--- a/04_THESIS/Evolutionary_Divergence_NAMLAA_DRAFT_1.0_2023.docx
+++ b/04_THESIS/Evolutionary_Divergence_NAMLAA_DRAFT_1.0_2023.docx
@@ -2257,13 +2257,8 @@
       <w:r>
         <w:t xml:space="preserve">1:1 </w:t>
       </w:r>
-      <w:proofErr w:type="gramStart"/>
-      <w:r>
-        <w:t>sessions</w:t>
-      </w:r>
-      <w:proofErr w:type="gramEnd"/>
-      <w:r>
-        <w:t xml:space="preserve"> throughout this project to guide both tool suggestions and the direction of analysis.</w:t>
+      <w:r>
+        <w:t>sessions throughout this project to guide both tool suggestions and the direction of analysis.</w:t>
       </w:r>
     </w:p>
     <w:p>
@@ -2406,23 +2401,7 @@
           <w:color w:val="000000" w:themeColor="text1"/>
           <w:lang w:val="en-US"/>
         </w:rPr>
-        <w:t xml:space="preserve"> </w:t>
-      </w:r>
-      <w:proofErr w:type="gramStart"/>
-      <w:r>
-        <w:rPr>
-          <w:color w:val="000000" w:themeColor="text1"/>
-          <w:lang w:val="en-US"/>
-        </w:rPr>
-        <w:t>E.coli</w:t>
-      </w:r>
-      <w:proofErr w:type="gramEnd"/>
-      <w:r>
-        <w:rPr>
-          <w:color w:val="000000" w:themeColor="text1"/>
-          <w:lang w:val="en-US"/>
-        </w:rPr>
-        <w:t>’ in PubMed, 48 results</w:t>
+        <w:t xml:space="preserve"> E.coli’ in PubMed, 48 results</w:t>
       </w:r>
     </w:p>
     <w:p>
@@ -2460,17 +2439,8 @@
           <w:color w:val="000000" w:themeColor="text1"/>
           <w:lang w:val="en-US"/>
         </w:rPr>
-        <w:t xml:space="preserve"> and the Tat exporter pathway mutants to explore antimicrobial effects or use in export of recombinant protein products from E. </w:t>
-      </w:r>
-      <w:proofErr w:type="gramStart"/>
-      <w:r>
-        <w:rPr>
-          <w:color w:val="000000" w:themeColor="text1"/>
-          <w:lang w:val="en-US"/>
-        </w:rPr>
-        <w:t>coli</w:t>
-      </w:r>
-      <w:proofErr w:type="gramEnd"/>
+        <w:t xml:space="preserve"> and the Tat exporter pathway mutants to explore antimicrobial effects or use in export of recombinant protein products from E. coli</w:t>
+      </w:r>
     </w:p>
     <w:p>
       <w:pPr>
@@ -2541,7 +2511,6 @@
         <w:t xml:space="preserve"> might have a role as </w:t>
       </w:r>
       <w:proofErr w:type="spellStart"/>
-      <w:proofErr w:type="gramStart"/>
       <w:r>
         <w:rPr>
           <w:color w:val="000000" w:themeColor="text1"/>
@@ -2550,7 +2519,6 @@
         <w:t>a</w:t>
       </w:r>
       <w:proofErr w:type="spellEnd"/>
-      <w:proofErr w:type="gramEnd"/>
       <w:r>
         <w:rPr>
           <w:color w:val="000000" w:themeColor="text1"/>
@@ -2861,15 +2829,7 @@
         </w:numPr>
       </w:pPr>
       <w:r>
-        <w:t xml:space="preserve">That link shows functional family separation across NAMLAA proteins, and seem to have different categories for gram negative and gram positive? Evidence that I’m going in the right direction </w:t>
-      </w:r>
-      <w:proofErr w:type="gramStart"/>
-      <w:r>
-        <w:t>here?</w:t>
-      </w:r>
-      <w:proofErr w:type="gramEnd"/>
-      <w:r>
-        <w:t xml:space="preserve"> </w:t>
+        <w:t xml:space="preserve">That link shows functional family separation across NAMLAA proteins, and seem to have different categories for gram negative and gram positive? Evidence that I’m going in the right direction here? </w:t>
       </w:r>
     </w:p>
     <w:p>
@@ -2917,15 +2877,7 @@
       </w:r>
       <w:proofErr w:type="spellEnd"/>
       <w:r>
-        <w:t>: Provides assertion method (manual vs automatic</w:t>
-      </w:r>
-      <w:proofErr w:type="gramStart"/>
-      <w:r>
-        <w:t>), but</w:t>
-      </w:r>
-      <w:proofErr w:type="gramEnd"/>
-      <w:r>
-        <w:t xml:space="preserve"> draws in information from other tools or databases (does not appear to run the tools themselves in domain identification).</w:t>
+        <w:t>: Provides assertion method (manual vs automatic), but draws in information from other tools or databases (does not appear to run the tools themselves in domain identification).</w:t>
       </w:r>
     </w:p>
     <w:p>
@@ -3090,13 +3042,8 @@
         </w:numPr>
       </w:pPr>
       <w:r>
-        <w:t xml:space="preserve">1998 paper: ‘Manually curated hidden Markov </w:t>
-      </w:r>
-      <w:proofErr w:type="gramStart"/>
-      <w:r>
-        <w:t>models’</w:t>
-      </w:r>
-      <w:proofErr w:type="gramEnd"/>
+        <w:t>1998 paper: ‘Manually curated hidden Markov models’</w:t>
+      </w:r>
     </w:p>
     <w:p>
       <w:pPr>
@@ -3163,15 +3110,7 @@
       </w:r>
       <w:proofErr w:type="spellEnd"/>
       <w:r>
-        <w:t xml:space="preserve"> similarity score (scoring algorithm) threshold based on ‘published homology </w:t>
-      </w:r>
-      <w:proofErr w:type="gramStart"/>
-      <w:r>
-        <w:t>arguments’</w:t>
-      </w:r>
-      <w:proofErr w:type="gramEnd"/>
-      <w:r>
-        <w:t xml:space="preserve"> </w:t>
+        <w:t xml:space="preserve"> similarity score (scoring algorithm) threshold based on ‘published homology arguments’ </w:t>
       </w:r>
     </w:p>
     <w:p>
@@ -3355,13 +3294,8 @@
         </w:numPr>
       </w:pPr>
       <w:r>
-        <w:t xml:space="preserve">Manually curated at least for the NAMLA </w:t>
-      </w:r>
-      <w:proofErr w:type="gramStart"/>
-      <w:r>
-        <w:t>architecture</w:t>
-      </w:r>
-      <w:proofErr w:type="gramEnd"/>
+        <w:t>Manually curated at least for the NAMLA architecture</w:t>
+      </w:r>
     </w:p>
     <w:p>
       <w:pPr>
@@ -3526,15 +3460,7 @@
       </w:r>
       <w:proofErr w:type="spellEnd"/>
       <w:r>
-        <w:t xml:space="preserve"> entries on keywords in nucleotide </w:t>
-      </w:r>
-      <w:proofErr w:type="gramStart"/>
-      <w:r>
-        <w:t>sequence, and</w:t>
-      </w:r>
-      <w:proofErr w:type="gramEnd"/>
-      <w:r>
-        <w:t xml:space="preserve"> using Spearmint decision tree program and </w:t>
+        <w:t xml:space="preserve"> entries on keywords in nucleotide sequence, and using Spearmint decision tree program and </w:t>
       </w:r>
       <w:proofErr w:type="spellStart"/>
       <w:r>
@@ -4244,18 +4170,10 @@
         <w:t xml:space="preserve"> was performed </w:t>
       </w:r>
       <w:r>
-        <w:t xml:space="preserve">through the BLAST web browser </w:t>
-      </w:r>
-      <w:proofErr w:type="gramStart"/>
-      <w:r>
-        <w:t>o</w:t>
-      </w:r>
-      <w:r>
-        <w:t>n</w:t>
-      </w:r>
-      <w:proofErr w:type="gramEnd"/>
-      <w:r>
-        <w:t xml:space="preserve"> May 2023, and repeated in April 2024. Sequences were cropped to the </w:t>
+        <w:t>through the BLAST web browser o</w:t>
+      </w:r>
+      <w:r>
+        <w:t xml:space="preserve">n May 2023, and repeated in April 2024. Sequences were cropped to the </w:t>
       </w:r>
       <w:proofErr w:type="spellStart"/>
       <w:r>
@@ -4701,15 +4619,7 @@
         </w:r>
       </w:hyperlink>
       <w:r>
-        <w:t xml:space="preserve"> (amidase_2). These families contained other domains which were not relevant for this stage of </w:t>
-      </w:r>
-      <w:proofErr w:type="gramStart"/>
-      <w:r>
-        <w:t>analysis, and</w:t>
-      </w:r>
-      <w:proofErr w:type="gramEnd"/>
-      <w:r>
-        <w:t xml:space="preserve"> were recorded for later domain-fusion analysis. 4 additional domains were also identified: </w:t>
+        <w:t xml:space="preserve"> (amidase_2). These families contained other domains which were not relevant for this stage of analysis, and were recorded for later domain-fusion analysis. 4 additional domains were also identified: </w:t>
       </w:r>
       <w:hyperlink r:id="rId22" w:history="1">
         <w:r>
@@ -4842,7 +4752,7 @@
         </w:rPr>
         <w:t xml:space="preserve"> website (</w:t>
       </w:r>
-      <w:hyperlink r:id="rId26" w:history="1">
+      <w:hyperlink r:id="rId26" w:anchor="/protein/UniProt/entry/InterPro/IPR002508/|fasta" w:history="1">
         <w:r>
           <w:rPr>
             <w:rStyle w:val="Hyperlink"/>
@@ -5051,7 +4961,6 @@
           <w:rFonts w:ascii="Courier New" w:hAnsi="Courier New" w:cs="Courier New"/>
         </w:rPr>
       </w:pPr>
-      <w:proofErr w:type="gramStart"/>
       <w:r>
         <w:rPr>
           <w:rFonts w:ascii="Courier New" w:hAnsi="Courier New" w:cs="Courier New"/>
@@ -5060,7 +4969,6 @@
         <w:t>./</w:t>
       </w:r>
       <w:proofErr w:type="spellStart"/>
-      <w:proofErr w:type="gramEnd"/>
       <w:r>
         <w:rPr>
           <w:rFonts w:ascii="Courier New" w:hAnsi="Courier New" w:cs="Courier New"/>
@@ -5131,13 +5039,8 @@
         <w:pStyle w:val="Heading3"/>
       </w:pPr>
       <w:r>
-        <w:t xml:space="preserve">Sequence annotation and </w:t>
-      </w:r>
-      <w:proofErr w:type="gramStart"/>
-      <w:r>
-        <w:t>filtering</w:t>
-      </w:r>
-      <w:proofErr w:type="gramEnd"/>
+        <w:t>Sequence annotation and filtering</w:t>
+      </w:r>
     </w:p>
     <w:p>
       <w:pPr>
@@ -5177,47 +5080,101 @@
         <w:rPr>
           <w:rFonts w:cstheme="minorHAnsi"/>
         </w:rPr>
-        <w:t xml:space="preserve"> were </w:t>
-      </w:r>
-      <w:proofErr w:type="gramStart"/>
+        <w:t xml:space="preserve"> were combined </w:t>
+      </w:r>
       <w:r>
         <w:rPr>
           <w:rFonts w:cstheme="minorHAnsi"/>
         </w:rPr>
-        <w:t>combined</w:t>
-      </w:r>
-      <w:proofErr w:type="gramEnd"/>
+        <w:t xml:space="preserve">using a </w:t>
+      </w:r>
+      <w:commentRangeStart w:id="24"/>
       <w:r>
         <w:rPr>
           <w:rFonts w:cstheme="minorHAnsi"/>
         </w:rPr>
-        <w:t xml:space="preserve"> and duplicate sequences removed using a </w:t>
-      </w:r>
-      <w:commentRangeStart w:id="24"/>
+        <w:t>Python script</w:t>
+      </w:r>
+      <w:commentRangeEnd w:id="24"/>
+      <w:r>
+        <w:rPr>
+          <w:rStyle w:val="CommentReference"/>
+        </w:rPr>
+        <w:commentReference w:id="24"/>
+      </w:r>
       <w:r>
         <w:rPr>
           <w:rFonts w:cstheme="minorHAnsi"/>
         </w:rPr>
+        <w:t xml:space="preserve">, </w:t>
+      </w:r>
+      <w:r>
+        <w:rPr>
+          <w:rFonts w:cstheme="minorHAnsi"/>
+        </w:rPr>
+        <w:t>and duplicate sequences removed using a</w:t>
+      </w:r>
+      <w:r>
+        <w:rPr>
+          <w:rFonts w:cstheme="minorHAnsi"/>
+        </w:rPr>
+        <w:t xml:space="preserve"> separate</w:t>
+      </w:r>
+      <w:r>
+        <w:rPr>
+          <w:rFonts w:cstheme="minorHAnsi"/>
+        </w:rPr>
+        <w:t xml:space="preserve"> </w:t>
+      </w:r>
+      <w:commentRangeStart w:id="25"/>
+      <w:r>
+        <w:rPr>
+          <w:rFonts w:cstheme="minorHAnsi"/>
+        </w:rPr>
         <w:t>Python script</w:t>
       </w:r>
-      <w:commentRangeEnd w:id="24"/>
+      <w:commentRangeEnd w:id="25"/>
       <w:r>
         <w:rPr>
           <w:rStyle w:val="CommentReference"/>
         </w:rPr>
-        <w:commentReference w:id="24"/>
+        <w:commentReference w:id="25"/>
       </w:r>
       <w:r>
         <w:rPr>
           <w:rFonts w:cstheme="minorHAnsi"/>
         </w:rPr>
-        <w:t xml:space="preserve">. This script used taxonomic ID to identify sequences from the same species and </w:t>
-      </w:r>
-      <w:commentRangeStart w:id="25"/>
+        <w:t xml:space="preserve">. This script used taxonomic ID to identify </w:t>
+      </w:r>
       <w:r>
         <w:rPr>
           <w:rFonts w:cstheme="minorHAnsi"/>
         </w:rPr>
+        <w:t xml:space="preserve">unique </w:t>
+      </w:r>
+      <w:r>
+        <w:rPr>
+          <w:rFonts w:cstheme="minorHAnsi"/>
+        </w:rPr>
+        <w:t>sequences from the same species</w:t>
+      </w:r>
+      <w:r>
+        <w:rPr>
+          <w:rFonts w:cstheme="minorHAnsi"/>
+        </w:rPr>
+        <w:t>,</w:t>
+      </w:r>
+      <w:r>
+        <w:rPr>
+          <w:rFonts w:cstheme="minorHAnsi"/>
+        </w:rPr>
+        <w:t xml:space="preserve"> and </w:t>
+      </w:r>
+      <w:commentRangeStart w:id="26"/>
+      <w:r>
+        <w:rPr>
+          <w:rFonts w:cstheme="minorHAnsi"/>
+        </w:rPr>
         <w:t xml:space="preserve">preferentially kept the </w:t>
       </w:r>
       <w:proofErr w:type="spellStart"/>
@@ -5262,12 +5219,12 @@
         </w:rPr>
         <w:t xml:space="preserve"> sequence where applicable</w:t>
       </w:r>
-      <w:commentRangeEnd w:id="25"/>
+      <w:commentRangeEnd w:id="26"/>
       <w:r>
         <w:rPr>
           <w:rStyle w:val="CommentReference"/>
         </w:rPr>
-        <w:commentReference w:id="25"/>
+        <w:commentReference w:id="26"/>
       </w:r>
       <w:r>
         <w:rPr>
@@ -5287,35 +5244,35 @@
         <w:rPr>
           <w:rFonts w:cstheme="minorHAnsi"/>
         </w:rPr>
-        <w:t xml:space="preserve"> sequences, which were mostly sourced from WGS </w:t>
-      </w:r>
-      <w:proofErr w:type="gramStart"/>
+        <w:t xml:space="preserve"> sequences, which were mostly sourced from WGS preliminary or unreviewed sequences stored within </w:t>
+      </w:r>
+      <w:proofErr w:type="spellStart"/>
       <w:r>
         <w:rPr>
           <w:rFonts w:cstheme="minorHAnsi"/>
         </w:rPr>
-        <w:t>preliminary</w:t>
-      </w:r>
-      <w:proofErr w:type="gramEnd"/>
+        <w:t>UniProt</w:t>
+      </w:r>
+      <w:proofErr w:type="spellEnd"/>
       <w:r>
         <w:rPr>
           <w:rFonts w:cstheme="minorHAnsi"/>
         </w:rPr>
-        <w:t xml:space="preserve"> or unreviewed sequences stored within </w:t>
+        <w:t xml:space="preserve">, and therefore where a protein sequence has already been recorded for a species within </w:t>
       </w:r>
       <w:proofErr w:type="spellStart"/>
       <w:r>
         <w:rPr>
           <w:rFonts w:cstheme="minorHAnsi"/>
         </w:rPr>
-        <w:t>UniProt</w:t>
+        <w:t>RefSeq</w:t>
       </w:r>
       <w:proofErr w:type="spellEnd"/>
       <w:r>
         <w:rPr>
           <w:rFonts w:cstheme="minorHAnsi"/>
         </w:rPr>
-        <w:t xml:space="preserve">, and therefore where a protein sequence has already been recorded for a species within </w:t>
+        <w:t xml:space="preserve">, the </w:t>
       </w:r>
       <w:proofErr w:type="spellStart"/>
       <w:r>
@@ -5329,21 +5286,19 @@
         <w:rPr>
           <w:rFonts w:cstheme="minorHAnsi"/>
         </w:rPr>
-        <w:t xml:space="preserve">, the </w:t>
-      </w:r>
-      <w:proofErr w:type="spellStart"/>
+        <w:t xml:space="preserve"> sequence was used preferentially within the final sequence list as these have been annotated and curated by NCBI staff</w:t>
+      </w:r>
       <w:r>
         <w:rPr>
           <w:rFonts w:cstheme="minorHAnsi"/>
         </w:rPr>
-        <w:t>RefSeq</w:t>
-      </w:r>
-      <w:proofErr w:type="spellEnd"/>
+        <w:t>, and are non-redundant</w:t>
+      </w:r>
       <w:r>
         <w:rPr>
           <w:rFonts w:cstheme="minorHAnsi"/>
         </w:rPr>
-        <w:t xml:space="preserve"> sequence was used preferentially within the final sequence list as these have been annotated and curated by NCBI staff. </w:t>
+        <w:t xml:space="preserve">. </w:t>
       </w:r>
       <w:proofErr w:type="spellStart"/>
       <w:r>
@@ -5387,19 +5342,19 @@
         </w:rPr>
         <w:t xml:space="preserve"> sequences, and a separate </w:t>
       </w:r>
-      <w:commentRangeStart w:id="26"/>
+      <w:commentRangeStart w:id="27"/>
       <w:r>
         <w:rPr>
           <w:rFonts w:cstheme="minorHAnsi"/>
         </w:rPr>
         <w:t xml:space="preserve">Python script </w:t>
       </w:r>
-      <w:commentRangeEnd w:id="26"/>
+      <w:commentRangeEnd w:id="27"/>
       <w:r>
         <w:rPr>
           <w:rStyle w:val="CommentReference"/>
         </w:rPr>
-        <w:commentReference w:id="26"/>
+        <w:commentReference w:id="27"/>
       </w:r>
       <w:r>
         <w:rPr>
@@ -5460,27 +5415,105 @@
         </w:rPr>
         <w:t>.</w:t>
       </w:r>
-    </w:p>
-    <w:p>
       <w:r>
         <w:rPr>
           <w:rFonts w:cstheme="minorHAnsi"/>
         </w:rPr>
+        <w:t xml:space="preserve"> Of note, some sequences from </w:t>
+      </w:r>
+      <w:proofErr w:type="spellStart"/>
+      <w:r>
+        <w:rPr>
+          <w:rFonts w:cstheme="minorHAnsi"/>
+        </w:rPr>
+        <w:t>RefSeq</w:t>
+      </w:r>
+      <w:proofErr w:type="spellEnd"/>
+      <w:r>
+        <w:rPr>
+          <w:rFonts w:cstheme="minorHAnsi"/>
+        </w:rPr>
+        <w:t xml:space="preserve"> has the same </w:t>
+      </w:r>
+      <w:proofErr w:type="spellStart"/>
+      <w:r>
+        <w:rPr>
+          <w:rFonts w:cstheme="minorHAnsi"/>
+        </w:rPr>
+        <w:t>TaxID</w:t>
+      </w:r>
+      <w:proofErr w:type="spellEnd"/>
+      <w:r>
+        <w:rPr>
+          <w:rFonts w:cstheme="minorHAnsi"/>
+        </w:rPr>
+        <w:t xml:space="preserve"> as other sequences from </w:t>
+      </w:r>
+      <w:proofErr w:type="spellStart"/>
+      <w:r>
+        <w:rPr>
+          <w:rFonts w:cstheme="minorHAnsi"/>
+        </w:rPr>
+        <w:t>RefSeq</w:t>
+      </w:r>
+      <w:proofErr w:type="spellEnd"/>
+      <w:r>
+        <w:rPr>
+          <w:rFonts w:cstheme="minorHAnsi"/>
+        </w:rPr>
+        <w:t xml:space="preserve">; this is because the species name was used to call the REST API, and the species name was annotated at a higher order (for example, </w:t>
+      </w:r>
+      <w:proofErr w:type="spellStart"/>
+      <w:r>
+        <w:rPr>
+          <w:rFonts w:cstheme="minorHAnsi"/>
+          <w:i/>
+          <w:iCs/>
+        </w:rPr>
+        <w:t>Paenibacillus</w:t>
+      </w:r>
+      <w:proofErr w:type="spellEnd"/>
+      <w:r>
+        <w:rPr>
+          <w:rFonts w:cstheme="minorHAnsi"/>
+        </w:rPr>
+        <w:t xml:space="preserve"> genus instead of the species). All sequences from </w:t>
+      </w:r>
+      <w:proofErr w:type="spellStart"/>
+      <w:r>
+        <w:rPr>
+          <w:rFonts w:cstheme="minorHAnsi"/>
+        </w:rPr>
+        <w:t>RefSeq</w:t>
+      </w:r>
+      <w:proofErr w:type="spellEnd"/>
+      <w:r>
+        <w:rPr>
+          <w:rFonts w:cstheme="minorHAnsi"/>
+        </w:rPr>
+        <w:t xml:space="preserve"> were retained to avoid excluding novel species that were annotated at genus or family level.</w:t>
+      </w:r>
+    </w:p>
+    <w:p>
+      <w:r>
+        <w:rPr>
+          <w:rFonts w:cstheme="minorHAnsi"/>
+        </w:rPr>
         <w:t xml:space="preserve">The final list of sequences from non-duplicate species was annotated further with higher-order classification information for each species. This was done using a </w:t>
       </w:r>
-      <w:commentRangeStart w:id="27"/>
+      <w:commentRangeStart w:id="28"/>
       <w:r>
         <w:rPr>
           <w:rFonts w:cstheme="minorHAnsi"/>
         </w:rPr>
         <w:t xml:space="preserve">Python script </w:t>
       </w:r>
-      <w:commentRangeEnd w:id="27"/>
+      <w:commentRangeEnd w:id="28"/>
       <w:r>
         <w:rPr>
           <w:rStyle w:val="CommentReference"/>
         </w:rPr>
-        <w:commentReference w:id="27"/>
+        <w:commentReference w:id="28"/>
       </w:r>
       <w:r>
         <w:rPr>
@@ -5527,7 +5560,7 @@
         </w:rPr>
         <w:t xml:space="preserve"> to annotate the family name for each species. The </w:t>
       </w:r>
-      <w:commentRangeStart w:id="28"/>
+      <w:commentRangeStart w:id="29"/>
       <w:r>
         <w:rPr>
           <w:rFonts w:cstheme="minorHAnsi"/>
@@ -5550,12 +5583,12 @@
         </w:rPr>
         <w:t xml:space="preserve">, and any sequence annotated as being partial. </w:t>
       </w:r>
-      <w:commentRangeEnd w:id="28"/>
+      <w:commentRangeEnd w:id="29"/>
       <w:r>
         <w:rPr>
           <w:rStyle w:val="CommentReference"/>
         </w:rPr>
-        <w:commentReference w:id="28"/>
+        <w:commentReference w:id="29"/>
       </w:r>
       <w:r>
         <w:t xml:space="preserve"> </w:t>
@@ -5639,24 +5672,24 @@
       <w:r>
         <w:t xml:space="preserve">, </w:t>
       </w:r>
-      <w:commentRangeStart w:id="29"/>
       <w:commentRangeStart w:id="30"/>
+      <w:commentRangeStart w:id="31"/>
       <w:r>
         <w:t>chosen because kalign-3 was the most feasible tool to compute the alignment within reasonable computational time.</w:t>
       </w:r>
-      <w:commentRangeEnd w:id="29"/>
+      <w:commentRangeEnd w:id="30"/>
       <w:r>
         <w:rPr>
           <w:rStyle w:val="CommentReference"/>
         </w:rPr>
-        <w:commentReference w:id="29"/>
-      </w:r>
-      <w:commentRangeEnd w:id="30"/>
+        <w:commentReference w:id="30"/>
+      </w:r>
+      <w:commentRangeEnd w:id="31"/>
       <w:r>
         <w:rPr>
           <w:rStyle w:val="CommentReference"/>
         </w:rPr>
-        <w:commentReference w:id="30"/>
+        <w:commentReference w:id="31"/>
       </w:r>
     </w:p>
     <w:p>
@@ -5690,17 +5723,9 @@
         <w:rPr>
           <w:rFonts w:ascii="Courier New" w:hAnsi="Courier New" w:cs="Courier New"/>
         </w:rPr>
-        <w:t>output_</w:t>
-      </w:r>
-      <w:proofErr w:type="gramStart"/>
-      <w:r>
-        <w:rPr>
-          <w:rFonts w:ascii="Courier New" w:hAnsi="Courier New" w:cs="Courier New"/>
-        </w:rPr>
-        <w:t>fasta.fa</w:t>
-      </w:r>
-      <w:proofErr w:type="spellEnd"/>
-      <w:proofErr w:type="gramEnd"/>
+        <w:t>output_fasta.fa</w:t>
+      </w:r>
+      <w:proofErr w:type="spellEnd"/>
     </w:p>
     <w:p>
       <w:r>
@@ -5802,128 +5827,118 @@
         <w:rPr>
           <w:rFonts w:ascii="Courier New" w:hAnsi="Courier New" w:cs="Courier New"/>
         </w:rPr>
-        <w:t>output_</w:t>
-      </w:r>
-      <w:proofErr w:type="gramStart"/>
+        <w:t>output_fasta.fa</w:t>
+      </w:r>
+      <w:proofErr w:type="spellEnd"/>
       <w:r>
         <w:rPr>
           <w:rFonts w:ascii="Courier New" w:hAnsi="Courier New" w:cs="Courier New"/>
         </w:rPr>
-        <w:t>fasta.fa</w:t>
-      </w:r>
-      <w:proofErr w:type="spellEnd"/>
-      <w:proofErr w:type="gramEnd"/>
+        <w:t xml:space="preserve"> -r fullresults.txt -o </w:t>
+      </w:r>
       <w:r>
         <w:rPr>
           <w:rFonts w:ascii="Courier New" w:hAnsi="Courier New" w:cs="Courier New"/>
         </w:rPr>
+        <w:t>outli</w:t>
+      </w:r>
+      <w:r>
+        <w:rPr>
+          <w:rFonts w:ascii="Courier New" w:hAnsi="Courier New" w:cs="Courier New"/>
+        </w:rPr>
+        <w:t>e</w:t>
+      </w:r>
+      <w:r>
+        <w:rPr>
+          <w:rFonts w:ascii="Courier New" w:hAnsi="Courier New" w:cs="Courier New"/>
+        </w:rPr>
+        <w:t>rs</w:t>
+      </w:r>
+      <w:r>
+        <w:rPr>
+          <w:rFonts w:ascii="Courier New" w:hAnsi="Courier New" w:cs="Courier New"/>
+        </w:rPr>
+        <w:t>.txt</w:t>
+      </w:r>
+      <w:r>
+        <w:rPr>
+          <w:rFonts w:ascii="Courier New" w:hAnsi="Courier New" w:cs="Courier New"/>
+        </w:rPr>
+        <w:t xml:space="preserve"> -c core</w:t>
+      </w:r>
+      <w:r>
+        <w:rPr>
+          <w:rFonts w:ascii="Courier New" w:hAnsi="Courier New" w:cs="Courier New"/>
+        </w:rPr>
+        <w:t>.txt</w:t>
+      </w:r>
+      <w:r>
+        <w:rPr>
+          <w:rFonts w:ascii="Courier New" w:hAnsi="Courier New" w:cs="Courier New"/>
+        </w:rPr>
+        <w:t xml:space="preserve"> -m </w:t>
+      </w:r>
+      <w:r>
+        <w:rPr>
+          <w:rFonts w:ascii="Courier New" w:hAnsi="Courier New" w:cs="Courier New"/>
+        </w:rPr>
+        <w:t>affine -s 1</w:t>
+      </w:r>
+    </w:p>
+    <w:p>
+      <w:r>
+        <w:t>where ‘-r’ is the file name for all results, ‘-o’ is the file name for outlier sequences, ‘-c’ is the file name for non-outlier sequences, ‘-m’ is the gap penalty assignment method</w:t>
+      </w:r>
+      <w:r>
+        <w:t>, and ‘-s’ is the number of standard deviations from the average distance permitted for sequence retainment.</w:t>
+      </w:r>
+      <w:r>
+        <w:t xml:space="preserve"> Affine was chosen as this gives a higher penalty (3</w:t>
+      </w:r>
+      <w:r>
+        <w:t xml:space="preserve"> points</w:t>
+      </w:r>
+      <w:r>
+        <w:t>) for opening a gap, and 1</w:t>
+      </w:r>
+      <w:r>
+        <w:t xml:space="preserve"> point</w:t>
+      </w:r>
+      <w:r>
+        <w:t xml:space="preserve"> for </w:t>
+      </w:r>
+      <w:r>
+        <w:t>each extension of an existing gap</w:t>
+      </w:r>
+      <w:r>
+        <w:t xml:space="preserve">, meaning short gaps would be penalised in otherwise conserved regions without </w:t>
+      </w:r>
+      <w:r>
+        <w:lastRenderedPageBreak/>
+        <w:t>strongly penalising the long insertion region, as would be done for the Cumulative method</w:t>
+      </w:r>
+      <w:r>
+        <w:t>.</w:t>
+      </w:r>
+      <w:r>
         <w:t xml:space="preserve"> </w:t>
       </w:r>
       <w:r>
-        <w:rPr>
-          <w:rFonts w:ascii="Courier New" w:hAnsi="Courier New" w:cs="Courier New"/>
-        </w:rPr>
-        <w:t xml:space="preserve">-r fullresults.txt -o </w:t>
-      </w:r>
-      <w:r>
-        <w:rPr>
-          <w:rFonts w:ascii="Courier New" w:hAnsi="Courier New" w:cs="Courier New"/>
-        </w:rPr>
-        <w:t>outli</w:t>
-      </w:r>
-      <w:r>
-        <w:rPr>
-          <w:rFonts w:ascii="Courier New" w:hAnsi="Courier New" w:cs="Courier New"/>
-        </w:rPr>
-        <w:t>e</w:t>
-      </w:r>
-      <w:r>
-        <w:rPr>
-          <w:rFonts w:ascii="Courier New" w:hAnsi="Courier New" w:cs="Courier New"/>
-        </w:rPr>
-        <w:t>rs</w:t>
-      </w:r>
-      <w:r>
-        <w:rPr>
-          <w:rFonts w:ascii="Courier New" w:hAnsi="Courier New" w:cs="Courier New"/>
-        </w:rPr>
-        <w:t>.txt</w:t>
-      </w:r>
-      <w:r>
-        <w:rPr>
-          <w:rFonts w:ascii="Courier New" w:hAnsi="Courier New" w:cs="Courier New"/>
-        </w:rPr>
-        <w:t xml:space="preserve"> -c core</w:t>
-      </w:r>
-      <w:r>
-        <w:rPr>
-          <w:rFonts w:ascii="Courier New" w:hAnsi="Courier New" w:cs="Courier New"/>
-        </w:rPr>
-        <w:t>.txt</w:t>
-      </w:r>
-      <w:r>
-        <w:rPr>
-          <w:rFonts w:ascii="Courier New" w:hAnsi="Courier New" w:cs="Courier New"/>
-        </w:rPr>
-        <w:t xml:space="preserve"> -m </w:t>
-      </w:r>
-      <w:r>
-        <w:rPr>
-          <w:rFonts w:ascii="Courier New" w:hAnsi="Courier New" w:cs="Courier New"/>
-        </w:rPr>
-        <w:t>affine -s 1</w:t>
-      </w:r>
-    </w:p>
-    <w:p>
-      <w:r>
-        <w:t>where ‘-r’ is the file name for all results, ‘-o’ is the file name for outlier sequences, ‘-c’ is the file name for non-outlier sequences, ‘-m’ is the gap penalty assignment method</w:t>
-      </w:r>
-      <w:r>
-        <w:t>, and ‘-s’ is the number of standard deviations from the average distance permitted for sequence retainment.</w:t>
-      </w:r>
-      <w:r>
-        <w:t xml:space="preserve"> Affine was chosen as this gives a higher penalty (3</w:t>
-      </w:r>
-      <w:r>
-        <w:t xml:space="preserve"> points</w:t>
-      </w:r>
-      <w:r>
-        <w:t>) for opening a gap, and 1</w:t>
-      </w:r>
-      <w:r>
-        <w:t xml:space="preserve"> point</w:t>
-      </w:r>
-      <w:r>
-        <w:t xml:space="preserve"> for </w:t>
-      </w:r>
-      <w:r>
-        <w:t>each extension of an existing gap</w:t>
-      </w:r>
-      <w:r>
-        <w:t>, meaning short gaps would be penalised in otherwise conserved regions without strongly penalising the long insertion region, as would be done for the Cumulative method</w:t>
-      </w:r>
-      <w:r>
-        <w:t>.</w:t>
-      </w:r>
-      <w:r>
-        <w:t xml:space="preserve"> </w:t>
-      </w:r>
-      <w:r>
         <w:t>A</w:t>
       </w:r>
       <w:r>
         <w:t xml:space="preserve">n </w:t>
       </w:r>
-      <w:commentRangeStart w:id="31"/>
+      <w:commentRangeStart w:id="32"/>
       <w:r>
         <w:t xml:space="preserve">R script </w:t>
       </w:r>
-      <w:commentRangeEnd w:id="31"/>
+      <w:commentRangeEnd w:id="32"/>
       <w:r>
         <w:rPr>
           <w:rStyle w:val="CommentReference"/>
         </w:rPr>
-        <w:commentReference w:id="31"/>
+        <w:commentReference w:id="32"/>
       </w:r>
       <w:r>
         <w:t xml:space="preserve">was used to further filter out sequences which introduced a gap that contained information from &lt;1% of all sequences in the alignment. </w:t>
@@ -5958,7 +5973,6 @@
     </w:p>
     <w:p>
       <w:r>
-        <w:lastRenderedPageBreak/>
         <w:t>Validation was carried out according to the methods described by Modi and Dunbrack Jr.</w:t>
       </w:r>
       <w:r>
@@ -5983,13 +5997,7 @@
         <w:fldChar w:fldCharType="end"/>
       </w:r>
       <w:r>
-        <w:t xml:space="preserve"> by comparing aligned residues in the structural alignment with the sequence alignment. Using the US-align all-vs-all pairwise alignment output, an R script compared aligned residues in the structural alignment of each protein pair to the sequence alignment of the same proteins, and calculated the Positive Predictive Value (PPV): the ratio of </w:t>
-      </w:r>
-      <w:r>
-        <w:t>sequence pairs aligned in both the sequences and structures</w:t>
-      </w:r>
-      <w:r>
-        <w:t xml:space="preserve"> to the total number of residues aligned in the sequences, and True Positive Rate (TPR): the ratio of sequence pairs aligned in both the sequences and structures to the total number of residues aligned in the structures. </w:t>
+        <w:t xml:space="preserve"> by comparing aligned residues in the structural alignment with the sequence alignment. Using the US-align all-vs-all pairwise alignment output, an R script compared aligned residues in the structural alignment of each protein pair to the sequence alignment of the same proteins, and calculated the Positive Predictive Value (PPV): the ratio of sequence pairs aligned in both the sequences and structures to the total number of residues aligned in the sequences, and True Positive Rate (TPR): the ratio of sequence pairs aligned in both the sequences and structures to the total number of residues aligned in the structures. </w:t>
       </w:r>
     </w:p>
     <w:p>
@@ -6072,11 +6080,11 @@
       <w:pPr>
         <w:pStyle w:val="Heading2"/>
       </w:pPr>
-      <w:bookmarkStart w:id="32" w:name="_Toc164275155"/>
+      <w:bookmarkStart w:id="33" w:name="_Toc164275155"/>
       <w:r>
         <w:t>Domain Fusion Analysis</w:t>
       </w:r>
-      <w:bookmarkEnd w:id="32"/>
+      <w:bookmarkEnd w:id="33"/>
     </w:p>
     <w:p>
       <w:r>
@@ -6095,28 +6103,28 @@
       <w:pPr>
         <w:pStyle w:val="Heading2"/>
       </w:pPr>
-      <w:bookmarkStart w:id="33" w:name="_Toc164275156"/>
+      <w:bookmarkStart w:id="34" w:name="_Toc164275156"/>
       <w:r>
         <w:t>Co-factor Binding Analysis</w:t>
       </w:r>
-      <w:bookmarkEnd w:id="33"/>
+      <w:bookmarkEnd w:id="34"/>
     </w:p>
     <w:p/>
     <w:p>
       <w:pPr>
         <w:pStyle w:val="Heading1"/>
       </w:pPr>
-      <w:bookmarkStart w:id="34" w:name="_Toc164275157"/>
+      <w:bookmarkStart w:id="35" w:name="_Toc164275157"/>
       <w:r>
         <w:t>RESULTS</w:t>
       </w:r>
-      <w:bookmarkEnd w:id="34"/>
+      <w:bookmarkEnd w:id="35"/>
     </w:p>
     <w:p>
       <w:pPr>
         <w:pStyle w:val="Heading2"/>
       </w:pPr>
-      <w:bookmarkStart w:id="35" w:name="_Toc164275159"/>
+      <w:bookmarkStart w:id="36" w:name="_Toc164275159"/>
       <w:r>
         <w:t xml:space="preserve">EXPERIMENTAL </w:t>
       </w:r>
@@ -6128,12 +6136,12 @@
       <w:pPr>
         <w:pStyle w:val="Heading3"/>
       </w:pPr>
-      <w:bookmarkStart w:id="36" w:name="_Toc164275160"/>
-      <w:bookmarkEnd w:id="35"/>
+      <w:bookmarkStart w:id="37" w:name="_Toc164275160"/>
+      <w:bookmarkEnd w:id="36"/>
       <w:r>
         <w:t>Candidate structural alignment</w:t>
       </w:r>
-      <w:bookmarkEnd w:id="36"/>
+      <w:bookmarkEnd w:id="37"/>
       <w:r>
         <w:t xml:space="preserve"> (Experimental Data)</w:t>
       </w:r>
@@ -6205,15 +6213,7 @@
         <w:fldChar w:fldCharType="end"/>
       </w:r>
       <w:r>
-        <w:t xml:space="preserve">. When cropping each protein to the C-terminal amidase_3 domain only, the domain appeared to be highly conserved, </w:t>
-      </w:r>
-      <w:proofErr w:type="gramStart"/>
-      <w:r>
-        <w:t>with the exception of</w:t>
-      </w:r>
-      <w:proofErr w:type="gramEnd"/>
-      <w:r>
-        <w:t xml:space="preserve"> an additional </w:t>
+        <w:t xml:space="preserve">. When cropping each protein to the C-terminal amidase_3 domain only, the domain appeared to be highly conserved, with the exception of an additional </w:t>
       </w:r>
       <w:r>
         <w:rPr>
@@ -6261,40 +6261,24 @@
           <w:sz w:val="20"/>
           <w:szCs w:val="20"/>
         </w:rPr>
-        <w:t xml:space="preserve">-helix has been coloured in </w:t>
-      </w:r>
-      <w:proofErr w:type="gramStart"/>
+        <w:t xml:space="preserve">-helix has been coloured in red, and is present for the following PDB structures in </w:t>
+      </w:r>
+      <w:commentRangeStart w:id="38"/>
       <w:r>
         <w:rPr>
           <w:sz w:val="20"/>
           <w:szCs w:val="20"/>
         </w:rPr>
-        <w:t>red, and</w:t>
-      </w:r>
-      <w:proofErr w:type="gramEnd"/>
-      <w:r>
-        <w:rPr>
-          <w:sz w:val="20"/>
-          <w:szCs w:val="20"/>
-        </w:rPr>
-        <w:t xml:space="preserve"> is present for the following PDB structures in </w:t>
-      </w:r>
-      <w:commentRangeStart w:id="37"/>
-      <w:r>
-        <w:rPr>
-          <w:sz w:val="20"/>
-          <w:szCs w:val="20"/>
-        </w:rPr>
         <w:t>the alignment: 4BIN, 3NE8</w:t>
       </w:r>
-      <w:commentRangeEnd w:id="37"/>
+      <w:commentRangeEnd w:id="38"/>
       <w:r>
         <w:rPr>
           <w:rStyle w:val="CommentReference"/>
           <w:sz w:val="14"/>
           <w:szCs w:val="14"/>
         </w:rPr>
-        <w:commentReference w:id="37"/>
+        <w:commentReference w:id="38"/>
       </w:r>
       <w:r>
         <w:rPr>
@@ -6313,7 +6297,7 @@
       </w:r>
     </w:p>
     <w:p>
-      <w:commentRangeStart w:id="38"/>
+      <w:commentRangeStart w:id="39"/>
       <w:r>
         <w:t xml:space="preserve">The 19 cropped candidate structures were then aligned for more detailed examination in </w:t>
       </w:r>
@@ -6325,23 +6309,19 @@
       <w:r>
         <w:t xml:space="preserve">. As the visualisation showed high variability outside of the amidase_3 domain, these structures were cropped to this domain only before alignment. Overall, the RMSD demonstrated a close alignment of the carbon alpha backbone across the 19 structures (RMSD = 1.655), however a low Q-score (0.3561), </w:t>
       </w:r>
-      <w:commentRangeEnd w:id="38"/>
+      <w:commentRangeEnd w:id="39"/>
       <w:r>
         <w:rPr>
           <w:rStyle w:val="CommentReference"/>
         </w:rPr>
-        <w:commentReference w:id="38"/>
-      </w:r>
-      <w:r>
-        <w:t xml:space="preserve">which may reflect a longer alignment length from additional gaps. This is an improvement from the multiple alignment performed with the uncropped structures (RMSD = 1.5525, Q-score </w:t>
-      </w:r>
-      <w:proofErr w:type="gramStart"/>
-      <w:r>
-        <w:t>0.1255)(</w:t>
-      </w:r>
-      <w:proofErr w:type="gramEnd"/>
-      <w:r>
-        <w:t xml:space="preserve">Appendix C). Notably, when examining the alignment of these structures, 4BIN and 3NE8 both had an additional helix structure which was absent in the alignment from the other structures (Figure 2), reflecting the visualisation of the alignment. These structures were both from gram-negative bacteria, however structures from other gram-negative bacteria 7B3N and 3CZX lack the helix in this alignment. </w:t>
+        <w:commentReference w:id="39"/>
+      </w:r>
+      <w:r>
+        <w:t xml:space="preserve">which may reflect a longer alignment length from additional gaps. This is an improvement from the multiple alignment performed with the uncropped structures (RMSD = 1.5525, Q-score 0.1255)(Appendix C). Notably, when examining the alignment of these structures, 4BIN and 3NE8 both had an additional helix structure which was absent in the alignment from the other structures </w:t>
+      </w:r>
+      <w:r>
+        <w:lastRenderedPageBreak/>
+        <w:t xml:space="preserve">(Figure 2), reflecting the visualisation of the alignment. These structures were both from gram-negative bacteria, however structures from other gram-negative bacteria 7B3N and 3CZX lack the helix in this alignment. </w:t>
       </w:r>
     </w:p>
     <w:p>
@@ -6358,7 +6338,6 @@
           <w:sz w:val="20"/>
           <w:szCs w:val="20"/>
         </w:rPr>
-        <w:lastRenderedPageBreak/>
         <w:t xml:space="preserve">Figure 2: Alignment of the 19 structures in </w:t>
       </w:r>
       <w:proofErr w:type="spellStart"/>
@@ -6395,7 +6374,7 @@
           <w:noProof/>
         </w:rPr>
         <w:drawing>
-          <wp:inline distT="0" distB="0" distL="0" distR="0" wp14:anchorId="63DCA445" wp14:editId="2296E461">
+          <wp:inline distT="0" distB="0" distL="0" distR="0" wp14:anchorId="63DCA445" wp14:editId="00B6402D">
             <wp:extent cx="5916295" cy="1432546"/>
             <wp:effectExtent l="0" t="0" r="0" b="0"/>
             <wp:docPr id="509056696" name="Picture 1" descr="A white background with black lines&#10;&#10;Description automatically generated"/>
@@ -6443,26 +6422,18 @@
     </w:p>
     <w:p>
       <w:r>
-        <w:t xml:space="preserve">Confirmatory alignment with US-align produced an average TM-score of 0.83417 for the 19 cropped structures, with all structures having an individual TM-score above 0.8 with the exception of three structures from gram-negative </w:t>
-      </w:r>
-      <w:proofErr w:type="gramStart"/>
-      <w:r>
-        <w:t>bacteria;</w:t>
-      </w:r>
-      <w:proofErr w:type="gramEnd"/>
-      <w:r>
-        <w:t xml:space="preserve"> 4BIN, 3NE8, and 3CZX (Table 2</w:t>
-      </w:r>
-      <w:commentRangeStart w:id="39"/>
+        <w:t>Confirmatory alignment with US-align produced an average TM-score of 0.83417 for the 19 cropped structures, with all structures having an individual TM-score above 0.8 with the exception of three structures from gram-negative bacteria; 4BIN, 3NE8, and 3CZX (Table 2</w:t>
+      </w:r>
+      <w:commentRangeStart w:id="40"/>
       <w:r>
         <w:t xml:space="preserve">). This is an improvement over the uncropped structures, with an average TM-score of 0.58520 (Appendix C). </w:t>
       </w:r>
-      <w:commentRangeEnd w:id="39"/>
+      <w:commentRangeEnd w:id="40"/>
       <w:r>
         <w:rPr>
           <w:rStyle w:val="CommentReference"/>
         </w:rPr>
-        <w:commentReference w:id="39"/>
+        <w:commentReference w:id="40"/>
       </w:r>
     </w:p>
     <w:tbl>
@@ -8356,7 +8327,7 @@
       <w:pPr>
         <w:pStyle w:val="Heading3"/>
       </w:pPr>
-      <w:bookmarkStart w:id="40" w:name="_Toc164275158"/>
+      <w:bookmarkStart w:id="41" w:name="_Toc164275158"/>
       <w:r>
         <w:t>Generating a</w:t>
       </w:r>
@@ -8374,19 +8345,14 @@
       <w:r>
         <w:t xml:space="preserve"> structure shortlist</w:t>
       </w:r>
-      <w:bookmarkEnd w:id="40"/>
+      <w:bookmarkEnd w:id="41"/>
     </w:p>
     <w:p>
       <w:r>
         <w:t xml:space="preserve">To examine </w:t>
       </w:r>
-      <w:proofErr w:type="gramStart"/>
-      <w:r>
-        <w:t>From</w:t>
-      </w:r>
-      <w:proofErr w:type="gramEnd"/>
-      <w:r>
-        <w:t xml:space="preserve"> </w:t>
+      <w:r>
+        <w:t xml:space="preserve">From </w:t>
       </w:r>
       <w:r>
         <w:t>an</w:t>
@@ -8476,7 +8442,7 @@
                 <w:szCs w:val="14"/>
               </w:rPr>
             </w:pPr>
-            <w:bookmarkStart w:id="41" w:name="_Hlk164246587"/>
+            <w:bookmarkStart w:id="42" w:name="_Hlk164246587"/>
             <w:r>
               <w:rPr>
                 <w:b/>
@@ -8876,16 +8842,7 @@
                 <w:szCs w:val="14"/>
                 <w:vertAlign w:val="superscript"/>
               </w:rPr>
-              <w:t>2</w:t>
-            </w:r>
-            <w:proofErr w:type="gramStart"/>
-            <w:r>
-              <w:rPr>
-                <w:sz w:val="14"/>
-                <w:szCs w:val="14"/>
-                <w:vertAlign w:val="superscript"/>
-              </w:rPr>
-              <w:t>+</w:t>
+              <w:t>2+</w:t>
             </w:r>
             <w:r>
               <w:rPr>
@@ -8894,7 +8851,6 @@
               </w:rPr>
               <w:t xml:space="preserve"> ,Na</w:t>
             </w:r>
-            <w:proofErr w:type="gramEnd"/>
             <w:r>
               <w:rPr>
                 <w:sz w:val="14"/>
@@ -9190,7 +9146,6 @@
               </w:rPr>
               <w:t>2+</w:t>
             </w:r>
-            <w:proofErr w:type="gramStart"/>
             <w:r>
               <w:rPr>
                 <w:sz w:val="14"/>
@@ -9198,7 +9153,6 @@
               </w:rPr>
               <w:t>,  Na</w:t>
             </w:r>
-            <w:proofErr w:type="gramEnd"/>
             <w:r>
               <w:rPr>
                 <w:sz w:val="14"/>
@@ -10930,17 +10884,8 @@
                 <w:sz w:val="14"/>
                 <w:szCs w:val="14"/>
               </w:rPr>
-              <w:t xml:space="preserve">ACETATE ION, FORMIC ACID, </w:t>
-            </w:r>
-            <w:proofErr w:type="gramStart"/>
-            <w:r>
-              <w:rPr>
-                <w:sz w:val="14"/>
-                <w:szCs w:val="14"/>
-              </w:rPr>
-              <w:t>GLYCEROL,  Zn</w:t>
-            </w:r>
-            <w:proofErr w:type="gramEnd"/>
+              <w:t>ACETATE ION, FORMIC ACID, GLYCEROL,  Zn</w:t>
+            </w:r>
             <w:r>
               <w:rPr>
                 <w:sz w:val="14"/>
@@ -11455,7 +11400,6 @@
                 <w:szCs w:val="14"/>
               </w:rPr>
             </w:pPr>
-            <w:proofErr w:type="gramStart"/>
             <w:r>
               <w:rPr>
                 <w:i/>
@@ -11465,7 +11409,6 @@
               <w:t>Bacillus(</w:t>
             </w:r>
             <w:proofErr w:type="spellStart"/>
-            <w:proofErr w:type="gramEnd"/>
             <w:r>
               <w:rPr>
                 <w:i/>
@@ -13683,23 +13626,7 @@
                 <w:sz w:val="14"/>
                 <w:szCs w:val="14"/>
               </w:rPr>
-              <w:t>Cl</w:t>
-            </w:r>
-            <w:proofErr w:type="gramStart"/>
-            <w:r>
-              <w:rPr>
-                <w:sz w:val="14"/>
-                <w:szCs w:val="14"/>
-              </w:rPr>
-              <w:t>- ,GLUTAMIC</w:t>
-            </w:r>
-            <w:proofErr w:type="gramEnd"/>
-            <w:r>
-              <w:rPr>
-                <w:sz w:val="14"/>
-                <w:szCs w:val="14"/>
-              </w:rPr>
-              <w:t xml:space="preserve"> ACID,  LYSINE,  2-AMINO-2-HYDROXYMETHYL-PROPANE-1,3-DIOL,  SO</w:t>
+              <w:t>Cl- ,GLUTAMIC ACID,  LYSINE,  2-AMINO-2-HYDROXYMETHYL-PROPANE-1,3-DIOL,  SO</w:t>
             </w:r>
             <w:r>
               <w:rPr>
@@ -14149,7 +14076,7 @@
         </w:tc>
       </w:tr>
     </w:tbl>
-    <w:bookmarkEnd w:id="41"/>
+    <w:bookmarkEnd w:id="42"/>
     <w:p>
       <w:pPr>
         <w:rPr>
@@ -14265,7 +14192,7 @@
       <w:pPr>
         <w:pStyle w:val="Heading3"/>
       </w:pPr>
-      <w:commentRangeStart w:id="42"/>
+      <w:commentRangeStart w:id="43"/>
       <w:r>
         <w:lastRenderedPageBreak/>
         <w:t xml:space="preserve">Generating an </w:t>
@@ -14278,14 +14205,14 @@
       <w:r>
         <w:t xml:space="preserve"> sequence homologue list</w:t>
       </w:r>
-      <w:commentRangeEnd w:id="42"/>
+      <w:commentRangeEnd w:id="43"/>
       <w:r>
         <w:rPr>
           <w:rStyle w:val="CommentReference"/>
           <w:rFonts w:asciiTheme="minorHAnsi" w:eastAsiaTheme="minorHAnsi" w:hAnsiTheme="minorHAnsi" w:cstheme="minorBidi"/>
           <w:color w:val="auto"/>
         </w:rPr>
-        <w:commentReference w:id="42"/>
+        <w:commentReference w:id="43"/>
       </w:r>
     </w:p>
     <w:p>
@@ -14337,7 +14264,13 @@
       </w:r>
       <w:proofErr w:type="spellEnd"/>
       <w:r>
-        <w:t xml:space="preserve"> identified 38,687 candidate </w:t>
+        <w:t xml:space="preserve"> identified 38,68</w:t>
+      </w:r>
+      <w:r>
+        <w:t xml:space="preserve">8 </w:t>
+      </w:r>
+      <w:r>
+        <w:t xml:space="preserve">candidate </w:t>
       </w:r>
       <w:proofErr w:type="spellStart"/>
       <w:r>
@@ -14377,24 +14310,24 @@
       <w:r>
         <w:t>‘amidase_3’ domain (</w:t>
       </w:r>
-      <w:commentRangeStart w:id="43"/>
       <w:commentRangeStart w:id="44"/>
+      <w:commentRangeStart w:id="45"/>
       <w:r>
         <w:t>IPR002508</w:t>
       </w:r>
-      <w:commentRangeEnd w:id="43"/>
+      <w:commentRangeEnd w:id="44"/>
       <w:r>
         <w:rPr>
           <w:rStyle w:val="CommentReference"/>
         </w:rPr>
-        <w:commentReference w:id="43"/>
-      </w:r>
-      <w:commentRangeEnd w:id="44"/>
+        <w:commentReference w:id="44"/>
+      </w:r>
+      <w:commentRangeEnd w:id="45"/>
       <w:r>
         <w:rPr>
           <w:rStyle w:val="CommentReference"/>
         </w:rPr>
-        <w:commentReference w:id="44"/>
+        <w:commentReference w:id="45"/>
       </w:r>
       <w:r>
         <w:t>)</w:t>
@@ -14402,24 +14335,24 @@
       <w:r>
         <w:t xml:space="preserve">. Download of sequences annotated as </w:t>
       </w:r>
-      <w:commentRangeStart w:id="45"/>
       <w:commentRangeStart w:id="46"/>
+      <w:commentRangeStart w:id="47"/>
       <w:r>
         <w:t>IPR002508</w:t>
       </w:r>
-      <w:commentRangeEnd w:id="45"/>
+      <w:commentRangeEnd w:id="46"/>
       <w:r>
         <w:rPr>
           <w:rStyle w:val="CommentReference"/>
         </w:rPr>
-        <w:commentReference w:id="45"/>
-      </w:r>
-      <w:commentRangeEnd w:id="46"/>
+        <w:commentReference w:id="46"/>
+      </w:r>
+      <w:commentRangeEnd w:id="47"/>
       <w:r>
         <w:rPr>
           <w:rStyle w:val="CommentReference"/>
         </w:rPr>
-        <w:commentReference w:id="46"/>
+        <w:commentReference w:id="47"/>
       </w:r>
       <w:r>
         <w:t xml:space="preserve"> identified</w:t>
@@ -14440,6 +14373,9 @@
         <w:t xml:space="preserve"> </w:t>
       </w:r>
       <w:r>
+        <w:t xml:space="preserve">non-unique </w:t>
+      </w:r>
+      <w:r>
         <w:t>sequences</w:t>
       </w:r>
       <w:r>
@@ -14466,272 +14402,52 @@
         <w:t xml:space="preserve"> was </w:t>
       </w:r>
       <w:r>
-        <w:rPr>
-          <w:highlight w:val="yellow"/>
-        </w:rPr>
-        <w:t>X</w:t>
+        <w:t>56,79</w:t>
+      </w:r>
+      <w:r>
+        <w:t>4</w:t>
+      </w:r>
+      <w:r>
+        <w:t>.</w:t>
+      </w:r>
+      <w:r>
+        <w:t xml:space="preserve"> </w:t>
+      </w:r>
+    </w:p>
+    <w:p>
+      <w:pPr>
+        <w:pStyle w:val="Heading3"/>
+      </w:pPr>
+      <w:r>
+        <w:t>Multiple Sequence Alignment and Validation</w:t>
+      </w:r>
+    </w:p>
+    <w:p>
+      <w:r>
+        <w:t xml:space="preserve">To identify conserved and insertion regions across species and cluster these accordingly, a multiple sequence alignment (MSA) for the sequence list was generated. </w:t>
+      </w:r>
+      <w:r>
+        <w:t xml:space="preserve">To ensure a broad coverage of all possible </w:t>
+      </w:r>
+      <w:proofErr w:type="spellStart"/>
+      <w:r>
+        <w:t>AmiC</w:t>
+      </w:r>
+      <w:proofErr w:type="spellEnd"/>
+      <w:r>
+        <w:t xml:space="preserve"> homologues, sequence identification may have included different, non-</w:t>
+      </w:r>
+      <w:proofErr w:type="spellStart"/>
+      <w:r>
+        <w:t>AmiC</w:t>
+      </w:r>
+      <w:proofErr w:type="spellEnd"/>
+      <w:r>
+        <w:t xml:space="preserve"> proteins with a similar catalytic domain</w:t>
       </w:r>
       <w:r>
         <w:t xml:space="preserve">. </w:t>
       </w:r>
-    </w:p>
-    <w:p>
-      <w:pPr>
-        <w:pStyle w:val="ListParagraph"/>
-        <w:numPr>
-          <w:ilvl w:val="4"/>
-          <w:numId w:val="1"/>
-        </w:numPr>
-      </w:pPr>
-      <w:r>
-        <w:t xml:space="preserve">Added source organism name to the API call </w:t>
-      </w:r>
-      <w:proofErr w:type="gramStart"/>
-      <w:r>
-        <w:t>header</w:t>
-      </w:r>
-      <w:proofErr w:type="gramEnd"/>
-    </w:p>
-    <w:p>
-      <w:pPr>
-        <w:pStyle w:val="ListParagraph"/>
-        <w:numPr>
-          <w:ilvl w:val="4"/>
-          <w:numId w:val="1"/>
-        </w:numPr>
-        <w:rPr>
-          <w:color w:val="000000" w:themeColor="text1"/>
-        </w:rPr>
-      </w:pPr>
-      <w:r>
-        <w:rPr>
-          <w:color w:val="000000" w:themeColor="text1"/>
-        </w:rPr>
-        <w:t>Extracted the</w:t>
-      </w:r>
-      <w:r>
-        <w:rPr>
-          <w:color w:val="000000" w:themeColor="text1"/>
-        </w:rPr>
-        <w:t xml:space="preserve"> boundaries for the domain for each </w:t>
-      </w:r>
-      <w:proofErr w:type="gramStart"/>
-      <w:r>
-        <w:rPr>
-          <w:color w:val="000000" w:themeColor="text1"/>
-        </w:rPr>
-        <w:t>protein, and</w:t>
-      </w:r>
-      <w:proofErr w:type="gramEnd"/>
-      <w:r>
-        <w:rPr>
-          <w:color w:val="000000" w:themeColor="text1"/>
-        </w:rPr>
-        <w:t xml:space="preserve"> crop the FASTA sequence according to that domain.</w:t>
-      </w:r>
-    </w:p>
-    <w:p>
-      <w:pPr>
-        <w:pStyle w:val="ListParagraph"/>
-        <w:numPr>
-          <w:ilvl w:val="4"/>
-          <w:numId w:val="1"/>
-        </w:numPr>
-        <w:rPr>
-          <w:color w:val="000000" w:themeColor="text1"/>
-        </w:rPr>
-      </w:pPr>
-      <w:r>
-        <w:rPr>
-          <w:color w:val="000000" w:themeColor="text1"/>
-        </w:rPr>
-        <w:t xml:space="preserve">Identify all </w:t>
-      </w:r>
-      <w:proofErr w:type="spellStart"/>
-      <w:r>
-        <w:rPr>
-          <w:color w:val="000000" w:themeColor="text1"/>
-        </w:rPr>
-        <w:t>taxids</w:t>
-      </w:r>
-      <w:proofErr w:type="spellEnd"/>
-      <w:r>
-        <w:rPr>
-          <w:color w:val="000000" w:themeColor="text1"/>
-        </w:rPr>
-        <w:t xml:space="preserve"> for sequences</w:t>
-      </w:r>
-      <w:r>
-        <w:rPr>
-          <w:color w:val="000000" w:themeColor="text1"/>
-        </w:rPr>
-        <w:t xml:space="preserve"> in the </w:t>
-      </w:r>
-      <w:proofErr w:type="spellStart"/>
-      <w:r>
-        <w:rPr>
-          <w:color w:val="000000" w:themeColor="text1"/>
-        </w:rPr>
-        <w:t>BLASTp</w:t>
-      </w:r>
-      <w:proofErr w:type="spellEnd"/>
-      <w:r>
-        <w:rPr>
-          <w:color w:val="000000" w:themeColor="text1"/>
-        </w:rPr>
-        <w:t xml:space="preserve"> file using the </w:t>
-      </w:r>
-      <w:r>
-        <w:rPr>
-          <w:color w:val="000000" w:themeColor="text1"/>
-        </w:rPr>
-        <w:t xml:space="preserve">‘ncbi_taxid_call.py’ </w:t>
-      </w:r>
-      <w:proofErr w:type="gramStart"/>
-      <w:r>
-        <w:rPr>
-          <w:color w:val="000000" w:themeColor="text1"/>
-        </w:rPr>
-        <w:t>script</w:t>
-      </w:r>
-      <w:proofErr w:type="gramEnd"/>
-    </w:p>
-    <w:p>
-      <w:pPr>
-        <w:pStyle w:val="ListParagraph"/>
-        <w:numPr>
-          <w:ilvl w:val="4"/>
-          <w:numId w:val="1"/>
-        </w:numPr>
-        <w:rPr>
-          <w:color w:val="FF0000"/>
-        </w:rPr>
-      </w:pPr>
-      <w:r>
-        <w:rPr>
-          <w:color w:val="FF0000"/>
-        </w:rPr>
-        <w:t xml:space="preserve">Removed any </w:t>
-      </w:r>
-      <w:r>
-        <w:rPr>
-          <w:color w:val="FF0000"/>
-        </w:rPr>
-        <w:t xml:space="preserve">sequences with </w:t>
-      </w:r>
-      <w:proofErr w:type="spellStart"/>
-      <w:r>
-        <w:rPr>
-          <w:color w:val="FF0000"/>
-        </w:rPr>
-        <w:t>t</w:t>
-      </w:r>
-      <w:r>
-        <w:rPr>
-          <w:color w:val="FF0000"/>
-        </w:rPr>
-        <w:t>axids</w:t>
-      </w:r>
-      <w:proofErr w:type="spellEnd"/>
-      <w:r>
-        <w:rPr>
-          <w:color w:val="FF0000"/>
-        </w:rPr>
-        <w:t xml:space="preserve"> from the </w:t>
-      </w:r>
-      <w:proofErr w:type="spellStart"/>
-      <w:r>
-        <w:rPr>
-          <w:color w:val="FF0000"/>
-        </w:rPr>
-        <w:t>InterPro</w:t>
-      </w:r>
-      <w:proofErr w:type="spellEnd"/>
-      <w:r>
-        <w:rPr>
-          <w:color w:val="FF0000"/>
-        </w:rPr>
-        <w:t xml:space="preserve"> file which have a match in the </w:t>
-      </w:r>
-      <w:proofErr w:type="spellStart"/>
-      <w:r>
-        <w:rPr>
-          <w:color w:val="FF0000"/>
-        </w:rPr>
-        <w:t>BLASTp</w:t>
-      </w:r>
-      <w:proofErr w:type="spellEnd"/>
-      <w:r>
-        <w:rPr>
-          <w:color w:val="FF0000"/>
-        </w:rPr>
-        <w:t xml:space="preserve"> </w:t>
-      </w:r>
-      <w:proofErr w:type="gramStart"/>
-      <w:r>
-        <w:rPr>
-          <w:color w:val="FF0000"/>
-        </w:rPr>
-        <w:t>file</w:t>
-      </w:r>
-      <w:proofErr w:type="gramEnd"/>
-    </w:p>
-    <w:p>
-      <w:pPr>
-        <w:pStyle w:val="ListParagraph"/>
-        <w:numPr>
-          <w:ilvl w:val="4"/>
-          <w:numId w:val="1"/>
-        </w:numPr>
-        <w:rPr>
-          <w:b/>
-          <w:bCs/>
-          <w:color w:val="FF0000"/>
-        </w:rPr>
-      </w:pPr>
-      <w:r>
-        <w:rPr>
-          <w:b/>
-          <w:bCs/>
-          <w:color w:val="FF0000"/>
-        </w:rPr>
-        <w:t xml:space="preserve">Final sequence number: </w:t>
-      </w:r>
-    </w:p>
-    <w:p>
-      <w:pPr>
-        <w:pStyle w:val="Heading3"/>
-      </w:pPr>
-      <w:r>
-        <w:t>Multiple Sequence Alignment and Validation</w:t>
-      </w:r>
-    </w:p>
-    <w:p>
-      <w:r>
-        <w:t xml:space="preserve">To identify conserved and insertion regions across species and cluster these accordingly, a multiple sequence alignment (MSA) for the sequence list was generated. </w:t>
-      </w:r>
-      <w:r>
-        <w:t xml:space="preserve">To ensure a broad coverage of all possible </w:t>
-      </w:r>
-      <w:proofErr w:type="spellStart"/>
-      <w:r>
-        <w:t>AmiC</w:t>
-      </w:r>
-      <w:proofErr w:type="spellEnd"/>
-      <w:r>
-        <w:t xml:space="preserve"> homologues, sequence identification may have included different, non-</w:t>
-      </w:r>
-      <w:proofErr w:type="spellStart"/>
-      <w:r>
-        <w:t>AmiC</w:t>
-      </w:r>
-      <w:proofErr w:type="spellEnd"/>
-      <w:r>
-        <w:t xml:space="preserve"> proteins with a similar catalytic domain</w:t>
-      </w:r>
-      <w:r>
-        <w:t xml:space="preserve">. </w:t>
-      </w:r>
       <w:r>
         <w:t>To adjust for these less similar protein sequences</w:t>
       </w:r>
@@ -14748,15 +14464,7 @@
         <w:t xml:space="preserve"> applied to the </w:t>
       </w:r>
       <w:r>
-        <w:t xml:space="preserve">to restrict sequences to bacterial sequences, </w:t>
-      </w:r>
-      <w:proofErr w:type="gramStart"/>
-      <w:r>
-        <w:t>with the exception of</w:t>
-      </w:r>
-      <w:proofErr w:type="gramEnd"/>
-      <w:r>
-        <w:t xml:space="preserve"> s</w:t>
+        <w:t>to restrict sequences to bacterial sequences, with the exception of s</w:t>
       </w:r>
       <w:r>
         <w:rPr>
@@ -14914,7 +14622,7 @@
       </w:r>
     </w:p>
     <w:p>
-      <w:commentRangeStart w:id="47"/>
+      <w:commentRangeStart w:id="48"/>
       <w:r>
         <w:t xml:space="preserve">To remove sequences which are unlikely to be </w:t>
       </w:r>
@@ -14926,12 +14634,12 @@
       <w:r>
         <w:t xml:space="preserve"> homologues due to having an unusually divergent sequence from other homologues while still retaining sequences with insertions that are likely to be valuable in clustering of features</w:t>
       </w:r>
-      <w:commentRangeEnd w:id="47"/>
+      <w:commentRangeEnd w:id="48"/>
       <w:r>
         <w:rPr>
           <w:rStyle w:val="CommentReference"/>
         </w:rPr>
-        <w:commentReference w:id="47"/>
+        <w:commentReference w:id="48"/>
       </w:r>
       <w:r>
         <w:t>, t</w:t>
@@ -15005,16 +14713,16 @@
       <w:r>
         <w:t xml:space="preserve"> </w:t>
       </w:r>
-      <w:commentRangeStart w:id="48"/>
+      <w:commentRangeStart w:id="49"/>
       <w:r>
         <w:t>sequences</w:t>
       </w:r>
-      <w:commentRangeEnd w:id="48"/>
+      <w:commentRangeEnd w:id="49"/>
       <w:r>
         <w:rPr>
           <w:rStyle w:val="CommentReference"/>
         </w:rPr>
-        <w:commentReference w:id="48"/>
+        <w:commentReference w:id="49"/>
       </w:r>
       <w:r>
         <w:t xml:space="preserve">. </w:t>
@@ -15078,14 +14786,12 @@
       <w:r>
         <w:t xml:space="preserve"> and PPV was </w:t>
       </w:r>
-      <w:proofErr w:type="gramStart"/>
       <w:r>
         <w:rPr>
           <w:highlight w:val="yellow"/>
         </w:rPr>
         <w:t>X</w:t>
       </w:r>
-      <w:proofErr w:type="gramEnd"/>
     </w:p>
     <w:p>
       <w:r>
@@ -15098,21 +14804,21 @@
         <w:rPr>
           <w:highlight w:val="yellow"/>
         </w:rPr>
-        <w:t xml:space="preserve">number of columns in alignment including all residues and gaps, number of aligned/conserved regions and insertion/low alignment regions, length of each region and how </w:t>
-      </w:r>
-      <w:proofErr w:type="gramStart"/>
+        <w:t xml:space="preserve">number of columns in alignment including all residues and gaps, number of aligned/conserved regions and insertion/low alignment regions, length of each region and how that maps onto 4BIN, structures involved in each region </w:t>
+      </w:r>
+      <w:proofErr w:type="spellStart"/>
       <w:r>
         <w:rPr>
           <w:highlight w:val="yellow"/>
         </w:rPr>
-        <w:t>that maps</w:t>
-      </w:r>
-      <w:proofErr w:type="gramEnd"/>
+        <w:t>eg</w:t>
+      </w:r>
+      <w:proofErr w:type="spellEnd"/>
       <w:r>
         <w:rPr>
           <w:highlight w:val="yellow"/>
         </w:rPr>
-        <w:t xml:space="preserve"> onto 4BIN, structures involved in each region </w:t>
+        <w:t xml:space="preserve"> alpha helix, anything else notable about the region </w:t>
       </w:r>
       <w:proofErr w:type="spellStart"/>
       <w:r>
@@ -15126,118 +14832,106 @@
         <w:rPr>
           <w:highlight w:val="yellow"/>
         </w:rPr>
-        <w:t xml:space="preserve"> alpha helix, anything else notable about the region </w:t>
-      </w:r>
-      <w:proofErr w:type="spellStart"/>
+        <w:t xml:space="preserve"> hydrophobicity of residues, occupancy, etc. Arrange the regions in a table perhaps, helix regions and sheet regions, turns, what defines those positions</w:t>
+      </w:r>
       <w:r>
         <w:rPr>
           <w:highlight w:val="yellow"/>
         </w:rPr>
-        <w:t>eg</w:t>
-      </w:r>
-      <w:proofErr w:type="spellEnd"/>
+        <w:t>]</w:t>
+      </w:r>
+      <w:r>
+        <w:t xml:space="preserve"> </w:t>
+      </w:r>
+      <w:r>
+        <w:t xml:space="preserve">Gaps were still present in the final alignment, which </w:t>
+      </w:r>
+      <w:r>
+        <w:t>might be indicative of evolutionary changes for each species (</w:t>
+      </w:r>
+      <w:r>
+        <w:t xml:space="preserve">e.g. </w:t>
+      </w:r>
+      <w:r>
+        <w:t xml:space="preserve">insertions for certain species as the bacteria evolve). </w:t>
+      </w:r>
+    </w:p>
+    <w:p>
       <w:r>
         <w:rPr>
           <w:highlight w:val="yellow"/>
         </w:rPr>
-        <w:t xml:space="preserve"> hydrophobicity of residues, occupancy, etc. Arrange the regions in a table perhaps, helix regions and sheet regions, turns, what defines those positions</w:t>
+        <w:t>[</w:t>
       </w:r>
       <w:r>
         <w:rPr>
           <w:highlight w:val="yellow"/>
         </w:rPr>
+        <w:t>present logos for each conserved region perhaps?</w:t>
+      </w:r>
+      <w:r>
+        <w:rPr>
+          <w:highlight w:val="yellow"/>
+        </w:rPr>
         <w:t>]</w:t>
       </w:r>
-      <w:r>
+    </w:p>
+    <w:p>
+      <w:r>
+        <w:rPr>
+          <w:highlight w:val="yellow"/>
+        </w:rPr>
+        <w:t xml:space="preserve">[conserved regions calculated with </w:t>
+      </w:r>
+      <w:r>
+        <w:rPr>
+          <w:highlight w:val="yellow"/>
+        </w:rPr>
+        <w:t xml:space="preserve">BLOSUM62 scores from </w:t>
+      </w:r>
+      <w:proofErr w:type="spellStart"/>
+      <w:r>
+        <w:rPr>
+          <w:highlight w:val="yellow"/>
+        </w:rPr>
+        <w:t>J</w:t>
+      </w:r>
+      <w:r>
+        <w:rPr>
+          <w:highlight w:val="yellow"/>
+        </w:rPr>
+        <w:t>alView</w:t>
+      </w:r>
+      <w:proofErr w:type="spellEnd"/>
+      <w:r>
+        <w:rPr>
+          <w:highlight w:val="yellow"/>
+        </w:rPr>
         <w:t xml:space="preserve"> </w:t>
       </w:r>
       <w:r>
-        <w:t xml:space="preserve">Gaps were still present </w:t>
-      </w:r>
-      <w:r>
+        <w:rPr>
+          <w:highlight w:val="yellow"/>
+        </w:rPr>
+        <w:t>for MSA columns</w:t>
+      </w:r>
+      <w:r>
+        <w:rPr>
+          <w:highlight w:val="yellow"/>
+        </w:rPr>
+        <w:t>, visualised in Chimera on the 4BIN and 3NE8 structures]</w:t>
+      </w:r>
+    </w:p>
+    <w:p/>
+    <w:p/>
+    <w:p>
+      <w:r>
+        <w:rPr>
+          <w:noProof/>
+        </w:rPr>
         <w:lastRenderedPageBreak/>
-        <w:t xml:space="preserve">in the final alignment, which </w:t>
-      </w:r>
-      <w:r>
-        <w:t>might be indicative of evolutionary changes for each species (</w:t>
-      </w:r>
-      <w:r>
-        <w:t xml:space="preserve">e.g. </w:t>
-      </w:r>
-      <w:r>
-        <w:t xml:space="preserve">insertions for certain species as the bacteria evolve). </w:t>
-      </w:r>
-    </w:p>
-    <w:p>
-      <w:r>
-        <w:rPr>
-          <w:highlight w:val="yellow"/>
-        </w:rPr>
-        <w:t>[</w:t>
-      </w:r>
-      <w:r>
-        <w:rPr>
-          <w:highlight w:val="yellow"/>
-        </w:rPr>
-        <w:t>present logos for each conserved region perhaps?</w:t>
-      </w:r>
-      <w:r>
-        <w:rPr>
-          <w:highlight w:val="yellow"/>
-        </w:rPr>
-        <w:t>]</w:t>
-      </w:r>
-    </w:p>
-    <w:p>
-      <w:r>
-        <w:rPr>
-          <w:highlight w:val="yellow"/>
-        </w:rPr>
-        <w:t xml:space="preserve">[conserved regions calculated with </w:t>
-      </w:r>
-      <w:r>
-        <w:rPr>
-          <w:highlight w:val="yellow"/>
-        </w:rPr>
-        <w:t xml:space="preserve">BLOSUM62 scores from </w:t>
-      </w:r>
-      <w:proofErr w:type="spellStart"/>
-      <w:r>
-        <w:rPr>
-          <w:highlight w:val="yellow"/>
-        </w:rPr>
-        <w:t>J</w:t>
-      </w:r>
-      <w:r>
-        <w:rPr>
-          <w:highlight w:val="yellow"/>
-        </w:rPr>
-        <w:t>alView</w:t>
-      </w:r>
-      <w:proofErr w:type="spellEnd"/>
-      <w:r>
-        <w:rPr>
-          <w:highlight w:val="yellow"/>
-        </w:rPr>
-        <w:t xml:space="preserve"> </w:t>
-      </w:r>
-      <w:r>
-        <w:rPr>
-          <w:highlight w:val="yellow"/>
-        </w:rPr>
-        <w:t>for MSA columns</w:t>
-      </w:r>
-      <w:r>
-        <w:rPr>
-          <w:highlight w:val="yellow"/>
-        </w:rPr>
-        <w:t>, visualised in Chimera on the 4BIN and 3NE8 structures]</w:t>
-      </w:r>
-    </w:p>
-    <w:p>
-      <w:r>
         <w:drawing>
-          <wp:anchor distT="0" distB="0" distL="114300" distR="114300" simplePos="0" relativeHeight="251660288" behindDoc="0" locked="0" layoutInCell="1" allowOverlap="1" wp14:anchorId="57B2004C" wp14:editId="106B657A">
+          <wp:anchor distT="0" distB="0" distL="114300" distR="114300" simplePos="0" relativeHeight="251660288" behindDoc="0" locked="0" layoutInCell="1" allowOverlap="1" wp14:anchorId="57B2004C" wp14:editId="62340525">
             <wp:simplePos x="0" y="0"/>
             <wp:positionH relativeFrom="margin">
               <wp:posOffset>2932496</wp:posOffset>
@@ -15306,6 +15000,9 @@
         </w:drawing>
       </w:r>
       <w:r>
+        <w:rPr>
+          <w:noProof/>
+        </w:rPr>
         <w:drawing>
           <wp:anchor distT="0" distB="0" distL="114300" distR="114300" simplePos="0" relativeHeight="251659264" behindDoc="0" locked="0" layoutInCell="1" allowOverlap="1" wp14:anchorId="5D09D592" wp14:editId="076CC5B2">
             <wp:simplePos x="0" y="0"/>
@@ -15445,6 +15142,11 @@
       </w:r>
     </w:p>
     <w:p>
+      <w:r>
+        <w:t xml:space="preserve">To facilitate annotation of gram positive and gram negative bacteria, </w:t>
+      </w:r>
+    </w:p>
+    <w:p>
       <w:pPr>
         <w:pStyle w:val="Heading3"/>
       </w:pPr>
@@ -15526,13 +15228,8 @@
         </w:numPr>
       </w:pPr>
       <w:r>
-        <w:t xml:space="preserve">Need to note what all the features </w:t>
-      </w:r>
-      <w:proofErr w:type="gramStart"/>
-      <w:r>
-        <w:t>are</w:t>
-      </w:r>
-      <w:proofErr w:type="gramEnd"/>
+        <w:t>Need to note what all the features are</w:t>
+      </w:r>
     </w:p>
     <w:p>
       <w:pPr>
@@ -15543,13 +15240,8 @@
         </w:numPr>
       </w:pPr>
       <w:r>
-        <w:t xml:space="preserve">Use PCA to cluster sequences based on the features identified from the </w:t>
-      </w:r>
-      <w:proofErr w:type="gramStart"/>
-      <w:r>
-        <w:t>MSA</w:t>
-      </w:r>
-      <w:proofErr w:type="gramEnd"/>
+        <w:t>Use PCA to cluster sequences based on the features identified from the MSA</w:t>
+      </w:r>
     </w:p>
     <w:p>
       <w:pPr>
@@ -15568,15 +15260,7 @@
       </w:r>
       <w:proofErr w:type="spellEnd"/>
       <w:r>
-        <w:t xml:space="preserve"> which principal components were used to cluster the sequences, and hopefully the top (or high ranking) feature will be the mobile helix of interest, but if </w:t>
-      </w:r>
-      <w:proofErr w:type="gramStart"/>
-      <w:r>
-        <w:t>not</w:t>
-      </w:r>
-      <w:proofErr w:type="gramEnd"/>
-      <w:r>
-        <w:t xml:space="preserve"> that could also be interesting – is there another feature of the structure which is at play in invoking these different functions? </w:t>
+        <w:t xml:space="preserve"> which principal components were used to cluster the sequences, and hopefully the top (or high ranking) feature will be the mobile helix of interest, but if not that could also be interesting – is there another feature of the structure which is at play in invoking these different functions? </w:t>
       </w:r>
     </w:p>
     <w:p>
@@ -15612,7 +15296,6 @@
         </w:numPr>
       </w:pPr>
       <w:r>
-        <w:lastRenderedPageBreak/>
         <w:t>Species p</w:t>
       </w:r>
       <w:r>
@@ -15666,6 +15349,7 @@
         </w:numPr>
       </w:pPr>
       <w:r>
+        <w:lastRenderedPageBreak/>
         <w:t xml:space="preserve">Also </w:t>
       </w:r>
       <w:hyperlink r:id="rId50" w:anchor="Sec8" w:history="1">
@@ -15677,13 +15361,8 @@
         </w:r>
       </w:hyperlink>
       <w:r>
-        <w:t xml:space="preserve"> – phylogeny workflow including how to bootstrap the alignment and create a distance </w:t>
-      </w:r>
-      <w:proofErr w:type="gramStart"/>
-      <w:r>
-        <w:t>matrix</w:t>
-      </w:r>
-      <w:proofErr w:type="gramEnd"/>
+        <w:t xml:space="preserve"> – phylogeny workflow including how to bootstrap the alignment and create a distance matrix</w:t>
+      </w:r>
     </w:p>
     <w:p>
       <w:pPr>
@@ -15733,13 +15412,8 @@
         <w:pStyle w:val="Heading3"/>
       </w:pPr>
       <w:r>
-        <w:t xml:space="preserve">Sequence </w:t>
-      </w:r>
-      <w:proofErr w:type="gramStart"/>
-      <w:r>
-        <w:t>clustering</w:t>
-      </w:r>
-      <w:proofErr w:type="gramEnd"/>
+        <w:t>Sequence clustering</w:t>
+      </w:r>
     </w:p>
     <w:p>
       <w:pPr>
@@ -15776,13 +15450,8 @@
         </w:r>
       </w:hyperlink>
       <w:r>
-        <w:t xml:space="preserve"> - clustering algorithm which doesn’t involve </w:t>
-      </w:r>
-      <w:proofErr w:type="gramStart"/>
-      <w:r>
-        <w:t>MSAs</w:t>
-      </w:r>
-      <w:proofErr w:type="gramEnd"/>
+        <w:t xml:space="preserve"> - clustering algorithm which doesn’t involve MSAs</w:t>
+      </w:r>
     </w:p>
     <w:p>
       <w:pPr>
@@ -15801,15 +15470,7 @@
         </w:r>
       </w:hyperlink>
       <w:r>
-        <w:t xml:space="preserve"> - paper which I can cite for this </w:t>
-      </w:r>
-      <w:proofErr w:type="gramStart"/>
-      <w:r>
-        <w:t>methodology</w:t>
-      </w:r>
-      <w:proofErr w:type="gramEnd"/>
-      <w:r>
-        <w:t xml:space="preserve"> but blog puts things in a slightly more readable term for me</w:t>
+        <w:t xml:space="preserve"> - paper which I can cite for this methodology but blog puts things in a slightly more readable term for me</w:t>
       </w:r>
     </w:p>
     <w:p>
@@ -15873,13 +15534,8 @@
       </w:r>
       <w:proofErr w:type="spellEnd"/>
       <w:r>
-        <w:t xml:space="preserve"> page for using the clustering </w:t>
-      </w:r>
-      <w:proofErr w:type="gramStart"/>
-      <w:r>
-        <w:t>algorithm</w:t>
-      </w:r>
-      <w:proofErr w:type="gramEnd"/>
+        <w:t xml:space="preserve"> page for using the clustering algorithm</w:t>
+      </w:r>
     </w:p>
     <w:p>
       <w:pPr>
@@ -15909,13 +15565,8 @@
         </w:numPr>
       </w:pPr>
       <w:r>
-        <w:t xml:space="preserve">Get all structures using lecture 9 search </w:t>
-      </w:r>
-      <w:proofErr w:type="gramStart"/>
-      <w:r>
-        <w:t>features</w:t>
-      </w:r>
-      <w:proofErr w:type="gramEnd"/>
+        <w:t>Get all structures using lecture 9 search features</w:t>
+      </w:r>
     </w:p>
     <w:p>
       <w:pPr>
@@ -16001,13 +15652,8 @@
       </w:r>
       <w:proofErr w:type="spellEnd"/>
       <w:r>
-        <w:t xml:space="preserve"> </w:t>
-      </w:r>
-      <w:proofErr w:type="gramStart"/>
-      <w:r>
-        <w:t>structures</w:t>
-      </w:r>
-      <w:proofErr w:type="gramEnd"/>
+        <w:t xml:space="preserve"> structures</w:t>
+      </w:r>
     </w:p>
     <w:p>
       <w:pPr>
@@ -16026,13 +15672,8 @@
       </w:r>
       <w:proofErr w:type="spellEnd"/>
       <w:r>
-        <w:t xml:space="preserve"> </w:t>
-      </w:r>
-      <w:proofErr w:type="gramStart"/>
-      <w:r>
-        <w:t>also</w:t>
-      </w:r>
-      <w:proofErr w:type="gramEnd"/>
+        <w:t xml:space="preserve"> also</w:t>
+      </w:r>
     </w:p>
     <w:p>
       <w:pPr>
@@ -16063,20 +15704,11 @@
         </w:numPr>
       </w:pPr>
       <w:r>
-        <w:t xml:space="preserve">Integrate experimental data </w:t>
-      </w:r>
-      <w:proofErr w:type="gramStart"/>
-      <w:r>
-        <w:t>with in</w:t>
-      </w:r>
-      <w:proofErr w:type="gramEnd"/>
-      <w:r>
-        <w:t xml:space="preserve"> silico data and re-cluster</w:t>
-      </w:r>
-    </w:p>
-    <w:p>
-      <w:r>
-        <w:lastRenderedPageBreak/>
+        <w:t>Integrate experimental data with in silico data and re-cluster</w:t>
+      </w:r>
+    </w:p>
+    <w:p>
+      <w:r>
         <w:t>Evidence 2c: sequence to structure and cluster assignment</w:t>
       </w:r>
     </w:p>
@@ -16092,12 +15724,10 @@
         <w:t xml:space="preserve">Generate structures from the identified sequences with </w:t>
       </w:r>
       <w:proofErr w:type="spellStart"/>
-      <w:proofErr w:type="gramStart"/>
       <w:r>
         <w:t>alphafold</w:t>
       </w:r>
       <w:proofErr w:type="spellEnd"/>
-      <w:proofErr w:type="gramEnd"/>
     </w:p>
     <w:p>
       <w:pPr>
@@ -16149,6 +15779,7 @@
         </w:numPr>
       </w:pPr>
       <w:r>
+        <w:lastRenderedPageBreak/>
         <w:t xml:space="preserve">Any with do go to clusters: does this match the sequence clustering? What sort of patterns are seen? Is it the same as sequences? (hypothesis: separation of gram positive and negative to </w:t>
       </w:r>
       <w:proofErr w:type="spellStart"/>
@@ -16210,13 +15841,8 @@
         </w:numPr>
       </w:pPr>
       <w:r>
-        <w:t xml:space="preserve">Need to </w:t>
-      </w:r>
-      <w:proofErr w:type="gramStart"/>
-      <w:r>
-        <w:t>do</w:t>
-      </w:r>
-      <w:proofErr w:type="gramEnd"/>
+        <w:t>Need to do</w:t>
+      </w:r>
     </w:p>
     <w:p>
       <w:pPr>
@@ -16227,13 +15853,8 @@
         </w:numPr>
       </w:pPr>
       <w:r>
-        <w:t xml:space="preserve">Start with AMIN </w:t>
-      </w:r>
-      <w:proofErr w:type="gramStart"/>
-      <w:r>
-        <w:t>domains</w:t>
-      </w:r>
-      <w:proofErr w:type="gramEnd"/>
+        <w:t>Start with AMIN domains</w:t>
+      </w:r>
     </w:p>
     <w:p>
       <w:pPr>
@@ -16407,27 +16028,7 @@
           <w:szCs w:val="20"/>
           <w:lang w:val="en-US"/>
         </w:rPr>
-        <w:t xml:space="preserve">): 2 additional hits (4AQZ – another </w:t>
-      </w:r>
-      <w:proofErr w:type="gramStart"/>
-      <w:r>
-        <w:rPr>
-          <w:color w:val="000000" w:themeColor="text1"/>
-          <w:sz w:val="20"/>
-          <w:szCs w:val="20"/>
-          <w:lang w:val="en-US"/>
-        </w:rPr>
-        <w:t>type</w:t>
-      </w:r>
-      <w:proofErr w:type="gramEnd"/>
-      <w:r>
-        <w:rPr>
-          <w:color w:val="000000" w:themeColor="text1"/>
-          <w:sz w:val="20"/>
-          <w:szCs w:val="20"/>
-          <w:lang w:val="en-US"/>
-        </w:rPr>
-        <w:t xml:space="preserve"> Iva pilus machine, and 5H3K – hypothetical protein structure from </w:t>
+        <w:t xml:space="preserve">): 2 additional hits (4AQZ – another type Iva pilus machine, and 5H3K – hypothetical protein structure from </w:t>
       </w:r>
       <w:proofErr w:type="spellStart"/>
       <w:r>
@@ -16622,27 +16223,7 @@
           <w:szCs w:val="20"/>
           <w:lang w:val="en-US"/>
         </w:rPr>
-        <w:t xml:space="preserve"> – is the </w:t>
-      </w:r>
-      <w:proofErr w:type="gramStart"/>
-      <w:r>
-        <w:rPr>
-          <w:color w:val="0070C0"/>
-          <w:sz w:val="20"/>
-          <w:szCs w:val="20"/>
-          <w:lang w:val="en-US"/>
-        </w:rPr>
-        <w:t>E.coli</w:t>
-      </w:r>
-      <w:proofErr w:type="gramEnd"/>
-      <w:r>
-        <w:rPr>
-          <w:color w:val="0070C0"/>
-          <w:sz w:val="20"/>
-          <w:szCs w:val="20"/>
-          <w:lang w:val="en-US"/>
-        </w:rPr>
-        <w:t xml:space="preserve"> amidase the only structure out there with AMIN that isn’t one of these secretion systems??</w:t>
+        <w:t xml:space="preserve"> – is the E.coli amidase the only structure out there with AMIN that isn’t one of these secretion systems??</w:t>
       </w:r>
     </w:p>
     <w:p>
@@ -16932,21 +16513,7 @@
         <w:rPr>
           <w:color w:val="000000" w:themeColor="text1"/>
         </w:rPr>
-        <w:t xml:space="preserve"> – PG_binding_1 domain (found in some of the Amidase_2 family) – </w:t>
-      </w:r>
-      <w:proofErr w:type="gramStart"/>
-      <w:r>
-        <w:rPr>
-          <w:color w:val="000000" w:themeColor="text1"/>
-        </w:rPr>
-        <w:t>look into</w:t>
-      </w:r>
-      <w:proofErr w:type="gramEnd"/>
-      <w:r>
-        <w:rPr>
-          <w:color w:val="000000" w:themeColor="text1"/>
-        </w:rPr>
-        <w:t>?</w:t>
+        <w:t xml:space="preserve"> – PG_binding_1 domain (found in some of the Amidase_2 family) – look into?</w:t>
       </w:r>
     </w:p>
     <w:p>
@@ -16965,7 +16532,6 @@
         <w:rPr>
           <w:color w:val="000000" w:themeColor="text1"/>
         </w:rPr>
-        <w:lastRenderedPageBreak/>
         <w:t xml:space="preserve">PF05036 – SPOR domain (binding to PG, involved with sporulation and division proteins like </w:t>
       </w:r>
       <w:proofErr w:type="spellStart"/>
@@ -17124,6 +16690,7 @@
         </w:numPr>
       </w:pPr>
       <w:r>
+        <w:lastRenderedPageBreak/>
         <w:t xml:space="preserve">Return to the shortlist of 19 and look at the N-terminal domains – what are these? What do they do? </w:t>
       </w:r>
     </w:p>
@@ -17144,13 +16711,8 @@
       </w:r>
       <w:proofErr w:type="spellEnd"/>
       <w:r>
-        <w:t xml:space="preserve"> matches to identify </w:t>
-      </w:r>
-      <w:proofErr w:type="gramStart"/>
-      <w:r>
-        <w:t>these</w:t>
-      </w:r>
-      <w:proofErr w:type="gramEnd"/>
+        <w:t xml:space="preserve"> matches to identify these</w:t>
+      </w:r>
     </w:p>
     <w:p>
       <w:pPr>
@@ -17215,15 +16777,7 @@
       </w:r>
       <w:proofErr w:type="spellEnd"/>
       <w:r>
-        <w:t xml:space="preserve">. The domain is present in </w:t>
-      </w:r>
-      <w:proofErr w:type="gramStart"/>
-      <w:r>
-        <w:t>a number of</w:t>
-      </w:r>
-      <w:proofErr w:type="gramEnd"/>
-      <w:r>
-        <w:t xml:space="preserve"> different bacterial species both alone and in association with other domains such as Gmad1 and Gmad2. It is predicted to have a novel α-β fold.’ </w:t>
+        <w:t xml:space="preserve">. The domain is present in a number of different bacterial species both alone and in association with other domains such as Gmad1 and Gmad2. It is predicted to have a novel α-β fold.’ </w:t>
       </w:r>
       <w:r>
         <w:rPr>
@@ -17279,31 +16833,12 @@
       </w:r>
       <w:proofErr w:type="spellEnd"/>
       <w:r>
-        <w:t xml:space="preserve">-L-alanine </w:t>
-      </w:r>
-      <w:proofErr w:type="gramStart"/>
-      <w:r>
-        <w:t>amidase</w:t>
-      </w:r>
-      <w:proofErr w:type="gramEnd"/>
-    </w:p>
-    <w:p>
-      <w:proofErr w:type="gramStart"/>
-      <w:r>
-        <w:t>JULY(</w:t>
-      </w:r>
-      <w:proofErr w:type="gramEnd"/>
-      <w:r>
-        <w:t>if time)</w:t>
-      </w:r>
-      <w:r>
-        <w:t xml:space="preserve">: Evidence </w:t>
-      </w:r>
-      <w:r>
-        <w:t>4</w:t>
-      </w:r>
-      <w:r>
-        <w:t>: Cofactor binding</w:t>
+        <w:t>-L-alanine amidase</w:t>
+      </w:r>
+    </w:p>
+    <w:p>
+      <w:r>
+        <w:t>JULY(if time): Evidence 4: Cofactor binding</w:t>
       </w:r>
     </w:p>
     <w:p>
@@ -17315,24 +16850,19 @@
         </w:numPr>
       </w:pPr>
       <w:r>
-        <w:t xml:space="preserve">Need to </w:t>
-      </w:r>
-      <w:proofErr w:type="gramStart"/>
-      <w:r>
-        <w:t>do</w:t>
-      </w:r>
-      <w:proofErr w:type="gramEnd"/>
+        <w:t>Need to do</w:t>
+      </w:r>
     </w:p>
     <w:p/>
     <w:p>
       <w:pPr>
         <w:pStyle w:val="Heading1"/>
       </w:pPr>
-      <w:bookmarkStart w:id="49" w:name="_Toc164275161"/>
+      <w:bookmarkStart w:id="50" w:name="_Toc164275161"/>
       <w:r>
         <w:t>DISCUSSION</w:t>
       </w:r>
-      <w:bookmarkEnd w:id="49"/>
+      <w:bookmarkEnd w:id="50"/>
     </w:p>
     <w:p>
       <w:r>
@@ -17360,13 +16890,8 @@
         </w:numPr>
       </w:pPr>
       <w:r>
-        <w:t xml:space="preserve">High TM scores and average Q-scores indicate conservation for these structures – closely </w:t>
-      </w:r>
-      <w:proofErr w:type="gramStart"/>
-      <w:r>
-        <w:t>related</w:t>
-      </w:r>
-      <w:proofErr w:type="gramEnd"/>
+        <w:t>High TM scores and average Q-scores indicate conservation for these structures – closely related</w:t>
+      </w:r>
     </w:p>
     <w:p>
       <w:pPr>
@@ -17385,15 +16910,7 @@
       </w:r>
       <w:proofErr w:type="spellEnd"/>
       <w:r>
-        <w:t xml:space="preserve"> structure (x5) reduced average Q-score and TM-score </w:t>
-      </w:r>
-      <w:proofErr w:type="gramStart"/>
-      <w:r>
-        <w:t>significantly(</w:t>
-      </w:r>
-      <w:proofErr w:type="gramEnd"/>
-      <w:r>
-        <w:t xml:space="preserve">need to put in an appendix), therefore some confirmatory proof that these structures were all </w:t>
+        <w:t xml:space="preserve"> structure (x5) reduced average Q-score and TM-score significantly(need to put in an appendix), therefore some confirmatory proof that these structures were all </w:t>
       </w:r>
       <w:proofErr w:type="spellStart"/>
       <w:r>
@@ -17426,15 +16943,7 @@
       </w:r>
       <w:proofErr w:type="spellEnd"/>
       <w:r>
-        <w:t xml:space="preserve"> initial alignment, the RMSD and Q-score become worse (RMSD: 2.858, Overall Q-score: 0.01216). There is also difference in the secondary structure, which perhaps causes the worse quality scores, </w:t>
-      </w:r>
-      <w:proofErr w:type="gramStart"/>
-      <w:r>
-        <w:t>and also</w:t>
-      </w:r>
-      <w:proofErr w:type="gramEnd"/>
-      <w:r>
-        <w:t xml:space="preserve"> notable that these did not appear in initial similarity searches and do not have a zinc ion ligand listed in their PDB entries list the others, instead having a sodium ion. What might this mean? </w:t>
+        <w:t xml:space="preserve"> initial alignment, the RMSD and Q-score become worse (RMSD: 2.858, Overall Q-score: 0.01216). There is also difference in the secondary structure, which perhaps causes the worse quality scores, and also notable that these did not appear in initial similarity searches and do not have a zinc ion ligand listed in their PDB entries list the others, instead having a sodium ion. What might this mean? </w:t>
       </w:r>
     </w:p>
     <w:p>
@@ -17482,11 +16991,7 @@
       </w:r>
       <w:proofErr w:type="spellEnd"/>
       <w:r>
-        <w:t xml:space="preserve">, these two proteins were the only ones with this apparent helix insertion region, and so this was used as a crude </w:t>
-      </w:r>
-      <w:r>
-        <w:lastRenderedPageBreak/>
-        <w:t xml:space="preserve">identifier for amidase_3 function in the cell wall (based on inferences from literature and specifically the 3NE8 paper which had an early sequence alignment showing the helix was present in cell wall proteins and not in other amidase_3 with functions like in </w:t>
+        <w:t xml:space="preserve">, these two proteins were the only ones with this apparent helix insertion region, and so this was used as a crude identifier for amidase_3 function in the cell wall (based on inferences from literature and specifically the 3NE8 paper which had an early sequence alignment showing the helix was present in cell wall proteins and not in other amidase_3 with functions like in </w:t>
       </w:r>
       <w:proofErr w:type="spellStart"/>
       <w:r>
@@ -17515,6 +17020,7 @@
       </w:pPr>
       <w:proofErr w:type="spellStart"/>
       <w:r>
+        <w:lastRenderedPageBreak/>
         <w:t>Clostrium</w:t>
       </w:r>
       <w:proofErr w:type="spellEnd"/>
@@ -17568,16 +17074,8 @@
         <w:rPr>
           <w:lang w:val="en-US"/>
         </w:rPr>
-        <w:t xml:space="preserve">Sequence </w:t>
-      </w:r>
-      <w:proofErr w:type="gramStart"/>
-      <w:r>
-        <w:rPr>
-          <w:lang w:val="en-US"/>
-        </w:rPr>
-        <w:t>analysis</w:t>
-      </w:r>
-      <w:proofErr w:type="gramEnd"/>
+        <w:t>Sequence analysis</w:t>
+      </w:r>
     </w:p>
     <w:p>
       <w:pPr>
@@ -17966,13 +17464,8 @@
         </w:numPr>
       </w:pPr>
       <w:r>
-        <w:t xml:space="preserve">Insertion region identification and what that means in relation to the clusters the insertions were found </w:t>
-      </w:r>
-      <w:proofErr w:type="gramStart"/>
-      <w:r>
-        <w:t>in</w:t>
-      </w:r>
-      <w:proofErr w:type="gramEnd"/>
+        <w:t>Insertion region identification and what that means in relation to the clusters the insertions were found in</w:t>
+      </w:r>
     </w:p>
     <w:p>
       <w:pPr>
@@ -17983,13 +17476,8 @@
         </w:numPr>
       </w:pPr>
       <w:r>
-        <w:t xml:space="preserve">Bring in studies on the helix being used to block the enzyme activity when not needed, and why this might be absent for other </w:t>
-      </w:r>
-      <w:proofErr w:type="gramStart"/>
-      <w:r>
-        <w:t>bacteria</w:t>
-      </w:r>
-      <w:proofErr w:type="gramEnd"/>
+        <w:t>Bring in studies on the helix being used to block the enzyme activity when not needed, and why this might be absent for other bacteria</w:t>
+      </w:r>
     </w:p>
     <w:p>
       <w:pPr>
@@ -18012,7 +17500,6 @@
         </w:numPr>
       </w:pPr>
       <w:r>
-        <w:lastRenderedPageBreak/>
         <w:t>Other structural findings go here</w:t>
       </w:r>
       <w:r>
@@ -18036,24 +17523,20 @@
         </w:numPr>
       </w:pPr>
       <w:r>
-        <w:t xml:space="preserve">Cofactor evidence goes </w:t>
-      </w:r>
-      <w:proofErr w:type="gramStart"/>
-      <w:r>
-        <w:t>here</w:t>
-      </w:r>
-      <w:proofErr w:type="gramEnd"/>
+        <w:t>Cofactor evidence goes here</w:t>
+      </w:r>
     </w:p>
     <w:p/>
     <w:p>
       <w:pPr>
         <w:pStyle w:val="Heading1"/>
       </w:pPr>
-      <w:bookmarkStart w:id="50" w:name="_Toc164275162"/>
-      <w:r>
+      <w:bookmarkStart w:id="51" w:name="_Toc164275162"/>
+      <w:r>
+        <w:lastRenderedPageBreak/>
         <w:t>CONCLUSION</w:t>
       </w:r>
-      <w:bookmarkEnd w:id="50"/>
+      <w:bookmarkEnd w:id="51"/>
     </w:p>
     <w:p>
       <w:r>
@@ -18077,11 +17560,11 @@
       <w:pPr>
         <w:pStyle w:val="Heading1"/>
       </w:pPr>
-      <w:bookmarkStart w:id="51" w:name="_Toc164275163"/>
+      <w:bookmarkStart w:id="52" w:name="_Toc164275163"/>
       <w:r>
         <w:t>REFERENCES</w:t>
       </w:r>
-      <w:bookmarkEnd w:id="51"/>
+      <w:bookmarkEnd w:id="52"/>
     </w:p>
     <w:p>
       <w:pPr>
@@ -18101,30 +17584,7 @@
       </w:r>
       <w:r>
         <w:tab/>
-      </w:r>
-      <w:proofErr w:type="spellStart"/>
-      <w:r>
-        <w:t>Marchler</w:t>
-      </w:r>
-      <w:proofErr w:type="spellEnd"/>
-      <w:r>
-        <w:t xml:space="preserve">-Bauer, A., Derbyshire, M.K., Gonzales, N.R., Lu, S., </w:t>
-      </w:r>
-      <w:proofErr w:type="spellStart"/>
-      <w:r>
-        <w:t>Chitsaz</w:t>
-      </w:r>
-      <w:proofErr w:type="spellEnd"/>
-      <w:r>
-        <w:t xml:space="preserve">, F., Geer, L.Y., Geer, R.C., He, J., </w:t>
-      </w:r>
-      <w:proofErr w:type="spellStart"/>
-      <w:r>
-        <w:t>Gwadz</w:t>
-      </w:r>
-      <w:proofErr w:type="spellEnd"/>
-      <w:r>
-        <w:t xml:space="preserve">, M., Hurwitz, D.I., et al. (2015). CDD: NCBI’s conserved domain database. Nucleic Acids Res. </w:t>
+        <w:t xml:space="preserve">Marchler-Bauer, A., Derbyshire, M.K., Gonzales, N.R., Lu, S., Chitsaz, F., Geer, L.Y., Geer, R.C., He, J., Gwadz, M., Hurwitz, D.I., et al. (2015). CDD: NCBI’s conserved domain database. Nucleic Acids Res. </w:t>
       </w:r>
       <w:r>
         <w:rPr>
@@ -18134,15 +17594,7 @@
         <w:t>43</w:t>
       </w:r>
       <w:r>
-        <w:t>, D222-226. 10.1093/</w:t>
-      </w:r>
-      <w:proofErr w:type="spellStart"/>
-      <w:r>
-        <w:t>nar</w:t>
-      </w:r>
-      <w:proofErr w:type="spellEnd"/>
-      <w:r>
-        <w:t>/gku1221.</w:t>
+        <w:t>, D222-226. 10.1093/nar/gku1221.</w:t>
       </w:r>
     </w:p>
     <w:p>
@@ -18154,31 +17606,7 @@
       </w:r>
       <w:r>
         <w:tab/>
-        <w:t xml:space="preserve">Kerff, F., </w:t>
-      </w:r>
-      <w:proofErr w:type="spellStart"/>
-      <w:r>
-        <w:t>Rocaboy</w:t>
-      </w:r>
-      <w:proofErr w:type="spellEnd"/>
-      <w:r>
-        <w:t>, M., Herman, R., Sauvage, E., and Charlier, P. (2013). Crystal structure of the E. coli N-</w:t>
-      </w:r>
-      <w:proofErr w:type="spellStart"/>
-      <w:r>
-        <w:t>acetylmuramoyl</w:t>
-      </w:r>
-      <w:proofErr w:type="spellEnd"/>
-      <w:r>
-        <w:t xml:space="preserve">-L-alanine amidase </w:t>
-      </w:r>
-      <w:proofErr w:type="spellStart"/>
-      <w:r>
-        <w:t>AmiC</w:t>
-      </w:r>
-      <w:proofErr w:type="spellEnd"/>
-      <w:r>
-        <w:t>. https://doi.org/10.2210/pdb4bin/pdb.</w:t>
+        <w:t>Kerff, F., Rocaboy, M., Herman, R., Sauvage, E., and Charlier, P. (2013). Crystal structure of the E. coli N-acetylmuramoyl-L-alanine amidase AmiC. https://doi.org/10.2210/pdb4bin/pdb.</w:t>
       </w:r>
     </w:p>
     <w:p>
@@ -18190,54 +17618,7 @@
       </w:r>
       <w:r>
         <w:tab/>
-      </w:r>
-      <w:proofErr w:type="spellStart"/>
-      <w:r>
-        <w:t>Rocaboy</w:t>
-      </w:r>
-      <w:proofErr w:type="spellEnd"/>
-      <w:r>
-        <w:t xml:space="preserve">, M., Herman, R., Sauvage, E., </w:t>
-      </w:r>
-      <w:proofErr w:type="spellStart"/>
-      <w:r>
-        <w:t>Remaut</w:t>
-      </w:r>
-      <w:proofErr w:type="spellEnd"/>
-      <w:r>
-        <w:t xml:space="preserve">, H., </w:t>
-      </w:r>
-      <w:proofErr w:type="spellStart"/>
-      <w:r>
-        <w:t>Moonens</w:t>
-      </w:r>
-      <w:proofErr w:type="spellEnd"/>
-      <w:r>
-        <w:t xml:space="preserve">, K., </w:t>
-      </w:r>
-      <w:proofErr w:type="spellStart"/>
-      <w:r>
-        <w:t>Terrak</w:t>
-      </w:r>
-      <w:proofErr w:type="spellEnd"/>
-      <w:r>
-        <w:t xml:space="preserve">, M., Charlier, P., and Kerff, F. (2013). The crystal structure of the cell division amidase </w:t>
-      </w:r>
-      <w:proofErr w:type="spellStart"/>
-      <w:r>
-        <w:t>AmiC</w:t>
-      </w:r>
-      <w:proofErr w:type="spellEnd"/>
-      <w:r>
-        <w:t xml:space="preserve"> reveals the fold of the AMIN domain, a new peptidoglycan binding domain. Mol. </w:t>
-      </w:r>
-      <w:proofErr w:type="spellStart"/>
-      <w:r>
-        <w:t>Microbiol</w:t>
-      </w:r>
-      <w:proofErr w:type="spellEnd"/>
-      <w:r>
-        <w:t xml:space="preserve">. </w:t>
+        <w:t xml:space="preserve">Rocaboy, M., Herman, R., Sauvage, E., Remaut, H., Moonens, K., Terrak, M., Charlier, P., and Kerff, F. (2013). The crystal structure of the cell division amidase AmiC reveals the fold of the AMIN domain, a new peptidoglycan binding domain. Mol. Microbiol. </w:t>
       </w:r>
       <w:r>
         <w:rPr>
@@ -18259,23 +17640,7 @@
       </w:r>
       <w:r>
         <w:tab/>
-        <w:t xml:space="preserve">Berman, H.M., Westbrook, J., Feng, Z., Gilliland, G., Bhat, T.N., </w:t>
-      </w:r>
-      <w:proofErr w:type="spellStart"/>
-      <w:r>
-        <w:t>Weissig</w:t>
-      </w:r>
-      <w:proofErr w:type="spellEnd"/>
-      <w:r>
-        <w:t xml:space="preserve">, H., </w:t>
-      </w:r>
-      <w:proofErr w:type="spellStart"/>
-      <w:r>
-        <w:t>Shindyalov</w:t>
-      </w:r>
-      <w:proofErr w:type="spellEnd"/>
-      <w:r>
-        <w:t xml:space="preserve">, I.N., and Bourne, P.E. (2000). The Protein Data Bank. Nucleic Acids Res. </w:t>
+        <w:t xml:space="preserve">Berman, H.M., Westbrook, J., Feng, Z., Gilliland, G., Bhat, T.N., Weissig, H., Shindyalov, I.N., and Bourne, P.E. (2000). The Protein Data Bank. Nucleic Acids Res. </w:t>
       </w:r>
       <w:r>
         <w:rPr>
@@ -18285,15 +17650,7 @@
         <w:t>28</w:t>
       </w:r>
       <w:r>
-        <w:t>, 235–242. 10.1093/</w:t>
-      </w:r>
-      <w:proofErr w:type="spellStart"/>
-      <w:r>
-        <w:t>nar</w:t>
-      </w:r>
-      <w:proofErr w:type="spellEnd"/>
-      <w:r>
-        <w:t>/28.1.235.</w:t>
+        <w:t>, 235–242. 10.1093/nar/28.1.235.</w:t>
       </w:r>
     </w:p>
     <w:p>
@@ -18327,15 +17684,7 @@
       </w:r>
       <w:r>
         <w:tab/>
-        <w:t xml:space="preserve">Andreeva, A., Howorth, D., Chothia, C., </w:t>
-      </w:r>
-      <w:proofErr w:type="spellStart"/>
-      <w:r>
-        <w:t>Kulesha</w:t>
-      </w:r>
-      <w:proofErr w:type="spellEnd"/>
-      <w:r>
-        <w:t xml:space="preserve">, E., and Murzin, A.G. (2014). SCOP2 prototype: a new approach to protein structure mining. Nucleic Acids Res. </w:t>
+        <w:t xml:space="preserve">Andreeva, A., Howorth, D., Chothia, C., Kulesha, E., and Murzin, A.G. (2014). SCOP2 prototype: a new approach to protein structure mining. Nucleic Acids Res. </w:t>
       </w:r>
       <w:r>
         <w:rPr>
@@ -18345,15 +17694,7 @@
         <w:t>42</w:t>
       </w:r>
       <w:r>
-        <w:t>, D310–D314. 10.1093/</w:t>
-      </w:r>
-      <w:proofErr w:type="spellStart"/>
-      <w:r>
-        <w:t>nar</w:t>
-      </w:r>
-      <w:proofErr w:type="spellEnd"/>
-      <w:r>
-        <w:t>/gkt1242.</w:t>
+        <w:t>, D310–D314. 10.1093/nar/gkt1242.</w:t>
       </w:r>
     </w:p>
     <w:p>
@@ -18365,15 +17706,7 @@
       </w:r>
       <w:r>
         <w:tab/>
-        <w:t xml:space="preserve">Andreeva, A., </w:t>
-      </w:r>
-      <w:proofErr w:type="spellStart"/>
-      <w:r>
-        <w:t>Kulesha</w:t>
-      </w:r>
-      <w:proofErr w:type="spellEnd"/>
-      <w:r>
-        <w:t xml:space="preserve">, E., Gough, J., and Murzin, A.G. (2020). The SCOP database in 2020: expanded classification of representative family and superfamily domains of known protein structures. Nucleic Acids Res. </w:t>
+        <w:t xml:space="preserve">Andreeva, A., Kulesha, E., Gough, J., and Murzin, A.G. (2020). The SCOP database in 2020: expanded classification of representative family and superfamily domains of known protein structures. Nucleic Acids Res. </w:t>
       </w:r>
       <w:r>
         <w:rPr>
@@ -18383,15 +17716,7 @@
         <w:t>48</w:t>
       </w:r>
       <w:r>
-        <w:t>, D376–D382. 10.1093/</w:t>
-      </w:r>
-      <w:proofErr w:type="spellStart"/>
-      <w:r>
-        <w:t>nar</w:t>
-      </w:r>
-      <w:proofErr w:type="spellEnd"/>
-      <w:r>
-        <w:t>/gkz1064.</w:t>
+        <w:t>, D376–D382. 10.1093/nar/gkz1064.</w:t>
       </w:r>
     </w:p>
     <w:p>
@@ -18403,39 +17728,7 @@
       </w:r>
       <w:r>
         <w:tab/>
-        <w:t xml:space="preserve">Mistry, J., </w:t>
-      </w:r>
-      <w:proofErr w:type="spellStart"/>
-      <w:r>
-        <w:t>Chuguransky</w:t>
-      </w:r>
-      <w:proofErr w:type="spellEnd"/>
-      <w:r>
-        <w:t xml:space="preserve">, S., Williams, L., Qureshi, M., Salazar, G.A., </w:t>
-      </w:r>
-      <w:proofErr w:type="spellStart"/>
-      <w:r>
-        <w:t>Sonnhammer</w:t>
-      </w:r>
-      <w:proofErr w:type="spellEnd"/>
-      <w:r>
-        <w:t xml:space="preserve">, E.L.L., </w:t>
-      </w:r>
-      <w:proofErr w:type="spellStart"/>
-      <w:r>
-        <w:t>Tosatto</w:t>
-      </w:r>
-      <w:proofErr w:type="spellEnd"/>
-      <w:r>
-        <w:t xml:space="preserve">, S.C.E., Paladin, L., Raj, S., Richardson, L.J., et al. (2021). </w:t>
-      </w:r>
-      <w:proofErr w:type="spellStart"/>
-      <w:r>
-        <w:t>Pfam</w:t>
-      </w:r>
-      <w:proofErr w:type="spellEnd"/>
-      <w:r>
-        <w:t xml:space="preserve">: The protein families database in 2021. Nucleic Acids Res. </w:t>
+        <w:t xml:space="preserve">Mistry, J., Chuguransky, S., Williams, L., Qureshi, M., Salazar, G.A., Sonnhammer, E.L.L., Tosatto, S.C.E., Paladin, L., Raj, S., Richardson, L.J., et al. (2021). Pfam: The protein families database in 2021. Nucleic Acids Res. </w:t>
       </w:r>
       <w:r>
         <w:rPr>
@@ -18445,15 +17738,7 @@
         <w:t>49</w:t>
       </w:r>
       <w:r>
-        <w:t>, D412–D419. 10.1093/</w:t>
-      </w:r>
-      <w:proofErr w:type="spellStart"/>
-      <w:r>
-        <w:t>nar</w:t>
-      </w:r>
-      <w:proofErr w:type="spellEnd"/>
-      <w:r>
-        <w:t>/gkaa913.</w:t>
+        <w:t>, D412–D419. 10.1093/nar/gkaa913.</w:t>
       </w:r>
     </w:p>
     <w:p>
@@ -18461,36 +17746,11 @@
         <w:pStyle w:val="Bibliography"/>
       </w:pPr>
       <w:r>
-        <w:lastRenderedPageBreak/>
         <w:t>9.</w:t>
       </w:r>
       <w:r>
         <w:tab/>
-        <w:t xml:space="preserve">Paysan-Lafosse, T., Blum, M., </w:t>
-      </w:r>
-      <w:proofErr w:type="spellStart"/>
-      <w:r>
-        <w:t>Chuguransky</w:t>
-      </w:r>
-      <w:proofErr w:type="spellEnd"/>
-      <w:r>
-        <w:t xml:space="preserve">, S., Grego, T., Pinto, B.L., Salazar, G.A., </w:t>
-      </w:r>
-      <w:proofErr w:type="spellStart"/>
-      <w:r>
-        <w:t>Bileschi</w:t>
-      </w:r>
-      <w:proofErr w:type="spellEnd"/>
-      <w:r>
-        <w:t xml:space="preserve">, M.L., Bork, P., Bridge, A., Colwell, L., et al. (2023). </w:t>
-      </w:r>
-      <w:proofErr w:type="spellStart"/>
-      <w:r>
-        <w:t>InterPro</w:t>
-      </w:r>
-      <w:proofErr w:type="spellEnd"/>
-      <w:r>
-        <w:t xml:space="preserve"> in 2022. Nucleic Acids Res. </w:t>
+        <w:t xml:space="preserve">Paysan-Lafosse, T., Blum, M., Chuguransky, S., Grego, T., Pinto, B.L., Salazar, G.A., Bileschi, M.L., Bork, P., Bridge, A., Colwell, L., et al. (2023). InterPro in 2022. Nucleic Acids Res. </w:t>
       </w:r>
       <w:r>
         <w:rPr>
@@ -18500,15 +17760,7 @@
         <w:t>51</w:t>
       </w:r>
       <w:r>
-        <w:t>, D418–D427. 10.1093/</w:t>
-      </w:r>
-      <w:proofErr w:type="spellStart"/>
-      <w:r>
-        <w:t>nar</w:t>
-      </w:r>
-      <w:proofErr w:type="spellEnd"/>
-      <w:r>
-        <w:t>/gkac993.</w:t>
+        <w:t>, D418–D427. 10.1093/nar/gkac993.</w:t>
       </w:r>
     </w:p>
     <w:p>
@@ -18538,6 +17790,7 @@
         <w:pStyle w:val="Bibliography"/>
       </w:pPr>
       <w:r>
+        <w:lastRenderedPageBreak/>
         <w:t>11.</w:t>
       </w:r>
       <w:r>
@@ -18564,30 +17817,7 @@
       </w:r>
       <w:r>
         <w:tab/>
-      </w:r>
-      <w:proofErr w:type="spellStart"/>
-      <w:r>
-        <w:t>Krissinel</w:t>
-      </w:r>
-      <w:proofErr w:type="spellEnd"/>
-      <w:r>
-        <w:t xml:space="preserve">, E., and Henrick, K. (2004). Secondary-structure matching (SSM), a new tool for fast protein structure alignment in three dimensions. Acta </w:t>
-      </w:r>
-      <w:proofErr w:type="spellStart"/>
-      <w:r>
-        <w:t>Crystallogr</w:t>
-      </w:r>
-      <w:proofErr w:type="spellEnd"/>
-      <w:r>
-        <w:t xml:space="preserve">. D Biol. </w:t>
-      </w:r>
-      <w:proofErr w:type="spellStart"/>
-      <w:r>
-        <w:t>Crystallogr</w:t>
-      </w:r>
-      <w:proofErr w:type="spellEnd"/>
-      <w:r>
-        <w:t xml:space="preserve">. </w:t>
+        <w:t xml:space="preserve">Krissinel, E., and Henrick, K. (2004). Secondary-structure matching (SSM), a new tool for fast protein structure alignment in three dimensions. Acta Crystallogr. D Biol. Crystallogr. </w:t>
       </w:r>
       <w:r>
         <w:rPr>
@@ -18609,14 +17839,7 @@
       </w:r>
       <w:r>
         <w:tab/>
-      </w:r>
-      <w:proofErr w:type="spellStart"/>
-      <w:r>
-        <w:t>Krissinel</w:t>
-      </w:r>
-      <w:proofErr w:type="spellEnd"/>
-      <w:r>
-        <w:t>, E., and Henrick, K. (2005). Multiple Alignment of Protein Structures in Three Dimensions. In Computational Life Sciences, M. R. Berthold, R. C. Glen, K. Diederichs, O. Kohlbacher, and I. Fischer, eds. (Springer), pp. 67–78. 10.1007/11560500_7.</w:t>
+        <w:t>Krissinel, E., and Henrick, K. (2005). Multiple Alignment of Protein Structures in Three Dimensions. In Computational Life Sciences, M. R. Berthold, R. C. Glen, K. Diederichs, O. Kohlbacher, and I. Fischer, eds. (Springer), pp. 67–78. 10.1007/11560500_7.</w:t>
       </w:r>
     </w:p>
     <w:p>
@@ -18628,31 +17851,7 @@
       </w:r>
       <w:r>
         <w:tab/>
-        <w:t xml:space="preserve">O’Leary, N.A., Wright, M.W., Brister, J.R., Ciufo, S., Haddad, D., McVeigh, R., Rajput, B., Robbertse, B., Smith-White, B., </w:t>
-      </w:r>
-      <w:proofErr w:type="spellStart"/>
-      <w:r>
-        <w:t>Ako</w:t>
-      </w:r>
-      <w:proofErr w:type="spellEnd"/>
-      <w:r>
-        <w:t>-Adjei, D., et al. (2016). Reference sequence (</w:t>
-      </w:r>
-      <w:proofErr w:type="spellStart"/>
-      <w:r>
-        <w:t>RefSeq</w:t>
-      </w:r>
-      <w:proofErr w:type="spellEnd"/>
-      <w:r>
-        <w:t xml:space="preserve">) database at NCBI: </w:t>
-      </w:r>
-      <w:proofErr w:type="gramStart"/>
-      <w:r>
-        <w:t>current status</w:t>
-      </w:r>
-      <w:proofErr w:type="gramEnd"/>
-      <w:r>
-        <w:t xml:space="preserve">, taxonomic expansion, and functional annotation. Nucleic Acids Res. </w:t>
+        <w:t xml:space="preserve">O’Leary, N.A., Wright, M.W., Brister, J.R., Ciufo, S., Haddad, D., McVeigh, R., Rajput, B., Robbertse, B., Smith-White, B., Ako-Adjei, D., et al. (2016). Reference sequence (RefSeq) database at NCBI: current status, taxonomic expansion, and functional annotation. Nucleic Acids Res. </w:t>
       </w:r>
       <w:r>
         <w:rPr>
@@ -18662,15 +17861,7 @@
         <w:t>44</w:t>
       </w:r>
       <w:r>
-        <w:t>, D733-745. 10.1093/</w:t>
-      </w:r>
-      <w:proofErr w:type="spellStart"/>
-      <w:r>
-        <w:t>nar</w:t>
-      </w:r>
-      <w:proofErr w:type="spellEnd"/>
-      <w:r>
-        <w:t>/gkv1189.</w:t>
+        <w:t>, D733-745. 10.1093/nar/gkv1189.</w:t>
       </w:r>
     </w:p>
     <w:p>
@@ -18692,15 +17883,7 @@
         <w:t>39</w:t>
       </w:r>
       <w:r>
-        <w:t>, W29–W37. 10.1093/</w:t>
-      </w:r>
-      <w:proofErr w:type="spellStart"/>
-      <w:r>
-        <w:t>nar</w:t>
-      </w:r>
-      <w:proofErr w:type="spellEnd"/>
-      <w:r>
-        <w:t>/gkr367.</w:t>
+        <w:t>, W29–W37. 10.1093/nar/gkr367.</w:t>
       </w:r>
     </w:p>
     <w:p>
@@ -18712,15 +17895,7 @@
       </w:r>
       <w:r>
         <w:tab/>
-        <w:t xml:space="preserve">Pettersen, E.F., Goddard, T.D., Huang, C.C., Couch, G.S., Greenblatt, D.M., Meng, E.C., and Ferrin, T.E. (2004). UCSF Chimera--a visualization system for exploratory research and analysis. J. </w:t>
-      </w:r>
-      <w:proofErr w:type="spellStart"/>
-      <w:r>
-        <w:t>Comput</w:t>
-      </w:r>
-      <w:proofErr w:type="spellEnd"/>
-      <w:r>
-        <w:t xml:space="preserve">. Chem. </w:t>
+        <w:t xml:space="preserve">Pettersen, E.F., Goddard, T.D., Huang, C.C., Couch, G.S., Greenblatt, D.M., Meng, E.C., and Ferrin, T.E. (2004). UCSF Chimera--a visualization system for exploratory research and analysis. J. Comput. Chem. </w:t>
       </w:r>
       <w:r>
         <w:rPr>
@@ -18764,15 +17939,7 @@
       </w:r>
       <w:r>
         <w:tab/>
-        <w:t>Zhang, C., Shine, M., Pyle, A.M., and Zhang, Y. (2022). US-</w:t>
-      </w:r>
-      <w:proofErr w:type="gramStart"/>
-      <w:r>
-        <w:t>align:</w:t>
-      </w:r>
-      <w:proofErr w:type="gramEnd"/>
-      <w:r>
-        <w:t xml:space="preserve"> universal structure alignments of proteins, nucleic acids, and macromolecular complexes. Nat. Methods </w:t>
+        <w:t xml:space="preserve">Zhang, C., Shine, M., Pyle, A.M., and Zhang, Y. (2022). US-align: universal structure alignments of proteins, nucleic acids, and macromolecular complexes. Nat. Methods </w:t>
       </w:r>
       <w:r>
         <w:rPr>
@@ -18794,23 +17961,7 @@
       </w:r>
       <w:r>
         <w:tab/>
-        <w:t xml:space="preserve">Sayers, E.W., Bolton, E.E., Brister, J.R., </w:t>
-      </w:r>
-      <w:proofErr w:type="spellStart"/>
-      <w:r>
-        <w:t>Canese</w:t>
-      </w:r>
-      <w:proofErr w:type="spellEnd"/>
-      <w:r>
-        <w:t xml:space="preserve">, K., Chan, J., Comeau, D.C., Connor, R., Funk, K., Kelly, C., Kim, S., et al. (2022). Database resources of the national </w:t>
-      </w:r>
-      <w:proofErr w:type="spellStart"/>
-      <w:r>
-        <w:t>center</w:t>
-      </w:r>
-      <w:proofErr w:type="spellEnd"/>
-      <w:r>
-        <w:t xml:space="preserve"> for biotechnology information. Nucleic Acids Res. </w:t>
+        <w:t xml:space="preserve">Sayers, E.W., Bolton, E.E., Brister, J.R., Canese, K., Chan, J., Comeau, D.C., Connor, R., Funk, K., Kelly, C., Kim, S., et al. (2022). Database resources of the national center for biotechnology information. Nucleic Acids Res. </w:t>
       </w:r>
       <w:r>
         <w:rPr>
@@ -18820,15 +17971,7 @@
         <w:t>50</w:t>
       </w:r>
       <w:r>
-        <w:t>, D20–D26. 10.1093/</w:t>
-      </w:r>
-      <w:proofErr w:type="spellStart"/>
-      <w:r>
-        <w:t>nar</w:t>
-      </w:r>
-      <w:proofErr w:type="spellEnd"/>
-      <w:r>
-        <w:t>/gkab1112.</w:t>
+        <w:t>, D20–D26. 10.1093/nar/gkab1112.</w:t>
       </w:r>
     </w:p>
     <w:p>
@@ -18840,14 +17983,7 @@
       </w:r>
       <w:r>
         <w:tab/>
-      </w:r>
-      <w:proofErr w:type="spellStart"/>
-      <w:r>
-        <w:t>Federhen</w:t>
-      </w:r>
-      <w:proofErr w:type="spellEnd"/>
-      <w:r>
-        <w:t xml:space="preserve">, S. (2012). The NCBI Taxonomy database. Nucleic Acids Res. </w:t>
+        <w:t xml:space="preserve">Federhen, S. (2012). The NCBI Taxonomy database. Nucleic Acids Res. </w:t>
       </w:r>
       <w:r>
         <w:rPr>
@@ -18857,15 +17993,7 @@
         <w:t>40</w:t>
       </w:r>
       <w:r>
-        <w:t>, D136-143. 10.1093/</w:t>
-      </w:r>
-      <w:proofErr w:type="spellStart"/>
-      <w:r>
-        <w:t>nar</w:t>
-      </w:r>
-      <w:proofErr w:type="spellEnd"/>
-      <w:r>
-        <w:t>/gkr1178.</w:t>
+        <w:t>, D136-143. 10.1093/nar/gkr1178.</w:t>
       </w:r>
     </w:p>
     <w:p>
@@ -18877,15 +18005,7 @@
       </w:r>
       <w:r>
         <w:tab/>
-        <w:t xml:space="preserve">Sakamoto, T., and Ortega, J.M. (2021). </w:t>
-      </w:r>
-      <w:proofErr w:type="spellStart"/>
-      <w:r>
-        <w:t>Taxallnomy</w:t>
-      </w:r>
-      <w:proofErr w:type="spellEnd"/>
-      <w:r>
-        <w:t xml:space="preserve">: an extension of NCBI Taxonomy that produces a hierarchically complete taxonomic tree. BMC Bioinformatics </w:t>
+        <w:t xml:space="preserve">Sakamoto, T., and Ortega, J.M. (2021). Taxallnomy: an extension of NCBI Taxonomy that produces a hierarchically complete taxonomic tree. BMC Bioinformatics </w:t>
       </w:r>
       <w:r>
         <w:rPr>
@@ -18907,22 +18027,7 @@
       </w:r>
       <w:r>
         <w:tab/>
-      </w:r>
-      <w:proofErr w:type="spellStart"/>
-      <w:r>
-        <w:t>Lassmann</w:t>
-      </w:r>
-      <w:proofErr w:type="spellEnd"/>
-      <w:r>
-        <w:t xml:space="preserve">, T. (2020). </w:t>
-      </w:r>
-      <w:proofErr w:type="spellStart"/>
-      <w:r>
-        <w:t>Kalign</w:t>
-      </w:r>
-      <w:proofErr w:type="spellEnd"/>
-      <w:r>
-        <w:t xml:space="preserve"> 3: multiple sequence alignment of large datasets. Bioinformatics </w:t>
+        <w:t xml:space="preserve">Lassmann, T. (2020). Kalign 3: multiple sequence alignment of large datasets. Bioinformatics </w:t>
       </w:r>
       <w:r>
         <w:rPr>
@@ -18940,20 +18045,11 @@
         <w:pStyle w:val="Bibliography"/>
       </w:pPr>
       <w:r>
-        <w:lastRenderedPageBreak/>
         <w:t>23.</w:t>
       </w:r>
       <w:r>
         <w:tab/>
-        <w:t>Jehl, P., Sievers, F., and Higgins, D.G. (2015). OD-</w:t>
-      </w:r>
-      <w:proofErr w:type="spellStart"/>
-      <w:r>
-        <w:t>seq</w:t>
-      </w:r>
-      <w:proofErr w:type="spellEnd"/>
-      <w:r>
-        <w:t xml:space="preserve">: outlier detection in multiple sequence alignments. BMC Bioinformatics </w:t>
+        <w:t xml:space="preserve">Jehl, P., Sievers, F., and Higgins, D.G. (2015). OD-seq: outlier detection in multiple sequence alignments. BMC Bioinformatics </w:t>
       </w:r>
       <w:r>
         <w:rPr>
@@ -18975,15 +18071,7 @@
       </w:r>
       <w:r>
         <w:tab/>
-        <w:t xml:space="preserve">Waterhouse, A.M., Procter, J.B., Martin, D.M.A., Clamp, M., and Barton, G.J. (2009). </w:t>
-      </w:r>
-      <w:proofErr w:type="spellStart"/>
-      <w:r>
-        <w:t>Jalview</w:t>
-      </w:r>
-      <w:proofErr w:type="spellEnd"/>
-      <w:r>
-        <w:t xml:space="preserve"> Version 2—a multiple sequence alignment editor and analysis workbench. Bioinformatics </w:t>
+        <w:t xml:space="preserve">Waterhouse, A.M., Procter, J.B., Martin, D.M.A., Clamp, M., and Barton, G.J. (2009). Jalview Version 2—a multiple sequence alignment editor and analysis workbench. Bioinformatics </w:t>
       </w:r>
       <w:r>
         <w:rPr>
@@ -19001,19 +18089,12 @@
         <w:pStyle w:val="Bibliography"/>
       </w:pPr>
       <w:r>
+        <w:lastRenderedPageBreak/>
         <w:t>25.</w:t>
       </w:r>
       <w:r>
         <w:tab/>
-        <w:t xml:space="preserve">Modi, V., and Dunbrack, R.L. (2019). A </w:t>
-      </w:r>
-      <w:proofErr w:type="gramStart"/>
-      <w:r>
-        <w:t>Structurally-Validated</w:t>
-      </w:r>
-      <w:proofErr w:type="gramEnd"/>
-      <w:r>
-        <w:t xml:space="preserve"> Multiple Sequence Alignment of 497 Human Protein Kinase Domains. Sci. Rep. </w:t>
+        <w:t xml:space="preserve">Modi, V., and Dunbrack, R.L. (2019). A Structurally-Validated Multiple Sequence Alignment of 497 Human Protein Kinase Domains. Sci. Rep. </w:t>
       </w:r>
       <w:r>
         <w:rPr>
@@ -19035,23 +18116,7 @@
       </w:r>
       <w:r>
         <w:tab/>
-        <w:t xml:space="preserve">Crooks, G.E., Hon, G., </w:t>
-      </w:r>
-      <w:proofErr w:type="spellStart"/>
-      <w:r>
-        <w:t>Chandonia</w:t>
-      </w:r>
-      <w:proofErr w:type="spellEnd"/>
-      <w:r>
-        <w:t xml:space="preserve">, J.-M., and Brenner, S.E. (2004). </w:t>
-      </w:r>
-      <w:proofErr w:type="spellStart"/>
-      <w:r>
-        <w:t>WebLogo</w:t>
-      </w:r>
-      <w:proofErr w:type="spellEnd"/>
-      <w:r>
-        <w:t xml:space="preserve">: A Sequence Logo Generator. Genome Res. </w:t>
+        <w:t xml:space="preserve">Crooks, G.E., Hon, G., Chandonia, J.-M., and Brenner, S.E. (2004). WebLogo: A Sequence Logo Generator. Genome Res. </w:t>
       </w:r>
       <w:r>
         <w:rPr>
@@ -19073,22 +18138,7 @@
       </w:r>
       <w:r>
         <w:tab/>
-      </w:r>
-      <w:proofErr w:type="spellStart"/>
-      <w:r>
-        <w:t>Troshin</w:t>
-      </w:r>
-      <w:proofErr w:type="spellEnd"/>
-      <w:r>
-        <w:t>, P.V., Procter, J.B., and Barton, G.J. (2011). Java bioinformatics analysis web services for multiple sequence alignment—</w:t>
-      </w:r>
-      <w:proofErr w:type="gramStart"/>
-      <w:r>
-        <w:t>JABAWS:MSA</w:t>
-      </w:r>
-      <w:proofErr w:type="gramEnd"/>
-      <w:r>
-        <w:t xml:space="preserve">. Bioinformatics </w:t>
+        <w:t xml:space="preserve">Troshin, P.V., Procter, J.B., and Barton, G.J. (2011). Java bioinformatics analysis web services for multiple sequence alignment—JABAWS:MSA. Bioinformatics </w:t>
       </w:r>
       <w:r>
         <w:rPr>
@@ -19110,30 +18160,7 @@
       </w:r>
       <w:r>
         <w:tab/>
-      </w:r>
-      <w:proofErr w:type="spellStart"/>
-      <w:r>
-        <w:t>Troshin</w:t>
-      </w:r>
-      <w:proofErr w:type="spellEnd"/>
-      <w:r>
-        <w:t xml:space="preserve">, P.V., Procter, J.B., </w:t>
-      </w:r>
-      <w:proofErr w:type="spellStart"/>
-      <w:r>
-        <w:t>Sherstnev</w:t>
-      </w:r>
-      <w:proofErr w:type="spellEnd"/>
-      <w:r>
-        <w:t xml:space="preserve">, A., Barton, D.L., Madeira, F., and Barton, G.J. (2018). JABAWS 2.2 distributed web services for Bioinformatics: protein disorder, </w:t>
-      </w:r>
-      <w:proofErr w:type="gramStart"/>
-      <w:r>
-        <w:t>conservation</w:t>
-      </w:r>
-      <w:proofErr w:type="gramEnd"/>
-      <w:r>
-        <w:t xml:space="preserve"> and RNA secondary structure. Bioinformatics </w:t>
+        <w:t xml:space="preserve">Troshin, P.V., Procter, J.B., Sherstnev, A., Barton, D.L., Madeira, F., and Barton, G.J. (2018). JABAWS 2.2 distributed web services for Bioinformatics: protein disorder, conservation and RNA secondary structure. Bioinformatics </w:t>
       </w:r>
       <w:r>
         <w:rPr>
@@ -19155,15 +18182,7 @@
       </w:r>
       <w:r>
         <w:tab/>
-        <w:t xml:space="preserve">Berends, M.S., Luz, C.F., Friedrich, A.W., Sinha, B.N.M., Albers, C.J., and Glasner, C. (2022). AMR: An R Package for Working with Antimicrobial Resistance Data. J. Stat. </w:t>
-      </w:r>
-      <w:proofErr w:type="spellStart"/>
-      <w:r>
-        <w:t>Softw</w:t>
-      </w:r>
-      <w:proofErr w:type="spellEnd"/>
-      <w:r>
-        <w:t xml:space="preserve">. </w:t>
+        <w:t xml:space="preserve">Berends, M.S., Luz, C.F., Friedrich, A.W., Sinha, B.N.M., Albers, C.J., and Glasner, C. (2022). AMR: An R Package for Working with Antimicrobial Resistance Data. J. Stat. Softw. </w:t>
       </w:r>
       <w:r>
         <w:rPr>
@@ -19173,15 +18192,7 @@
         <w:t>104</w:t>
       </w:r>
       <w:r>
-        <w:t>, 1–31. 10.18637/</w:t>
-      </w:r>
-      <w:proofErr w:type="gramStart"/>
-      <w:r>
-        <w:t>jss.v104.i</w:t>
-      </w:r>
-      <w:proofErr w:type="gramEnd"/>
-      <w:r>
-        <w:t>03.</w:t>
+        <w:t>, 1–31. 10.18637/jss.v104.i03.</w:t>
       </w:r>
     </w:p>
     <w:p>
@@ -19193,30 +18204,7 @@
       </w:r>
       <w:r>
         <w:tab/>
-      </w:r>
-      <w:proofErr w:type="spellStart"/>
-      <w:r>
-        <w:t>Usenik</w:t>
-      </w:r>
-      <w:proofErr w:type="spellEnd"/>
-      <w:r>
-        <w:t xml:space="preserve">, A., Renko, M., Mihelič, M., Lindič, N., </w:t>
-      </w:r>
-      <w:proofErr w:type="spellStart"/>
-      <w:r>
-        <w:t>Borišek</w:t>
-      </w:r>
-      <w:proofErr w:type="spellEnd"/>
-      <w:r>
-        <w:t xml:space="preserve">, J., </w:t>
-      </w:r>
-      <w:proofErr w:type="spellStart"/>
-      <w:r>
-        <w:t>Perdih</w:t>
-      </w:r>
-      <w:proofErr w:type="spellEnd"/>
-      <w:r>
-        <w:t xml:space="preserve">, A., Pretnar, G., Müller, U., and Turk, D. (2017). The CWB2 Cell Wall-Anchoring Module Is Revealed by the Crystal Structures of the Clostridium difficile Cell Wall Proteins Cwp8 and Cwp6. Structure </w:t>
+        <w:t xml:space="preserve">Usenik, A., Renko, M., Mihelič, M., Lindič, N., Borišek, J., Perdih, A., Pretnar, G., Müller, U., and Turk, D. (2017). The CWB2 Cell Wall-Anchoring Module Is Revealed by the Crystal Structures of the Clostridium difficile Cell Wall Proteins Cwp8 and Cwp6. Structure </w:t>
       </w:r>
       <w:r>
         <w:rPr>
@@ -19238,15 +18226,7 @@
       </w:r>
       <w:r>
         <w:tab/>
-        <w:t xml:space="preserve">Renko, M., </w:t>
-      </w:r>
-      <w:proofErr w:type="spellStart"/>
-      <w:r>
-        <w:t>Usenik</w:t>
-      </w:r>
-      <w:proofErr w:type="spellEnd"/>
-      <w:r>
-        <w:t>, A., and Turk, D. (2017). Cwp6 from Clostridium difficile.</w:t>
+        <w:t>Renko, M., Usenik, A., and Turk, D. (2017). Cwp6 from Clostridium difficile.</w:t>
       </w:r>
     </w:p>
     <w:p>
@@ -19258,23 +18238,7 @@
       </w:r>
       <w:r>
         <w:tab/>
-        <w:t xml:space="preserve">Freitag-Pohl, S., and Pohl, E. (2022). </w:t>
-      </w:r>
-      <w:proofErr w:type="spellStart"/>
-      <w:r>
-        <w:t>AmiP</w:t>
-      </w:r>
-      <w:proofErr w:type="spellEnd"/>
-      <w:r>
-        <w:t xml:space="preserve"> amidase-3 from Thermus </w:t>
-      </w:r>
-      <w:proofErr w:type="spellStart"/>
-      <w:r>
-        <w:t>parvatiensis</w:t>
-      </w:r>
-      <w:proofErr w:type="spellEnd"/>
-      <w:r>
-        <w:t>.</w:t>
+        <w:t>Freitag-Pohl, S., and Pohl, E. (2022). AmiP amidase-3 from Thermus parvatiensis.</w:t>
       </w:r>
     </w:p>
     <w:p>
@@ -19286,78 +18250,7 @@
       </w:r>
       <w:r>
         <w:tab/>
-      </w:r>
-      <w:proofErr w:type="spellStart"/>
-      <w:r>
-        <w:t>Jasilionis</w:t>
-      </w:r>
-      <w:proofErr w:type="spellEnd"/>
-      <w:r>
-        <w:t xml:space="preserve">, A., </w:t>
-      </w:r>
-      <w:proofErr w:type="spellStart"/>
-      <w:r>
-        <w:t>Plotka</w:t>
-      </w:r>
-      <w:proofErr w:type="spellEnd"/>
-      <w:r>
-        <w:t xml:space="preserve">, M., Wang, L., </w:t>
-      </w:r>
-      <w:proofErr w:type="spellStart"/>
-      <w:r>
-        <w:t>Dorawa</w:t>
-      </w:r>
-      <w:proofErr w:type="spellEnd"/>
-      <w:r>
-        <w:t xml:space="preserve">, S., Lange, J., Watzlawick, H., van den Bergh, T., </w:t>
-      </w:r>
-      <w:proofErr w:type="spellStart"/>
-      <w:r>
-        <w:t>Vroling</w:t>
-      </w:r>
-      <w:proofErr w:type="spellEnd"/>
-      <w:r>
-        <w:t xml:space="preserve">, B., Altenbuchner, J., Kaczorowska, A.-K., et al. (2023). </w:t>
-      </w:r>
-      <w:proofErr w:type="spellStart"/>
-      <w:r>
-        <w:t>AmiP</w:t>
-      </w:r>
-      <w:proofErr w:type="spellEnd"/>
-      <w:r>
-        <w:t xml:space="preserve"> from </w:t>
-      </w:r>
-      <w:proofErr w:type="spellStart"/>
-      <w:r>
-        <w:t>hyperthermophilic</w:t>
-      </w:r>
-      <w:proofErr w:type="spellEnd"/>
-      <w:r>
-        <w:t xml:space="preserve"> Thermus </w:t>
-      </w:r>
-      <w:proofErr w:type="spellStart"/>
-      <w:r>
-        <w:t>parvatiensis</w:t>
-      </w:r>
-      <w:proofErr w:type="spellEnd"/>
-      <w:r>
-        <w:t xml:space="preserve"> prophage is a </w:t>
-      </w:r>
-      <w:proofErr w:type="spellStart"/>
-      <w:r>
-        <w:t>thermoactive</w:t>
-      </w:r>
-      <w:proofErr w:type="spellEnd"/>
-      <w:r>
-        <w:t xml:space="preserve"> and </w:t>
-      </w:r>
-      <w:proofErr w:type="spellStart"/>
-      <w:r>
-        <w:t>ultrathermostable</w:t>
-      </w:r>
-      <w:proofErr w:type="spellEnd"/>
-      <w:r>
-        <w:t xml:space="preserve"> peptidoglycan lytic amidase. Protein Sci. Publ. Protein Soc. </w:t>
+        <w:t xml:space="preserve">Jasilionis, A., Plotka, M., Wang, L., Dorawa, S., Lange, J., Watzlawick, H., van den Bergh, T., Vroling, B., Altenbuchner, J., Kaczorowska, A.-K., et al. (2023). AmiP from hyperthermophilic Thermus parvatiensis prophage is a thermoactive and ultrathermostable peptidoglycan lytic amidase. Protein Sci. Publ. Protein Soc. </w:t>
       </w:r>
       <w:r>
         <w:rPr>
@@ -19379,39 +18272,7 @@
       </w:r>
       <w:r>
         <w:tab/>
-        <w:t xml:space="preserve">Zhang, R., Zhou, M., </w:t>
-      </w:r>
-      <w:proofErr w:type="spellStart"/>
-      <w:r>
-        <w:t>Bargassa</w:t>
-      </w:r>
-      <w:proofErr w:type="spellEnd"/>
-      <w:r>
-        <w:t xml:space="preserve">, M., </w:t>
-      </w:r>
-      <w:proofErr w:type="spellStart"/>
-      <w:r>
-        <w:t>Joachimiak</w:t>
-      </w:r>
-      <w:proofErr w:type="spellEnd"/>
-      <w:r>
-        <w:t xml:space="preserve">, A., and Midwest </w:t>
-      </w:r>
-      <w:proofErr w:type="spellStart"/>
-      <w:r>
-        <w:t>Center</w:t>
-      </w:r>
-      <w:proofErr w:type="spellEnd"/>
-      <w:r>
-        <w:t xml:space="preserve"> for Structural Genomics (2011). The crystal structure of the putative N-</w:t>
-      </w:r>
-      <w:proofErr w:type="spellStart"/>
-      <w:r>
-        <w:t>acetylmuramoyl</w:t>
-      </w:r>
-      <w:proofErr w:type="spellEnd"/>
-      <w:r>
-        <w:t>-L-alanine amidase from Neisseria meningitidis.</w:t>
+        <w:t>Zhang, R., Zhou, M., Bargassa, M., Joachimiak, A., and Midwest Center for Structural Genomics (2011). The crystal structure of the putative N-acetylmuramoyl-L-alanine amidase from Neisseria meningitidis.</w:t>
       </w:r>
     </w:p>
     <w:p>
@@ -19423,15 +18284,7 @@
       </w:r>
       <w:r>
         <w:tab/>
-        <w:t xml:space="preserve">Page, J.E., Skiba, M.A., Kruse, A.C., and Walker, S. (2022). Structure of the S. aureus amidase LytH and activator </w:t>
-      </w:r>
-      <w:proofErr w:type="spellStart"/>
-      <w:r>
-        <w:t>ActH</w:t>
-      </w:r>
-      <w:proofErr w:type="spellEnd"/>
-      <w:r>
-        <w:t xml:space="preserve"> extracellular domains.</w:t>
+        <w:t>Page, J.E., Skiba, M.A., Kruse, A.C., and Walker, S. (2022). Structure of the S. aureus amidase LytH and activator ActH extracellular domains.</w:t>
       </w:r>
     </w:p>
     <w:p>
@@ -19465,31 +18318,7 @@
       </w:r>
       <w:r>
         <w:tab/>
-        <w:t xml:space="preserve">Tan, K., Mulligan, R., Kwon, K., Anderson, W., </w:t>
-      </w:r>
-      <w:proofErr w:type="spellStart"/>
-      <w:r>
-        <w:t>Joachimiak</w:t>
-      </w:r>
-      <w:proofErr w:type="spellEnd"/>
-      <w:r>
-        <w:t xml:space="preserve">, A., and </w:t>
-      </w:r>
-      <w:proofErr w:type="spellStart"/>
-      <w:r>
-        <w:t>Center</w:t>
-      </w:r>
-      <w:proofErr w:type="spellEnd"/>
-      <w:r>
-        <w:t xml:space="preserve"> for Structural Genomics of Infectious Diseases (2014). The crystal structure of N-</w:t>
-      </w:r>
-      <w:proofErr w:type="spellStart"/>
-      <w:r>
-        <w:t>acetylmuramoyl</w:t>
-      </w:r>
-      <w:proofErr w:type="spellEnd"/>
-      <w:r>
-        <w:t>-L-alanine amidase from Clostridium difficile 630.</w:t>
+        <w:t>Tan, K., Mulligan, R., Kwon, K., Anderson, W., Joachimiak, A., and Center for Structural Genomics of Infectious Diseases (2014). The crystal structure of N-acetylmuramoyl-L-alanine amidase from Clostridium difficile 630.</w:t>
       </w:r>
     </w:p>
     <w:p>
@@ -19497,28 +18326,11 @@
         <w:pStyle w:val="Bibliography"/>
       </w:pPr>
       <w:r>
-        <w:lastRenderedPageBreak/>
         <w:t>38.</w:t>
       </w:r>
       <w:r>
         <w:tab/>
-        <w:t>Büttner, F.M., and Stehle, T. (2016). N-</w:t>
-      </w:r>
-      <w:proofErr w:type="spellStart"/>
-      <w:r>
-        <w:t>acetylmuramoyl</w:t>
-      </w:r>
-      <w:proofErr w:type="spellEnd"/>
-      <w:r>
-        <w:t xml:space="preserve">-L-alanine amidase AmiC2 of Nostoc </w:t>
-      </w:r>
-      <w:proofErr w:type="spellStart"/>
-      <w:r>
-        <w:t>punctiforme</w:t>
-      </w:r>
-      <w:proofErr w:type="spellEnd"/>
-      <w:r>
-        <w:t>.</w:t>
+        <w:t>Büttner, F.M., and Stehle, T. (2016). N-acetylmuramoyl-L-alanine amidase AmiC2 of Nostoc punctiforme.</w:t>
       </w:r>
     </w:p>
     <w:p>
@@ -19530,31 +18342,7 @@
       </w:r>
       <w:r>
         <w:tab/>
-        <w:t xml:space="preserve">Büttner, F.M., Faulhaber, K., Forchhammer, K., </w:t>
-      </w:r>
-      <w:proofErr w:type="spellStart"/>
-      <w:r>
-        <w:t>Maldener</w:t>
-      </w:r>
-      <w:proofErr w:type="spellEnd"/>
-      <w:r>
-        <w:t xml:space="preserve">, I., and Stehle, T. (2016). Enabling cell–cell communication via nanopore formation: structure, </w:t>
-      </w:r>
-      <w:proofErr w:type="gramStart"/>
-      <w:r>
-        <w:t>function</w:t>
-      </w:r>
-      <w:proofErr w:type="gramEnd"/>
-      <w:r>
-        <w:t xml:space="preserve"> and localization of the unique cell wall amidase AmiC2 of Nostoc </w:t>
-      </w:r>
-      <w:proofErr w:type="spellStart"/>
-      <w:r>
-        <w:t>punctiforme</w:t>
-      </w:r>
-      <w:proofErr w:type="spellEnd"/>
-      <w:r>
-        <w:t xml:space="preserve">. FEBS J. </w:t>
+        <w:t xml:space="preserve">Büttner, F.M., Faulhaber, K., Forchhammer, K., Maldener, I., and Stehle, T. (2016). Enabling cell–cell communication via nanopore formation: structure, function and localization of the unique cell wall amidase AmiC2 of Nostoc punctiforme. FEBS J. </w:t>
       </w:r>
       <w:r>
         <w:rPr>
@@ -19572,43 +18360,12 @@
         <w:pStyle w:val="Bibliography"/>
       </w:pPr>
       <w:r>
+        <w:lastRenderedPageBreak/>
         <w:t>40.</w:t>
       </w:r>
       <w:r>
         <w:tab/>
-        <w:t xml:space="preserve">Tan, K., Rakowski, E., Buck, K., </w:t>
-      </w:r>
-      <w:proofErr w:type="spellStart"/>
-      <w:r>
-        <w:t>Joachimiak</w:t>
-      </w:r>
-      <w:proofErr w:type="spellEnd"/>
-      <w:r>
-        <w:t xml:space="preserve">, A., and Midwest </w:t>
-      </w:r>
-      <w:proofErr w:type="spellStart"/>
-      <w:r>
-        <w:t>Center</w:t>
-      </w:r>
-      <w:proofErr w:type="spellEnd"/>
-      <w:r>
-        <w:t xml:space="preserve"> for Structural Genomics (2010). The crystal structure of a domain from N-</w:t>
-      </w:r>
-      <w:proofErr w:type="spellStart"/>
-      <w:r>
-        <w:t>acetylmuramoyl</w:t>
-      </w:r>
-      <w:proofErr w:type="spellEnd"/>
-      <w:r>
-        <w:t xml:space="preserve">-l-alanine amidase of Bartonella </w:t>
-      </w:r>
-      <w:proofErr w:type="spellStart"/>
-      <w:r>
-        <w:t>henselae</w:t>
-      </w:r>
-      <w:proofErr w:type="spellEnd"/>
-      <w:r>
-        <w:t xml:space="preserve"> str. Houston-1.</w:t>
+        <w:t>Tan, K., Rakowski, E., Buck, K., Joachimiak, A., and Midwest Center for Structural Genomics (2010). The crystal structure of a domain from N-acetylmuramoyl-l-alanine amidase of Bartonella henselae str. Houston-1.</w:t>
       </w:r>
     </w:p>
     <w:p>
@@ -19620,23 +18377,7 @@
       </w:r>
       <w:r>
         <w:tab/>
-        <w:t xml:space="preserve">Yang, D.C., Tan, K., </w:t>
-      </w:r>
-      <w:proofErr w:type="spellStart"/>
-      <w:r>
-        <w:t>Joachimiak</w:t>
-      </w:r>
-      <w:proofErr w:type="spellEnd"/>
-      <w:r>
-        <w:t xml:space="preserve">, A., and Bernhardt, T.G. (2012). A conformational switch controls cell wall-remodelling enzymes required for bacterial cell division. Mol. </w:t>
-      </w:r>
-      <w:proofErr w:type="spellStart"/>
-      <w:r>
-        <w:t>Microbiol</w:t>
-      </w:r>
-      <w:proofErr w:type="spellEnd"/>
-      <w:r>
-        <w:t xml:space="preserve">. </w:t>
+        <w:t xml:space="preserve">Yang, D.C., Tan, K., Joachimiak, A., and Bernhardt, T.G. (2012). A conformational switch controls cell wall-remodelling enzymes required for bacterial cell division. Mol. Microbiol. </w:t>
       </w:r>
       <w:r>
         <w:rPr>
@@ -19646,13 +18387,8 @@
         <w:t>85</w:t>
       </w:r>
       <w:r>
-        <w:t>, 768–781. 10.1111/j.1365-2958.2012.</w:t>
-      </w:r>
-      <w:proofErr w:type="gramStart"/>
-      <w:r>
-        <w:t>08138.x.</w:t>
-      </w:r>
-      <w:proofErr w:type="gramEnd"/>
+        <w:t>, 768–781. 10.1111/j.1365-2958.2012.08138.x.</w:t>
+      </w:r>
     </w:p>
     <w:p>
       <w:pPr>
@@ -19663,15 +18399,7 @@
       </w:r>
       <w:r>
         <w:tab/>
-        <w:t xml:space="preserve">Prigozhin, D.M., </w:t>
-      </w:r>
-      <w:proofErr w:type="spellStart"/>
-      <w:r>
-        <w:t>Mavrici</w:t>
-      </w:r>
-      <w:proofErr w:type="spellEnd"/>
-      <w:r>
-        <w:t>, D., Huizar, J.P., Vansell, H.J., Alber, T., and TB Structural Genomics Consortium (2013). Structure of the Mycobacterium tuberculosis peptidoglycan amidase Rv3717 in complex with L-Alanine-iso-D-Glutamine reaction product.</w:t>
+        <w:t>Prigozhin, D.M., Mavrici, D., Huizar, J.P., Vansell, H.J., Alber, T., and TB Structural Genomics Consortium (2013). Structure of the Mycobacterium tuberculosis peptidoglycan amidase Rv3717 in complex with L-Alanine-iso-D-Glutamine reaction product.</w:t>
       </w:r>
     </w:p>
     <w:p>
@@ -19683,15 +18411,7 @@
       </w:r>
       <w:r>
         <w:tab/>
-        <w:t xml:space="preserve">Prigozhin, D.M., </w:t>
-      </w:r>
-      <w:proofErr w:type="spellStart"/>
-      <w:r>
-        <w:t>Mavrici</w:t>
-      </w:r>
-      <w:proofErr w:type="spellEnd"/>
-      <w:r>
-        <w:t xml:space="preserve">, D., Huizar, J.P., Vansell, H.J., and Alber, T. (2013). Structural and Biochemical Analyses of Mycobacterium tuberculosis N-Acetylmuramyl-l-alanine Amidase Rv3717 Point to a Role in Peptidoglycan Fragment Recycling *. J. Biol. Chem. </w:t>
+        <w:t xml:space="preserve">Prigozhin, D.M., Mavrici, D., Huizar, J.P., Vansell, H.J., and Alber, T. (2013). Structural and Biochemical Analyses of Mycobacterium tuberculosis N-Acetylmuramyl-l-alanine Amidase Rv3717 Point to a Role in Peptidoglycan Fragment Recycling *. J. Biol. Chem. </w:t>
       </w:r>
       <w:r>
         <w:rPr>
@@ -19713,60 +18433,7 @@
       </w:r>
       <w:r>
         <w:tab/>
-        <w:t xml:space="preserve">Yamane, T., Koyama, Y., Nojiri, Y., </w:t>
-      </w:r>
-      <w:proofErr w:type="spellStart"/>
-      <w:r>
-        <w:t>Hikage</w:t>
-      </w:r>
-      <w:proofErr w:type="spellEnd"/>
-      <w:r>
-        <w:t xml:space="preserve">, T., Akita, M., Suzuki, A., Shirai, T., Ise, F., Shida, T., and Sekiguchi, J. (2003). Structure of the catalytic domain of </w:t>
-      </w:r>
-      <w:proofErr w:type="spellStart"/>
-      <w:r>
-        <w:t>CwlV</w:t>
-      </w:r>
-      <w:proofErr w:type="spellEnd"/>
-      <w:r>
-        <w:t>, N-</w:t>
-      </w:r>
-      <w:proofErr w:type="spellStart"/>
-      <w:r>
-        <w:t>acetylmuramoyl</w:t>
-      </w:r>
-      <w:proofErr w:type="spellEnd"/>
-      <w:r>
-        <w:t xml:space="preserve">-L-alanine amidase from </w:t>
-      </w:r>
-      <w:proofErr w:type="gramStart"/>
-      <w:r>
-        <w:t>Bacillus(</w:t>
-      </w:r>
-      <w:proofErr w:type="spellStart"/>
-      <w:proofErr w:type="gramEnd"/>
-      <w:r>
-        <w:t>Paenibacillus</w:t>
-      </w:r>
-      <w:proofErr w:type="spellEnd"/>
-      <w:r>
-        <w:t xml:space="preserve">) </w:t>
-      </w:r>
-      <w:proofErr w:type="spellStart"/>
-      <w:r>
-        <w:t>polymyxa</w:t>
-      </w:r>
-      <w:proofErr w:type="spellEnd"/>
-      <w:r>
-        <w:t xml:space="preserve"> </w:t>
-      </w:r>
-      <w:proofErr w:type="spellStart"/>
-      <w:r>
-        <w:t>var.colistinus</w:t>
-      </w:r>
-      <w:proofErr w:type="spellEnd"/>
-      <w:r>
-        <w:t>.</w:t>
+        <w:t>Yamane, T., Koyama, Y., Nojiri, Y., Hikage, T., Akita, M., Suzuki, A., Shirai, T., Ise, F., Shida, T., and Sekiguchi, J. (2003). Structure of the catalytic domain of CwlV, N-acetylmuramoyl-L-alanine amidase from Bacillus(Paenibacillus) polymyxa var.colistinus.</w:t>
       </w:r>
     </w:p>
     <w:p>
@@ -19778,15 +18445,7 @@
       </w:r>
       <w:r>
         <w:tab/>
-        <w:t xml:space="preserve">Kumar, A., Kumar, S., Kumar, D., Mishra, A., </w:t>
-      </w:r>
-      <w:proofErr w:type="spellStart"/>
-      <w:r>
-        <w:t>Dewangan</w:t>
-      </w:r>
-      <w:proofErr w:type="spellEnd"/>
-      <w:r>
-        <w:t>, R.P., Shrivastava, P., Ramachandran, S., and Taneja, B. (2013). Crystal structure of Rv3717 reveals a novel amidase from M. tuberculosis.</w:t>
+        <w:t>Kumar, A., Kumar, S., Kumar, D., Mishra, A., Dewangan, R.P., Shrivastava, P., Ramachandran, S., and Taneja, B. (2013). Crystal structure of Rv3717 reveals a novel amidase from M. tuberculosis.</w:t>
       </w:r>
     </w:p>
     <w:p>
@@ -19798,31 +18457,7 @@
       </w:r>
       <w:r>
         <w:tab/>
-        <w:t xml:space="preserve">Kumar, A., Kumar, S., Kumar, D., Mishra, A., </w:t>
-      </w:r>
-      <w:proofErr w:type="spellStart"/>
-      <w:r>
-        <w:t>Dewangan</w:t>
-      </w:r>
-      <w:proofErr w:type="spellEnd"/>
-      <w:r>
-        <w:t xml:space="preserve">, R.P., Shrivastava, P., Ramachandran, S., and Taneja, B. (2013). The structure of Rv3717 reveals a novel amidase from Mycobacterium tuberculosis. Acta </w:t>
-      </w:r>
-      <w:proofErr w:type="spellStart"/>
-      <w:r>
-        <w:t>Crystallogr</w:t>
-      </w:r>
-      <w:proofErr w:type="spellEnd"/>
-      <w:r>
-        <w:t xml:space="preserve">. D Biol. </w:t>
-      </w:r>
-      <w:proofErr w:type="spellStart"/>
-      <w:r>
-        <w:t>Crystallogr</w:t>
-      </w:r>
-      <w:proofErr w:type="spellEnd"/>
-      <w:r>
-        <w:t xml:space="preserve">. </w:t>
+        <w:t xml:space="preserve">Kumar, A., Kumar, S., Kumar, D., Mishra, A., Dewangan, R.P., Shrivastava, P., Ramachandran, S., and Taneja, B. (2013). The structure of Rv3717 reveals a novel amidase from Mycobacterium tuberculosis. Acta Crystallogr. D Biol. Crystallogr. </w:t>
       </w:r>
       <w:r>
         <w:rPr>
@@ -19844,15 +18479,7 @@
       </w:r>
       <w:r>
         <w:tab/>
-        <w:t xml:space="preserve">Prigozhin, D.M., </w:t>
-      </w:r>
-      <w:proofErr w:type="spellStart"/>
-      <w:r>
-        <w:t>Mavrici</w:t>
-      </w:r>
-      <w:proofErr w:type="spellEnd"/>
-      <w:r>
-        <w:t>, D., Huizar, J.P., Vansell, H.J., Alber, T., and TB Structural Genomics Consortium (2013). Structure of the reduced, metal-free form of Mycobacterium tuberculosis peptidoglycan amidase Rv3717.</w:t>
+        <w:t>Prigozhin, D.M., Mavrici, D., Huizar, J.P., Vansell, H.J., Alber, T., and TB Structural Genomics Consortium (2013). Structure of the reduced, metal-free form of Mycobacterium tuberculosis peptidoglycan amidase Rv3717.</w:t>
       </w:r>
     </w:p>
     <w:p>
@@ -19864,15 +18491,7 @@
       </w:r>
       <w:r>
         <w:tab/>
-        <w:t xml:space="preserve">Prigozhin, D.M., </w:t>
-      </w:r>
-      <w:proofErr w:type="spellStart"/>
-      <w:r>
-        <w:t>Mavrici</w:t>
-      </w:r>
-      <w:proofErr w:type="spellEnd"/>
-      <w:r>
-        <w:t>, D., Huizar, J.P., Vansell, H.J., Alber, T., and TB Structural Genomics Consortium (2013). Structure of the reduced, Zn-bound form of Mycobacterium tuberculosis peptidoglycan amidase Rv3717.</w:t>
+        <w:t>Prigozhin, D.M., Mavrici, D., Huizar, J.P., Vansell, H.J., Alber, T., and TB Structural Genomics Consortium (2013). Structure of the reduced, Zn-bound form of Mycobacterium tuberculosis peptidoglycan amidase Rv3717.</w:t>
       </w:r>
     </w:p>
     <w:p>
@@ -19884,23 +18503,7 @@
       </w:r>
       <w:r>
         <w:tab/>
-        <w:t xml:space="preserve">Blaise, M. (2020). crystal structure of the N-acetylmuramyl-L-alanine amidase, Ami1, from Mycobacterium </w:t>
-      </w:r>
-      <w:proofErr w:type="spellStart"/>
-      <w:r>
-        <w:t>abscessus</w:t>
-      </w:r>
-      <w:proofErr w:type="spellEnd"/>
-      <w:r>
-        <w:t xml:space="preserve"> bound to L-Alanine-D-</w:t>
-      </w:r>
-      <w:proofErr w:type="spellStart"/>
-      <w:r>
-        <w:t>isoglutamine</w:t>
-      </w:r>
-      <w:proofErr w:type="spellEnd"/>
-      <w:r>
-        <w:t>.</w:t>
+        <w:t>Blaise, M. (2020). crystal structure of the N-acetylmuramyl-L-alanine amidase, Ami1, from Mycobacterium abscessus bound to L-Alanine-D-isoglutamine.</w:t>
       </w:r>
     </w:p>
     <w:p>
@@ -19912,54 +18515,7 @@
       </w:r>
       <w:r>
         <w:tab/>
-      </w:r>
-      <w:proofErr w:type="spellStart"/>
-      <w:r>
-        <w:t>Küssau</w:t>
-      </w:r>
-      <w:proofErr w:type="spellEnd"/>
-      <w:r>
-        <w:t xml:space="preserve">, T., Van Wyk, N., Johansen, M.D., </w:t>
-      </w:r>
-      <w:proofErr w:type="spellStart"/>
-      <w:r>
-        <w:t>Alsarraf</w:t>
-      </w:r>
-      <w:proofErr w:type="spellEnd"/>
-      <w:r>
-        <w:t xml:space="preserve">, H.M.A.B., </w:t>
-      </w:r>
-      <w:proofErr w:type="spellStart"/>
-      <w:r>
-        <w:t>Neyret</w:t>
-      </w:r>
-      <w:proofErr w:type="spellEnd"/>
-      <w:r>
-        <w:t xml:space="preserve">, A., </w:t>
-      </w:r>
-      <w:proofErr w:type="spellStart"/>
-      <w:r>
-        <w:t>Hamela</w:t>
-      </w:r>
-      <w:proofErr w:type="spellEnd"/>
-      <w:r>
-        <w:t xml:space="preserve">, C., Sørensen, K.K., Thygesen, M.B., </w:t>
-      </w:r>
-      <w:proofErr w:type="spellStart"/>
-      <w:r>
-        <w:t>Beauvineau</w:t>
-      </w:r>
-      <w:proofErr w:type="spellEnd"/>
-      <w:r>
-        <w:t xml:space="preserve">, C., Kremer, L., et al. (2020). Functional Characterization of the N-Acetylmuramyl-l-Alanine Amidase, Ami1, from Mycobacterium </w:t>
-      </w:r>
-      <w:proofErr w:type="spellStart"/>
-      <w:r>
-        <w:t>abscessus</w:t>
-      </w:r>
-      <w:proofErr w:type="spellEnd"/>
-      <w:r>
-        <w:t xml:space="preserve">. Cells </w:t>
+        <w:t xml:space="preserve">Küssau, T., Van Wyk, N., Johansen, M.D., Alsarraf, H.M.A.B., Neyret, A., Hamela, C., Sørensen, K.K., Thygesen, M.B., Beauvineau, C., Kremer, L., et al. (2020). Functional Characterization of the N-Acetylmuramyl-l-Alanine Amidase, Ami1, from Mycobacterium abscessus. Cells </w:t>
       </w:r>
       <w:r>
         <w:rPr>
@@ -19981,15 +18537,7 @@
       </w:r>
       <w:r>
         <w:tab/>
-        <w:t xml:space="preserve">Blaise, M., and </w:t>
-      </w:r>
-      <w:proofErr w:type="spellStart"/>
-      <w:r>
-        <w:t>Alsarraf</w:t>
-      </w:r>
-      <w:proofErr w:type="spellEnd"/>
-      <w:r>
-        <w:t>, H.M.A.B. (2020). Crystal structure of the N-acetylmuramyl-L-alanine amidase, Ami1, from Mycobacterium smegmatis.</w:t>
+        <w:t>Blaise, M., and Alsarraf, H.M.A.B. (2020). Crystal structure of the N-acetylmuramyl-L-alanine amidase, Ami1, from Mycobacterium smegmatis.</w:t>
       </w:r>
     </w:p>
     <w:p>
@@ -19997,100 +18545,36 @@
         <w:pStyle w:val="Bibliography"/>
       </w:pPr>
       <w:r>
+        <w:t>52.</w:t>
+      </w:r>
+      <w:r>
+        <w:tab/>
+        <w:t>Blaise, M. (2020). crystal structure of the apo form of the N-acetylmuramyl-L-alanine amidase, Ami1, from Mycobacterium abscessus.</w:t>
+      </w:r>
+    </w:p>
+    <w:p>
+      <w:pPr>
+        <w:pStyle w:val="Bibliography"/>
+      </w:pPr>
+      <w:r>
+        <w:t>53.</w:t>
+      </w:r>
+      <w:r>
+        <w:tab/>
+        <w:t>Eckenroth, B.E., and Doublié, S. (2021). Structure of the CwlD amidase from Clostridioides difficile in complex with the GerS lipoprotein.</w:t>
+      </w:r>
+    </w:p>
+    <w:p>
+      <w:pPr>
+        <w:pStyle w:val="Bibliography"/>
+      </w:pPr>
+      <w:r>
         <w:lastRenderedPageBreak/>
-        <w:t>52.</w:t>
+        <w:t>54.</w:t>
       </w:r>
       <w:r>
         <w:tab/>
-        <w:t xml:space="preserve">Blaise, M. (2020). crystal structure of the apo form of the N-acetylmuramyl-L-alanine amidase, Ami1, from Mycobacterium </w:t>
-      </w:r>
-      <w:proofErr w:type="spellStart"/>
-      <w:r>
-        <w:t>abscessus</w:t>
-      </w:r>
-      <w:proofErr w:type="spellEnd"/>
-      <w:r>
-        <w:t>.</w:t>
-      </w:r>
-    </w:p>
-    <w:p>
-      <w:pPr>
-        <w:pStyle w:val="Bibliography"/>
-      </w:pPr>
-      <w:r>
-        <w:t>53.</w:t>
-      </w:r>
-      <w:r>
-        <w:tab/>
-        <w:t xml:space="preserve">Eckenroth, B.E., and </w:t>
-      </w:r>
-      <w:proofErr w:type="spellStart"/>
-      <w:r>
-        <w:t>Doublié</w:t>
-      </w:r>
-      <w:proofErr w:type="spellEnd"/>
-      <w:r>
-        <w:t xml:space="preserve">, S. (2021). Structure of the </w:t>
-      </w:r>
-      <w:proofErr w:type="spellStart"/>
-      <w:r>
-        <w:t>CwlD</w:t>
-      </w:r>
-      <w:proofErr w:type="spellEnd"/>
-      <w:r>
-        <w:t xml:space="preserve"> amidase from </w:t>
-      </w:r>
-      <w:proofErr w:type="spellStart"/>
-      <w:r>
-        <w:t>Clostridioides</w:t>
-      </w:r>
-      <w:proofErr w:type="spellEnd"/>
-      <w:r>
-        <w:t xml:space="preserve"> difficile in complex with the </w:t>
-      </w:r>
-      <w:proofErr w:type="spellStart"/>
-      <w:r>
-        <w:t>GerS</w:t>
-      </w:r>
-      <w:proofErr w:type="spellEnd"/>
-      <w:r>
-        <w:t xml:space="preserve"> lipoprotein.</w:t>
-      </w:r>
-    </w:p>
-    <w:p>
-      <w:pPr>
-        <w:pStyle w:val="Bibliography"/>
-      </w:pPr>
-      <w:r>
-        <w:t>54.</w:t>
-      </w:r>
-      <w:r>
-        <w:tab/>
-        <w:t xml:space="preserve">Feliciano, C.A., Eckenroth, B.E., Diaz, O.R., </w:t>
-      </w:r>
-      <w:proofErr w:type="spellStart"/>
-      <w:r>
-        <w:t>Doublié</w:t>
-      </w:r>
-      <w:proofErr w:type="spellEnd"/>
-      <w:r>
-        <w:t xml:space="preserve">, S., and Shen, A. (2021). A lipoprotein allosterically activates the </w:t>
-      </w:r>
-      <w:proofErr w:type="spellStart"/>
-      <w:r>
-        <w:t>CwlD</w:t>
-      </w:r>
-      <w:proofErr w:type="spellEnd"/>
-      <w:r>
-        <w:t xml:space="preserve"> amidase during </w:t>
-      </w:r>
-      <w:proofErr w:type="spellStart"/>
-      <w:r>
-        <w:t>Clostridioides</w:t>
-      </w:r>
-      <w:proofErr w:type="spellEnd"/>
-      <w:r>
-        <w:t xml:space="preserve"> difficile spore formation. PLOS Genet. </w:t>
+        <w:t xml:space="preserve">Feliciano, C.A., Eckenroth, B.E., Diaz, O.R., Doublié, S., and Shen, A. (2021). A lipoprotein allosterically activates the CwlD amidase during Clostridioides difficile spore formation. PLOS Genet. </w:t>
       </w:r>
       <w:r>
         <w:rPr>
@@ -20112,30 +18596,7 @@
       </w:r>
       <w:r>
         <w:tab/>
-      </w:r>
-      <w:proofErr w:type="spellStart"/>
-      <w:r>
-        <w:t>Korndörfer</w:t>
-      </w:r>
-      <w:proofErr w:type="spellEnd"/>
-      <w:r>
-        <w:t xml:space="preserve">, I.P., and </w:t>
-      </w:r>
-      <w:proofErr w:type="spellStart"/>
-      <w:r>
-        <w:t>Skerra</w:t>
-      </w:r>
-      <w:proofErr w:type="spellEnd"/>
-      <w:r>
-        <w:t xml:space="preserve">, A. (2005). The crystal structure of the listeria monocytogenes bacteriophage PSA endolysin </w:t>
-      </w:r>
-      <w:proofErr w:type="spellStart"/>
-      <w:r>
-        <w:t>PlyPSA</w:t>
-      </w:r>
-      <w:proofErr w:type="spellEnd"/>
-      <w:r>
-        <w:t>.</w:t>
+        <w:t>Korndörfer, I.P., and Skerra, A. (2005). The crystal structure of the listeria monocytogenes bacteriophage PSA endolysin PlyPSA.</w:t>
       </w:r>
     </w:p>
     <w:p>
@@ -20147,38 +18608,7 @@
       </w:r>
       <w:r>
         <w:tab/>
-      </w:r>
-      <w:proofErr w:type="spellStart"/>
-      <w:r>
-        <w:t>Korndörfer</w:t>
-      </w:r>
-      <w:proofErr w:type="spellEnd"/>
-      <w:r>
-        <w:t xml:space="preserve">, I.P., Danzer, J., </w:t>
-      </w:r>
-      <w:proofErr w:type="spellStart"/>
-      <w:r>
-        <w:t>Schmelcher</w:t>
-      </w:r>
-      <w:proofErr w:type="spellEnd"/>
-      <w:r>
-        <w:t xml:space="preserve">, M., Zimmer, M., </w:t>
-      </w:r>
-      <w:proofErr w:type="spellStart"/>
-      <w:r>
-        <w:t>Skerra</w:t>
-      </w:r>
-      <w:proofErr w:type="spellEnd"/>
-      <w:r>
-        <w:t xml:space="preserve">, A., and </w:t>
-      </w:r>
-      <w:proofErr w:type="spellStart"/>
-      <w:r>
-        <w:t>Loessner</w:t>
-      </w:r>
-      <w:proofErr w:type="spellEnd"/>
-      <w:r>
-        <w:t xml:space="preserve">, M.J. (2006). The Crystal Structure of the Bacteriophage PSA Endolysin Reveals a Unique Fold Responsible for Specific Recognition of Listeria Cell Walls. J. Mol. Biol. </w:t>
+        <w:t xml:space="preserve">Korndörfer, I.P., Danzer, J., Schmelcher, M., Zimmer, M., Skerra, A., and Loessner, M.J. (2006). The Crystal Structure of the Bacteriophage PSA Endolysin Reveals a Unique Fold Responsible for Specific Recognition of Listeria Cell Walls. J. Mol. Biol. </w:t>
       </w:r>
       <w:r>
         <w:rPr>
@@ -20200,23 +18630,7 @@
       </w:r>
       <w:r>
         <w:tab/>
-        <w:t xml:space="preserve">Mayer, M.J., </w:t>
-      </w:r>
-      <w:proofErr w:type="spellStart"/>
-      <w:r>
-        <w:t>Garefalaki</w:t>
-      </w:r>
-      <w:proofErr w:type="spellEnd"/>
-      <w:r>
-        <w:t xml:space="preserve">, V., Spoerl, R., </w:t>
-      </w:r>
-      <w:proofErr w:type="spellStart"/>
-      <w:r>
-        <w:t>Narbad</w:t>
-      </w:r>
-      <w:proofErr w:type="spellEnd"/>
-      <w:r>
-        <w:t>, A., and Meijers, R. (2011). Catalytic domain of CD27L endolysin targeting Clostridia Difficile.</w:t>
+        <w:t>Mayer, M.J., Garefalaki, V., Spoerl, R., Narbad, A., and Meijers, R. (2011). Catalytic domain of CD27L endolysin targeting Clostridia Difficile.</w:t>
       </w:r>
     </w:p>
     <w:p>
@@ -20228,39 +18642,7 @@
       </w:r>
       <w:r>
         <w:tab/>
-        <w:t xml:space="preserve">Mayer, M.J., </w:t>
-      </w:r>
-      <w:proofErr w:type="spellStart"/>
-      <w:r>
-        <w:t>Garefalaki</w:t>
-      </w:r>
-      <w:proofErr w:type="spellEnd"/>
-      <w:r>
-        <w:t xml:space="preserve">, V., Spoerl, R., </w:t>
-      </w:r>
-      <w:proofErr w:type="spellStart"/>
-      <w:r>
-        <w:t>Narbad</w:t>
-      </w:r>
-      <w:proofErr w:type="spellEnd"/>
-      <w:r>
-        <w:t xml:space="preserve">, A., and Meijers, R. (2011). Structure-Based Modification of a Clostridium </w:t>
-      </w:r>
-      <w:proofErr w:type="gramStart"/>
-      <w:r>
-        <w:t>difficile</w:t>
-      </w:r>
-      <w:proofErr w:type="gramEnd"/>
-      <w:r>
-        <w:t xml:space="preserve">-Targeting Endolysin Affects Activity and Host Range. J. </w:t>
-      </w:r>
-      <w:proofErr w:type="spellStart"/>
-      <w:r>
-        <w:t>Bacteriol</w:t>
-      </w:r>
-      <w:proofErr w:type="spellEnd"/>
-      <w:r>
-        <w:t xml:space="preserve">. </w:t>
+        <w:t xml:space="preserve">Mayer, M.J., Garefalaki, V., Spoerl, R., Narbad, A., and Meijers, R. (2011). Structure-Based Modification of a Clostridium difficile-Targeting Endolysin Affects Activity and Host Range. J. Bacteriol. </w:t>
       </w:r>
       <w:r>
         <w:rPr>
@@ -20290,11 +18672,11 @@
       <w:pPr>
         <w:pStyle w:val="Heading2"/>
       </w:pPr>
-      <w:bookmarkStart w:id="52" w:name="_Toc164275165"/>
+      <w:bookmarkStart w:id="53" w:name="_Toc164275165"/>
       <w:r>
         <w:t>Appendix A: Longlist of candidate NAMLAA experimental structures identified from searches of the Protein Data Bank.</w:t>
       </w:r>
-      <w:bookmarkEnd w:id="52"/>
+      <w:bookmarkEnd w:id="53"/>
     </w:p>
     <w:p>
       <w:r>
@@ -20305,11 +18687,11 @@
       <w:pPr>
         <w:pStyle w:val="Heading2"/>
       </w:pPr>
-      <w:bookmarkStart w:id="53" w:name="_Toc164275166"/>
+      <w:bookmarkStart w:id="54" w:name="_Toc164275166"/>
       <w:r>
         <w:t>Appendix B: Chimera alignment of the full (un-cropped) 19 shortlisted structures</w:t>
       </w:r>
-      <w:bookmarkEnd w:id="53"/>
+      <w:bookmarkEnd w:id="54"/>
     </w:p>
     <w:p>
       <w:r>
@@ -20320,7 +18702,7 @@
       <w:pPr>
         <w:pStyle w:val="Heading2"/>
       </w:pPr>
-      <w:bookmarkStart w:id="54" w:name="_Toc164275167"/>
+      <w:bookmarkStart w:id="55" w:name="_Toc164275167"/>
       <w:r>
         <w:t xml:space="preserve">Appendix C: </w:t>
       </w:r>
@@ -20340,13 +18722,11 @@
         <w:t xml:space="preserve">with </w:t>
       </w:r>
       <w:proofErr w:type="spellStart"/>
-      <w:proofErr w:type="gramStart"/>
       <w:r>
         <w:t>PDBeFOLD</w:t>
       </w:r>
-      <w:bookmarkEnd w:id="54"/>
-      <w:proofErr w:type="spellEnd"/>
-      <w:proofErr w:type="gramEnd"/>
+      <w:bookmarkEnd w:id="55"/>
+      <w:proofErr w:type="spellEnd"/>
     </w:p>
     <w:p>
       <w:r>
@@ -20460,13 +18840,8 @@
         </w:numPr>
       </w:pPr>
       <w:r>
-        <w:t xml:space="preserve">Combined with homology search to rank candidate proteins according to protein performance/function being similar to an input protein, even with low sequence </w:t>
-      </w:r>
-      <w:proofErr w:type="gramStart"/>
-      <w:r>
-        <w:t>identity</w:t>
-      </w:r>
-      <w:proofErr w:type="gramEnd"/>
+        <w:t>Combined with homology search to rank candidate proteins according to protein performance/function being similar to an input protein, even with low sequence identity</w:t>
+      </w:r>
     </w:p>
     <w:p>
       <w:pPr>
@@ -20481,7 +18856,6 @@
         </w:rPr>
       </w:pPr>
       <w:r>
-        <w:lastRenderedPageBreak/>
         <w:t>(</w:t>
       </w:r>
       <w:proofErr w:type="spellStart"/>
@@ -20501,7 +18875,6 @@
         <w:t xml:space="preserve"> and ESM1b databases used, notebook available for homologous protein search – seekrank.steineggerlab.com) – </w:t>
       </w:r>
       <w:proofErr w:type="spellStart"/>
-      <w:proofErr w:type="gramStart"/>
       <w:r>
         <w:rPr>
           <w:b/>
@@ -20510,7 +18883,6 @@
         <w:t>pre print</w:t>
       </w:r>
       <w:proofErr w:type="spellEnd"/>
-      <w:proofErr w:type="gramEnd"/>
       <w:r>
         <w:rPr>
           <w:b/>
@@ -20586,7 +18958,11 @@
         <w:t>. Over 70 is pretty good.)</w:t>
       </w:r>
       <w:r>
-        <w:t>. Some isoforms have better structural prediction than MANE select, this website lists the 940 proteins this is the case for.</w:t>
+        <w:t xml:space="preserve">. Some isoforms have </w:t>
+      </w:r>
+      <w:r>
+        <w:lastRenderedPageBreak/>
+        <w:t>better structural prediction than MANE select, this website lists the 940 proteins this is the case for.</w:t>
       </w:r>
     </w:p>
     <w:p>
@@ -20664,15 +19040,7 @@
         </w:numPr>
       </w:pPr>
       <w:r>
-        <w:t>‘</w:t>
-      </w:r>
-      <w:proofErr w:type="gramStart"/>
-      <w:r>
-        <w:t>giant</w:t>
-      </w:r>
-      <w:proofErr w:type="gramEnd"/>
-      <w:r>
-        <w:t xml:space="preserve"> genes are rare but implicated in cell wall degradation by predatory bacteria’, west-</w:t>
+        <w:t>‘giant genes are rare but implicated in cell wall degradation by predatory bacteria’, west-</w:t>
       </w:r>
       <w:proofErr w:type="spellStart"/>
       <w:r>
@@ -20811,23 +19179,7 @@
           <w:b/>
           <w:bCs/>
         </w:rPr>
-        <w:t xml:space="preserve">Clustering predicted structures at the scale of the known protein universe, </w:t>
-      </w:r>
-      <w:proofErr w:type="gramStart"/>
-      <w:r>
-        <w:rPr>
-          <w:b/>
-          <w:bCs/>
-        </w:rPr>
-        <w:t>Barrio</w:t>
-      </w:r>
-      <w:proofErr w:type="gramEnd"/>
-      <w:r>
-        <w:rPr>
-          <w:b/>
-          <w:bCs/>
-        </w:rPr>
-        <w:t xml:space="preserve"> and Yeo et al </w:t>
+        <w:t xml:space="preserve">Clustering predicted structures at the scale of the known protein universe, Barrio and Yeo et al </w:t>
       </w:r>
       <w:hyperlink r:id="rId61" w:history="1">
         <w:r>
@@ -20935,16 +19287,11 @@
         <w:t xml:space="preserve">: 3di can help with multiple sequence alignments! </w:t>
       </w:r>
       <w:r>
-        <w:t>Pre-print here</w:t>
-      </w:r>
-      <w:proofErr w:type="gramStart"/>
-      <w:r>
-        <w:t xml:space="preserve">: </w:t>
+        <w:t xml:space="preserve">Pre-print here: </w:t>
       </w:r>
       <w:r>
         <w:t xml:space="preserve"> (</w:t>
       </w:r>
-      <w:proofErr w:type="gramEnd"/>
       <w:hyperlink r:id="rId62" w:history="1">
         <w:r>
           <w:rPr>
@@ -21051,15 +19398,7 @@
       </w:r>
       <w:proofErr w:type="spellEnd"/>
       <w:r>
-        <w:t xml:space="preserve"> bacteria (there were 7 of these). </w:t>
-      </w:r>
-      <w:proofErr w:type="gramStart"/>
-      <w:r>
-        <w:t>However</w:t>
-      </w:r>
-      <w:proofErr w:type="gramEnd"/>
-      <w:r>
-        <w:t xml:space="preserve"> when writing up need to talk about how this search was done for all 19 of the shortlist.</w:t>
+        <w:t xml:space="preserve"> bacteria (there were 7 of these). However when writing up need to talk about how this search was done for all 19 of the shortlist.</w:t>
       </w:r>
     </w:p>
     <w:p>
@@ -21112,15 +19451,7 @@
         <w:t>Enterobacteriaceae</w:t>
       </w:r>
       <w:r>
-        <w:t xml:space="preserve">’ and lots of </w:t>
-      </w:r>
-      <w:proofErr w:type="gramStart"/>
-      <w:r>
-        <w:t>E.coli</w:t>
-      </w:r>
-      <w:proofErr w:type="gramEnd"/>
-      <w:r>
-        <w:t xml:space="preserve"> sequences when searching 4BIN with the non-redundant database). </w:t>
+        <w:t xml:space="preserve">’ and lots of E.coli sequences when searching 4BIN with the non-redundant database). </w:t>
       </w:r>
       <w:r>
         <w:rPr>
@@ -21358,13 +19689,8 @@
       </w:r>
       <w:proofErr w:type="spellEnd"/>
       <w:r>
-        <w:t xml:space="preserve">), and c) apparently catalytic domains rather than binding </w:t>
-      </w:r>
-      <w:proofErr w:type="gramStart"/>
-      <w:r>
-        <w:t>domains</w:t>
-      </w:r>
-      <w:proofErr w:type="gramEnd"/>
+        <w:t>), and c) apparently catalytic domains rather than binding domains</w:t>
+      </w:r>
     </w:p>
   </w:comment>
   <w:comment w:id="15" w:author="Sophie ALLEN (Student)" w:date="2024-04-18T11:37:00Z" w:initials="SA">
@@ -21408,16 +19734,11 @@
       </w:r>
       <w:proofErr w:type="spellEnd"/>
       <w:r>
-        <w:t xml:space="preserve">-L-alanine </w:t>
-      </w:r>
-      <w:proofErr w:type="gramStart"/>
-      <w:r>
-        <w:t>amidase</w:t>
+        <w:t>-L-alanine amidase</w:t>
       </w:r>
       <w:r>
         <w:t>’</w:t>
       </w:r>
-      <w:proofErr w:type="gramEnd"/>
     </w:p>
     <w:p>
       <w:pPr>
@@ -21788,13 +20109,8 @@
       </w:r>
       <w:proofErr w:type="spellEnd"/>
       <w:r>
-        <w:t xml:space="preserve">), and c) apparently catalytic domains rather than binding </w:t>
-      </w:r>
-      <w:proofErr w:type="gramStart"/>
-      <w:r>
-        <w:t>domains</w:t>
-      </w:r>
-      <w:proofErr w:type="gramEnd"/>
+        <w:t>), and c) apparently catalytic domains rather than binding domains</w:t>
+      </w:r>
     </w:p>
   </w:comment>
   <w:comment w:id="18" w:author="Sophie ALLEN (Student)" w:date="2024-04-18T11:37:00Z" w:initials="SA">
@@ -21838,16 +20154,11 @@
       </w:r>
       <w:proofErr w:type="spellEnd"/>
       <w:r>
-        <w:t xml:space="preserve">-L-alanine </w:t>
-      </w:r>
-      <w:proofErr w:type="gramStart"/>
-      <w:r>
-        <w:t>amidase</w:t>
+        <w:t>-L-alanine amidase</w:t>
       </w:r>
       <w:r>
         <w:t>’</w:t>
       </w:r>
-      <w:proofErr w:type="gramEnd"/>
     </w:p>
     <w:p>
       <w:pPr>
@@ -22202,13 +20513,8 @@
       </w:r>
       <w:proofErr w:type="spellEnd"/>
       <w:r>
-        <w:t xml:space="preserve">), and c) apparently catalytic domains rather than binding </w:t>
-      </w:r>
-      <w:proofErr w:type="gramStart"/>
-      <w:r>
-        <w:t>domains</w:t>
-      </w:r>
-      <w:proofErr w:type="gramEnd"/>
+        <w:t>), and c) apparently catalytic domains rather than binding domains</w:t>
+      </w:r>
     </w:p>
   </w:comment>
   <w:comment w:id="20" w:author="Sophie ALLEN (Student)" w:date="2024-04-18T11:37:00Z" w:initials="SA">
@@ -22252,16 +20558,11 @@
       </w:r>
       <w:proofErr w:type="spellEnd"/>
       <w:r>
-        <w:t xml:space="preserve">-L-alanine </w:t>
-      </w:r>
-      <w:proofErr w:type="gramStart"/>
-      <w:r>
-        <w:t>amidase</w:t>
+        <w:t>-L-alanine amidase</w:t>
       </w:r>
       <w:r>
         <w:t>’</w:t>
       </w:r>
-      <w:proofErr w:type="gramEnd"/>
     </w:p>
     <w:p>
       <w:pPr>
@@ -22502,7 +20803,7 @@
       </w:pPr>
     </w:p>
   </w:comment>
-  <w:comment w:id="24" w:author="Sophie ALLEN (Student)" w:date="2024-04-18T11:52:00Z" w:initials="SA">
+  <w:comment w:id="24" w:author="Sophie ALLEN (Student)" w:date="2024-04-25T22:05:00Z" w:initials="SA">
     <w:p>
       <w:pPr>
         <w:pStyle w:val="CommentText"/>
@@ -22514,11 +20815,33 @@
         <w:annotationRef/>
       </w:r>
       <w:r>
-        <w:t>unique_blast_seqs.py’</w:t>
+        <w:t>blast_interpro_collate_annotate</w:t>
+      </w:r>
+      <w:r>
+        <w:t>.py</w:t>
       </w:r>
     </w:p>
   </w:comment>
-  <w:comment w:id="25" w:author="Sophie ALLEN (Student)" w:date="2024-04-18T11:51:00Z" w:initials="SA">
+  <w:comment w:id="25" w:author="Sophie ALLEN (Student)" w:date="2024-04-18T11:52:00Z" w:initials="SA">
+    <w:p>
+      <w:pPr>
+        <w:pStyle w:val="CommentText"/>
+      </w:pPr>
+      <w:r>
+        <w:rPr>
+          <w:rStyle w:val="CommentReference"/>
+        </w:rPr>
+        <w:annotationRef/>
+      </w:r>
+      <w:r>
+        <w:t>unique_blast_seqs.py</w:t>
+      </w:r>
+      <w:r>
+        <w:t xml:space="preserve"> </w:t>
+      </w:r>
+    </w:p>
+  </w:comment>
+  <w:comment w:id="26" w:author="Sophie ALLEN (Student)" w:date="2024-04-18T11:51:00Z" w:initials="SA">
     <w:p>
       <w:pPr>
         <w:pStyle w:val="ListParagraph"/>
@@ -22580,7 +20903,7 @@
       </w:pPr>
     </w:p>
   </w:comment>
-  <w:comment w:id="26" w:author="Sophie ALLEN (Student)" w:date="2024-04-18T12:06:00Z" w:initials="SA">
+  <w:comment w:id="27" w:author="Sophie ALLEN (Student)" w:date="2024-04-18T12:06:00Z" w:initials="SA">
     <w:p>
       <w:pPr>
         <w:pStyle w:val="CommentText"/>
@@ -22596,22 +20919,6 @@
           <w:color w:val="000000" w:themeColor="text1"/>
         </w:rPr>
         <w:t>ncbi_taxid_call.py’</w:t>
-      </w:r>
-    </w:p>
-  </w:comment>
-  <w:comment w:id="27" w:author="Sophie ALLEN (Student)" w:date="2024-04-21T12:47:00Z" w:initials="SA">
-    <w:p>
-      <w:pPr>
-        <w:pStyle w:val="CommentText"/>
-      </w:pPr>
-      <w:r>
-        <w:rPr>
-          <w:rStyle w:val="CommentReference"/>
-        </w:rPr>
-        <w:annotationRef/>
-      </w:r>
-      <w:r>
-        <w:t>annotation_seq_filtering.py</w:t>
       </w:r>
     </w:p>
   </w:comment>
@@ -22627,11 +20934,30 @@
         <w:annotationRef/>
       </w:r>
       <w:r>
+        <w:t>blast_interpro_collate_annotate</w:t>
+      </w:r>
+      <w:r>
+        <w:t>.py</w:t>
+      </w:r>
+    </w:p>
+  </w:comment>
+  <w:comment w:id="29" w:author="Sophie ALLEN (Student)" w:date="2024-04-21T12:47:00Z" w:initials="SA">
+    <w:p>
+      <w:pPr>
+        <w:pStyle w:val="CommentText"/>
+      </w:pPr>
+      <w:r>
+        <w:rPr>
+          <w:rStyle w:val="CommentReference"/>
+        </w:rPr>
+        <w:annotationRef/>
+      </w:r>
+      <w:r>
         <w:t>need to encode this as I think this was done manually before!</w:t>
       </w:r>
     </w:p>
   </w:comment>
-  <w:comment w:id="29" w:author="Sophie ALLEN (Student)" w:date="2024-04-21T14:31:00Z" w:initials="SA">
+  <w:comment w:id="30" w:author="Sophie ALLEN (Student)" w:date="2024-04-21T14:31:00Z" w:initials="SA">
     <w:p>
       <w:pPr>
         <w:pStyle w:val="CommentText"/>
@@ -22661,7 +20987,7 @@
       </w:r>
     </w:p>
   </w:comment>
-  <w:comment w:id="30" w:author="Sophie ALLEN (Student)" w:date="2024-04-21T14:34:00Z" w:initials="SA">
+  <w:comment w:id="31" w:author="Sophie ALLEN (Student)" w:date="2024-04-21T14:34:00Z" w:initials="SA">
     <w:p>
       <w:pPr>
         <w:pStyle w:val="CommentText"/>
@@ -22682,7 +21008,7 @@
       </w:pPr>
     </w:p>
   </w:comment>
-  <w:comment w:id="31" w:author="Sophie ALLEN (Student)" w:date="2024-04-21T12:47:00Z" w:initials="SA">
+  <w:comment w:id="32" w:author="Sophie ALLEN (Student)" w:date="2024-04-21T12:47:00Z" w:initials="SA">
     <w:p>
       <w:pPr>
         <w:pStyle w:val="CommentText"/>
@@ -22695,17 +21021,12 @@
       </w:r>
       <w:proofErr w:type="spellStart"/>
       <w:r>
-        <w:t>gram_stain_</w:t>
-      </w:r>
-      <w:proofErr w:type="gramStart"/>
-      <w:r>
-        <w:t>updater.R</w:t>
-      </w:r>
-      <w:proofErr w:type="spellEnd"/>
-      <w:proofErr w:type="gramEnd"/>
+        <w:t>gram_stain_updater.R</w:t>
+      </w:r>
+      <w:proofErr w:type="spellEnd"/>
     </w:p>
   </w:comment>
-  <w:comment w:id="37" w:author="Sophie ALLEN (Student)" w:date="2024-04-17T12:52:00Z" w:initials="SA">
+  <w:comment w:id="38" w:author="Sophie ALLEN (Student)" w:date="2024-04-17T12:52:00Z" w:initials="SA">
     <w:p>
       <w:pPr>
         <w:pStyle w:val="CommentText"/>
@@ -22732,7 +21053,7 @@
       </w:pPr>
     </w:p>
   </w:comment>
-  <w:comment w:id="38" w:author="Sophie ALLEN (Student)" w:date="2024-04-17T14:30:00Z" w:initials="SA">
+  <w:comment w:id="39" w:author="Sophie ALLEN (Student)" w:date="2024-04-17T14:30:00Z" w:initials="SA">
     <w:p>
       <w:pPr>
         <w:pStyle w:val="CommentText"/>
@@ -22759,7 +21080,7 @@
       </w:pPr>
     </w:p>
   </w:comment>
-  <w:comment w:id="39" w:author="Sophie ALLEN (Student)" w:date="2024-04-17T15:11:00Z" w:initials="SA">
+  <w:comment w:id="40" w:author="Sophie ALLEN (Student)" w:date="2024-04-17T15:11:00Z" w:initials="SA">
     <w:p>
       <w:pPr>
         <w:pStyle w:val="CommentText"/>
@@ -22778,7 +21099,7 @@
       </w:r>
     </w:p>
   </w:comment>
-  <w:comment w:id="42" w:author="Sophie ALLEN (Student)" w:date="2024-04-18T10:47:00Z" w:initials="SA">
+  <w:comment w:id="43" w:author="Sophie ALLEN (Student)" w:date="2024-04-18T10:47:00Z" w:initials="SA">
     <w:p>
       <w:pPr>
         <w:pStyle w:val="ListParagraph"/>
@@ -22824,15 +21145,7 @@
       </w:r>
       <w:proofErr w:type="spellEnd"/>
       <w:r>
-        <w:t xml:space="preserve"> bacteria (there were 7 of these). </w:t>
-      </w:r>
-      <w:proofErr w:type="gramStart"/>
-      <w:r>
-        <w:t>However</w:t>
-      </w:r>
-      <w:proofErr w:type="gramEnd"/>
-      <w:r>
-        <w:t xml:space="preserve"> when writing up need to talk about how this search was done for all 19 of the shortlist.</w:t>
+        <w:t xml:space="preserve"> bacteria (there were 7 of these). However when writing up need to talk about how this search was done for all 19 of the shortlist.</w:t>
       </w:r>
     </w:p>
     <w:p>
@@ -22850,7 +21163,7 @@
       </w:pPr>
     </w:p>
   </w:comment>
-  <w:comment w:id="43" w:author="Sophie ALLEN (Student)" w:date="2024-04-18T11:35:00Z" w:initials="SA">
+  <w:comment w:id="44" w:author="Sophie ALLEN (Student)" w:date="2024-04-18T11:35:00Z" w:initials="SA">
     <w:p>
       <w:pPr>
         <w:pStyle w:val="ListParagraph"/>
@@ -22897,23 +21210,7 @@
             <w:color w:val="0000FF"/>
             <w:u w:val="single"/>
           </w:rPr>
-          <w:t>IPR</w:t>
-        </w:r>
-        <w:r>
-          <w:rPr>
-            <w:rStyle w:val="pagesstyleacc-rowdd"/>
-            <w:color w:val="0000FF"/>
-            <w:u w:val="single"/>
-          </w:rPr>
-          <w:t>0</w:t>
-        </w:r>
-        <w:r>
-          <w:rPr>
-            <w:rStyle w:val="pagesstyleacc-rowdd"/>
-            <w:color w:val="0000FF"/>
-            <w:u w:val="single"/>
-          </w:rPr>
-          <w:t>49745</w:t>
+          <w:t>IPR049745</w:t>
         </w:r>
       </w:hyperlink>
       <w:r>
@@ -22980,16 +21277,11 @@
       </w:r>
       <w:proofErr w:type="spellEnd"/>
       <w:r>
-        <w:t xml:space="preserve">), and c) apparently catalytic domains rather than binding </w:t>
-      </w:r>
-      <w:proofErr w:type="gramStart"/>
-      <w:r>
-        <w:t>domains</w:t>
-      </w:r>
-      <w:proofErr w:type="gramEnd"/>
+        <w:t>), and c) apparently catalytic domains rather than binding domains</w:t>
+      </w:r>
     </w:p>
   </w:comment>
-  <w:comment w:id="44" w:author="Sophie ALLEN (Student)" w:date="2024-04-18T11:37:00Z" w:initials="SA">
+  <w:comment w:id="45" w:author="Sophie ALLEN (Student)" w:date="2024-04-18T11:37:00Z" w:initials="SA">
     <w:p>
       <w:pPr>
         <w:pStyle w:val="ListParagraph"/>
@@ -23030,16 +21322,11 @@
       </w:r>
       <w:proofErr w:type="spellEnd"/>
       <w:r>
-        <w:t xml:space="preserve">-L-alanine </w:t>
-      </w:r>
-      <w:proofErr w:type="gramStart"/>
-      <w:r>
-        <w:t>amidase</w:t>
+        <w:t>-L-alanine amidase</w:t>
       </w:r>
       <w:r>
         <w:t>’</w:t>
       </w:r>
-      <w:proofErr w:type="gramEnd"/>
     </w:p>
     <w:p>
       <w:pPr>
@@ -23280,7 +21567,7 @@
       </w:pPr>
     </w:p>
   </w:comment>
-  <w:comment w:id="45" w:author="Sophie ALLEN (Student)" w:date="2024-04-18T11:35:00Z" w:initials="SA">
+  <w:comment w:id="46" w:author="Sophie ALLEN (Student)" w:date="2024-04-18T11:35:00Z" w:initials="SA">
     <w:p>
       <w:pPr>
         <w:pStyle w:val="ListParagraph"/>
@@ -23394,16 +21681,11 @@
       </w:r>
       <w:proofErr w:type="spellEnd"/>
       <w:r>
-        <w:t xml:space="preserve">), and c) apparently catalytic domains rather than binding </w:t>
-      </w:r>
-      <w:proofErr w:type="gramStart"/>
-      <w:r>
-        <w:t>domains</w:t>
-      </w:r>
-      <w:proofErr w:type="gramEnd"/>
+        <w:t>), and c) apparently catalytic domains rather than binding domains</w:t>
+      </w:r>
     </w:p>
   </w:comment>
-  <w:comment w:id="46" w:author="Sophie ALLEN (Student)" w:date="2024-04-18T11:37:00Z" w:initials="SA">
+  <w:comment w:id="47" w:author="Sophie ALLEN (Student)" w:date="2024-04-18T11:37:00Z" w:initials="SA">
     <w:p>
       <w:pPr>
         <w:pStyle w:val="ListParagraph"/>
@@ -23444,16 +21726,11 @@
       </w:r>
       <w:proofErr w:type="spellEnd"/>
       <w:r>
-        <w:t xml:space="preserve">-L-alanine </w:t>
-      </w:r>
-      <w:proofErr w:type="gramStart"/>
-      <w:r>
-        <w:t>amidase</w:t>
+        <w:t>-L-alanine amidase</w:t>
       </w:r>
       <w:r>
         <w:t>’</w:t>
       </w:r>
-      <w:proofErr w:type="gramEnd"/>
     </w:p>
     <w:p>
       <w:pPr>
@@ -23694,7 +21971,7 @@
       </w:pPr>
     </w:p>
   </w:comment>
-  <w:comment w:id="47" w:author="Sophie ALLEN (Student)" w:date="2024-04-21T12:48:00Z" w:initials="SA">
+  <w:comment w:id="48" w:author="Sophie ALLEN (Student)" w:date="2024-04-21T12:48:00Z" w:initials="SA">
     <w:p>
       <w:pPr>
         <w:pStyle w:val="CommentText"/>
@@ -23746,7 +22023,7 @@
       </w:pPr>
     </w:p>
   </w:comment>
-  <w:comment w:id="48" w:author="Sophie ALLEN (Student)" w:date="2024-04-21T14:19:00Z" w:initials="SA">
+  <w:comment w:id="49" w:author="Sophie ALLEN (Student)" w:date="2024-04-21T14:19:00Z" w:initials="SA">
     <w:p>
       <w:pPr>
         <w:pStyle w:val="ListParagraph"/>
@@ -23770,13 +22047,8 @@
         </w:r>
       </w:hyperlink>
       <w:r>
-        <w:t xml:space="preserve"> - tool for editing </w:t>
-      </w:r>
-      <w:proofErr w:type="gramStart"/>
-      <w:r>
-        <w:t>MSAs</w:t>
-      </w:r>
-      <w:proofErr w:type="gramEnd"/>
+        <w:t xml:space="preserve"> - tool for editing MSAs</w:t>
+      </w:r>
     </w:p>
     <w:p>
       <w:pPr>
@@ -23803,6 +22075,7 @@
   <w15:commentEx w15:paraId="424E9550" w15:paraIdParent="13D0558C" w15:done="0"/>
   <w15:commentEx w15:paraId="444FF4C7" w15:done="0"/>
   <w15:commentEx w15:paraId="619B8CD9" w15:paraIdParent="444FF4C7" w15:done="0"/>
+  <w15:commentEx w15:paraId="0B82C374" w15:done="0"/>
   <w15:commentEx w15:paraId="0E3B7C33" w15:done="0"/>
   <w15:commentEx w15:paraId="155642C8" w15:done="0"/>
   <w15:commentEx w15:paraId="294CC1C8" w15:done="0"/>
@@ -23840,6 +22113,7 @@
   <w16cex:commentExtensible w16cex:durableId="235F6428" w16cex:dateUtc="2024-04-18T10:37:00Z"/>
   <w16cex:commentExtensible w16cex:durableId="7950299E" w16cex:dateUtc="2024-04-18T10:35:00Z"/>
   <w16cex:commentExtensible w16cex:durableId="07E42F76" w16cex:dateUtc="2024-04-18T10:37:00Z"/>
+  <w16cex:commentExtensible w16cex:durableId="21E8FA7A" w16cex:dateUtc="2024-04-25T21:05:00Z"/>
   <w16cex:commentExtensible w16cex:durableId="2EE8415A" w16cex:dateUtc="2024-04-18T10:52:00Z"/>
   <w16cex:commentExtensible w16cex:durableId="73336B1A" w16cex:dateUtc="2024-04-18T10:51:00Z"/>
   <w16cex:commentExtensible w16cex:durableId="66736104" w16cex:dateUtc="2024-04-18T11:06:00Z"/>
@@ -23877,6 +22151,7 @@
   <w16cid:commentId w16cid:paraId="424E9550" w16cid:durableId="235F6428"/>
   <w16cid:commentId w16cid:paraId="444FF4C7" w16cid:durableId="7950299E"/>
   <w16cid:commentId w16cid:paraId="619B8CD9" w16cid:durableId="07E42F76"/>
+  <w16cid:commentId w16cid:paraId="0B82C374" w16cid:durableId="21E8FA7A"/>
   <w16cid:commentId w16cid:paraId="0E3B7C33" w16cid:durableId="2EE8415A"/>
   <w16cid:commentId w16cid:paraId="155642C8" w16cid:durableId="73336B1A"/>
   <w16cid:commentId w16cid:paraId="294CC1C8" w16cid:durableId="66736104"/>
@@ -26307,6 +24582,7 @@
   <w:style w:type="character" w:default="1" w:styleId="DefaultParagraphFont">
     <w:name w:val="Default Paragraph Font"/>
     <w:uiPriority w:val="1"/>
+    <w:semiHidden/>
     <w:unhideWhenUsed/>
   </w:style>
   <w:style w:type="table" w:default="1" w:styleId="TableNormal">

--- a/04_THESIS/Evolutionary_Divergence_NAMLAA_DRAFT_1.0_2023.docx
+++ b/04_THESIS/Evolutionary_Divergence_NAMLAA_DRAFT_1.0_2023.docx
@@ -317,7 +317,15 @@
     </w:p>
     <w:p>
       <w:r>
-        <w:t xml:space="preserve">“The case for splitting NAMLAA domain classification: how a helix insertion in the AmiC protein leads to difference in function across bacterial species” </w:t>
+        <w:t xml:space="preserve">“The case for splitting NAMLAA domain classification: how a helix insertion in the </w:t>
+      </w:r>
+      <w:proofErr w:type="spellStart"/>
+      <w:r>
+        <w:t>AmiC</w:t>
+      </w:r>
+      <w:proofErr w:type="spellEnd"/>
+      <w:r>
+        <w:t xml:space="preserve"> protein leads to difference in function across bacterial species” </w:t>
       </w:r>
     </w:p>
     <w:p>
@@ -2877,8 +2885,13 @@
       <w:r>
         <w:t xml:space="preserve">1:1 </w:t>
       </w:r>
-      <w:r>
-        <w:t>sessions throughout this project to guide both tool suggestions and the direction of analysis.</w:t>
+      <w:proofErr w:type="gramStart"/>
+      <w:r>
+        <w:t>sessions</w:t>
+      </w:r>
+      <w:proofErr w:type="gramEnd"/>
+      <w:r>
+        <w:t xml:space="preserve"> throughout this project to guide both tool suggestions and the direction of analysis.</w:t>
       </w:r>
     </w:p>
     <w:p>
@@ -2902,8 +2915,13 @@
         <w:pStyle w:val="NoSpacing"/>
         <w:spacing w:line="360" w:lineRule="auto"/>
       </w:pPr>
-      <w:r>
-        <w:t>AmiC: Amidase C bacterial protein</w:t>
+      <w:proofErr w:type="spellStart"/>
+      <w:r>
+        <w:t>AmiC</w:t>
+      </w:r>
+      <w:proofErr w:type="spellEnd"/>
+      <w:r>
+        <w:t>: Amidase C bacterial protein</w:t>
       </w:r>
     </w:p>
     <w:p>
@@ -2912,7 +2930,15 @@
         <w:spacing w:line="360" w:lineRule="auto"/>
       </w:pPr>
       <w:r>
-        <w:t>NAMLAA: N-acetylmuramoyl-L-alanine amidase</w:t>
+        <w:t>NAMLAA: N-</w:t>
+      </w:r>
+      <w:proofErr w:type="spellStart"/>
+      <w:r>
+        <w:t>acetylmuramoyl</w:t>
+      </w:r>
+      <w:proofErr w:type="spellEnd"/>
+      <w:r>
+        <w:t>-L-alanine amidase</w:t>
       </w:r>
     </w:p>
     <w:p>
@@ -2951,7 +2977,23 @@
     </w:p>
     <w:p>
       <w:r>
-        <w:t>Intro: What NAMLAA amidases are, what they typically do in gram negative bacteria, the biochemical pathway involved, proteins involved, focus in on AmiC, focus in again on how it has been observed in gram positive bacteria and possibly other organisms, query why this is the case, and lead to bioinformatic work to identify the structures and sequences, and if there are functional differences in the AmiC protein family</w:t>
+        <w:t xml:space="preserve">Intro: What NAMLAA amidases are, what they typically do in gram negative bacteria, the biochemical pathway involved, proteins involved, focus in on </w:t>
+      </w:r>
+      <w:proofErr w:type="spellStart"/>
+      <w:r>
+        <w:t>AmiC</w:t>
+      </w:r>
+      <w:proofErr w:type="spellEnd"/>
+      <w:r>
+        <w:t xml:space="preserve">, focus in again on how it has been observed in gram positive bacteria and possibly other organisms, query why this is the case, and lead to bioinformatic work to identify the structures and sequences, and if there are functional differences in the </w:t>
+      </w:r>
+      <w:proofErr w:type="spellStart"/>
+      <w:r>
+        <w:t>AmiC</w:t>
+      </w:r>
+      <w:proofErr w:type="spellEnd"/>
+      <w:r>
+        <w:t xml:space="preserve"> protein family</w:t>
       </w:r>
       <w:r>
         <w:t xml:space="preserve"> (as posited by the 3NE8(?) paper and CATH database)</w:t>
@@ -2976,7 +3018,39 @@
           <w:color w:val="000000" w:themeColor="text1"/>
           <w:lang w:val="en-US"/>
         </w:rPr>
-        <w:t>From annotation bibliography: Search for ‘AmiC E.coli’ in PubMed, 48 results</w:t>
+        <w:t>From annotation bibliography: Search for ‘</w:t>
+      </w:r>
+      <w:proofErr w:type="spellStart"/>
+      <w:r>
+        <w:rPr>
+          <w:color w:val="000000" w:themeColor="text1"/>
+          <w:lang w:val="en-US"/>
+        </w:rPr>
+        <w:t>AmiC</w:t>
+      </w:r>
+      <w:proofErr w:type="spellEnd"/>
+      <w:r>
+        <w:rPr>
+          <w:color w:val="000000" w:themeColor="text1"/>
+          <w:lang w:val="en-US"/>
+        </w:rPr>
+        <w:t xml:space="preserve"> </w:t>
+      </w:r>
+      <w:proofErr w:type="gramStart"/>
+      <w:r>
+        <w:rPr>
+          <w:color w:val="000000" w:themeColor="text1"/>
+          <w:lang w:val="en-US"/>
+        </w:rPr>
+        <w:t>E.coli</w:t>
+      </w:r>
+      <w:proofErr w:type="gramEnd"/>
+      <w:r>
+        <w:rPr>
+          <w:color w:val="000000" w:themeColor="text1"/>
+          <w:lang w:val="en-US"/>
+        </w:rPr>
+        <w:t>’ in PubMed, 48 results</w:t>
       </w:r>
     </w:p>
     <w:p>
@@ -3011,7 +3085,27 @@
           <w:color w:val="000000" w:themeColor="text1"/>
           <w:lang w:val="en-US"/>
         </w:rPr>
-        <w:t xml:space="preserve"> - action of the N-acetylmuramoyl-L-alanine amidase as cell wall lytic enzyme?</w:t>
+        <w:t xml:space="preserve"> - action of the N-</w:t>
+      </w:r>
+      <w:proofErr w:type="spellStart"/>
+      <w:r>
+        <w:rPr>
+          <w:b/>
+          <w:bCs/>
+          <w:color w:val="000000" w:themeColor="text1"/>
+          <w:lang w:val="en-US"/>
+        </w:rPr>
+        <w:t>acetylmuramoyl</w:t>
+      </w:r>
+      <w:proofErr w:type="spellEnd"/>
+      <w:r>
+        <w:rPr>
+          <w:b/>
+          <w:bCs/>
+          <w:color w:val="000000" w:themeColor="text1"/>
+          <w:lang w:val="en-US"/>
+        </w:rPr>
+        <w:t>-L-alanine amidase as cell wall lytic enzyme?</w:t>
       </w:r>
     </w:p>
     <w:p>
@@ -3033,8 +3127,33 @@
           <w:color w:val="000000" w:themeColor="text1"/>
           <w:lang w:val="en-US"/>
         </w:rPr>
-        <w:t>Several studies using AmiC and the Tat exporter pathway mutants to explore antimicrobial effects or use in export of recombinant protein products from E. coli</w:t>
-      </w:r>
+        <w:t xml:space="preserve">Several studies using </w:t>
+      </w:r>
+      <w:proofErr w:type="spellStart"/>
+      <w:r>
+        <w:rPr>
+          <w:color w:val="000000" w:themeColor="text1"/>
+          <w:lang w:val="en-US"/>
+        </w:rPr>
+        <w:t>AmiC</w:t>
+      </w:r>
+      <w:proofErr w:type="spellEnd"/>
+      <w:r>
+        <w:rPr>
+          <w:color w:val="000000" w:themeColor="text1"/>
+          <w:lang w:val="en-US"/>
+        </w:rPr>
+        <w:t xml:space="preserve"> and the Tat exporter pathway mutants to explore antimicrobial effects or use in export of recombinant protein products from E. </w:t>
+      </w:r>
+      <w:proofErr w:type="gramStart"/>
+      <w:r>
+        <w:rPr>
+          <w:color w:val="000000" w:themeColor="text1"/>
+          <w:lang w:val="en-US"/>
+        </w:rPr>
+        <w:t>coli</w:t>
+      </w:r>
+      <w:proofErr w:type="gramEnd"/>
     </w:p>
     <w:p>
       <w:pPr>
@@ -3055,7 +3174,23 @@
           <w:color w:val="000000" w:themeColor="text1"/>
           <w:lang w:val="en-US"/>
         </w:rPr>
-        <w:t>Possible interaction with RNAse E?</w:t>
+        <w:t xml:space="preserve">Possible interaction with </w:t>
+      </w:r>
+      <w:proofErr w:type="spellStart"/>
+      <w:r>
+        <w:rPr>
+          <w:color w:val="000000" w:themeColor="text1"/>
+          <w:lang w:val="en-US"/>
+        </w:rPr>
+        <w:t>RNAse</w:t>
+      </w:r>
+      <w:proofErr w:type="spellEnd"/>
+      <w:r>
+        <w:rPr>
+          <w:color w:val="000000" w:themeColor="text1"/>
+          <w:lang w:val="en-US"/>
+        </w:rPr>
+        <w:t xml:space="preserve"> E?</w:t>
       </w:r>
     </w:p>
     <w:p>
@@ -3072,12 +3207,39 @@
           <w:lang w:val="en-US"/>
         </w:rPr>
       </w:pPr>
+      <w:proofErr w:type="spellStart"/>
       <w:r>
         <w:rPr>
           <w:color w:val="000000" w:themeColor="text1"/>
           <w:lang w:val="en-US"/>
         </w:rPr>
-        <w:t>AmiC might have a role as a exporter signal peptide? (AMIN type IV link from previous research, plus studies looking into its activity in Tat pathway)</w:t>
+        <w:t>AmiC</w:t>
+      </w:r>
+      <w:proofErr w:type="spellEnd"/>
+      <w:r>
+        <w:rPr>
+          <w:color w:val="000000" w:themeColor="text1"/>
+          <w:lang w:val="en-US"/>
+        </w:rPr>
+        <w:t xml:space="preserve"> might have a role as </w:t>
+      </w:r>
+      <w:proofErr w:type="spellStart"/>
+      <w:proofErr w:type="gramStart"/>
+      <w:r>
+        <w:rPr>
+          <w:color w:val="000000" w:themeColor="text1"/>
+          <w:lang w:val="en-US"/>
+        </w:rPr>
+        <w:t>a</w:t>
+      </w:r>
+      <w:proofErr w:type="spellEnd"/>
+      <w:proofErr w:type="gramEnd"/>
+      <w:r>
+        <w:rPr>
+          <w:color w:val="000000" w:themeColor="text1"/>
+          <w:lang w:val="en-US"/>
+        </w:rPr>
+        <w:t xml:space="preserve"> exporter signal peptide? (AMIN type IV link from previous research, plus studies looking into its activity in Tat pathway)</w:t>
       </w:r>
     </w:p>
     <w:p>
@@ -3097,7 +3259,103 @@
           <w:color w:val="000000" w:themeColor="text1"/>
           <w:lang w:val="en-US"/>
         </w:rPr>
-        <w:t>Two possible candidates for interaction with AmiC? (DolP and ActS – ActS has a stronger link, 3 studies in particular, seems to prefer AmiC under standard growth conditions but AmiB in acidic pH?)</w:t>
+        <w:t xml:space="preserve">Two possible candidates for interaction with </w:t>
+      </w:r>
+      <w:proofErr w:type="spellStart"/>
+      <w:r>
+        <w:rPr>
+          <w:color w:val="000000" w:themeColor="text1"/>
+          <w:lang w:val="en-US"/>
+        </w:rPr>
+        <w:t>AmiC</w:t>
+      </w:r>
+      <w:proofErr w:type="spellEnd"/>
+      <w:r>
+        <w:rPr>
+          <w:color w:val="000000" w:themeColor="text1"/>
+          <w:lang w:val="en-US"/>
+        </w:rPr>
+        <w:t>? (</w:t>
+      </w:r>
+      <w:proofErr w:type="spellStart"/>
+      <w:r>
+        <w:rPr>
+          <w:color w:val="000000" w:themeColor="text1"/>
+          <w:lang w:val="en-US"/>
+        </w:rPr>
+        <w:t>DolP</w:t>
+      </w:r>
+      <w:proofErr w:type="spellEnd"/>
+      <w:r>
+        <w:rPr>
+          <w:color w:val="000000" w:themeColor="text1"/>
+          <w:lang w:val="en-US"/>
+        </w:rPr>
+        <w:t xml:space="preserve"> and </w:t>
+      </w:r>
+      <w:proofErr w:type="spellStart"/>
+      <w:r>
+        <w:rPr>
+          <w:color w:val="000000" w:themeColor="text1"/>
+          <w:lang w:val="en-US"/>
+        </w:rPr>
+        <w:t>ActS</w:t>
+      </w:r>
+      <w:proofErr w:type="spellEnd"/>
+      <w:r>
+        <w:rPr>
+          <w:color w:val="000000" w:themeColor="text1"/>
+          <w:lang w:val="en-US"/>
+        </w:rPr>
+        <w:t xml:space="preserve"> – </w:t>
+      </w:r>
+      <w:proofErr w:type="spellStart"/>
+      <w:r>
+        <w:rPr>
+          <w:color w:val="000000" w:themeColor="text1"/>
+          <w:lang w:val="en-US"/>
+        </w:rPr>
+        <w:t>ActS</w:t>
+      </w:r>
+      <w:proofErr w:type="spellEnd"/>
+      <w:r>
+        <w:rPr>
+          <w:color w:val="000000" w:themeColor="text1"/>
+          <w:lang w:val="en-US"/>
+        </w:rPr>
+        <w:t xml:space="preserve"> has a stronger link, 3 studies in particular, seems to prefer </w:t>
+      </w:r>
+      <w:proofErr w:type="spellStart"/>
+      <w:r>
+        <w:rPr>
+          <w:color w:val="000000" w:themeColor="text1"/>
+          <w:lang w:val="en-US"/>
+        </w:rPr>
+        <w:t>AmiC</w:t>
+      </w:r>
+      <w:proofErr w:type="spellEnd"/>
+      <w:r>
+        <w:rPr>
+          <w:color w:val="000000" w:themeColor="text1"/>
+          <w:lang w:val="en-US"/>
+        </w:rPr>
+        <w:t xml:space="preserve"> under standard growth conditions but </w:t>
+      </w:r>
+      <w:proofErr w:type="spellStart"/>
+      <w:r>
+        <w:rPr>
+          <w:color w:val="000000" w:themeColor="text1"/>
+          <w:lang w:val="en-US"/>
+        </w:rPr>
+        <w:t>AmiB</w:t>
+      </w:r>
+      <w:proofErr w:type="spellEnd"/>
+      <w:r>
+        <w:rPr>
+          <w:color w:val="000000" w:themeColor="text1"/>
+          <w:lang w:val="en-US"/>
+        </w:rPr>
+        <w:t xml:space="preserve"> in acidic pH?)</w:t>
       </w:r>
     </w:p>
     <w:p>
@@ -3109,13 +3367,23 @@
         </w:numPr>
       </w:pPr>
       <w:r>
-        <w:t>4BIN and 3NE8 are AmiC</w:t>
-      </w:r>
+        <w:t xml:space="preserve">4BIN and 3NE8 are </w:t>
+      </w:r>
+      <w:proofErr w:type="spellStart"/>
+      <w:r>
+        <w:t>AmiC</w:t>
+      </w:r>
+      <w:proofErr w:type="spellEnd"/>
       <w:r>
         <w:t>/</w:t>
       </w:r>
-      <w:r>
-        <w:t>AmiB amidases, shown experimentally to have the mobile helix region.</w:t>
+      <w:proofErr w:type="spellStart"/>
+      <w:r>
+        <w:t>AmiB</w:t>
+      </w:r>
+      <w:proofErr w:type="spellEnd"/>
+      <w:r>
+        <w:t xml:space="preserve"> amidases, shown experimentally to have the mobile helix region.</w:t>
       </w:r>
     </w:p>
     <w:p>
@@ -3193,7 +3461,15 @@
         </w:numPr>
       </w:pPr>
       <w:r>
-        <w:t>3NE8 paper posed 3 functions for LytC-type amidases (NAMLAA): lytic from bacteriophages, lytic from sporulating bacteria, and cell separation amidases. And that those with cell separation function have the self-regulating helix.</w:t>
+        <w:t xml:space="preserve">3NE8 paper posed 3 functions for </w:t>
+      </w:r>
+      <w:proofErr w:type="spellStart"/>
+      <w:r>
+        <w:t>LytC</w:t>
+      </w:r>
+      <w:proofErr w:type="spellEnd"/>
+      <w:r>
+        <w:t>-type amidases (NAMLAA): lytic from bacteriophages, lytic from sporulating bacteria, and cell separation amidases. And that those with cell separation function have the self-regulating helix.</w:t>
       </w:r>
     </w:p>
     <w:p>
@@ -3205,7 +3481,15 @@
         </w:numPr>
       </w:pPr>
       <w:r>
-        <w:t xml:space="preserve">The theory at this stage was that the amidase_3 in gram negative bacteria were intrinsically different to the amidase_3 in gram positive bacteria, hypothesis being that function in gram negative bacteria was cell separation (in an autolytic cell cycle mechanism which requires an additional helix to ‘switch off’ the amidase activity when not in cell separation phase to avoid killing the parent cell), and in gram positive it had one of two roles (to assist in sporulation of child cells for sporulating bacteria in an autolytic cell cycle, or to kill parent cells upon infection for infectious bacteria acting in an endolytic fashion, both of which do not need a ‘switch’ as the protein needs to be on all the time to kill the parent cell). Additional group might be identified where amidase_3 is in bacteriophages acting in the same pathway as the gram_positive endolytic pathway to kill the target bacterial cell. </w:t>
+        <w:t xml:space="preserve">The theory at this stage was that the amidase_3 in gram negative bacteria were intrinsically different to the amidase_3 in gram positive bacteria, hypothesis being that function in gram negative bacteria was cell separation (in an autolytic cell cycle mechanism which requires an additional helix to ‘switch off’ the amidase activity when not in cell separation phase to avoid killing the parent cell), and in gram positive it had one of two roles (to assist in sporulation of child cells for sporulating bacteria in an autolytic cell cycle, or to kill parent cells upon infection for infectious bacteria acting in an endolytic fashion, both of which do not need a ‘switch’ as the protein needs to be on all the time to kill the parent cell). Additional group might be identified where amidase_3 is in bacteriophages acting in the same pathway as the </w:t>
+      </w:r>
+      <w:proofErr w:type="spellStart"/>
+      <w:r>
+        <w:t>gram_positive</w:t>
+      </w:r>
+      <w:proofErr w:type="spellEnd"/>
+      <w:r>
+        <w:t xml:space="preserve"> endolytic pathway to kill the target bacterial cell. </w:t>
       </w:r>
     </w:p>
     <w:p>
@@ -3260,7 +3544,15 @@
         </w:numPr>
       </w:pPr>
       <w:r>
-        <w:t xml:space="preserve">That link shows functional family separation across NAMLAA proteins, and seem to have different categories for gram negative and gram positive? Evidence that I’m going in the right direction here? </w:t>
+        <w:t xml:space="preserve">That link shows functional family separation across NAMLAA proteins, and seem to have different categories for gram negative and gram positive? Evidence that I’m going in the right direction </w:t>
+      </w:r>
+      <w:proofErr w:type="gramStart"/>
+      <w:r>
+        <w:t>here?</w:t>
+      </w:r>
+      <w:proofErr w:type="gramEnd"/>
+      <w:r>
+        <w:t xml:space="preserve"> </w:t>
       </w:r>
     </w:p>
     <w:p>
@@ -3275,7 +3567,15 @@
         <w:t>Existing domain tools</w:t>
       </w:r>
       <w:r>
-        <w:t xml:space="preserve"> (reasons why functional difference in AmiC might not separate the different functions?)</w:t>
+        <w:t xml:space="preserve"> (reasons why functional difference in </w:t>
+      </w:r>
+      <w:proofErr w:type="spellStart"/>
+      <w:r>
+        <w:t>AmiC</w:t>
+      </w:r>
+      <w:proofErr w:type="spellEnd"/>
+      <w:r>
+        <w:t xml:space="preserve"> might not separate the different functions?)</w:t>
       </w:r>
     </w:p>
     <w:p>
@@ -3286,8 +3586,29 @@
           <w:numId w:val="2"/>
         </w:numPr>
       </w:pPr>
-      <w:r>
-        <w:t>UniProt/SwissProt: Provides assertion method (manual vs automatic), but draws in information from other tools or databases (does not appear to run the tools themselves in domain identification).</w:t>
+      <w:proofErr w:type="spellStart"/>
+      <w:r>
+        <w:t>UniProt</w:t>
+      </w:r>
+      <w:proofErr w:type="spellEnd"/>
+      <w:r>
+        <w:t>/</w:t>
+      </w:r>
+      <w:proofErr w:type="spellStart"/>
+      <w:r>
+        <w:t>SwissProt</w:t>
+      </w:r>
+      <w:proofErr w:type="spellEnd"/>
+      <w:r>
+        <w:t>: Provides assertion method (manual vs automatic</w:t>
+      </w:r>
+      <w:proofErr w:type="gramStart"/>
+      <w:r>
+        <w:t>), but</w:t>
+      </w:r>
+      <w:proofErr w:type="gramEnd"/>
+      <w:r>
+        <w:t xml:space="preserve"> draws in information from other tools or databases (does not appear to run the tools themselves in domain identification).</w:t>
       </w:r>
     </w:p>
     <w:p>
@@ -3299,7 +3620,15 @@
         </w:numPr>
       </w:pPr>
       <w:r>
-        <w:t>Includes both experimentally derived evidence and computational evidence. For amidase_3 (amiC), had just automatic annotation from SMART ‘inferred from signature match’.</w:t>
+        <w:t>Includes both experimentally derived evidence and computational evidence. For amidase_3 (</w:t>
+      </w:r>
+      <w:proofErr w:type="spellStart"/>
+      <w:r>
+        <w:t>amiC</w:t>
+      </w:r>
+      <w:proofErr w:type="spellEnd"/>
+      <w:r>
+        <w:t>), had just automatic annotation from SMART ‘inferred from signature match’.</w:t>
       </w:r>
     </w:p>
     <w:p>
@@ -3310,8 +3639,13 @@
           <w:numId w:val="2"/>
         </w:numPr>
       </w:pPr>
-      <w:r>
-        <w:t>InterPro: Lists as ‘IPR002508’.</w:t>
+      <w:proofErr w:type="spellStart"/>
+      <w:r>
+        <w:t>InterPro</w:t>
+      </w:r>
+      <w:proofErr w:type="spellEnd"/>
+      <w:r>
+        <w:t>: Lists as ‘IPR002508’.</w:t>
       </w:r>
     </w:p>
     <w:p>
@@ -3326,7 +3660,23 @@
         <w:t>Incorporates the models from 13 member databases including SMART, adds the GO annotations on top of that</w:t>
       </w:r>
       <w:r>
-        <w:t xml:space="preserve"> (InterPro contains CATH-Gene3D (CATH for complete genomes), Pfam, CDD (multiple alignment databases), PROSITE, SMART, and others.)</w:t>
+        <w:t xml:space="preserve"> (</w:t>
+      </w:r>
+      <w:proofErr w:type="spellStart"/>
+      <w:r>
+        <w:t>InterPro</w:t>
+      </w:r>
+      <w:proofErr w:type="spellEnd"/>
+      <w:r>
+        <w:t xml:space="preserve"> contains CATH-Gene3D (CATH for complete genomes), </w:t>
+      </w:r>
+      <w:proofErr w:type="spellStart"/>
+      <w:r>
+        <w:t>Pfam</w:t>
+      </w:r>
+      <w:proofErr w:type="spellEnd"/>
+      <w:r>
+        <w:t>, CDD (multiple alignment databases), PROSITE, SMART, and others.)</w:t>
       </w:r>
     </w:p>
     <w:p>
@@ -3351,7 +3701,39 @@
         </w:numPr>
       </w:pPr>
       <w:r>
-        <w:t xml:space="preserve">SMART: Lists as ‘Ami_3’ (SM00646), reported in UniProt, Pfam, etc. Family includes phages as well as bacteria (therefore does not distinguish between specific function, although acknowledges phage endolytic and autolytic functional difference in-text – endolytic not having signal peptide and autopytlic having a C- or N-terminal cell wall binding domain). </w:t>
+        <w:t xml:space="preserve">SMART: Lists as ‘Ami_3’ (SM00646), reported in </w:t>
+      </w:r>
+      <w:proofErr w:type="spellStart"/>
+      <w:r>
+        <w:t>UniProt</w:t>
+      </w:r>
+      <w:proofErr w:type="spellEnd"/>
+      <w:r>
+        <w:t xml:space="preserve">, </w:t>
+      </w:r>
+      <w:proofErr w:type="spellStart"/>
+      <w:r>
+        <w:t>Pfam</w:t>
+      </w:r>
+      <w:proofErr w:type="spellEnd"/>
+      <w:r>
+        <w:t xml:space="preserve">, etc. Family includes </w:t>
+      </w:r>
+      <w:proofErr w:type="spellStart"/>
+      <w:r>
+        <w:t>phages</w:t>
+      </w:r>
+      <w:proofErr w:type="spellEnd"/>
+      <w:r>
+        <w:t xml:space="preserve"> as well as bacteria (therefore does not distinguish between specific function, although acknowledges phage endolytic and autolytic functional difference in-text – endolytic not having signal peptide and </w:t>
+      </w:r>
+      <w:proofErr w:type="spellStart"/>
+      <w:r>
+        <w:t>autopytlic</w:t>
+      </w:r>
+      <w:proofErr w:type="spellEnd"/>
+      <w:r>
+        <w:t xml:space="preserve"> having a C- or N-terminal cell wall binding domain). </w:t>
       </w:r>
     </w:p>
     <w:p>
@@ -3363,7 +3745,23 @@
         </w:numPr>
       </w:pPr>
       <w:r>
-        <w:t xml:space="preserve">Combines Uniprot, stable ensembl proteomes. Contains 137mill+ proteins from 537,000 species+. </w:t>
+        <w:t xml:space="preserve">Combines </w:t>
+      </w:r>
+      <w:proofErr w:type="spellStart"/>
+      <w:r>
+        <w:t>Uniprot</w:t>
+      </w:r>
+      <w:proofErr w:type="spellEnd"/>
+      <w:r>
+        <w:t xml:space="preserve">, stable </w:t>
+      </w:r>
+      <w:proofErr w:type="spellStart"/>
+      <w:r>
+        <w:t>ensembl</w:t>
+      </w:r>
+      <w:proofErr w:type="spellEnd"/>
+      <w:r>
+        <w:t xml:space="preserve"> proteomes. Contains 137mill+ proteins from 537,000 species+. </w:t>
       </w:r>
     </w:p>
     <w:p>
@@ -3375,8 +3773,13 @@
         </w:numPr>
       </w:pPr>
       <w:r>
-        <w:t>1998 paper: ‘Manually curated hidden Markov models’</w:t>
-      </w:r>
+        <w:t xml:space="preserve">1998 paper: ‘Manually curated hidden Markov </w:t>
+      </w:r>
+      <w:proofErr w:type="gramStart"/>
+      <w:r>
+        <w:t>models’</w:t>
+      </w:r>
+      <w:proofErr w:type="gramEnd"/>
     </w:p>
     <w:p>
       <w:pPr>
@@ -3399,7 +3802,31 @@
         </w:numPr>
       </w:pPr>
       <w:r>
-        <w:t xml:space="preserve">Gapped multiple sequence alignments (encompassing secondary structures of known tertiary structures), found candidate homologues using HMMer and two other iterative tools (MoST and WiseTools) which were statistically significant in their alignments but also includes some homologues experimentally shown to operate in the same biological context. </w:t>
+        <w:t xml:space="preserve">Gapped multiple sequence alignments (encompassing secondary structures of known tertiary structures), found candidate homologues using </w:t>
+      </w:r>
+      <w:proofErr w:type="spellStart"/>
+      <w:r>
+        <w:t>HMMer</w:t>
+      </w:r>
+      <w:proofErr w:type="spellEnd"/>
+      <w:r>
+        <w:t xml:space="preserve"> and two other iterative tools (</w:t>
+      </w:r>
+      <w:proofErr w:type="spellStart"/>
+      <w:r>
+        <w:t>MoST</w:t>
+      </w:r>
+      <w:proofErr w:type="spellEnd"/>
+      <w:r>
+        <w:t xml:space="preserve"> and </w:t>
+      </w:r>
+      <w:proofErr w:type="spellStart"/>
+      <w:r>
+        <w:t>WiseTools</w:t>
+      </w:r>
+      <w:proofErr w:type="spellEnd"/>
+      <w:r>
+        <w:t xml:space="preserve">) which were statistically significant in their alignments but also includes some homologues experimentally shown to operate in the same biological context. </w:t>
       </w:r>
     </w:p>
     <w:p>
@@ -3411,7 +3838,23 @@
         </w:numPr>
       </w:pPr>
       <w:r>
-        <w:t xml:space="preserve">True positive/true negatives manually decided upon for each domain by assigning am SWise similarity score (scoring algorithm) threshold based on ‘published homology arguments’ </w:t>
+        <w:t xml:space="preserve">True positive/true negatives manually decided upon for each domain by assigning am </w:t>
+      </w:r>
+      <w:proofErr w:type="spellStart"/>
+      <w:r>
+        <w:t>SWise</w:t>
+      </w:r>
+      <w:proofErr w:type="spellEnd"/>
+      <w:r>
+        <w:t xml:space="preserve"> similarity score (scoring algorithm) threshold based on ‘published homology </w:t>
+      </w:r>
+      <w:proofErr w:type="gramStart"/>
+      <w:r>
+        <w:t>arguments’</w:t>
+      </w:r>
+      <w:proofErr w:type="gramEnd"/>
+      <w:r>
+        <w:t xml:space="preserve"> </w:t>
       </w:r>
     </w:p>
     <w:p>
@@ -3459,7 +3902,23 @@
         </w:numPr>
       </w:pPr>
       <w:r>
-        <w:t xml:space="preserve">F-group = domains with significant sequence similarity, mostly mapped Pfam families and some HHsearch clusters. </w:t>
+        <w:t xml:space="preserve">F-group = domains with significant sequence similarity, mostly mapped </w:t>
+      </w:r>
+      <w:proofErr w:type="spellStart"/>
+      <w:r>
+        <w:t>Pfam</w:t>
+      </w:r>
+      <w:proofErr w:type="spellEnd"/>
+      <w:r>
+        <w:t xml:space="preserve"> families and some </w:t>
+      </w:r>
+      <w:proofErr w:type="spellStart"/>
+      <w:r>
+        <w:t>HHsearch</w:t>
+      </w:r>
+      <w:proofErr w:type="spellEnd"/>
+      <w:r>
+        <w:t xml:space="preserve"> clusters. </w:t>
       </w:r>
     </w:p>
     <w:p>
@@ -3495,7 +3954,31 @@
         </w:numPr>
       </w:pPr>
       <w:r>
-        <w:t>Has a classification pipeline that gets more and more specific (starting with the SCOP superfamilies and pairing protein structures based on low lidentity, around 40%), but for F-class, uses hidden markov modelling like SMART does (HMMER and HHsearch-based clustering)</w:t>
+        <w:t xml:space="preserve">Has a classification pipeline that gets more and more specific (starting with the SCOP superfamilies and pairing protein structures based on low </w:t>
+      </w:r>
+      <w:proofErr w:type="spellStart"/>
+      <w:r>
+        <w:t>lidentity</w:t>
+      </w:r>
+      <w:proofErr w:type="spellEnd"/>
+      <w:r>
+        <w:t xml:space="preserve">, around 40%), but for F-class, uses hidden </w:t>
+      </w:r>
+      <w:proofErr w:type="spellStart"/>
+      <w:r>
+        <w:t>markov</w:t>
+      </w:r>
+      <w:proofErr w:type="spellEnd"/>
+      <w:r>
+        <w:t xml:space="preserve"> modelling like SMART does (HMMER and </w:t>
+      </w:r>
+      <w:proofErr w:type="spellStart"/>
+      <w:r>
+        <w:t>HHsearch</w:t>
+      </w:r>
+      <w:proofErr w:type="spellEnd"/>
+      <w:r>
+        <w:t>-based clustering)</w:t>
       </w:r>
     </w:p>
     <w:p>
@@ -3555,8 +4038,13 @@
         </w:numPr>
       </w:pPr>
       <w:r>
-        <w:t>Manually curated at least for the NAMLA architecture</w:t>
-      </w:r>
+        <w:t xml:space="preserve">Manually curated at least for the NAMLA </w:t>
+      </w:r>
+      <w:proofErr w:type="gramStart"/>
+      <w:r>
+        <w:t>architecture</w:t>
+      </w:r>
+      <w:proofErr w:type="gramEnd"/>
     </w:p>
     <w:p>
       <w:pPr>
@@ -3616,7 +4104,23 @@
         </w:numPr>
       </w:pPr>
       <w:r>
-        <w:t>99% are computational annotations: project annotations from one species to another based on orthology (like the EggNOG database), prediction based on curated rules, prediction based on sequence features, mapping of concepts to GO terms(?)</w:t>
+        <w:t xml:space="preserve">99% are computational annotations: project annotations from one species to another based on </w:t>
+      </w:r>
+      <w:proofErr w:type="spellStart"/>
+      <w:r>
+        <w:t>orthology</w:t>
+      </w:r>
+      <w:proofErr w:type="spellEnd"/>
+      <w:r>
+        <w:t xml:space="preserve"> (like the </w:t>
+      </w:r>
+      <w:proofErr w:type="spellStart"/>
+      <w:r>
+        <w:t>EggNOG</w:t>
+      </w:r>
+      <w:proofErr w:type="spellEnd"/>
+      <w:r>
+        <w:t xml:space="preserve"> database), prediction based on curated rules, prediction based on sequence features, mapping of concepts to GO terms(?)</w:t>
       </w:r>
     </w:p>
     <w:p>
@@ -3628,8 +4132,45 @@
         </w:numPr>
       </w:pPr>
       <w:r>
-        <w:t>Annotations from: InterPro2GO, UniProt Keywords2GO, UniProt Subcellular Location2GO, EC2GO, UniRule2GO, Ensembl and Ensembl Genomes, UniPathway2GO, Gene Ontology Consortium, RNACentral</w:t>
-      </w:r>
+        <w:t xml:space="preserve">Annotations from: InterPro2GO, </w:t>
+      </w:r>
+      <w:proofErr w:type="spellStart"/>
+      <w:r>
+        <w:t>UniProt</w:t>
+      </w:r>
+      <w:proofErr w:type="spellEnd"/>
+      <w:r>
+        <w:t xml:space="preserve"> Keywords2GO, </w:t>
+      </w:r>
+      <w:proofErr w:type="spellStart"/>
+      <w:r>
+        <w:t>UniProt</w:t>
+      </w:r>
+      <w:proofErr w:type="spellEnd"/>
+      <w:r>
+        <w:t xml:space="preserve"> Subcellular Location2GO, EC2GO, UniRule2GO, </w:t>
+      </w:r>
+      <w:proofErr w:type="spellStart"/>
+      <w:r>
+        <w:t>Ensembl</w:t>
+      </w:r>
+      <w:proofErr w:type="spellEnd"/>
+      <w:r>
+        <w:t xml:space="preserve"> and </w:t>
+      </w:r>
+      <w:proofErr w:type="spellStart"/>
+      <w:r>
+        <w:t>Ensembl</w:t>
+      </w:r>
+      <w:proofErr w:type="spellEnd"/>
+      <w:r>
+        <w:t xml:space="preserve"> Genomes, UniPathway2GO, Gene Ontology Consortium, </w:t>
+      </w:r>
+      <w:proofErr w:type="spellStart"/>
+      <w:r>
+        <w:t>RNACentral</w:t>
+      </w:r>
+      <w:proofErr w:type="spellEnd"/>
     </w:p>
     <w:p>
       <w:pPr>
@@ -3640,7 +4181,15 @@
         </w:numPr>
       </w:pPr>
       <w:r>
-        <w:t>InterPro2GO: Manually curated file by looking between proteins and InterPro and selecting an appropriate GO term for all proteins in the family (using stats in keywords, comments, annotation conservation). 90-100% accurate.</w:t>
+        <w:t xml:space="preserve">InterPro2GO: Manually curated file by looking between proteins and </w:t>
+      </w:r>
+      <w:proofErr w:type="spellStart"/>
+      <w:r>
+        <w:t>InterPro</w:t>
+      </w:r>
+      <w:proofErr w:type="spellEnd"/>
+      <w:r>
+        <w:t xml:space="preserve"> and selecting an appropriate GO term for all proteins in the family (using stats in keywords, comments, annotation conservation). 90-100% accurate.</w:t>
       </w:r>
     </w:p>
     <w:p>
@@ -3652,7 +4201,31 @@
         </w:numPr>
       </w:pPr>
       <w:r>
-        <w:t>Keyword2GO: Manually curated and based on literature/sequence analysis checks (from TrEMBL entries on keywords in nucleotide sequence, and using Spearmint decision tree program and RuleBase rules algorithm). 91-98% accurate.</w:t>
+        <w:t xml:space="preserve">Keyword2GO: Manually curated and based on literature/sequence analysis checks (from </w:t>
+      </w:r>
+      <w:proofErr w:type="spellStart"/>
+      <w:r>
+        <w:t>TrEMBL</w:t>
+      </w:r>
+      <w:proofErr w:type="spellEnd"/>
+      <w:r>
+        <w:t xml:space="preserve"> entries on keywords in nucleotide </w:t>
+      </w:r>
+      <w:proofErr w:type="gramStart"/>
+      <w:r>
+        <w:t>sequence, and</w:t>
+      </w:r>
+      <w:proofErr w:type="gramEnd"/>
+      <w:r>
+        <w:t xml:space="preserve"> using Spearmint decision tree program and </w:t>
+      </w:r>
+      <w:proofErr w:type="spellStart"/>
+      <w:r>
+        <w:t>RuleBase</w:t>
+      </w:r>
+      <w:proofErr w:type="spellEnd"/>
+      <w:r>
+        <w:t xml:space="preserve"> rules algorithm). 91-98% accurate.</w:t>
       </w:r>
     </w:p>
     <w:p>
@@ -3670,7 +4243,15 @@
         <w:t xml:space="preserve"> (</w:t>
       </w:r>
       <w:r>
-        <w:t>N/A for NAMLA, no organism matches in their database, but uses protein placement in a phylogenetic tree to inform classification of sequences (TreeGrafter)</w:t>
+        <w:t>N/A for NAMLA, no organism matches in their database, but uses protein placement in a phylogenetic tree to inform classification of sequences (</w:t>
+      </w:r>
+      <w:proofErr w:type="spellStart"/>
+      <w:r>
+        <w:t>TreeGrafter</w:t>
+      </w:r>
+      <w:proofErr w:type="spellEnd"/>
+      <w:r>
+        <w:t>)</w:t>
       </w:r>
       <w:r>
         <w:t>)</w:t>
@@ -3685,7 +4266,15 @@
         </w:numPr>
       </w:pPr>
       <w:r>
-        <w:t>PROSITE (N/A didn’t have Amidase 3 as a domain, although describes it under the LytM entry)</w:t>
+        <w:t xml:space="preserve">PROSITE (N/A didn’t have Amidase 3 as a domain, although describes it under the </w:t>
+      </w:r>
+      <w:proofErr w:type="spellStart"/>
+      <w:r>
+        <w:t>LytM</w:t>
+      </w:r>
+      <w:proofErr w:type="spellEnd"/>
+      <w:r>
+        <w:t xml:space="preserve"> entry)</w:t>
       </w:r>
     </w:p>
     <w:p>
@@ -3750,9 +4339,11 @@
       <w:r>
         <w:t xml:space="preserve"> </w:t>
       </w:r>
+      <w:proofErr w:type="spellStart"/>
       <w:r>
         <w:t>AmiC</w:t>
       </w:r>
+      <w:proofErr w:type="spellEnd"/>
       <w:r>
         <w:t xml:space="preserve"> structures</w:t>
       </w:r>
@@ -3762,8 +4353,13 @@
       <w:r>
         <w:t xml:space="preserve">The FASTA sequence for </w:t>
       </w:r>
-      <w:r>
-        <w:t>AmiC protein structure</w:t>
+      <w:proofErr w:type="spellStart"/>
+      <w:r>
+        <w:t>AmiC</w:t>
+      </w:r>
+      <w:proofErr w:type="spellEnd"/>
+      <w:r>
+        <w:t xml:space="preserve"> protein structure</w:t>
       </w:r>
       <w:r>
         <w:t xml:space="preserve"> </w:t>
@@ -3805,7 +4401,15 @@
         <w:t xml:space="preserve">in three separate structure searches on 17/05/2023: </w:t>
       </w:r>
       <w:r>
-        <w:t>a BLASTp search restricted to the PDB</w:t>
+        <w:t xml:space="preserve">a </w:t>
+      </w:r>
+      <w:proofErr w:type="spellStart"/>
+      <w:r>
+        <w:t>BLASTp</w:t>
+      </w:r>
+      <w:proofErr w:type="spellEnd"/>
+      <w:r>
+        <w:t xml:space="preserve"> search restricted to the PDB</w:t>
       </w:r>
       <w:r>
         <w:t xml:space="preserve">, </w:t>
@@ -3836,15 +4440,33 @@
           <w:color w:val="000000" w:themeColor="text1"/>
           <w:lang w:val="en-US"/>
         </w:rPr>
-        <w:t>4001130 (N-acetylmuramoyl-L-alanine amidase-like family) and 8092183 (</w:t>
-      </w:r>
+        <w:t>4001130 (N-</w:t>
+      </w:r>
+      <w:proofErr w:type="spellStart"/>
       <w:r>
         <w:rPr>
           <w:color w:val="000000" w:themeColor="text1"/>
           <w:lang w:val="en-US"/>
         </w:rPr>
+        <w:t>acetylmuramoyl</w:t>
+      </w:r>
+      <w:proofErr w:type="spellEnd"/>
+      <w:r>
+        <w:rPr>
+          <w:color w:val="000000" w:themeColor="text1"/>
+          <w:lang w:val="en-US"/>
+        </w:rPr>
+        <w:t>-L-alanine amidase-like family) and 8092183 (</w:t>
+      </w:r>
+      <w:proofErr w:type="spellStart"/>
+      <w:r>
+        <w:rPr>
+          <w:color w:val="000000" w:themeColor="text1"/>
+          <w:lang w:val="en-US"/>
+        </w:rPr>
         <w:t>AmiC</w:t>
       </w:r>
+      <w:proofErr w:type="spellEnd"/>
       <w:r>
         <w:rPr>
           <w:color w:val="000000" w:themeColor="text1"/>
@@ -3901,13 +4523,43 @@
           <w:color w:val="000000" w:themeColor="text1"/>
           <w:lang w:val="en-US"/>
         </w:rPr>
-        <w:t xml:space="preserve">Two further searches were performed on 19/05/2023 in Pfam (identifier </w:t>
-      </w:r>
-      <w:r>
-        <w:rPr>
+        <w:t xml:space="preserve">Two further searches were performed on 19/05/2023 in </w:t>
+      </w:r>
+      <w:proofErr w:type="spellStart"/>
+      <w:r>
+        <w:rPr>
+          <w:color w:val="000000" w:themeColor="text1"/>
           <w:lang w:val="en-US"/>
         </w:rPr>
-        <w:t>PF01520) and Interpro (search term amidase_3), however these did not identify any new experimental structures</w:t>
+        <w:t>Pfam</w:t>
+      </w:r>
+      <w:proofErr w:type="spellEnd"/>
+      <w:r>
+        <w:rPr>
+          <w:color w:val="000000" w:themeColor="text1"/>
+          <w:lang w:val="en-US"/>
+        </w:rPr>
+        <w:t xml:space="preserve"> (identifier </w:t>
+      </w:r>
+      <w:r>
+        <w:rPr>
+          <w:lang w:val="en-US"/>
+        </w:rPr>
+        <w:t xml:space="preserve">PF01520) and </w:t>
+      </w:r>
+      <w:proofErr w:type="spellStart"/>
+      <w:r>
+        <w:rPr>
+          <w:lang w:val="en-US"/>
+        </w:rPr>
+        <w:t>Interpro</w:t>
+      </w:r>
+      <w:proofErr w:type="spellEnd"/>
+      <w:r>
+        <w:rPr>
+          <w:lang w:val="en-US"/>
+        </w:rPr>
+        <w:t xml:space="preserve"> (search term amidase_3), however these did not identify any new experimental structures</w:t>
       </w:r>
       <w:r>
         <w:rPr>
@@ -3952,13 +4604,51 @@
         <w:rPr>
           <w:lang w:val="en-US"/>
         </w:rPr>
-        <w:t>A final wider search for structures was performed in the PDB using the GO annotation ‘N-acetylmuramoyl-L-alanine activity</w:t>
+        <w:t>A final wider search for structures was performed in the PDB using the GO annotation ‘N-</w:t>
+      </w:r>
+      <w:proofErr w:type="spellStart"/>
+      <w:r>
+        <w:rPr>
+          <w:lang w:val="en-US"/>
+        </w:rPr>
+        <w:t>acetylmuramoyl</w:t>
+      </w:r>
+      <w:proofErr w:type="spellEnd"/>
+      <w:r>
+        <w:rPr>
+          <w:lang w:val="en-US"/>
+        </w:rPr>
+        <w:t>-L-alanine activity</w:t>
       </w:r>
       <w:r>
         <w:t xml:space="preserve">’ </w:t>
       </w:r>
       <w:r>
-        <w:t xml:space="preserve">and search terms ‘AmiA’, ‘AmiB’ and ‘AmiC’ </w:t>
+        <w:t>and search terms ‘</w:t>
+      </w:r>
+      <w:proofErr w:type="spellStart"/>
+      <w:r>
+        <w:t>AmiA</w:t>
+      </w:r>
+      <w:proofErr w:type="spellEnd"/>
+      <w:r>
+        <w:t>’, ‘</w:t>
+      </w:r>
+      <w:proofErr w:type="spellStart"/>
+      <w:r>
+        <w:t>AmiB</w:t>
+      </w:r>
+      <w:proofErr w:type="spellEnd"/>
+      <w:r>
+        <w:t>’ and ‘</w:t>
+      </w:r>
+      <w:proofErr w:type="spellStart"/>
+      <w:r>
+        <w:t>AmiC</w:t>
+      </w:r>
+      <w:proofErr w:type="spellEnd"/>
+      <w:r>
+        <w:t xml:space="preserve">’ </w:t>
       </w:r>
       <w:r>
         <w:t>on 19/05/2023</w:t>
@@ -4000,7 +4690,16 @@
         <w:t>s</w:t>
       </w:r>
       <w:r>
-        <w:t xml:space="preserve"> are listed in Appendix A.</w:t>
+        <w:t xml:space="preserve"> are listed in </w:t>
+      </w:r>
+      <w:r>
+        <w:rPr>
+          <w:highlight w:val="green"/>
+        </w:rPr>
+        <w:t>Appendix A</w:t>
+      </w:r>
+      <w:r>
+        <w:t>.</w:t>
       </w:r>
       <w:r>
         <w:t xml:space="preserve"> </w:t>
@@ -4011,19 +4710,48 @@
         <w:t>Proteins were then shortlisted if they had</w:t>
       </w:r>
       <w:r>
-        <w:t xml:space="preserve"> a Pfam annotation of ‘amidase_3’</w:t>
+        <w:t xml:space="preserve"> a </w:t>
+      </w:r>
+      <w:proofErr w:type="spellStart"/>
+      <w:r>
+        <w:t>Pfam</w:t>
+      </w:r>
+      <w:proofErr w:type="spellEnd"/>
+      <w:r>
+        <w:t xml:space="preserve"> annotation of ‘amidase_3’</w:t>
       </w:r>
       <w:r>
         <w:t>, a GO functional annotation of ‘</w:t>
       </w:r>
       <w:r>
-        <w:t>N-acetylmuramoyl-L-alanine activity</w:t>
-      </w:r>
-      <w:r>
-        <w:t xml:space="preserve">’, and an Interpro annotation of ‘Amidase_3 domain’. </w:t>
-      </w:r>
-      <w:r>
-        <w:t xml:space="preserve">BLASTp was then run </w:t>
+        <w:t>N-</w:t>
+      </w:r>
+      <w:proofErr w:type="spellStart"/>
+      <w:r>
+        <w:t>acetylmuramoyl</w:t>
+      </w:r>
+      <w:proofErr w:type="spellEnd"/>
+      <w:r>
+        <w:t>-L-alanine activity</w:t>
+      </w:r>
+      <w:r>
+        <w:t xml:space="preserve">’, and an </w:t>
+      </w:r>
+      <w:proofErr w:type="spellStart"/>
+      <w:r>
+        <w:t>Interpro</w:t>
+      </w:r>
+      <w:proofErr w:type="spellEnd"/>
+      <w:r>
+        <w:t xml:space="preserve"> annotation of ‘Amidase_3 domain’. </w:t>
+      </w:r>
+      <w:proofErr w:type="spellStart"/>
+      <w:r>
+        <w:t>BLASTp</w:t>
+      </w:r>
+      <w:proofErr w:type="spellEnd"/>
+      <w:r>
+        <w:t xml:space="preserve"> was then run </w:t>
       </w:r>
       <w:r>
         <w:t>using the PDB FASTA sequence for all</w:t>
@@ -4050,7 +4778,15 @@
         <w:t xml:space="preserve">using </w:t>
       </w:r>
       <w:r>
-        <w:t>the Protein structure comparison service PDBeFold at European Bioinformatics Institute (</w:t>
+        <w:t xml:space="preserve">the Protein structure comparison service </w:t>
+      </w:r>
+      <w:proofErr w:type="spellStart"/>
+      <w:r>
+        <w:t>PDBeFold</w:t>
+      </w:r>
+      <w:proofErr w:type="spellEnd"/>
+      <w:r>
+        <w:t xml:space="preserve"> at European Bioinformatics Institute (</w:t>
       </w:r>
       <w:hyperlink r:id="rId12" w:history="1">
         <w:r>
@@ -4162,7 +4898,15 @@
       <w:bookmarkStart w:id="7" w:name="_Toc165099693"/>
       <w:commentRangeStart w:id="8"/>
       <w:r>
-        <w:t>Generating an AmiC sequence homologue list</w:t>
+        <w:t xml:space="preserve">Generating an </w:t>
+      </w:r>
+      <w:proofErr w:type="spellStart"/>
+      <w:r>
+        <w:t>AmiC</w:t>
+      </w:r>
+      <w:proofErr w:type="spellEnd"/>
+      <w:r>
+        <w:t xml:space="preserve"> sequence homologue list</w:t>
       </w:r>
       <w:commentRangeEnd w:id="8"/>
       <w:r>
@@ -4176,8 +4920,13 @@
       <w:bookmarkEnd w:id="7"/>
     </w:p>
     <w:p>
-      <w:r>
-        <w:t xml:space="preserve">BLASTp using </w:t>
+      <w:proofErr w:type="spellStart"/>
+      <w:r>
+        <w:t>BLASTp</w:t>
+      </w:r>
+      <w:proofErr w:type="spellEnd"/>
+      <w:r>
+        <w:t xml:space="preserve"> using </w:t>
       </w:r>
       <w:r>
         <w:t xml:space="preserve">FASTA </w:t>
@@ -4189,17 +4938,38 @@
         <w:t xml:space="preserve"> was performed </w:t>
       </w:r>
       <w:r>
-        <w:t>through the BLAST web browser o</w:t>
-      </w:r>
-      <w:r>
-        <w:t>n May 2023, and repeated in April 2024. Sequences were cropped to the Pfam annotation for the amidase_3 domain as listed on the PDB record for each structure.</w:t>
+        <w:t xml:space="preserve">through the BLAST web browser </w:t>
+      </w:r>
+      <w:proofErr w:type="gramStart"/>
+      <w:r>
+        <w:t>o</w:t>
+      </w:r>
+      <w:r>
+        <w:t>n</w:t>
+      </w:r>
+      <w:proofErr w:type="gramEnd"/>
+      <w:r>
+        <w:t xml:space="preserve"> May 2023, and repeated in April 2024. Sequences were cropped to the </w:t>
+      </w:r>
+      <w:proofErr w:type="spellStart"/>
+      <w:r>
+        <w:t>Pfam</w:t>
+      </w:r>
+      <w:proofErr w:type="spellEnd"/>
+      <w:r>
+        <w:t xml:space="preserve"> annotation for the amidase_3 domain as listed on the PDB record for each structure.</w:t>
       </w:r>
       <w:r>
         <w:t xml:space="preserve"> </w:t>
       </w:r>
       <w:r>
-        <w:t>The blastp</w:t>
-      </w:r>
+        <w:t xml:space="preserve">The </w:t>
+      </w:r>
+      <w:proofErr w:type="spellStart"/>
+      <w:r>
+        <w:t>blastp</w:t>
+      </w:r>
+      <w:proofErr w:type="spellEnd"/>
       <w:r>
         <w:t xml:space="preserve"> </w:t>
       </w:r>
@@ -4232,8 +5002,13 @@
       </w:r>
       <w:commentRangeStart w:id="9"/>
       <w:commentRangeStart w:id="10"/>
-      <w:r>
-        <w:t xml:space="preserve">RefSeq </w:t>
+      <w:proofErr w:type="spellStart"/>
+      <w:r>
+        <w:t>RefSeq</w:t>
+      </w:r>
+      <w:proofErr w:type="spellEnd"/>
+      <w:r>
+        <w:t xml:space="preserve"> </w:t>
       </w:r>
       <w:r>
         <w:t>S</w:t>
@@ -4348,7 +5123,77 @@
         <w:commentReference w:id="13"/>
       </w:r>
       <w:r>
-        <w:t xml:space="preserve">was used to combine the sequences from BLASTp into a single list and remove duplicate entries. </w:t>
+        <w:t xml:space="preserve">was used to combine the sequences from </w:t>
+      </w:r>
+      <w:proofErr w:type="spellStart"/>
+      <w:r>
+        <w:t>BLASTp</w:t>
+      </w:r>
+      <w:proofErr w:type="spellEnd"/>
+      <w:r>
+        <w:t xml:space="preserve"> into a single list and remove duplicate entries. </w:t>
+      </w:r>
+      <w:r>
+        <w:t>Notably, input sequences associated with the 1XOV</w:t>
+      </w:r>
+      <w:r>
+        <w:t xml:space="preserve">, </w:t>
+      </w:r>
+      <w:r>
+        <w:t>3CZX</w:t>
+      </w:r>
+      <w:r>
+        <w:t>, 3QAY, and 7TJ4</w:t>
+      </w:r>
+      <w:r>
+        <w:t xml:space="preserve"> were not returned in their respective </w:t>
+      </w:r>
+      <w:proofErr w:type="spellStart"/>
+      <w:r>
+        <w:t>BLASTp</w:t>
+      </w:r>
+      <w:proofErr w:type="spellEnd"/>
+      <w:r>
+        <w:t xml:space="preserve"> searches</w:t>
+      </w:r>
+      <w:r>
+        <w:t xml:space="preserve"> as the sequences were not present within </w:t>
+      </w:r>
+      <w:proofErr w:type="spellStart"/>
+      <w:r>
+        <w:t>RefSeq</w:t>
+      </w:r>
+      <w:proofErr w:type="spellEnd"/>
+      <w:r>
+        <w:t xml:space="preserve"> </w:t>
+      </w:r>
+      <w:proofErr w:type="gramStart"/>
+      <w:r>
+        <w:t>Select</w:t>
+      </w:r>
+      <w:r>
+        <w:t>, and</w:t>
+      </w:r>
+      <w:proofErr w:type="gramEnd"/>
+      <w:r>
+        <w:t xml:space="preserve"> were </w:t>
+      </w:r>
+      <w:r>
+        <w:t xml:space="preserve">therefore </w:t>
+      </w:r>
+      <w:r>
+        <w:t xml:space="preserve">manually added to the final </w:t>
+      </w:r>
+      <w:proofErr w:type="spellStart"/>
+      <w:r>
+        <w:t>BLASTp</w:t>
+      </w:r>
+      <w:proofErr w:type="spellEnd"/>
+      <w:r>
+        <w:t xml:space="preserve"> single list</w:t>
+      </w:r>
+      <w:r>
+        <w:t>.</w:t>
       </w:r>
     </w:p>
     <w:p>
@@ -4356,7 +5201,15 @@
         <w:t xml:space="preserve">The </w:t>
       </w:r>
       <w:r>
-        <w:t>HMMER 3 phmmer (REST) web service Python</w:t>
+        <w:t xml:space="preserve">HMMER 3 </w:t>
+      </w:r>
+      <w:proofErr w:type="spellStart"/>
+      <w:r>
+        <w:t>phmmer</w:t>
+      </w:r>
+      <w:proofErr w:type="spellEnd"/>
+      <w:r>
+        <w:t xml:space="preserve"> (REST) web service Python</w:t>
       </w:r>
       <w:r>
         <w:t>-based</w:t>
@@ -4401,7 +5254,15 @@
         <w:t xml:space="preserve"> for this purpose</w:t>
       </w:r>
       <w:r>
-        <w:t xml:space="preserve"> as only the top 50 alignments were provided without sequence ID/UniProt accession or the FASTA sequence itself.</w:t>
+        <w:t xml:space="preserve"> as only the top 50 alignments were provided without sequence ID/</w:t>
+      </w:r>
+      <w:proofErr w:type="spellStart"/>
+      <w:r>
+        <w:t>UniProt</w:t>
+      </w:r>
+      <w:proofErr w:type="spellEnd"/>
+      <w:r>
+        <w:t xml:space="preserve"> accession or the FASTA sequence itself.</w:t>
       </w:r>
     </w:p>
     <w:p>
@@ -4414,18 +5275,42 @@
         <w:rPr>
           <w:rFonts w:ascii="Courier New" w:hAnsi="Courier New" w:cs="Courier New"/>
         </w:rPr>
-        <w:t>python hmmer3_phmmer.py --email 'sallen10@student.bbk.ac.uk' --database 'uniprotrefprot'</w:t>
+        <w:t>python hmmer3_phmmer.py --email 'sallen10@student.bbk.ac.uk' --database '</w:t>
+      </w:r>
+      <w:proofErr w:type="spellStart"/>
+      <w:r>
+        <w:rPr>
+          <w:rFonts w:ascii="Courier New" w:hAnsi="Courier New" w:cs="Courier New"/>
+        </w:rPr>
+        <w:t>uniprotrefprot</w:t>
+      </w:r>
+      <w:proofErr w:type="spellEnd"/>
+      <w:r>
+        <w:rPr>
+          <w:rFonts w:ascii="Courier New" w:hAnsi="Courier New" w:cs="Courier New"/>
+        </w:rPr>
+        <w:t>'</w:t>
       </w:r>
     </w:p>
     <w:p>
       <w:r>
         <w:t xml:space="preserve">When searching </w:t>
       </w:r>
+      <w:proofErr w:type="spellStart"/>
       <w:r>
         <w:t>InterPro</w:t>
       </w:r>
-      <w:r>
-        <w:t xml:space="preserve"> for other relevant accessions (using the search term ‘N-acetylmuramoyl-L-alanine amidase’), several protein families of relevance were identified: 1 superfamily: </w:t>
+      <w:proofErr w:type="spellEnd"/>
+      <w:r>
+        <w:t xml:space="preserve"> for other relevant accessions (using the search term ‘N-</w:t>
+      </w:r>
+      <w:proofErr w:type="spellStart"/>
+      <w:r>
+        <w:t>acetylmuramoyl</w:t>
+      </w:r>
+      <w:proofErr w:type="spellEnd"/>
+      <w:r>
+        <w:t xml:space="preserve">-L-alanine amidase’), several protein families of relevance were identified: 1 superfamily: </w:t>
       </w:r>
       <w:commentRangeStart w:id="14"/>
       <w:r>
@@ -4483,7 +5368,15 @@
         </w:r>
       </w:hyperlink>
       <w:r>
-        <w:t xml:space="preserve"> (AmiA-like), </w:t>
+        <w:t xml:space="preserve"> (</w:t>
+      </w:r>
+      <w:proofErr w:type="spellStart"/>
+      <w:r>
+        <w:t>AmiA</w:t>
+      </w:r>
+      <w:proofErr w:type="spellEnd"/>
+      <w:r>
+        <w:t xml:space="preserve">-like), </w:t>
       </w:r>
       <w:hyperlink r:id="rId18" w:history="1">
         <w:r>
@@ -4498,9 +5391,11 @@
       <w:r>
         <w:t xml:space="preserve"> (</w:t>
       </w:r>
+      <w:proofErr w:type="spellStart"/>
       <w:r>
         <w:t>CwlD</w:t>
       </w:r>
+      <w:proofErr w:type="spellEnd"/>
       <w:r>
         <w:t xml:space="preserve">), </w:t>
       </w:r>
@@ -4528,7 +5423,15 @@
         </w:r>
       </w:hyperlink>
       <w:r>
-        <w:t xml:space="preserve"> (AmiC NAMLAA), </w:t>
+        <w:t xml:space="preserve"> (</w:t>
+      </w:r>
+      <w:proofErr w:type="spellStart"/>
+      <w:r>
+        <w:t>AmiC</w:t>
+      </w:r>
+      <w:proofErr w:type="spellEnd"/>
+      <w:r>
+        <w:t xml:space="preserve"> NAMLAA), </w:t>
       </w:r>
       <w:hyperlink r:id="rId21" w:history="1">
         <w:r>
@@ -4554,7 +5457,15 @@
         </w:r>
       </w:hyperlink>
       <w:r>
-        <w:t xml:space="preserve"> (amidase_2). These families contained other domains which were not relevant for this stage of analysis, and were recorded for later domain-fusion analysis. 4 additional domains were also identified: </w:t>
+        <w:t xml:space="preserve"> (amidase_2). These families contained other domains which were not relevant for this stage of </w:t>
+      </w:r>
+      <w:proofErr w:type="gramStart"/>
+      <w:r>
+        <w:t>analysis, and</w:t>
+      </w:r>
+      <w:proofErr w:type="gramEnd"/>
+      <w:r>
+        <w:t xml:space="preserve"> were recorded for later domain-fusion analysis. 4 additional domains were also identified: </w:t>
       </w:r>
       <w:hyperlink r:id="rId23" w:history="1">
         <w:r>
@@ -4595,9 +5506,11 @@
       <w:r>
         <w:t xml:space="preserve"> (</w:t>
       </w:r>
+      <w:proofErr w:type="spellStart"/>
       <w:r>
         <w:t>CBD_PlyG</w:t>
       </w:r>
+      <w:proofErr w:type="spellEnd"/>
       <w:r>
         <w:t xml:space="preserve"> cell wall binding domain), and </w:t>
       </w:r>
@@ -4669,7 +5582,21 @@
         <w:rPr>
           <w:rFonts w:cstheme="minorHAnsi"/>
         </w:rPr>
-        <w:t>adapted from the InterPro website (</w:t>
+        <w:t xml:space="preserve">adapted from the </w:t>
+      </w:r>
+      <w:proofErr w:type="spellStart"/>
+      <w:r>
+        <w:rPr>
+          <w:rFonts w:cstheme="minorHAnsi"/>
+        </w:rPr>
+        <w:t>InterPro</w:t>
+      </w:r>
+      <w:proofErr w:type="spellEnd"/>
+      <w:r>
+        <w:rPr>
+          <w:rFonts w:cstheme="minorHAnsi"/>
+        </w:rPr>
+        <w:t xml:space="preserve"> website (</w:t>
       </w:r>
       <w:hyperlink r:id="rId27" w:anchor="/protein/UniProt/entry/InterPro/IPR002508/|fasta" w:history="1">
         <w:r>
@@ -4712,7 +5639,21 @@
         <w:rPr>
           <w:rFonts w:cstheme="minorHAnsi"/>
         </w:rPr>
-        <w:t xml:space="preserve">sequences, UniProt accession IDs, taxonomic IDs and species names under the amidase_3 entry </w:t>
+        <w:t xml:space="preserve">sequences, </w:t>
+      </w:r>
+      <w:proofErr w:type="spellStart"/>
+      <w:r>
+        <w:rPr>
+          <w:rFonts w:cstheme="minorHAnsi"/>
+        </w:rPr>
+        <w:t>UniProt</w:t>
+      </w:r>
+      <w:proofErr w:type="spellEnd"/>
+      <w:r>
+        <w:rPr>
+          <w:rFonts w:cstheme="minorHAnsi"/>
+        </w:rPr>
+        <w:t xml:space="preserve"> accession IDs, taxonomic IDs and species names under the amidase_3 entry </w:t>
       </w:r>
       <w:commentRangeStart w:id="20"/>
       <w:commentRangeStart w:id="21"/>
@@ -4734,7 +5675,15 @@
         <w:commentReference w:id="21"/>
       </w:r>
       <w:r>
-        <w:t xml:space="preserve"> and cropped the associated FASTA sequences to contain only the amidase_3 domain as annotated by InterPro.</w:t>
+        <w:t xml:space="preserve"> and cropped the associated FASTA sequences to contain only the amidase_3 domain as annotated by </w:t>
+      </w:r>
+      <w:proofErr w:type="spellStart"/>
+      <w:r>
+        <w:t>InterPro</w:t>
+      </w:r>
+      <w:proofErr w:type="spellEnd"/>
+      <w:r>
+        <w:t>.</w:t>
       </w:r>
     </w:p>
     <w:p>
@@ -4759,7 +5708,15 @@
     </w:p>
     <w:p>
       <w:r>
-        <w:t xml:space="preserve">To visualise the alignment of the shortlisted structures, the MatchMaker tool within UCSF Chimera was run with the following parameters: secondary structure predictions not re-calculated, pairwise alignment, reference structure 4BIN in </w:t>
+        <w:t xml:space="preserve">To visualise the alignment of the shortlisted structures, the </w:t>
+      </w:r>
+      <w:proofErr w:type="spellStart"/>
+      <w:r>
+        <w:t>MatchMaker</w:t>
+      </w:r>
+      <w:proofErr w:type="spellEnd"/>
+      <w:r>
+        <w:t xml:space="preserve"> tool within UCSF Chimera was run with the following parameters: secondary structure predictions not re-calculated, pairwise alignment, reference structure 4BIN in </w:t>
       </w:r>
       <w:r>
         <w:rPr>
@@ -4769,7 +5726,15 @@
         <w:t>E. coli</w:t>
       </w:r>
       <w:r>
-        <w:t>, Needleman-Waltsch alignment</w:t>
+        <w:t>, Needleman-</w:t>
+      </w:r>
+      <w:proofErr w:type="spellStart"/>
+      <w:r>
+        <w:t>Waltsch</w:t>
+      </w:r>
+      <w:proofErr w:type="spellEnd"/>
+      <w:r>
+        <w:t xml:space="preserve"> alignment</w:t>
       </w:r>
       <w:r>
         <w:fldChar w:fldCharType="begin"/>
@@ -4793,7 +5758,23 @@
         <w:fldChar w:fldCharType="end"/>
       </w:r>
       <w:r>
-        <w:t>. Multiple structure alignment was carried out using PDBeFOLD. Structure/sequence cropping was carried out in UCSF Chimera using a command script based on the Pfam boundaries of the ‘amidase 3’ domain as listed in the PDB. Confirmatory alignment of all structures to all other structures in the shortlist was carried out with a local download of US-align</w:t>
+        <w:t xml:space="preserve">. Multiple structure alignment was carried out using </w:t>
+      </w:r>
+      <w:proofErr w:type="spellStart"/>
+      <w:r>
+        <w:t>PDBeFOLD</w:t>
+      </w:r>
+      <w:proofErr w:type="spellEnd"/>
+      <w:r>
+        <w:t xml:space="preserve">. Structure/sequence cropping was carried out in UCSF Chimera using a command script based on the </w:t>
+      </w:r>
+      <w:proofErr w:type="spellStart"/>
+      <w:r>
+        <w:t>Pfam</w:t>
+      </w:r>
+      <w:proofErr w:type="spellEnd"/>
+      <w:r>
+        <w:t xml:space="preserve"> boundaries of the ‘amidase 3’ domain as listed in the PDB. Confirmatory alignment of all structures to all other structures in the shortlist was carried out with a local download of US-align</w:t>
       </w:r>
       <w:r>
         <w:fldChar w:fldCharType="begin"/>
@@ -4826,19 +5807,57 @@
           <w:rFonts w:ascii="Courier New" w:hAnsi="Courier New" w:cs="Courier New"/>
         </w:rPr>
       </w:pPr>
+      <w:proofErr w:type="gramStart"/>
       <w:r>
         <w:rPr>
           <w:rFonts w:ascii="Courier New" w:hAnsi="Courier New" w:cs="Courier New"/>
         </w:rPr>
         <w:lastRenderedPageBreak/>
-        <w:t>./USalign -dir chains</w:t>
-      </w:r>
+        <w:t>./</w:t>
+      </w:r>
+      <w:proofErr w:type="spellStart"/>
+      <w:proofErr w:type="gramEnd"/>
       <w:r>
         <w:rPr>
           <w:rFonts w:ascii="Courier New" w:hAnsi="Courier New" w:cs="Courier New"/>
         </w:rPr>
+        <w:t>USalign</w:t>
+      </w:r>
+      <w:proofErr w:type="spellEnd"/>
+      <w:r>
+        <w:rPr>
+          <w:rFonts w:ascii="Courier New" w:hAnsi="Courier New" w:cs="Courier New"/>
+        </w:rPr>
+        <w:t xml:space="preserve"> -</w:t>
+      </w:r>
+      <w:proofErr w:type="spellStart"/>
+      <w:r>
+        <w:rPr>
+          <w:rFonts w:ascii="Courier New" w:hAnsi="Courier New" w:cs="Courier New"/>
+        </w:rPr>
+        <w:t>dir</w:t>
+      </w:r>
+      <w:proofErr w:type="spellEnd"/>
+      <w:r>
+        <w:rPr>
+          <w:rFonts w:ascii="Courier New" w:hAnsi="Courier New" w:cs="Courier New"/>
+        </w:rPr>
+        <w:t xml:space="preserve"> </w:t>
+      </w:r>
+      <w:proofErr w:type="spellStart"/>
+      <w:r>
+        <w:rPr>
+          <w:rFonts w:ascii="Courier New" w:hAnsi="Courier New" w:cs="Courier New"/>
+        </w:rPr>
+        <w:t>chains</w:t>
+      </w:r>
+      <w:r>
+        <w:rPr>
+          <w:rFonts w:ascii="Courier New" w:hAnsi="Courier New" w:cs="Courier New"/>
+        </w:rPr>
         <w:t>_amidase_domain_only</w:t>
       </w:r>
+      <w:proofErr w:type="spellEnd"/>
       <w:r>
         <w:rPr>
           <w:rFonts w:ascii="Courier New" w:hAnsi="Courier New" w:cs="Courier New"/>
@@ -4869,9 +5888,14 @@
       </w:pPr>
       <w:bookmarkStart w:id="25" w:name="_Toc165099697"/>
       <w:r>
-        <w:t>Sequence annotation and filtering</w:t>
+        <w:t xml:space="preserve">Sequence annotation and </w:t>
+      </w:r>
+      <w:proofErr w:type="gramStart"/>
+      <w:r>
+        <w:t>filtering</w:t>
       </w:r>
       <w:bookmarkEnd w:id="25"/>
+      <w:proofErr w:type="gramEnd"/>
     </w:p>
     <w:p>
       <w:pPr>
@@ -4883,7 +5907,35 @@
         <w:rPr>
           <w:rFonts w:cstheme="minorHAnsi"/>
         </w:rPr>
-        <w:t xml:space="preserve">Sequences from InterPro and BLASTp were combined </w:t>
+        <w:t xml:space="preserve">Sequences from </w:t>
+      </w:r>
+      <w:proofErr w:type="spellStart"/>
+      <w:r>
+        <w:rPr>
+          <w:rFonts w:cstheme="minorHAnsi"/>
+        </w:rPr>
+        <w:t>InterPro</w:t>
+      </w:r>
+      <w:proofErr w:type="spellEnd"/>
+      <w:r>
+        <w:rPr>
+          <w:rFonts w:cstheme="minorHAnsi"/>
+        </w:rPr>
+        <w:t xml:space="preserve"> and </w:t>
+      </w:r>
+      <w:proofErr w:type="spellStart"/>
+      <w:r>
+        <w:rPr>
+          <w:rFonts w:cstheme="minorHAnsi"/>
+        </w:rPr>
+        <w:t>BLASTp</w:t>
+      </w:r>
+      <w:proofErr w:type="spellEnd"/>
+      <w:r>
+        <w:rPr>
+          <w:rFonts w:cstheme="minorHAnsi"/>
+        </w:rPr>
+        <w:t xml:space="preserve"> were combined </w:t>
       </w:r>
       <w:r>
         <w:rPr>
@@ -5029,7 +6081,49 @@
         <w:rPr>
           <w:rFonts w:cstheme="minorHAnsi"/>
         </w:rPr>
-        <w:t>preferentially kept the RefSeq reference sequence from BLASTp over the InterPro sequence where applicable</w:t>
+        <w:t xml:space="preserve">preferentially kept the </w:t>
+      </w:r>
+      <w:proofErr w:type="spellStart"/>
+      <w:r>
+        <w:rPr>
+          <w:rFonts w:cstheme="minorHAnsi"/>
+        </w:rPr>
+        <w:t>RefSeq</w:t>
+      </w:r>
+      <w:proofErr w:type="spellEnd"/>
+      <w:r>
+        <w:rPr>
+          <w:rFonts w:cstheme="minorHAnsi"/>
+        </w:rPr>
+        <w:t xml:space="preserve"> reference sequence from </w:t>
+      </w:r>
+      <w:proofErr w:type="spellStart"/>
+      <w:r>
+        <w:rPr>
+          <w:rFonts w:cstheme="minorHAnsi"/>
+        </w:rPr>
+        <w:t>BLASTp</w:t>
+      </w:r>
+      <w:proofErr w:type="spellEnd"/>
+      <w:r>
+        <w:rPr>
+          <w:rFonts w:cstheme="minorHAnsi"/>
+        </w:rPr>
+        <w:t xml:space="preserve"> over the </w:t>
+      </w:r>
+      <w:proofErr w:type="spellStart"/>
+      <w:r>
+        <w:rPr>
+          <w:rFonts w:cstheme="minorHAnsi"/>
+        </w:rPr>
+        <w:t>InterPro</w:t>
+      </w:r>
+      <w:proofErr w:type="spellEnd"/>
+      <w:r>
+        <w:rPr>
+          <w:rFonts w:cstheme="minorHAnsi"/>
+        </w:rPr>
+        <w:t xml:space="preserve"> sequence where applicable</w:t>
       </w:r>
       <w:commentRangeEnd w:id="28"/>
       <w:r>
@@ -5042,19 +6136,131 @@
         <w:rPr>
           <w:rFonts w:cstheme="minorHAnsi"/>
         </w:rPr>
-        <w:t>. This was to apply a level of caution to the InterPro sequences, which were mostly sourced from WGS preliminary or unreviewed sequences stored within UniProt, and therefore where a protein sequence has already been recorded for a species within RefSeq, the RefSeq sequence was used preferentially within the final sequence list as these have been annotated and curated by NCBI staff</w:t>
-      </w:r>
+        <w:t xml:space="preserve">. This was to apply a level of caution to the </w:t>
+      </w:r>
+      <w:proofErr w:type="spellStart"/>
       <w:r>
         <w:rPr>
           <w:rFonts w:cstheme="minorHAnsi"/>
         </w:rPr>
+        <w:t>InterPro</w:t>
+      </w:r>
+      <w:proofErr w:type="spellEnd"/>
+      <w:r>
+        <w:rPr>
+          <w:rFonts w:cstheme="minorHAnsi"/>
+        </w:rPr>
+        <w:t xml:space="preserve"> sequences, which were mostly sourced from WGS </w:t>
+      </w:r>
+      <w:proofErr w:type="gramStart"/>
+      <w:r>
+        <w:rPr>
+          <w:rFonts w:cstheme="minorHAnsi"/>
+        </w:rPr>
+        <w:t>preliminary</w:t>
+      </w:r>
+      <w:proofErr w:type="gramEnd"/>
+      <w:r>
+        <w:rPr>
+          <w:rFonts w:cstheme="minorHAnsi"/>
+        </w:rPr>
+        <w:t xml:space="preserve"> or unreviewed sequences stored within </w:t>
+      </w:r>
+      <w:proofErr w:type="spellStart"/>
+      <w:r>
+        <w:rPr>
+          <w:rFonts w:cstheme="minorHAnsi"/>
+        </w:rPr>
+        <w:t>UniProt</w:t>
+      </w:r>
+      <w:proofErr w:type="spellEnd"/>
+      <w:r>
+        <w:rPr>
+          <w:rFonts w:cstheme="minorHAnsi"/>
+        </w:rPr>
+        <w:t xml:space="preserve">, and therefore where a protein sequence has already been recorded for a species within </w:t>
+      </w:r>
+      <w:proofErr w:type="spellStart"/>
+      <w:r>
+        <w:rPr>
+          <w:rFonts w:cstheme="minorHAnsi"/>
+        </w:rPr>
+        <w:t>RefSeq</w:t>
+      </w:r>
+      <w:proofErr w:type="spellEnd"/>
+      <w:r>
+        <w:rPr>
+          <w:rFonts w:cstheme="minorHAnsi"/>
+        </w:rPr>
+        <w:t xml:space="preserve">, the </w:t>
+      </w:r>
+      <w:proofErr w:type="spellStart"/>
+      <w:r>
+        <w:rPr>
+          <w:rFonts w:cstheme="minorHAnsi"/>
+        </w:rPr>
+        <w:t>RefSeq</w:t>
+      </w:r>
+      <w:proofErr w:type="spellEnd"/>
+      <w:r>
+        <w:rPr>
+          <w:rFonts w:cstheme="minorHAnsi"/>
+        </w:rPr>
+        <w:t xml:space="preserve"> sequence was used preferentially within the final sequence list as these have been annotated and curated by NCBI staff</w:t>
+      </w:r>
+      <w:r>
+        <w:rPr>
+          <w:rFonts w:cstheme="minorHAnsi"/>
+        </w:rPr>
         <w:t>, and are non-redundant</w:t>
       </w:r>
       <w:r>
         <w:rPr>
           <w:rFonts w:cstheme="minorHAnsi"/>
         </w:rPr>
-        <w:t xml:space="preserve">. Taxnomic ID was extracted within the InterPro API for InterPro sequences, and a separate </w:t>
+        <w:t xml:space="preserve">. </w:t>
+      </w:r>
+      <w:proofErr w:type="spellStart"/>
+      <w:r>
+        <w:rPr>
+          <w:rFonts w:cstheme="minorHAnsi"/>
+        </w:rPr>
+        <w:t>Taxnomic</w:t>
+      </w:r>
+      <w:proofErr w:type="spellEnd"/>
+      <w:r>
+        <w:rPr>
+          <w:rFonts w:cstheme="minorHAnsi"/>
+        </w:rPr>
+        <w:t xml:space="preserve"> ID was extracted within the </w:t>
+      </w:r>
+      <w:proofErr w:type="spellStart"/>
+      <w:r>
+        <w:rPr>
+          <w:rFonts w:cstheme="minorHAnsi"/>
+        </w:rPr>
+        <w:t>InterPro</w:t>
+      </w:r>
+      <w:proofErr w:type="spellEnd"/>
+      <w:r>
+        <w:rPr>
+          <w:rFonts w:cstheme="minorHAnsi"/>
+        </w:rPr>
+        <w:t xml:space="preserve"> API for </w:t>
+      </w:r>
+      <w:proofErr w:type="spellStart"/>
+      <w:r>
+        <w:rPr>
+          <w:rFonts w:cstheme="minorHAnsi"/>
+        </w:rPr>
+        <w:t>InterPro</w:t>
+      </w:r>
+      <w:proofErr w:type="spellEnd"/>
+      <w:r>
+        <w:rPr>
+          <w:rFonts w:cstheme="minorHAnsi"/>
+        </w:rPr>
+        <w:t xml:space="preserve"> sequences, and a separate </w:t>
       </w:r>
       <w:commentRangeStart w:id="29"/>
       <w:r>
@@ -5074,7 +6280,21 @@
         <w:rPr>
           <w:rFonts w:cstheme="minorHAnsi"/>
         </w:rPr>
-        <w:t>annotated BLASTp sequences with the taxonomic ID using a call to the NCBI REST API v2</w:t>
+        <w:t xml:space="preserve">annotated </w:t>
+      </w:r>
+      <w:proofErr w:type="spellStart"/>
+      <w:r>
+        <w:rPr>
+          <w:rFonts w:cstheme="minorHAnsi"/>
+        </w:rPr>
+        <w:t>BLASTp</w:t>
+      </w:r>
+      <w:proofErr w:type="spellEnd"/>
+      <w:r>
+        <w:rPr>
+          <w:rFonts w:cstheme="minorHAnsi"/>
+        </w:rPr>
+        <w:t xml:space="preserve"> sequences with the taxonomic ID using a call to the NCBI REST API v2</w:t>
       </w:r>
       <w:r>
         <w:rPr>
@@ -5127,6 +6347,7 @@
         </w:rPr>
         <w:t xml:space="preserve">If this API call failed, sequences were manually searched, as for some species (for example, species in the </w:t>
       </w:r>
+      <w:proofErr w:type="spellStart"/>
       <w:r>
         <w:rPr>
           <w:rFonts w:cstheme="minorHAnsi"/>
@@ -5135,6 +6356,7 @@
         </w:rPr>
         <w:t>Halomonas</w:t>
       </w:r>
+      <w:proofErr w:type="spellEnd"/>
       <w:r>
         <w:rPr>
           <w:rFonts w:cstheme="minorHAnsi"/>
@@ -5190,8 +6412,65 @@
         <w:rPr>
           <w:rFonts w:cstheme="minorHAnsi"/>
         </w:rPr>
-        <w:t xml:space="preserve">Of note, some sequences from RefSeq has the same TaxID as other sequences from RefSeq; this is because the species name was used to call the REST API, and the species name was annotated at a higher order (for example, </w:t>
-      </w:r>
+        <w:t xml:space="preserve">Of note, some sequences from </w:t>
+      </w:r>
+      <w:proofErr w:type="spellStart"/>
+      <w:r>
+        <w:rPr>
+          <w:rFonts w:cstheme="minorHAnsi"/>
+        </w:rPr>
+        <w:t>RefSeq</w:t>
+      </w:r>
+      <w:proofErr w:type="spellEnd"/>
+      <w:r>
+        <w:rPr>
+          <w:rFonts w:cstheme="minorHAnsi"/>
+        </w:rPr>
+        <w:t xml:space="preserve"> </w:t>
+      </w:r>
+      <w:proofErr w:type="gramStart"/>
+      <w:r>
+        <w:rPr>
+          <w:rFonts w:cstheme="minorHAnsi"/>
+        </w:rPr>
+        <w:t>has</w:t>
+      </w:r>
+      <w:proofErr w:type="gramEnd"/>
+      <w:r>
+        <w:rPr>
+          <w:rFonts w:cstheme="minorHAnsi"/>
+        </w:rPr>
+        <w:t xml:space="preserve"> the same </w:t>
+      </w:r>
+      <w:proofErr w:type="spellStart"/>
+      <w:r>
+        <w:rPr>
+          <w:rFonts w:cstheme="minorHAnsi"/>
+        </w:rPr>
+        <w:t>TaxID</w:t>
+      </w:r>
+      <w:proofErr w:type="spellEnd"/>
+      <w:r>
+        <w:rPr>
+          <w:rFonts w:cstheme="minorHAnsi"/>
+        </w:rPr>
+        <w:t xml:space="preserve"> as other sequences from </w:t>
+      </w:r>
+      <w:proofErr w:type="spellStart"/>
+      <w:r>
+        <w:rPr>
+          <w:rFonts w:cstheme="minorHAnsi"/>
+        </w:rPr>
+        <w:t>RefSeq</w:t>
+      </w:r>
+      <w:proofErr w:type="spellEnd"/>
+      <w:r>
+        <w:rPr>
+          <w:rFonts w:cstheme="minorHAnsi"/>
+        </w:rPr>
+        <w:t xml:space="preserve">; this is because the species name was used to call the REST API, and the species name was annotated at a higher order (for example, </w:t>
+      </w:r>
+      <w:proofErr w:type="spellStart"/>
       <w:r>
         <w:rPr>
           <w:rFonts w:cstheme="minorHAnsi"/>
@@ -5200,11 +6479,26 @@
         </w:rPr>
         <w:t>Paenibacillus</w:t>
       </w:r>
+      <w:proofErr w:type="spellEnd"/>
       <w:r>
         <w:rPr>
           <w:rFonts w:cstheme="minorHAnsi"/>
         </w:rPr>
-        <w:t xml:space="preserve"> genus instead of the species). All sequences from RefSeq were retained to avoid excluding novel species that were annotated at genus or family level.</w:t>
+        <w:t xml:space="preserve"> genus instead of the species). All sequences from </w:t>
+      </w:r>
+      <w:proofErr w:type="spellStart"/>
+      <w:r>
+        <w:rPr>
+          <w:rFonts w:cstheme="minorHAnsi"/>
+        </w:rPr>
+        <w:t>RefSeq</w:t>
+      </w:r>
+      <w:proofErr w:type="spellEnd"/>
+      <w:r>
+        <w:rPr>
+          <w:rFonts w:cstheme="minorHAnsi"/>
+        </w:rPr>
+        <w:t xml:space="preserve"> were retained to avoid excluding novel species that were annotated at genus or family level.</w:t>
       </w:r>
     </w:p>
     <w:p>
@@ -5285,16 +6579,24 @@
         </w:rPr>
         <w:t xml:space="preserve"> Python script then identified and removed sequences which were annotated with non-specific family names (such as ‘</w:t>
       </w:r>
+      <w:proofErr w:type="spellStart"/>
       <w:r>
         <w:rPr>
           <w:rFonts w:cstheme="minorHAnsi"/>
         </w:rPr>
-        <w:t>Fam_of_environmental samples</w:t>
-      </w:r>
+        <w:t>Fam_of_environmental</w:t>
+      </w:r>
+      <w:proofErr w:type="spellEnd"/>
       <w:r>
         <w:rPr>
           <w:rFonts w:cstheme="minorHAnsi"/>
         </w:rPr>
+        <w:t xml:space="preserve"> samples</w:t>
+      </w:r>
+      <w:r>
+        <w:rPr>
+          <w:rFonts w:cstheme="minorHAnsi"/>
+        </w:rPr>
         <w:t>’ or ‘uncultured’</w:t>
       </w:r>
       <w:r>
@@ -5309,12 +6611,14 @@
         </w:rPr>
         <w:t xml:space="preserve">sequences which failed the API </w:t>
       </w:r>
+      <w:proofErr w:type="spellStart"/>
       <w:r>
         <w:rPr>
           <w:rFonts w:cstheme="minorHAnsi"/>
         </w:rPr>
         <w:t>Taxallnomy</w:t>
       </w:r>
+      <w:proofErr w:type="spellEnd"/>
       <w:r>
         <w:rPr>
           <w:rFonts w:cstheme="minorHAnsi"/>
@@ -5327,6 +6631,7 @@
         </w:rPr>
         <w:t xml:space="preserve">non-bacterial </w:t>
       </w:r>
+      <w:proofErr w:type="spellStart"/>
       <w:r>
         <w:rPr>
           <w:rFonts w:cstheme="minorHAnsi"/>
@@ -5335,6 +6640,7 @@
         </w:rPr>
         <w:t>Thermococcaceae</w:t>
       </w:r>
+      <w:proofErr w:type="spellEnd"/>
       <w:r>
         <w:rPr>
           <w:rFonts w:cstheme="minorHAnsi"/>
@@ -5349,6 +6655,7 @@
         </w:rPr>
         <w:t xml:space="preserve"> </w:t>
       </w:r>
+      <w:proofErr w:type="spellStart"/>
       <w:r>
         <w:rPr>
           <w:rFonts w:cstheme="minorHAnsi"/>
@@ -5357,6 +6664,7 @@
         </w:rPr>
         <w:t>Methanosarcina</w:t>
       </w:r>
+      <w:proofErr w:type="spellEnd"/>
       <w:r>
         <w:rPr>
           <w:rFonts w:cstheme="minorHAnsi"/>
@@ -5415,7 +6723,19 @@
         <w:rPr>
           <w:rFonts w:cstheme="minorHAnsi"/>
         </w:rPr>
-        <w:t>the threshold value determined as being more than 3 standard deviations (18.8391) from the sample mean (187.6316) of the amidase_3 domain length in the candidate sequences).</w:t>
+        <w:t>the threshold value determined as being more than 3 standard deviations (18.8</w:t>
+      </w:r>
+      <w:r>
+        <w:rPr>
+          <w:rFonts w:cstheme="minorHAnsi"/>
+        </w:rPr>
+        <w:t>4</w:t>
+      </w:r>
+      <w:r>
+        <w:rPr>
+          <w:rFonts w:cstheme="minorHAnsi"/>
+        </w:rPr>
+        <w:t>) from the sample mean (187.63) of the amidase_3 domain length in the candidate sequences).</w:t>
       </w:r>
       <w:r>
         <w:rPr>
@@ -5546,7 +6866,21 @@
         <w:rPr>
           <w:rFonts w:ascii="Courier New" w:hAnsi="Courier New" w:cs="Courier New"/>
         </w:rPr>
-        <w:t xml:space="preserve">-i </w:t>
+        <w:t>-</w:t>
+      </w:r>
+      <w:proofErr w:type="spellStart"/>
+      <w:r>
+        <w:rPr>
+          <w:rFonts w:ascii="Courier New" w:hAnsi="Courier New" w:cs="Courier New"/>
+        </w:rPr>
+        <w:t>i</w:t>
+      </w:r>
+      <w:proofErr w:type="spellEnd"/>
+      <w:r>
+        <w:rPr>
+          <w:rFonts w:ascii="Courier New" w:hAnsi="Courier New" w:cs="Courier New"/>
+        </w:rPr>
+        <w:t xml:space="preserve"> </w:t>
       </w:r>
       <w:r>
         <w:rPr>
@@ -5635,8 +6969,13 @@
         <w:t>instalment</w:t>
       </w:r>
       <w:r>
-        <w:t xml:space="preserve"> of OD-seq</w:t>
-      </w:r>
+        <w:t xml:space="preserve"> of OD-</w:t>
+      </w:r>
+      <w:proofErr w:type="spellStart"/>
+      <w:r>
+        <w:t>seq</w:t>
+      </w:r>
+      <w:proofErr w:type="spellEnd"/>
       <w:r>
         <w:t>:</w:t>
       </w:r>
@@ -5653,12 +6992,20 @@
           <w:rFonts w:ascii="Courier New" w:hAnsi="Courier New" w:cs="Courier New"/>
         </w:rPr>
         <w:lastRenderedPageBreak/>
-        <w:t>od-seq</w:t>
-      </w:r>
+        <w:t>od-</w:t>
+      </w:r>
+      <w:proofErr w:type="spellStart"/>
       <w:r>
         <w:rPr>
           <w:rFonts w:ascii="Courier New" w:hAnsi="Courier New" w:cs="Courier New"/>
         </w:rPr>
+        <w:t>seq</w:t>
+      </w:r>
+      <w:proofErr w:type="spellEnd"/>
+      <w:r>
+        <w:rPr>
+          <w:rFonts w:ascii="Courier New" w:hAnsi="Courier New" w:cs="Courier New"/>
+        </w:rPr>
         <w:t xml:space="preserve"> </w:t>
       </w:r>
       <w:commentRangeEnd w:id="34"/>
@@ -5672,20 +7019,42 @@
         <w:rPr>
           <w:rFonts w:ascii="Courier New" w:hAnsi="Courier New" w:cs="Courier New"/>
         </w:rPr>
-        <w:t xml:space="preserve">-i </w:t>
-      </w:r>
+        <w:t>-</w:t>
+      </w:r>
+      <w:proofErr w:type="spellStart"/>
       <w:r>
         <w:rPr>
           <w:rFonts w:ascii="Courier New" w:hAnsi="Courier New" w:cs="Courier New"/>
         </w:rPr>
-        <w:t>alignment_1</w:t>
-      </w:r>
+        <w:t>i</w:t>
+      </w:r>
+      <w:proofErr w:type="spellEnd"/>
       <w:r>
         <w:rPr>
           <w:rFonts w:ascii="Courier New" w:hAnsi="Courier New" w:cs="Courier New"/>
         </w:rPr>
+        <w:t xml:space="preserve"> </w:t>
+      </w:r>
+      <w:r>
+        <w:rPr>
+          <w:rFonts w:ascii="Courier New" w:hAnsi="Courier New" w:cs="Courier New"/>
+        </w:rPr>
+        <w:t>alignment_</w:t>
+      </w:r>
+      <w:proofErr w:type="gramStart"/>
+      <w:r>
+        <w:rPr>
+          <w:rFonts w:ascii="Courier New" w:hAnsi="Courier New" w:cs="Courier New"/>
+        </w:rPr>
+        <w:t>1</w:t>
+      </w:r>
+      <w:r>
+        <w:rPr>
+          <w:rFonts w:ascii="Courier New" w:hAnsi="Courier New" w:cs="Courier New"/>
+        </w:rPr>
         <w:t>.fa</w:t>
       </w:r>
+      <w:proofErr w:type="gramEnd"/>
       <w:r>
         <w:rPr>
           <w:rFonts w:ascii="Courier New" w:hAnsi="Courier New" w:cs="Courier New"/>
@@ -5749,7 +7118,15 @@
     </w:p>
     <w:p>
       <w:r>
-        <w:t>For OD-seq,</w:t>
+        <w:t>For OD-</w:t>
+      </w:r>
+      <w:proofErr w:type="spellStart"/>
+      <w:r>
+        <w:t>seq</w:t>
+      </w:r>
+      <w:proofErr w:type="spellEnd"/>
+      <w:r>
+        <w:t>,</w:t>
       </w:r>
       <w:r>
         <w:t xml:space="preserve"> ‘-r’ is the file name for all results, ‘-o’ is the file name for outlier sequences, ‘-c’ is the file name for non-outlier sequences, ‘-m’ is the gap penalty assignment method</w:t>
@@ -5902,8 +7279,13 @@
         <w:fldChar w:fldCharType="end"/>
       </w:r>
       <w:r>
-        <w:t>. Conservation scores were generated for each column of the MSA using Jalview</w:t>
-      </w:r>
+        <w:t xml:space="preserve">. Conservation scores were generated for each column of the MSA using </w:t>
+      </w:r>
+      <w:proofErr w:type="spellStart"/>
+      <w:r>
+        <w:t>Jalview</w:t>
+      </w:r>
+      <w:proofErr w:type="spellEnd"/>
       <w:r>
         <w:t xml:space="preserve"> web services</w:t>
       </w:r>
@@ -5953,7 +7335,15 @@
     </w:p>
     <w:p>
       <w:r>
-        <w:t>In earlier Interpro searching, several accessions of relevance were identified.</w:t>
+        <w:t xml:space="preserve">In earlier </w:t>
+      </w:r>
+      <w:proofErr w:type="spellStart"/>
+      <w:r>
+        <w:t>Interpro</w:t>
+      </w:r>
+      <w:proofErr w:type="spellEnd"/>
+      <w:r>
+        <w:t xml:space="preserve"> searching, several accessions of relevance were identified.</w:t>
       </w:r>
     </w:p>
     <w:p>
@@ -6005,12 +7395,35 @@
         <w:rPr>
           <w:highlight w:val="yellow"/>
         </w:rPr>
-        <w:t>[talk about the 4 AmiA structures here and how they didn’t align very well with the other 19 structures!]</w:t>
-      </w:r>
-    </w:p>
-    <w:p>
-      <w:r>
-        <w:t xml:space="preserve">An initial alignment to visualise similarity between these 19 structures showed structural variation in the N-terminal domain of all proteins, with these domains being unique to each protein and little similarity between species or gram-staining status (Appendix B). Specifically, </w:t>
+        <w:t xml:space="preserve">[talk about the 4 </w:t>
+      </w:r>
+      <w:proofErr w:type="spellStart"/>
+      <w:r>
+        <w:rPr>
+          <w:highlight w:val="yellow"/>
+        </w:rPr>
+        <w:t>AmiA</w:t>
+      </w:r>
+      <w:proofErr w:type="spellEnd"/>
+      <w:r>
+        <w:rPr>
+          <w:highlight w:val="yellow"/>
+        </w:rPr>
+        <w:t xml:space="preserve"> structures here and how they didn’t align very well with the other 19 structures!]</w:t>
+      </w:r>
+    </w:p>
+    <w:p>
+      <w:r>
+        <w:t>An initial alignment to visualise similarity between these 19 structures showed structural variation in the N-terminal domain of all proteins, with these domains being unique to each protein and little similarity between species or gram-staining status (</w:t>
+      </w:r>
+      <w:r>
+        <w:rPr>
+          <w:highlight w:val="green"/>
+        </w:rPr>
+        <w:t>Appendix B</w:t>
+      </w:r>
+      <w:r>
+        <w:t xml:space="preserve">). Specifically, </w:t>
       </w:r>
       <w:r>
         <w:t>5J72 (</w:t>
@@ -6053,7 +7466,15 @@
         <w:fldChar w:fldCharType="end"/>
       </w:r>
       <w:r>
-        <w:t xml:space="preserve">. When cropping each protein to the C-terminal amidase_3 domain only, the domain appeared to be highly conserved, with the exception of an additional </w:t>
+        <w:t xml:space="preserve">. When cropping each protein to the C-terminal amidase_3 domain only, the domain appeared to be highly conserved, </w:t>
+      </w:r>
+      <w:proofErr w:type="gramStart"/>
+      <w:r>
+        <w:t>with the exception of</w:t>
+      </w:r>
+      <w:proofErr w:type="gramEnd"/>
+      <w:r>
+        <w:t xml:space="preserve"> an additional </w:t>
       </w:r>
       <w:r>
         <w:rPr>
@@ -6101,7 +7522,23 @@
           <w:sz w:val="20"/>
           <w:szCs w:val="20"/>
         </w:rPr>
-        <w:t xml:space="preserve">-helix has been coloured in red, and is present for the following PDB structures in </w:t>
+        <w:t xml:space="preserve">-helix has been coloured in </w:t>
+      </w:r>
+      <w:proofErr w:type="gramStart"/>
+      <w:r>
+        <w:rPr>
+          <w:sz w:val="20"/>
+          <w:szCs w:val="20"/>
+        </w:rPr>
+        <w:t>red, and</w:t>
+      </w:r>
+      <w:proofErr w:type="gramEnd"/>
+      <w:r>
+        <w:rPr>
+          <w:sz w:val="20"/>
+          <w:szCs w:val="20"/>
+        </w:rPr>
+        <w:t xml:space="preserve"> is present for the following PDB structures in </w:t>
       </w:r>
       <w:commentRangeStart w:id="41"/>
       <w:r>
@@ -6140,7 +7577,15 @@
       <w:commentRangeStart w:id="42"/>
       <w:r>
         <w:lastRenderedPageBreak/>
-        <w:t xml:space="preserve">The 19 cropped candidate structures were then aligned for more detailed examination in PDBeFOLD. As the visualisation showed high variability outside of the amidase_3 domain, these structures were cropped to this domain only before alignment. Overall, the RMSD demonstrated a close alignment of the carbon alpha backbone across the 19 structures (RMSD = 1.655), however a low Q-score (0.3561), </w:t>
+        <w:t xml:space="preserve">The 19 cropped candidate structures were then aligned for more detailed examination in </w:t>
+      </w:r>
+      <w:proofErr w:type="spellStart"/>
+      <w:r>
+        <w:t>PDBeFOLD</w:t>
+      </w:r>
+      <w:proofErr w:type="spellEnd"/>
+      <w:r>
+        <w:t xml:space="preserve">. As the visualisation showed high variability outside of the amidase_3 domain, these structures were cropped to this domain only before alignment. Overall, the RMSD demonstrated a close alignment of the carbon alpha backbone across the 19 structures (RMSD = 1.655), however a low Q-score (0.3561), </w:t>
       </w:r>
       <w:commentRangeEnd w:id="42"/>
       <w:r>
@@ -6150,7 +7595,21 @@
         <w:commentReference w:id="42"/>
       </w:r>
       <w:r>
-        <w:t xml:space="preserve">which may reflect a longer alignment length from additional gaps. This is an improvement from the multiple alignment performed with the uncropped structures (RMSD = 1.5525, Q-score 0.1255)(Appendix C). Notably, when examining the alignment of these structures, 4BIN and 3NE8 both had an additional helix structure which was absent in the alignment from the other structures (Figure 2), reflecting the visualisation of the alignment. These structures were both from gram-negative bacteria, however structures from other gram-negative bacteria 7B3N and 3CZX lack the helix in this alignment. </w:t>
+        <w:t xml:space="preserve">which may reflect a longer alignment length from additional gaps. This is an improvement from the multiple alignment performed with the uncropped structures (RMSD = 1.5525, Q-score </w:t>
+      </w:r>
+      <w:proofErr w:type="gramStart"/>
+      <w:r>
+        <w:t>0.1255)(</w:t>
+      </w:r>
+      <w:proofErr w:type="gramEnd"/>
+      <w:r>
+        <w:rPr>
+          <w:highlight w:val="green"/>
+        </w:rPr>
+        <w:t>Appendix C</w:t>
+      </w:r>
+      <w:r>
+        <w:t xml:space="preserve">). Notably, when examining the alignment of these structures, 4BIN and 3NE8 both had an additional helix structure which was absent in the alignment from the other structures (Figure 2), reflecting the visualisation of the alignment. These structures were both from gram-negative bacteria, however structures from other gram-negative bacteria 7B3N and 3CZX lack the helix in this alignment. </w:t>
       </w:r>
     </w:p>
     <w:p>
@@ -6167,13 +7626,33 @@
           <w:sz w:val="20"/>
           <w:szCs w:val="20"/>
         </w:rPr>
-        <w:t>Figure 2: Alignment of the 19 structures in PDBeFOLD.</w:t>
-      </w:r>
-      <w:r>
-        <w:rPr>
+        <w:t xml:space="preserve">Figure 2: Alignment of the 19 structures in </w:t>
+      </w:r>
+      <w:proofErr w:type="spellStart"/>
+      <w:r>
+        <w:rPr>
+          <w:b/>
+          <w:bCs/>
           <w:sz w:val="20"/>
           <w:szCs w:val="20"/>
         </w:rPr>
+        <w:t>PDBeFOLD</w:t>
+      </w:r>
+      <w:proofErr w:type="spellEnd"/>
+      <w:r>
+        <w:rPr>
+          <w:b/>
+          <w:bCs/>
+          <w:sz w:val="20"/>
+          <w:szCs w:val="20"/>
+        </w:rPr>
+        <w:t>.</w:t>
+      </w:r>
+      <w:r>
+        <w:rPr>
+          <w:sz w:val="20"/>
+          <w:szCs w:val="20"/>
+        </w:rPr>
         <w:t xml:space="preserve"> The insertion in 3NE8 and 4BIN has been highlighted in yellow. </w:t>
       </w:r>
     </w:p>
@@ -6183,7 +7662,7 @@
           <w:noProof/>
         </w:rPr>
         <w:drawing>
-          <wp:inline distT="0" distB="0" distL="0" distR="0" wp14:anchorId="63DCA445" wp14:editId="4799311D">
+          <wp:inline distT="0" distB="0" distL="0" distR="0" wp14:anchorId="63DCA445" wp14:editId="0998C7FB">
             <wp:extent cx="5916295" cy="1432546"/>
             <wp:effectExtent l="0" t="0" r="0" b="0"/>
             <wp:docPr id="509056696" name="Picture 1" descr="A white background with black lines&#10;&#10;Description automatically generated"/>
@@ -6231,11 +7710,28 @@
     </w:p>
     <w:p>
       <w:r>
-        <w:t>Confirmatory alignment with US-align produced an average TM-score of 0.83417 for the 19 cropped structures, with all structures having an individual TM-score above 0.8 with the exception of three structures from gram-negative bacteria; 4BIN, 3NE8, and 3CZX (Table 2</w:t>
+        <w:t xml:space="preserve">Confirmatory alignment with US-align produced an average TM-score of 0.83417 for the 19 cropped structures, with all structures having an individual TM-score above 0.8 with the exception of three structures from gram-negative </w:t>
+      </w:r>
+      <w:proofErr w:type="gramStart"/>
+      <w:r>
+        <w:t>bacteria;</w:t>
+      </w:r>
+      <w:proofErr w:type="gramEnd"/>
+      <w:r>
+        <w:t xml:space="preserve"> 4BIN, 3NE8, and 3CZX (Table 2</w:t>
       </w:r>
       <w:commentRangeStart w:id="43"/>
       <w:r>
-        <w:t xml:space="preserve">). This is an improvement over the uncropped structures, with an average TM-score of 0.58520 (Appendix C). </w:t>
+        <w:t>). This is an improvement over the uncropped structures, with an average TM-score of 0.58520 (</w:t>
+      </w:r>
+      <w:r>
+        <w:rPr>
+          <w:highlight w:val="green"/>
+        </w:rPr>
+        <w:t>Appendix C</w:t>
+      </w:r>
+      <w:r>
+        <w:t xml:space="preserve">). </w:t>
       </w:r>
       <w:commentRangeEnd w:id="43"/>
       <w:r>
@@ -6305,6 +7801,7 @@
                 <w:szCs w:val="20"/>
               </w:rPr>
             </w:pPr>
+            <w:proofErr w:type="spellStart"/>
             <w:r>
               <w:rPr>
                 <w:b/>
@@ -6312,49 +7809,45 @@
                 <w:sz w:val="20"/>
                 <w:szCs w:val="20"/>
               </w:rPr>
-              <w:t>PDBeFOLD RMSD</w:t>
-            </w:r>
-          </w:p>
-        </w:tc>
-        <w:tc>
-          <w:tcPr>
-            <w:tcW w:w="2551" w:type="dxa"/>
-            <w:shd w:val="clear" w:color="auto" w:fill="BFBFBF" w:themeFill="background1" w:themeFillShade="BF"/>
-          </w:tcPr>
-          <w:p>
-            <w:pPr>
+              <w:t>PDBeFOLD</w:t>
+            </w:r>
+            <w:proofErr w:type="spellEnd"/>
+            <w:r>
               <w:rPr>
                 <w:b/>
                 <w:bCs/>
                 <w:sz w:val="20"/>
                 <w:szCs w:val="20"/>
               </w:rPr>
-            </w:pPr>
-            <w:r>
+              <w:t xml:space="preserve"> RMSD</w:t>
+            </w:r>
+          </w:p>
+        </w:tc>
+        <w:tc>
+          <w:tcPr>
+            <w:tcW w:w="2551" w:type="dxa"/>
+            <w:shd w:val="clear" w:color="auto" w:fill="BFBFBF" w:themeFill="background1" w:themeFillShade="BF"/>
+          </w:tcPr>
+          <w:p>
+            <w:pPr>
               <w:rPr>
                 <w:b/>
                 <w:bCs/>
                 <w:sz w:val="20"/>
                 <w:szCs w:val="20"/>
               </w:rPr>
-              <w:t>PDBeFOLD Q-score</w:t>
-            </w:r>
-          </w:p>
-        </w:tc>
-        <w:tc>
-          <w:tcPr>
-            <w:tcW w:w="2642" w:type="dxa"/>
-            <w:shd w:val="clear" w:color="auto" w:fill="BFBFBF" w:themeFill="background1" w:themeFillShade="BF"/>
-          </w:tcPr>
-          <w:p>
-            <w:pPr>
+            </w:pPr>
+            <w:proofErr w:type="spellStart"/>
+            <w:r>
               <w:rPr>
                 <w:b/>
                 <w:bCs/>
                 <w:sz w:val="20"/>
                 <w:szCs w:val="20"/>
               </w:rPr>
-            </w:pPr>
+              <w:t>PDBeFOLD</w:t>
+            </w:r>
+            <w:proofErr w:type="spellEnd"/>
             <w:r>
               <w:rPr>
                 <w:b/>
@@ -6362,16 +7855,14 @@
                 <w:sz w:val="20"/>
                 <w:szCs w:val="20"/>
               </w:rPr>
-              <w:t>USalign TM-score</w:t>
-            </w:r>
-          </w:p>
-        </w:tc>
-      </w:tr>
-      <w:tr>
-        <w:tc>
-          <w:tcPr>
-            <w:tcW w:w="1271" w:type="dxa"/>
-            <w:shd w:val="clear" w:color="auto" w:fill="D9D9D9" w:themeFill="background1" w:themeFillShade="D9"/>
+              <w:t xml:space="preserve"> Q-score</w:t>
+            </w:r>
+          </w:p>
+        </w:tc>
+        <w:tc>
+          <w:tcPr>
+            <w:tcW w:w="2642" w:type="dxa"/>
+            <w:shd w:val="clear" w:color="auto" w:fill="BFBFBF" w:themeFill="background1" w:themeFillShade="BF"/>
           </w:tcPr>
           <w:p>
             <w:pPr>
@@ -6382,6 +7873,7 @@
                 <w:szCs w:val="20"/>
               </w:rPr>
             </w:pPr>
+            <w:proofErr w:type="spellStart"/>
             <w:r>
               <w:rPr>
                 <w:b/>
@@ -6389,1572 +7881,1609 @@
                 <w:sz w:val="20"/>
                 <w:szCs w:val="20"/>
               </w:rPr>
-              <w:t>3NE8</w:t>
-            </w:r>
-          </w:p>
-        </w:tc>
-        <w:tc>
-          <w:tcPr>
-            <w:tcW w:w="2552" w:type="dxa"/>
-          </w:tcPr>
-          <w:p>
-            <w:pPr>
-              <w:rPr>
-                <w:sz w:val="20"/>
-                <w:szCs w:val="20"/>
-              </w:rPr>
-            </w:pPr>
-            <w:r>
-              <w:rPr>
-                <w:sz w:val="20"/>
-                <w:szCs w:val="20"/>
-              </w:rPr>
-              <w:t xml:space="preserve">1.1502  </w:t>
-            </w:r>
-          </w:p>
-        </w:tc>
-        <w:tc>
-          <w:tcPr>
-            <w:tcW w:w="2551" w:type="dxa"/>
-          </w:tcPr>
-          <w:p>
-            <w:pPr>
-              <w:rPr>
-                <w:sz w:val="20"/>
-                <w:szCs w:val="20"/>
-              </w:rPr>
-            </w:pPr>
-            <w:r>
-              <w:rPr>
-                <w:sz w:val="20"/>
-                <w:szCs w:val="20"/>
-              </w:rPr>
-              <w:t>0.5314</w:t>
-            </w:r>
-          </w:p>
-        </w:tc>
-        <w:tc>
-          <w:tcPr>
-            <w:tcW w:w="2642" w:type="dxa"/>
-          </w:tcPr>
-          <w:p>
-            <w:pPr>
-              <w:rPr>
-                <w:sz w:val="20"/>
-                <w:szCs w:val="20"/>
-              </w:rPr>
-            </w:pPr>
-            <w:r>
-              <w:rPr>
-                <w:sz w:val="20"/>
-                <w:szCs w:val="20"/>
-              </w:rPr>
-              <w:t>0.74304</w:t>
-            </w:r>
-          </w:p>
-        </w:tc>
-      </w:tr>
-      <w:tr>
-        <w:tc>
-          <w:tcPr>
-            <w:tcW w:w="1271" w:type="dxa"/>
-            <w:shd w:val="clear" w:color="auto" w:fill="D9D9D9" w:themeFill="background1" w:themeFillShade="D9"/>
-          </w:tcPr>
-          <w:p>
-            <w:pPr>
+              <w:t>USalign</w:t>
+            </w:r>
+            <w:proofErr w:type="spellEnd"/>
+            <w:r>
               <w:rPr>
                 <w:b/>
                 <w:bCs/>
                 <w:sz w:val="20"/>
                 <w:szCs w:val="20"/>
               </w:rPr>
-            </w:pPr>
-            <w:r>
+              <w:t xml:space="preserve"> TM-score</w:t>
+            </w:r>
+          </w:p>
+        </w:tc>
+      </w:tr>
+      <w:tr>
+        <w:tc>
+          <w:tcPr>
+            <w:tcW w:w="1271" w:type="dxa"/>
+            <w:shd w:val="clear" w:color="auto" w:fill="D9D9D9" w:themeFill="background1" w:themeFillShade="D9"/>
+          </w:tcPr>
+          <w:p>
+            <w:pPr>
               <w:rPr>
                 <w:b/>
                 <w:bCs/>
                 <w:sz w:val="20"/>
                 <w:szCs w:val="20"/>
               </w:rPr>
-              <w:t>4BIN</w:t>
-            </w:r>
-          </w:p>
-        </w:tc>
-        <w:tc>
-          <w:tcPr>
-            <w:tcW w:w="2552" w:type="dxa"/>
-          </w:tcPr>
-          <w:p>
-            <w:pPr>
-              <w:rPr>
-                <w:sz w:val="20"/>
-                <w:szCs w:val="20"/>
-              </w:rPr>
-            </w:pPr>
-            <w:r>
-              <w:rPr>
-                <w:sz w:val="20"/>
-                <w:szCs w:val="20"/>
-              </w:rPr>
-              <w:t xml:space="preserve">0.9537  </w:t>
-            </w:r>
-          </w:p>
-        </w:tc>
-        <w:tc>
-          <w:tcPr>
-            <w:tcW w:w="2551" w:type="dxa"/>
-          </w:tcPr>
-          <w:p>
-            <w:pPr>
-              <w:rPr>
-                <w:sz w:val="20"/>
-                <w:szCs w:val="20"/>
-              </w:rPr>
-            </w:pPr>
-            <w:r>
-              <w:rPr>
-                <w:sz w:val="20"/>
-                <w:szCs w:val="20"/>
-              </w:rPr>
-              <w:t>0.5699</w:t>
-            </w:r>
-          </w:p>
-        </w:tc>
-        <w:tc>
-          <w:tcPr>
-            <w:tcW w:w="2642" w:type="dxa"/>
-          </w:tcPr>
-          <w:p>
-            <w:pPr>
-              <w:rPr>
-                <w:sz w:val="20"/>
-                <w:szCs w:val="20"/>
-              </w:rPr>
-            </w:pPr>
-            <w:r>
-              <w:rPr>
-                <w:sz w:val="20"/>
-                <w:szCs w:val="20"/>
-              </w:rPr>
-              <w:t>0.77128</w:t>
-            </w:r>
-          </w:p>
-        </w:tc>
-      </w:tr>
-      <w:tr>
-        <w:tc>
-          <w:tcPr>
-            <w:tcW w:w="1271" w:type="dxa"/>
-            <w:shd w:val="clear" w:color="auto" w:fill="D9D9D9" w:themeFill="background1" w:themeFillShade="D9"/>
-          </w:tcPr>
-          <w:p>
-            <w:pPr>
+            </w:pPr>
+            <w:r>
               <w:rPr>
                 <w:b/>
                 <w:bCs/>
                 <w:sz w:val="20"/>
                 <w:szCs w:val="20"/>
               </w:rPr>
-            </w:pPr>
-            <w:r>
+              <w:t>3NE8</w:t>
+            </w:r>
+          </w:p>
+        </w:tc>
+        <w:tc>
+          <w:tcPr>
+            <w:tcW w:w="2552" w:type="dxa"/>
+          </w:tcPr>
+          <w:p>
+            <w:pPr>
+              <w:rPr>
+                <w:sz w:val="20"/>
+                <w:szCs w:val="20"/>
+              </w:rPr>
+            </w:pPr>
+            <w:r>
+              <w:rPr>
+                <w:sz w:val="20"/>
+                <w:szCs w:val="20"/>
+              </w:rPr>
+              <w:t xml:space="preserve">1.1502  </w:t>
+            </w:r>
+          </w:p>
+        </w:tc>
+        <w:tc>
+          <w:tcPr>
+            <w:tcW w:w="2551" w:type="dxa"/>
+          </w:tcPr>
+          <w:p>
+            <w:pPr>
+              <w:rPr>
+                <w:sz w:val="20"/>
+                <w:szCs w:val="20"/>
+              </w:rPr>
+            </w:pPr>
+            <w:r>
+              <w:rPr>
+                <w:sz w:val="20"/>
+                <w:szCs w:val="20"/>
+              </w:rPr>
+              <w:t>0.5314</w:t>
+            </w:r>
+          </w:p>
+        </w:tc>
+        <w:tc>
+          <w:tcPr>
+            <w:tcW w:w="2642" w:type="dxa"/>
+          </w:tcPr>
+          <w:p>
+            <w:pPr>
+              <w:rPr>
+                <w:sz w:val="20"/>
+                <w:szCs w:val="20"/>
+              </w:rPr>
+            </w:pPr>
+            <w:r>
+              <w:rPr>
+                <w:sz w:val="20"/>
+                <w:szCs w:val="20"/>
+              </w:rPr>
+              <w:t>0.74304</w:t>
+            </w:r>
+          </w:p>
+        </w:tc>
+      </w:tr>
+      <w:tr>
+        <w:tc>
+          <w:tcPr>
+            <w:tcW w:w="1271" w:type="dxa"/>
+            <w:shd w:val="clear" w:color="auto" w:fill="D9D9D9" w:themeFill="background1" w:themeFillShade="D9"/>
+          </w:tcPr>
+          <w:p>
+            <w:pPr>
               <w:rPr>
                 <w:b/>
                 <w:bCs/>
                 <w:sz w:val="20"/>
                 <w:szCs w:val="20"/>
               </w:rPr>
-              <w:t>3CZX</w:t>
-            </w:r>
-          </w:p>
-        </w:tc>
-        <w:tc>
-          <w:tcPr>
-            <w:tcW w:w="2552" w:type="dxa"/>
-          </w:tcPr>
-          <w:p>
-            <w:pPr>
-              <w:rPr>
-                <w:sz w:val="20"/>
-                <w:szCs w:val="20"/>
-              </w:rPr>
-            </w:pPr>
-            <w:r>
-              <w:rPr>
-                <w:sz w:val="20"/>
-                <w:szCs w:val="20"/>
-              </w:rPr>
-              <w:t xml:space="preserve">1.7016  </w:t>
-            </w:r>
-          </w:p>
-        </w:tc>
-        <w:tc>
-          <w:tcPr>
-            <w:tcW w:w="2551" w:type="dxa"/>
-          </w:tcPr>
-          <w:p>
-            <w:pPr>
-              <w:rPr>
-                <w:sz w:val="20"/>
-                <w:szCs w:val="20"/>
-              </w:rPr>
-            </w:pPr>
-            <w:r>
-              <w:rPr>
-                <w:sz w:val="20"/>
-                <w:szCs w:val="20"/>
-              </w:rPr>
-              <w:t>0.5697</w:t>
-            </w:r>
-          </w:p>
-        </w:tc>
-        <w:tc>
-          <w:tcPr>
-            <w:tcW w:w="2642" w:type="dxa"/>
-          </w:tcPr>
-          <w:p>
-            <w:pPr>
-              <w:rPr>
-                <w:sz w:val="20"/>
-                <w:szCs w:val="20"/>
-              </w:rPr>
-            </w:pPr>
-            <w:r>
-              <w:rPr>
-                <w:sz w:val="20"/>
-                <w:szCs w:val="20"/>
-              </w:rPr>
-              <w:t>0.79843</w:t>
-            </w:r>
-          </w:p>
-        </w:tc>
-      </w:tr>
-      <w:tr>
-        <w:tc>
-          <w:tcPr>
-            <w:tcW w:w="1271" w:type="dxa"/>
-            <w:shd w:val="clear" w:color="auto" w:fill="D9D9D9" w:themeFill="background1" w:themeFillShade="D9"/>
-          </w:tcPr>
-          <w:p>
-            <w:pPr>
+            </w:pPr>
+            <w:r>
               <w:rPr>
                 <w:b/>
                 <w:bCs/>
                 <w:sz w:val="20"/>
                 <w:szCs w:val="20"/>
               </w:rPr>
-            </w:pPr>
-            <w:r>
+              <w:t>4BIN</w:t>
+            </w:r>
+          </w:p>
+        </w:tc>
+        <w:tc>
+          <w:tcPr>
+            <w:tcW w:w="2552" w:type="dxa"/>
+          </w:tcPr>
+          <w:p>
+            <w:pPr>
+              <w:rPr>
+                <w:sz w:val="20"/>
+                <w:szCs w:val="20"/>
+              </w:rPr>
+            </w:pPr>
+            <w:r>
+              <w:rPr>
+                <w:sz w:val="20"/>
+                <w:szCs w:val="20"/>
+              </w:rPr>
+              <w:t xml:space="preserve">0.9537  </w:t>
+            </w:r>
+          </w:p>
+        </w:tc>
+        <w:tc>
+          <w:tcPr>
+            <w:tcW w:w="2551" w:type="dxa"/>
+          </w:tcPr>
+          <w:p>
+            <w:pPr>
+              <w:rPr>
+                <w:sz w:val="20"/>
+                <w:szCs w:val="20"/>
+              </w:rPr>
+            </w:pPr>
+            <w:r>
+              <w:rPr>
+                <w:sz w:val="20"/>
+                <w:szCs w:val="20"/>
+              </w:rPr>
+              <w:t>0.5699</w:t>
+            </w:r>
+          </w:p>
+        </w:tc>
+        <w:tc>
+          <w:tcPr>
+            <w:tcW w:w="2642" w:type="dxa"/>
+          </w:tcPr>
+          <w:p>
+            <w:pPr>
+              <w:rPr>
+                <w:sz w:val="20"/>
+                <w:szCs w:val="20"/>
+              </w:rPr>
+            </w:pPr>
+            <w:r>
+              <w:rPr>
+                <w:sz w:val="20"/>
+                <w:szCs w:val="20"/>
+              </w:rPr>
+              <w:t>0.77128</w:t>
+            </w:r>
+          </w:p>
+        </w:tc>
+      </w:tr>
+      <w:tr>
+        <w:tc>
+          <w:tcPr>
+            <w:tcW w:w="1271" w:type="dxa"/>
+            <w:shd w:val="clear" w:color="auto" w:fill="D9D9D9" w:themeFill="background1" w:themeFillShade="D9"/>
+          </w:tcPr>
+          <w:p>
+            <w:pPr>
               <w:rPr>
                 <w:b/>
                 <w:bCs/>
                 <w:sz w:val="20"/>
                 <w:szCs w:val="20"/>
               </w:rPr>
-              <w:t>7B3N</w:t>
-            </w:r>
-          </w:p>
-        </w:tc>
-        <w:tc>
-          <w:tcPr>
-            <w:tcW w:w="2552" w:type="dxa"/>
-          </w:tcPr>
-          <w:p>
-            <w:pPr>
-              <w:rPr>
-                <w:sz w:val="20"/>
-                <w:szCs w:val="20"/>
-              </w:rPr>
-            </w:pPr>
-            <w:r>
-              <w:rPr>
-                <w:sz w:val="20"/>
-                <w:szCs w:val="20"/>
-              </w:rPr>
-              <w:t xml:space="preserve">1.7498  </w:t>
-            </w:r>
-          </w:p>
-        </w:tc>
-        <w:tc>
-          <w:tcPr>
-            <w:tcW w:w="2551" w:type="dxa"/>
-          </w:tcPr>
-          <w:p>
-            <w:pPr>
-              <w:rPr>
-                <w:sz w:val="20"/>
-                <w:szCs w:val="20"/>
-              </w:rPr>
-            </w:pPr>
-            <w:r>
-              <w:rPr>
-                <w:sz w:val="20"/>
-                <w:szCs w:val="20"/>
-              </w:rPr>
-              <w:t>0.5651</w:t>
-            </w:r>
-          </w:p>
-        </w:tc>
-        <w:tc>
-          <w:tcPr>
-            <w:tcW w:w="2642" w:type="dxa"/>
-          </w:tcPr>
-          <w:p>
-            <w:pPr>
-              <w:rPr>
-                <w:sz w:val="20"/>
-                <w:szCs w:val="20"/>
-              </w:rPr>
-            </w:pPr>
-            <w:r>
-              <w:rPr>
-                <w:sz w:val="20"/>
-                <w:szCs w:val="20"/>
-              </w:rPr>
-              <w:t>0.85630</w:t>
-            </w:r>
-          </w:p>
-        </w:tc>
-      </w:tr>
-      <w:tr>
-        <w:tc>
-          <w:tcPr>
-            <w:tcW w:w="1271" w:type="dxa"/>
-            <w:shd w:val="clear" w:color="auto" w:fill="D9D9D9" w:themeFill="background1" w:themeFillShade="D9"/>
-          </w:tcPr>
-          <w:p>
-            <w:pPr>
+            </w:pPr>
+            <w:r>
               <w:rPr>
                 <w:b/>
                 <w:bCs/>
                 <w:sz w:val="20"/>
                 <w:szCs w:val="20"/>
               </w:rPr>
-            </w:pPr>
-            <w:r>
+              <w:t>3CZX</w:t>
+            </w:r>
+          </w:p>
+        </w:tc>
+        <w:tc>
+          <w:tcPr>
+            <w:tcW w:w="2552" w:type="dxa"/>
+          </w:tcPr>
+          <w:p>
+            <w:pPr>
+              <w:rPr>
+                <w:sz w:val="20"/>
+                <w:szCs w:val="20"/>
+              </w:rPr>
+            </w:pPr>
+            <w:r>
+              <w:rPr>
+                <w:sz w:val="20"/>
+                <w:szCs w:val="20"/>
+              </w:rPr>
+              <w:t xml:space="preserve">1.7016  </w:t>
+            </w:r>
+          </w:p>
+        </w:tc>
+        <w:tc>
+          <w:tcPr>
+            <w:tcW w:w="2551" w:type="dxa"/>
+          </w:tcPr>
+          <w:p>
+            <w:pPr>
+              <w:rPr>
+                <w:sz w:val="20"/>
+                <w:szCs w:val="20"/>
+              </w:rPr>
+            </w:pPr>
+            <w:r>
+              <w:rPr>
+                <w:sz w:val="20"/>
+                <w:szCs w:val="20"/>
+              </w:rPr>
+              <w:t>0.5697</w:t>
+            </w:r>
+          </w:p>
+        </w:tc>
+        <w:tc>
+          <w:tcPr>
+            <w:tcW w:w="2642" w:type="dxa"/>
+          </w:tcPr>
+          <w:p>
+            <w:pPr>
+              <w:rPr>
+                <w:sz w:val="20"/>
+                <w:szCs w:val="20"/>
+              </w:rPr>
+            </w:pPr>
+            <w:r>
+              <w:rPr>
+                <w:sz w:val="20"/>
+                <w:szCs w:val="20"/>
+              </w:rPr>
+              <w:t>0.79843</w:t>
+            </w:r>
+          </w:p>
+        </w:tc>
+      </w:tr>
+      <w:tr>
+        <w:tc>
+          <w:tcPr>
+            <w:tcW w:w="1271" w:type="dxa"/>
+            <w:shd w:val="clear" w:color="auto" w:fill="D9D9D9" w:themeFill="background1" w:themeFillShade="D9"/>
+          </w:tcPr>
+          <w:p>
+            <w:pPr>
               <w:rPr>
                 <w:b/>
                 <w:bCs/>
                 <w:sz w:val="20"/>
                 <w:szCs w:val="20"/>
               </w:rPr>
-              <w:t>1JWQ</w:t>
-            </w:r>
-          </w:p>
-        </w:tc>
-        <w:tc>
-          <w:tcPr>
-            <w:tcW w:w="2552" w:type="dxa"/>
-          </w:tcPr>
-          <w:p>
-            <w:pPr>
-              <w:rPr>
-                <w:sz w:val="20"/>
-                <w:szCs w:val="20"/>
-              </w:rPr>
-            </w:pPr>
-            <w:r>
-              <w:rPr>
-                <w:sz w:val="20"/>
-                <w:szCs w:val="20"/>
-              </w:rPr>
-              <w:t xml:space="preserve">0.9662  </w:t>
-            </w:r>
-          </w:p>
-        </w:tc>
-        <w:tc>
-          <w:tcPr>
-            <w:tcW w:w="2551" w:type="dxa"/>
-          </w:tcPr>
-          <w:p>
-            <w:pPr>
-              <w:rPr>
-                <w:sz w:val="20"/>
-                <w:szCs w:val="20"/>
-              </w:rPr>
-            </w:pPr>
-            <w:r>
-              <w:rPr>
-                <w:sz w:val="20"/>
-                <w:szCs w:val="20"/>
-              </w:rPr>
-              <w:t>0.6479</w:t>
-            </w:r>
-          </w:p>
-        </w:tc>
-        <w:tc>
-          <w:tcPr>
-            <w:tcW w:w="2642" w:type="dxa"/>
-          </w:tcPr>
-          <w:p>
-            <w:pPr>
-              <w:rPr>
-                <w:sz w:val="20"/>
-                <w:szCs w:val="20"/>
-              </w:rPr>
-            </w:pPr>
-            <w:r>
-              <w:rPr>
-                <w:sz w:val="20"/>
-                <w:szCs w:val="20"/>
-              </w:rPr>
-              <w:t>0.88316</w:t>
-            </w:r>
-          </w:p>
-        </w:tc>
-      </w:tr>
-      <w:tr>
-        <w:tc>
-          <w:tcPr>
-            <w:tcW w:w="1271" w:type="dxa"/>
-            <w:shd w:val="clear" w:color="auto" w:fill="D9D9D9" w:themeFill="background1" w:themeFillShade="D9"/>
-          </w:tcPr>
-          <w:p>
-            <w:pPr>
+            </w:pPr>
+            <w:r>
               <w:rPr>
                 <w:b/>
                 <w:bCs/>
                 <w:sz w:val="20"/>
                 <w:szCs w:val="20"/>
               </w:rPr>
-            </w:pPr>
-            <w:r>
+              <w:t>7B3N</w:t>
+            </w:r>
+          </w:p>
+        </w:tc>
+        <w:tc>
+          <w:tcPr>
+            <w:tcW w:w="2552" w:type="dxa"/>
+          </w:tcPr>
+          <w:p>
+            <w:pPr>
+              <w:rPr>
+                <w:sz w:val="20"/>
+                <w:szCs w:val="20"/>
+              </w:rPr>
+            </w:pPr>
+            <w:r>
+              <w:rPr>
+                <w:sz w:val="20"/>
+                <w:szCs w:val="20"/>
+              </w:rPr>
+              <w:t xml:space="preserve">1.7498  </w:t>
+            </w:r>
+          </w:p>
+        </w:tc>
+        <w:tc>
+          <w:tcPr>
+            <w:tcW w:w="2551" w:type="dxa"/>
+          </w:tcPr>
+          <w:p>
+            <w:pPr>
+              <w:rPr>
+                <w:sz w:val="20"/>
+                <w:szCs w:val="20"/>
+              </w:rPr>
+            </w:pPr>
+            <w:r>
+              <w:rPr>
+                <w:sz w:val="20"/>
+                <w:szCs w:val="20"/>
+              </w:rPr>
+              <w:t>0.5651</w:t>
+            </w:r>
+          </w:p>
+        </w:tc>
+        <w:tc>
+          <w:tcPr>
+            <w:tcW w:w="2642" w:type="dxa"/>
+          </w:tcPr>
+          <w:p>
+            <w:pPr>
+              <w:rPr>
+                <w:sz w:val="20"/>
+                <w:szCs w:val="20"/>
+              </w:rPr>
+            </w:pPr>
+            <w:r>
+              <w:rPr>
+                <w:sz w:val="20"/>
+                <w:szCs w:val="20"/>
+              </w:rPr>
+              <w:t>0.85630</w:t>
+            </w:r>
+          </w:p>
+        </w:tc>
+      </w:tr>
+      <w:tr>
+        <w:tc>
+          <w:tcPr>
+            <w:tcW w:w="1271" w:type="dxa"/>
+            <w:shd w:val="clear" w:color="auto" w:fill="D9D9D9" w:themeFill="background1" w:themeFillShade="D9"/>
+          </w:tcPr>
+          <w:p>
+            <w:pPr>
               <w:rPr>
                 <w:b/>
                 <w:bCs/>
                 <w:sz w:val="20"/>
                 <w:szCs w:val="20"/>
               </w:rPr>
-              <w:t>5J72</w:t>
-            </w:r>
-          </w:p>
-        </w:tc>
-        <w:tc>
-          <w:tcPr>
-            <w:tcW w:w="2552" w:type="dxa"/>
-          </w:tcPr>
-          <w:p>
-            <w:pPr>
-              <w:rPr>
-                <w:sz w:val="20"/>
-                <w:szCs w:val="20"/>
-              </w:rPr>
-            </w:pPr>
-            <w:r>
-              <w:rPr>
-                <w:sz w:val="20"/>
-                <w:szCs w:val="20"/>
-              </w:rPr>
-              <w:t xml:space="preserve">1.2414  </w:t>
-            </w:r>
-          </w:p>
-        </w:tc>
-        <w:tc>
-          <w:tcPr>
-            <w:tcW w:w="2551" w:type="dxa"/>
-          </w:tcPr>
-          <w:p>
-            <w:pPr>
-              <w:rPr>
-                <w:sz w:val="20"/>
-                <w:szCs w:val="20"/>
-              </w:rPr>
-            </w:pPr>
-            <w:r>
-              <w:rPr>
-                <w:sz w:val="20"/>
-                <w:szCs w:val="20"/>
-              </w:rPr>
-              <w:t>0.6005</w:t>
-            </w:r>
-          </w:p>
-        </w:tc>
-        <w:tc>
-          <w:tcPr>
-            <w:tcW w:w="2642" w:type="dxa"/>
-          </w:tcPr>
-          <w:p>
-            <w:pPr>
-              <w:rPr>
-                <w:sz w:val="20"/>
-                <w:szCs w:val="20"/>
-              </w:rPr>
-            </w:pPr>
-            <w:r>
-              <w:rPr>
-                <w:sz w:val="20"/>
-                <w:szCs w:val="20"/>
-              </w:rPr>
-              <w:t>0.83297</w:t>
-            </w:r>
-          </w:p>
-        </w:tc>
-      </w:tr>
-      <w:tr>
-        <w:tc>
-          <w:tcPr>
-            <w:tcW w:w="1271" w:type="dxa"/>
-            <w:shd w:val="clear" w:color="auto" w:fill="D9D9D9" w:themeFill="background1" w:themeFillShade="D9"/>
-          </w:tcPr>
-          <w:p>
-            <w:pPr>
+            </w:pPr>
+            <w:r>
               <w:rPr>
                 <w:b/>
                 <w:bCs/>
                 <w:sz w:val="20"/>
                 <w:szCs w:val="20"/>
               </w:rPr>
-            </w:pPr>
-            <w:r>
+              <w:t>1JWQ</w:t>
+            </w:r>
+          </w:p>
+        </w:tc>
+        <w:tc>
+          <w:tcPr>
+            <w:tcW w:w="2552" w:type="dxa"/>
+          </w:tcPr>
+          <w:p>
+            <w:pPr>
+              <w:rPr>
+                <w:sz w:val="20"/>
+                <w:szCs w:val="20"/>
+              </w:rPr>
+            </w:pPr>
+            <w:r>
+              <w:rPr>
+                <w:sz w:val="20"/>
+                <w:szCs w:val="20"/>
+              </w:rPr>
+              <w:t xml:space="preserve">0.9662  </w:t>
+            </w:r>
+          </w:p>
+        </w:tc>
+        <w:tc>
+          <w:tcPr>
+            <w:tcW w:w="2551" w:type="dxa"/>
+          </w:tcPr>
+          <w:p>
+            <w:pPr>
+              <w:rPr>
+                <w:sz w:val="20"/>
+                <w:szCs w:val="20"/>
+              </w:rPr>
+            </w:pPr>
+            <w:r>
+              <w:rPr>
+                <w:sz w:val="20"/>
+                <w:szCs w:val="20"/>
+              </w:rPr>
+              <w:t>0.6479</w:t>
+            </w:r>
+          </w:p>
+        </w:tc>
+        <w:tc>
+          <w:tcPr>
+            <w:tcW w:w="2642" w:type="dxa"/>
+          </w:tcPr>
+          <w:p>
+            <w:pPr>
+              <w:rPr>
+                <w:sz w:val="20"/>
+                <w:szCs w:val="20"/>
+              </w:rPr>
+            </w:pPr>
+            <w:r>
+              <w:rPr>
+                <w:sz w:val="20"/>
+                <w:szCs w:val="20"/>
+              </w:rPr>
+              <w:t>0.88316</w:t>
+            </w:r>
+          </w:p>
+        </w:tc>
+      </w:tr>
+      <w:tr>
+        <w:tc>
+          <w:tcPr>
+            <w:tcW w:w="1271" w:type="dxa"/>
+            <w:shd w:val="clear" w:color="auto" w:fill="D9D9D9" w:themeFill="background1" w:themeFillShade="D9"/>
+          </w:tcPr>
+          <w:p>
+            <w:pPr>
               <w:rPr>
                 <w:b/>
                 <w:bCs/>
                 <w:sz w:val="20"/>
                 <w:szCs w:val="20"/>
               </w:rPr>
-              <w:t>4RN7</w:t>
-            </w:r>
-          </w:p>
-        </w:tc>
-        <w:tc>
-          <w:tcPr>
-            <w:tcW w:w="2552" w:type="dxa"/>
-          </w:tcPr>
-          <w:p>
-            <w:pPr>
-              <w:rPr>
-                <w:sz w:val="20"/>
-                <w:szCs w:val="20"/>
-              </w:rPr>
-            </w:pPr>
-            <w:r>
-              <w:rPr>
-                <w:sz w:val="20"/>
-                <w:szCs w:val="20"/>
-              </w:rPr>
-              <w:t xml:space="preserve">0.7880  </w:t>
-            </w:r>
-          </w:p>
-        </w:tc>
-        <w:tc>
-          <w:tcPr>
-            <w:tcW w:w="2551" w:type="dxa"/>
-          </w:tcPr>
-          <w:p>
-            <w:pPr>
-              <w:rPr>
-                <w:sz w:val="20"/>
-                <w:szCs w:val="20"/>
-              </w:rPr>
-            </w:pPr>
-            <w:r>
-              <w:rPr>
-                <w:sz w:val="20"/>
-                <w:szCs w:val="20"/>
-              </w:rPr>
-              <w:t>0.6842</w:t>
-            </w:r>
-          </w:p>
-        </w:tc>
-        <w:tc>
-          <w:tcPr>
-            <w:tcW w:w="2642" w:type="dxa"/>
-          </w:tcPr>
-          <w:p>
-            <w:pPr>
-              <w:rPr>
-                <w:sz w:val="20"/>
-                <w:szCs w:val="20"/>
-              </w:rPr>
-            </w:pPr>
-            <w:r>
-              <w:rPr>
-                <w:sz w:val="20"/>
-                <w:szCs w:val="20"/>
-              </w:rPr>
-              <w:t>0.88708</w:t>
-            </w:r>
-          </w:p>
-        </w:tc>
-      </w:tr>
-      <w:tr>
-        <w:tc>
-          <w:tcPr>
-            <w:tcW w:w="1271" w:type="dxa"/>
-            <w:shd w:val="clear" w:color="auto" w:fill="D9D9D9" w:themeFill="background1" w:themeFillShade="D9"/>
-          </w:tcPr>
-          <w:p>
-            <w:pPr>
+            </w:pPr>
+            <w:r>
               <w:rPr>
                 <w:b/>
                 <w:bCs/>
                 <w:sz w:val="20"/>
                 <w:szCs w:val="20"/>
               </w:rPr>
-            </w:pPr>
-            <w:r>
+              <w:t>5J72</w:t>
+            </w:r>
+          </w:p>
+        </w:tc>
+        <w:tc>
+          <w:tcPr>
+            <w:tcW w:w="2552" w:type="dxa"/>
+          </w:tcPr>
+          <w:p>
+            <w:pPr>
+              <w:rPr>
+                <w:sz w:val="20"/>
+                <w:szCs w:val="20"/>
+              </w:rPr>
+            </w:pPr>
+            <w:r>
+              <w:rPr>
+                <w:sz w:val="20"/>
+                <w:szCs w:val="20"/>
+              </w:rPr>
+              <w:t xml:space="preserve">1.2414  </w:t>
+            </w:r>
+          </w:p>
+        </w:tc>
+        <w:tc>
+          <w:tcPr>
+            <w:tcW w:w="2551" w:type="dxa"/>
+          </w:tcPr>
+          <w:p>
+            <w:pPr>
+              <w:rPr>
+                <w:sz w:val="20"/>
+                <w:szCs w:val="20"/>
+              </w:rPr>
+            </w:pPr>
+            <w:r>
+              <w:rPr>
+                <w:sz w:val="20"/>
+                <w:szCs w:val="20"/>
+              </w:rPr>
+              <w:t>0.6005</w:t>
+            </w:r>
+          </w:p>
+        </w:tc>
+        <w:tc>
+          <w:tcPr>
+            <w:tcW w:w="2642" w:type="dxa"/>
+          </w:tcPr>
+          <w:p>
+            <w:pPr>
+              <w:rPr>
+                <w:sz w:val="20"/>
+                <w:szCs w:val="20"/>
+              </w:rPr>
+            </w:pPr>
+            <w:r>
+              <w:rPr>
+                <w:sz w:val="20"/>
+                <w:szCs w:val="20"/>
+              </w:rPr>
+              <w:t>0.83297</w:t>
+            </w:r>
+          </w:p>
+        </w:tc>
+      </w:tr>
+      <w:tr>
+        <w:tc>
+          <w:tcPr>
+            <w:tcW w:w="1271" w:type="dxa"/>
+            <w:shd w:val="clear" w:color="auto" w:fill="D9D9D9" w:themeFill="background1" w:themeFillShade="D9"/>
+          </w:tcPr>
+          <w:p>
+            <w:pPr>
               <w:rPr>
                 <w:b/>
                 <w:bCs/>
                 <w:sz w:val="20"/>
                 <w:szCs w:val="20"/>
               </w:rPr>
-              <w:t>7RAG</w:t>
-            </w:r>
-          </w:p>
-        </w:tc>
-        <w:tc>
-          <w:tcPr>
-            <w:tcW w:w="2552" w:type="dxa"/>
-          </w:tcPr>
-          <w:p>
-            <w:pPr>
-              <w:rPr>
-                <w:sz w:val="20"/>
-                <w:szCs w:val="20"/>
-              </w:rPr>
-            </w:pPr>
-            <w:r>
-              <w:rPr>
-                <w:sz w:val="20"/>
-                <w:szCs w:val="20"/>
-              </w:rPr>
-              <w:t xml:space="preserve">1.0864  </w:t>
-            </w:r>
-          </w:p>
-        </w:tc>
-        <w:tc>
-          <w:tcPr>
-            <w:tcW w:w="2551" w:type="dxa"/>
-          </w:tcPr>
-          <w:p>
-            <w:pPr>
-              <w:rPr>
-                <w:sz w:val="20"/>
-                <w:szCs w:val="20"/>
-              </w:rPr>
-            </w:pPr>
-            <w:r>
-              <w:rPr>
-                <w:sz w:val="20"/>
-                <w:szCs w:val="20"/>
-              </w:rPr>
-              <w:t>0.5987</w:t>
-            </w:r>
-          </w:p>
-        </w:tc>
-        <w:tc>
-          <w:tcPr>
-            <w:tcW w:w="2642" w:type="dxa"/>
-          </w:tcPr>
-          <w:p>
-            <w:pPr>
-              <w:rPr>
-                <w:sz w:val="20"/>
-                <w:szCs w:val="20"/>
-              </w:rPr>
-            </w:pPr>
-            <w:r>
-              <w:rPr>
-                <w:sz w:val="20"/>
-                <w:szCs w:val="20"/>
-              </w:rPr>
-              <w:t>0.81271</w:t>
-            </w:r>
-          </w:p>
-        </w:tc>
-      </w:tr>
-      <w:tr>
-        <w:tc>
-          <w:tcPr>
-            <w:tcW w:w="1271" w:type="dxa"/>
-            <w:shd w:val="clear" w:color="auto" w:fill="D9D9D9" w:themeFill="background1" w:themeFillShade="D9"/>
-          </w:tcPr>
-          <w:p>
-            <w:pPr>
+            </w:pPr>
+            <w:r>
               <w:rPr>
                 <w:b/>
                 <w:bCs/>
                 <w:sz w:val="20"/>
                 <w:szCs w:val="20"/>
               </w:rPr>
-            </w:pPr>
-            <w:r>
+              <w:t>4RN7</w:t>
+            </w:r>
+          </w:p>
+        </w:tc>
+        <w:tc>
+          <w:tcPr>
+            <w:tcW w:w="2552" w:type="dxa"/>
+          </w:tcPr>
+          <w:p>
+            <w:pPr>
+              <w:rPr>
+                <w:sz w:val="20"/>
+                <w:szCs w:val="20"/>
+              </w:rPr>
+            </w:pPr>
+            <w:r>
+              <w:rPr>
+                <w:sz w:val="20"/>
+                <w:szCs w:val="20"/>
+              </w:rPr>
+              <w:t xml:space="preserve">0.7880  </w:t>
+            </w:r>
+          </w:p>
+        </w:tc>
+        <w:tc>
+          <w:tcPr>
+            <w:tcW w:w="2551" w:type="dxa"/>
+          </w:tcPr>
+          <w:p>
+            <w:pPr>
+              <w:rPr>
+                <w:sz w:val="20"/>
+                <w:szCs w:val="20"/>
+              </w:rPr>
+            </w:pPr>
+            <w:r>
+              <w:rPr>
+                <w:sz w:val="20"/>
+                <w:szCs w:val="20"/>
+              </w:rPr>
+              <w:t>0.6842</w:t>
+            </w:r>
+          </w:p>
+        </w:tc>
+        <w:tc>
+          <w:tcPr>
+            <w:tcW w:w="2642" w:type="dxa"/>
+          </w:tcPr>
+          <w:p>
+            <w:pPr>
+              <w:rPr>
+                <w:sz w:val="20"/>
+                <w:szCs w:val="20"/>
+              </w:rPr>
+            </w:pPr>
+            <w:r>
+              <w:rPr>
+                <w:sz w:val="20"/>
+                <w:szCs w:val="20"/>
+              </w:rPr>
+              <w:t>0.88708</w:t>
+            </w:r>
+          </w:p>
+        </w:tc>
+      </w:tr>
+      <w:tr>
+        <w:tc>
+          <w:tcPr>
+            <w:tcW w:w="1271" w:type="dxa"/>
+            <w:shd w:val="clear" w:color="auto" w:fill="D9D9D9" w:themeFill="background1" w:themeFillShade="D9"/>
+          </w:tcPr>
+          <w:p>
+            <w:pPr>
               <w:rPr>
                 <w:b/>
                 <w:bCs/>
                 <w:sz w:val="20"/>
                 <w:szCs w:val="20"/>
               </w:rPr>
-              <w:t>3QAY</w:t>
-            </w:r>
-          </w:p>
-        </w:tc>
-        <w:tc>
-          <w:tcPr>
-            <w:tcW w:w="2552" w:type="dxa"/>
-          </w:tcPr>
-          <w:p>
-            <w:pPr>
-              <w:rPr>
-                <w:sz w:val="20"/>
-                <w:szCs w:val="20"/>
-              </w:rPr>
-            </w:pPr>
-            <w:r>
-              <w:rPr>
-                <w:sz w:val="20"/>
-                <w:szCs w:val="20"/>
-              </w:rPr>
-              <w:t xml:space="preserve">1.8619  </w:t>
-            </w:r>
-          </w:p>
-        </w:tc>
-        <w:tc>
-          <w:tcPr>
-            <w:tcW w:w="2551" w:type="dxa"/>
-          </w:tcPr>
-          <w:p>
-            <w:pPr>
-              <w:rPr>
-                <w:sz w:val="20"/>
-                <w:szCs w:val="20"/>
-              </w:rPr>
-            </w:pPr>
-            <w:r>
-              <w:rPr>
-                <w:sz w:val="20"/>
-                <w:szCs w:val="20"/>
-              </w:rPr>
-              <w:t>0.5341</w:t>
-            </w:r>
-          </w:p>
-        </w:tc>
-        <w:tc>
-          <w:tcPr>
-            <w:tcW w:w="2642" w:type="dxa"/>
-          </w:tcPr>
-          <w:p>
-            <w:pPr>
-              <w:rPr>
-                <w:sz w:val="20"/>
-                <w:szCs w:val="20"/>
-              </w:rPr>
-            </w:pPr>
-            <w:r>
-              <w:rPr>
-                <w:sz w:val="20"/>
-                <w:szCs w:val="20"/>
-              </w:rPr>
-              <w:t>0.81289</w:t>
-            </w:r>
-          </w:p>
-        </w:tc>
-      </w:tr>
-      <w:tr>
-        <w:tc>
-          <w:tcPr>
-            <w:tcW w:w="1271" w:type="dxa"/>
-            <w:shd w:val="clear" w:color="auto" w:fill="D9D9D9" w:themeFill="background1" w:themeFillShade="D9"/>
-          </w:tcPr>
-          <w:p>
-            <w:pPr>
+            </w:pPr>
+            <w:r>
               <w:rPr>
                 <w:b/>
                 <w:bCs/>
                 <w:sz w:val="20"/>
                 <w:szCs w:val="20"/>
               </w:rPr>
-            </w:pPr>
-            <w:r>
+              <w:t>7RAG</w:t>
+            </w:r>
+          </w:p>
+        </w:tc>
+        <w:tc>
+          <w:tcPr>
+            <w:tcW w:w="2552" w:type="dxa"/>
+          </w:tcPr>
+          <w:p>
+            <w:pPr>
+              <w:rPr>
+                <w:sz w:val="20"/>
+                <w:szCs w:val="20"/>
+              </w:rPr>
+            </w:pPr>
+            <w:r>
+              <w:rPr>
+                <w:sz w:val="20"/>
+                <w:szCs w:val="20"/>
+              </w:rPr>
+              <w:t xml:space="preserve">1.0864  </w:t>
+            </w:r>
+          </w:p>
+        </w:tc>
+        <w:tc>
+          <w:tcPr>
+            <w:tcW w:w="2551" w:type="dxa"/>
+          </w:tcPr>
+          <w:p>
+            <w:pPr>
+              <w:rPr>
+                <w:sz w:val="20"/>
+                <w:szCs w:val="20"/>
+              </w:rPr>
+            </w:pPr>
+            <w:r>
+              <w:rPr>
+                <w:sz w:val="20"/>
+                <w:szCs w:val="20"/>
+              </w:rPr>
+              <w:t>0.5987</w:t>
+            </w:r>
+          </w:p>
+        </w:tc>
+        <w:tc>
+          <w:tcPr>
+            <w:tcW w:w="2642" w:type="dxa"/>
+          </w:tcPr>
+          <w:p>
+            <w:pPr>
+              <w:rPr>
+                <w:sz w:val="20"/>
+                <w:szCs w:val="20"/>
+              </w:rPr>
+            </w:pPr>
+            <w:r>
+              <w:rPr>
+                <w:sz w:val="20"/>
+                <w:szCs w:val="20"/>
+              </w:rPr>
+              <w:t>0.81271</w:t>
+            </w:r>
+          </w:p>
+        </w:tc>
+      </w:tr>
+      <w:tr>
+        <w:tc>
+          <w:tcPr>
+            <w:tcW w:w="1271" w:type="dxa"/>
+            <w:shd w:val="clear" w:color="auto" w:fill="D9D9D9" w:themeFill="background1" w:themeFillShade="D9"/>
+          </w:tcPr>
+          <w:p>
+            <w:pPr>
               <w:rPr>
                 <w:b/>
                 <w:bCs/>
                 <w:sz w:val="20"/>
                 <w:szCs w:val="20"/>
               </w:rPr>
-              <w:t>7AGO</w:t>
-            </w:r>
-          </w:p>
-        </w:tc>
-        <w:tc>
-          <w:tcPr>
-            <w:tcW w:w="2552" w:type="dxa"/>
-          </w:tcPr>
-          <w:p>
-            <w:pPr>
-              <w:rPr>
-                <w:sz w:val="20"/>
-                <w:szCs w:val="20"/>
-              </w:rPr>
-            </w:pPr>
-            <w:r>
-              <w:rPr>
-                <w:sz w:val="20"/>
-                <w:szCs w:val="20"/>
-              </w:rPr>
-              <w:t xml:space="preserve">0.7946  </w:t>
-            </w:r>
-          </w:p>
-        </w:tc>
-        <w:tc>
-          <w:tcPr>
-            <w:tcW w:w="2551" w:type="dxa"/>
-          </w:tcPr>
-          <w:p>
-            <w:pPr>
-              <w:rPr>
-                <w:sz w:val="20"/>
-                <w:szCs w:val="20"/>
-              </w:rPr>
-            </w:pPr>
-            <w:r>
-              <w:rPr>
-                <w:sz w:val="20"/>
-                <w:szCs w:val="20"/>
-              </w:rPr>
-              <w:t>0.5863</w:t>
-            </w:r>
-          </w:p>
-        </w:tc>
-        <w:tc>
-          <w:tcPr>
-            <w:tcW w:w="2642" w:type="dxa"/>
-          </w:tcPr>
-          <w:p>
-            <w:pPr>
-              <w:rPr>
-                <w:sz w:val="20"/>
-                <w:szCs w:val="20"/>
-              </w:rPr>
-            </w:pPr>
-            <w:r>
-              <w:rPr>
-                <w:sz w:val="20"/>
-                <w:szCs w:val="20"/>
-              </w:rPr>
-              <w:t>0.81590</w:t>
-            </w:r>
-          </w:p>
-        </w:tc>
-      </w:tr>
-      <w:tr>
-        <w:tc>
-          <w:tcPr>
-            <w:tcW w:w="1271" w:type="dxa"/>
-            <w:shd w:val="clear" w:color="auto" w:fill="D9D9D9" w:themeFill="background1" w:themeFillShade="D9"/>
-          </w:tcPr>
-          <w:p>
-            <w:pPr>
+            </w:pPr>
+            <w:r>
               <w:rPr>
                 <w:b/>
                 <w:bCs/>
                 <w:sz w:val="20"/>
                 <w:szCs w:val="20"/>
               </w:rPr>
-            </w:pPr>
-            <w:r>
+              <w:t>3QAY</w:t>
+            </w:r>
+          </w:p>
+        </w:tc>
+        <w:tc>
+          <w:tcPr>
+            <w:tcW w:w="2552" w:type="dxa"/>
+          </w:tcPr>
+          <w:p>
+            <w:pPr>
+              <w:rPr>
+                <w:sz w:val="20"/>
+                <w:szCs w:val="20"/>
+              </w:rPr>
+            </w:pPr>
+            <w:r>
+              <w:rPr>
+                <w:sz w:val="20"/>
+                <w:szCs w:val="20"/>
+              </w:rPr>
+              <w:t xml:space="preserve">1.8619  </w:t>
+            </w:r>
+          </w:p>
+        </w:tc>
+        <w:tc>
+          <w:tcPr>
+            <w:tcW w:w="2551" w:type="dxa"/>
+          </w:tcPr>
+          <w:p>
+            <w:pPr>
+              <w:rPr>
+                <w:sz w:val="20"/>
+                <w:szCs w:val="20"/>
+              </w:rPr>
+            </w:pPr>
+            <w:r>
+              <w:rPr>
+                <w:sz w:val="20"/>
+                <w:szCs w:val="20"/>
+              </w:rPr>
+              <w:t>0.5341</w:t>
+            </w:r>
+          </w:p>
+        </w:tc>
+        <w:tc>
+          <w:tcPr>
+            <w:tcW w:w="2642" w:type="dxa"/>
+          </w:tcPr>
+          <w:p>
+            <w:pPr>
+              <w:rPr>
+                <w:sz w:val="20"/>
+                <w:szCs w:val="20"/>
+              </w:rPr>
+            </w:pPr>
+            <w:r>
+              <w:rPr>
+                <w:sz w:val="20"/>
+                <w:szCs w:val="20"/>
+              </w:rPr>
+              <w:t>0.81289</w:t>
+            </w:r>
+          </w:p>
+        </w:tc>
+      </w:tr>
+      <w:tr>
+        <w:tc>
+          <w:tcPr>
+            <w:tcW w:w="1271" w:type="dxa"/>
+            <w:shd w:val="clear" w:color="auto" w:fill="D9D9D9" w:themeFill="background1" w:themeFillShade="D9"/>
+          </w:tcPr>
+          <w:p>
+            <w:pPr>
               <w:rPr>
                 <w:b/>
                 <w:bCs/>
                 <w:sz w:val="20"/>
                 <w:szCs w:val="20"/>
               </w:rPr>
-              <w:t>7AGL</w:t>
-            </w:r>
-          </w:p>
-        </w:tc>
-        <w:tc>
-          <w:tcPr>
-            <w:tcW w:w="2552" w:type="dxa"/>
-          </w:tcPr>
-          <w:p>
-            <w:pPr>
-              <w:rPr>
-                <w:sz w:val="20"/>
-                <w:szCs w:val="20"/>
-              </w:rPr>
-            </w:pPr>
-            <w:r>
-              <w:rPr>
-                <w:sz w:val="20"/>
-                <w:szCs w:val="20"/>
-              </w:rPr>
-              <w:t xml:space="preserve">0.7904  </w:t>
-            </w:r>
-          </w:p>
-        </w:tc>
-        <w:tc>
-          <w:tcPr>
-            <w:tcW w:w="2551" w:type="dxa"/>
-          </w:tcPr>
-          <w:p>
-            <w:pPr>
-              <w:rPr>
-                <w:sz w:val="20"/>
-                <w:szCs w:val="20"/>
-              </w:rPr>
-            </w:pPr>
-            <w:r>
-              <w:rPr>
-                <w:sz w:val="20"/>
-                <w:szCs w:val="20"/>
-              </w:rPr>
-              <w:t>0.5867</w:t>
-            </w:r>
-          </w:p>
-        </w:tc>
-        <w:tc>
-          <w:tcPr>
-            <w:tcW w:w="2642" w:type="dxa"/>
-          </w:tcPr>
-          <w:p>
-            <w:pPr>
-              <w:rPr>
-                <w:sz w:val="20"/>
-                <w:szCs w:val="20"/>
-              </w:rPr>
-            </w:pPr>
-            <w:r>
-              <w:rPr>
-                <w:sz w:val="20"/>
-                <w:szCs w:val="20"/>
-              </w:rPr>
-              <w:t>0.81593</w:t>
-            </w:r>
-          </w:p>
-        </w:tc>
-      </w:tr>
-      <w:tr>
-        <w:tc>
-          <w:tcPr>
-            <w:tcW w:w="1271" w:type="dxa"/>
-            <w:shd w:val="clear" w:color="auto" w:fill="D9D9D9" w:themeFill="background1" w:themeFillShade="D9"/>
-          </w:tcPr>
-          <w:p>
-            <w:pPr>
+            </w:pPr>
+            <w:r>
               <w:rPr>
                 <w:b/>
                 <w:bCs/>
                 <w:sz w:val="20"/>
                 <w:szCs w:val="20"/>
               </w:rPr>
-            </w:pPr>
-            <w:r>
+              <w:t>7AGO</w:t>
+            </w:r>
+          </w:p>
+        </w:tc>
+        <w:tc>
+          <w:tcPr>
+            <w:tcW w:w="2552" w:type="dxa"/>
+          </w:tcPr>
+          <w:p>
+            <w:pPr>
+              <w:rPr>
+                <w:sz w:val="20"/>
+                <w:szCs w:val="20"/>
+              </w:rPr>
+            </w:pPr>
+            <w:r>
+              <w:rPr>
+                <w:sz w:val="20"/>
+                <w:szCs w:val="20"/>
+              </w:rPr>
+              <w:t xml:space="preserve">0.7946  </w:t>
+            </w:r>
+          </w:p>
+        </w:tc>
+        <w:tc>
+          <w:tcPr>
+            <w:tcW w:w="2551" w:type="dxa"/>
+          </w:tcPr>
+          <w:p>
+            <w:pPr>
+              <w:rPr>
+                <w:sz w:val="20"/>
+                <w:szCs w:val="20"/>
+              </w:rPr>
+            </w:pPr>
+            <w:r>
+              <w:rPr>
+                <w:sz w:val="20"/>
+                <w:szCs w:val="20"/>
+              </w:rPr>
+              <w:t>0.5863</w:t>
+            </w:r>
+          </w:p>
+        </w:tc>
+        <w:tc>
+          <w:tcPr>
+            <w:tcW w:w="2642" w:type="dxa"/>
+          </w:tcPr>
+          <w:p>
+            <w:pPr>
+              <w:rPr>
+                <w:sz w:val="20"/>
+                <w:szCs w:val="20"/>
+              </w:rPr>
+            </w:pPr>
+            <w:r>
+              <w:rPr>
+                <w:sz w:val="20"/>
+                <w:szCs w:val="20"/>
+              </w:rPr>
+              <w:t>0.81590</w:t>
+            </w:r>
+          </w:p>
+        </w:tc>
+      </w:tr>
+      <w:tr>
+        <w:tc>
+          <w:tcPr>
+            <w:tcW w:w="1271" w:type="dxa"/>
+            <w:shd w:val="clear" w:color="auto" w:fill="D9D9D9" w:themeFill="background1" w:themeFillShade="D9"/>
+          </w:tcPr>
+          <w:p>
+            <w:pPr>
               <w:rPr>
                 <w:b/>
                 <w:bCs/>
                 <w:sz w:val="20"/>
                 <w:szCs w:val="20"/>
               </w:rPr>
-              <w:t>7AGM</w:t>
-            </w:r>
-          </w:p>
-        </w:tc>
-        <w:tc>
-          <w:tcPr>
-            <w:tcW w:w="2552" w:type="dxa"/>
-          </w:tcPr>
-          <w:p>
-            <w:pPr>
-              <w:rPr>
-                <w:sz w:val="20"/>
-                <w:szCs w:val="20"/>
-              </w:rPr>
-            </w:pPr>
-            <w:r>
-              <w:rPr>
-                <w:sz w:val="20"/>
-                <w:szCs w:val="20"/>
-              </w:rPr>
-              <w:t xml:space="preserve">0.7998  </w:t>
-            </w:r>
-          </w:p>
-        </w:tc>
-        <w:tc>
-          <w:tcPr>
-            <w:tcW w:w="2551" w:type="dxa"/>
-          </w:tcPr>
-          <w:p>
-            <w:pPr>
-              <w:rPr>
-                <w:sz w:val="20"/>
-                <w:szCs w:val="20"/>
-              </w:rPr>
-            </w:pPr>
-            <w:r>
-              <w:rPr>
-                <w:sz w:val="20"/>
-                <w:szCs w:val="20"/>
-              </w:rPr>
-              <w:t>0.5858</w:t>
-            </w:r>
-          </w:p>
-        </w:tc>
-        <w:tc>
-          <w:tcPr>
-            <w:tcW w:w="2642" w:type="dxa"/>
-          </w:tcPr>
-          <w:p>
-            <w:pPr>
-              <w:rPr>
-                <w:sz w:val="20"/>
-                <w:szCs w:val="20"/>
-              </w:rPr>
-            </w:pPr>
-            <w:r>
-              <w:rPr>
-                <w:sz w:val="20"/>
-                <w:szCs w:val="20"/>
-              </w:rPr>
-              <w:t>0.81706</w:t>
-            </w:r>
-          </w:p>
-        </w:tc>
-      </w:tr>
-      <w:tr>
-        <w:tc>
-          <w:tcPr>
-            <w:tcW w:w="1271" w:type="dxa"/>
-            <w:shd w:val="clear" w:color="auto" w:fill="D9D9D9" w:themeFill="background1" w:themeFillShade="D9"/>
-          </w:tcPr>
-          <w:p>
-            <w:pPr>
+            </w:pPr>
+            <w:r>
               <w:rPr>
                 <w:b/>
                 <w:bCs/>
                 <w:sz w:val="20"/>
                 <w:szCs w:val="20"/>
               </w:rPr>
-            </w:pPr>
-            <w:r>
+              <w:t>7AGL</w:t>
+            </w:r>
+          </w:p>
+        </w:tc>
+        <w:tc>
+          <w:tcPr>
+            <w:tcW w:w="2552" w:type="dxa"/>
+          </w:tcPr>
+          <w:p>
+            <w:pPr>
+              <w:rPr>
+                <w:sz w:val="20"/>
+                <w:szCs w:val="20"/>
+              </w:rPr>
+            </w:pPr>
+            <w:r>
+              <w:rPr>
+                <w:sz w:val="20"/>
+                <w:szCs w:val="20"/>
+              </w:rPr>
+              <w:t xml:space="preserve">0.7904  </w:t>
+            </w:r>
+          </w:p>
+        </w:tc>
+        <w:tc>
+          <w:tcPr>
+            <w:tcW w:w="2551" w:type="dxa"/>
+          </w:tcPr>
+          <w:p>
+            <w:pPr>
+              <w:rPr>
+                <w:sz w:val="20"/>
+                <w:szCs w:val="20"/>
+              </w:rPr>
+            </w:pPr>
+            <w:r>
+              <w:rPr>
+                <w:sz w:val="20"/>
+                <w:szCs w:val="20"/>
+              </w:rPr>
+              <w:t>0.5867</w:t>
+            </w:r>
+          </w:p>
+        </w:tc>
+        <w:tc>
+          <w:tcPr>
+            <w:tcW w:w="2642" w:type="dxa"/>
+          </w:tcPr>
+          <w:p>
+            <w:pPr>
+              <w:rPr>
+                <w:sz w:val="20"/>
+                <w:szCs w:val="20"/>
+              </w:rPr>
+            </w:pPr>
+            <w:r>
+              <w:rPr>
+                <w:sz w:val="20"/>
+                <w:szCs w:val="20"/>
+              </w:rPr>
+              <w:t>0.81593</w:t>
+            </w:r>
+          </w:p>
+        </w:tc>
+      </w:tr>
+      <w:tr>
+        <w:tc>
+          <w:tcPr>
+            <w:tcW w:w="1271" w:type="dxa"/>
+            <w:shd w:val="clear" w:color="auto" w:fill="D9D9D9" w:themeFill="background1" w:themeFillShade="D9"/>
+          </w:tcPr>
+          <w:p>
+            <w:pPr>
               <w:rPr>
                 <w:b/>
                 <w:bCs/>
                 <w:sz w:val="20"/>
                 <w:szCs w:val="20"/>
               </w:rPr>
-              <w:t>5EMI</w:t>
-            </w:r>
-          </w:p>
-        </w:tc>
-        <w:tc>
-          <w:tcPr>
-            <w:tcW w:w="2552" w:type="dxa"/>
-          </w:tcPr>
-          <w:p>
-            <w:pPr>
-              <w:rPr>
-                <w:sz w:val="20"/>
-                <w:szCs w:val="20"/>
-              </w:rPr>
-            </w:pPr>
-            <w:r>
-              <w:rPr>
-                <w:sz w:val="20"/>
-                <w:szCs w:val="20"/>
-              </w:rPr>
-              <w:t xml:space="preserve">0.9011  </w:t>
-            </w:r>
-          </w:p>
-        </w:tc>
-        <w:tc>
-          <w:tcPr>
-            <w:tcW w:w="2551" w:type="dxa"/>
-          </w:tcPr>
-          <w:p>
-            <w:pPr>
-              <w:rPr>
-                <w:sz w:val="20"/>
-                <w:szCs w:val="20"/>
-              </w:rPr>
-            </w:pPr>
-            <w:r>
-              <w:rPr>
-                <w:sz w:val="20"/>
-                <w:szCs w:val="20"/>
-              </w:rPr>
-              <w:t>0.6906</w:t>
-            </w:r>
-          </w:p>
-        </w:tc>
-        <w:tc>
-          <w:tcPr>
-            <w:tcW w:w="2642" w:type="dxa"/>
-          </w:tcPr>
-          <w:p>
-            <w:pPr>
-              <w:rPr>
-                <w:sz w:val="20"/>
-                <w:szCs w:val="20"/>
-              </w:rPr>
-            </w:pPr>
-            <w:r>
-              <w:rPr>
-                <w:sz w:val="20"/>
-                <w:szCs w:val="20"/>
-              </w:rPr>
-              <w:t>0.88620</w:t>
-            </w:r>
-          </w:p>
-        </w:tc>
-      </w:tr>
-      <w:tr>
-        <w:tc>
-          <w:tcPr>
-            <w:tcW w:w="1271" w:type="dxa"/>
-            <w:shd w:val="clear" w:color="auto" w:fill="D9D9D9" w:themeFill="background1" w:themeFillShade="D9"/>
-          </w:tcPr>
-          <w:p>
-            <w:pPr>
+            </w:pPr>
+            <w:r>
               <w:rPr>
                 <w:b/>
                 <w:bCs/>
                 <w:sz w:val="20"/>
                 <w:szCs w:val="20"/>
               </w:rPr>
-            </w:pPr>
-            <w:r>
+              <w:t>7AGM</w:t>
+            </w:r>
+          </w:p>
+        </w:tc>
+        <w:tc>
+          <w:tcPr>
+            <w:tcW w:w="2552" w:type="dxa"/>
+          </w:tcPr>
+          <w:p>
+            <w:pPr>
+              <w:rPr>
+                <w:sz w:val="20"/>
+                <w:szCs w:val="20"/>
+              </w:rPr>
+            </w:pPr>
+            <w:r>
+              <w:rPr>
+                <w:sz w:val="20"/>
+                <w:szCs w:val="20"/>
+              </w:rPr>
+              <w:t xml:space="preserve">0.7998  </w:t>
+            </w:r>
+          </w:p>
+        </w:tc>
+        <w:tc>
+          <w:tcPr>
+            <w:tcW w:w="2551" w:type="dxa"/>
+          </w:tcPr>
+          <w:p>
+            <w:pPr>
+              <w:rPr>
+                <w:sz w:val="20"/>
+                <w:szCs w:val="20"/>
+              </w:rPr>
+            </w:pPr>
+            <w:r>
+              <w:rPr>
+                <w:sz w:val="20"/>
+                <w:szCs w:val="20"/>
+              </w:rPr>
+              <w:t>0.5858</w:t>
+            </w:r>
+          </w:p>
+        </w:tc>
+        <w:tc>
+          <w:tcPr>
+            <w:tcW w:w="2642" w:type="dxa"/>
+          </w:tcPr>
+          <w:p>
+            <w:pPr>
+              <w:rPr>
+                <w:sz w:val="20"/>
+                <w:szCs w:val="20"/>
+              </w:rPr>
+            </w:pPr>
+            <w:r>
+              <w:rPr>
+                <w:sz w:val="20"/>
+                <w:szCs w:val="20"/>
+              </w:rPr>
+              <w:t>0.81706</w:t>
+            </w:r>
+          </w:p>
+        </w:tc>
+      </w:tr>
+      <w:tr>
+        <w:tc>
+          <w:tcPr>
+            <w:tcW w:w="1271" w:type="dxa"/>
+            <w:shd w:val="clear" w:color="auto" w:fill="D9D9D9" w:themeFill="background1" w:themeFillShade="D9"/>
+          </w:tcPr>
+          <w:p>
+            <w:pPr>
               <w:rPr>
                 <w:b/>
                 <w:bCs/>
                 <w:sz w:val="20"/>
                 <w:szCs w:val="20"/>
               </w:rPr>
-              <w:t>7TJ4</w:t>
-            </w:r>
-          </w:p>
-        </w:tc>
-        <w:tc>
-          <w:tcPr>
-            <w:tcW w:w="2552" w:type="dxa"/>
-          </w:tcPr>
-          <w:p>
-            <w:pPr>
-              <w:rPr>
-                <w:sz w:val="20"/>
-                <w:szCs w:val="20"/>
-              </w:rPr>
-            </w:pPr>
-            <w:r>
-              <w:rPr>
-                <w:sz w:val="20"/>
-                <w:szCs w:val="20"/>
-              </w:rPr>
-              <w:t xml:space="preserve">1.1036  </w:t>
-            </w:r>
-          </w:p>
-        </w:tc>
-        <w:tc>
-          <w:tcPr>
-            <w:tcW w:w="2551" w:type="dxa"/>
-          </w:tcPr>
-          <w:p>
-            <w:pPr>
-              <w:rPr>
-                <w:sz w:val="20"/>
-                <w:szCs w:val="20"/>
-              </w:rPr>
-            </w:pPr>
-            <w:r>
-              <w:rPr>
-                <w:sz w:val="20"/>
-                <w:szCs w:val="20"/>
-              </w:rPr>
-              <w:t>0.6442</w:t>
-            </w:r>
-          </w:p>
-        </w:tc>
-        <w:tc>
-          <w:tcPr>
-            <w:tcW w:w="2642" w:type="dxa"/>
-          </w:tcPr>
-          <w:p>
-            <w:pPr>
-              <w:rPr>
-                <w:sz w:val="20"/>
-                <w:szCs w:val="20"/>
-              </w:rPr>
-            </w:pPr>
-            <w:r>
-              <w:rPr>
-                <w:sz w:val="20"/>
-                <w:szCs w:val="20"/>
-              </w:rPr>
-              <w:t>0.88514</w:t>
-            </w:r>
-          </w:p>
-        </w:tc>
-      </w:tr>
-      <w:tr>
-        <w:tc>
-          <w:tcPr>
-            <w:tcW w:w="1271" w:type="dxa"/>
-            <w:shd w:val="clear" w:color="auto" w:fill="D9D9D9" w:themeFill="background1" w:themeFillShade="D9"/>
-          </w:tcPr>
-          <w:p>
-            <w:pPr>
+            </w:pPr>
+            <w:r>
               <w:rPr>
                 <w:b/>
                 <w:bCs/>
                 <w:sz w:val="20"/>
                 <w:szCs w:val="20"/>
               </w:rPr>
-            </w:pPr>
-            <w:r>
+              <w:t>5EMI</w:t>
+            </w:r>
+          </w:p>
+        </w:tc>
+        <w:tc>
+          <w:tcPr>
+            <w:tcW w:w="2552" w:type="dxa"/>
+          </w:tcPr>
+          <w:p>
+            <w:pPr>
+              <w:rPr>
+                <w:sz w:val="20"/>
+                <w:szCs w:val="20"/>
+              </w:rPr>
+            </w:pPr>
+            <w:r>
+              <w:rPr>
+                <w:sz w:val="20"/>
+                <w:szCs w:val="20"/>
+              </w:rPr>
+              <w:t xml:space="preserve">0.9011  </w:t>
+            </w:r>
+          </w:p>
+        </w:tc>
+        <w:tc>
+          <w:tcPr>
+            <w:tcW w:w="2551" w:type="dxa"/>
+          </w:tcPr>
+          <w:p>
+            <w:pPr>
+              <w:rPr>
+                <w:sz w:val="20"/>
+                <w:szCs w:val="20"/>
+              </w:rPr>
+            </w:pPr>
+            <w:r>
+              <w:rPr>
+                <w:sz w:val="20"/>
+                <w:szCs w:val="20"/>
+              </w:rPr>
+              <w:t>0.6906</w:t>
+            </w:r>
+          </w:p>
+        </w:tc>
+        <w:tc>
+          <w:tcPr>
+            <w:tcW w:w="2642" w:type="dxa"/>
+          </w:tcPr>
+          <w:p>
+            <w:pPr>
+              <w:rPr>
+                <w:sz w:val="20"/>
+                <w:szCs w:val="20"/>
+              </w:rPr>
+            </w:pPr>
+            <w:r>
+              <w:rPr>
+                <w:sz w:val="20"/>
+                <w:szCs w:val="20"/>
+              </w:rPr>
+              <w:t>0.88620</w:t>
+            </w:r>
+          </w:p>
+        </w:tc>
+      </w:tr>
+      <w:tr>
+        <w:tc>
+          <w:tcPr>
+            <w:tcW w:w="1271" w:type="dxa"/>
+            <w:shd w:val="clear" w:color="auto" w:fill="D9D9D9" w:themeFill="background1" w:themeFillShade="D9"/>
+          </w:tcPr>
+          <w:p>
+            <w:pPr>
               <w:rPr>
                 <w:b/>
                 <w:bCs/>
                 <w:sz w:val="20"/>
                 <w:szCs w:val="20"/>
               </w:rPr>
-              <w:t>1XOV</w:t>
-            </w:r>
-          </w:p>
-        </w:tc>
-        <w:tc>
-          <w:tcPr>
-            <w:tcW w:w="2552" w:type="dxa"/>
-          </w:tcPr>
-          <w:p>
-            <w:pPr>
-              <w:rPr>
-                <w:sz w:val="20"/>
-                <w:szCs w:val="20"/>
-              </w:rPr>
-            </w:pPr>
-            <w:r>
-              <w:rPr>
-                <w:sz w:val="20"/>
-                <w:szCs w:val="20"/>
-              </w:rPr>
-              <w:t xml:space="preserve">1.5857  </w:t>
-            </w:r>
-          </w:p>
-        </w:tc>
-        <w:tc>
-          <w:tcPr>
-            <w:tcW w:w="2551" w:type="dxa"/>
-          </w:tcPr>
-          <w:p>
-            <w:pPr>
-              <w:rPr>
-                <w:sz w:val="20"/>
-                <w:szCs w:val="20"/>
-              </w:rPr>
-            </w:pPr>
-            <w:r>
-              <w:rPr>
-                <w:sz w:val="20"/>
-                <w:szCs w:val="20"/>
-              </w:rPr>
-              <w:t>0.5955</w:t>
-            </w:r>
-          </w:p>
-        </w:tc>
-        <w:tc>
-          <w:tcPr>
-            <w:tcW w:w="2642" w:type="dxa"/>
-          </w:tcPr>
-          <w:p>
-            <w:pPr>
-              <w:rPr>
-                <w:sz w:val="20"/>
-                <w:szCs w:val="20"/>
-              </w:rPr>
-            </w:pPr>
-            <w:r>
-              <w:rPr>
-                <w:sz w:val="20"/>
-                <w:szCs w:val="20"/>
-              </w:rPr>
-              <w:t>0.82427</w:t>
-            </w:r>
-          </w:p>
-        </w:tc>
-      </w:tr>
-      <w:tr>
-        <w:tc>
-          <w:tcPr>
-            <w:tcW w:w="1271" w:type="dxa"/>
-            <w:shd w:val="clear" w:color="auto" w:fill="D9D9D9" w:themeFill="background1" w:themeFillShade="D9"/>
-          </w:tcPr>
-          <w:p>
-            <w:pPr>
+            </w:pPr>
+            <w:r>
               <w:rPr>
                 <w:b/>
                 <w:bCs/>
                 <w:sz w:val="20"/>
                 <w:szCs w:val="20"/>
               </w:rPr>
-            </w:pPr>
-            <w:r>
+              <w:t>7TJ4</w:t>
+            </w:r>
+          </w:p>
+        </w:tc>
+        <w:tc>
+          <w:tcPr>
+            <w:tcW w:w="2552" w:type="dxa"/>
+          </w:tcPr>
+          <w:p>
+            <w:pPr>
+              <w:rPr>
+                <w:sz w:val="20"/>
+                <w:szCs w:val="20"/>
+              </w:rPr>
+            </w:pPr>
+            <w:r>
+              <w:rPr>
+                <w:sz w:val="20"/>
+                <w:szCs w:val="20"/>
+              </w:rPr>
+              <w:t xml:space="preserve">1.1036  </w:t>
+            </w:r>
+          </w:p>
+        </w:tc>
+        <w:tc>
+          <w:tcPr>
+            <w:tcW w:w="2551" w:type="dxa"/>
+          </w:tcPr>
+          <w:p>
+            <w:pPr>
+              <w:rPr>
+                <w:sz w:val="20"/>
+                <w:szCs w:val="20"/>
+              </w:rPr>
+            </w:pPr>
+            <w:r>
+              <w:rPr>
+                <w:sz w:val="20"/>
+                <w:szCs w:val="20"/>
+              </w:rPr>
+              <w:t>0.6442</w:t>
+            </w:r>
+          </w:p>
+        </w:tc>
+        <w:tc>
+          <w:tcPr>
+            <w:tcW w:w="2642" w:type="dxa"/>
+          </w:tcPr>
+          <w:p>
+            <w:pPr>
+              <w:rPr>
+                <w:sz w:val="20"/>
+                <w:szCs w:val="20"/>
+              </w:rPr>
+            </w:pPr>
+            <w:r>
+              <w:rPr>
+                <w:sz w:val="20"/>
+                <w:szCs w:val="20"/>
+              </w:rPr>
+              <w:t>0.88514</w:t>
+            </w:r>
+          </w:p>
+        </w:tc>
+      </w:tr>
+      <w:tr>
+        <w:tc>
+          <w:tcPr>
+            <w:tcW w:w="1271" w:type="dxa"/>
+            <w:shd w:val="clear" w:color="auto" w:fill="D9D9D9" w:themeFill="background1" w:themeFillShade="D9"/>
+          </w:tcPr>
+          <w:p>
+            <w:pPr>
               <w:rPr>
                 <w:b/>
                 <w:bCs/>
                 <w:sz w:val="20"/>
                 <w:szCs w:val="20"/>
               </w:rPr>
-              <w:t>4M6G</w:t>
-            </w:r>
-          </w:p>
-        </w:tc>
-        <w:tc>
-          <w:tcPr>
-            <w:tcW w:w="2552" w:type="dxa"/>
-          </w:tcPr>
-          <w:p>
-            <w:pPr>
-              <w:rPr>
-                <w:sz w:val="20"/>
-                <w:szCs w:val="20"/>
-              </w:rPr>
-            </w:pPr>
-            <w:r>
-              <w:rPr>
-                <w:sz w:val="20"/>
-                <w:szCs w:val="20"/>
-              </w:rPr>
-              <w:t xml:space="preserve">0.7719  </w:t>
-            </w:r>
-          </w:p>
-        </w:tc>
-        <w:tc>
-          <w:tcPr>
-            <w:tcW w:w="2551" w:type="dxa"/>
-          </w:tcPr>
-          <w:p>
-            <w:pPr>
-              <w:rPr>
-                <w:sz w:val="20"/>
-                <w:szCs w:val="20"/>
-              </w:rPr>
-            </w:pPr>
-            <w:r>
-              <w:rPr>
-                <w:sz w:val="20"/>
-                <w:szCs w:val="20"/>
-              </w:rPr>
-              <w:t>0.5885</w:t>
-            </w:r>
-          </w:p>
-        </w:tc>
-        <w:tc>
-          <w:tcPr>
-            <w:tcW w:w="2642" w:type="dxa"/>
-          </w:tcPr>
-          <w:p>
-            <w:pPr>
-              <w:rPr>
-                <w:sz w:val="20"/>
-                <w:szCs w:val="20"/>
-              </w:rPr>
-            </w:pPr>
-            <w:r>
-              <w:rPr>
-                <w:sz w:val="20"/>
-                <w:szCs w:val="20"/>
-              </w:rPr>
-              <w:t>0.81727</w:t>
-            </w:r>
-          </w:p>
-        </w:tc>
-      </w:tr>
-      <w:tr>
-        <w:tc>
-          <w:tcPr>
-            <w:tcW w:w="1271" w:type="dxa"/>
-            <w:shd w:val="clear" w:color="auto" w:fill="D9D9D9" w:themeFill="background1" w:themeFillShade="D9"/>
-          </w:tcPr>
-          <w:p>
-            <w:pPr>
+            </w:pPr>
+            <w:r>
               <w:rPr>
                 <w:b/>
                 <w:bCs/>
                 <w:sz w:val="20"/>
                 <w:szCs w:val="20"/>
               </w:rPr>
-            </w:pPr>
-            <w:r>
+              <w:t>1XOV</w:t>
+            </w:r>
+          </w:p>
+        </w:tc>
+        <w:tc>
+          <w:tcPr>
+            <w:tcW w:w="2552" w:type="dxa"/>
+          </w:tcPr>
+          <w:p>
+            <w:pPr>
+              <w:rPr>
+                <w:sz w:val="20"/>
+                <w:szCs w:val="20"/>
+              </w:rPr>
+            </w:pPr>
+            <w:r>
+              <w:rPr>
+                <w:sz w:val="20"/>
+                <w:szCs w:val="20"/>
+              </w:rPr>
+              <w:t xml:space="preserve">1.5857  </w:t>
+            </w:r>
+          </w:p>
+        </w:tc>
+        <w:tc>
+          <w:tcPr>
+            <w:tcW w:w="2551" w:type="dxa"/>
+          </w:tcPr>
+          <w:p>
+            <w:pPr>
+              <w:rPr>
+                <w:sz w:val="20"/>
+                <w:szCs w:val="20"/>
+              </w:rPr>
+            </w:pPr>
+            <w:r>
+              <w:rPr>
+                <w:sz w:val="20"/>
+                <w:szCs w:val="20"/>
+              </w:rPr>
+              <w:t>0.5955</w:t>
+            </w:r>
+          </w:p>
+        </w:tc>
+        <w:tc>
+          <w:tcPr>
+            <w:tcW w:w="2642" w:type="dxa"/>
+          </w:tcPr>
+          <w:p>
+            <w:pPr>
+              <w:rPr>
+                <w:sz w:val="20"/>
+                <w:szCs w:val="20"/>
+              </w:rPr>
+            </w:pPr>
+            <w:r>
+              <w:rPr>
+                <w:sz w:val="20"/>
+                <w:szCs w:val="20"/>
+              </w:rPr>
+              <w:t>0.82427</w:t>
+            </w:r>
+          </w:p>
+        </w:tc>
+      </w:tr>
+      <w:tr>
+        <w:tc>
+          <w:tcPr>
+            <w:tcW w:w="1271" w:type="dxa"/>
+            <w:shd w:val="clear" w:color="auto" w:fill="D9D9D9" w:themeFill="background1" w:themeFillShade="D9"/>
+          </w:tcPr>
+          <w:p>
+            <w:pPr>
               <w:rPr>
                 <w:b/>
                 <w:bCs/>
                 <w:sz w:val="20"/>
                 <w:szCs w:val="20"/>
               </w:rPr>
-              <w:t>4LQ6</w:t>
-            </w:r>
-          </w:p>
-        </w:tc>
-        <w:tc>
-          <w:tcPr>
-            <w:tcW w:w="2552" w:type="dxa"/>
-          </w:tcPr>
-          <w:p>
-            <w:pPr>
-              <w:rPr>
-                <w:sz w:val="20"/>
-                <w:szCs w:val="20"/>
-              </w:rPr>
-            </w:pPr>
-            <w:r>
-              <w:rPr>
-                <w:sz w:val="20"/>
-                <w:szCs w:val="20"/>
-              </w:rPr>
-              <w:t xml:space="preserve">0.7409  </w:t>
-            </w:r>
-          </w:p>
-        </w:tc>
-        <w:tc>
-          <w:tcPr>
-            <w:tcW w:w="2551" w:type="dxa"/>
-          </w:tcPr>
-          <w:p>
-            <w:pPr>
-              <w:rPr>
-                <w:sz w:val="20"/>
-                <w:szCs w:val="20"/>
-              </w:rPr>
-            </w:pPr>
-            <w:r>
-              <w:rPr>
-                <w:sz w:val="20"/>
-                <w:szCs w:val="20"/>
-              </w:rPr>
-              <w:t>0.5914</w:t>
-            </w:r>
-          </w:p>
-        </w:tc>
-        <w:tc>
-          <w:tcPr>
-            <w:tcW w:w="2642" w:type="dxa"/>
-          </w:tcPr>
-          <w:p>
-            <w:pPr>
-              <w:rPr>
-                <w:sz w:val="20"/>
-                <w:szCs w:val="20"/>
-              </w:rPr>
-            </w:pPr>
-            <w:r>
-              <w:rPr>
-                <w:sz w:val="20"/>
-                <w:szCs w:val="20"/>
-              </w:rPr>
-              <w:t>0.81818</w:t>
-            </w:r>
-          </w:p>
-        </w:tc>
-      </w:tr>
-      <w:tr>
-        <w:tc>
-          <w:tcPr>
-            <w:tcW w:w="1271" w:type="dxa"/>
-            <w:shd w:val="clear" w:color="auto" w:fill="D9D9D9" w:themeFill="background1" w:themeFillShade="D9"/>
-          </w:tcPr>
-          <w:p>
-            <w:pPr>
+            </w:pPr>
+            <w:r>
               <w:rPr>
                 <w:b/>
                 <w:bCs/>
                 <w:sz w:val="20"/>
                 <w:szCs w:val="20"/>
               </w:rPr>
-            </w:pPr>
-            <w:r>
+              <w:t>4M6G</w:t>
+            </w:r>
+          </w:p>
+        </w:tc>
+        <w:tc>
+          <w:tcPr>
+            <w:tcW w:w="2552" w:type="dxa"/>
+          </w:tcPr>
+          <w:p>
+            <w:pPr>
+              <w:rPr>
+                <w:sz w:val="20"/>
+                <w:szCs w:val="20"/>
+              </w:rPr>
+            </w:pPr>
+            <w:r>
+              <w:rPr>
+                <w:sz w:val="20"/>
+                <w:szCs w:val="20"/>
+              </w:rPr>
+              <w:t xml:space="preserve">0.7719  </w:t>
+            </w:r>
+          </w:p>
+        </w:tc>
+        <w:tc>
+          <w:tcPr>
+            <w:tcW w:w="2551" w:type="dxa"/>
+          </w:tcPr>
+          <w:p>
+            <w:pPr>
+              <w:rPr>
+                <w:sz w:val="20"/>
+                <w:szCs w:val="20"/>
+              </w:rPr>
+            </w:pPr>
+            <w:r>
+              <w:rPr>
+                <w:sz w:val="20"/>
+                <w:szCs w:val="20"/>
+              </w:rPr>
+              <w:t>0.5885</w:t>
+            </w:r>
+          </w:p>
+        </w:tc>
+        <w:tc>
+          <w:tcPr>
+            <w:tcW w:w="2642" w:type="dxa"/>
+          </w:tcPr>
+          <w:p>
+            <w:pPr>
+              <w:rPr>
+                <w:sz w:val="20"/>
+                <w:szCs w:val="20"/>
+              </w:rPr>
+            </w:pPr>
+            <w:r>
+              <w:rPr>
+                <w:sz w:val="20"/>
+                <w:szCs w:val="20"/>
+              </w:rPr>
+              <w:t>0.81727</w:t>
+            </w:r>
+          </w:p>
+        </w:tc>
+      </w:tr>
+      <w:tr>
+        <w:tc>
+          <w:tcPr>
+            <w:tcW w:w="1271" w:type="dxa"/>
+            <w:shd w:val="clear" w:color="auto" w:fill="D9D9D9" w:themeFill="background1" w:themeFillShade="D9"/>
+          </w:tcPr>
+          <w:p>
+            <w:pPr>
               <w:rPr>
                 <w:b/>
                 <w:bCs/>
                 <w:sz w:val="20"/>
                 <w:szCs w:val="20"/>
               </w:rPr>
-              <w:t>4M6I</w:t>
-            </w:r>
-          </w:p>
-        </w:tc>
-        <w:tc>
-          <w:tcPr>
-            <w:tcW w:w="2552" w:type="dxa"/>
-          </w:tcPr>
-          <w:p>
-            <w:pPr>
-              <w:rPr>
-                <w:sz w:val="20"/>
-                <w:szCs w:val="20"/>
-              </w:rPr>
-            </w:pPr>
-            <w:r>
-              <w:rPr>
-                <w:sz w:val="20"/>
-                <w:szCs w:val="20"/>
-              </w:rPr>
-              <w:t xml:space="preserve">0.7515  </w:t>
-            </w:r>
-          </w:p>
-        </w:tc>
-        <w:tc>
-          <w:tcPr>
-            <w:tcW w:w="2551" w:type="dxa"/>
-          </w:tcPr>
-          <w:p>
-            <w:pPr>
-              <w:rPr>
-                <w:sz w:val="20"/>
-                <w:szCs w:val="20"/>
-              </w:rPr>
-            </w:pPr>
-            <w:r>
-              <w:rPr>
-                <w:sz w:val="20"/>
-                <w:szCs w:val="20"/>
-              </w:rPr>
-              <w:t>0.6882</w:t>
-            </w:r>
-          </w:p>
-        </w:tc>
-        <w:tc>
-          <w:tcPr>
-            <w:tcW w:w="2642" w:type="dxa"/>
-          </w:tcPr>
-          <w:p>
-            <w:pPr>
-              <w:rPr>
-                <w:sz w:val="20"/>
-                <w:szCs w:val="20"/>
-              </w:rPr>
-            </w:pPr>
-            <w:r>
-              <w:rPr>
-                <w:sz w:val="20"/>
-                <w:szCs w:val="20"/>
-              </w:rPr>
-              <w:t>0.88625</w:t>
-            </w:r>
-          </w:p>
-        </w:tc>
-      </w:tr>
-      <w:tr>
-        <w:tc>
-          <w:tcPr>
-            <w:tcW w:w="1271" w:type="dxa"/>
-            <w:shd w:val="clear" w:color="auto" w:fill="D9D9D9" w:themeFill="background1" w:themeFillShade="D9"/>
-          </w:tcPr>
-          <w:p>
-            <w:pPr>
+            </w:pPr>
+            <w:r>
               <w:rPr>
                 <w:b/>
                 <w:bCs/>
                 <w:sz w:val="20"/>
                 <w:szCs w:val="20"/>
               </w:rPr>
-            </w:pPr>
-            <w:r>
+              <w:t>4LQ6</w:t>
+            </w:r>
+          </w:p>
+        </w:tc>
+        <w:tc>
+          <w:tcPr>
+            <w:tcW w:w="2552" w:type="dxa"/>
+          </w:tcPr>
+          <w:p>
+            <w:pPr>
+              <w:rPr>
+                <w:sz w:val="20"/>
+                <w:szCs w:val="20"/>
+              </w:rPr>
+            </w:pPr>
+            <w:r>
+              <w:rPr>
+                <w:sz w:val="20"/>
+                <w:szCs w:val="20"/>
+              </w:rPr>
+              <w:t xml:space="preserve">0.7409  </w:t>
+            </w:r>
+          </w:p>
+        </w:tc>
+        <w:tc>
+          <w:tcPr>
+            <w:tcW w:w="2551" w:type="dxa"/>
+          </w:tcPr>
+          <w:p>
+            <w:pPr>
+              <w:rPr>
+                <w:sz w:val="20"/>
+                <w:szCs w:val="20"/>
+              </w:rPr>
+            </w:pPr>
+            <w:r>
+              <w:rPr>
+                <w:sz w:val="20"/>
+                <w:szCs w:val="20"/>
+              </w:rPr>
+              <w:t>0.5914</w:t>
+            </w:r>
+          </w:p>
+        </w:tc>
+        <w:tc>
+          <w:tcPr>
+            <w:tcW w:w="2642" w:type="dxa"/>
+          </w:tcPr>
+          <w:p>
+            <w:pPr>
+              <w:rPr>
+                <w:sz w:val="20"/>
+                <w:szCs w:val="20"/>
+              </w:rPr>
+            </w:pPr>
+            <w:r>
+              <w:rPr>
+                <w:sz w:val="20"/>
+                <w:szCs w:val="20"/>
+              </w:rPr>
+              <w:t>0.81818</w:t>
+            </w:r>
+          </w:p>
+        </w:tc>
+      </w:tr>
+      <w:tr>
+        <w:tc>
+          <w:tcPr>
+            <w:tcW w:w="1271" w:type="dxa"/>
+            <w:shd w:val="clear" w:color="auto" w:fill="D9D9D9" w:themeFill="background1" w:themeFillShade="D9"/>
+          </w:tcPr>
+          <w:p>
+            <w:pPr>
               <w:rPr>
                 <w:b/>
                 <w:bCs/>
                 <w:sz w:val="20"/>
                 <w:szCs w:val="20"/>
               </w:rPr>
+            </w:pPr>
+            <w:r>
+              <w:rPr>
+                <w:b/>
+                <w:bCs/>
+                <w:sz w:val="20"/>
+                <w:szCs w:val="20"/>
+              </w:rPr>
+              <w:t>4M6I</w:t>
+            </w:r>
+          </w:p>
+        </w:tc>
+        <w:tc>
+          <w:tcPr>
+            <w:tcW w:w="2552" w:type="dxa"/>
+          </w:tcPr>
+          <w:p>
+            <w:pPr>
+              <w:rPr>
+                <w:sz w:val="20"/>
+                <w:szCs w:val="20"/>
+              </w:rPr>
+            </w:pPr>
+            <w:r>
+              <w:rPr>
+                <w:sz w:val="20"/>
+                <w:szCs w:val="20"/>
+              </w:rPr>
+              <w:t xml:space="preserve">0.7515  </w:t>
+            </w:r>
+          </w:p>
+        </w:tc>
+        <w:tc>
+          <w:tcPr>
+            <w:tcW w:w="2551" w:type="dxa"/>
+          </w:tcPr>
+          <w:p>
+            <w:pPr>
+              <w:rPr>
+                <w:sz w:val="20"/>
+                <w:szCs w:val="20"/>
+              </w:rPr>
+            </w:pPr>
+            <w:r>
+              <w:rPr>
+                <w:sz w:val="20"/>
+                <w:szCs w:val="20"/>
+              </w:rPr>
+              <w:t>0.6882</w:t>
+            </w:r>
+          </w:p>
+        </w:tc>
+        <w:tc>
+          <w:tcPr>
+            <w:tcW w:w="2642" w:type="dxa"/>
+          </w:tcPr>
+          <w:p>
+            <w:pPr>
+              <w:rPr>
+                <w:sz w:val="20"/>
+                <w:szCs w:val="20"/>
+              </w:rPr>
+            </w:pPr>
+            <w:r>
+              <w:rPr>
+                <w:sz w:val="20"/>
+                <w:szCs w:val="20"/>
+              </w:rPr>
+              <w:t>0.88625</w:t>
+            </w:r>
+          </w:p>
+        </w:tc>
+      </w:tr>
+      <w:tr>
+        <w:tc>
+          <w:tcPr>
+            <w:tcW w:w="1271" w:type="dxa"/>
+            <w:shd w:val="clear" w:color="auto" w:fill="D9D9D9" w:themeFill="background1" w:themeFillShade="D9"/>
+          </w:tcPr>
+          <w:p>
+            <w:pPr>
+              <w:rPr>
+                <w:b/>
+                <w:bCs/>
+                <w:sz w:val="20"/>
+                <w:szCs w:val="20"/>
+              </w:rPr>
+            </w:pPr>
+            <w:r>
+              <w:rPr>
+                <w:b/>
+                <w:bCs/>
+                <w:sz w:val="20"/>
+                <w:szCs w:val="20"/>
+              </w:rPr>
               <w:t>4M6H</w:t>
             </w:r>
           </w:p>
@@ -8029,8 +9558,9 @@
           <w:sz w:val="20"/>
           <w:szCs w:val="20"/>
         </w:rPr>
-        <w:t xml:space="preserve">Table 2: PDBeFOLD and USalign scores from multiple alignment of the 19 </w:t>
-      </w:r>
+        <w:t xml:space="preserve">Table 2: </w:t>
+      </w:r>
+      <w:proofErr w:type="spellStart"/>
       <w:r>
         <w:rPr>
           <w:b/>
@@ -8038,8 +9568,9 @@
           <w:sz w:val="20"/>
           <w:szCs w:val="20"/>
         </w:rPr>
-        <w:t xml:space="preserve">cropped </w:t>
-      </w:r>
+        <w:t>PDBeFOLD</w:t>
+      </w:r>
+      <w:proofErr w:type="spellEnd"/>
       <w:r>
         <w:rPr>
           <w:b/>
@@ -8047,6 +9578,44 @@
           <w:sz w:val="20"/>
           <w:szCs w:val="20"/>
         </w:rPr>
+        <w:t xml:space="preserve"> and </w:t>
+      </w:r>
+      <w:proofErr w:type="spellStart"/>
+      <w:r>
+        <w:rPr>
+          <w:b/>
+          <w:bCs/>
+          <w:sz w:val="20"/>
+          <w:szCs w:val="20"/>
+        </w:rPr>
+        <w:t>USalign</w:t>
+      </w:r>
+      <w:proofErr w:type="spellEnd"/>
+      <w:r>
+        <w:rPr>
+          <w:b/>
+          <w:bCs/>
+          <w:sz w:val="20"/>
+          <w:szCs w:val="20"/>
+        </w:rPr>
+        <w:t xml:space="preserve"> scores from multiple alignment of the 19 </w:t>
+      </w:r>
+      <w:r>
+        <w:rPr>
+          <w:b/>
+          <w:bCs/>
+          <w:sz w:val="20"/>
+          <w:szCs w:val="20"/>
+        </w:rPr>
+        <w:t xml:space="preserve">cropped </w:t>
+      </w:r>
+      <w:r>
+        <w:rPr>
+          <w:b/>
+          <w:bCs/>
+          <w:sz w:val="20"/>
+          <w:szCs w:val="20"/>
+        </w:rPr>
         <w:t>structures.</w:t>
       </w:r>
     </w:p>
@@ -8074,8 +9643,13 @@
         <w:t xml:space="preserve"> candidate</w:t>
       </w:r>
       <w:r>
-        <w:t xml:space="preserve"> AmiC</w:t>
-      </w:r>
+        <w:t xml:space="preserve"> </w:t>
+      </w:r>
+      <w:proofErr w:type="spellStart"/>
+      <w:r>
+        <w:t>AmiC</w:t>
+      </w:r>
+      <w:proofErr w:type="spellEnd"/>
       <w:r>
         <w:t xml:space="preserve"> structure shortlist</w:t>
       </w:r>
@@ -8097,17 +9671,35 @@
       <w:r>
         <w:t xml:space="preserve">, a final shortlist of 19 candidate </w:t>
       </w:r>
-      <w:r>
-        <w:t>AmiC s</w:t>
-      </w:r>
-      <w:r>
-        <w:t xml:space="preserve">tructures was curated, which matched on Pfam annotation, GO annotation, and </w:t>
+      <w:proofErr w:type="spellStart"/>
+      <w:r>
+        <w:t>AmiC</w:t>
+      </w:r>
+      <w:proofErr w:type="spellEnd"/>
+      <w:r>
+        <w:t xml:space="preserve"> s</w:t>
+      </w:r>
+      <w:r>
+        <w:t xml:space="preserve">tructures was curated, which matched on </w:t>
+      </w:r>
+      <w:proofErr w:type="spellStart"/>
+      <w:r>
+        <w:t>Pfam</w:t>
+      </w:r>
+      <w:proofErr w:type="spellEnd"/>
+      <w:r>
+        <w:t xml:space="preserve"> annotation, GO annotation, and </w:t>
       </w:r>
       <w:r>
         <w:t xml:space="preserve">an </w:t>
       </w:r>
-      <w:r>
-        <w:t xml:space="preserve">Interpro domain annotation of amidase_3 (Table 1). </w:t>
+      <w:proofErr w:type="spellStart"/>
+      <w:r>
+        <w:t>Interpro</w:t>
+      </w:r>
+      <w:proofErr w:type="spellEnd"/>
+      <w:r>
+        <w:t xml:space="preserve"> domain annotation of amidase_3 (Table 1). </w:t>
       </w:r>
     </w:p>
     <w:p>
@@ -8151,29 +9743,51 @@
           <w:sz w:val="20"/>
           <w:szCs w:val="20"/>
         </w:rPr>
-        <w:t xml:space="preserve">able 1: Shortlist of 19 candidate experimental structures of NAMLAA AmiC across different bacterial species. </w:t>
-      </w:r>
-      <w:r>
-        <w:rPr>
+        <w:t xml:space="preserve">able 1: Shortlist of 19 candidate experimental structures of NAMLAA </w:t>
+      </w:r>
+      <w:proofErr w:type="spellStart"/>
+      <w:r>
+        <w:rPr>
+          <w:b/>
+          <w:bCs/>
           <w:sz w:val="20"/>
           <w:szCs w:val="20"/>
         </w:rPr>
-        <w:t>Ligand</w:t>
-      </w:r>
-      <w:r>
-        <w:rPr>
+        <w:t>AmiC</w:t>
+      </w:r>
+      <w:proofErr w:type="spellEnd"/>
+      <w:r>
+        <w:rPr>
+          <w:b/>
+          <w:bCs/>
           <w:sz w:val="20"/>
           <w:szCs w:val="20"/>
         </w:rPr>
-        <w:t xml:space="preserve">, </w:t>
+        <w:t xml:space="preserve"> across different bacterial species. </w:t>
       </w:r>
       <w:r>
         <w:rPr>
           <w:sz w:val="20"/>
           <w:szCs w:val="20"/>
         </w:rPr>
+        <w:t>Ligand</w:t>
+      </w:r>
+      <w:r>
+        <w:rPr>
+          <w:sz w:val="20"/>
+          <w:szCs w:val="20"/>
+        </w:rPr>
+        <w:t xml:space="preserve">, </w:t>
+      </w:r>
+      <w:proofErr w:type="gramStart"/>
+      <w:r>
+        <w:rPr>
+          <w:sz w:val="20"/>
+          <w:szCs w:val="20"/>
+        </w:rPr>
         <w:t>organism</w:t>
       </w:r>
+      <w:proofErr w:type="gramEnd"/>
       <w:r>
         <w:rPr>
           <w:sz w:val="20"/>
@@ -8510,8 +10124,19 @@
                 <w:sz w:val="16"/>
                 <w:szCs w:val="16"/>
               </w:rPr>
-              <w:t>Sequences identified from BLASTp</w:t>
-            </w:r>
+              <w:t xml:space="preserve">Sequences identified from </w:t>
+            </w:r>
+            <w:proofErr w:type="spellStart"/>
+            <w:r>
+              <w:rPr>
+                <w:b/>
+                <w:bCs/>
+                <w:sz w:val="16"/>
+                <w:szCs w:val="16"/>
+              </w:rPr>
+              <w:t>BLASTp</w:t>
+            </w:r>
+            <w:proofErr w:type="spellEnd"/>
           </w:p>
         </w:tc>
         <w:tc>
@@ -8717,7 +10342,16 @@
                 <w:szCs w:val="16"/>
                 <w:vertAlign w:val="superscript"/>
               </w:rPr>
-              <w:t>2+</w:t>
+              <w:t>2</w:t>
+            </w:r>
+            <w:proofErr w:type="gramStart"/>
+            <w:r>
+              <w:rPr>
+                <w:sz w:val="16"/>
+                <w:szCs w:val="16"/>
+                <w:vertAlign w:val="superscript"/>
+              </w:rPr>
+              <w:t>+</w:t>
             </w:r>
             <w:r>
               <w:rPr>
@@ -8726,6 +10360,7 @@
               </w:rPr>
               <w:t xml:space="preserve"> ,Na</w:t>
             </w:r>
+            <w:proofErr w:type="gramEnd"/>
             <w:r>
               <w:rPr>
                 <w:sz w:val="16"/>
@@ -8798,7 +10433,23 @@
                 <w:sz w:val="16"/>
                 <w:szCs w:val="16"/>
               </w:rPr>
-              <w:t>PDB search ‘AmiC’</w:t>
+              <w:t>PDB search ‘</w:t>
+            </w:r>
+            <w:proofErr w:type="spellStart"/>
+            <w:r>
+              <w:rPr>
+                <w:sz w:val="16"/>
+                <w:szCs w:val="16"/>
+              </w:rPr>
+              <w:t>AmiC</w:t>
+            </w:r>
+            <w:proofErr w:type="spellEnd"/>
+            <w:r>
+              <w:rPr>
+                <w:sz w:val="16"/>
+                <w:szCs w:val="16"/>
+              </w:rPr>
+              <w:t>’</w:t>
             </w:r>
           </w:p>
         </w:tc>
@@ -9025,8 +10676,18 @@
                 <w:sz w:val="16"/>
                 <w:szCs w:val="16"/>
               </w:rPr>
-              <w:t>Thermus parvatiensis</w:t>
-            </w:r>
+              <w:t xml:space="preserve">Thermus </w:t>
+            </w:r>
+            <w:proofErr w:type="spellStart"/>
+            <w:r>
+              <w:rPr>
+                <w:i/>
+                <w:sz w:val="16"/>
+                <w:szCs w:val="16"/>
+              </w:rPr>
+              <w:t>parvatiensis</w:t>
+            </w:r>
+            <w:proofErr w:type="spellEnd"/>
           </w:p>
         </w:tc>
         <w:tc>
@@ -9057,6 +10718,7 @@
               </w:rPr>
               <w:t>2+</w:t>
             </w:r>
+            <w:proofErr w:type="gramStart"/>
             <w:r>
               <w:rPr>
                 <w:sz w:val="16"/>
@@ -9064,6 +10726,7 @@
               </w:rPr>
               <w:t>,  Na</w:t>
             </w:r>
+            <w:proofErr w:type="gramEnd"/>
             <w:r>
               <w:rPr>
                 <w:sz w:val="16"/>
@@ -9115,7 +10778,23 @@
                 <w:sz w:val="16"/>
                 <w:szCs w:val="16"/>
               </w:rPr>
-              <w:t>, Ethanesulfonic Acid</w:t>
+              <w:t xml:space="preserve">, </w:t>
+            </w:r>
+            <w:proofErr w:type="spellStart"/>
+            <w:r>
+              <w:rPr>
+                <w:sz w:val="16"/>
+                <w:szCs w:val="16"/>
+              </w:rPr>
+              <w:t>Ethanesulfonic</w:t>
+            </w:r>
+            <w:proofErr w:type="spellEnd"/>
+            <w:r>
+              <w:rPr>
+                <w:sz w:val="16"/>
+                <w:szCs w:val="16"/>
+              </w:rPr>
+              <w:t xml:space="preserve"> Acid</w:t>
             </w:r>
           </w:p>
         </w:tc>
@@ -9176,12 +10855,21 @@
                 <w:szCs w:val="16"/>
               </w:rPr>
             </w:pPr>
-            <w:r>
-              <w:rPr>
-                <w:sz w:val="16"/>
-                <w:szCs w:val="16"/>
-              </w:rPr>
-              <w:t>BLASTp search, 4BIN reference sequence</w:t>
+            <w:proofErr w:type="spellStart"/>
+            <w:r>
+              <w:rPr>
+                <w:sz w:val="16"/>
+                <w:szCs w:val="16"/>
+              </w:rPr>
+              <w:t>BLASTp</w:t>
+            </w:r>
+            <w:proofErr w:type="spellEnd"/>
+            <w:r>
+              <w:rPr>
+                <w:sz w:val="16"/>
+                <w:szCs w:val="16"/>
+              </w:rPr>
+              <w:t xml:space="preserve"> search, 4BIN reference sequence</w:t>
             </w:r>
           </w:p>
         </w:tc>
@@ -9841,12 +11529,21 @@
                 <w:szCs w:val="16"/>
               </w:rPr>
             </w:pPr>
-            <w:r>
-              <w:rPr>
-                <w:sz w:val="16"/>
-                <w:szCs w:val="16"/>
-              </w:rPr>
-              <w:t>BLASTp search, 4BIN reference sequence</w:t>
+            <w:proofErr w:type="spellStart"/>
+            <w:r>
+              <w:rPr>
+                <w:sz w:val="16"/>
+                <w:szCs w:val="16"/>
+              </w:rPr>
+              <w:t>BLASTp</w:t>
+            </w:r>
+            <w:proofErr w:type="spellEnd"/>
+            <w:r>
+              <w:rPr>
+                <w:sz w:val="16"/>
+                <w:szCs w:val="16"/>
+              </w:rPr>
+              <w:t xml:space="preserve"> search, 4BIN reference sequence</w:t>
             </w:r>
           </w:p>
         </w:tc>
@@ -10164,12 +11861,21 @@
                 <w:szCs w:val="16"/>
               </w:rPr>
             </w:pPr>
-            <w:r>
-              <w:rPr>
-                <w:sz w:val="16"/>
-                <w:szCs w:val="16"/>
-              </w:rPr>
-              <w:t>BLASTp search, 4BIN reference sequence</w:t>
+            <w:proofErr w:type="spellStart"/>
+            <w:r>
+              <w:rPr>
+                <w:sz w:val="16"/>
+                <w:szCs w:val="16"/>
+              </w:rPr>
+              <w:t>BLASTp</w:t>
+            </w:r>
+            <w:proofErr w:type="spellEnd"/>
+            <w:r>
+              <w:rPr>
+                <w:sz w:val="16"/>
+                <w:szCs w:val="16"/>
+              </w:rPr>
+              <w:t xml:space="preserve"> search, 4BIN reference sequence</w:t>
             </w:r>
           </w:p>
         </w:tc>
@@ -10433,7 +12139,23 @@
                 <w:sz w:val="16"/>
                 <w:szCs w:val="16"/>
               </w:rPr>
-              <w:t>, Formic Acid, Glycerol, Ethanesulfonic Acid</w:t>
+              <w:t xml:space="preserve">, Formic Acid, Glycerol, </w:t>
+            </w:r>
+            <w:proofErr w:type="spellStart"/>
+            <w:r>
+              <w:rPr>
+                <w:sz w:val="16"/>
+                <w:szCs w:val="16"/>
+              </w:rPr>
+              <w:t>Ethanesulfonic</w:t>
+            </w:r>
+            <w:proofErr w:type="spellEnd"/>
+            <w:r>
+              <w:rPr>
+                <w:sz w:val="16"/>
+                <w:szCs w:val="16"/>
+              </w:rPr>
+              <w:t xml:space="preserve"> Acid</w:t>
             </w:r>
           </w:p>
         </w:tc>
@@ -10494,12 +12216,21 @@
                 <w:szCs w:val="16"/>
               </w:rPr>
             </w:pPr>
-            <w:r>
-              <w:rPr>
-                <w:sz w:val="16"/>
-                <w:szCs w:val="16"/>
-              </w:rPr>
-              <w:t>BLASTp search, 4BIN reference sequence</w:t>
+            <w:proofErr w:type="spellStart"/>
+            <w:r>
+              <w:rPr>
+                <w:sz w:val="16"/>
+                <w:szCs w:val="16"/>
+              </w:rPr>
+              <w:t>BLASTp</w:t>
+            </w:r>
+            <w:proofErr w:type="spellEnd"/>
+            <w:r>
+              <w:rPr>
+                <w:sz w:val="16"/>
+                <w:szCs w:val="16"/>
+              </w:rPr>
+              <w:t xml:space="preserve"> search, 4BIN reference sequence</w:t>
             </w:r>
           </w:p>
         </w:tc>
@@ -10699,7 +12430,25 @@
                 <w:sz w:val="16"/>
                 <w:szCs w:val="16"/>
               </w:rPr>
-              <w:t xml:space="preserve">Nostoc punctiforme </w:t>
+              <w:t xml:space="preserve">Nostoc </w:t>
+            </w:r>
+            <w:proofErr w:type="spellStart"/>
+            <w:r>
+              <w:rPr>
+                <w:i/>
+                <w:sz w:val="16"/>
+                <w:szCs w:val="16"/>
+              </w:rPr>
+              <w:t>punctiforme</w:t>
+            </w:r>
+            <w:proofErr w:type="spellEnd"/>
+            <w:r>
+              <w:rPr>
+                <w:i/>
+                <w:sz w:val="16"/>
+                <w:szCs w:val="16"/>
+              </w:rPr>
+              <w:t xml:space="preserve"> </w:t>
             </w:r>
           </w:p>
         </w:tc>
@@ -10782,12 +12531,21 @@
                 <w:szCs w:val="16"/>
               </w:rPr>
             </w:pPr>
-            <w:r>
-              <w:rPr>
-                <w:sz w:val="16"/>
-                <w:szCs w:val="16"/>
-              </w:rPr>
-              <w:t>BLASTp search, 4BIN reference sequence</w:t>
+            <w:proofErr w:type="spellStart"/>
+            <w:r>
+              <w:rPr>
+                <w:sz w:val="16"/>
+                <w:szCs w:val="16"/>
+              </w:rPr>
+              <w:t>BLASTp</w:t>
+            </w:r>
+            <w:proofErr w:type="spellEnd"/>
+            <w:r>
+              <w:rPr>
+                <w:sz w:val="16"/>
+                <w:szCs w:val="16"/>
+              </w:rPr>
+              <w:t xml:space="preserve"> search, 4BIN reference sequence</w:t>
             </w:r>
           </w:p>
         </w:tc>
@@ -11014,8 +12772,18 @@
                 <w:sz w:val="16"/>
                 <w:szCs w:val="16"/>
               </w:rPr>
-              <w:t>Bartonella henselae</w:t>
-            </w:r>
+              <w:t xml:space="preserve">Bartonella </w:t>
+            </w:r>
+            <w:proofErr w:type="spellStart"/>
+            <w:r>
+              <w:rPr>
+                <w:i/>
+                <w:sz w:val="16"/>
+                <w:szCs w:val="16"/>
+              </w:rPr>
+              <w:t>henselae</w:t>
+            </w:r>
+            <w:proofErr w:type="spellEnd"/>
           </w:p>
         </w:tc>
         <w:tc>
@@ -11105,12 +12873,21 @@
                 <w:szCs w:val="16"/>
               </w:rPr>
             </w:pPr>
-            <w:r>
-              <w:rPr>
-                <w:sz w:val="16"/>
-                <w:szCs w:val="16"/>
-              </w:rPr>
-              <w:t>BLASTp search, 4BIN reference sequence</w:t>
+            <w:proofErr w:type="spellStart"/>
+            <w:r>
+              <w:rPr>
+                <w:sz w:val="16"/>
+                <w:szCs w:val="16"/>
+              </w:rPr>
+              <w:t>BLASTp</w:t>
+            </w:r>
+            <w:proofErr w:type="spellEnd"/>
+            <w:r>
+              <w:rPr>
+                <w:sz w:val="16"/>
+                <w:szCs w:val="16"/>
+              </w:rPr>
+              <w:t xml:space="preserve"> search, 4BIN reference sequence</w:t>
             </w:r>
           </w:p>
         </w:tc>
@@ -11661,14 +13438,34 @@
                 <w:szCs w:val="16"/>
               </w:rPr>
             </w:pPr>
+            <w:proofErr w:type="spellStart"/>
             <w:r>
               <w:rPr>
                 <w:i/>
                 <w:sz w:val="16"/>
                 <w:szCs w:val="16"/>
               </w:rPr>
-              <w:t>Paenibacillus polymyxa</w:t>
-            </w:r>
+              <w:t>Paenibacillus</w:t>
+            </w:r>
+            <w:proofErr w:type="spellEnd"/>
+            <w:r>
+              <w:rPr>
+                <w:i/>
+                <w:sz w:val="16"/>
+                <w:szCs w:val="16"/>
+              </w:rPr>
+              <w:t xml:space="preserve"> </w:t>
+            </w:r>
+            <w:proofErr w:type="spellStart"/>
+            <w:r>
+              <w:rPr>
+                <w:i/>
+                <w:sz w:val="16"/>
+                <w:szCs w:val="16"/>
+              </w:rPr>
+              <w:t>polymyxa</w:t>
+            </w:r>
+            <w:proofErr w:type="spellEnd"/>
           </w:p>
         </w:tc>
         <w:tc>
@@ -11758,12 +13555,21 @@
                 <w:szCs w:val="16"/>
               </w:rPr>
             </w:pPr>
-            <w:r>
-              <w:rPr>
-                <w:sz w:val="16"/>
-                <w:szCs w:val="16"/>
-              </w:rPr>
-              <w:t>BLASTp search, 4BIN reference sequence</w:t>
+            <w:proofErr w:type="spellStart"/>
+            <w:r>
+              <w:rPr>
+                <w:sz w:val="16"/>
+                <w:szCs w:val="16"/>
+              </w:rPr>
+              <w:t>BLASTp</w:t>
+            </w:r>
+            <w:proofErr w:type="spellEnd"/>
+            <w:r>
+              <w:rPr>
+                <w:sz w:val="16"/>
+                <w:szCs w:val="16"/>
+              </w:rPr>
+              <w:t xml:space="preserve"> search, 4BIN reference sequence</w:t>
             </w:r>
           </w:p>
         </w:tc>
@@ -12421,7 +14227,23 @@
                 <w:sz w:val="16"/>
                 <w:szCs w:val="16"/>
               </w:rPr>
-              <w:t>PDB search ‘N-acetylmuramoyl-L-alanine activity’</w:t>
+              <w:t>PDB search ‘N-</w:t>
+            </w:r>
+            <w:proofErr w:type="spellStart"/>
+            <w:r>
+              <w:rPr>
+                <w:sz w:val="16"/>
+                <w:szCs w:val="16"/>
+              </w:rPr>
+              <w:t>acetylmuramoyl</w:t>
+            </w:r>
+            <w:proofErr w:type="spellEnd"/>
+            <w:r>
+              <w:rPr>
+                <w:sz w:val="16"/>
+                <w:szCs w:val="16"/>
+              </w:rPr>
+              <w:t>-L-alanine activity’</w:t>
             </w:r>
           </w:p>
         </w:tc>
@@ -13295,13 +15117,23 @@
                 <w:szCs w:val="16"/>
               </w:rPr>
             </w:pPr>
+            <w:proofErr w:type="spellStart"/>
             <w:r>
               <w:rPr>
                 <w:i/>
                 <w:sz w:val="16"/>
                 <w:szCs w:val="16"/>
               </w:rPr>
-              <w:t>Mycolicibacterium smegmatis</w:t>
+              <w:t>Mycolicibacterium</w:t>
+            </w:r>
+            <w:proofErr w:type="spellEnd"/>
+            <w:r>
+              <w:rPr>
+                <w:i/>
+                <w:sz w:val="16"/>
+                <w:szCs w:val="16"/>
+              </w:rPr>
+              <w:t xml:space="preserve"> smegmatis</w:t>
             </w:r>
           </w:p>
         </w:tc>
@@ -14299,7 +16131,23 @@
                 <w:sz w:val="16"/>
                 <w:szCs w:val="16"/>
               </w:rPr>
-              <w:t>Cl- ,GLUTAMIC ACID,  LYSINE,  2-AMINO-2-HYDROXYMETHYL-PROPANE-1,3-DIOL,  SO</w:t>
+              <w:t>Cl</w:t>
+            </w:r>
+            <w:proofErr w:type="gramStart"/>
+            <w:r>
+              <w:rPr>
+                <w:sz w:val="16"/>
+                <w:szCs w:val="16"/>
+              </w:rPr>
+              <w:t>- ,GLUTAMIC</w:t>
+            </w:r>
+            <w:proofErr w:type="gramEnd"/>
+            <w:r>
+              <w:rPr>
+                <w:sz w:val="16"/>
+                <w:szCs w:val="16"/>
+              </w:rPr>
+              <w:t xml:space="preserve"> ACID,  LYSINE,  2-AMINO-2-HYDROXYMETHYL-PROPANE-1,3-DIOL,  SO</w:t>
             </w:r>
             <w:r>
               <w:rPr>
@@ -14608,6 +16456,7 @@
                 <w:szCs w:val="16"/>
               </w:rPr>
             </w:pPr>
+            <w:proofErr w:type="spellStart"/>
             <w:r>
               <w:rPr>
                 <w:i/>
@@ -14616,6 +16465,7 @@
               </w:rPr>
               <w:t>Colneyvirus</w:t>
             </w:r>
+            <w:proofErr w:type="spellEnd"/>
           </w:p>
         </w:tc>
         <w:tc>
@@ -14882,7 +16732,15 @@
         <w:t xml:space="preserve">. </w:t>
       </w:r>
       <w:r>
-        <w:t xml:space="preserve">Two of these structures (4M6H and 4M6I) are the same protein sequence from the same bacterium, however both were retained as one structure reflects the metal-bound form of the amidase, which may affect protein structure and may therefore be relevant in subsequent analyses. In creation of the shortlist, it is notable that a search within PDBeFOLD using the structure 4BIN had a low (&lt;=17%) percentage of alignment of residues based on alignment in space for all identified structures. </w:t>
+        <w:t xml:space="preserve">Two of these structures (4M6H and 4M6I) are the same protein sequence from the same bacterium, however both were retained as one structure reflects the metal-bound form of the amidase, which may affect protein structure and may therefore be relevant in subsequent analyses. In creation of the shortlist, it is notable that a search within </w:t>
+      </w:r>
+      <w:proofErr w:type="spellStart"/>
+      <w:r>
+        <w:t>PDBeFOLD</w:t>
+      </w:r>
+      <w:proofErr w:type="spellEnd"/>
+      <w:r>
+        <w:t xml:space="preserve"> using the structure 4BIN had a low (&lt;=17%) percentage of alignment of residues based on alignment in space for all identified structures. </w:t>
       </w:r>
       <w:r>
         <w:t>T</w:t>
@@ -14904,7 +16762,15 @@
       <w:bookmarkStart w:id="47" w:name="_Toc165099706"/>
       <w:commentRangeStart w:id="48"/>
       <w:r>
-        <w:t>Generating an AmiC sequence homologue list</w:t>
+        <w:t xml:space="preserve">Generating an </w:t>
+      </w:r>
+      <w:proofErr w:type="spellStart"/>
+      <w:r>
+        <w:t>AmiC</w:t>
+      </w:r>
+      <w:proofErr w:type="spellEnd"/>
+      <w:r>
+        <w:t xml:space="preserve"> sequence homologue list</w:t>
       </w:r>
       <w:commentRangeEnd w:id="48"/>
       <w:r>
@@ -14919,17 +16785,32 @@
     </w:p>
     <w:p>
       <w:r>
-        <w:t xml:space="preserve">A BLASTp search for </w:t>
+        <w:t xml:space="preserve">A </w:t>
+      </w:r>
+      <w:proofErr w:type="spellStart"/>
+      <w:r>
+        <w:t>BLASTp</w:t>
+      </w:r>
+      <w:proofErr w:type="spellEnd"/>
+      <w:r>
+        <w:t xml:space="preserve"> search for </w:t>
       </w:r>
       <w:r>
         <w:t xml:space="preserve">the top 5000 significantly aligned </w:t>
       </w:r>
-      <w:r>
-        <w:t xml:space="preserve">RefSeq sequences was performed for each of the candidate </w:t>
-      </w:r>
+      <w:proofErr w:type="spellStart"/>
+      <w:r>
+        <w:t>RefSeq</w:t>
+      </w:r>
+      <w:proofErr w:type="spellEnd"/>
+      <w:r>
+        <w:t xml:space="preserve"> sequences was performed for each of the candidate </w:t>
+      </w:r>
+      <w:proofErr w:type="spellStart"/>
       <w:r>
         <w:t>AmiC</w:t>
       </w:r>
+      <w:proofErr w:type="spellEnd"/>
       <w:r>
         <w:t xml:space="preserve"> </w:t>
       </w:r>
@@ -14943,21 +16824,53 @@
         <w:t xml:space="preserve">The number of identified sequences is given for each protein in Table 1. </w:t>
       </w:r>
       <w:r>
-        <w:t>After removing duplicate sequences, BLASTp identified 38,68</w:t>
-      </w:r>
-      <w:r>
-        <w:t xml:space="preserve">8 </w:t>
-      </w:r>
-      <w:r>
-        <w:t xml:space="preserve">candidate AmiC homologous sequences. </w:t>
-      </w:r>
-    </w:p>
-    <w:p>
-      <w:r>
-        <w:t>Interpro was then searched to identify further sequences</w:t>
-      </w:r>
-      <w:r>
-        <w:t xml:space="preserve">. Of the search terms used to identify sequences potentially homologous to the AmiC amidase domain, </w:t>
+        <w:t xml:space="preserve">After removing duplicate sequences, </w:t>
+      </w:r>
+      <w:proofErr w:type="spellStart"/>
+      <w:r>
+        <w:t>BLASTp</w:t>
+      </w:r>
+      <w:proofErr w:type="spellEnd"/>
+      <w:r>
+        <w:t xml:space="preserve"> identified 38,6</w:t>
+      </w:r>
+      <w:r>
+        <w:t>91</w:t>
+      </w:r>
+      <w:r>
+        <w:t xml:space="preserve"> </w:t>
+      </w:r>
+      <w:r>
+        <w:t xml:space="preserve">candidate </w:t>
+      </w:r>
+      <w:proofErr w:type="spellStart"/>
+      <w:r>
+        <w:t>AmiC</w:t>
+      </w:r>
+      <w:proofErr w:type="spellEnd"/>
+      <w:r>
+        <w:t xml:space="preserve"> homologous sequences. </w:t>
+      </w:r>
+    </w:p>
+    <w:p>
+      <w:proofErr w:type="spellStart"/>
+      <w:r>
+        <w:t>Interpro</w:t>
+      </w:r>
+      <w:proofErr w:type="spellEnd"/>
+      <w:r>
+        <w:t xml:space="preserve"> was then searched to identify further sequences</w:t>
+      </w:r>
+      <w:r>
+        <w:t xml:space="preserve">. Of the search terms used to identify sequences potentially homologous to the </w:t>
+      </w:r>
+      <w:proofErr w:type="spellStart"/>
+      <w:r>
+        <w:t>AmiC</w:t>
+      </w:r>
+      <w:proofErr w:type="spellEnd"/>
+      <w:r>
+        <w:t xml:space="preserve"> amidase domain, </w:t>
       </w:r>
       <w:r>
         <w:t xml:space="preserve">the </w:t>
@@ -15040,8 +16953,13 @@
         <w:t>, and af</w:t>
       </w:r>
       <w:r>
-        <w:t>ter combining these with the sequences identified from BLASTp</w:t>
-      </w:r>
+        <w:t xml:space="preserve">ter combining these with the sequences identified from </w:t>
+      </w:r>
+      <w:proofErr w:type="spellStart"/>
+      <w:r>
+        <w:t>BLASTp</w:t>
+      </w:r>
+      <w:proofErr w:type="spellEnd"/>
       <w:r>
         <w:t xml:space="preserve"> and removing duplicates</w:t>
       </w:r>
@@ -15058,111 +16976,153 @@
         <w:t>56,79</w:t>
       </w:r>
       <w:r>
+        <w:t>5</w:t>
+      </w:r>
+      <w:r>
+        <w:t>.</w:t>
+      </w:r>
+      <w:r>
+        <w:t xml:space="preserve"> </w:t>
+      </w:r>
+    </w:p>
+    <w:p>
+      <w:pPr>
+        <w:pStyle w:val="Heading3"/>
+      </w:pPr>
+      <w:bookmarkStart w:id="53" w:name="_Toc165099707"/>
+      <w:r>
+        <w:t>Multiple Sequence Alignment and Validation</w:t>
+      </w:r>
+      <w:bookmarkEnd w:id="53"/>
+    </w:p>
+    <w:p>
+      <w:r>
+        <w:t xml:space="preserve">To identify conserved and insertion regions across species and cluster these accordingly, a multiple sequence alignment (MSA) for the sequence list was generated. </w:t>
+      </w:r>
+      <w:r>
+        <w:t xml:space="preserve">To ensure a broad coverage of all possible </w:t>
+      </w:r>
+      <w:proofErr w:type="spellStart"/>
+      <w:r>
+        <w:t>AmiC</w:t>
+      </w:r>
+      <w:proofErr w:type="spellEnd"/>
+      <w:r>
+        <w:t xml:space="preserve"> homologues, sequence identification may have included non-</w:t>
+      </w:r>
+      <w:proofErr w:type="spellStart"/>
+      <w:r>
+        <w:t>AmiC</w:t>
+      </w:r>
+      <w:proofErr w:type="spellEnd"/>
+      <w:r>
+        <w:t xml:space="preserve"> proteins with a similar catalytic domain</w:t>
+      </w:r>
+      <w:r>
+        <w:t xml:space="preserve">. </w:t>
+      </w:r>
+      <w:r>
+        <w:t>To adjust for these less similar protein sequences</w:t>
+      </w:r>
+      <w:r>
+        <w:t xml:space="preserve"> pre-alignment</w:t>
+      </w:r>
+      <w:r>
+        <w:t xml:space="preserve">, filtering </w:t>
+      </w:r>
+      <w:r>
+        <w:t>based on species was</w:t>
+      </w:r>
+      <w:r>
+        <w:t xml:space="preserve"> applied to </w:t>
+      </w:r>
+      <w:r>
+        <w:t xml:space="preserve">restrict sequences to bacterial sequences, </w:t>
+      </w:r>
+      <w:proofErr w:type="gramStart"/>
+      <w:r>
+        <w:t>with the exception of</w:t>
+      </w:r>
+      <w:proofErr w:type="gramEnd"/>
+      <w:r>
+        <w:t xml:space="preserve"> </w:t>
+      </w:r>
+      <w:r>
+        <w:t>viral sequences, as these may originate from</w:t>
+      </w:r>
+      <w:r>
+        <w:rPr>
+          <w:rFonts w:cstheme="minorHAnsi"/>
+        </w:rPr>
+        <w:t xml:space="preserve"> bacteriophage</w:t>
+      </w:r>
+      <w:r>
+        <w:rPr>
+          <w:rFonts w:cstheme="minorHAnsi"/>
+        </w:rPr>
+        <w:t xml:space="preserve">s </w:t>
+      </w:r>
+      <w:r>
+        <w:rPr>
+          <w:rFonts w:cstheme="minorHAnsi"/>
+        </w:rPr>
+        <w:t xml:space="preserve">which are highly relevant to this analysis. </w:t>
+      </w:r>
+      <w:r>
+        <w:t>Partial sequences (</w:t>
+      </w:r>
+      <w:r>
+        <w:rPr>
+          <w:highlight w:val="yellow"/>
+        </w:rPr>
         <w:t>4</w:t>
       </w:r>
       <w:r>
-        <w:t>.</w:t>
+        <w:rPr>
+          <w:highlight w:val="yellow"/>
+        </w:rPr>
+        <w:t>,</w:t>
+      </w:r>
+      <w:r>
+        <w:rPr>
+          <w:highlight w:val="yellow"/>
+        </w:rPr>
+        <w:t>292</w:t>
+      </w:r>
+      <w:r>
+        <w:t xml:space="preserve">) and sequences </w:t>
+      </w:r>
+      <w:r>
+        <w:t>with a missing or unclassified taxonomic lineage</w:t>
+      </w:r>
+      <w:r>
+        <w:t xml:space="preserve"> (</w:t>
+      </w:r>
+      <w:r>
+        <w:rPr>
+          <w:highlight w:val="yellow"/>
+        </w:rPr>
+        <w:t>3,429</w:t>
+      </w:r>
+      <w:r>
+        <w:t xml:space="preserve">) were also removed before alignment. </w:t>
+      </w:r>
+      <w:r>
+        <w:t>After filtering,</w:t>
       </w:r>
       <w:r>
         <w:t xml:space="preserve"> </w:t>
       </w:r>
-    </w:p>
-    <w:p>
-      <w:pPr>
-        <w:pStyle w:val="Heading3"/>
-      </w:pPr>
-      <w:bookmarkStart w:id="53" w:name="_Toc165099707"/>
-      <w:r>
-        <w:t>Multiple Sequence Alignment and Validation</w:t>
-      </w:r>
-      <w:bookmarkEnd w:id="53"/>
-    </w:p>
-    <w:p>
-      <w:r>
-        <w:t xml:space="preserve">To identify conserved and insertion regions across species and cluster these accordingly, a multiple sequence alignment (MSA) for the sequence list was generated. </w:t>
-      </w:r>
-      <w:r>
-        <w:t>To ensure a broad coverage of all possible AmiC homologues, sequence identification may have included non-AmiC proteins with a similar catalytic domain</w:t>
-      </w:r>
-      <w:r>
-        <w:t xml:space="preserve">. </w:t>
-      </w:r>
-      <w:r>
-        <w:t>To adjust for these less similar protein sequences</w:t>
-      </w:r>
-      <w:r>
-        <w:t xml:space="preserve"> pre-alignment</w:t>
-      </w:r>
-      <w:r>
-        <w:t xml:space="preserve">, filtering </w:t>
-      </w:r>
-      <w:r>
-        <w:t>based on species was</w:t>
-      </w:r>
-      <w:r>
-        <w:t xml:space="preserve"> applied to </w:t>
-      </w:r>
-      <w:r>
-        <w:t xml:space="preserve">restrict sequences to bacterial sequences, with the exception of </w:t>
-      </w:r>
-      <w:r>
-        <w:t>viral sequences, as these may originate from</w:t>
-      </w:r>
-      <w:r>
-        <w:rPr>
-          <w:rFonts w:cstheme="minorHAnsi"/>
-        </w:rPr>
-        <w:t xml:space="preserve"> bacteriophage</w:t>
-      </w:r>
-      <w:r>
-        <w:rPr>
-          <w:rFonts w:cstheme="minorHAnsi"/>
-        </w:rPr>
-        <w:t xml:space="preserve">s </w:t>
-      </w:r>
-      <w:r>
-        <w:rPr>
-          <w:rFonts w:cstheme="minorHAnsi"/>
-        </w:rPr>
-        <w:t xml:space="preserve">which are highly relevant to this analysis. </w:t>
-      </w:r>
-      <w:r>
-        <w:t>Partial sequences (</w:t>
-      </w:r>
-      <w:r>
-        <w:t>4</w:t>
-      </w:r>
-      <w:r>
-        <w:t>,</w:t>
-      </w:r>
-      <w:r>
-        <w:t>292</w:t>
-      </w:r>
-      <w:r>
-        <w:t xml:space="preserve">) and sequences </w:t>
-      </w:r>
-      <w:r>
-        <w:t>with a missing or unclassified taxonomic lineage</w:t>
-      </w:r>
-      <w:r>
-        <w:t xml:space="preserve"> (</w:t>
-      </w:r>
-      <w:r>
-        <w:t>3,429</w:t>
-      </w:r>
-      <w:r>
-        <w:t xml:space="preserve">) were also removed before alignment. </w:t>
-      </w:r>
-      <w:r>
-        <w:t>After filtering,</w:t>
-      </w:r>
-      <w:r>
-        <w:t xml:space="preserve"> </w:t>
-      </w:r>
-      <w:r>
+      <w:r>
+        <w:rPr>
+          <w:highlight w:val="yellow"/>
+        </w:rPr>
         <w:t>49,</w:t>
       </w:r>
       <w:r>
+        <w:rPr>
+          <w:highlight w:val="yellow"/>
+        </w:rPr>
         <w:t>032</w:t>
       </w:r>
       <w:r>
@@ -15175,7 +17135,15 @@
     <w:p>
       <w:commentRangeStart w:id="54"/>
       <w:r>
-        <w:t>To remove sequences which are unlikely to be AmiC homologues due to having an unusually divergent sequence from other homologues while still retaining sequences with insertions that are likely to be valuable in clustering of features</w:t>
+        <w:t xml:space="preserve">To remove sequences which are unlikely to be </w:t>
+      </w:r>
+      <w:proofErr w:type="spellStart"/>
+      <w:r>
+        <w:t>AmiC</w:t>
+      </w:r>
+      <w:proofErr w:type="spellEnd"/>
+      <w:r>
+        <w:t xml:space="preserve"> homologues due to having an unusually divergent sequence from other homologues while still retaining sequences with insertions that are likely to be valuable in clustering of features</w:t>
       </w:r>
       <w:commentRangeEnd w:id="54"/>
       <w:r>
@@ -15233,7 +17201,16 @@
         <w:t>sequences</w:t>
       </w:r>
       <w:r>
-        <w:t xml:space="preserve"> (6,372)</w:t>
+        <w:t xml:space="preserve"> (</w:t>
+      </w:r>
+      <w:r>
+        <w:rPr>
+          <w:highlight w:val="yellow"/>
+        </w:rPr>
+        <w:t>6,372</w:t>
+      </w:r>
+      <w:r>
+        <w:t>)</w:t>
       </w:r>
       <w:r>
         <w:t xml:space="preserve">, </w:t>
@@ -15287,6 +17264,9 @@
         <w:t xml:space="preserve"> </w:t>
       </w:r>
       <w:r>
+        <w:rPr>
+          <w:highlight w:val="yellow"/>
+        </w:rPr>
         <w:t>26,236</w:t>
       </w:r>
       <w:r>
@@ -15304,7 +17284,16 @@
         <w:commentReference w:id="55"/>
       </w:r>
       <w:r>
-        <w:t xml:space="preserve"> and was 377 residues long including gaps.</w:t>
+        <w:t xml:space="preserve"> and was </w:t>
+      </w:r>
+      <w:r>
+        <w:rPr>
+          <w:highlight w:val="yellow"/>
+        </w:rPr>
+        <w:t>377</w:t>
+      </w:r>
+      <w:r>
+        <w:t xml:space="preserve"> residues long including gaps.</w:t>
       </w:r>
     </w:p>
     <w:p>
@@ -15371,6 +17360,18 @@
         </w:rPr>
         <w:t>X</w:t>
       </w:r>
+      <w:r>
+        <w:t xml:space="preserve"> (TPR and PPV for each of the 19 structures are in </w:t>
+      </w:r>
+      <w:r>
+        <w:rPr>
+          <w:highlight w:val="green"/>
+        </w:rPr>
+        <w:t>Appendix D</w:t>
+      </w:r>
+      <w:r>
+        <w:t xml:space="preserve">). </w:t>
+      </w:r>
     </w:p>
     <w:p>
       <w:r>
@@ -15383,19 +17384,61 @@
         <w:rPr>
           <w:highlight w:val="yellow"/>
         </w:rPr>
-        <w:t xml:space="preserve">number of columns in alignment including all residues and gaps, number of aligned/conserved regions and insertion/low alignment regions, length of each region and how that maps onto 4BIN, structures involved in each region eg alpha helix, anything else notable about the region eg hydrophobicity of residues, occupancy, etc. Arrange the regions in a table </w:t>
-      </w:r>
+        <w:t xml:space="preserve">number of columns in alignment including all residues and gaps, number of aligned/conserved regions and insertion/low alignment regions, length of each region and how </w:t>
+      </w:r>
+      <w:proofErr w:type="gramStart"/>
       <w:r>
         <w:rPr>
           <w:highlight w:val="yellow"/>
         </w:rPr>
+        <w:t>that maps</w:t>
+      </w:r>
+      <w:proofErr w:type="gramEnd"/>
+      <w:r>
+        <w:rPr>
+          <w:highlight w:val="yellow"/>
+        </w:rPr>
+        <w:t xml:space="preserve"> onto 4BIN, structures involved in each region </w:t>
+      </w:r>
+      <w:proofErr w:type="spellStart"/>
+      <w:r>
+        <w:rPr>
+          <w:highlight w:val="yellow"/>
+        </w:rPr>
+        <w:t>eg</w:t>
+      </w:r>
+      <w:proofErr w:type="spellEnd"/>
+      <w:r>
+        <w:rPr>
+          <w:highlight w:val="yellow"/>
+        </w:rPr>
+        <w:t xml:space="preserve"> alpha helix, anything else notable </w:t>
+      </w:r>
+      <w:r>
+        <w:rPr>
+          <w:highlight w:val="yellow"/>
+        </w:rPr>
         <w:lastRenderedPageBreak/>
-        <w:t>perhaps, helix regions and sheet regions, turns, what defines those positions</w:t>
-      </w:r>
+        <w:t xml:space="preserve">about the region </w:t>
+      </w:r>
+      <w:proofErr w:type="spellStart"/>
       <w:r>
         <w:rPr>
           <w:highlight w:val="yellow"/>
         </w:rPr>
+        <w:t>eg</w:t>
+      </w:r>
+      <w:proofErr w:type="spellEnd"/>
+      <w:r>
+        <w:rPr>
+          <w:highlight w:val="yellow"/>
+        </w:rPr>
+        <w:t xml:space="preserve"> hydrophobicity of residues, occupancy, etc. Arrange the regions in a table perhaps, helix regions and sheet regions, turns, what defines those positions</w:t>
+      </w:r>
+      <w:r>
+        <w:rPr>
+          <w:highlight w:val="yellow"/>
+        </w:rPr>
         <w:t>]</w:t>
       </w:r>
       <w:r>
@@ -15445,13 +17488,27 @@
         <w:rPr>
           <w:highlight w:val="yellow"/>
         </w:rPr>
-        <w:t>BLOSUM62 scores from J</w:t>
-      </w:r>
+        <w:t xml:space="preserve">BLOSUM62 scores from </w:t>
+      </w:r>
+      <w:proofErr w:type="spellStart"/>
       <w:r>
         <w:rPr>
           <w:highlight w:val="yellow"/>
         </w:rPr>
-        <w:t xml:space="preserve">alView </w:t>
+        <w:t>J</w:t>
+      </w:r>
+      <w:r>
+        <w:rPr>
+          <w:highlight w:val="yellow"/>
+        </w:rPr>
+        <w:t>alView</w:t>
+      </w:r>
+      <w:proofErr w:type="spellEnd"/>
+      <w:r>
+        <w:rPr>
+          <w:highlight w:val="yellow"/>
+        </w:rPr>
+        <w:t xml:space="preserve"> </w:t>
       </w:r>
       <w:r>
         <w:rPr>
@@ -15474,7 +17531,7 @@
           <w:noProof/>
         </w:rPr>
         <w:drawing>
-          <wp:anchor distT="0" distB="0" distL="114300" distR="114300" simplePos="0" relativeHeight="251660288" behindDoc="0" locked="0" layoutInCell="1" allowOverlap="1" wp14:anchorId="57B2004C" wp14:editId="7EA2D382">
+          <wp:anchor distT="0" distB="0" distL="114300" distR="114300" simplePos="0" relativeHeight="251660288" behindDoc="0" locked="0" layoutInCell="1" allowOverlap="1" wp14:anchorId="57B2004C" wp14:editId="24DB3BFB">
             <wp:simplePos x="0" y="0"/>
             <wp:positionH relativeFrom="margin">
               <wp:posOffset>2932496</wp:posOffset>
@@ -15630,16 +17687,32 @@
           <w:b/>
           <w:bCs/>
         </w:rPr>
-        <w:t xml:space="preserve">Figure 3: BLOSUM62 conservation scores mapped onto two candidate AmiC structures. </w:t>
-      </w:r>
-      <w:r>
-        <w:t>Visualisation of structures was carried out using UCSF Chimera.</w:t>
-      </w:r>
+        <w:t xml:space="preserve">Figure 3: BLOSUM62 conservation scores mapped onto two candidate </w:t>
+      </w:r>
+      <w:proofErr w:type="spellStart"/>
       <w:r>
         <w:rPr>
           <w:b/>
           <w:bCs/>
         </w:rPr>
+        <w:t>AmiC</w:t>
+      </w:r>
+      <w:proofErr w:type="spellEnd"/>
+      <w:r>
+        <w:rPr>
+          <w:b/>
+          <w:bCs/>
+        </w:rPr>
+        <w:t xml:space="preserve"> structures. </w:t>
+      </w:r>
+      <w:r>
+        <w:t>Visualisation of structures was carried out using UCSF Chimera.</w:t>
+      </w:r>
+      <w:r>
+        <w:rPr>
+          <w:b/>
+          <w:bCs/>
+        </w:rPr>
         <w:t xml:space="preserve"> </w:t>
       </w:r>
       <w:r>
@@ -15672,7 +17745,15 @@
     </w:p>
     <w:p>
       <w:r>
-        <w:t xml:space="preserve">To facilitate annotation of gram positive and gram negative bacteria, </w:t>
+        <w:t xml:space="preserve">To facilitate annotation of gram positive and </w:t>
+      </w:r>
+      <w:proofErr w:type="gramStart"/>
+      <w:r>
+        <w:t>gram negative</w:t>
+      </w:r>
+      <w:proofErr w:type="gramEnd"/>
+      <w:r>
+        <w:t xml:space="preserve"> bacteria, </w:t>
       </w:r>
     </w:p>
     <w:p>
@@ -15721,7 +17802,15 @@
         </w:numPr>
       </w:pPr>
       <w:r>
-        <w:t>Can colour sequences in JalView according to secondary structure apparently, how to do this?</w:t>
+        <w:t xml:space="preserve">Can colour sequences in </w:t>
+      </w:r>
+      <w:proofErr w:type="spellStart"/>
+      <w:r>
+        <w:t>JalView</w:t>
+      </w:r>
+      <w:proofErr w:type="spellEnd"/>
+      <w:r>
+        <w:t xml:space="preserve"> according to secondary structure apparently, how to do this?</w:t>
       </w:r>
     </w:p>
     <w:p>
@@ -15751,8 +17840,13 @@
         </w:numPr>
       </w:pPr>
       <w:r>
-        <w:t>Need to note what all the features are</w:t>
-      </w:r>
+        <w:t xml:space="preserve">Need to note what all the features </w:t>
+      </w:r>
+      <w:proofErr w:type="gramStart"/>
+      <w:r>
+        <w:t>are</w:t>
+      </w:r>
+      <w:proofErr w:type="gramEnd"/>
     </w:p>
     <w:p>
       <w:pPr>
@@ -15763,8 +17857,13 @@
         </w:numPr>
       </w:pPr>
       <w:r>
-        <w:t>Use PCA to cluster sequences based on the features identified from the MSA</w:t>
-      </w:r>
+        <w:t xml:space="preserve">Use PCA to cluster sequences based on the features identified from the </w:t>
+      </w:r>
+      <w:proofErr w:type="gramStart"/>
+      <w:r>
+        <w:t>MSA</w:t>
+      </w:r>
+      <w:proofErr w:type="gramEnd"/>
     </w:p>
     <w:p>
       <w:pPr>
@@ -15775,7 +17874,23 @@
         </w:numPr>
       </w:pPr>
       <w:r>
-        <w:t xml:space="preserve">And from this, need to note what all the SIGNIFICANT features are, ie which principal components were used to cluster the sequences, and hopefully the top (or high ranking) feature will be the mobile helix of interest, but if not that could also be </w:t>
+        <w:t xml:space="preserve">And from this, need to note what all the SIGNIFICANT features are, </w:t>
+      </w:r>
+      <w:proofErr w:type="spellStart"/>
+      <w:r>
+        <w:t>ie</w:t>
+      </w:r>
+      <w:proofErr w:type="spellEnd"/>
+      <w:r>
+        <w:t xml:space="preserve"> which principal components were used to cluster the sequences, and hopefully the top (or high ranking) feature will be the mobile helix of interest, but if </w:t>
+      </w:r>
+      <w:proofErr w:type="gramStart"/>
+      <w:r>
+        <w:t>not</w:t>
+      </w:r>
+      <w:proofErr w:type="gramEnd"/>
+      <w:r>
+        <w:t xml:space="preserve"> that could also be </w:t>
       </w:r>
       <w:r>
         <w:lastRenderedPageBreak/>
@@ -15879,8 +17994,13 @@
         </w:r>
       </w:hyperlink>
       <w:r>
-        <w:t xml:space="preserve"> – phylogeny workflow including how to bootstrap the alignment and create a distance matrix</w:t>
-      </w:r>
+        <w:t xml:space="preserve"> – phylogeny workflow including how to bootstrap the alignment and create a distance </w:t>
+      </w:r>
+      <w:proofErr w:type="gramStart"/>
+      <w:r>
+        <w:t>matrix</w:t>
+      </w:r>
+      <w:proofErr w:type="gramEnd"/>
     </w:p>
     <w:p>
       <w:pPr>
@@ -15911,7 +18031,15 @@
         </w:numPr>
       </w:pPr>
       <w:r>
-        <w:t>Phylogeny: Does the phylogeny match what I expect (eg a divergence shown where the helix is inserted/deleted depending on what was needed for function)?</w:t>
+        <w:t>Phylogeny: Does the phylogeny match what I expect (</w:t>
+      </w:r>
+      <w:proofErr w:type="spellStart"/>
+      <w:r>
+        <w:t>eg</w:t>
+      </w:r>
+      <w:proofErr w:type="spellEnd"/>
+      <w:r>
+        <w:t xml:space="preserve"> a divergence shown where the helix is inserted/deleted depending on what was needed for function)?</w:t>
       </w:r>
       <w:r>
         <w:t xml:space="preserve"> Is there a split between has helix vs does not have helix?</w:t>
@@ -15923,9 +18051,14 @@
       </w:pPr>
       <w:bookmarkStart w:id="58" w:name="_Toc165099710"/>
       <w:r>
-        <w:t>Sequence clustering</w:t>
+        <w:t xml:space="preserve">Sequence </w:t>
+      </w:r>
+      <w:proofErr w:type="gramStart"/>
+      <w:r>
+        <w:t>clustering</w:t>
       </w:r>
       <w:bookmarkEnd w:id="58"/>
+      <w:proofErr w:type="gramEnd"/>
     </w:p>
     <w:p>
       <w:pPr>
@@ -15962,8 +18095,13 @@
         </w:r>
       </w:hyperlink>
       <w:r>
-        <w:t xml:space="preserve"> - clustering algorithm which doesn’t involve MSAs</w:t>
-      </w:r>
+        <w:t xml:space="preserve"> - clustering algorithm which doesn’t involve </w:t>
+      </w:r>
+      <w:proofErr w:type="gramStart"/>
+      <w:r>
+        <w:t>MSAs</w:t>
+      </w:r>
+      <w:proofErr w:type="gramEnd"/>
     </w:p>
     <w:p>
       <w:pPr>
@@ -15982,7 +18120,15 @@
         </w:r>
       </w:hyperlink>
       <w:r>
-        <w:t xml:space="preserve"> - paper which I can cite for this methodology but blog puts things in a slightly more readable term for me</w:t>
+        <w:t xml:space="preserve"> - paper which I can cite for this </w:t>
+      </w:r>
+      <w:proofErr w:type="gramStart"/>
+      <w:r>
+        <w:t>methodology</w:t>
+      </w:r>
+      <w:proofErr w:type="gramEnd"/>
+      <w:r>
+        <w:t xml:space="preserve"> but blog puts things in a slightly more readable term for me</w:t>
       </w:r>
     </w:p>
     <w:p>
@@ -16002,7 +18148,23 @@
         </w:r>
       </w:hyperlink>
       <w:r>
-        <w:t xml:space="preserve"> - AFCluster algorithm which clusters protein sequences on large-scale (paper uses alphafold database to show confirmation differences but also describes this clustering algorithm)</w:t>
+        <w:t xml:space="preserve"> - </w:t>
+      </w:r>
+      <w:proofErr w:type="spellStart"/>
+      <w:r>
+        <w:t>AFCluster</w:t>
+      </w:r>
+      <w:proofErr w:type="spellEnd"/>
+      <w:r>
+        <w:t xml:space="preserve"> algorithm which clusters protein sequences on large-scale (paper uses </w:t>
+      </w:r>
+      <w:proofErr w:type="spellStart"/>
+      <w:r>
+        <w:t>alphafold</w:t>
+      </w:r>
+      <w:proofErr w:type="spellEnd"/>
+      <w:r>
+        <w:t xml:space="preserve"> database to show confirmation differences but also describes this clustering algorithm)</w:t>
       </w:r>
     </w:p>
     <w:p>
@@ -16022,8 +18184,21 @@
         </w:r>
       </w:hyperlink>
       <w:r>
-        <w:t xml:space="preserve"> - github page for using the clustering algorithm</w:t>
-      </w:r>
+        <w:t xml:space="preserve"> - </w:t>
+      </w:r>
+      <w:proofErr w:type="spellStart"/>
+      <w:r>
+        <w:t>github</w:t>
+      </w:r>
+      <w:proofErr w:type="spellEnd"/>
+      <w:r>
+        <w:t xml:space="preserve"> page for using the clustering </w:t>
+      </w:r>
+      <w:proofErr w:type="gramStart"/>
+      <w:r>
+        <w:t>algorithm</w:t>
+      </w:r>
+      <w:proofErr w:type="gramEnd"/>
     </w:p>
     <w:p>
       <w:pPr>
@@ -16055,8 +18230,13 @@
         </w:numPr>
       </w:pPr>
       <w:r>
-        <w:t>Get all structures using lecture 9 search features</w:t>
-      </w:r>
+        <w:t xml:space="preserve">Get all structures using lecture 9 search </w:t>
+      </w:r>
+      <w:proofErr w:type="gramStart"/>
+      <w:r>
+        <w:t>features</w:t>
+      </w:r>
+      <w:proofErr w:type="gramEnd"/>
     </w:p>
     <w:p>
       <w:pPr>
@@ -16066,8 +18246,13 @@
           <w:numId w:val="1"/>
         </w:numPr>
       </w:pPr>
-      <w:r>
-        <w:t>FoldSeek to cluster structures (predicted and experimental)</w:t>
+      <w:proofErr w:type="spellStart"/>
+      <w:r>
+        <w:t>FoldSeek</w:t>
+      </w:r>
+      <w:proofErr w:type="spellEnd"/>
+      <w:r>
+        <w:t xml:space="preserve"> to cluster structures (predicted and experimental)</w:t>
       </w:r>
     </w:p>
     <w:p>
@@ -16079,7 +18264,15 @@
         </w:numPr>
       </w:pPr>
       <w:r>
-        <w:t>Quick note: searched 3NE8 in PDB on Foldseek and top results all matched the 18 structures identified last year, all amidase_3, then a sudden shift to other enzymes while maintaining high alignments</w:t>
+        <w:t xml:space="preserve">Quick note: searched 3NE8 in PDB on </w:t>
+      </w:r>
+      <w:proofErr w:type="spellStart"/>
+      <w:r>
+        <w:t>Foldseek</w:t>
+      </w:r>
+      <w:proofErr w:type="spellEnd"/>
+      <w:r>
+        <w:t xml:space="preserve"> and top results all matched the 18 structures identified last year, all amidase_3, then a sudden shift to other enzymes while maintaining high alignments</w:t>
       </w:r>
     </w:p>
     <w:p>
@@ -16096,7 +18289,15 @@
     </w:p>
     <w:p>
       <w:r>
-        <w:t>Evidence 2b: structural clustering (from in-silico data, Alphafold)</w:t>
+        <w:t xml:space="preserve">Evidence 2b: structural clustering (from in-silico data, </w:t>
+      </w:r>
+      <w:proofErr w:type="spellStart"/>
+      <w:r>
+        <w:t>Alphafold</w:t>
+      </w:r>
+      <w:proofErr w:type="spellEnd"/>
+      <w:r>
+        <w:t>)</w:t>
       </w:r>
     </w:p>
     <w:p>
@@ -16107,9 +18308,27 @@
           <w:numId w:val="1"/>
         </w:numPr>
       </w:pPr>
-      <w:r>
-        <w:t>FoldSeek to identify alphafold structures</w:t>
-      </w:r>
+      <w:proofErr w:type="spellStart"/>
+      <w:r>
+        <w:t>FoldSeek</w:t>
+      </w:r>
+      <w:proofErr w:type="spellEnd"/>
+      <w:r>
+        <w:t xml:space="preserve"> to identify </w:t>
+      </w:r>
+      <w:proofErr w:type="spellStart"/>
+      <w:r>
+        <w:t>alphafold</w:t>
+      </w:r>
+      <w:proofErr w:type="spellEnd"/>
+      <w:r>
+        <w:t xml:space="preserve"> </w:t>
+      </w:r>
+      <w:proofErr w:type="gramStart"/>
+      <w:r>
+        <w:t>structures</w:t>
+      </w:r>
+      <w:proofErr w:type="gramEnd"/>
     </w:p>
     <w:p>
       <w:pPr>
@@ -16120,8 +18339,21 @@
         </w:numPr>
       </w:pPr>
       <w:r>
-        <w:t>Get these from interpro also</w:t>
-      </w:r>
+        <w:t xml:space="preserve">Get these from </w:t>
+      </w:r>
+      <w:proofErr w:type="spellStart"/>
+      <w:r>
+        <w:t>interpro</w:t>
+      </w:r>
+      <w:proofErr w:type="spellEnd"/>
+      <w:r>
+        <w:t xml:space="preserve"> </w:t>
+      </w:r>
+      <w:proofErr w:type="gramStart"/>
+      <w:r>
+        <w:t>also</w:t>
+      </w:r>
+      <w:proofErr w:type="gramEnd"/>
     </w:p>
     <w:p>
       <w:pPr>
@@ -16133,7 +18365,15 @@
       </w:pPr>
       <w:r>
         <w:lastRenderedPageBreak/>
-        <w:t>Data sense check: Do these structures have the same patterns as expected from experimental data? What does the alphafold quality score say? (have a threshold to remove structures if quality not good enough)</w:t>
+        <w:t xml:space="preserve">Data sense check: Do these structures have the same patterns as expected from experimental data? What does the </w:t>
+      </w:r>
+      <w:proofErr w:type="spellStart"/>
+      <w:r>
+        <w:t>alphafold</w:t>
+      </w:r>
+      <w:proofErr w:type="spellEnd"/>
+      <w:r>
+        <w:t xml:space="preserve"> quality score say? (have a threshold to remove structures if quality not good enough)</w:t>
       </w:r>
     </w:p>
     <w:p>
@@ -16145,7 +18385,15 @@
         </w:numPr>
       </w:pPr>
       <w:r>
-        <w:t>Integrate experimental data with in silico data and re-cluster</w:t>
+        <w:t xml:space="preserve">Integrate experimental data </w:t>
+      </w:r>
+      <w:proofErr w:type="gramStart"/>
+      <w:r>
+        <w:t>with in</w:t>
+      </w:r>
+      <w:proofErr w:type="gramEnd"/>
+      <w:r>
+        <w:t xml:space="preserve"> silico data and re-cluster</w:t>
       </w:r>
     </w:p>
     <w:p>
@@ -16162,8 +18410,15 @@
         </w:numPr>
       </w:pPr>
       <w:r>
-        <w:t>Generate structures from the identified sequences with alphafold</w:t>
-      </w:r>
+        <w:t xml:space="preserve">Generate structures from the identified sequences with </w:t>
+      </w:r>
+      <w:proofErr w:type="spellStart"/>
+      <w:proofErr w:type="gramStart"/>
+      <w:r>
+        <w:t>alphafold</w:t>
+      </w:r>
+      <w:proofErr w:type="spellEnd"/>
+      <w:proofErr w:type="gramEnd"/>
     </w:p>
     <w:p>
       <w:pPr>
@@ -16174,12 +18429,36 @@
         </w:numPr>
       </w:pPr>
       <w:r>
-        <w:t>Assign these to clusters – any which don’t go into suitable cluster, remove, as unlikely to be part of similar family. Endpoint: have a full truthset of sequences which are ‘true’ AmiC amidases</w:t>
-      </w:r>
-    </w:p>
-    <w:p>
-      <w:r>
-        <w:t>Evidence 2d: Structural clusters link to different AmiC function</w:t>
+        <w:t xml:space="preserve">Assign these to clusters – any which don’t go into suitable cluster, remove, as unlikely to be part of similar family. Endpoint: have a full </w:t>
+      </w:r>
+      <w:proofErr w:type="spellStart"/>
+      <w:r>
+        <w:t>truthset</w:t>
+      </w:r>
+      <w:proofErr w:type="spellEnd"/>
+      <w:r>
+        <w:t xml:space="preserve"> of sequences which are ‘true’ </w:t>
+      </w:r>
+      <w:proofErr w:type="spellStart"/>
+      <w:r>
+        <w:t>AmiC</w:t>
+      </w:r>
+      <w:proofErr w:type="spellEnd"/>
+      <w:r>
+        <w:t xml:space="preserve"> amidases</w:t>
+      </w:r>
+    </w:p>
+    <w:p>
+      <w:r>
+        <w:t xml:space="preserve">Evidence 2d: Structural clusters link to different </w:t>
+      </w:r>
+      <w:proofErr w:type="spellStart"/>
+      <w:r>
+        <w:t>AmiC</w:t>
+      </w:r>
+      <w:proofErr w:type="spellEnd"/>
+      <w:r>
+        <w:t xml:space="preserve"> function</w:t>
       </w:r>
     </w:p>
     <w:p>
@@ -16191,7 +18470,15 @@
         </w:numPr>
       </w:pPr>
       <w:r>
-        <w:t>Any with do go to clusters: does this match the sequence clustering? What sort of patterns are seen? Is it the same as sequences? (hypothesis: separation of gram positive and negative to backup the observation by the 3NE8(?) paper and CATH family separation of NAMLAA)</w:t>
+        <w:t xml:space="preserve">Any with do go to clusters: does this match the sequence clustering? What sort of patterns are seen? Is it the same as sequences? (hypothesis: separation of gram positive and negative to </w:t>
+      </w:r>
+      <w:proofErr w:type="spellStart"/>
+      <w:r>
+        <w:t>backup</w:t>
+      </w:r>
+      <w:proofErr w:type="spellEnd"/>
+      <w:r>
+        <w:t xml:space="preserve"> the observation by the 3NE8(?) paper and CATH family separation of NAMLAA)</w:t>
       </w:r>
     </w:p>
     <w:p>
@@ -16203,7 +18490,15 @@
         </w:numPr>
       </w:pPr>
       <w:r>
-        <w:t>Look at the structural and sequence differences between representatives from each cluster, what are these? What might they do? (eg that helix insertion in gram negative bacteria), link to discussion and try to find papers which describe possible function of these regions.</w:t>
+        <w:t>Look at the structural and sequence differences between representatives from each cluster, what are these? What might they do? (</w:t>
+      </w:r>
+      <w:proofErr w:type="spellStart"/>
+      <w:r>
+        <w:t>eg</w:t>
+      </w:r>
+      <w:proofErr w:type="spellEnd"/>
+      <w:r>
+        <w:t xml:space="preserve"> that helix insertion in gram negative bacteria), link to discussion and try to find papers which describe possible function of these regions.</w:t>
       </w:r>
     </w:p>
     <w:p/>
@@ -16236,8 +18531,13 @@
         </w:numPr>
       </w:pPr>
       <w:r>
-        <w:t>Need to do</w:t>
-      </w:r>
+        <w:t xml:space="preserve">Need to </w:t>
+      </w:r>
+      <w:proofErr w:type="gramStart"/>
+      <w:r>
+        <w:t>do</w:t>
+      </w:r>
+      <w:proofErr w:type="gramEnd"/>
     </w:p>
     <w:p>
       <w:pPr>
@@ -16248,8 +18548,13 @@
         </w:numPr>
       </w:pPr>
       <w:r>
-        <w:t>Start with AMIN domains</w:t>
-      </w:r>
+        <w:t xml:space="preserve">Start with AMIN </w:t>
+      </w:r>
+      <w:proofErr w:type="gramStart"/>
+      <w:r>
+        <w:t>domains</w:t>
+      </w:r>
+      <w:proofErr w:type="gramEnd"/>
     </w:p>
     <w:p>
       <w:pPr>
@@ -16300,7 +18605,25 @@
           <w:szCs w:val="20"/>
           <w:lang w:val="en-US"/>
         </w:rPr>
-        <w:t>5051 sequences with AMIN architecture, most of these are AMIN plus Amidase_3 or AMIN plus LysM, but 633 also with secretin, secretin N and STN domains?</w:t>
+        <w:t xml:space="preserve">5051 sequences with AMIN architecture, most of these are AMIN plus Amidase_3 or AMIN plus </w:t>
+      </w:r>
+      <w:proofErr w:type="spellStart"/>
+      <w:r>
+        <w:rPr>
+          <w:sz w:val="20"/>
+          <w:szCs w:val="20"/>
+          <w:lang w:val="en-US"/>
+        </w:rPr>
+        <w:t>LysM</w:t>
+      </w:r>
+      <w:proofErr w:type="spellEnd"/>
+      <w:r>
+        <w:rPr>
+          <w:sz w:val="20"/>
+          <w:szCs w:val="20"/>
+          <w:lang w:val="en-US"/>
+        </w:rPr>
+        <w:t>, but 633 also with secretin, secretin N and STN domains?</w:t>
       </w:r>
     </w:p>
     <w:p>
@@ -16346,7 +18669,25 @@
           <w:szCs w:val="20"/>
           <w:lang w:val="en-US"/>
         </w:rPr>
-        <w:t>3 instances in the PDB and 14 predicted alphafold structures (the 3 PDB have already been identified, see Day 1 notes)</w:t>
+        <w:t xml:space="preserve">3 instances in the PDB and 14 predicted </w:t>
+      </w:r>
+      <w:proofErr w:type="spellStart"/>
+      <w:r>
+        <w:rPr>
+          <w:sz w:val="20"/>
+          <w:szCs w:val="20"/>
+          <w:lang w:val="en-US"/>
+        </w:rPr>
+        <w:t>alphafold</w:t>
+      </w:r>
+      <w:proofErr w:type="spellEnd"/>
+      <w:r>
+        <w:rPr>
+          <w:sz w:val="20"/>
+          <w:szCs w:val="20"/>
+          <w:lang w:val="en-US"/>
+        </w:rPr>
+        <w:t xml:space="preserve"> structures (the 3 PDB have already been identified, see Day 1 notes)</w:t>
       </w:r>
     </w:p>
     <w:p>
@@ -16387,8 +18728,29 @@
           <w:szCs w:val="20"/>
           <w:lang w:val="en-US"/>
         </w:rPr>
-        <w:t xml:space="preserve">): 2 additional hits (4AQZ – another type Iva pilus machine, and 5H3K – hypothetical protein structure from </w:t>
-      </w:r>
+        <w:t xml:space="preserve">): 2 additional hits (4AQZ – another </w:t>
+      </w:r>
+      <w:proofErr w:type="gramStart"/>
+      <w:r>
+        <w:rPr>
+          <w:color w:val="000000" w:themeColor="text1"/>
+          <w:sz w:val="20"/>
+          <w:szCs w:val="20"/>
+          <w:lang w:val="en-US"/>
+        </w:rPr>
+        <w:t>type</w:t>
+      </w:r>
+      <w:proofErr w:type="gramEnd"/>
+      <w:r>
+        <w:rPr>
+          <w:color w:val="000000" w:themeColor="text1"/>
+          <w:sz w:val="20"/>
+          <w:szCs w:val="20"/>
+          <w:lang w:val="en-US"/>
+        </w:rPr>
+        <w:t xml:space="preserve"> Iva pilus machine, and 5H3K – hypothetical protein structure from </w:t>
+      </w:r>
+      <w:proofErr w:type="spellStart"/>
       <w:r>
         <w:rPr>
           <w:i/>
@@ -16398,7 +18760,19 @@
           <w:szCs w:val="20"/>
           <w:lang w:val="en-US"/>
         </w:rPr>
-        <w:t>Synechocystis ‘Kazusa’</w:t>
+        <w:t>Synechocystis</w:t>
+      </w:r>
+      <w:proofErr w:type="spellEnd"/>
+      <w:r>
+        <w:rPr>
+          <w:i/>
+          <w:iCs/>
+          <w:color w:val="000000" w:themeColor="text1"/>
+          <w:sz w:val="20"/>
+          <w:szCs w:val="20"/>
+          <w:lang w:val="en-US"/>
+        </w:rPr>
+        <w:t xml:space="preserve"> ‘Kazusa’</w:t>
       </w:r>
       <w:r>
         <w:rPr>
@@ -16470,7 +18844,43 @@
           <w:szCs w:val="20"/>
           <w:lang w:val="en-US"/>
         </w:rPr>
-        <w:t xml:space="preserve">7 PDB structures and 24,000+ alphafold predictions (4 new PDB structures: 4av2, 6ve2, 6ve3, 6ve4. All PilQ complexes from </w:t>
+        <w:t xml:space="preserve">7 PDB structures and 24,000+ </w:t>
+      </w:r>
+      <w:proofErr w:type="spellStart"/>
+      <w:r>
+        <w:rPr>
+          <w:sz w:val="20"/>
+          <w:szCs w:val="20"/>
+          <w:lang w:val="en-US"/>
+        </w:rPr>
+        <w:t>alphafold</w:t>
+      </w:r>
+      <w:proofErr w:type="spellEnd"/>
+      <w:r>
+        <w:rPr>
+          <w:sz w:val="20"/>
+          <w:szCs w:val="20"/>
+          <w:lang w:val="en-US"/>
+        </w:rPr>
+        <w:t xml:space="preserve"> predictions (4 new PDB structures: 4av2, 6ve2, 6ve3, 6ve4. All </w:t>
+      </w:r>
+      <w:proofErr w:type="spellStart"/>
+      <w:r>
+        <w:rPr>
+          <w:sz w:val="20"/>
+          <w:szCs w:val="20"/>
+          <w:lang w:val="en-US"/>
+        </w:rPr>
+        <w:t>PilQ</w:t>
+      </w:r>
+      <w:proofErr w:type="spellEnd"/>
+      <w:r>
+        <w:rPr>
+          <w:sz w:val="20"/>
+          <w:szCs w:val="20"/>
+          <w:lang w:val="en-US"/>
+        </w:rPr>
+        <w:t xml:space="preserve"> complexes from </w:t>
       </w:r>
       <w:r>
         <w:rPr>
@@ -16506,7 +18916,25 @@
           <w:szCs w:val="20"/>
           <w:lang w:val="en-US"/>
         </w:rPr>
-        <w:t xml:space="preserve"> (the same typeIV secretion system as identified in Day 1)</w:t>
+        <w:t xml:space="preserve"> (the same </w:t>
+      </w:r>
+      <w:proofErr w:type="spellStart"/>
+      <w:r>
+        <w:rPr>
+          <w:sz w:val="20"/>
+          <w:szCs w:val="20"/>
+          <w:lang w:val="en-US"/>
+        </w:rPr>
+        <w:t>typeIV</w:t>
+      </w:r>
+      <w:proofErr w:type="spellEnd"/>
+      <w:r>
+        <w:rPr>
+          <w:sz w:val="20"/>
+          <w:szCs w:val="20"/>
+          <w:lang w:val="en-US"/>
+        </w:rPr>
+        <w:t xml:space="preserve"> secretion system as identified in Day 1)</w:t>
       </w:r>
       <w:r>
         <w:rPr>
@@ -16515,7 +18943,27 @@
           <w:szCs w:val="20"/>
           <w:lang w:val="en-US"/>
         </w:rPr>
-        <w:t xml:space="preserve"> – is the E.coli amidase the only structure out there with AMIN that isn’t one of these secretion systems??</w:t>
+        <w:t xml:space="preserve"> – is the </w:t>
+      </w:r>
+      <w:proofErr w:type="gramStart"/>
+      <w:r>
+        <w:rPr>
+          <w:color w:val="0070C0"/>
+          <w:sz w:val="20"/>
+          <w:szCs w:val="20"/>
+          <w:lang w:val="en-US"/>
+        </w:rPr>
+        <w:t>E.coli</w:t>
+      </w:r>
+      <w:proofErr w:type="gramEnd"/>
+      <w:r>
+        <w:rPr>
+          <w:color w:val="0070C0"/>
+          <w:sz w:val="20"/>
+          <w:szCs w:val="20"/>
+          <w:lang w:val="en-US"/>
+        </w:rPr>
+        <w:t xml:space="preserve"> amidase the only structure out there with AMIN that isn’t one of these secretion systems??</w:t>
       </w:r>
     </w:p>
     <w:p>
@@ -16538,7 +18986,47 @@
           <w:szCs w:val="20"/>
           <w:lang w:val="en-US"/>
         </w:rPr>
-        <w:t>242 domain architectures, 29,000+ protein structures (9 reviewed by UniProt/SwissProt)</w:t>
+        <w:t xml:space="preserve">242 domain architectures, 29,000+ protein structures (9 reviewed by </w:t>
+      </w:r>
+      <w:proofErr w:type="spellStart"/>
+      <w:r>
+        <w:rPr>
+          <w:color w:val="000000" w:themeColor="text1"/>
+          <w:sz w:val="20"/>
+          <w:szCs w:val="20"/>
+          <w:lang w:val="en-US"/>
+        </w:rPr>
+        <w:t>UniProt</w:t>
+      </w:r>
+      <w:proofErr w:type="spellEnd"/>
+      <w:r>
+        <w:rPr>
+          <w:color w:val="000000" w:themeColor="text1"/>
+          <w:sz w:val="20"/>
+          <w:szCs w:val="20"/>
+          <w:lang w:val="en-US"/>
+        </w:rPr>
+        <w:t>/</w:t>
+      </w:r>
+      <w:proofErr w:type="spellStart"/>
+      <w:r>
+        <w:rPr>
+          <w:color w:val="000000" w:themeColor="text1"/>
+          <w:sz w:val="20"/>
+          <w:szCs w:val="20"/>
+          <w:lang w:val="en-US"/>
+        </w:rPr>
+        <w:t>SwissProt</w:t>
+      </w:r>
+      <w:proofErr w:type="spellEnd"/>
+      <w:r>
+        <w:rPr>
+          <w:color w:val="000000" w:themeColor="text1"/>
+          <w:sz w:val="20"/>
+          <w:szCs w:val="20"/>
+          <w:lang w:val="en-US"/>
+        </w:rPr>
+        <w:t>)</w:t>
       </w:r>
     </w:p>
     <w:p>
@@ -16558,8 +19046,33 @@
           <w:color w:val="000000" w:themeColor="text1"/>
           <w:lang w:val="en-US"/>
         </w:rPr>
-        <w:t>Reviewed structures: Mix of PilQ and AmiC</w:t>
-      </w:r>
+        <w:t xml:space="preserve">Reviewed structures: Mix of </w:t>
+      </w:r>
+      <w:proofErr w:type="spellStart"/>
+      <w:r>
+        <w:rPr>
+          <w:color w:val="000000" w:themeColor="text1"/>
+          <w:lang w:val="en-US"/>
+        </w:rPr>
+        <w:t>PilQ</w:t>
+      </w:r>
+      <w:proofErr w:type="spellEnd"/>
+      <w:r>
+        <w:rPr>
+          <w:color w:val="000000" w:themeColor="text1"/>
+          <w:lang w:val="en-US"/>
+        </w:rPr>
+        <w:t xml:space="preserve"> and </w:t>
+      </w:r>
+      <w:proofErr w:type="spellStart"/>
+      <w:r>
+        <w:rPr>
+          <w:color w:val="000000" w:themeColor="text1"/>
+          <w:lang w:val="en-US"/>
+        </w:rPr>
+        <w:t>AmiC</w:t>
+      </w:r>
+      <w:proofErr w:type="spellEnd"/>
     </w:p>
     <w:p>
       <w:pPr>
@@ -16598,7 +19111,23 @@
           <w:color w:val="000000" w:themeColor="text1"/>
           <w:lang w:val="en-US"/>
         </w:rPr>
-        <w:t>5051 sequences with AMIN architecture, most of these are AMIN plus Amidase_3 or AMIN plus LysM, but 633 also with secretin, secretin N and STN domains?</w:t>
+        <w:t xml:space="preserve">5051 sequences with AMIN architecture, most of these are AMIN plus Amidase_3 or AMIN plus </w:t>
+      </w:r>
+      <w:proofErr w:type="spellStart"/>
+      <w:r>
+        <w:rPr>
+          <w:color w:val="000000" w:themeColor="text1"/>
+          <w:lang w:val="en-US"/>
+        </w:rPr>
+        <w:t>LysM</w:t>
+      </w:r>
+      <w:proofErr w:type="spellEnd"/>
+      <w:r>
+        <w:rPr>
+          <w:color w:val="000000" w:themeColor="text1"/>
+          <w:lang w:val="en-US"/>
+        </w:rPr>
+        <w:t>, but 633 also with secretin, secretin N and STN domains?</w:t>
       </w:r>
     </w:p>
     <w:p>
@@ -16641,7 +19170,23 @@
           <w:lang w:val="en-US"/>
         </w:rPr>
         <w:lastRenderedPageBreak/>
-        <w:t>3 instances in the PDB and 14 predicted alphafold structures (the 3 PDB have already been identified, see Day 1 notes)</w:t>
+        <w:t xml:space="preserve">3 instances in the PDB and 14 predicted </w:t>
+      </w:r>
+      <w:proofErr w:type="spellStart"/>
+      <w:r>
+        <w:rPr>
+          <w:color w:val="000000" w:themeColor="text1"/>
+          <w:lang w:val="en-US"/>
+        </w:rPr>
+        <w:t>alphafold</w:t>
+      </w:r>
+      <w:proofErr w:type="spellEnd"/>
+      <w:r>
+        <w:rPr>
+          <w:color w:val="000000" w:themeColor="text1"/>
+          <w:lang w:val="en-US"/>
+        </w:rPr>
+        <w:t xml:space="preserve"> structures (the 3 PDB have already been identified, see Day 1 notes)</w:t>
       </w:r>
     </w:p>
     <w:p>
@@ -16667,7 +19212,21 @@
         <w:rPr>
           <w:lang w:val="en-US"/>
         </w:rPr>
-        <w:t>N-acetylmuramoyl-L-alanine activity):</w:t>
+        <w:t>N-</w:t>
+      </w:r>
+      <w:proofErr w:type="spellStart"/>
+      <w:r>
+        <w:rPr>
+          <w:lang w:val="en-US"/>
+        </w:rPr>
+        <w:t>acetylmuramoyl</w:t>
+      </w:r>
+      <w:proofErr w:type="spellEnd"/>
+      <w:r>
+        <w:rPr>
+          <w:lang w:val="en-US"/>
+        </w:rPr>
+        <w:t>-L-alanine activity):</w:t>
       </w:r>
     </w:p>
     <w:p>
@@ -16695,7 +19254,21 @@
         <w:rPr>
           <w:color w:val="000000" w:themeColor="text1"/>
         </w:rPr>
-        <w:t xml:space="preserve"> – PG_binding_1 domain (found in some of the Amidase_2 family) – look into?</w:t>
+        <w:t xml:space="preserve"> – PG_binding_1 domain (found in some of the Amidase_2 family) – </w:t>
+      </w:r>
+      <w:proofErr w:type="gramStart"/>
+      <w:r>
+        <w:rPr>
+          <w:color w:val="000000" w:themeColor="text1"/>
+        </w:rPr>
+        <w:t>look into</w:t>
+      </w:r>
+      <w:proofErr w:type="gramEnd"/>
+      <w:r>
+        <w:rPr>
+          <w:color w:val="000000" w:themeColor="text1"/>
+        </w:rPr>
+        <w:t>?</w:t>
       </w:r>
     </w:p>
     <w:p>
@@ -16714,7 +19287,21 @@
         <w:rPr>
           <w:color w:val="000000" w:themeColor="text1"/>
         </w:rPr>
-        <w:t>PF05036 – SPOR domain (binding to PG, involved with sporulation and division proteins like FtsN?)</w:t>
+        <w:t xml:space="preserve">PF05036 – SPOR domain (binding to PG, involved with sporulation and division proteins like </w:t>
+      </w:r>
+      <w:proofErr w:type="spellStart"/>
+      <w:r>
+        <w:rPr>
+          <w:color w:val="000000" w:themeColor="text1"/>
+        </w:rPr>
+        <w:t>FtsN</w:t>
+      </w:r>
+      <w:proofErr w:type="spellEnd"/>
+      <w:r>
+        <w:rPr>
+          <w:color w:val="000000" w:themeColor="text1"/>
+        </w:rPr>
+        <w:t>?)</w:t>
       </w:r>
     </w:p>
     <w:p>
@@ -16752,7 +19339,35 @@
         <w:rPr>
           <w:color w:val="000000" w:themeColor="text1"/>
         </w:rPr>
-        <w:t>PF00877 – NipC domain in TB (related to NIpD??)</w:t>
+        <w:t xml:space="preserve">PF00877 – </w:t>
+      </w:r>
+      <w:proofErr w:type="spellStart"/>
+      <w:r>
+        <w:rPr>
+          <w:color w:val="000000" w:themeColor="text1"/>
+        </w:rPr>
+        <w:t>NipC</w:t>
+      </w:r>
+      <w:proofErr w:type="spellEnd"/>
+      <w:r>
+        <w:rPr>
+          <w:color w:val="000000" w:themeColor="text1"/>
+        </w:rPr>
+        <w:t xml:space="preserve"> domain in TB (related to </w:t>
+      </w:r>
+      <w:proofErr w:type="spellStart"/>
+      <w:r>
+        <w:rPr>
+          <w:color w:val="000000" w:themeColor="text1"/>
+        </w:rPr>
+        <w:t>NIpD</w:t>
+      </w:r>
+      <w:proofErr w:type="spellEnd"/>
+      <w:r>
+        <w:rPr>
+          <w:color w:val="000000" w:themeColor="text1"/>
+        </w:rPr>
+        <w:t>??)</w:t>
       </w:r>
     </w:p>
     <w:p>
@@ -16771,7 +19386,21 @@
         <w:rPr>
           <w:color w:val="000000" w:themeColor="text1"/>
         </w:rPr>
-        <w:t>PF12123 – CBC_PlyG (cell wall binding domain in bacteria and viruses)</w:t>
+        <w:t xml:space="preserve">PF12123 – </w:t>
+      </w:r>
+      <w:proofErr w:type="spellStart"/>
+      <w:r>
+        <w:rPr>
+          <w:color w:val="000000" w:themeColor="text1"/>
+        </w:rPr>
+        <w:t>CBC_PlyG</w:t>
+      </w:r>
+      <w:proofErr w:type="spellEnd"/>
+      <w:r>
+        <w:rPr>
+          <w:color w:val="000000" w:themeColor="text1"/>
+        </w:rPr>
+        <w:t xml:space="preserve"> (cell wall binding domain in bacteria and viruses)</w:t>
       </w:r>
     </w:p>
     <w:p>
@@ -16790,7 +19419,21 @@
         <w:rPr>
           <w:color w:val="000000" w:themeColor="text1"/>
         </w:rPr>
-        <w:t>PF05257 – CHAP domain (related to amidase function, cell wall metabolism in bacteria, amidase domain of E. coli glutathionylspermidine synthetase?)</w:t>
+        <w:t xml:space="preserve">PF05257 – CHAP domain (related to amidase function, cell wall metabolism in bacteria, amidase domain of E. coli </w:t>
+      </w:r>
+      <w:proofErr w:type="spellStart"/>
+      <w:r>
+        <w:rPr>
+          <w:color w:val="000000" w:themeColor="text1"/>
+        </w:rPr>
+        <w:t>glutathionylspermidine</w:t>
+      </w:r>
+      <w:proofErr w:type="spellEnd"/>
+      <w:r>
+        <w:rPr>
+          <w:color w:val="000000" w:themeColor="text1"/>
+        </w:rPr>
+        <w:t xml:space="preserve"> synthetase?)</w:t>
       </w:r>
     </w:p>
     <w:p>
@@ -16814,8 +19457,21 @@
         </w:numPr>
       </w:pPr>
       <w:r>
-        <w:t>Use CATH searches and funfam matches to identify these</w:t>
-      </w:r>
+        <w:t xml:space="preserve">Use CATH searches and </w:t>
+      </w:r>
+      <w:proofErr w:type="spellStart"/>
+      <w:r>
+        <w:t>funfam</w:t>
+      </w:r>
+      <w:proofErr w:type="spellEnd"/>
+      <w:r>
+        <w:t xml:space="preserve"> matches to identify </w:t>
+      </w:r>
+      <w:proofErr w:type="gramStart"/>
+      <w:r>
+        <w:t>these</w:t>
+      </w:r>
+      <w:proofErr w:type="gramEnd"/>
     </w:p>
     <w:p>
       <w:pPr>
@@ -16838,7 +19494,15 @@
         </w:numPr>
       </w:pPr>
       <w:r>
-        <w:t xml:space="preserve">From InterPro search for ‘Amidase_3’ 09/04/2024: </w:t>
+        <w:t xml:space="preserve">From </w:t>
+      </w:r>
+      <w:proofErr w:type="spellStart"/>
+      <w:r>
+        <w:t>InterPro</w:t>
+      </w:r>
+      <w:proofErr w:type="spellEnd"/>
+      <w:r>
+        <w:t xml:space="preserve"> search for ‘Amidase_3’ 09/04/2024: </w:t>
       </w:r>
     </w:p>
     <w:p>
@@ -16856,7 +19520,31 @@
         <w:t>IPR019606 – GerMN domain: ‘</w:t>
       </w:r>
       <w:r>
-        <w:t xml:space="preserve">The GerMN domain is a region of approximately 100 residues that is found, duplicated, in the Bacillus GerM protein and is implicated in both sporulation and spore germination. It is also found in lipoprotein LpqB. The domain is present in a number of different bacterial species both alone and in association with other domains such as Gmad1 and Gmad2. It is predicted to have a novel α-β fold.’ </w:t>
+        <w:t xml:space="preserve">The GerMN domain is a region of approximately 100 residues that is found, duplicated, in the Bacillus </w:t>
+      </w:r>
+      <w:proofErr w:type="spellStart"/>
+      <w:r>
+        <w:t>GerM</w:t>
+      </w:r>
+      <w:proofErr w:type="spellEnd"/>
+      <w:r>
+        <w:t xml:space="preserve"> protein and is implicated in both sporulation and spore germination. It is also found in lipoprotein </w:t>
+      </w:r>
+      <w:proofErr w:type="spellStart"/>
+      <w:r>
+        <w:t>LpqB</w:t>
+      </w:r>
+      <w:proofErr w:type="spellEnd"/>
+      <w:r>
+        <w:t xml:space="preserve">. The domain is present in </w:t>
+      </w:r>
+      <w:proofErr w:type="gramStart"/>
+      <w:r>
+        <w:t>a number of</w:t>
+      </w:r>
+      <w:proofErr w:type="gramEnd"/>
+      <w:r>
+        <w:t xml:space="preserve"> different bacterial species both alone and in association with other domains such as Gmad1 and Gmad2. It is predicted to have a novel α-β fold.’ </w:t>
       </w:r>
       <w:r>
         <w:rPr>
@@ -16887,19 +19575,47 @@
       <w:r>
         <w:t xml:space="preserve"> (</w:t>
       </w:r>
+      <w:proofErr w:type="spellStart"/>
       <w:r>
         <w:t>CBD_PlyG</w:t>
       </w:r>
-      <w:r>
-        <w:t xml:space="preserve">, cell wall binding domain), found with InterPro search for </w:t>
-      </w:r>
-      <w:r>
-        <w:t>N-acetylmuramoyl-L-alanine amidase</w:t>
-      </w:r>
-    </w:p>
-    <w:p>
-      <w:r>
-        <w:t>JULY(if time): Evidence 4: Cofactor binding</w:t>
+      <w:proofErr w:type="spellEnd"/>
+      <w:r>
+        <w:t xml:space="preserve">, cell wall binding domain), found with </w:t>
+      </w:r>
+      <w:proofErr w:type="spellStart"/>
+      <w:r>
+        <w:t>InterPro</w:t>
+      </w:r>
+      <w:proofErr w:type="spellEnd"/>
+      <w:r>
+        <w:t xml:space="preserve"> search for </w:t>
+      </w:r>
+      <w:r>
+        <w:t>N-</w:t>
+      </w:r>
+      <w:proofErr w:type="spellStart"/>
+      <w:r>
+        <w:t>acetylmuramoyl</w:t>
+      </w:r>
+      <w:proofErr w:type="spellEnd"/>
+      <w:r>
+        <w:t xml:space="preserve">-L-alanine </w:t>
+      </w:r>
+      <w:proofErr w:type="gramStart"/>
+      <w:r>
+        <w:t>amidase</w:t>
+      </w:r>
+      <w:proofErr w:type="gramEnd"/>
+    </w:p>
+    <w:p>
+      <w:proofErr w:type="gramStart"/>
+      <w:r>
+        <w:t>JULY(</w:t>
+      </w:r>
+      <w:proofErr w:type="gramEnd"/>
+      <w:r>
+        <w:t>if time): Evidence 4: Cofactor binding</w:t>
       </w:r>
     </w:p>
     <w:p>
@@ -16911,8 +19627,13 @@
         </w:numPr>
       </w:pPr>
       <w:r>
-        <w:t>Need to do</w:t>
-      </w:r>
+        <w:t xml:space="preserve">Need to </w:t>
+      </w:r>
+      <w:proofErr w:type="gramStart"/>
+      <w:r>
+        <w:t>do</w:t>
+      </w:r>
+      <w:proofErr w:type="gramEnd"/>
     </w:p>
     <w:p/>
     <w:p>
@@ -16951,8 +19672,13 @@
         </w:numPr>
       </w:pPr>
       <w:r>
-        <w:t>High TM scores and average Q-scores indicate conservation for these structures – closely related</w:t>
-      </w:r>
+        <w:t xml:space="preserve">High TM scores and average Q-scores indicate conservation for these structures – closely </w:t>
+      </w:r>
+      <w:proofErr w:type="gramStart"/>
+      <w:r>
+        <w:t>related</w:t>
+      </w:r>
+      <w:proofErr w:type="gramEnd"/>
     </w:p>
     <w:p>
       <w:pPr>
@@ -16963,7 +19689,40 @@
         </w:numPr>
       </w:pPr>
       <w:r>
-        <w:t xml:space="preserve">Including AmiA structure (x5) reduced average Q-score and TM-score significantly(need to put in an appendix), therefore some confirmatory proof that these structures were all AmiC (as per 4BIN structure). </w:t>
+        <w:t xml:space="preserve">Including </w:t>
+      </w:r>
+      <w:proofErr w:type="spellStart"/>
+      <w:r>
+        <w:t>AmiA</w:t>
+      </w:r>
+      <w:proofErr w:type="spellEnd"/>
+      <w:r>
+        <w:t xml:space="preserve"> structure (x5) reduced average Q-score and TM-score </w:t>
+      </w:r>
+      <w:proofErr w:type="gramStart"/>
+      <w:r>
+        <w:t>significantly(</w:t>
+      </w:r>
+      <w:proofErr w:type="gramEnd"/>
+      <w:r>
+        <w:t xml:space="preserve">need to put in </w:t>
+      </w:r>
+      <w:r>
+        <w:rPr>
+          <w:highlight w:val="green"/>
+        </w:rPr>
+        <w:t>Appendix C</w:t>
+      </w:r>
+      <w:r>
+        <w:t xml:space="preserve">), therefore some confirmatory proof that these structures were all </w:t>
+      </w:r>
+      <w:proofErr w:type="spellStart"/>
+      <w:r>
+        <w:t>AmiC</w:t>
+      </w:r>
+      <w:proofErr w:type="spellEnd"/>
+      <w:r>
+        <w:t xml:space="preserve"> (as per 4BIN structure). </w:t>
       </w:r>
     </w:p>
     <w:p>
@@ -16974,8 +19733,29 @@
           <w:numId w:val="1"/>
         </w:numPr>
       </w:pPr>
-      <w:r>
-        <w:t xml:space="preserve">AmiA differences: Domain annotation, but also when including these in the PDBeFOLD initial alignment, the RMSD and Q-score become worse (RMSD: 2.858, Overall Q-score: 0.01216). There is also difference in the secondary structure, which perhaps causes the worse quality scores, and also notable that these did not appear in initial similarity searches and do not have a zinc </w:t>
+      <w:proofErr w:type="spellStart"/>
+      <w:r>
+        <w:t>AmiA</w:t>
+      </w:r>
+      <w:proofErr w:type="spellEnd"/>
+      <w:r>
+        <w:t xml:space="preserve"> differences: Domain annotation, but also when including these in the </w:t>
+      </w:r>
+      <w:proofErr w:type="spellStart"/>
+      <w:r>
+        <w:t>PDBeFOLD</w:t>
+      </w:r>
+      <w:proofErr w:type="spellEnd"/>
+      <w:r>
+        <w:t xml:space="preserve"> initial alignment, the RMSD and Q-score become worse (RMSD: 2.858, Overall Q-score: 0.01216). There is also difference in the secondary structure, which perhaps causes the worse quality scores, </w:t>
+      </w:r>
+      <w:proofErr w:type="gramStart"/>
+      <w:r>
+        <w:t>and also</w:t>
+      </w:r>
+      <w:proofErr w:type="gramEnd"/>
+      <w:r>
+        <w:t xml:space="preserve"> notable that these did not appear in initial similarity searches and do not have a zinc </w:t>
       </w:r>
       <w:r>
         <w:lastRenderedPageBreak/>
@@ -16991,7 +19771,15 @@
         </w:numPr>
       </w:pPr>
       <w:r>
-        <w:t xml:space="preserve">However, sequence/structure searching: Low % in alignment (low sequence identity), and low similarity matches in PDBeFOLD, possibly due to the N-terminal regions and uniqueness of these? </w:t>
+        <w:t xml:space="preserve">However, sequence/structure searching: Low % in alignment (low sequence identity), and low similarity matches in </w:t>
+      </w:r>
+      <w:proofErr w:type="spellStart"/>
+      <w:r>
+        <w:t>PDBeFOLD</w:t>
+      </w:r>
+      <w:proofErr w:type="spellEnd"/>
+      <w:r>
+        <w:t xml:space="preserve">, possibly due to the N-terminal regions and uniqueness of these? </w:t>
       </w:r>
     </w:p>
     <w:p>
@@ -17003,7 +19791,39 @@
         </w:numPr>
       </w:pPr>
       <w:r>
-        <w:t xml:space="preserve">3NE8 and 4BIN: When the initial 19 structures on the shortlist were aligned with PDBeFOLD and USAlign, these two proteins were the only ones with this apparent helix insertion region, and so this was used as a crude identifier for amidase_3 function in the cell wall (based on inferences from literature and specifically the 3NE8 paper which had an early sequence alignment showing the helix was present in cell wall proteins and not in other amidase_3 with functions like in Clostriudium difficile ie sporulating bacteria). </w:t>
+        <w:t xml:space="preserve">3NE8 and 4BIN: When the initial 19 structures on the shortlist were aligned with </w:t>
+      </w:r>
+      <w:proofErr w:type="spellStart"/>
+      <w:r>
+        <w:t>PDBeFOLD</w:t>
+      </w:r>
+      <w:proofErr w:type="spellEnd"/>
+      <w:r>
+        <w:t xml:space="preserve"> and </w:t>
+      </w:r>
+      <w:proofErr w:type="spellStart"/>
+      <w:r>
+        <w:t>USAlign</w:t>
+      </w:r>
+      <w:proofErr w:type="spellEnd"/>
+      <w:r>
+        <w:t xml:space="preserve">, these two proteins were the only ones with this apparent helix insertion region, and so this was used as a crude identifier for amidase_3 function in the cell wall (based on inferences from literature and specifically the 3NE8 paper which had an early sequence alignment showing the helix was present in cell wall proteins and not in other amidase_3 with functions like in </w:t>
+      </w:r>
+      <w:proofErr w:type="spellStart"/>
+      <w:r>
+        <w:t>Clostriudium</w:t>
+      </w:r>
+      <w:proofErr w:type="spellEnd"/>
+      <w:r>
+        <w:t xml:space="preserve"> difficile </w:t>
+      </w:r>
+      <w:proofErr w:type="spellStart"/>
+      <w:r>
+        <w:t>ie</w:t>
+      </w:r>
+      <w:proofErr w:type="spellEnd"/>
+      <w:r>
+        <w:t xml:space="preserve"> sporulating bacteria). </w:t>
       </w:r>
     </w:p>
     <w:p>
@@ -17014,8 +19834,30 @@
           <w:numId w:val="2"/>
         </w:numPr>
       </w:pPr>
-      <w:r>
-        <w:t>Clostrium difficle is sporulating, therefore the amidases here which had poor alignment structurally were probably in this functional class alone in the dataset (explains poorer TM scores for 7RAG, 5J72 when not cropped) (appendix C)</w:t>
+      <w:proofErr w:type="spellStart"/>
+      <w:r>
+        <w:t>Clostrium</w:t>
+      </w:r>
+      <w:proofErr w:type="spellEnd"/>
+      <w:r>
+        <w:t xml:space="preserve"> </w:t>
+      </w:r>
+      <w:proofErr w:type="spellStart"/>
+      <w:r>
+        <w:t>difficle</w:t>
+      </w:r>
+      <w:proofErr w:type="spellEnd"/>
+      <w:r>
+        <w:t xml:space="preserve"> is sporulating, therefore the amidases here which had poor alignment structurally were probably in this functional class alone in the dataset (explains poorer TM scores for 7RAG, 5J72 when not cropped) (</w:t>
+      </w:r>
+      <w:r>
+        <w:rPr>
+          <w:highlight w:val="green"/>
+        </w:rPr>
+        <w:t>appendix C</w:t>
+      </w:r>
+      <w:r>
+        <w:t>)</w:t>
       </w:r>
     </w:p>
     <w:p>
@@ -17027,7 +19869,15 @@
         </w:numPr>
       </w:pPr>
       <w:r>
-        <w:t xml:space="preserve">5J72: Longer N-terminal domain than the others, no matches of significance when searched in PDBeFOLD, what is this? Why is it so different? </w:t>
+        <w:t xml:space="preserve">5J72: Longer N-terminal domain than the others, no matches of significance when searched in </w:t>
+      </w:r>
+      <w:proofErr w:type="spellStart"/>
+      <w:r>
+        <w:t>PDBeFOLD</w:t>
+      </w:r>
+      <w:proofErr w:type="spellEnd"/>
+      <w:r>
+        <w:t xml:space="preserve">, what is this? Why is it so different? </w:t>
       </w:r>
       <w:r>
         <w:rPr>
@@ -17048,8 +19898,16 @@
         <w:rPr>
           <w:lang w:val="en-US"/>
         </w:rPr>
-        <w:t>Sequence analysis</w:t>
-      </w:r>
+        <w:t xml:space="preserve">Sequence </w:t>
+      </w:r>
+      <w:proofErr w:type="gramStart"/>
+      <w:r>
+        <w:rPr>
+          <w:lang w:val="en-US"/>
+        </w:rPr>
+        <w:t>analysis</w:t>
+      </w:r>
+      <w:proofErr w:type="gramEnd"/>
     </w:p>
     <w:p>
       <w:pPr>
@@ -17063,12 +19921,138 @@
         <w:rPr>
           <w:lang w:val="en-US"/>
         </w:rPr>
-        <w:t xml:space="preserve">Limitation: As sequence identity is so low for these proteins, possible that sequence included in the multiple sequence alignment are not true AmiC homologues, which may affect the final phylogeny if we assume all sequences are AmiC homologues (and possibly conflate non-helix containing AmiC sequence/structures with other proteins entirely, meaning the set of AmiC gram positives might not actually be AmiC – weakning the strength of the conclusion that AmiC with helix are different to AmiC without helix, might be that the only AmiC in there are ones with a helix). As not really much separation in the function of amidase_3 domain in current domain annotations, this is to be expected, have tried to adjust for this known-unknown with </w:t>
-      </w:r>
+        <w:t xml:space="preserve">Limitation: As sequence identity is so low for these proteins, possible that sequence included in the multiple sequence alignment are not true </w:t>
+      </w:r>
+      <w:proofErr w:type="spellStart"/>
       <w:r>
         <w:rPr>
           <w:lang w:val="en-US"/>
         </w:rPr>
+        <w:t>AmiC</w:t>
+      </w:r>
+      <w:proofErr w:type="spellEnd"/>
+      <w:r>
+        <w:rPr>
+          <w:lang w:val="en-US"/>
+        </w:rPr>
+        <w:t xml:space="preserve"> homologues, which may affect the final phylogeny if we assume all sequences are </w:t>
+      </w:r>
+      <w:proofErr w:type="spellStart"/>
+      <w:r>
+        <w:rPr>
+          <w:lang w:val="en-US"/>
+        </w:rPr>
+        <w:t>AmiC</w:t>
+      </w:r>
+      <w:proofErr w:type="spellEnd"/>
+      <w:r>
+        <w:rPr>
+          <w:lang w:val="en-US"/>
+        </w:rPr>
+        <w:t xml:space="preserve"> homologues (and possibly conflate non-helix containing </w:t>
+      </w:r>
+      <w:proofErr w:type="spellStart"/>
+      <w:r>
+        <w:rPr>
+          <w:lang w:val="en-US"/>
+        </w:rPr>
+        <w:t>AmiC</w:t>
+      </w:r>
+      <w:proofErr w:type="spellEnd"/>
+      <w:r>
+        <w:rPr>
+          <w:lang w:val="en-US"/>
+        </w:rPr>
+        <w:t xml:space="preserve"> sequence/structures with other proteins entirely, meaning the set of </w:t>
+      </w:r>
+      <w:proofErr w:type="spellStart"/>
+      <w:r>
+        <w:rPr>
+          <w:lang w:val="en-US"/>
+        </w:rPr>
+        <w:t>AmiC</w:t>
+      </w:r>
+      <w:proofErr w:type="spellEnd"/>
+      <w:r>
+        <w:rPr>
+          <w:lang w:val="en-US"/>
+        </w:rPr>
+        <w:t xml:space="preserve"> gram positives might not actually be </w:t>
+      </w:r>
+      <w:proofErr w:type="spellStart"/>
+      <w:r>
+        <w:rPr>
+          <w:lang w:val="en-US"/>
+        </w:rPr>
+        <w:t>AmiC</w:t>
+      </w:r>
+      <w:proofErr w:type="spellEnd"/>
+      <w:r>
+        <w:rPr>
+          <w:lang w:val="en-US"/>
+        </w:rPr>
+        <w:t xml:space="preserve"> – </w:t>
+      </w:r>
+      <w:proofErr w:type="spellStart"/>
+      <w:r>
+        <w:rPr>
+          <w:lang w:val="en-US"/>
+        </w:rPr>
+        <w:t>weakning</w:t>
+      </w:r>
+      <w:proofErr w:type="spellEnd"/>
+      <w:r>
+        <w:rPr>
+          <w:lang w:val="en-US"/>
+        </w:rPr>
+        <w:t xml:space="preserve"> the strength of the conclusion that </w:t>
+      </w:r>
+      <w:proofErr w:type="spellStart"/>
+      <w:r>
+        <w:rPr>
+          <w:lang w:val="en-US"/>
+        </w:rPr>
+        <w:t>AmiC</w:t>
+      </w:r>
+      <w:proofErr w:type="spellEnd"/>
+      <w:r>
+        <w:rPr>
+          <w:lang w:val="en-US"/>
+        </w:rPr>
+        <w:t xml:space="preserve"> with helix are different to </w:t>
+      </w:r>
+      <w:proofErr w:type="spellStart"/>
+      <w:r>
+        <w:rPr>
+          <w:lang w:val="en-US"/>
+        </w:rPr>
+        <w:t>AmiC</w:t>
+      </w:r>
+      <w:proofErr w:type="spellEnd"/>
+      <w:r>
+        <w:rPr>
+          <w:lang w:val="en-US"/>
+        </w:rPr>
+        <w:t xml:space="preserve"> without helix, might be that the only </w:t>
+      </w:r>
+      <w:proofErr w:type="spellStart"/>
+      <w:r>
+        <w:rPr>
+          <w:lang w:val="en-US"/>
+        </w:rPr>
+        <w:t>AmiC</w:t>
+      </w:r>
+      <w:proofErr w:type="spellEnd"/>
+      <w:r>
+        <w:rPr>
+          <w:lang w:val="en-US"/>
+        </w:rPr>
+        <w:t xml:space="preserve"> in there are ones with a helix). As not really much separation in the function of amidase_3 domain in current domain annotations, this is to be expected, have tried to adjust for this known-unknown with </w:t>
+      </w:r>
+      <w:r>
+        <w:rPr>
+          <w:lang w:val="en-US"/>
+        </w:rPr>
         <w:t xml:space="preserve">quality </w:t>
       </w:r>
       <w:r>
@@ -17105,30 +20089,86 @@
         <w:rPr>
           <w:lang w:val="en-US"/>
         </w:rPr>
-        <w:t xml:space="preserve"> of candidate AmiC structures – this alignment also showed that there are large structural differences between</w:t>
-      </w:r>
+        <w:t xml:space="preserve"> of candidate </w:t>
+      </w:r>
+      <w:proofErr w:type="spellStart"/>
       <w:r>
         <w:rPr>
           <w:lang w:val="en-US"/>
         </w:rPr>
-        <w:t xml:space="preserve"> known AmiC and AmiA proteins</w:t>
-      </w:r>
+        <w:t>AmiC</w:t>
+      </w:r>
+      <w:proofErr w:type="spellEnd"/>
       <w:r>
         <w:rPr>
           <w:lang w:val="en-US"/>
         </w:rPr>
+        <w:t xml:space="preserve"> structures – this alignment also showed that there are large structural differences between</w:t>
+      </w:r>
+      <w:r>
+        <w:rPr>
+          <w:lang w:val="en-US"/>
+        </w:rPr>
+        <w:t xml:space="preserve"> known </w:t>
+      </w:r>
+      <w:proofErr w:type="spellStart"/>
+      <w:r>
+        <w:rPr>
+          <w:lang w:val="en-US"/>
+        </w:rPr>
+        <w:t>AmiC</w:t>
+      </w:r>
+      <w:proofErr w:type="spellEnd"/>
+      <w:r>
+        <w:rPr>
+          <w:lang w:val="en-US"/>
+        </w:rPr>
+        <w:t xml:space="preserve"> and </w:t>
+      </w:r>
+      <w:proofErr w:type="spellStart"/>
+      <w:r>
+        <w:rPr>
+          <w:lang w:val="en-US"/>
+        </w:rPr>
+        <w:t>AmiA</w:t>
+      </w:r>
+      <w:proofErr w:type="spellEnd"/>
+      <w:r>
+        <w:rPr>
+          <w:lang w:val="en-US"/>
+        </w:rPr>
+        <w:t xml:space="preserve"> proteins</w:t>
+      </w:r>
+      <w:r>
+        <w:rPr>
+          <w:lang w:val="en-US"/>
+        </w:rPr>
         <w:t>, a</w:t>
       </w:r>
       <w:r>
         <w:rPr>
           <w:lang w:val="en-US"/>
         </w:rPr>
-        <w:t xml:space="preserve">nd therefore sequences introducing large gaps in the alignment may not be true AmiC homologues, however certainty of this is not complete and could only be resolved by elucidating </w:t>
-      </w:r>
+        <w:t xml:space="preserve">nd therefore sequences introducing large gaps in the alignment may not be true </w:t>
+      </w:r>
+      <w:proofErr w:type="spellStart"/>
       <w:r>
         <w:rPr>
           <w:lang w:val="en-US"/>
         </w:rPr>
+        <w:t>AmiC</w:t>
+      </w:r>
+      <w:proofErr w:type="spellEnd"/>
+      <w:r>
+        <w:rPr>
+          <w:lang w:val="en-US"/>
+        </w:rPr>
+        <w:t xml:space="preserve"> homologues, however certainty of this is not complete and could only be resolved by elucidating </w:t>
+      </w:r>
+      <w:r>
+        <w:rPr>
+          <w:lang w:val="en-US"/>
+        </w:rPr>
         <w:t>more</w:t>
       </w:r>
       <w:r>
@@ -17143,29 +20183,65 @@
         </w:rPr>
         <w:t xml:space="preserve"> </w:t>
       </w:r>
+      <w:proofErr w:type="spellStart"/>
       <w:r>
         <w:rPr>
           <w:lang w:val="en-US"/>
         </w:rPr>
-        <w:t>AmiC proteins</w:t>
-      </w:r>
+        <w:t>AmiC</w:t>
+      </w:r>
+      <w:proofErr w:type="spellEnd"/>
       <w:r>
         <w:rPr>
           <w:lang w:val="en-US"/>
         </w:rPr>
-        <w:t xml:space="preserve"> (that have been confirmed to be AmiC experimentally through their biochemical role in the bacterial cell)</w:t>
+        <w:t xml:space="preserve"> proteins</w:t>
       </w:r>
       <w:r>
         <w:rPr>
           <w:lang w:val="en-US"/>
         </w:rPr>
+        <w:t xml:space="preserve"> (that have been confirmed to be </w:t>
+      </w:r>
+      <w:proofErr w:type="spellStart"/>
+      <w:r>
+        <w:rPr>
+          <w:lang w:val="en-US"/>
+        </w:rPr>
+        <w:t>AmiC</w:t>
+      </w:r>
+      <w:proofErr w:type="spellEnd"/>
+      <w:r>
+        <w:rPr>
+          <w:lang w:val="en-US"/>
+        </w:rPr>
+        <w:t xml:space="preserve"> experimentally through their biochemical role in the bacterial cell)</w:t>
+      </w:r>
+      <w:r>
+        <w:rPr>
+          <w:lang w:val="en-US"/>
+        </w:rPr>
         <w:t xml:space="preserve"> to confirm </w:t>
       </w:r>
       <w:r>
         <w:rPr>
           <w:lang w:val="en-US"/>
         </w:rPr>
-        <w:t>there are AmiC with and without this helix that match with their functional role.</w:t>
+        <w:t xml:space="preserve">there are </w:t>
+      </w:r>
+      <w:proofErr w:type="spellStart"/>
+      <w:r>
+        <w:rPr>
+          <w:lang w:val="en-US"/>
+        </w:rPr>
+        <w:t>AmiC</w:t>
+      </w:r>
+      <w:proofErr w:type="spellEnd"/>
+      <w:r>
+        <w:rPr>
+          <w:lang w:val="en-US"/>
+        </w:rPr>
+        <w:t xml:space="preserve"> with and without this helix that match with their functional role.</w:t>
       </w:r>
     </w:p>
     <w:p>
@@ -17196,8 +20272,13 @@
       <w:r>
         <w:t xml:space="preserve">General limitation: </w:t>
       </w:r>
-      <w:r>
-        <w:t>Achnowledge that this is a n</w:t>
+      <w:proofErr w:type="spellStart"/>
+      <w:r>
+        <w:t>Achnowledge</w:t>
+      </w:r>
+      <w:proofErr w:type="spellEnd"/>
+      <w:r>
+        <w:t xml:space="preserve"> that this is a n</w:t>
       </w:r>
       <w:r>
         <w:t>on-biological term, not very specific and boundaries can be blurred (see: Mycobacterium tuberculosis), less of a definitive term and more of a general term to relate the sequence/structure differences to a biological function. Therefore, have tried to define those ‘gram negative’ with a helix as ‘cell wall separation’ function, and those ‘gram positive’ as alternative sporulating or lytic functions</w:t>
@@ -17216,8 +20297,13 @@
       </w:pPr>
       <w:r>
         <w:lastRenderedPageBreak/>
-        <w:t>Insertion region identification and what that means in relation to the clusters the insertions were found in</w:t>
-      </w:r>
+        <w:t xml:space="preserve">Insertion region identification and what that means in relation to the clusters the insertions were found </w:t>
+      </w:r>
+      <w:proofErr w:type="gramStart"/>
+      <w:r>
+        <w:t>in</w:t>
+      </w:r>
+      <w:proofErr w:type="gramEnd"/>
     </w:p>
     <w:p>
       <w:pPr>
@@ -17228,8 +20314,13 @@
         </w:numPr>
       </w:pPr>
       <w:r>
-        <w:t>Bring in studies on the helix being used to block the enzyme activity when not needed, and why this might be absent for other bacteria</w:t>
-      </w:r>
+        <w:t xml:space="preserve">Bring in studies on the helix being used to block the enzyme activity when not needed, and why this might be absent for other </w:t>
+      </w:r>
+      <w:proofErr w:type="gramStart"/>
+      <w:r>
+        <w:t>bacteria</w:t>
+      </w:r>
+      <w:proofErr w:type="gramEnd"/>
     </w:p>
     <w:p>
       <w:pPr>
@@ -17255,7 +20346,15 @@
         <w:t>Other structural findings go here</w:t>
       </w:r>
       <w:r>
-        <w:t xml:space="preserve"> (eg evidence 2d section, papers backing up what features which separate the structures do)</w:t>
+        <w:t xml:space="preserve"> (</w:t>
+      </w:r>
+      <w:proofErr w:type="spellStart"/>
+      <w:r>
+        <w:t>eg</w:t>
+      </w:r>
+      <w:proofErr w:type="spellEnd"/>
+      <w:r>
+        <w:t xml:space="preserve"> evidence 2d section, papers backing up what features which separate the structures do)</w:t>
       </w:r>
     </w:p>
     <w:p>
@@ -17267,8 +20366,13 @@
         </w:numPr>
       </w:pPr>
       <w:r>
-        <w:t>Cofactor evidence goes here</w:t>
-      </w:r>
+        <w:t xml:space="preserve">Cofactor evidence goes </w:t>
+      </w:r>
+      <w:proofErr w:type="gramStart"/>
+      <w:r>
+        <w:t>here</w:t>
+      </w:r>
+      <w:proofErr w:type="gramEnd"/>
     </w:p>
     <w:p/>
     <w:p>
@@ -18509,9 +21613,16 @@
         <w:t xml:space="preserve"> </w:t>
       </w:r>
       <w:r>
-        <w:t>with PDBeFOLD</w:t>
+        <w:t xml:space="preserve">with </w:t>
+      </w:r>
+      <w:proofErr w:type="spellStart"/>
+      <w:proofErr w:type="gramStart"/>
+      <w:r>
+        <w:t>PDBeFOLD</w:t>
       </w:r>
       <w:bookmarkEnd w:id="66"/>
+      <w:proofErr w:type="spellEnd"/>
+      <w:proofErr w:type="gramEnd"/>
     </w:p>
     <w:p>
       <w:r>
@@ -18530,7 +21641,15 @@
         <w:t>Uncropped 19</w:t>
       </w:r>
       <w:r>
-        <w:t xml:space="preserve"> (PDBeFOLD)</w:t>
+        <w:t xml:space="preserve"> (</w:t>
+      </w:r>
+      <w:proofErr w:type="spellStart"/>
+      <w:r>
+        <w:t>PDBeFOLD</w:t>
+      </w:r>
+      <w:proofErr w:type="spellEnd"/>
+      <w:r>
+        <w:t>)</w:t>
       </w:r>
     </w:p>
     <w:p>
@@ -18542,7 +21661,15 @@
         </w:numPr>
       </w:pPr>
       <w:r>
-        <w:t>Uncropped 19 (USAlign)</w:t>
+        <w:t>Uncropped 19 (</w:t>
+      </w:r>
+      <w:proofErr w:type="spellStart"/>
+      <w:r>
+        <w:t>USAlign</w:t>
+      </w:r>
+      <w:proofErr w:type="spellEnd"/>
+      <w:r>
+        <w:t>)</w:t>
       </w:r>
     </w:p>
     <w:p>
@@ -18554,7 +21681,23 @@
         </w:numPr>
       </w:pPr>
       <w:r>
-        <w:t>Gram-negative</w:t>
+        <w:t>24 structures (</w:t>
+      </w:r>
+      <w:proofErr w:type="spellStart"/>
+      <w:r>
+        <w:t>AmiA</w:t>
+      </w:r>
+      <w:proofErr w:type="spellEnd"/>
+      <w:r>
+        <w:t xml:space="preserve"> includes) (</w:t>
+      </w:r>
+      <w:proofErr w:type="spellStart"/>
+      <w:r>
+        <w:t>PDBeFOLD</w:t>
+      </w:r>
+      <w:proofErr w:type="spellEnd"/>
+      <w:r>
+        <w:t>)</w:t>
       </w:r>
     </w:p>
     <w:p>
@@ -18566,9 +21709,367 @@
         </w:numPr>
       </w:pPr>
       <w:r>
+        <w:t>Gram-negative</w:t>
+      </w:r>
+    </w:p>
+    <w:p>
+      <w:pPr>
+        <w:pStyle w:val="ListParagraph"/>
+        <w:numPr>
+          <w:ilvl w:val="0"/>
+          <w:numId w:val="12"/>
+        </w:numPr>
+      </w:pPr>
+      <w:r>
         <w:t>Gram-positive</w:t>
       </w:r>
     </w:p>
+    <w:p>
+      <w:pPr>
+        <w:pStyle w:val="Heading2"/>
+      </w:pPr>
+      <w:r>
+        <w:t xml:space="preserve">Appendix </w:t>
+      </w:r>
+      <w:r>
+        <w:t>D: All validation scores for the multiple sequence alignment</w:t>
+      </w:r>
+    </w:p>
+    <w:p>
+      <w:r>
+        <w:t>Positive Predictive Value (PPV): the ratio of sequence pairs aligned in both the sequences and structures to the total number of residues aligned in the sequences, and True Positive Rate (TPR): the ratio of sequence pairs aligned in both the sequences and structures to the total number of residues aligned in the structures.</w:t>
+      </w:r>
+    </w:p>
+    <w:p>
+      <w:r>
+        <w:t>Non-identical sequences selected for validation (n=15)</w:t>
+      </w:r>
+      <w:r>
+        <w:t>.</w:t>
+      </w:r>
+    </w:p>
+    <w:p>
+      <w:r>
+        <w:t>1JWQ, 1XOV, 3CZX</w:t>
+      </w:r>
+      <w:r>
+        <w:t xml:space="preserve">, 3QAY, </w:t>
+      </w:r>
+      <w:r>
+        <w:t>removed during filtering stages.</w:t>
+      </w:r>
+    </w:p>
+    <w:p>
+      <w:r>
+        <w:t>1XOV and 3QAY are phage viruses that were too dissimilar and OD-</w:t>
+      </w:r>
+      <w:proofErr w:type="spellStart"/>
+      <w:r>
+        <w:t>seq</w:t>
+      </w:r>
+      <w:proofErr w:type="spellEnd"/>
+      <w:r>
+        <w:t xml:space="preserve"> removed them.</w:t>
+      </w:r>
+    </w:p>
+    <w:tbl>
+      <w:tblPr>
+        <w:tblStyle w:val="TableGrid"/>
+        <w:tblW w:w="9067" w:type="dxa"/>
+        <w:tblLook w:val="04A0" w:firstRow="1" w:lastRow="0" w:firstColumn="1" w:lastColumn="0" w:noHBand="0" w:noVBand="1"/>
+      </w:tblPr>
+      <w:tblGrid>
+        <w:gridCol w:w="9067"/>
+      </w:tblGrid>
+      <w:tr>
+        <w:tc>
+          <w:tcPr>
+            <w:tcW w:w="9067" w:type="dxa"/>
+          </w:tcPr>
+          <w:p>
+            <w:r>
+              <w:t>Structure</w:t>
+            </w:r>
+          </w:p>
+        </w:tc>
+      </w:tr>
+      <w:tr>
+        <w:tc>
+          <w:tcPr>
+            <w:tcW w:w="9067" w:type="dxa"/>
+          </w:tcPr>
+          <w:p>
+            <w:r>
+              <w:t xml:space="preserve">1JWQ: </w:t>
+            </w:r>
+            <w:proofErr w:type="gramStart"/>
+            <w:r>
+              <w:t>44249:Paenibacillaceae</w:t>
+            </w:r>
+            <w:proofErr w:type="gramEnd"/>
+            <w:r>
+              <w:t>:Spe_in_Paenibacillus</w:t>
+            </w:r>
+            <w:r>
+              <w:t xml:space="preserve"> (removed from alignment 2 to alignment 3 – R filtering step)</w:t>
+            </w:r>
+          </w:p>
+        </w:tc>
+      </w:tr>
+      <w:tr>
+        <w:tc>
+          <w:tcPr>
+            <w:tcW w:w="9067" w:type="dxa"/>
+          </w:tcPr>
+          <w:p>
+            <w:r>
+              <w:t>1XOV</w:t>
+            </w:r>
+          </w:p>
+        </w:tc>
+      </w:tr>
+      <w:tr>
+        <w:tc>
+          <w:tcPr>
+            <w:tcW w:w="9067" w:type="dxa"/>
+          </w:tcPr>
+          <w:p>
+            <w:r>
+              <w:t>3CZX</w:t>
+            </w:r>
+          </w:p>
+        </w:tc>
+      </w:tr>
+      <w:tr>
+        <w:tc>
+          <w:tcPr>
+            <w:tcW w:w="9067" w:type="dxa"/>
+          </w:tcPr>
+          <w:p>
+            <w:r>
+              <w:t xml:space="preserve">3NE8: </w:t>
+            </w:r>
+            <w:proofErr w:type="gramStart"/>
+            <w:r>
+              <w:t>3</w:t>
+            </w:r>
+            <w:r>
+              <w:t>8323:Bartonellaceae</w:t>
+            </w:r>
+            <w:proofErr w:type="gramEnd"/>
+            <w:r>
+              <w:t xml:space="preserve">:Bartonella </w:t>
+            </w:r>
+            <w:proofErr w:type="spellStart"/>
+            <w:r>
+              <w:t>henselae</w:t>
+            </w:r>
+            <w:proofErr w:type="spellEnd"/>
+            <w:r>
+              <w:t xml:space="preserve"> (removed from alignment 2 to alignment 3 – R filtering step)</w:t>
+            </w:r>
+          </w:p>
+        </w:tc>
+      </w:tr>
+      <w:tr>
+        <w:tc>
+          <w:tcPr>
+            <w:tcW w:w="9067" w:type="dxa"/>
+          </w:tcPr>
+          <w:p>
+            <w:r>
+              <w:t>3QAY</w:t>
+            </w:r>
+          </w:p>
+        </w:tc>
+      </w:tr>
+      <w:tr>
+        <w:tc>
+          <w:tcPr>
+            <w:tcW w:w="9067" w:type="dxa"/>
+          </w:tcPr>
+          <w:p>
+            <w:r>
+              <w:t>4BIN</w:t>
+            </w:r>
+            <w:r>
+              <w:t xml:space="preserve">: </w:t>
+            </w:r>
+            <w:proofErr w:type="gramStart"/>
+            <w:r>
+              <w:t>543:Enterobacteriaceae</w:t>
+            </w:r>
+            <w:proofErr w:type="gramEnd"/>
+            <w:r>
+              <w:t>:Spe_in_Enterobacteriaceae</w:t>
+            </w:r>
+          </w:p>
+        </w:tc>
+      </w:tr>
+      <w:tr>
+        <w:tc>
+          <w:tcPr>
+            <w:tcW w:w="9067" w:type="dxa"/>
+          </w:tcPr>
+          <w:p>
+            <w:r>
+              <w:t>4LQ6 (</w:t>
+            </w:r>
+            <w:r>
+              <w:t>WP_003420410.1:29-232</w:t>
+            </w:r>
+            <w:r>
+              <w:t>)</w:t>
+            </w:r>
+          </w:p>
+        </w:tc>
+      </w:tr>
+      <w:tr>
+        <w:tc>
+          <w:tcPr>
+            <w:tcW w:w="9067" w:type="dxa"/>
+          </w:tcPr>
+          <w:p>
+            <w:r>
+              <w:t>4RN7 (</w:t>
+            </w:r>
+            <w:r>
+              <w:t>WP_021359573.1:92-266</w:t>
+            </w:r>
+            <w:r>
+              <w:t>)</w:t>
+            </w:r>
+          </w:p>
+        </w:tc>
+      </w:tr>
+      <w:tr>
+        <w:tc>
+          <w:tcPr>
+            <w:tcW w:w="9067" w:type="dxa"/>
+          </w:tcPr>
+          <w:p>
+            <w:r>
+              <w:t>5EMI (</w:t>
+            </w:r>
+            <w:r>
+              <w:t>WP_041565294.1:458-627</w:t>
+            </w:r>
+            <w:r>
+              <w:t>)</w:t>
+            </w:r>
+          </w:p>
+        </w:tc>
+      </w:tr>
+      <w:tr>
+        <w:tc>
+          <w:tcPr>
+            <w:tcW w:w="9067" w:type="dxa"/>
+          </w:tcPr>
+          <w:p>
+            <w:r>
+              <w:t>5J72 (</w:t>
+            </w:r>
+            <w:r>
+              <w:t>WP_021371417.1:37-674</w:t>
+            </w:r>
+            <w:r>
+              <w:t>)</w:t>
+            </w:r>
+          </w:p>
+        </w:tc>
+      </w:tr>
+      <w:tr>
+        <w:tc>
+          <w:tcPr>
+            <w:tcW w:w="9067" w:type="dxa"/>
+          </w:tcPr>
+          <w:p>
+            <w:r>
+              <w:t>7AGL (</w:t>
+            </w:r>
+            <w:r>
+              <w:t>WP_005092049.1:26-229</w:t>
+            </w:r>
+            <w:r>
+              <w:t>)</w:t>
+            </w:r>
+          </w:p>
+        </w:tc>
+      </w:tr>
+      <w:tr>
+        <w:tc>
+          <w:tcPr>
+            <w:tcW w:w="9067" w:type="dxa"/>
+          </w:tcPr>
+          <w:p>
+            <w:r>
+              <w:t>7AGM (</w:t>
+            </w:r>
+            <w:r>
+              <w:t>WP_011731175.1:45-248</w:t>
+            </w:r>
+            <w:r>
+              <w:t>)</w:t>
+            </w:r>
+          </w:p>
+        </w:tc>
+      </w:tr>
+      <w:tr>
+        <w:tc>
+          <w:tcPr>
+            <w:tcW w:w="9067" w:type="dxa"/>
+          </w:tcPr>
+          <w:p>
+            <w:r>
+              <w:t>7B3N (</w:t>
+            </w:r>
+            <w:r>
+              <w:t>WP_008630959.1:11-170</w:t>
+            </w:r>
+            <w:r>
+              <w:t>)</w:t>
+            </w:r>
+          </w:p>
+        </w:tc>
+      </w:tr>
+      <w:tr>
+        <w:tc>
+          <w:tcPr>
+            <w:tcW w:w="9067" w:type="dxa"/>
+          </w:tcPr>
+          <w:p>
+            <w:r>
+              <w:t>7RAG (</w:t>
+            </w:r>
+            <w:r>
+              <w:t>WP_009899606.1:43-231</w:t>
+            </w:r>
+            <w:r>
+              <w:t>)</w:t>
+            </w:r>
+          </w:p>
+        </w:tc>
+      </w:tr>
+      <w:tr>
+        <w:tc>
+          <w:tcPr>
+            <w:tcW w:w="9067" w:type="dxa"/>
+          </w:tcPr>
+          <w:p>
+            <w:r>
+              <w:t>7TJ4 (</w:t>
+            </w:r>
+            <w:r>
+              <w:t>WP_000717800.1:122-287</w:t>
+            </w:r>
+            <w:r>
+              <w:t>)</w:t>
+            </w:r>
+          </w:p>
+        </w:tc>
+      </w:tr>
+    </w:tbl>
+    <w:p/>
     <w:p>
       <w:pPr>
         <w:pStyle w:val="NoSpacing"/>
@@ -18577,7 +22078,16 @@
     </w:p>
     <w:p>
       <w:r>
-        <w:t>From Martin Steinegger talk 29/02/2024:</w:t>
+        <w:lastRenderedPageBreak/>
+        <w:t xml:space="preserve">From Martin </w:t>
+      </w:r>
+      <w:proofErr w:type="spellStart"/>
+      <w:r>
+        <w:t>Steinegger</w:t>
+      </w:r>
+      <w:proofErr w:type="spellEnd"/>
+      <w:r>
+        <w:t xml:space="preserve"> talk 29/02/2024:</w:t>
       </w:r>
     </w:p>
     <w:p>
@@ -18601,8 +22111,13 @@
         </w:numPr>
       </w:pPr>
       <w:r>
-        <w:t>Combined with homology search to rank candidate proteins according to protein performance/function being similar to an input protein, even with low sequence identity</w:t>
-      </w:r>
+        <w:t xml:space="preserve">Combined with homology search to rank candidate proteins according to protein performance/function being similar to an input protein, even with low sequence </w:t>
+      </w:r>
+      <w:proofErr w:type="gramStart"/>
+      <w:r>
+        <w:t>identity</w:t>
+      </w:r>
+      <w:proofErr w:type="gramEnd"/>
     </w:p>
     <w:p>
       <w:pPr>
@@ -18619,12 +22134,39 @@
       <w:r>
         <w:t>(</w:t>
       </w:r>
+      <w:proofErr w:type="spellStart"/>
       <w:r>
         <w:rPr>
           <w:b/>
           <w:bCs/>
         </w:rPr>
-        <w:t>ColabFold and ESM1b databases used, notebook available for homologous protein search – seekrank.steineggerlab.com) – pre print out soon 2024 ‘discovery of highly active…’)</w:t>
+        <w:t>ColabFold</w:t>
+      </w:r>
+      <w:proofErr w:type="spellEnd"/>
+      <w:r>
+        <w:rPr>
+          <w:b/>
+          <w:bCs/>
+        </w:rPr>
+        <w:t xml:space="preserve"> and ESM1b databases used, notebook available for homologous protein search – seekrank.steineggerlab.com) – </w:t>
+      </w:r>
+      <w:proofErr w:type="spellStart"/>
+      <w:proofErr w:type="gramStart"/>
+      <w:r>
+        <w:rPr>
+          <w:b/>
+          <w:bCs/>
+        </w:rPr>
+        <w:t>pre print</w:t>
+      </w:r>
+      <w:proofErr w:type="spellEnd"/>
+      <w:proofErr w:type="gramEnd"/>
+      <w:r>
+        <w:rPr>
+          <w:b/>
+          <w:bCs/>
+        </w:rPr>
+        <w:t xml:space="preserve"> out soon 2024 ‘discovery of highly active…’)</w:t>
       </w:r>
     </w:p>
     <w:p>
@@ -18636,8 +22178,29 @@
         </w:numPr>
       </w:pPr>
       <w:r>
-        <w:t>Predicted structure databases released in 2022: Uniprot TrEMBL, ESMatlas-MGnify</w:t>
-      </w:r>
+        <w:t xml:space="preserve">Predicted structure databases released in 2022: </w:t>
+      </w:r>
+      <w:proofErr w:type="spellStart"/>
+      <w:r>
+        <w:t>Uniprot</w:t>
+      </w:r>
+      <w:proofErr w:type="spellEnd"/>
+      <w:r>
+        <w:t xml:space="preserve"> </w:t>
+      </w:r>
+      <w:proofErr w:type="spellStart"/>
+      <w:r>
+        <w:t>TrEMBL</w:t>
+      </w:r>
+      <w:proofErr w:type="spellEnd"/>
+      <w:r>
+        <w:t xml:space="preserve">, </w:t>
+      </w:r>
+      <w:proofErr w:type="spellStart"/>
+      <w:r>
+        <w:t>ESMatlas-MGnify</w:t>
+      </w:r>
+      <w:proofErr w:type="spellEnd"/>
     </w:p>
     <w:p>
       <w:pPr>
@@ -18651,7 +22214,23 @@
         <w:t>Isoform.io: Structure-guided isoform identification for the human transcriptome</w:t>
       </w:r>
       <w:r>
-        <w:t xml:space="preserve"> – predictable structures more likely to be real proteins than unpredictable structures (pLDDT: higher pLDDT = more likely the protein is real</w:t>
+        <w:t xml:space="preserve"> – predictable structures more likely to be real proteins than unpredictable structures (</w:t>
+      </w:r>
+      <w:proofErr w:type="spellStart"/>
+      <w:r>
+        <w:t>pLDDT</w:t>
+      </w:r>
+      <w:proofErr w:type="spellEnd"/>
+      <w:r>
+        <w:t xml:space="preserve">: higher </w:t>
+      </w:r>
+      <w:proofErr w:type="spellStart"/>
+      <w:r>
+        <w:t>pLDDT</w:t>
+      </w:r>
+      <w:proofErr w:type="spellEnd"/>
+      <w:r>
+        <w:t xml:space="preserve"> = more likely the protein is real</w:t>
       </w:r>
       <w:r>
         <w:t>. Over 70 is pretty good.)</w:t>
@@ -18668,8 +22247,13 @@
           <w:numId w:val="3"/>
         </w:numPr>
       </w:pPr>
-      <w:r>
-        <w:t>Foldseek: 1D. Reduce 3D structure into 1D string. Each residue represented by a structural state letter. Describes tertiary interactions – the nearest 3D neighbour in space</w:t>
+      <w:proofErr w:type="spellStart"/>
+      <w:r>
+        <w:t>Foldseek</w:t>
+      </w:r>
+      <w:proofErr w:type="spellEnd"/>
+      <w:r>
+        <w:t>: 1D. Reduce 3D structure into 1D string. Each residue represented by a structural state letter. Describes tertiary interactions – the nearest 3D neighbour in space</w:t>
       </w:r>
       <w:r>
         <w:t xml:space="preserve"> (simplified to the virtual centre of a residue, distance between these virtual centres measured)</w:t>
@@ -18704,8 +22288,21 @@
           <w:numId w:val="3"/>
         </w:numPr>
       </w:pPr>
-      <w:r>
-        <w:t xml:space="preserve">Foldseek-TM: Improvement to Foldseek with higher precision/recall to TM-align? </w:t>
+      <w:proofErr w:type="spellStart"/>
+      <w:r>
+        <w:t>Foldseek</w:t>
+      </w:r>
+      <w:proofErr w:type="spellEnd"/>
+      <w:r>
+        <w:t xml:space="preserve">-TM: Improvement to </w:t>
+      </w:r>
+      <w:proofErr w:type="spellStart"/>
+      <w:r>
+        <w:t>Foldseek</w:t>
+      </w:r>
+      <w:proofErr w:type="spellEnd"/>
+      <w:r>
+        <w:t xml:space="preserve"> with higher precision/recall to TM-align? </w:t>
       </w:r>
     </w:p>
     <w:p>
@@ -18717,7 +22314,31 @@
         </w:numPr>
       </w:pPr>
       <w:r>
-        <w:t>‘giant genes are rare but implicated in cell wall degradation by predatory bacteria’, west-roberts et al 2023, biorxiv pre-print (might be worth a read?)</w:t>
+        <w:t>‘</w:t>
+      </w:r>
+      <w:proofErr w:type="gramStart"/>
+      <w:r>
+        <w:t>giant</w:t>
+      </w:r>
+      <w:proofErr w:type="gramEnd"/>
+      <w:r>
+        <w:t xml:space="preserve"> genes are rare but implicated in cell wall degradation by predatory bacteria’, west-</w:t>
+      </w:r>
+      <w:proofErr w:type="spellStart"/>
+      <w:r>
+        <w:t>roberts</w:t>
+      </w:r>
+      <w:proofErr w:type="spellEnd"/>
+      <w:r>
+        <w:t xml:space="preserve"> et al 2023, </w:t>
+      </w:r>
+      <w:proofErr w:type="spellStart"/>
+      <w:r>
+        <w:t>biorxiv</w:t>
+      </w:r>
+      <w:proofErr w:type="spellEnd"/>
+      <w:r>
+        <w:t xml:space="preserve"> pre-print (might be worth a read?)</w:t>
       </w:r>
     </w:p>
     <w:p>
@@ -18729,7 +22350,15 @@
         </w:numPr>
       </w:pPr>
       <w:r>
-        <w:t>‘Fast and accurate protein structure search with Foldseek’, van Kempen and Kim et al 2023 Nature biotech</w:t>
+        <w:t xml:space="preserve">‘Fast and accurate protein structure search with </w:t>
+      </w:r>
+      <w:proofErr w:type="spellStart"/>
+      <w:r>
+        <w:t>Foldseek</w:t>
+      </w:r>
+      <w:proofErr w:type="spellEnd"/>
+      <w:r>
+        <w:t>’, van Kempen and Kim et al 2023 Nature biotech</w:t>
       </w:r>
       <w:r>
         <w:t xml:space="preserve"> </w:t>
@@ -18755,7 +22384,15 @@
         </w:numPr>
       </w:pPr>
       <w:r>
-        <w:t>Clustering of AlphaFold TrEMBL with structures:</w:t>
+        <w:t xml:space="preserve">Clustering of AlphaFold </w:t>
+      </w:r>
+      <w:proofErr w:type="spellStart"/>
+      <w:r>
+        <w:t>TrEMBL</w:t>
+      </w:r>
+      <w:proofErr w:type="spellEnd"/>
+      <w:r>
+        <w:t xml:space="preserve"> with structures:</w:t>
       </w:r>
     </w:p>
     <w:p>
@@ -18770,7 +22407,6 @@
         <w:rPr>
           <w:noProof/>
         </w:rPr>
-        <w:lastRenderedPageBreak/>
         <w:drawing>
           <wp:inline distT="0" distB="0" distL="0" distR="0" wp14:anchorId="3F6341EA" wp14:editId="3A0EDC5C">
             <wp:extent cx="3520440" cy="1359266"/>
@@ -18825,7 +22461,23 @@
           <w:b/>
           <w:bCs/>
         </w:rPr>
-        <w:t xml:space="preserve">Clustering predicted structures at the scale of the known protein universe, Barrio and Yeo et al </w:t>
+        <w:t xml:space="preserve">Clustering predicted structures at the scale of the known protein universe, </w:t>
+      </w:r>
+      <w:proofErr w:type="gramStart"/>
+      <w:r>
+        <w:rPr>
+          <w:b/>
+          <w:bCs/>
+        </w:rPr>
+        <w:t>Barrio</w:t>
+      </w:r>
+      <w:proofErr w:type="gramEnd"/>
+      <w:r>
+        <w:rPr>
+          <w:b/>
+          <w:bCs/>
+        </w:rPr>
+        <w:t xml:space="preserve"> and Yeo et al </w:t>
       </w:r>
       <w:hyperlink r:id="rId63" w:history="1">
         <w:r>
@@ -18857,7 +22509,23 @@
         <w:t>Evolutionary analysis, ‘dark clusters’ (no annotation</w:t>
       </w:r>
       <w:r>
-        <w:t xml:space="preserve"> in PDB, Pfam, TIGRfams)</w:t>
+        <w:t xml:space="preserve"> in PDB, </w:t>
+      </w:r>
+      <w:proofErr w:type="spellStart"/>
+      <w:r>
+        <w:t>Pfam</w:t>
+      </w:r>
+      <w:proofErr w:type="spellEnd"/>
+      <w:r>
+        <w:t xml:space="preserve">, </w:t>
+      </w:r>
+      <w:proofErr w:type="spellStart"/>
+      <w:r>
+        <w:t>TIGRfams</w:t>
+      </w:r>
+      <w:proofErr w:type="spellEnd"/>
+      <w:r>
+        <w:t>)</w:t>
       </w:r>
       <w:r>
         <w:t xml:space="preserve"> and new domain annotation from structural similarity!</w:t>
@@ -18917,11 +22585,16 @@
         <w:t xml:space="preserve">: 3di can help with multiple sequence alignments! </w:t>
       </w:r>
       <w:r>
-        <w:t xml:space="preserve">Pre-print here: </w:t>
+        <w:t>Pre-print here</w:t>
+      </w:r>
+      <w:proofErr w:type="gramStart"/>
+      <w:r>
+        <w:t xml:space="preserve">: </w:t>
       </w:r>
       <w:r>
         <w:t xml:space="preserve"> (</w:t>
       </w:r>
+      <w:proofErr w:type="gramEnd"/>
       <w:hyperlink r:id="rId64" w:history="1">
         <w:r>
           <w:rPr>
@@ -19003,7 +22676,39 @@
         <w:ind w:left="0"/>
       </w:pPr>
       <w:r>
-        <w:t>So, initial searches for sequences were based on BLASTp for 4BIN and 3NE8 only, which were both gram negative and had that helix in the structure alignment, to try to get a large ‘truthset’ of cell wall separation amidases with the helix region. The search was then expanded to the amidase_3 structures found in gram_positive bacteria (there were 7 of these). However when writing up need to talk about how this search was done for all 19 of the shortlist.</w:t>
+        <w:t xml:space="preserve">So, initial searches for sequences were based on </w:t>
+      </w:r>
+      <w:proofErr w:type="spellStart"/>
+      <w:r>
+        <w:t>BLASTp</w:t>
+      </w:r>
+      <w:proofErr w:type="spellEnd"/>
+      <w:r>
+        <w:t xml:space="preserve"> for 4BIN and 3NE8 only, which were both gram negative and had that helix in the structure alignment, to try to get a large ‘</w:t>
+      </w:r>
+      <w:proofErr w:type="spellStart"/>
+      <w:r>
+        <w:t>truthset</w:t>
+      </w:r>
+      <w:proofErr w:type="spellEnd"/>
+      <w:r>
+        <w:t xml:space="preserve">’ of cell wall separation amidases with the helix region. The search was then expanded to the amidase_3 structures found in </w:t>
+      </w:r>
+      <w:proofErr w:type="spellStart"/>
+      <w:r>
+        <w:t>gram_positive</w:t>
+      </w:r>
+      <w:proofErr w:type="spellEnd"/>
+      <w:r>
+        <w:t xml:space="preserve"> bacteria (there were 7 of these). </w:t>
+      </w:r>
+      <w:proofErr w:type="gramStart"/>
+      <w:r>
+        <w:t>However</w:t>
+      </w:r>
+      <w:proofErr w:type="gramEnd"/>
+      <w:r>
+        <w:t xml:space="preserve"> when writing up need to talk about how this search was done for all 19 of the shortlist.</w:t>
       </w:r>
     </w:p>
     <w:p>
@@ -19034,13 +22739,37 @@
         <w:annotationRef/>
       </w:r>
       <w:r>
-        <w:t>Because RefSeq select had one copy of a protein for each prokaryotic species, and as such thought this might be more appropriate for pulling in aligned proteins from other species without over-saturating or introducing bias from the non-redundant dataset, which includes several proteins from the same species eg many ‘</w:t>
+        <w:t xml:space="preserve">Because </w:t>
+      </w:r>
+      <w:proofErr w:type="spellStart"/>
+      <w:r>
+        <w:t>RefSeq</w:t>
+      </w:r>
+      <w:proofErr w:type="spellEnd"/>
+      <w:r>
+        <w:t xml:space="preserve"> select had one copy of a protein for each prokaryotic species, and as such thought this might be more appropriate for pulling in aligned proteins from other species without over-saturating or introducing bias from the non-redundant dataset, which includes several proteins from the same species </w:t>
+      </w:r>
+      <w:proofErr w:type="spellStart"/>
+      <w:r>
+        <w:t>eg</w:t>
+      </w:r>
+      <w:proofErr w:type="spellEnd"/>
+      <w:r>
+        <w:t xml:space="preserve"> many ‘</w:t>
       </w:r>
       <w:r>
         <w:t>Enterobacteriaceae</w:t>
       </w:r>
       <w:r>
-        <w:t xml:space="preserve">’ and lots of E.coli sequences when searching 4BIN with the non-redundant database). </w:t>
+        <w:t xml:space="preserve">’ and lots of </w:t>
+      </w:r>
+      <w:proofErr w:type="gramStart"/>
+      <w:r>
+        <w:t>E.coli</w:t>
+      </w:r>
+      <w:proofErr w:type="gramEnd"/>
+      <w:r>
+        <w:t xml:space="preserve"> sequences when searching 4BIN with the non-redundant database). </w:t>
       </w:r>
       <w:r>
         <w:rPr>
@@ -19068,7 +22797,15 @@
         <w:annotationRef/>
       </w:r>
       <w:r>
-        <w:t>Thought about a search on the experimental clustered_nr, which is a search on a version of the nr database clustered at 90% identity and 90% sequence length, so searches pull one representative sequence from each cluster in the alignment. Uses MMseqs2 software, idea is this would pull in more taxonomic depth than the nr dataset. However, for this research, I want sequences aligned from as many species as possible, and the clustering will happen at a later stage. Don’t want to miss out any species with this clustering.</w:t>
+        <w:t xml:space="preserve">Thought about a search on the experimental </w:t>
+      </w:r>
+      <w:proofErr w:type="spellStart"/>
+      <w:r>
+        <w:t>clustered_nr</w:t>
+      </w:r>
+      <w:proofErr w:type="spellEnd"/>
+      <w:r>
+        <w:t>, which is a search on a version of the nr database clustered at 90% identity and 90% sequence length, so searches pull one representative sequence from each cluster in the alignment. Uses MMseqs2 software, idea is this would pull in more taxonomic depth than the nr dataset. However, for this research, I want sequences aligned from as many species as possible, and the clustering will happen at a later stage. Don’t want to miss out any species with this clustering.</w:t>
       </w:r>
     </w:p>
     <w:p>
@@ -19207,7 +22944,15 @@
         </w:r>
       </w:hyperlink>
       <w:r>
-        <w:t xml:space="preserve"> (AmiC NAMLAA), </w:t>
+        <w:t xml:space="preserve"> (</w:t>
+      </w:r>
+      <w:proofErr w:type="spellStart"/>
+      <w:r>
+        <w:t>AmiC</w:t>
+      </w:r>
+      <w:proofErr w:type="spellEnd"/>
+      <w:r>
+        <w:t xml:space="preserve"> NAMLAA), </w:t>
       </w:r>
       <w:hyperlink r:id="rId3" w:history="1">
         <w:r>
@@ -19222,9 +22967,11 @@
       <w:r>
         <w:t xml:space="preserve"> (</w:t>
       </w:r>
+      <w:proofErr w:type="spellStart"/>
       <w:r>
         <w:t>CwlD</w:t>
       </w:r>
+      <w:proofErr w:type="spellEnd"/>
       <w:r>
         <w:t xml:space="preserve">, to do with endospores) are all relevant protein families, but include the other domains, not just the amidase_3 domain. </w:t>
       </w:r>
@@ -19244,8 +22991,29 @@
         </w:numPr>
       </w:pPr>
       <w:r>
-        <w:t>These are not either a) associated with AmiA (a different protein), b) associated with amidase_2 domains (a different domain, where I’m focussing on amidase_3 from AmiC), and c) apparently catalytic domains rather than binding domains</w:t>
-      </w:r>
+        <w:t xml:space="preserve">These are not either a) associated with </w:t>
+      </w:r>
+      <w:proofErr w:type="spellStart"/>
+      <w:r>
+        <w:t>AmiA</w:t>
+      </w:r>
+      <w:proofErr w:type="spellEnd"/>
+      <w:r>
+        <w:t xml:space="preserve"> (a different protein), b) associated with amidase_2 domains (a different domain, where I’m focussing on amidase_3 from </w:t>
+      </w:r>
+      <w:proofErr w:type="spellStart"/>
+      <w:r>
+        <w:t>AmiC</w:t>
+      </w:r>
+      <w:proofErr w:type="spellEnd"/>
+      <w:r>
+        <w:t xml:space="preserve">), and c) apparently catalytic domains rather than binding </w:t>
+      </w:r>
+      <w:proofErr w:type="gramStart"/>
+      <w:r>
+        <w:t>domains</w:t>
+      </w:r>
+      <w:proofErr w:type="gramEnd"/>
     </w:p>
   </w:comment>
   <w:comment w:id="16" w:author="Sophie ALLEN (Student)" w:date="2024-04-18T11:37:00Z" w:initials="SA">
@@ -19264,14 +23032,33 @@
         <w:rPr>
           <w:rStyle w:val="title-id-domain"/>
         </w:rPr>
-        <w:t>Other families: Browse by Entry/InterPro, search ‘</w:t>
-      </w:r>
-      <w:r>
-        <w:t>N-acetylmuramoyl-L-alanine amidase</w:t>
+        <w:t>Other families: Browse by Entry/</w:t>
+      </w:r>
+      <w:proofErr w:type="spellStart"/>
+      <w:r>
+        <w:rPr>
+          <w:rStyle w:val="title-id-domain"/>
+        </w:rPr>
+        <w:t>InterPro</w:t>
+      </w:r>
+      <w:proofErr w:type="spellEnd"/>
+      <w:r>
+        <w:rPr>
+          <w:rStyle w:val="title-id-domain"/>
+        </w:rPr>
+        <w:t>, search ‘</w:t>
+      </w:r>
+      <w:r>
+        <w:t xml:space="preserve">N-acetylmuramoyl-L-alanine </w:t>
+      </w:r>
+      <w:proofErr w:type="gramStart"/>
+      <w:r>
+        <w:t>amidase</w:t>
       </w:r>
       <w:r>
         <w:t>’</w:t>
       </w:r>
+      <w:proofErr w:type="gramEnd"/>
     </w:p>
     <w:p>
       <w:pPr>
@@ -19580,8 +23367,13 @@
         </w:numPr>
       </w:pPr>
       <w:r>
-        <w:t>These are not either a) associated with AmiA (a different protein), b) associated with amidase_2 domains (a different domain, where I’m focussing on amidase_3 from AmiC), and c) apparently catalytic domains rather than binding domains</w:t>
-      </w:r>
+        <w:t xml:space="preserve">These are not either a) associated with AmiA (a different protein), b) associated with amidase_2 domains (a different domain, where I’m focussing on amidase_3 from AmiC), and c) apparently catalytic domains rather than binding </w:t>
+      </w:r>
+      <w:proofErr w:type="gramStart"/>
+      <w:r>
+        <w:t>domains</w:t>
+      </w:r>
+      <w:proofErr w:type="gramEnd"/>
     </w:p>
   </w:comment>
   <w:comment w:id="19" w:author="Sophie ALLEN (Student)" w:date="2024-04-18T11:37:00Z" w:initials="SA">
@@ -19603,11 +23395,16 @@
         <w:t>Other families: Browse by Entry/InterPro, search ‘</w:t>
       </w:r>
       <w:r>
-        <w:t>N-acetylmuramoyl-L-alanine amidase</w:t>
+        <w:t xml:space="preserve">N-acetylmuramoyl-L-alanine </w:t>
+      </w:r>
+      <w:proofErr w:type="gramStart"/>
+      <w:r>
+        <w:t>amidase</w:t>
       </w:r>
       <w:r>
         <w:t>’</w:t>
       </w:r>
+      <w:proofErr w:type="gramEnd"/>
     </w:p>
     <w:p>
       <w:pPr>
@@ -19900,8 +23697,13 @@
         </w:numPr>
       </w:pPr>
       <w:r>
-        <w:t>These are not either a) associated with AmiA (a different protein), b) associated with amidase_2 domains (a different domain, where I’m focussing on amidase_3 from AmiC), and c) apparently catalytic domains rather than binding domains</w:t>
-      </w:r>
+        <w:t xml:space="preserve">These are not either a) associated with AmiA (a different protein), b) associated with amidase_2 domains (a different domain, where I’m focussing on amidase_3 from AmiC), and c) apparently catalytic domains rather than binding </w:t>
+      </w:r>
+      <w:proofErr w:type="gramStart"/>
+      <w:r>
+        <w:t>domains</w:t>
+      </w:r>
+      <w:proofErr w:type="gramEnd"/>
     </w:p>
   </w:comment>
   <w:comment w:id="21" w:author="Sophie ALLEN (Student)" w:date="2024-04-18T11:37:00Z" w:initials="SA">
@@ -19923,11 +23725,16 @@
         <w:t>Other families: Browse by Entry/InterPro, search ‘</w:t>
       </w:r>
       <w:r>
-        <w:t>N-acetylmuramoyl-L-alanine amidase</w:t>
+        <w:t xml:space="preserve">N-acetylmuramoyl-L-alanine </w:t>
+      </w:r>
+      <w:proofErr w:type="gramStart"/>
+      <w:r>
+        <w:t>amidase</w:t>
       </w:r>
       <w:r>
         <w:t>’</w:t>
       </w:r>
+      <w:proofErr w:type="gramEnd"/>
     </w:p>
     <w:p>
       <w:pPr>
@@ -20301,8 +24108,13 @@
         <w:annotationRef/>
       </w:r>
       <w:r>
-        <w:t>gram_stain_updater.R</w:t>
-      </w:r>
+        <w:t>gram_stain_</w:t>
+      </w:r>
+      <w:proofErr w:type="gramStart"/>
+      <w:r>
+        <w:t>updater.R</w:t>
+      </w:r>
+      <w:proofErr w:type="gramEnd"/>
     </w:p>
   </w:comment>
   <w:comment w:id="41" w:author="Sophie ALLEN (Student)" w:date="2024-04-17T12:52:00Z" w:initials="SA">
@@ -20400,7 +24212,15 @@
         <w:ind w:left="0"/>
       </w:pPr>
       <w:r>
-        <w:t>So, initial searches for sequences were based on BLASTp for 4BIN and 3NE8 only, which were both gram negative and had that helix in the structure alignment, to try to get a large ‘truthset’ of cell wall separation amidases with the helix region. The search was then expanded to the amidase_3 structures found in gram_positive bacteria (there were 7 of these). However when writing up need to talk about how this search was done for all 19 of the shortlist.</w:t>
+        <w:t xml:space="preserve">So, initial searches for sequences were based on BLASTp for 4BIN and 3NE8 only, which were both gram negative and had that helix in the structure alignment, to try to get a large ‘truthset’ of cell wall separation amidases with the helix region. The search was then expanded to the amidase_3 structures found in gram_positive bacteria (there were 7 of these). </w:t>
+      </w:r>
+      <w:proofErr w:type="gramStart"/>
+      <w:r>
+        <w:t>However</w:t>
+      </w:r>
+      <w:proofErr w:type="gramEnd"/>
+      <w:r>
+        <w:t xml:space="preserve"> when writing up need to talk about how this search was done for all 19 of the shortlist.</w:t>
       </w:r>
     </w:p>
     <w:p>
@@ -20506,8 +24326,13 @@
         </w:numPr>
       </w:pPr>
       <w:r>
-        <w:t>These are not either a) associated with AmiA (a different protein), b) associated with amidase_2 domains (a different domain, where I’m focussing on amidase_3 from AmiC), and c) apparently catalytic domains rather than binding domains</w:t>
-      </w:r>
+        <w:t xml:space="preserve">These are not either a) associated with AmiA (a different protein), b) associated with amidase_2 domains (a different domain, where I’m focussing on amidase_3 from AmiC), and c) apparently catalytic domains rather than binding </w:t>
+      </w:r>
+      <w:proofErr w:type="gramStart"/>
+      <w:r>
+        <w:t>domains</w:t>
+      </w:r>
+      <w:proofErr w:type="gramEnd"/>
     </w:p>
   </w:comment>
   <w:comment w:id="50" w:author="Sophie ALLEN (Student)" w:date="2024-04-18T11:37:00Z" w:initials="SA">
@@ -20529,11 +24354,16 @@
         <w:t>Other families: Browse by Entry/InterPro, search ‘</w:t>
       </w:r>
       <w:r>
-        <w:t>N-acetylmuramoyl-L-alanine amidase</w:t>
+        <w:t xml:space="preserve">N-acetylmuramoyl-L-alanine </w:t>
+      </w:r>
+      <w:proofErr w:type="gramStart"/>
+      <w:r>
+        <w:t>amidase</w:t>
       </w:r>
       <w:r>
         <w:t>’</w:t>
       </w:r>
+      <w:proofErr w:type="gramEnd"/>
     </w:p>
     <w:p>
       <w:pPr>
@@ -20826,8 +24656,13 @@
         </w:numPr>
       </w:pPr>
       <w:r>
-        <w:t>These are not either a) associated with AmiA (a different protein), b) associated with amidase_2 domains (a different domain, where I’m focussing on amidase_3 from AmiC), and c) apparently catalytic domains rather than binding domains</w:t>
-      </w:r>
+        <w:t xml:space="preserve">These are not either a) associated with AmiA (a different protein), b) associated with amidase_2 domains (a different domain, where I’m focussing on amidase_3 from AmiC), and c) apparently catalytic domains rather than binding </w:t>
+      </w:r>
+      <w:proofErr w:type="gramStart"/>
+      <w:r>
+        <w:t>domains</w:t>
+      </w:r>
+      <w:proofErr w:type="gramEnd"/>
     </w:p>
   </w:comment>
   <w:comment w:id="52" w:author="Sophie ALLEN (Student)" w:date="2024-04-18T11:37:00Z" w:initials="SA">
@@ -20849,11 +24684,16 @@
         <w:t>Other families: Browse by Entry/InterPro, search ‘</w:t>
       </w:r>
       <w:r>
-        <w:t>N-acetylmuramoyl-L-alanine amidase</w:t>
+        <w:t xml:space="preserve">N-acetylmuramoyl-L-alanine </w:t>
+      </w:r>
+      <w:proofErr w:type="gramStart"/>
+      <w:r>
+        <w:t>amidase</w:t>
       </w:r>
       <w:r>
         <w:t>’</w:t>
       </w:r>
+      <w:proofErr w:type="gramEnd"/>
     </w:p>
     <w:p>
       <w:pPr>
@@ -21106,8 +24946,13 @@
         </w:r>
       </w:hyperlink>
       <w:r>
-        <w:t xml:space="preserve"> - tool for editing MSAs</w:t>
-      </w:r>
+        <w:t xml:space="preserve"> - tool for editing </w:t>
+      </w:r>
+      <w:proofErr w:type="gramStart"/>
+      <w:r>
+        <w:t>MSAs</w:t>
+      </w:r>
+      <w:proofErr w:type="gramEnd"/>
     </w:p>
     <w:p>
       <w:pPr>

--- a/04_THESIS/Evolutionary_Divergence_NAMLAA_DRAFT_1.0_2023.docx
+++ b/04_THESIS/Evolutionary_Divergence_NAMLAA_DRAFT_1.0_2023.docx
@@ -6426,21 +6426,19 @@
         <w:rPr>
           <w:rFonts w:cstheme="minorHAnsi"/>
         </w:rPr>
-        <w:t xml:space="preserve"> </w:t>
-      </w:r>
-      <w:proofErr w:type="gramStart"/>
+        <w:t xml:space="preserve"> ha</w:t>
+      </w:r>
       <w:r>
         <w:rPr>
           <w:rFonts w:cstheme="minorHAnsi"/>
         </w:rPr>
-        <w:t>has</w:t>
-      </w:r>
-      <w:proofErr w:type="gramEnd"/>
+        <w:t xml:space="preserve">d </w:t>
+      </w:r>
       <w:r>
         <w:rPr>
           <w:rFonts w:cstheme="minorHAnsi"/>
         </w:rPr>
-        <w:t xml:space="preserve"> the same </w:t>
+        <w:t xml:space="preserve">the same </w:t>
       </w:r>
       <w:proofErr w:type="spellStart"/>
       <w:r>
@@ -6986,13 +6984,19 @@
           <w:rFonts w:ascii="Courier New" w:hAnsi="Courier New" w:cs="Courier New"/>
         </w:rPr>
       </w:pPr>
+      <w:r>
+        <w:rPr>
+          <w:rFonts w:ascii="Courier New" w:hAnsi="Courier New" w:cs="Courier New"/>
+        </w:rPr>
+        <w:lastRenderedPageBreak/>
+        <w:t>OD</w:t>
+      </w:r>
       <w:commentRangeStart w:id="34"/>
       <w:r>
         <w:rPr>
           <w:rFonts w:ascii="Courier New" w:hAnsi="Courier New" w:cs="Courier New"/>
         </w:rPr>
-        <w:lastRenderedPageBreak/>
-        <w:t>od-</w:t>
+        <w:t>-</w:t>
       </w:r>
       <w:proofErr w:type="spellStart"/>
       <w:r>
@@ -7157,6 +7161,12 @@
       </w:r>
       <w:r>
         <w:t>.</w:t>
+      </w:r>
+      <w:r>
+        <w:t xml:space="preserve"> </w:t>
+      </w:r>
+      <w:r>
+        <w:t>Alignment with kalign-3 was repeated as above after filtering.</w:t>
       </w:r>
       <w:r>
         <w:t xml:space="preserve"> </w:t>
@@ -7209,13 +7219,7 @@
         <w:t>.</w:t>
       </w:r>
       <w:r>
-        <w:t xml:space="preserve"> Alignment with kalign-3 was repeated as above after filterin</w:t>
-      </w:r>
-      <w:r>
-        <w:t>g</w:t>
-      </w:r>
-      <w:r>
-        <w:t>.</w:t>
+        <w:t xml:space="preserve"> </w:t>
       </w:r>
     </w:p>
     <w:p>
@@ -7662,7 +7666,7 @@
           <w:noProof/>
         </w:rPr>
         <w:drawing>
-          <wp:inline distT="0" distB="0" distL="0" distR="0" wp14:anchorId="63DCA445" wp14:editId="0998C7FB">
+          <wp:inline distT="0" distB="0" distL="0" distR="0" wp14:anchorId="63DCA445" wp14:editId="1F966A27">
             <wp:extent cx="5916295" cy="1432546"/>
             <wp:effectExtent l="0" t="0" r="0" b="0"/>
             <wp:docPr id="509056696" name="Picture 1" descr="A white background with black lines&#10;&#10;Description automatically generated"/>
@@ -16976,7 +16980,7 @@
         <w:t>56,79</w:t>
       </w:r>
       <w:r>
-        <w:t>5</w:t>
+        <w:t>4</w:t>
       </w:r>
       <w:r>
         <w:t>.</w:t>
@@ -17048,7 +17052,10 @@
         <w:t xml:space="preserve"> </w:t>
       </w:r>
       <w:r>
-        <w:t>viral sequences, as these may originate from</w:t>
+        <w:t xml:space="preserve">viral sequences, as </w:t>
+      </w:r>
+      <w:r>
+        <w:t>these may originate from</w:t>
       </w:r>
       <w:r>
         <w:rPr>
@@ -17072,21 +17079,12 @@
         <w:t>Partial sequences (</w:t>
       </w:r>
       <w:r>
-        <w:rPr>
-          <w:highlight w:val="yellow"/>
-        </w:rPr>
         <w:t>4</w:t>
       </w:r>
       <w:r>
-        <w:rPr>
-          <w:highlight w:val="yellow"/>
-        </w:rPr>
         <w:t>,</w:t>
       </w:r>
       <w:r>
-        <w:rPr>
-          <w:highlight w:val="yellow"/>
-        </w:rPr>
         <w:t>292</w:t>
       </w:r>
       <w:r>
@@ -17099,9 +17097,6 @@
         <w:t xml:space="preserve"> (</w:t>
       </w:r>
       <w:r>
-        <w:rPr>
-          <w:highlight w:val="yellow"/>
-        </w:rPr>
         <w:t>3,429</w:t>
       </w:r>
       <w:r>
@@ -17114,19 +17109,16 @@
         <w:t xml:space="preserve"> </w:t>
       </w:r>
       <w:r>
-        <w:rPr>
-          <w:highlight w:val="yellow"/>
-        </w:rPr>
         <w:t>49,</w:t>
       </w:r>
       <w:r>
-        <w:rPr>
-          <w:highlight w:val="yellow"/>
-        </w:rPr>
         <w:t>032</w:t>
       </w:r>
       <w:r>
-        <w:t xml:space="preserve"> sequences remained for the initial </w:t>
+        <w:t xml:space="preserve"> sequences re</w:t>
+      </w:r>
+      <w:r>
+        <w:t xml:space="preserve">mained for the initial </w:t>
       </w:r>
       <w:r>
         <w:t>MSA.</w:t>
@@ -17322,7 +17314,15 @@
         <w:fldChar w:fldCharType="end"/>
       </w:r>
       <w:r>
-        <w:t xml:space="preserve">, the MSA was then validated by using a structural alignment of the 19 candidate structures by examining the conserved (aligned) residues in the structural alignment versus the sequence alignment, and calculating </w:t>
+        <w:t xml:space="preserve">, the MSA was then validated by using a structural alignment of the 19 candidate structures by examining the conserved (aligned) residues in the structural alignment versus the sequence </w:t>
+      </w:r>
+      <w:proofErr w:type="gramStart"/>
+      <w:r>
+        <w:t>alignment, and</w:t>
+      </w:r>
+      <w:proofErr w:type="gramEnd"/>
+      <w:r>
+        <w:t xml:space="preserve"> calculating </w:t>
       </w:r>
       <w:r>
         <w:t>the True Positive Rate (TPR) and P</w:t>
@@ -17531,7 +17531,7 @@
           <w:noProof/>
         </w:rPr>
         <w:drawing>
-          <wp:anchor distT="0" distB="0" distL="114300" distR="114300" simplePos="0" relativeHeight="251660288" behindDoc="0" locked="0" layoutInCell="1" allowOverlap="1" wp14:anchorId="57B2004C" wp14:editId="24DB3BFB">
+          <wp:anchor distT="0" distB="0" distL="114300" distR="114300" simplePos="0" relativeHeight="251660288" behindDoc="0" locked="0" layoutInCell="1" allowOverlap="1" wp14:anchorId="57B2004C" wp14:editId="12714CA7">
             <wp:simplePos x="0" y="0"/>
             <wp:positionH relativeFrom="margin">
               <wp:posOffset>2932496</wp:posOffset>
@@ -21729,10 +21729,7 @@
         <w:pStyle w:val="Heading2"/>
       </w:pPr>
       <w:r>
-        <w:t xml:space="preserve">Appendix </w:t>
-      </w:r>
-      <w:r>
-        <w:t>D: All validation scores for the multiple sequence alignment</w:t>
+        <w:t>Appendix D: All validation scores for the multiple sequence alignment</w:t>
       </w:r>
     </w:p>
     <w:p>
@@ -21750,18 +21747,15 @@
     </w:p>
     <w:p>
       <w:r>
-        <w:t>1JWQ, 1XOV, 3CZX</w:t>
-      </w:r>
-      <w:r>
-        <w:t xml:space="preserve">, 3QAY, </w:t>
-      </w:r>
-      <w:r>
-        <w:t>removed during filtering stages.</w:t>
-      </w:r>
-    </w:p>
-    <w:p>
-      <w:r>
-        <w:t>1XOV and 3QAY are phage viruses that were too dissimilar and OD-</w:t>
+        <w:t xml:space="preserve">Structures removed at initial sequence quality filtering: 0 (all </w:t>
+      </w:r>
+      <w:proofErr w:type="gramStart"/>
+      <w:r>
+        <w:t>entered into</w:t>
+      </w:r>
+      <w:proofErr w:type="gramEnd"/>
+      <w:r>
+        <w:t xml:space="preserve"> OD-</w:t>
       </w:r>
       <w:proofErr w:type="spellStart"/>
       <w:r>
@@ -21769,7 +21763,25 @@
       </w:r>
       <w:proofErr w:type="spellEnd"/>
       <w:r>
-        <w:t xml:space="preserve"> removed them.</w:t>
+        <w:t xml:space="preserve"> filtering)</w:t>
+      </w:r>
+    </w:p>
+    <w:p>
+      <w:r>
+        <w:t>Structures removed at OD-</w:t>
+      </w:r>
+      <w:proofErr w:type="spellStart"/>
+      <w:r>
+        <w:t>seq</w:t>
+      </w:r>
+      <w:proofErr w:type="spellEnd"/>
+      <w:r>
+        <w:t xml:space="preserve"> filtering:</w:t>
+      </w:r>
+    </w:p>
+    <w:p>
+      <w:r>
+        <w:t>Structures removed at information content filtering:</w:t>
       </w:r>
     </w:p>
     <w:tbl>
@@ -21810,9 +21822,6 @@
             <w:r>
               <w:t>:Spe_in_Paenibacillus</w:t>
             </w:r>
-            <w:r>
-              <w:t xml:space="preserve"> (removed from alignment 2 to alignment 3 – R filtering step)</w:t>
-            </w:r>
           </w:p>
         </w:tc>
       </w:tr>
@@ -21825,6 +21834,41 @@
             <w:r>
               <w:t>1XOV</w:t>
             </w:r>
+            <w:r>
+              <w:t xml:space="preserve">: </w:t>
+            </w:r>
+            <w:proofErr w:type="gramStart"/>
+            <w:r>
+              <w:t>171618</w:t>
+            </w:r>
+            <w:r>
+              <w:t>:</w:t>
+            </w:r>
+            <w:r>
+              <w:rPr>
+                <w:rStyle w:val="objectbox"/>
+              </w:rPr>
+              <w:t>Fam</w:t>
+            </w:r>
+            <w:proofErr w:type="gramEnd"/>
+            <w:r>
+              <w:rPr>
+                <w:rStyle w:val="objectbox"/>
+              </w:rPr>
+              <w:t>_of_Psavirus</w:t>
+            </w:r>
+            <w:r>
+              <w:rPr>
+                <w:rStyle w:val="objectbox"/>
+              </w:rPr>
+              <w:t>:</w:t>
+            </w:r>
+            <w:r>
+              <w:rPr>
+                <w:rStyle w:val="objectbox"/>
+              </w:rPr>
+              <w:t>Psavirus PSA</w:t>
+            </w:r>
           </w:p>
         </w:tc>
       </w:tr>
@@ -21837,6 +21881,35 @@
             <w:r>
               <w:t>3CZX</w:t>
             </w:r>
+            <w:r>
+              <w:t xml:space="preserve">: </w:t>
+            </w:r>
+            <w:proofErr w:type="gramStart"/>
+            <w:r>
+              <w:t>122586</w:t>
+            </w:r>
+            <w:r>
+              <w:t>:</w:t>
+            </w:r>
+            <w:r>
+              <w:rPr>
+                <w:rStyle w:val="objectbox"/>
+              </w:rPr>
+              <w:t>Neisseriaceae</w:t>
+            </w:r>
+            <w:proofErr w:type="gramEnd"/>
+            <w:r>
+              <w:rPr>
+                <w:rStyle w:val="objectbox"/>
+              </w:rPr>
+              <w:t>:</w:t>
+            </w:r>
+            <w:r>
+              <w:rPr>
+                <w:rStyle w:val="objectbox"/>
+              </w:rPr>
+              <w:t>Neisseria meningitidis</w:t>
+            </w:r>
           </w:p>
         </w:tc>
       </w:tr>
@@ -21865,9 +21938,6 @@
               <w:t>henselae</w:t>
             </w:r>
             <w:proofErr w:type="spellEnd"/>
-            <w:r>
-              <w:t xml:space="preserve"> (removed from alignment 2 to alignment 3 – R filtering step)</w:t>
-            </w:r>
           </w:p>
         </w:tc>
       </w:tr>
@@ -21880,6 +21950,17 @@
             <w:r>
               <w:t>3QAY</w:t>
             </w:r>
+            <w:r>
+              <w:t xml:space="preserve"> :</w:t>
+            </w:r>
+            <w:proofErr w:type="gramStart"/>
+            <w:r>
+              <w:t>2843972:Fam</w:t>
+            </w:r>
+            <w:proofErr w:type="gramEnd"/>
+            <w:r>
+              <w:t>_of_Colneyvirus:Colneyvirus CD27</w:t>
+            </w:r>
           </w:p>
         </w:tc>
       </w:tr>
@@ -21890,10 +21971,7 @@
           </w:tcPr>
           <w:p>
             <w:r>
-              <w:t>4BIN</w:t>
-            </w:r>
-            <w:r>
-              <w:t xml:space="preserve">: </w:t>
+              <w:t xml:space="preserve">4BIN: </w:t>
             </w:r>
             <w:proofErr w:type="gramStart"/>
             <w:r>
@@ -21913,13 +21991,18 @@
           </w:tcPr>
           <w:p>
             <w:r>
-              <w:t>4LQ6 (</w:t>
-            </w:r>
-            <w:r>
-              <w:t>WP_003420410.1:29-232</w:t>
-            </w:r>
-            <w:r>
-              <w:t>)</w:t>
+              <w:t>4LQ6</w:t>
+            </w:r>
+            <w:r>
+              <w:t xml:space="preserve">: </w:t>
+            </w:r>
+            <w:proofErr w:type="gramStart"/>
+            <w:r>
+              <w:t>1773:Mycobacteriaceae</w:t>
+            </w:r>
+            <w:proofErr w:type="gramEnd"/>
+            <w:r>
+              <w:t>:Mycobacterium tuberculosis</w:t>
             </w:r>
           </w:p>
         </w:tc>
@@ -21931,13 +22014,18 @@
           </w:tcPr>
           <w:p>
             <w:r>
-              <w:t>4RN7 (</w:t>
-            </w:r>
-            <w:r>
-              <w:t>WP_021359573.1:92-266</w:t>
-            </w:r>
-            <w:r>
-              <w:t>)</w:t>
+              <w:t>4RN7</w:t>
+            </w:r>
+            <w:r>
+              <w:t xml:space="preserve">: </w:t>
+            </w:r>
+            <w:proofErr w:type="gramStart"/>
+            <w:r>
+              <w:t>272563:Peptostreptococcaceae</w:t>
+            </w:r>
+            <w:proofErr w:type="gramEnd"/>
+            <w:r>
+              <w:t>:Clostridioides difficile</w:t>
             </w:r>
           </w:p>
         </w:tc>
@@ -21949,14 +22037,24 @@
           </w:tcPr>
           <w:p>
             <w:r>
-              <w:t>5EMI (</w:t>
-            </w:r>
-            <w:r>
-              <w:t>WP_041565294.1:458-627</w:t>
-            </w:r>
-            <w:r>
-              <w:t>)</w:t>
-            </w:r>
+              <w:t>5EMI</w:t>
+            </w:r>
+            <w:r>
+              <w:t xml:space="preserve">: </w:t>
+            </w:r>
+            <w:proofErr w:type="gramStart"/>
+            <w:r>
+              <w:t>272131:Nostocaceae</w:t>
+            </w:r>
+            <w:proofErr w:type="gramEnd"/>
+            <w:r>
+              <w:t xml:space="preserve">:Nostoc </w:t>
+            </w:r>
+            <w:proofErr w:type="spellStart"/>
+            <w:r>
+              <w:t>punctiforme</w:t>
+            </w:r>
+            <w:proofErr w:type="spellEnd"/>
           </w:p>
         </w:tc>
       </w:tr>
@@ -21967,13 +22065,18 @@
           </w:tcPr>
           <w:p>
             <w:r>
-              <w:t>5J72 (</w:t>
-            </w:r>
-            <w:r>
-              <w:t>WP_021371417.1:37-674</w:t>
-            </w:r>
-            <w:r>
-              <w:t>)</w:t>
+              <w:t>5J72</w:t>
+            </w:r>
+            <w:r>
+              <w:t xml:space="preserve">: </w:t>
+            </w:r>
+            <w:proofErr w:type="gramStart"/>
+            <w:r>
+              <w:t>272563:Peptostreptococcaceae</w:t>
+            </w:r>
+            <w:proofErr w:type="gramEnd"/>
+            <w:r>
+              <w:t>:Clostridioides difficile</w:t>
             </w:r>
           </w:p>
         </w:tc>
@@ -21985,14 +22088,24 @@
           </w:tcPr>
           <w:p>
             <w:r>
-              <w:t>7AGL (</w:t>
-            </w:r>
-            <w:r>
-              <w:t>WP_005092049.1:26-229</w:t>
-            </w:r>
-            <w:r>
-              <w:t>)</w:t>
-            </w:r>
+              <w:t>7AGL</w:t>
+            </w:r>
+            <w:r>
+              <w:t xml:space="preserve">: </w:t>
+            </w:r>
+            <w:proofErr w:type="gramStart"/>
+            <w:r>
+              <w:t>36809:Mycobacteriaceae</w:t>
+            </w:r>
+            <w:proofErr w:type="gramEnd"/>
+            <w:r>
+              <w:t xml:space="preserve">:Mycobacteroides </w:t>
+            </w:r>
+            <w:proofErr w:type="spellStart"/>
+            <w:r>
+              <w:t>abscessus</w:t>
+            </w:r>
+            <w:proofErr w:type="spellEnd"/>
           </w:p>
         </w:tc>
       </w:tr>
@@ -22003,13 +22116,18 @@
           </w:tcPr>
           <w:p>
             <w:r>
-              <w:t>7AGM (</w:t>
-            </w:r>
-            <w:r>
-              <w:t>WP_011731175.1:45-248</w:t>
-            </w:r>
-            <w:r>
-              <w:t>)</w:t>
+              <w:t>7AGM</w:t>
+            </w:r>
+            <w:r>
+              <w:t xml:space="preserve">: </w:t>
+            </w:r>
+            <w:proofErr w:type="gramStart"/>
+            <w:r>
+              <w:t>1772:Mycobacteriaceae</w:t>
+            </w:r>
+            <w:proofErr w:type="gramEnd"/>
+            <w:r>
+              <w:t>:Mycolicibacterium smegmatis</w:t>
             </w:r>
           </w:p>
         </w:tc>
@@ -22021,14 +22139,24 @@
           </w:tcPr>
           <w:p>
             <w:r>
-              <w:t>7B3N (</w:t>
-            </w:r>
-            <w:r>
-              <w:t>WP_008630959.1:11-170</w:t>
-            </w:r>
-            <w:r>
-              <w:t>)</w:t>
-            </w:r>
+              <w:t>7B3N</w:t>
+            </w:r>
+            <w:r>
+              <w:t xml:space="preserve">: </w:t>
+            </w:r>
+            <w:proofErr w:type="gramStart"/>
+            <w:r>
+              <w:t>456163:Thermaceae</w:t>
+            </w:r>
+            <w:proofErr w:type="gramEnd"/>
+            <w:r>
+              <w:t xml:space="preserve">:Thermus </w:t>
+            </w:r>
+            <w:proofErr w:type="spellStart"/>
+            <w:r>
+              <w:t>parvatiensis</w:t>
+            </w:r>
+            <w:proofErr w:type="spellEnd"/>
           </w:p>
         </w:tc>
       </w:tr>
@@ -22039,13 +22167,18 @@
           </w:tcPr>
           <w:p>
             <w:r>
-              <w:t>7RAG (</w:t>
-            </w:r>
-            <w:r>
-              <w:t>WP_009899606.1:43-231</w:t>
-            </w:r>
-            <w:r>
-              <w:t>)</w:t>
+              <w:t>7RAG</w:t>
+            </w:r>
+            <w:r>
+              <w:t xml:space="preserve">: </w:t>
+            </w:r>
+            <w:proofErr w:type="gramStart"/>
+            <w:r>
+              <w:t>1496:Peptostreptococcaceae</w:t>
+            </w:r>
+            <w:proofErr w:type="gramEnd"/>
+            <w:r>
+              <w:t>:Clostridioides difficile</w:t>
             </w:r>
           </w:p>
         </w:tc>
@@ -22057,13 +22190,18 @@
           </w:tcPr>
           <w:p>
             <w:r>
-              <w:t>7TJ4 (</w:t>
-            </w:r>
-            <w:r>
-              <w:t>WP_000717800.1:122-287</w:t>
-            </w:r>
-            <w:r>
-              <w:t>)</w:t>
+              <w:t>7TJ4</w:t>
+            </w:r>
+            <w:r>
+              <w:t xml:space="preserve">: </w:t>
+            </w:r>
+            <w:proofErr w:type="gramStart"/>
+            <w:r>
+              <w:t>1280:Staphylococcaceae</w:t>
+            </w:r>
+            <w:proofErr w:type="gramEnd"/>
+            <w:r>
+              <w:t>:Staphylococcus aureus</w:t>
             </w:r>
           </w:p>
         </w:tc>
@@ -22075,6 +22213,12 @@
         <w:pStyle w:val="NoSpacing"/>
         <w:spacing w:line="360" w:lineRule="auto"/>
       </w:pPr>
+      <w:r>
+        <w:rPr>
+          <w:highlight w:val="yellow"/>
+        </w:rPr>
+        <w:t>[make two R heatmap plots here: one for all vs all PPVs and one for all vs all TPVs]</w:t>
+      </w:r>
     </w:p>
     <w:p>
       <w:r>
@@ -23049,7 +23193,15 @@
         <w:t>, search ‘</w:t>
       </w:r>
       <w:r>
-        <w:t xml:space="preserve">N-acetylmuramoyl-L-alanine </w:t>
+        <w:t>N-</w:t>
+      </w:r>
+      <w:proofErr w:type="spellStart"/>
+      <w:r>
+        <w:t>acetylmuramoyl</w:t>
+      </w:r>
+      <w:proofErr w:type="spellEnd"/>
+      <w:r>
+        <w:t xml:space="preserve">-L-alanine </w:t>
       </w:r>
       <w:proofErr w:type="gramStart"/>
       <w:r>
@@ -23113,7 +23265,15 @@
         </w:r>
       </w:hyperlink>
       <w:r>
-        <w:t xml:space="preserve"> (AmiA-like), </w:t>
+        <w:t xml:space="preserve"> (</w:t>
+      </w:r>
+      <w:proofErr w:type="spellStart"/>
+      <w:r>
+        <w:t>AmiA</w:t>
+      </w:r>
+      <w:proofErr w:type="spellEnd"/>
+      <w:r>
+        <w:t xml:space="preserve">-like), </w:t>
       </w:r>
       <w:hyperlink r:id="rId6" w:history="1">
         <w:r>
@@ -23128,9 +23288,11 @@
       <w:r>
         <w:t xml:space="preserve"> (</w:t>
       </w:r>
+      <w:proofErr w:type="spellStart"/>
       <w:r>
         <w:t>CwlD</w:t>
       </w:r>
+      <w:proofErr w:type="spellEnd"/>
       <w:r>
         <w:t xml:space="preserve">, to do with endospores) </w:t>
       </w:r>
@@ -23158,7 +23320,15 @@
         </w:r>
       </w:hyperlink>
       <w:r>
-        <w:t xml:space="preserve"> (AmiC NAMLAA), </w:t>
+        <w:t xml:space="preserve"> (</w:t>
+      </w:r>
+      <w:proofErr w:type="spellStart"/>
+      <w:r>
+        <w:t>AmiC</w:t>
+      </w:r>
+      <w:proofErr w:type="spellEnd"/>
+      <w:r>
+        <w:t xml:space="preserve"> NAMLAA), </w:t>
       </w:r>
       <w:hyperlink r:id="rId9" w:history="1">
         <w:r>
@@ -23237,9 +23407,11 @@
       <w:r>
         <w:t xml:space="preserve"> (</w:t>
       </w:r>
+      <w:proofErr w:type="spellStart"/>
       <w:r>
         <w:t>CBD_PlyG</w:t>
       </w:r>
+      <w:proofErr w:type="spellEnd"/>
       <w:r>
         <w:t xml:space="preserve">, cell wall binding domain), </w:t>
       </w:r>
@@ -23254,7 +23426,23 @@
         </w:r>
       </w:hyperlink>
       <w:r>
-        <w:t xml:space="preserve"> (“This domain is found in the putative N-acetylmuramoyl-L-alanine amidase Cwp6 from Clostridioides difficile (Q183L9) and similar proteins from Clostridia.”)</w:t>
+        <w:t xml:space="preserve"> (“This domain is found in the putative N-</w:t>
+      </w:r>
+      <w:proofErr w:type="spellStart"/>
+      <w:r>
+        <w:t>acetylmuramoyl</w:t>
+      </w:r>
+      <w:proofErr w:type="spellEnd"/>
+      <w:r>
+        <w:t xml:space="preserve">-L-alanine amidase Cwp6 from </w:t>
+      </w:r>
+      <w:proofErr w:type="spellStart"/>
+      <w:r>
+        <w:t>Clostridioides</w:t>
+      </w:r>
+      <w:proofErr w:type="spellEnd"/>
+      <w:r>
+        <w:t xml:space="preserve"> difficile (Q183L9) and similar proteins from Clostridia.”)</w:t>
       </w:r>
     </w:p>
     <w:p>
@@ -23330,7 +23518,15 @@
         </w:r>
       </w:hyperlink>
       <w:r>
-        <w:t xml:space="preserve"> (AmiC NAMLAA), </w:t>
+        <w:t xml:space="preserve"> (</w:t>
+      </w:r>
+      <w:proofErr w:type="spellStart"/>
+      <w:r>
+        <w:t>AmiC</w:t>
+      </w:r>
+      <w:proofErr w:type="spellEnd"/>
+      <w:r>
+        <w:t xml:space="preserve"> NAMLAA), </w:t>
       </w:r>
       <w:hyperlink r:id="rId17" w:history="1">
         <w:r>
@@ -23345,9 +23541,11 @@
       <w:r>
         <w:t xml:space="preserve"> (</w:t>
       </w:r>
+      <w:proofErr w:type="spellStart"/>
       <w:r>
         <w:t>CwlD</w:t>
       </w:r>
+      <w:proofErr w:type="spellEnd"/>
       <w:r>
         <w:t xml:space="preserve">, to do with endospores) are all relevant protein families, but include the other domains, not just the amidase_3 domain. </w:t>
       </w:r>
@@ -23367,7 +23565,23 @@
         </w:numPr>
       </w:pPr>
       <w:r>
-        <w:t xml:space="preserve">These are not either a) associated with AmiA (a different protein), b) associated with amidase_2 domains (a different domain, where I’m focussing on amidase_3 from AmiC), and c) apparently catalytic domains rather than binding </w:t>
+        <w:t xml:space="preserve">These are not either a) associated with </w:t>
+      </w:r>
+      <w:proofErr w:type="spellStart"/>
+      <w:r>
+        <w:t>AmiA</w:t>
+      </w:r>
+      <w:proofErr w:type="spellEnd"/>
+      <w:r>
+        <w:t xml:space="preserve"> (a different protein), b) associated with amidase_2 domains (a different domain, where I’m focussing on amidase_3 from </w:t>
+      </w:r>
+      <w:proofErr w:type="spellStart"/>
+      <w:r>
+        <w:t>AmiC</w:t>
+      </w:r>
+      <w:proofErr w:type="spellEnd"/>
+      <w:r>
+        <w:t xml:space="preserve">), and c) apparently catalytic domains rather than binding </w:t>
       </w:r>
       <w:proofErr w:type="gramStart"/>
       <w:r>
@@ -23392,10 +23606,32 @@
         <w:rPr>
           <w:rStyle w:val="title-id-domain"/>
         </w:rPr>
-        <w:t>Other families: Browse by Entry/InterPro, search ‘</w:t>
-      </w:r>
-      <w:r>
-        <w:t xml:space="preserve">N-acetylmuramoyl-L-alanine </w:t>
+        <w:t>Other families: Browse by Entry/</w:t>
+      </w:r>
+      <w:proofErr w:type="spellStart"/>
+      <w:r>
+        <w:rPr>
+          <w:rStyle w:val="title-id-domain"/>
+        </w:rPr>
+        <w:t>InterPro</w:t>
+      </w:r>
+      <w:proofErr w:type="spellEnd"/>
+      <w:r>
+        <w:rPr>
+          <w:rStyle w:val="title-id-domain"/>
+        </w:rPr>
+        <w:t>, search ‘</w:t>
+      </w:r>
+      <w:r>
+        <w:t>N-</w:t>
+      </w:r>
+      <w:proofErr w:type="spellStart"/>
+      <w:r>
+        <w:t>acetylmuramoyl</w:t>
+      </w:r>
+      <w:proofErr w:type="spellEnd"/>
+      <w:r>
+        <w:t xml:space="preserve">-L-alanine </w:t>
       </w:r>
       <w:proofErr w:type="gramStart"/>
       <w:r>
@@ -23459,7 +23695,15 @@
         </w:r>
       </w:hyperlink>
       <w:r>
-        <w:t xml:space="preserve"> (AmiA-like), </w:t>
+        <w:t xml:space="preserve"> (</w:t>
+      </w:r>
+      <w:proofErr w:type="spellStart"/>
+      <w:r>
+        <w:t>AmiA</w:t>
+      </w:r>
+      <w:proofErr w:type="spellEnd"/>
+      <w:r>
+        <w:t xml:space="preserve">-like), </w:t>
       </w:r>
       <w:hyperlink r:id="rId20" w:history="1">
         <w:r>
@@ -23474,9 +23718,11 @@
       <w:r>
         <w:t xml:space="preserve"> (</w:t>
       </w:r>
+      <w:proofErr w:type="spellStart"/>
       <w:r>
         <w:t>CwlD</w:t>
       </w:r>
+      <w:proofErr w:type="spellEnd"/>
       <w:r>
         <w:t xml:space="preserve">, to do with endospores) </w:t>
       </w:r>
@@ -23504,7 +23750,15 @@
         </w:r>
       </w:hyperlink>
       <w:r>
-        <w:t xml:space="preserve"> (AmiC NAMLAA), </w:t>
+        <w:t xml:space="preserve"> (</w:t>
+      </w:r>
+      <w:proofErr w:type="spellStart"/>
+      <w:r>
+        <w:t>AmiC</w:t>
+      </w:r>
+      <w:proofErr w:type="spellEnd"/>
+      <w:r>
+        <w:t xml:space="preserve"> NAMLAA), </w:t>
       </w:r>
       <w:hyperlink r:id="rId23" w:history="1">
         <w:r>
@@ -23583,9 +23837,11 @@
       <w:r>
         <w:t xml:space="preserve"> (</w:t>
       </w:r>
+      <w:proofErr w:type="spellStart"/>
       <w:r>
         <w:t>CBD_PlyG</w:t>
       </w:r>
+      <w:proofErr w:type="spellEnd"/>
       <w:r>
         <w:t xml:space="preserve">, cell wall binding domain), </w:t>
       </w:r>
@@ -23600,7 +23856,23 @@
         </w:r>
       </w:hyperlink>
       <w:r>
-        <w:t xml:space="preserve"> (“This domain is found in the putative N-acetylmuramoyl-L-alanine amidase Cwp6 from Clostridioides difficile (Q183L9) and similar proteins from Clostridia.”)</w:t>
+        <w:t xml:space="preserve"> (“This domain is found in the putative N-</w:t>
+      </w:r>
+      <w:proofErr w:type="spellStart"/>
+      <w:r>
+        <w:t>acetylmuramoyl</w:t>
+      </w:r>
+      <w:proofErr w:type="spellEnd"/>
+      <w:r>
+        <w:t xml:space="preserve">-L-alanine amidase Cwp6 from </w:t>
+      </w:r>
+      <w:proofErr w:type="spellStart"/>
+      <w:r>
+        <w:t>Clostridioides</w:t>
+      </w:r>
+      <w:proofErr w:type="spellEnd"/>
+      <w:r>
+        <w:t xml:space="preserve"> difficile (Q183L9) and similar proteins from Clostridia.”)</w:t>
       </w:r>
     </w:p>
     <w:p>
@@ -23660,7 +23932,15 @@
         </w:r>
       </w:hyperlink>
       <w:r>
-        <w:t xml:space="preserve"> (AmiC NAMLAA), </w:t>
+        <w:t xml:space="preserve"> (</w:t>
+      </w:r>
+      <w:proofErr w:type="spellStart"/>
+      <w:r>
+        <w:t>AmiC</w:t>
+      </w:r>
+      <w:proofErr w:type="spellEnd"/>
+      <w:r>
+        <w:t xml:space="preserve"> NAMLAA), </w:t>
       </w:r>
       <w:hyperlink r:id="rId31" w:history="1">
         <w:r>
@@ -23675,9 +23955,11 @@
       <w:r>
         <w:t xml:space="preserve"> (</w:t>
       </w:r>
+      <w:proofErr w:type="spellStart"/>
       <w:r>
         <w:t>CwlD</w:t>
       </w:r>
+      <w:proofErr w:type="spellEnd"/>
       <w:r>
         <w:t xml:space="preserve">, to do with endospores) are all relevant protein families, but include the other domains, not just the amidase_3 domain. </w:t>
       </w:r>
@@ -23697,7 +23979,23 @@
         </w:numPr>
       </w:pPr>
       <w:r>
-        <w:t xml:space="preserve">These are not either a) associated with AmiA (a different protein), b) associated with amidase_2 domains (a different domain, where I’m focussing on amidase_3 from AmiC), and c) apparently catalytic domains rather than binding </w:t>
+        <w:t xml:space="preserve">These are not either a) associated with </w:t>
+      </w:r>
+      <w:proofErr w:type="spellStart"/>
+      <w:r>
+        <w:t>AmiA</w:t>
+      </w:r>
+      <w:proofErr w:type="spellEnd"/>
+      <w:r>
+        <w:t xml:space="preserve"> (a different protein), b) associated with amidase_2 domains (a different domain, where I’m focussing on amidase_3 from </w:t>
+      </w:r>
+      <w:proofErr w:type="spellStart"/>
+      <w:r>
+        <w:t>AmiC</w:t>
+      </w:r>
+      <w:proofErr w:type="spellEnd"/>
+      <w:r>
+        <w:t xml:space="preserve">), and c) apparently catalytic domains rather than binding </w:t>
       </w:r>
       <w:proofErr w:type="gramStart"/>
       <w:r>
@@ -23722,10 +24020,32 @@
         <w:rPr>
           <w:rStyle w:val="title-id-domain"/>
         </w:rPr>
-        <w:t>Other families: Browse by Entry/InterPro, search ‘</w:t>
-      </w:r>
-      <w:r>
-        <w:t xml:space="preserve">N-acetylmuramoyl-L-alanine </w:t>
+        <w:t>Other families: Browse by Entry/</w:t>
+      </w:r>
+      <w:proofErr w:type="spellStart"/>
+      <w:r>
+        <w:rPr>
+          <w:rStyle w:val="title-id-domain"/>
+        </w:rPr>
+        <w:t>InterPro</w:t>
+      </w:r>
+      <w:proofErr w:type="spellEnd"/>
+      <w:r>
+        <w:rPr>
+          <w:rStyle w:val="title-id-domain"/>
+        </w:rPr>
+        <w:t>, search ‘</w:t>
+      </w:r>
+      <w:r>
+        <w:t>N-</w:t>
+      </w:r>
+      <w:proofErr w:type="spellStart"/>
+      <w:r>
+        <w:t>acetylmuramoyl</w:t>
+      </w:r>
+      <w:proofErr w:type="spellEnd"/>
+      <w:r>
+        <w:t xml:space="preserve">-L-alanine </w:t>
       </w:r>
       <w:proofErr w:type="gramStart"/>
       <w:r>
@@ -23789,7 +24109,15 @@
         </w:r>
       </w:hyperlink>
       <w:r>
-        <w:t xml:space="preserve"> (AmiA-like), </w:t>
+        <w:t xml:space="preserve"> (</w:t>
+      </w:r>
+      <w:proofErr w:type="spellStart"/>
+      <w:r>
+        <w:t>AmiA</w:t>
+      </w:r>
+      <w:proofErr w:type="spellEnd"/>
+      <w:r>
+        <w:t xml:space="preserve">-like), </w:t>
       </w:r>
       <w:hyperlink r:id="rId34" w:history="1">
         <w:r>
@@ -23804,9 +24132,11 @@
       <w:r>
         <w:t xml:space="preserve"> (</w:t>
       </w:r>
+      <w:proofErr w:type="spellStart"/>
       <w:r>
         <w:t>CwlD</w:t>
       </w:r>
+      <w:proofErr w:type="spellEnd"/>
       <w:r>
         <w:t xml:space="preserve">, to do with endospores) </w:t>
       </w:r>
@@ -23834,7 +24164,15 @@
         </w:r>
       </w:hyperlink>
       <w:r>
-        <w:t xml:space="preserve"> (AmiC NAMLAA), </w:t>
+        <w:t xml:space="preserve"> (</w:t>
+      </w:r>
+      <w:proofErr w:type="spellStart"/>
+      <w:r>
+        <w:t>AmiC</w:t>
+      </w:r>
+      <w:proofErr w:type="spellEnd"/>
+      <w:r>
+        <w:t xml:space="preserve"> NAMLAA), </w:t>
       </w:r>
       <w:hyperlink r:id="rId37" w:history="1">
         <w:r>
@@ -23913,9 +24251,11 @@
       <w:r>
         <w:t xml:space="preserve"> (</w:t>
       </w:r>
+      <w:proofErr w:type="spellStart"/>
       <w:r>
         <w:t>CBD_PlyG</w:t>
       </w:r>
+      <w:proofErr w:type="spellEnd"/>
       <w:r>
         <w:t xml:space="preserve">, cell wall binding domain), </w:t>
       </w:r>
@@ -23930,7 +24270,23 @@
         </w:r>
       </w:hyperlink>
       <w:r>
-        <w:t xml:space="preserve"> (“This domain is found in the putative N-acetylmuramoyl-L-alanine amidase Cwp6 from Clostridioides difficile (Q183L9) and similar proteins from Clostridia.”)</w:t>
+        <w:t xml:space="preserve"> (“This domain is found in the putative N-</w:t>
+      </w:r>
+      <w:proofErr w:type="spellStart"/>
+      <w:r>
+        <w:t>acetylmuramoyl</w:t>
+      </w:r>
+      <w:proofErr w:type="spellEnd"/>
+      <w:r>
+        <w:t xml:space="preserve">-L-alanine amidase Cwp6 from </w:t>
+      </w:r>
+      <w:proofErr w:type="spellStart"/>
+      <w:r>
+        <w:t>Clostridioides</w:t>
+      </w:r>
+      <w:proofErr w:type="spellEnd"/>
+      <w:r>
+        <w:t xml:space="preserve"> difficile (Q183L9) and similar proteins from Clostridia.”)</w:t>
       </w:r>
     </w:p>
     <w:p>
@@ -23990,7 +24346,47 @@
         <w:annotationRef/>
       </w:r>
       <w:r>
-        <w:t>Reason: Interpro sequences: Most of these are unreviewed and from WGS shotgun sequencing, and so the data is preliminary, may not be 100% accurate, and annotated with caution in UniProt. Level of strictness applied to the sequences from here as a result; therefore, if taxid matches a species already identified from BLASTp, then the sequence is not added to the master list of AmiC/amidase_3 sequences.</w:t>
+        <w:t xml:space="preserve">Reason: </w:t>
+      </w:r>
+      <w:proofErr w:type="spellStart"/>
+      <w:r>
+        <w:t>Interpro</w:t>
+      </w:r>
+      <w:proofErr w:type="spellEnd"/>
+      <w:r>
+        <w:t xml:space="preserve"> sequences: Most of these are unreviewed and from WGS shotgun sequencing, and so the data is preliminary, may not be 100% accurate, and annotated with caution in </w:t>
+      </w:r>
+      <w:proofErr w:type="spellStart"/>
+      <w:r>
+        <w:t>UniProt</w:t>
+      </w:r>
+      <w:proofErr w:type="spellEnd"/>
+      <w:r>
+        <w:t xml:space="preserve">. Level of strictness applied to the sequences from here as a result; therefore, if </w:t>
+      </w:r>
+      <w:proofErr w:type="spellStart"/>
+      <w:r>
+        <w:t>taxid</w:t>
+      </w:r>
+      <w:proofErr w:type="spellEnd"/>
+      <w:r>
+        <w:t xml:space="preserve"> matches a species already identified from </w:t>
+      </w:r>
+      <w:proofErr w:type="spellStart"/>
+      <w:r>
+        <w:t>BLASTp</w:t>
+      </w:r>
+      <w:proofErr w:type="spellEnd"/>
+      <w:r>
+        <w:t xml:space="preserve">, then the sequence is not added to the master list of </w:t>
+      </w:r>
+      <w:proofErr w:type="spellStart"/>
+      <w:r>
+        <w:t>AmiC</w:t>
+      </w:r>
+      <w:proofErr w:type="spellEnd"/>
+      <w:r>
+        <w:t>/amidase_3 sequences.</w:t>
       </w:r>
     </w:p>
     <w:p>
@@ -24049,7 +24445,15 @@
         <w:annotationRef/>
       </w:r>
       <w:r>
-        <w:t>Instead of using UPGMA for a guide tree, kalign-3 instead estimates pairwise distance by looking at the first 256 characters of shorter sequences across longer sequences and measures distance as the number of single residue edits needed to turn the shorter sequence into an aligned portion of the longer sequence. Kalign-3 also does not compare all sequences to all other sequences, instead using this 256 character method to cluster groups sharing the same 256 k-mer and using the longest sequence in the group as a representative of that cluster, and also reduced time needed by using a reduced alphabet, where residues which are conserved similarity using BLOSUM62 scoring are treated the same (for example, glutamine and glutamic acid</w:t>
+        <w:t>Instead of using UPGMA for a guide tree, kalign-3 instead estimates pairwise distance by looking at the first 256 characters of shorter sequences across longer sequences and measures distance as the number of single residue edits needed to turn the shorter sequence into an aligned portion of the longer sequence. Kalign-3 also does not compare all sequences to all other sequences, instead using this 256 character method to cluster groups sharing the same 256 k-</w:t>
+      </w:r>
+      <w:proofErr w:type="spellStart"/>
+      <w:r>
+        <w:t>mer</w:t>
+      </w:r>
+      <w:proofErr w:type="spellEnd"/>
+      <w:r>
+        <w:t xml:space="preserve"> and using the longest sequence in the group as a representative of that cluster, and also reduced time needed by using a reduced alphabet, where residues which are conserved similarity using BLOSUM62 scoring are treated the same (for example, glutamine and glutamic acid</w:t>
       </w:r>
       <w:r>
         <w:t>, which have a score of +2, meaning the substitution is more likely than other amino acid substitutions)</w:t>
@@ -24092,7 +24496,29 @@
         <w:annotationRef/>
       </w:r>
       <w:r>
-        <w:t>(remove before submission) Open MSYS2 MSYS terminal and navigate to the 04_Multiple_Alignment folder, then run this command in the folder. Can’t figure out where OD-seq was compiled but it is complied (somewhere in the MSYS2 folders but idk where)</w:t>
+        <w:t>(remove before submission) Open MSYS2 M</w:t>
+      </w:r>
+      <w:r>
+        <w:t xml:space="preserve">INGW64 </w:t>
+      </w:r>
+      <w:r>
+        <w:t>terminal and navigate to the 04_Multiple_Alignment folder, then run this command in the folder. Can’t figure out where OD-</w:t>
+      </w:r>
+      <w:proofErr w:type="spellStart"/>
+      <w:r>
+        <w:t>seq</w:t>
+      </w:r>
+      <w:proofErr w:type="spellEnd"/>
+      <w:r>
+        <w:t xml:space="preserve"> was compiled but it is </w:t>
+      </w:r>
+      <w:proofErr w:type="spellStart"/>
+      <w:r>
+        <w:t>complied</w:t>
+      </w:r>
+      <w:proofErr w:type="spellEnd"/>
+      <w:r>
+        <w:t xml:space="preserve"> (somewhere in the MSYS2 folders but idk where)</w:t>
       </w:r>
     </w:p>
   </w:comment>
@@ -24107,6 +24533,7 @@
         </w:rPr>
         <w:annotationRef/>
       </w:r>
+      <w:proofErr w:type="spellStart"/>
       <w:r>
         <w:t>gram_stain_</w:t>
       </w:r>
@@ -24114,6 +24541,7 @@
       <w:r>
         <w:t>updater.R</w:t>
       </w:r>
+      <w:proofErr w:type="spellEnd"/>
       <w:proofErr w:type="gramEnd"/>
     </w:p>
   </w:comment>
@@ -24212,7 +24640,31 @@
         <w:ind w:left="0"/>
       </w:pPr>
       <w:r>
-        <w:t xml:space="preserve">So, initial searches for sequences were based on BLASTp for 4BIN and 3NE8 only, which were both gram negative and had that helix in the structure alignment, to try to get a large ‘truthset’ of cell wall separation amidases with the helix region. The search was then expanded to the amidase_3 structures found in gram_positive bacteria (there were 7 of these). </w:t>
+        <w:t xml:space="preserve">So, initial searches for sequences were based on </w:t>
+      </w:r>
+      <w:proofErr w:type="spellStart"/>
+      <w:r>
+        <w:t>BLASTp</w:t>
+      </w:r>
+      <w:proofErr w:type="spellEnd"/>
+      <w:r>
+        <w:t xml:space="preserve"> for 4BIN and 3NE8 only, which were both gram negative and had that helix in the structure alignment, to try to get a large ‘</w:t>
+      </w:r>
+      <w:proofErr w:type="spellStart"/>
+      <w:r>
+        <w:t>truthset</w:t>
+      </w:r>
+      <w:proofErr w:type="spellEnd"/>
+      <w:r>
+        <w:t xml:space="preserve">’ of cell wall separation amidases with the helix region. The search was then expanded to the amidase_3 structures found in </w:t>
+      </w:r>
+      <w:proofErr w:type="spellStart"/>
+      <w:r>
+        <w:t>gram_positive</w:t>
+      </w:r>
+      <w:proofErr w:type="spellEnd"/>
+      <w:r>
+        <w:t xml:space="preserve"> bacteria (there were 7 of these). </w:t>
       </w:r>
       <w:proofErr w:type="gramStart"/>
       <w:r>
@@ -24289,7 +24741,15 @@
         </w:r>
       </w:hyperlink>
       <w:r>
-        <w:t xml:space="preserve"> (AmiC NAMLAA), </w:t>
+        <w:t xml:space="preserve"> (</w:t>
+      </w:r>
+      <w:proofErr w:type="spellStart"/>
+      <w:r>
+        <w:t>AmiC</w:t>
+      </w:r>
+      <w:proofErr w:type="spellEnd"/>
+      <w:r>
+        <w:t xml:space="preserve"> NAMLAA), </w:t>
       </w:r>
       <w:hyperlink r:id="rId45" w:history="1">
         <w:r>
@@ -24304,9 +24764,11 @@
       <w:r>
         <w:t xml:space="preserve"> (</w:t>
       </w:r>
+      <w:proofErr w:type="spellStart"/>
       <w:r>
         <w:t>CwlD</w:t>
       </w:r>
+      <w:proofErr w:type="spellEnd"/>
       <w:r>
         <w:t xml:space="preserve">, to do with endospores) are all relevant protein families, but include the other domains, not just the amidase_3 domain. </w:t>
       </w:r>
@@ -24326,7 +24788,23 @@
         </w:numPr>
       </w:pPr>
       <w:r>
-        <w:t xml:space="preserve">These are not either a) associated with AmiA (a different protein), b) associated with amidase_2 domains (a different domain, where I’m focussing on amidase_3 from AmiC), and c) apparently catalytic domains rather than binding </w:t>
+        <w:t xml:space="preserve">These are not either a) associated with </w:t>
+      </w:r>
+      <w:proofErr w:type="spellStart"/>
+      <w:r>
+        <w:t>AmiA</w:t>
+      </w:r>
+      <w:proofErr w:type="spellEnd"/>
+      <w:r>
+        <w:t xml:space="preserve"> (a different protein), b) associated with amidase_2 domains (a different domain, where I’m focussing on amidase_3 from </w:t>
+      </w:r>
+      <w:proofErr w:type="spellStart"/>
+      <w:r>
+        <w:t>AmiC</w:t>
+      </w:r>
+      <w:proofErr w:type="spellEnd"/>
+      <w:r>
+        <w:t xml:space="preserve">), and c) apparently catalytic domains rather than binding </w:t>
       </w:r>
       <w:proofErr w:type="gramStart"/>
       <w:r>
@@ -24351,10 +24829,32 @@
         <w:rPr>
           <w:rStyle w:val="title-id-domain"/>
         </w:rPr>
-        <w:t>Other families: Browse by Entry/InterPro, search ‘</w:t>
-      </w:r>
-      <w:r>
-        <w:t xml:space="preserve">N-acetylmuramoyl-L-alanine </w:t>
+        <w:t>Other families: Browse by Entry/</w:t>
+      </w:r>
+      <w:proofErr w:type="spellStart"/>
+      <w:r>
+        <w:rPr>
+          <w:rStyle w:val="title-id-domain"/>
+        </w:rPr>
+        <w:t>InterPro</w:t>
+      </w:r>
+      <w:proofErr w:type="spellEnd"/>
+      <w:r>
+        <w:rPr>
+          <w:rStyle w:val="title-id-domain"/>
+        </w:rPr>
+        <w:t>, search ‘</w:t>
+      </w:r>
+      <w:r>
+        <w:t>N-</w:t>
+      </w:r>
+      <w:proofErr w:type="spellStart"/>
+      <w:r>
+        <w:t>acetylmuramoyl</w:t>
+      </w:r>
+      <w:proofErr w:type="spellEnd"/>
+      <w:r>
+        <w:t xml:space="preserve">-L-alanine </w:t>
       </w:r>
       <w:proofErr w:type="gramStart"/>
       <w:r>
@@ -24418,7 +24918,15 @@
         </w:r>
       </w:hyperlink>
       <w:r>
-        <w:t xml:space="preserve"> (AmiA-like), </w:t>
+        <w:t xml:space="preserve"> (</w:t>
+      </w:r>
+      <w:proofErr w:type="spellStart"/>
+      <w:r>
+        <w:t>AmiA</w:t>
+      </w:r>
+      <w:proofErr w:type="spellEnd"/>
+      <w:r>
+        <w:t xml:space="preserve">-like), </w:t>
       </w:r>
       <w:hyperlink r:id="rId48" w:history="1">
         <w:r>
@@ -24433,9 +24941,11 @@
       <w:r>
         <w:t xml:space="preserve"> (</w:t>
       </w:r>
+      <w:proofErr w:type="spellStart"/>
       <w:r>
         <w:t>CwlD</w:t>
       </w:r>
+      <w:proofErr w:type="spellEnd"/>
       <w:r>
         <w:t xml:space="preserve">, to do with endospores) </w:t>
       </w:r>
@@ -24463,7 +24973,15 @@
         </w:r>
       </w:hyperlink>
       <w:r>
-        <w:t xml:space="preserve"> (AmiC NAMLAA), </w:t>
+        <w:t xml:space="preserve"> (</w:t>
+      </w:r>
+      <w:proofErr w:type="spellStart"/>
+      <w:r>
+        <w:t>AmiC</w:t>
+      </w:r>
+      <w:proofErr w:type="spellEnd"/>
+      <w:r>
+        <w:t xml:space="preserve"> NAMLAA), </w:t>
       </w:r>
       <w:hyperlink r:id="rId51" w:history="1">
         <w:r>
@@ -24542,9 +25060,11 @@
       <w:r>
         <w:t xml:space="preserve"> (</w:t>
       </w:r>
+      <w:proofErr w:type="spellStart"/>
       <w:r>
         <w:t>CBD_PlyG</w:t>
       </w:r>
+      <w:proofErr w:type="spellEnd"/>
       <w:r>
         <w:t xml:space="preserve">, cell wall binding domain), </w:t>
       </w:r>
@@ -24559,7 +25079,23 @@
         </w:r>
       </w:hyperlink>
       <w:r>
-        <w:t xml:space="preserve"> (“This domain is found in the putative N-acetylmuramoyl-L-alanine amidase Cwp6 from Clostridioides difficile (Q183L9) and similar proteins from Clostridia.”)</w:t>
+        <w:t xml:space="preserve"> (“This domain is found in the putative N-</w:t>
+      </w:r>
+      <w:proofErr w:type="spellStart"/>
+      <w:r>
+        <w:t>acetylmuramoyl</w:t>
+      </w:r>
+      <w:proofErr w:type="spellEnd"/>
+      <w:r>
+        <w:t xml:space="preserve">-L-alanine amidase Cwp6 from </w:t>
+      </w:r>
+      <w:proofErr w:type="spellStart"/>
+      <w:r>
+        <w:t>Clostridioides</w:t>
+      </w:r>
+      <w:proofErr w:type="spellEnd"/>
+      <w:r>
+        <w:t xml:space="preserve"> difficile (Q183L9) and similar proteins from Clostridia.”)</w:t>
       </w:r>
     </w:p>
     <w:p>
@@ -24619,7 +25155,15 @@
         </w:r>
       </w:hyperlink>
       <w:r>
-        <w:t xml:space="preserve"> (AmiC NAMLAA), </w:t>
+        <w:t xml:space="preserve"> (</w:t>
+      </w:r>
+      <w:proofErr w:type="spellStart"/>
+      <w:r>
+        <w:t>AmiC</w:t>
+      </w:r>
+      <w:proofErr w:type="spellEnd"/>
+      <w:r>
+        <w:t xml:space="preserve"> NAMLAA), </w:t>
       </w:r>
       <w:hyperlink r:id="rId59" w:history="1">
         <w:r>
@@ -24634,9 +25178,11 @@
       <w:r>
         <w:t xml:space="preserve"> (</w:t>
       </w:r>
+      <w:proofErr w:type="spellStart"/>
       <w:r>
         <w:t>CwlD</w:t>
       </w:r>
+      <w:proofErr w:type="spellEnd"/>
       <w:r>
         <w:t xml:space="preserve">, to do with endospores) are all relevant protein families, but include the other domains, not just the amidase_3 domain. </w:t>
       </w:r>
@@ -24656,7 +25202,23 @@
         </w:numPr>
       </w:pPr>
       <w:r>
-        <w:t xml:space="preserve">These are not either a) associated with AmiA (a different protein), b) associated with amidase_2 domains (a different domain, where I’m focussing on amidase_3 from AmiC), and c) apparently catalytic domains rather than binding </w:t>
+        <w:t xml:space="preserve">These are not either a) associated with </w:t>
+      </w:r>
+      <w:proofErr w:type="spellStart"/>
+      <w:r>
+        <w:t>AmiA</w:t>
+      </w:r>
+      <w:proofErr w:type="spellEnd"/>
+      <w:r>
+        <w:t xml:space="preserve"> (a different protein), b) associated with amidase_2 domains (a different domain, where I’m focussing on amidase_3 from </w:t>
+      </w:r>
+      <w:proofErr w:type="spellStart"/>
+      <w:r>
+        <w:t>AmiC</w:t>
+      </w:r>
+      <w:proofErr w:type="spellEnd"/>
+      <w:r>
+        <w:t xml:space="preserve">), and c) apparently catalytic domains rather than binding </w:t>
       </w:r>
       <w:proofErr w:type="gramStart"/>
       <w:r>
@@ -24681,10 +25243,32 @@
         <w:rPr>
           <w:rStyle w:val="title-id-domain"/>
         </w:rPr>
-        <w:t>Other families: Browse by Entry/InterPro, search ‘</w:t>
-      </w:r>
-      <w:r>
-        <w:t xml:space="preserve">N-acetylmuramoyl-L-alanine </w:t>
+        <w:t>Other families: Browse by Entry/</w:t>
+      </w:r>
+      <w:proofErr w:type="spellStart"/>
+      <w:r>
+        <w:rPr>
+          <w:rStyle w:val="title-id-domain"/>
+        </w:rPr>
+        <w:t>InterPro</w:t>
+      </w:r>
+      <w:proofErr w:type="spellEnd"/>
+      <w:r>
+        <w:rPr>
+          <w:rStyle w:val="title-id-domain"/>
+        </w:rPr>
+        <w:t>, search ‘</w:t>
+      </w:r>
+      <w:r>
+        <w:t>N-</w:t>
+      </w:r>
+      <w:proofErr w:type="spellStart"/>
+      <w:r>
+        <w:t>acetylmuramoyl</w:t>
+      </w:r>
+      <w:proofErr w:type="spellEnd"/>
+      <w:r>
+        <w:t xml:space="preserve">-L-alanine </w:t>
       </w:r>
       <w:proofErr w:type="gramStart"/>
       <w:r>
@@ -24748,7 +25332,15 @@
         </w:r>
       </w:hyperlink>
       <w:r>
-        <w:t xml:space="preserve"> (AmiA-like), </w:t>
+        <w:t xml:space="preserve"> (</w:t>
+      </w:r>
+      <w:proofErr w:type="spellStart"/>
+      <w:r>
+        <w:t>AmiA</w:t>
+      </w:r>
+      <w:proofErr w:type="spellEnd"/>
+      <w:r>
+        <w:t xml:space="preserve">-like), </w:t>
       </w:r>
       <w:hyperlink r:id="rId62" w:history="1">
         <w:r>
@@ -24763,9 +25355,11 @@
       <w:r>
         <w:t xml:space="preserve"> (</w:t>
       </w:r>
+      <w:proofErr w:type="spellStart"/>
       <w:r>
         <w:t>CwlD</w:t>
       </w:r>
+      <w:proofErr w:type="spellEnd"/>
       <w:r>
         <w:t xml:space="preserve">, to do with endospores) </w:t>
       </w:r>
@@ -24793,7 +25387,15 @@
         </w:r>
       </w:hyperlink>
       <w:r>
-        <w:t xml:space="preserve"> (AmiC NAMLAA), </w:t>
+        <w:t xml:space="preserve"> (</w:t>
+      </w:r>
+      <w:proofErr w:type="spellStart"/>
+      <w:r>
+        <w:t>AmiC</w:t>
+      </w:r>
+      <w:proofErr w:type="spellEnd"/>
+      <w:r>
+        <w:t xml:space="preserve"> NAMLAA), </w:t>
       </w:r>
       <w:hyperlink r:id="rId65" w:history="1">
         <w:r>
@@ -24872,9 +25474,11 @@
       <w:r>
         <w:t xml:space="preserve"> (</w:t>
       </w:r>
+      <w:proofErr w:type="spellStart"/>
       <w:r>
         <w:t>CBD_PlyG</w:t>
       </w:r>
+      <w:proofErr w:type="spellEnd"/>
       <w:r>
         <w:t xml:space="preserve">, cell wall binding domain), </w:t>
       </w:r>
@@ -24889,7 +25493,23 @@
         </w:r>
       </w:hyperlink>
       <w:r>
-        <w:t xml:space="preserve"> (“This domain is found in the putative N-acetylmuramoyl-L-alanine amidase Cwp6 from Clostridioides difficile (Q183L9) and similar proteins from Clostridia.”)</w:t>
+        <w:t xml:space="preserve"> (“This domain is found in the putative N-</w:t>
+      </w:r>
+      <w:proofErr w:type="spellStart"/>
+      <w:r>
+        <w:t>acetylmuramoyl</w:t>
+      </w:r>
+      <w:proofErr w:type="spellEnd"/>
+      <w:r>
+        <w:t xml:space="preserve">-L-alanine amidase Cwp6 from </w:t>
+      </w:r>
+      <w:proofErr w:type="spellStart"/>
+      <w:r>
+        <w:t>Clostridioides</w:t>
+      </w:r>
+      <w:proofErr w:type="spellEnd"/>
+      <w:r>
+        <w:t xml:space="preserve"> difficile (Q183L9) and similar proteins from Clostridia.”)</w:t>
       </w:r>
     </w:p>
     <w:p>
@@ -24913,7 +25533,35 @@
         <w:rPr>
           <w:lang w:val="en-US"/>
         </w:rPr>
-        <w:t xml:space="preserve">Goal: To hopefully retain an alignment which contains more valuable representation of conserved regions and possible insertions of importance (ie which are present in a larger proportion of the AmiC sequence dataset, and which removes insertions that might be induced either by error, by a specific isolate, or in one specific species). </w:t>
+        <w:t>Goal: To hopefully retain an alignment which contains more valuable representation of conserved regions and possible insertions of importance (</w:t>
+      </w:r>
+      <w:proofErr w:type="spellStart"/>
+      <w:r>
+        <w:rPr>
+          <w:lang w:val="en-US"/>
+        </w:rPr>
+        <w:t>ie</w:t>
+      </w:r>
+      <w:proofErr w:type="spellEnd"/>
+      <w:r>
+        <w:rPr>
+          <w:lang w:val="en-US"/>
+        </w:rPr>
+        <w:t xml:space="preserve"> which are present in a larger proportion of the </w:t>
+      </w:r>
+      <w:proofErr w:type="spellStart"/>
+      <w:r>
+        <w:rPr>
+          <w:lang w:val="en-US"/>
+        </w:rPr>
+        <w:t>AmiC</w:t>
+      </w:r>
+      <w:proofErr w:type="spellEnd"/>
+      <w:r>
+        <w:rPr>
+          <w:lang w:val="en-US"/>
+        </w:rPr>
+        <w:t xml:space="preserve"> sequence dataset, and which removes insertions that might be induced either by error, by a specific isolate, or in one specific species). </w:t>
       </w:r>
     </w:p>
     <w:p>
@@ -27841,6 +28489,11 @@
       <w:ind w:left="440"/>
     </w:pPr>
   </w:style>
+  <w:style w:type="character" w:customStyle="1" w:styleId="objectbox">
+    <w:name w:val="objectbox"/>
+    <w:basedOn w:val="DefaultParagraphFont"/>
+    <w:rsid w:val="00763073"/>
+  </w:style>
 </w:styles>
 </file>
 

--- a/04_THESIS/Evolutionary_Divergence_NAMLAA_DRAFT_1.0_2023.docx
+++ b/04_THESIS/Evolutionary_Divergence_NAMLAA_DRAFT_1.0_2023.docx
@@ -5708,7 +5708,13 @@
     </w:p>
     <w:p>
       <w:r>
-        <w:t xml:space="preserve">To visualise the alignment of the shortlisted structures, the </w:t>
+        <w:t>To visualise the alignment of the shortlisted structures</w:t>
+      </w:r>
+      <w:r>
+        <w:t xml:space="preserve"> and produce an all-vs-all pairwise structural alignment for later validation of the multiple sequence alignment</w:t>
+      </w:r>
+      <w:r>
+        <w:t xml:space="preserve">, the </w:t>
       </w:r>
       <w:proofErr w:type="spellStart"/>
       <w:r>
@@ -5774,7 +5780,11 @@
       </w:r>
       <w:proofErr w:type="spellEnd"/>
       <w:r>
-        <w:t xml:space="preserve"> boundaries of the ‘amidase 3’ domain as listed in the PDB. Confirmatory alignment of all structures to all other structures in the shortlist was carried out with a local download of US-align</w:t>
+        <w:t xml:space="preserve"> boundaries of the ‘amidase 3’ domain </w:t>
+      </w:r>
+      <w:r>
+        <w:lastRenderedPageBreak/>
+        <w:t>as listed in the PDB. Confirmatory alignment of all structures to all other structures in the shortlist was carried out with a local download of US-align</w:t>
       </w:r>
       <w:r>
         <w:fldChar w:fldCharType="begin"/>
@@ -5812,7 +5822,6 @@
         <w:rPr>
           <w:rFonts w:ascii="Courier New" w:hAnsi="Courier New" w:cs="Courier New"/>
         </w:rPr>
-        <w:lastRenderedPageBreak/>
         <w:t>./</w:t>
       </w:r>
       <w:proofErr w:type="spellStart"/>
@@ -6958,7 +6967,11 @@
         <w:t xml:space="preserve">to </w:t>
       </w:r>
       <w:r>
-        <w:t xml:space="preserve">compute the mean and standard deviation of distance measures between an inspected sequence and the overall alignment. </w:t>
+        <w:t xml:space="preserve">compute the mean and standard deviation of distance </w:t>
+      </w:r>
+      <w:r>
+        <w:lastRenderedPageBreak/>
+        <w:t xml:space="preserve">measures between an inspected sequence and the overall alignment. </w:t>
       </w:r>
       <w:r>
         <w:t xml:space="preserve">The following command was used to run a local </w:t>
@@ -6988,7 +7001,6 @@
         <w:rPr>
           <w:rFonts w:ascii="Courier New" w:hAnsi="Courier New" w:cs="Courier New"/>
         </w:rPr>
-        <w:lastRenderedPageBreak/>
         <w:t>OD</w:t>
       </w:r>
       <w:commentRangeStart w:id="34"/>
@@ -7504,6 +7516,7 @@
           <w:sz w:val="20"/>
           <w:szCs w:val="20"/>
         </w:rPr>
+        <w:lastRenderedPageBreak/>
         <w:t>Figure 1: Chimera visualisation of alignment of the 19 shortlisted structures.</w:t>
       </w:r>
       <w:r>
@@ -7580,7 +7593,6 @@
     <w:p>
       <w:commentRangeStart w:id="42"/>
       <w:r>
-        <w:lastRenderedPageBreak/>
         <w:t xml:space="preserve">The 19 cropped candidate structures were then aligned for more detailed examination in </w:t>
       </w:r>
       <w:proofErr w:type="spellStart"/>
@@ -9488,6 +9500,7 @@
                 <w:sz w:val="20"/>
                 <w:szCs w:val="20"/>
               </w:rPr>
+              <w:lastRenderedPageBreak/>
               <w:t>4M6H</w:t>
             </w:r>
           </w:p>
@@ -9630,7 +9643,6 @@
       </w:pPr>
       <w:bookmarkStart w:id="44" w:name="_Toc165099704"/>
       <w:r>
-        <w:lastRenderedPageBreak/>
         <w:t>SEQUENCE ANALYSIS</w:t>
       </w:r>
       <w:bookmarkEnd w:id="44"/>
@@ -16736,6 +16748,19 @@
         <w:t xml:space="preserve">. </w:t>
       </w:r>
       <w:r>
+        <w:t xml:space="preserve">5J72 and 4RN7 are both from </w:t>
+      </w:r>
+      <w:r>
+        <w:rPr>
+          <w:i/>
+          <w:iCs/>
+        </w:rPr>
+        <w:t>Clostridium difficile</w:t>
+      </w:r>
+      <w:r>
+        <w:t xml:space="preserve">, however were deposited by different research groups and present different structures and sequences, where 5J72 is much longer. It is possible 4RN7 is a ‘cropped’ structure representing just the catalytic domain of this protein. </w:t>
+      </w:r>
+      <w:r>
         <w:t xml:space="preserve">Two of these structures (4M6H and 4M6I) are the same protein sequence from the same bacterium, however both were retained as one structure reflects the metal-bound form of the amidase, which may affect protein structure and may therefore be relevant in subsequent analyses. In creation of the shortlist, it is notable that a search within </w:t>
       </w:r>
       <w:proofErr w:type="spellStart"/>
@@ -16836,10 +16861,10 @@
       </w:r>
       <w:proofErr w:type="spellEnd"/>
       <w:r>
-        <w:t xml:space="preserve"> identified 38,6</w:t>
-      </w:r>
-      <w:r>
-        <w:t>91</w:t>
+        <w:t xml:space="preserve"> identified </w:t>
+      </w:r>
+      <w:r>
+        <w:t>39,303</w:t>
       </w:r>
       <w:r>
         <w:t xml:space="preserve"> </w:t>
@@ -16977,148 +17002,151 @@
         <w:t xml:space="preserve"> was </w:t>
       </w:r>
       <w:r>
-        <w:t>56,79</w:t>
+        <w:t>57,277</w:t>
+      </w:r>
+      <w:r>
+        <w:t>.</w:t>
+      </w:r>
+      <w:r>
+        <w:t xml:space="preserve"> </w:t>
+      </w:r>
+    </w:p>
+    <w:p>
+      <w:pPr>
+        <w:pStyle w:val="Heading3"/>
+      </w:pPr>
+      <w:bookmarkStart w:id="53" w:name="_Toc165099707"/>
+      <w:r>
+        <w:t>Multiple Sequence Alignment and Validation</w:t>
+      </w:r>
+      <w:bookmarkEnd w:id="53"/>
+    </w:p>
+    <w:p>
+      <w:r>
+        <w:t xml:space="preserve">To identify conserved and insertion regions across species and cluster these accordingly, a multiple sequence alignment (MSA) for the sequence list was generated. </w:t>
+      </w:r>
+      <w:r>
+        <w:t xml:space="preserve">To ensure a broad coverage of all possible </w:t>
+      </w:r>
+      <w:proofErr w:type="spellStart"/>
+      <w:r>
+        <w:t>AmiC</w:t>
+      </w:r>
+      <w:proofErr w:type="spellEnd"/>
+      <w:r>
+        <w:t xml:space="preserve"> homologues, sequence identification may have included non-</w:t>
+      </w:r>
+      <w:proofErr w:type="spellStart"/>
+      <w:r>
+        <w:t>AmiC</w:t>
+      </w:r>
+      <w:proofErr w:type="spellEnd"/>
+      <w:r>
+        <w:t xml:space="preserve"> proteins with a similar catalytic domain</w:t>
+      </w:r>
+      <w:r>
+        <w:t xml:space="preserve">. </w:t>
+      </w:r>
+      <w:r>
+        <w:t>To adjust for these less similar protein sequences</w:t>
+      </w:r>
+      <w:r>
+        <w:t xml:space="preserve"> pre-alignment</w:t>
+      </w:r>
+      <w:r>
+        <w:t xml:space="preserve">, filtering </w:t>
+      </w:r>
+      <w:r>
+        <w:t xml:space="preserve">based on </w:t>
+      </w:r>
+      <w:r>
+        <w:t>species was</w:t>
+      </w:r>
+      <w:r>
+        <w:t xml:space="preserve"> applied to </w:t>
+      </w:r>
+      <w:r>
+        <w:t xml:space="preserve">restrict sequences to bacterial sequences, </w:t>
+      </w:r>
+      <w:proofErr w:type="gramStart"/>
+      <w:r>
+        <w:t>with the exception of</w:t>
+      </w:r>
+      <w:proofErr w:type="gramEnd"/>
+      <w:r>
+        <w:t xml:space="preserve"> </w:t>
+      </w:r>
+      <w:r>
+        <w:t>viral sequences, as these may originate from</w:t>
+      </w:r>
+      <w:r>
+        <w:rPr>
+          <w:rFonts w:cstheme="minorHAnsi"/>
+        </w:rPr>
+        <w:t xml:space="preserve"> bacteriophage</w:t>
+      </w:r>
+      <w:r>
+        <w:rPr>
+          <w:rFonts w:cstheme="minorHAnsi"/>
+        </w:rPr>
+        <w:t xml:space="preserve">s </w:t>
+      </w:r>
+      <w:r>
+        <w:rPr>
+          <w:rFonts w:cstheme="minorHAnsi"/>
+        </w:rPr>
+        <w:t xml:space="preserve">which are highly relevant to this analysis. </w:t>
+      </w:r>
+      <w:r>
+        <w:t>Partial sequences (</w:t>
       </w:r>
       <w:r>
         <w:t>4</w:t>
       </w:r>
       <w:r>
-        <w:t>.</w:t>
+        <w:t>,</w:t>
+      </w:r>
+      <w:r>
+        <w:t>2</w:t>
+      </w:r>
+      <w:r>
+        <w:t>33</w:t>
+      </w:r>
+      <w:r>
+        <w:t xml:space="preserve">) and sequences </w:t>
+      </w:r>
+      <w:r>
+        <w:t>with a missing or unclassified taxonomic lineage</w:t>
+      </w:r>
+      <w:r>
+        <w:t xml:space="preserve"> (</w:t>
+      </w:r>
+      <w:r>
+        <w:t>3,4</w:t>
+      </w:r>
+      <w:r>
+        <w:t>41</w:t>
+      </w:r>
+      <w:r>
+        <w:t xml:space="preserve">) were also removed before alignment. </w:t>
+      </w:r>
+      <w:r>
+        <w:t>After filtering,</w:t>
       </w:r>
       <w:r>
         <w:t xml:space="preserve"> </w:t>
       </w:r>
-    </w:p>
-    <w:p>
-      <w:pPr>
-        <w:pStyle w:val="Heading3"/>
-      </w:pPr>
-      <w:bookmarkStart w:id="53" w:name="_Toc165099707"/>
-      <w:r>
-        <w:t>Multiple Sequence Alignment and Validation</w:t>
-      </w:r>
-      <w:bookmarkEnd w:id="53"/>
-    </w:p>
-    <w:p>
-      <w:r>
-        <w:t xml:space="preserve">To identify conserved and insertion regions across species and cluster these accordingly, a multiple sequence alignment (MSA) for the sequence list was generated. </w:t>
-      </w:r>
-      <w:r>
-        <w:t xml:space="preserve">To ensure a broad coverage of all possible </w:t>
-      </w:r>
-      <w:proofErr w:type="spellStart"/>
-      <w:r>
-        <w:t>AmiC</w:t>
-      </w:r>
-      <w:proofErr w:type="spellEnd"/>
-      <w:r>
-        <w:t xml:space="preserve"> homologues, sequence identification may have included non-</w:t>
-      </w:r>
-      <w:proofErr w:type="spellStart"/>
-      <w:r>
-        <w:t>AmiC</w:t>
-      </w:r>
-      <w:proofErr w:type="spellEnd"/>
-      <w:r>
-        <w:t xml:space="preserve"> proteins with a similar catalytic domain</w:t>
-      </w:r>
-      <w:r>
-        <w:t xml:space="preserve">. </w:t>
-      </w:r>
-      <w:r>
-        <w:t>To adjust for these less similar protein sequences</w:t>
-      </w:r>
-      <w:r>
-        <w:t xml:space="preserve"> pre-alignment</w:t>
-      </w:r>
-      <w:r>
-        <w:t xml:space="preserve">, filtering </w:t>
-      </w:r>
-      <w:r>
-        <w:t>based on species was</w:t>
-      </w:r>
-      <w:r>
-        <w:t xml:space="preserve"> applied to </w:t>
-      </w:r>
-      <w:r>
-        <w:t xml:space="preserve">restrict sequences to bacterial sequences, </w:t>
-      </w:r>
-      <w:proofErr w:type="gramStart"/>
-      <w:r>
-        <w:t>with the exception of</w:t>
-      </w:r>
-      <w:proofErr w:type="gramEnd"/>
-      <w:r>
-        <w:t xml:space="preserve"> </w:t>
-      </w:r>
-      <w:r>
-        <w:t xml:space="preserve">viral sequences, as </w:t>
-      </w:r>
-      <w:r>
-        <w:t>these may originate from</w:t>
-      </w:r>
-      <w:r>
-        <w:rPr>
-          <w:rFonts w:cstheme="minorHAnsi"/>
-        </w:rPr>
-        <w:t xml:space="preserve"> bacteriophage</w:t>
-      </w:r>
-      <w:r>
-        <w:rPr>
-          <w:rFonts w:cstheme="minorHAnsi"/>
-        </w:rPr>
-        <w:t xml:space="preserve">s </w:t>
-      </w:r>
-      <w:r>
-        <w:rPr>
-          <w:rFonts w:cstheme="minorHAnsi"/>
-        </w:rPr>
-        <w:t xml:space="preserve">which are highly relevant to this analysis. </w:t>
-      </w:r>
-      <w:r>
-        <w:t>Partial sequences (</w:t>
-      </w:r>
-      <w:r>
-        <w:t>4</w:t>
-      </w:r>
-      <w:r>
-        <w:t>,</w:t>
-      </w:r>
-      <w:r>
-        <w:t>292</w:t>
-      </w:r>
-      <w:r>
-        <w:t xml:space="preserve">) and sequences </w:t>
-      </w:r>
-      <w:r>
-        <w:t>with a missing or unclassified taxonomic lineage</w:t>
-      </w:r>
-      <w:r>
-        <w:t xml:space="preserve"> (</w:t>
-      </w:r>
-      <w:r>
-        <w:t>3,429</w:t>
-      </w:r>
-      <w:r>
-        <w:t xml:space="preserve">) were also removed before alignment. </w:t>
-      </w:r>
-      <w:r>
-        <w:t>After filtering,</w:t>
-      </w:r>
-      <w:r>
-        <w:t xml:space="preserve"> </w:t>
-      </w:r>
       <w:r>
         <w:t>49,</w:t>
       </w:r>
       <w:r>
-        <w:t>032</w:t>
-      </w:r>
-      <w:r>
-        <w:t xml:space="preserve"> sequences re</w:t>
-      </w:r>
-      <w:r>
-        <w:t xml:space="preserve">mained for the initial </w:t>
+        <w:t>554</w:t>
+      </w:r>
+      <w:r>
+        <w:t xml:space="preserve"> sequences remained</w:t>
+      </w:r>
+      <w:r>
+        <w:t xml:space="preserve"> for the initial </w:t>
       </w:r>
       <w:r>
         <w:t>MSA.</w:t>
@@ -17196,10 +17224,7 @@
         <w:t xml:space="preserve"> (</w:t>
       </w:r>
       <w:r>
-        <w:rPr>
-          <w:highlight w:val="yellow"/>
-        </w:rPr>
-        <w:t>6,372</w:t>
+        <w:t>8,596</w:t>
       </w:r>
       <w:r>
         <w:t>)</w:t>
@@ -17214,7 +17239,10 @@
         <w:t xml:space="preserve"> </w:t>
       </w:r>
       <w:r>
-        <w:t>2) a separate R script removed</w:t>
+        <w:t>2)</w:t>
+      </w:r>
+      <w:r>
+        <w:t xml:space="preserve"> a separate R script removed</w:t>
       </w:r>
       <w:r>
         <w:t xml:space="preserve"> </w:t>
@@ -17244,59 +17272,64 @@
         <w:t xml:space="preserve">(see Methods). </w:t>
       </w:r>
       <w:r>
-        <w:t xml:space="preserve">The final </w:t>
-      </w:r>
-      <w:r>
-        <w:t xml:space="preserve">post-filtered </w:t>
-      </w:r>
-      <w:r>
-        <w:t>alignment contained</w:t>
+        <w:t>OD-</w:t>
+      </w:r>
+      <w:proofErr w:type="spellStart"/>
+      <w:r>
+        <w:t>seq</w:t>
+      </w:r>
+      <w:proofErr w:type="spellEnd"/>
+      <w:r>
+        <w:t xml:space="preserve"> removed 5 of the candidate structure sequences from the sequence list: </w:t>
+      </w:r>
+      <w:r>
+        <w:t>3QAY</w:t>
+      </w:r>
+      <w:r>
+        <w:t xml:space="preserve"> (a bacteriophage virus),</w:t>
+      </w:r>
+      <w:r>
+        <w:t xml:space="preserve"> 4LQ6, 7AGL, 7AGM</w:t>
+      </w:r>
+      <w:r>
+        <w:t xml:space="preserve"> (the three candidate sequences from the family</w:t>
       </w:r>
       <w:r>
         <w:t xml:space="preserve"> </w:t>
       </w:r>
-      <w:r>
-        <w:rPr>
-          <w:highlight w:val="yellow"/>
-        </w:rPr>
-        <w:t>26,236</w:t>
-      </w:r>
-      <w:r>
-        <w:t xml:space="preserve"> </w:t>
-      </w:r>
-      <w:commentRangeStart w:id="55"/>
-      <w:r>
-        <w:t>sequences</w:t>
-      </w:r>
-      <w:commentRangeEnd w:id="55"/>
-      <w:r>
-        <w:rPr>
-          <w:rStyle w:val="CommentReference"/>
-        </w:rPr>
-        <w:commentReference w:id="55"/>
-      </w:r>
-      <w:r>
-        <w:t xml:space="preserve"> and was </w:t>
-      </w:r>
-      <w:r>
-        <w:rPr>
-          <w:highlight w:val="yellow"/>
-        </w:rPr>
-        <w:t>377</w:t>
-      </w:r>
-      <w:r>
-        <w:t xml:space="preserve"> residues long including gaps.</w:t>
-      </w:r>
-    </w:p>
-    <w:p>
-      <w:r>
-        <w:t>As described by Modi and Dunbrack Jr in 2019</w:t>
+      <w:proofErr w:type="spellStart"/>
+      <w:r>
+        <w:t>Mycobacteriaceae</w:t>
+      </w:r>
+      <w:proofErr w:type="spellEnd"/>
+      <w:r>
+        <w:t>)</w:t>
+      </w:r>
+      <w:r>
+        <w:t xml:space="preserve">, </w:t>
+      </w:r>
+      <w:r>
+        <w:t>and 7B3N</w:t>
+      </w:r>
+      <w:r>
+        <w:t xml:space="preserve"> (from </w:t>
+      </w:r>
+      <w:proofErr w:type="spellStart"/>
+      <w:r>
+        <w:t>Thermaceae</w:t>
+      </w:r>
+      <w:proofErr w:type="spellEnd"/>
+      <w:r>
+        <w:t>, which is known to be distinct from other bacterial families through c</w:t>
+      </w:r>
+      <w:r>
+        <w:t>onserved signature insertions/deletions</w:t>
       </w:r>
       <w:r>
         <w:fldChar w:fldCharType="begin"/>
       </w:r>
       <w:r>
-        <w:instrText xml:space="preserve"> ADDIN ZOTERO_ITEM CSL_CITATION {"citationID":"f0m3e7k3","properties":{"formattedCitation":"\\super 28\\nosupersub{}","plainCitation":"28","noteIndex":0},"citationItems":[{"id":833,"uris":["http://zotero.org/users/10220467/items/WS8Z3JMD"],"itemData":{"id":833,"type":"article-journal","abstract":"Studies on the structures and functions of individual kinases have been used to understand the biological properties of other kinases that do not yet have experimental structures. The key factor in accurate inference by homology is an accurate sequence alignment. We present a parsimonious, structure-based multiple sequence alignment (MSA) of 497 human protein kinase domains excluding atypical kinases. The alignment is arranged in 17 blocks of conserved regions and unaligned blocks in between that contain insertions of varying lengths present in only a subset of kinases. The aligned blocks contain well-conserved elements of secondary structure and well-known functional motifs, such as the DFG and HRD motifs. From pairwise, all-against-all alignment of 272 human kinase structures, we estimate the accuracy of our MSA to be 97%. The remaining inaccuracy comes from a few structures with shifted elements of secondary structure, and from the boundaries of aligned and unaligned regions, where compromises need to be made to encompass the majority of kinases. A new phylogeny of the protein kinase domains in the human genome based on our alignment indicates that ten kinases previously labeled as “OTHER” can be confidently placed into the CAMK group. These kinases comprise the Aurora kinases, Polo kinases, and calcium/calmodulin-dependent kinase kinases.","container-title":"Scientific Reports","DOI":"10.1038/s41598-019-56499-4","ISSN":"2045-2322","issue":"1","journalAbbreviation":"Sci Rep","language":"en","license":"2019 The Author(s)","note":"publisher: Nature Publishing Group","page":"19790","source":"www.nature.com","title":"A Structurally-Validated Multiple Sequence Alignment of 497 Human Protein Kinase Domains","volume":"9","author":[{"family":"Modi","given":"Vivek"},{"family":"Dunbrack","given":"Roland L."}],"issued":{"date-parts":[["2019",12,24]]}}}],"schema":"https://github.com/citation-style-language/schema/raw/master/csl-citation.json"} </w:instrText>
+        <w:instrText xml:space="preserve"> ADDIN ZOTERO_ITEM CSL_CITATION {"citationID":"Ia58976i","properties":{"formattedCitation":"\\super 61\\nosupersub{}","plainCitation":"61","noteIndex":0},"citationItems":[{"id":855,"uris":["http://zotero.org/users/10220467/items/M3998WRD"],"itemData":{"id":855,"type":"article-journal","abstract":"The phylum “Deinococcus-Thermus” contains two heavily researched groups of extremophilic bacteria: the highly radioresistant order Deinococcales and the thermophilic order Thermales. Very few characteristics are known that are uniquely shared by members of the phylum “Deinococcus-Thermus”. Comprehensive phylogenetic and comparative analyses of &gt;65 “Deinococcus-Thermus” genomes reported here have identified numerous molecular signatures in the forms of conserved signature insertions/deletions (CSIs) and conserved signature proteins (CSPs), which provide distinguishing characteristics of the phylum “Deinococcus-Thermus” and its main groups. We have identified 58 unique CSIs and 155 unique CSPs that delineate different phylogenetic groups within the phylum. Of these identified traits, 24 CSIs and 29 CSPs are characteristic of the phylum “Deinococcus-Thermus” and they provide novel and reliable means to circumscribe/describe this phylum. An additional 3 CSIs and 3 CSPs are characteristic of the order Deinococcales, and 6 CSIs and 51 CSPs are characteristic of the order Thermales. The remaining 25 CSIs and 72 CSPs identified in this study are distinctive traits of genus level groups within the phylum “Deinococcus-Thermus”. The molecular characteristics identified in this work provide novel and independent support for the common ancestry of the members of the phylum “Deinococcus-Thermus” and provide a new means to distinguish the main constituent clades of the phylum. Additionally, the CSIs and CSPs identified in this work may play a role in the unique extremophilic adaptations of the members of this phylum and further functional analyses of these characteristics could provide novel biochemical insights into the unique adaptations found within the phylum “Deinococcus-Thermus”.","container-title":"Systematic and Applied Microbiology","DOI":"10.1016/j.syapm.2016.07.003","ISSN":"0723-2020","issue":"7","journalAbbreviation":"Systematic and Applied Microbiology","page":"453-463","source":"ScienceDirect","title":"Identification of distinctive molecular traits that are characteristic of the phylum “Deinococcus-Thermus” and distinguish its main constituent groups","volume":"39","author":[{"family":"Ho","given":"Jonathan"},{"family":"Adeolu","given":"Mobolaji"},{"family":"Khadka","given":"Bijendra"},{"family":"Gupta","given":"Radhey S."}],"issued":{"date-parts":[["2016",10,1]]}}}],"schema":"https://github.com/citation-style-language/schema/raw/master/csl-citation.json"} </w:instrText>
       </w:r>
       <w:r>
         <w:fldChar w:fldCharType="separate"/>
@@ -17308,13 +17341,93 @@
           <w:szCs w:val="24"/>
           <w:vertAlign w:val="superscript"/>
         </w:rPr>
+        <w:t>61</w:t>
+      </w:r>
+      <w:r>
+        <w:fldChar w:fldCharType="end"/>
+      </w:r>
+      <w:r>
+        <w:t>)</w:t>
+      </w:r>
+      <w:r>
+        <w:t xml:space="preserve">. </w:t>
+      </w:r>
+      <w:r>
+        <w:t xml:space="preserve">The final </w:t>
+      </w:r>
+      <w:r>
+        <w:t xml:space="preserve">post-filtered </w:t>
+      </w:r>
+      <w:r>
+        <w:t>alignment contained</w:t>
+      </w:r>
+      <w:r>
+        <w:t xml:space="preserve"> </w:t>
+      </w:r>
+      <w:r>
+        <w:rPr>
+          <w:highlight w:val="yellow"/>
+        </w:rPr>
+        <w:t>26,236</w:t>
+      </w:r>
+      <w:r>
+        <w:t xml:space="preserve"> </w:t>
+      </w:r>
+      <w:commentRangeStart w:id="55"/>
+      <w:r>
+        <w:t>sequences</w:t>
+      </w:r>
+      <w:commentRangeEnd w:id="55"/>
+      <w:r>
+        <w:rPr>
+          <w:rStyle w:val="CommentReference"/>
+        </w:rPr>
+        <w:commentReference w:id="55"/>
+      </w:r>
+      <w:r>
+        <w:t xml:space="preserve"> and was </w:t>
+      </w:r>
+      <w:r>
+        <w:rPr>
+          <w:highlight w:val="yellow"/>
+        </w:rPr>
+        <w:t>377</w:t>
+      </w:r>
+      <w:r>
+        <w:t xml:space="preserve"> residues long including gaps.</w:t>
+      </w:r>
+    </w:p>
+    <w:p>
+      <w:r>
+        <w:t>As described by Modi and Dunbrack Jr in 2019</w:t>
+      </w:r>
+      <w:r>
+        <w:fldChar w:fldCharType="begin"/>
+      </w:r>
+      <w:r>
+        <w:instrText xml:space="preserve"> ADDIN ZOTERO_ITEM CSL_CITATION {"citationID":"f0m3e7k3","properties":{"formattedCitation":"\\super 28\\nosupersub{}","plainCitation":"28","noteIndex":0},"citationItems":[{"id":833,"uris":["http://zotero.org/users/10220467/items/WS8Z3JMD"],"itemData":{"id":833,"type":"article-journal","abstract":"Studies on the structures and functions of individual kinases have been used to understand the biological properties of other kinases that do not yet have experimental structures. The key factor in accurate inference by homology is an accurate sequence alignment. We present a parsimonious, structure-based multiple sequence alignment (MSA) of 497 human protein kinase domains excluding atypical kinases. The alignment is arranged in 17 blocks of conserved regions and unaligned blocks in between that contain insertions of varying lengths present in only a subset of kinases. The aligned blocks contain well-conserved elements of secondary structure and well-known functional motifs, such as the DFG and HRD motifs. From pairwise, all-against-all alignment of 272 human kinase structures, we estimate the accuracy of our MSA to be 97%. The remaining inaccuracy comes from a few structures with shifted elements of secondary structure, and from the boundaries of aligned and unaligned regions, where compromises need to be made to encompass the majority of kinases. A new phylogeny of the protein kinase domains in the human genome based on our alignment indicates that ten kinases previously labeled as “OTHER” can be confidently placed into the CAMK group. These kinases comprise the Aurora kinases, Polo kinases, and calcium/calmodulin-dependent kinase kinases.","container-title":"Scientific Reports","DOI":"10.1038/s41598-019-56499-4","ISSN":"2045-2322","issue":"1","journalAbbreviation":"Sci Rep","language":"en","license":"2019 The Author(s)","note":"publisher: Nature Publishing Group","page":"19790","source":"www.nature.com","title":"A Structurally-Validated Multiple Sequence Alignment of 497 Human Protein Kinase Domains","volume":"9","author":[{"family":"Modi","given":"Vivek"},{"family":"Dunbrack","given":"Roland L."}],"issued":{"date-parts":[["2019",12,24]]}}}],"schema":"https://github.com/citation-style-language/schema/raw/master/csl-citation.json"} </w:instrText>
+      </w:r>
+      <w:r>
+        <w:fldChar w:fldCharType="separate"/>
+      </w:r>
+      <w:r>
+        <w:rPr>
+          <w:rFonts w:ascii="Calibri" w:hAnsi="Calibri" w:cs="Calibri"/>
+          <w:kern w:val="0"/>
+          <w:szCs w:val="24"/>
+          <w:vertAlign w:val="superscript"/>
+        </w:rPr>
         <w:t>28</w:t>
       </w:r>
       <w:r>
         <w:fldChar w:fldCharType="end"/>
       </w:r>
       <w:r>
-        <w:t xml:space="preserve">, the MSA was then validated by using a structural alignment of the 19 candidate structures by examining the conserved (aligned) residues in the structural alignment versus the sequence </w:t>
+        <w:t xml:space="preserve">, the MSA was then validated by using a structural alignment of the 19 candidate structures by examining the conserved (aligned) residues in the </w:t>
+      </w:r>
+      <w:r>
+        <w:lastRenderedPageBreak/>
+        <w:t xml:space="preserve">structural alignment versus the sequence </w:t>
       </w:r>
       <w:proofErr w:type="gramStart"/>
       <w:r>
@@ -17412,14 +17525,7 @@
         <w:rPr>
           <w:highlight w:val="yellow"/>
         </w:rPr>
-        <w:t xml:space="preserve"> alpha helix, anything else notable </w:t>
-      </w:r>
-      <w:r>
-        <w:rPr>
-          <w:highlight w:val="yellow"/>
-        </w:rPr>
-        <w:lastRenderedPageBreak/>
-        <w:t xml:space="preserve">about the region </w:t>
+        <w:t xml:space="preserve"> alpha helix, anything else notable about the region </w:t>
       </w:r>
       <w:proofErr w:type="spellStart"/>
       <w:r>
@@ -17822,6 +17928,7 @@
         </w:numPr>
       </w:pPr>
       <w:r>
+        <w:lastRenderedPageBreak/>
         <w:t>Conversion of sequence features of possible interest to classification model</w:t>
       </w:r>
       <w:r>
@@ -17890,11 +17997,7 @@
       </w:r>
       <w:proofErr w:type="gramEnd"/>
       <w:r>
-        <w:t xml:space="preserve"> that could also be </w:t>
-      </w:r>
-      <w:r>
-        <w:lastRenderedPageBreak/>
-        <w:t xml:space="preserve">interesting – is there another feature of the structure which is at play in invoking these different functions? </w:t>
+        <w:t xml:space="preserve"> that could also be interesting – is there another feature of the structure which is at play in invoking these different functions? </w:t>
       </w:r>
     </w:p>
     <w:p>
@@ -18264,6 +18367,7 @@
         </w:numPr>
       </w:pPr>
       <w:r>
+        <w:lastRenderedPageBreak/>
         <w:t xml:space="preserve">Quick note: searched 3NE8 in PDB on </w:t>
       </w:r>
       <w:proofErr w:type="spellStart"/>
@@ -18364,7 +18468,6 @@
         </w:numPr>
       </w:pPr>
       <w:r>
-        <w:lastRenderedPageBreak/>
         <w:t xml:space="preserve">Data sense check: Do these structures have the same patterns as expected from experimental data? What does the </w:t>
       </w:r>
       <w:proofErr w:type="spellStart"/>
@@ -18986,6 +19089,7 @@
           <w:szCs w:val="20"/>
           <w:lang w:val="en-US"/>
         </w:rPr>
+        <w:lastRenderedPageBreak/>
         <w:t xml:space="preserve">242 domain architectures, 29,000+ protein structures (9 reviewed by </w:t>
       </w:r>
       <w:proofErr w:type="spellStart"/>
@@ -19169,7 +19273,6 @@
           <w:color w:val="000000" w:themeColor="text1"/>
           <w:lang w:val="en-US"/>
         </w:rPr>
-        <w:lastRenderedPageBreak/>
         <w:t xml:space="preserve">3 instances in the PDB and 14 predicted </w:t>
       </w:r>
       <w:proofErr w:type="spellStart"/>
@@ -19689,6 +19792,7 @@
         </w:numPr>
       </w:pPr>
       <w:r>
+        <w:lastRenderedPageBreak/>
         <w:t xml:space="preserve">Including </w:t>
       </w:r>
       <w:proofErr w:type="spellStart"/>
@@ -19755,11 +19859,7 @@
       </w:r>
       <w:proofErr w:type="gramEnd"/>
       <w:r>
-        <w:t xml:space="preserve"> notable that these did not appear in initial similarity searches and do not have a zinc </w:t>
-      </w:r>
-      <w:r>
-        <w:lastRenderedPageBreak/>
-        <w:t xml:space="preserve">ion ligand listed in their PDB entries list the others, instead having a sodium ion. What might this mean? </w:t>
+        <w:t xml:space="preserve"> notable that these did not appear in initial similarity searches and do not have a zinc ion ligand listed in their PDB entries list the others, instead having a sodium ion. What might this mean? </w:t>
       </w:r>
     </w:p>
     <w:p>
@@ -20258,6 +20358,7 @@
         </w:numPr>
       </w:pPr>
       <w:r>
+        <w:lastRenderedPageBreak/>
         <w:t>Gram positive/negative splitting</w:t>
       </w:r>
     </w:p>
@@ -20296,7 +20397,6 @@
         </w:numPr>
       </w:pPr>
       <w:r>
-        <w:lastRenderedPageBreak/>
         <w:t xml:space="preserve">Insertion region identification and what that means in relation to the clusters the insertions were found </w:t>
       </w:r>
       <w:proofErr w:type="gramStart"/>
@@ -20431,7 +20531,30 @@
       </w:r>
       <w:r>
         <w:tab/>
-        <w:t xml:space="preserve">Marchler-Bauer, A., Derbyshire, M.K., Gonzales, N.R., Lu, S., Chitsaz, F., Geer, L.Y., Geer, R.C., He, J., Gwadz, M., Hurwitz, D.I., et al. (2015). CDD: NCBI’s conserved domain database. Nucleic Acids Res. </w:t>
+      </w:r>
+      <w:proofErr w:type="spellStart"/>
+      <w:r>
+        <w:t>Marchler</w:t>
+      </w:r>
+      <w:proofErr w:type="spellEnd"/>
+      <w:r>
+        <w:t xml:space="preserve">-Bauer, A., Derbyshire, M.K., Gonzales, N.R., Lu, S., </w:t>
+      </w:r>
+      <w:proofErr w:type="spellStart"/>
+      <w:r>
+        <w:t>Chitsaz</w:t>
+      </w:r>
+      <w:proofErr w:type="spellEnd"/>
+      <w:r>
+        <w:t xml:space="preserve">, F., Geer, L.Y., Geer, R.C., He, J., </w:t>
+      </w:r>
+      <w:proofErr w:type="spellStart"/>
+      <w:r>
+        <w:t>Gwadz</w:t>
+      </w:r>
+      <w:proofErr w:type="spellEnd"/>
+      <w:r>
+        <w:t xml:space="preserve">, M., Hurwitz, D.I., et al. (2015). CDD: NCBI’s conserved domain database. Nucleic Acids Res. </w:t>
       </w:r>
       <w:r>
         <w:rPr>
@@ -20441,7 +20564,15 @@
         <w:t>43</w:t>
       </w:r>
       <w:r>
-        <w:t>, D222-226. 10.1093/nar/gku1221.</w:t>
+        <w:t>, D222-226. 10.1093/</w:t>
+      </w:r>
+      <w:proofErr w:type="spellStart"/>
+      <w:r>
+        <w:t>nar</w:t>
+      </w:r>
+      <w:proofErr w:type="spellEnd"/>
+      <w:r>
+        <w:t>/gku1221.</w:t>
       </w:r>
     </w:p>
     <w:p>
@@ -20453,7 +20584,31 @@
       </w:r>
       <w:r>
         <w:tab/>
-        <w:t>Kerff, F., Rocaboy, M., Herman, R., Sauvage, E., and Charlier, P. (2013). Crystal structure of the E. coli N-acetylmuramoyl-L-alanine amidase AmiC. https://doi.org/10.2210/pdb4bin/pdb.</w:t>
+        <w:t xml:space="preserve">Kerff, F., </w:t>
+      </w:r>
+      <w:proofErr w:type="spellStart"/>
+      <w:r>
+        <w:t>Rocaboy</w:t>
+      </w:r>
+      <w:proofErr w:type="spellEnd"/>
+      <w:r>
+        <w:t>, M., Herman, R., Sauvage, E., and Charlier, P. (2013). Crystal structure of the E. coli N-</w:t>
+      </w:r>
+      <w:proofErr w:type="spellStart"/>
+      <w:r>
+        <w:t>acetylmuramoyl</w:t>
+      </w:r>
+      <w:proofErr w:type="spellEnd"/>
+      <w:r>
+        <w:t xml:space="preserve">-L-alanine amidase </w:t>
+      </w:r>
+      <w:proofErr w:type="spellStart"/>
+      <w:r>
+        <w:t>AmiC</w:t>
+      </w:r>
+      <w:proofErr w:type="spellEnd"/>
+      <w:r>
+        <w:t>. https://doi.org/10.2210/pdb4bin/pdb.</w:t>
       </w:r>
     </w:p>
     <w:p>
@@ -20465,7 +20620,54 @@
       </w:r>
       <w:r>
         <w:tab/>
-        <w:t xml:space="preserve">Rocaboy, M., Herman, R., Sauvage, E., Remaut, H., Moonens, K., Terrak, M., Charlier, P., and Kerff, F. (2013). The crystal structure of the cell division amidase AmiC reveals the fold of the AMIN domain, a new peptidoglycan binding domain. Mol. Microbiol. </w:t>
+      </w:r>
+      <w:proofErr w:type="spellStart"/>
+      <w:r>
+        <w:t>Rocaboy</w:t>
+      </w:r>
+      <w:proofErr w:type="spellEnd"/>
+      <w:r>
+        <w:t xml:space="preserve">, M., Herman, R., Sauvage, E., </w:t>
+      </w:r>
+      <w:proofErr w:type="spellStart"/>
+      <w:r>
+        <w:t>Remaut</w:t>
+      </w:r>
+      <w:proofErr w:type="spellEnd"/>
+      <w:r>
+        <w:t xml:space="preserve">, H., </w:t>
+      </w:r>
+      <w:proofErr w:type="spellStart"/>
+      <w:r>
+        <w:t>Moonens</w:t>
+      </w:r>
+      <w:proofErr w:type="spellEnd"/>
+      <w:r>
+        <w:t xml:space="preserve">, K., </w:t>
+      </w:r>
+      <w:proofErr w:type="spellStart"/>
+      <w:r>
+        <w:t>Terrak</w:t>
+      </w:r>
+      <w:proofErr w:type="spellEnd"/>
+      <w:r>
+        <w:t xml:space="preserve">, M., Charlier, P., and Kerff, F. (2013). The crystal structure of the cell division amidase </w:t>
+      </w:r>
+      <w:proofErr w:type="spellStart"/>
+      <w:r>
+        <w:t>AmiC</w:t>
+      </w:r>
+      <w:proofErr w:type="spellEnd"/>
+      <w:r>
+        <w:t xml:space="preserve"> reveals the fold of the AMIN domain, a new peptidoglycan binding domain. Mol. </w:t>
+      </w:r>
+      <w:proofErr w:type="spellStart"/>
+      <w:r>
+        <w:t>Microbiol</w:t>
+      </w:r>
+      <w:proofErr w:type="spellEnd"/>
+      <w:r>
+        <w:t xml:space="preserve">. </w:t>
       </w:r>
       <w:r>
         <w:rPr>
@@ -20487,7 +20689,23 @@
       </w:r>
       <w:r>
         <w:tab/>
-        <w:t xml:space="preserve">Berman, H.M., Westbrook, J., Feng, Z., Gilliland, G., Bhat, T.N., Weissig, H., Shindyalov, I.N., and Bourne, P.E. (2000). The Protein Data Bank. Nucleic Acids Res. </w:t>
+        <w:t xml:space="preserve">Berman, H.M., Westbrook, J., Feng, Z., Gilliland, G., Bhat, T.N., </w:t>
+      </w:r>
+      <w:proofErr w:type="spellStart"/>
+      <w:r>
+        <w:t>Weissig</w:t>
+      </w:r>
+      <w:proofErr w:type="spellEnd"/>
+      <w:r>
+        <w:t xml:space="preserve">, H., </w:t>
+      </w:r>
+      <w:proofErr w:type="spellStart"/>
+      <w:r>
+        <w:t>Shindyalov</w:t>
+      </w:r>
+      <w:proofErr w:type="spellEnd"/>
+      <w:r>
+        <w:t xml:space="preserve">, I.N., and Bourne, P.E. (2000). The Protein Data Bank. Nucleic Acids Res. </w:t>
       </w:r>
       <w:r>
         <w:rPr>
@@ -20497,7 +20715,15 @@
         <w:t>28</w:t>
       </w:r>
       <w:r>
-        <w:t>, 235–242. 10.1093/nar/28.1.235.</w:t>
+        <w:t>, 235–242. 10.1093/</w:t>
+      </w:r>
+      <w:proofErr w:type="spellStart"/>
+      <w:r>
+        <w:t>nar</w:t>
+      </w:r>
+      <w:proofErr w:type="spellEnd"/>
+      <w:r>
+        <w:t>/28.1.235.</w:t>
       </w:r>
     </w:p>
     <w:p>
@@ -20505,6 +20731,7 @@
         <w:pStyle w:val="Bibliography"/>
       </w:pPr>
       <w:r>
+        <w:lastRenderedPageBreak/>
         <w:t>5.</w:t>
       </w:r>
       <w:r>
@@ -20531,7 +20758,15 @@
       </w:r>
       <w:r>
         <w:tab/>
-        <w:t xml:space="preserve">Andreeva, A., Howorth, D., Chothia, C., Kulesha, E., and Murzin, A.G. (2014). SCOP2 prototype: a new approach to protein structure mining. Nucleic Acids Res. </w:t>
+        <w:t xml:space="preserve">Andreeva, A., Howorth, D., Chothia, C., </w:t>
+      </w:r>
+      <w:proofErr w:type="spellStart"/>
+      <w:r>
+        <w:t>Kulesha</w:t>
+      </w:r>
+      <w:proofErr w:type="spellEnd"/>
+      <w:r>
+        <w:t xml:space="preserve">, E., and Murzin, A.G. (2014). SCOP2 prototype: a new approach to protein structure mining. Nucleic Acids Res. </w:t>
       </w:r>
       <w:r>
         <w:rPr>
@@ -20541,7 +20776,15 @@
         <w:t>42</w:t>
       </w:r>
       <w:r>
-        <w:t>, D310–D314. 10.1093/nar/gkt1242.</w:t>
+        <w:t>, D310–D314. 10.1093/</w:t>
+      </w:r>
+      <w:proofErr w:type="spellStart"/>
+      <w:r>
+        <w:t>nar</w:t>
+      </w:r>
+      <w:proofErr w:type="spellEnd"/>
+      <w:r>
+        <w:t>/gkt1242.</w:t>
       </w:r>
     </w:p>
     <w:p>
@@ -20549,12 +20792,19 @@
         <w:pStyle w:val="Bibliography"/>
       </w:pPr>
       <w:r>
-        <w:lastRenderedPageBreak/>
         <w:t>7.</w:t>
       </w:r>
       <w:r>
         <w:tab/>
-        <w:t xml:space="preserve">Andreeva, A., Kulesha, E., Gough, J., and Murzin, A.G. (2020). The SCOP database in 2020: expanded classification of representative family and superfamily domains of known protein structures. Nucleic Acids Res. </w:t>
+        <w:t xml:space="preserve">Andreeva, A., </w:t>
+      </w:r>
+      <w:proofErr w:type="spellStart"/>
+      <w:r>
+        <w:t>Kulesha</w:t>
+      </w:r>
+      <w:proofErr w:type="spellEnd"/>
+      <w:r>
+        <w:t xml:space="preserve">, E., Gough, J., and Murzin, A.G. (2020). The SCOP database in 2020: expanded classification of representative family and superfamily domains of known protein structures. Nucleic Acids Res. </w:t>
       </w:r>
       <w:r>
         <w:rPr>
@@ -20564,7 +20814,15 @@
         <w:t>48</w:t>
       </w:r>
       <w:r>
-        <w:t>, D376–D382. 10.1093/nar/gkz1064.</w:t>
+        <w:t>, D376–D382. 10.1093/</w:t>
+      </w:r>
+      <w:proofErr w:type="spellStart"/>
+      <w:r>
+        <w:t>nar</w:t>
+      </w:r>
+      <w:proofErr w:type="spellEnd"/>
+      <w:r>
+        <w:t>/gkz1064.</w:t>
       </w:r>
     </w:p>
     <w:p>
@@ -20576,7 +20834,39 @@
       </w:r>
       <w:r>
         <w:tab/>
-        <w:t xml:space="preserve">Mistry, J., Chuguransky, S., Williams, L., Qureshi, M., Salazar, G.A., Sonnhammer, E.L.L., Tosatto, S.C.E., Paladin, L., Raj, S., Richardson, L.J., et al. (2021). Pfam: The protein families database in 2021. Nucleic Acids Res. </w:t>
+        <w:t xml:space="preserve">Mistry, J., </w:t>
+      </w:r>
+      <w:proofErr w:type="spellStart"/>
+      <w:r>
+        <w:t>Chuguransky</w:t>
+      </w:r>
+      <w:proofErr w:type="spellEnd"/>
+      <w:r>
+        <w:t xml:space="preserve">, S., Williams, L., Qureshi, M., Salazar, G.A., </w:t>
+      </w:r>
+      <w:proofErr w:type="spellStart"/>
+      <w:r>
+        <w:t>Sonnhammer</w:t>
+      </w:r>
+      <w:proofErr w:type="spellEnd"/>
+      <w:r>
+        <w:t xml:space="preserve">, E.L.L., </w:t>
+      </w:r>
+      <w:proofErr w:type="spellStart"/>
+      <w:r>
+        <w:t>Tosatto</w:t>
+      </w:r>
+      <w:proofErr w:type="spellEnd"/>
+      <w:r>
+        <w:t xml:space="preserve">, S.C.E., Paladin, L., Raj, S., Richardson, L.J., et al. (2021). </w:t>
+      </w:r>
+      <w:proofErr w:type="spellStart"/>
+      <w:r>
+        <w:t>Pfam</w:t>
+      </w:r>
+      <w:proofErr w:type="spellEnd"/>
+      <w:r>
+        <w:t xml:space="preserve">: The protein families database in 2021. Nucleic Acids Res. </w:t>
       </w:r>
       <w:r>
         <w:rPr>
@@ -20586,7 +20876,15 @@
         <w:t>49</w:t>
       </w:r>
       <w:r>
-        <w:t>, D412–D419. 10.1093/nar/gkaa913.</w:t>
+        <w:t>, D412–D419. 10.1093/</w:t>
+      </w:r>
+      <w:proofErr w:type="spellStart"/>
+      <w:r>
+        <w:t>nar</w:t>
+      </w:r>
+      <w:proofErr w:type="spellEnd"/>
+      <w:r>
+        <w:t>/gkaa913.</w:t>
       </w:r>
     </w:p>
     <w:p>
@@ -20598,7 +20896,31 @@
       </w:r>
       <w:r>
         <w:tab/>
-        <w:t xml:space="preserve">Paysan-Lafosse, T., Blum, M., Chuguransky, S., Grego, T., Pinto, B.L., Salazar, G.A., Bileschi, M.L., Bork, P., Bridge, A., Colwell, L., et al. (2023). InterPro in 2022. Nucleic Acids Res. </w:t>
+        <w:t xml:space="preserve">Paysan-Lafosse, T., Blum, M., </w:t>
+      </w:r>
+      <w:proofErr w:type="spellStart"/>
+      <w:r>
+        <w:t>Chuguransky</w:t>
+      </w:r>
+      <w:proofErr w:type="spellEnd"/>
+      <w:r>
+        <w:t xml:space="preserve">, S., Grego, T., Pinto, B.L., Salazar, G.A., </w:t>
+      </w:r>
+      <w:proofErr w:type="spellStart"/>
+      <w:r>
+        <w:t>Bileschi</w:t>
+      </w:r>
+      <w:proofErr w:type="spellEnd"/>
+      <w:r>
+        <w:t xml:space="preserve">, M.L., Bork, P., Bridge, A., Colwell, L., et al. (2023). </w:t>
+      </w:r>
+      <w:proofErr w:type="spellStart"/>
+      <w:r>
+        <w:t>InterPro</w:t>
+      </w:r>
+      <w:proofErr w:type="spellEnd"/>
+      <w:r>
+        <w:t xml:space="preserve"> in 2022. Nucleic Acids Res. </w:t>
       </w:r>
       <w:r>
         <w:rPr>
@@ -20608,7 +20930,15 @@
         <w:t>51</w:t>
       </w:r>
       <w:r>
-        <w:t>, D418–D427. 10.1093/nar/gkac993.</w:t>
+        <w:t>, D418–D427. 10.1093/</w:t>
+      </w:r>
+      <w:proofErr w:type="spellStart"/>
+      <w:r>
+        <w:t>nar</w:t>
+      </w:r>
+      <w:proofErr w:type="spellEnd"/>
+      <w:r>
+        <w:t>/gkac993.</w:t>
       </w:r>
     </w:p>
     <w:p>
@@ -20664,7 +20994,30 @@
       </w:r>
       <w:r>
         <w:tab/>
-        <w:t xml:space="preserve">Krissinel, E., and Henrick, K. (2004). Secondary-structure matching (SSM), a new tool for fast protein structure alignment in three dimensions. Acta Crystallogr. D Biol. Crystallogr. </w:t>
+      </w:r>
+      <w:proofErr w:type="spellStart"/>
+      <w:r>
+        <w:t>Krissinel</w:t>
+      </w:r>
+      <w:proofErr w:type="spellEnd"/>
+      <w:r>
+        <w:t xml:space="preserve">, E., and Henrick, K. (2004). Secondary-structure matching (SSM), a new tool for fast protein structure alignment in three dimensions. Acta </w:t>
+      </w:r>
+      <w:proofErr w:type="spellStart"/>
+      <w:r>
+        <w:t>Crystallogr</w:t>
+      </w:r>
+      <w:proofErr w:type="spellEnd"/>
+      <w:r>
+        <w:t xml:space="preserve">. D Biol. </w:t>
+      </w:r>
+      <w:proofErr w:type="spellStart"/>
+      <w:r>
+        <w:t>Crystallogr</w:t>
+      </w:r>
+      <w:proofErr w:type="spellEnd"/>
+      <w:r>
+        <w:t xml:space="preserve">. </w:t>
       </w:r>
       <w:r>
         <w:rPr>
@@ -20686,7 +21039,14 @@
       </w:r>
       <w:r>
         <w:tab/>
-        <w:t>Krissinel, E., and Henrick, K. (2005). Multiple Alignment of Protein Structures in Three Dimensions. In Computational Life Sciences, M. R. Berthold, R. C. Glen, K. Diederichs, O. Kohlbacher, and I. Fischer, eds. (Springer), pp. 67–78. 10.1007/11560500_7.</w:t>
+      </w:r>
+      <w:proofErr w:type="spellStart"/>
+      <w:r>
+        <w:t>Krissinel</w:t>
+      </w:r>
+      <w:proofErr w:type="spellEnd"/>
+      <w:r>
+        <w:t>, E., and Henrick, K. (2005). Multiple Alignment of Protein Structures in Three Dimensions. In Computational Life Sciences, M. R. Berthold, R. C. Glen, K. Diederichs, O. Kohlbacher, and I. Fischer, eds. (Springer), pp. 67–78. 10.1007/11560500_7.</w:t>
       </w:r>
     </w:p>
     <w:p>
@@ -20698,7 +21058,31 @@
       </w:r>
       <w:r>
         <w:tab/>
-        <w:t xml:space="preserve">O’Leary, N.A., Wright, M.W., Brister, J.R., Ciufo, S., Haddad, D., McVeigh, R., Rajput, B., Robbertse, B., Smith-White, B., Ako-Adjei, D., et al. (2016). Reference sequence (RefSeq) database at NCBI: current status, taxonomic expansion, and functional annotation. Nucleic Acids Res. </w:t>
+        <w:t xml:space="preserve">O’Leary, N.A., Wright, M.W., Brister, J.R., Ciufo, S., Haddad, D., McVeigh, R., Rajput, B., Robbertse, B., Smith-White, B., </w:t>
+      </w:r>
+      <w:proofErr w:type="spellStart"/>
+      <w:r>
+        <w:t>Ako</w:t>
+      </w:r>
+      <w:proofErr w:type="spellEnd"/>
+      <w:r>
+        <w:t>-Adjei, D., et al. (2016). Reference sequence (</w:t>
+      </w:r>
+      <w:proofErr w:type="spellStart"/>
+      <w:r>
+        <w:t>RefSeq</w:t>
+      </w:r>
+      <w:proofErr w:type="spellEnd"/>
+      <w:r>
+        <w:t xml:space="preserve">) database at NCBI: </w:t>
+      </w:r>
+      <w:proofErr w:type="gramStart"/>
+      <w:r>
+        <w:t>current status</w:t>
+      </w:r>
+      <w:proofErr w:type="gramEnd"/>
+      <w:r>
+        <w:t xml:space="preserve">, taxonomic expansion, and functional annotation. Nucleic Acids Res. </w:t>
       </w:r>
       <w:r>
         <w:rPr>
@@ -20708,7 +21092,15 @@
         <w:t>44</w:t>
       </w:r>
       <w:r>
-        <w:t>, D733-745. 10.1093/nar/gkv1189.</w:t>
+        <w:t>, D733-745. 10.1093/</w:t>
+      </w:r>
+      <w:proofErr w:type="spellStart"/>
+      <w:r>
+        <w:t>nar</w:t>
+      </w:r>
+      <w:proofErr w:type="spellEnd"/>
+      <w:r>
+        <w:t>/gkv1189.</w:t>
       </w:r>
     </w:p>
     <w:p>
@@ -20730,7 +21122,15 @@
         <w:t>39</w:t>
       </w:r>
       <w:r>
-        <w:t>, W29–W37. 10.1093/nar/gkr367.</w:t>
+        <w:t>, W29–W37. 10.1093/</w:t>
+      </w:r>
+      <w:proofErr w:type="spellStart"/>
+      <w:r>
+        <w:t>nar</w:t>
+      </w:r>
+      <w:proofErr w:type="spellEnd"/>
+      <w:r>
+        <w:t>/gkr367.</w:t>
       </w:r>
     </w:p>
     <w:p>
@@ -20742,7 +21142,15 @@
       </w:r>
       <w:r>
         <w:tab/>
-        <w:t xml:space="preserve">Pettersen, E.F., Goddard, T.D., Huang, C.C., Couch, G.S., Greenblatt, D.M., Meng, E.C., and Ferrin, T.E. (2004). UCSF Chimera--a visualization system for exploratory research and analysis. J. Comput. Chem. </w:t>
+        <w:t xml:space="preserve">Pettersen, E.F., Goddard, T.D., Huang, C.C., Couch, G.S., Greenblatt, D.M., Meng, E.C., and Ferrin, T.E. (2004). UCSF Chimera--a visualization system for exploratory research and analysis. J. </w:t>
+      </w:r>
+      <w:proofErr w:type="spellStart"/>
+      <w:r>
+        <w:t>Comput</w:t>
+      </w:r>
+      <w:proofErr w:type="spellEnd"/>
+      <w:r>
+        <w:t xml:space="preserve">. Chem. </w:t>
       </w:r>
       <w:r>
         <w:rPr>
@@ -20782,11 +21190,20 @@
         <w:pStyle w:val="Bibliography"/>
       </w:pPr>
       <w:r>
+        <w:lastRenderedPageBreak/>
         <w:t>18.</w:t>
       </w:r>
       <w:r>
         <w:tab/>
-        <w:t xml:space="preserve">Zhang, C., Shine, M., Pyle, A.M., and Zhang, Y. (2022). US-align: universal structure alignments of proteins, nucleic acids, and macromolecular complexes. Nat. Methods </w:t>
+        <w:t>Zhang, C., Shine, M., Pyle, A.M., and Zhang, Y. (2022). US-</w:t>
+      </w:r>
+      <w:proofErr w:type="gramStart"/>
+      <w:r>
+        <w:t>align:</w:t>
+      </w:r>
+      <w:proofErr w:type="gramEnd"/>
+      <w:r>
+        <w:t xml:space="preserve"> universal structure alignments of proteins, nucleic acids, and macromolecular complexes. Nat. Methods </w:t>
       </w:r>
       <w:r>
         <w:rPr>
@@ -20808,7 +21225,23 @@
       </w:r>
       <w:r>
         <w:tab/>
-        <w:t xml:space="preserve">Cock, P.J.A., Antao, T., Chang, J.T., Chapman, B.A., Cox, C.J., Dalke, A., Friedberg, I., Hamelryck, T., Kauff, F., Wilczynski, B., et al. (2009). Biopython: freely available Python tools for computational molecular biology and bioinformatics. Bioinformatics </w:t>
+        <w:t xml:space="preserve">Cock, P.J.A., Antao, T., Chang, J.T., Chapman, B.A., Cox, C.J., Dalke, A., Friedberg, I., </w:t>
+      </w:r>
+      <w:proofErr w:type="spellStart"/>
+      <w:r>
+        <w:t>Hamelryck</w:t>
+      </w:r>
+      <w:proofErr w:type="spellEnd"/>
+      <w:r>
+        <w:t xml:space="preserve">, T., Kauff, F., Wilczynski, B., et al. (2009). </w:t>
+      </w:r>
+      <w:proofErr w:type="spellStart"/>
+      <w:r>
+        <w:t>Biopython</w:t>
+      </w:r>
+      <w:proofErr w:type="spellEnd"/>
+      <w:r>
+        <w:t xml:space="preserve">: freely available Python tools for computational molecular biology and bioinformatics. Bioinformatics </w:t>
       </w:r>
       <w:r>
         <w:rPr>
@@ -20826,12 +21259,27 @@
         <w:pStyle w:val="Bibliography"/>
       </w:pPr>
       <w:r>
-        <w:lastRenderedPageBreak/>
         <w:t>20.</w:t>
       </w:r>
       <w:r>
         <w:tab/>
-        <w:t xml:space="preserve">Sayers, E.W., Bolton, E.E., Brister, J.R., Canese, K., Chan, J., Comeau, D.C., Connor, R., Funk, K., Kelly, C., Kim, S., et al. (2022). Database resources of the national center for biotechnology information. Nucleic Acids Res. </w:t>
+        <w:t xml:space="preserve">Sayers, E.W., Bolton, E.E., Brister, J.R., </w:t>
+      </w:r>
+      <w:proofErr w:type="spellStart"/>
+      <w:r>
+        <w:t>Canese</w:t>
+      </w:r>
+      <w:proofErr w:type="spellEnd"/>
+      <w:r>
+        <w:t xml:space="preserve">, K., Chan, J., Comeau, D.C., Connor, R., Funk, K., Kelly, C., Kim, S., et al. (2022). Database resources of the national </w:t>
+      </w:r>
+      <w:proofErr w:type="spellStart"/>
+      <w:r>
+        <w:t>center</w:t>
+      </w:r>
+      <w:proofErr w:type="spellEnd"/>
+      <w:r>
+        <w:t xml:space="preserve"> for biotechnology information. Nucleic Acids Res. </w:t>
       </w:r>
       <w:r>
         <w:rPr>
@@ -20841,7 +21289,15 @@
         <w:t>50</w:t>
       </w:r>
       <w:r>
-        <w:t>, D20–D26. 10.1093/nar/gkab1112.</w:t>
+        <w:t>, D20–D26. 10.1093/</w:t>
+      </w:r>
+      <w:proofErr w:type="spellStart"/>
+      <w:r>
+        <w:t>nar</w:t>
+      </w:r>
+      <w:proofErr w:type="spellEnd"/>
+      <w:r>
+        <w:t>/gkab1112.</w:t>
       </w:r>
     </w:p>
     <w:p>
@@ -20853,7 +21309,14 @@
       </w:r>
       <w:r>
         <w:tab/>
-        <w:t xml:space="preserve">Federhen, S. (2012). The NCBI Taxonomy database. Nucleic Acids Res. </w:t>
+      </w:r>
+      <w:proofErr w:type="spellStart"/>
+      <w:r>
+        <w:t>Federhen</w:t>
+      </w:r>
+      <w:proofErr w:type="spellEnd"/>
+      <w:r>
+        <w:t xml:space="preserve">, S. (2012). The NCBI Taxonomy database. Nucleic Acids Res. </w:t>
       </w:r>
       <w:r>
         <w:rPr>
@@ -20863,7 +21326,15 @@
         <w:t>40</w:t>
       </w:r>
       <w:r>
-        <w:t>, D136-143. 10.1093/nar/gkr1178.</w:t>
+        <w:t>, D136-143. 10.1093/</w:t>
+      </w:r>
+      <w:proofErr w:type="spellStart"/>
+      <w:r>
+        <w:t>nar</w:t>
+      </w:r>
+      <w:proofErr w:type="spellEnd"/>
+      <w:r>
+        <w:t>/gkr1178.</w:t>
       </w:r>
     </w:p>
     <w:p>
@@ -20875,7 +21346,47 @@
       </w:r>
       <w:r>
         <w:tab/>
-        <w:t xml:space="preserve">Schoch, C.L., Ciufo, S., Domrachev, M., Hotton, C.L., Kannan, S., Khovanskaya, R., Leipe, D., Mcveigh, R., O’Neill, K., Robbertse, B., et al. (2020). NCBI Taxonomy: a comprehensive update on curation, resources and tools. Database J. Biol. Databases Curation </w:t>
+        <w:t xml:space="preserve">Schoch, C.L., Ciufo, S., </w:t>
+      </w:r>
+      <w:proofErr w:type="spellStart"/>
+      <w:r>
+        <w:t>Domrachev</w:t>
+      </w:r>
+      <w:proofErr w:type="spellEnd"/>
+      <w:r>
+        <w:t xml:space="preserve">, M., Hotton, C.L., Kannan, S., </w:t>
+      </w:r>
+      <w:proofErr w:type="spellStart"/>
+      <w:r>
+        <w:t>Khovanskaya</w:t>
+      </w:r>
+      <w:proofErr w:type="spellEnd"/>
+      <w:r>
+        <w:t xml:space="preserve">, R., </w:t>
+      </w:r>
+      <w:proofErr w:type="spellStart"/>
+      <w:r>
+        <w:t>Leipe</w:t>
+      </w:r>
+      <w:proofErr w:type="spellEnd"/>
+      <w:r>
+        <w:t xml:space="preserve">, D., </w:t>
+      </w:r>
+      <w:proofErr w:type="spellStart"/>
+      <w:r>
+        <w:t>Mcveigh</w:t>
+      </w:r>
+      <w:proofErr w:type="spellEnd"/>
+      <w:r>
+        <w:t xml:space="preserve">, R., O’Neill, K., Robbertse, B., et al. (2020). NCBI Taxonomy: a comprehensive update on curation, </w:t>
+      </w:r>
+      <w:proofErr w:type="gramStart"/>
+      <w:r>
+        <w:t>resources</w:t>
+      </w:r>
+      <w:proofErr w:type="gramEnd"/>
+      <w:r>
+        <w:t xml:space="preserve"> and tools. Database J. Biol. Databases Curation </w:t>
       </w:r>
       <w:r>
         <w:rPr>
@@ -20897,7 +21408,15 @@
       </w:r>
       <w:r>
         <w:tab/>
-        <w:t xml:space="preserve">Sakamoto, T., and Ortega, J.M. (2021). Taxallnomy: an extension of NCBI Taxonomy that produces a hierarchically complete taxonomic tree. BMC Bioinformatics </w:t>
+        <w:t xml:space="preserve">Sakamoto, T., and Ortega, J.M. (2021). </w:t>
+      </w:r>
+      <w:proofErr w:type="spellStart"/>
+      <w:r>
+        <w:t>Taxallnomy</w:t>
+      </w:r>
+      <w:proofErr w:type="spellEnd"/>
+      <w:r>
+        <w:t xml:space="preserve">: an extension of NCBI Taxonomy that produces a hierarchically complete taxonomic tree. BMC Bioinformatics </w:t>
       </w:r>
       <w:r>
         <w:rPr>
@@ -20919,7 +21438,15 @@
       </w:r>
       <w:r>
         <w:tab/>
-        <w:t xml:space="preserve">Berends, M.S., Luz, C.F., Friedrich, A.W., Sinha, B.N.M., Albers, C.J., and Glasner, C. (2022). AMR: An R Package for Working with Antimicrobial Resistance Data. J. Stat. Softw. </w:t>
+        <w:t xml:space="preserve">Berends, M.S., Luz, C.F., Friedrich, A.W., Sinha, B.N.M., Albers, C.J., and Glasner, C. (2022). AMR: An R Package for Working with Antimicrobial Resistance Data. J. Stat. </w:t>
+      </w:r>
+      <w:proofErr w:type="spellStart"/>
+      <w:r>
+        <w:t>Softw</w:t>
+      </w:r>
+      <w:proofErr w:type="spellEnd"/>
+      <w:r>
+        <w:t xml:space="preserve">. </w:t>
       </w:r>
       <w:r>
         <w:rPr>
@@ -20929,7 +21456,15 @@
         <w:t>104</w:t>
       </w:r>
       <w:r>
-        <w:t>, 1–31. 10.18637/jss.v104.i03.</w:t>
+        <w:t>, 1–31. 10.18637/</w:t>
+      </w:r>
+      <w:proofErr w:type="gramStart"/>
+      <w:r>
+        <w:t>jss.v104.i</w:t>
+      </w:r>
+      <w:proofErr w:type="gramEnd"/>
+      <w:r>
+        <w:t>03.</w:t>
       </w:r>
     </w:p>
     <w:p>
@@ -20941,7 +21476,22 @@
       </w:r>
       <w:r>
         <w:tab/>
-        <w:t xml:space="preserve">Lassmann, T. (2020). Kalign 3: multiple sequence alignment of large datasets. Bioinformatics </w:t>
+      </w:r>
+      <w:proofErr w:type="spellStart"/>
+      <w:r>
+        <w:t>Lassmann</w:t>
+      </w:r>
+      <w:proofErr w:type="spellEnd"/>
+      <w:r>
+        <w:t xml:space="preserve">, T. (2020). </w:t>
+      </w:r>
+      <w:proofErr w:type="spellStart"/>
+      <w:r>
+        <w:t>Kalign</w:t>
+      </w:r>
+      <w:proofErr w:type="spellEnd"/>
+      <w:r>
+        <w:t xml:space="preserve"> 3: multiple sequence alignment of large datasets. Bioinformatics </w:t>
       </w:r>
       <w:r>
         <w:rPr>
@@ -20963,7 +21513,15 @@
       </w:r>
       <w:r>
         <w:tab/>
-        <w:t xml:space="preserve">Jehl, P., Sievers, F., and Higgins, D.G. (2015). OD-seq: outlier detection in multiple sequence alignments. BMC Bioinformatics </w:t>
+        <w:t>Jehl, P., Sievers, F., and Higgins, D.G. (2015). OD-</w:t>
+      </w:r>
+      <w:proofErr w:type="spellStart"/>
+      <w:r>
+        <w:t>seq</w:t>
+      </w:r>
+      <w:proofErr w:type="spellEnd"/>
+      <w:r>
+        <w:t xml:space="preserve">: outlier detection in multiple sequence alignments. BMC Bioinformatics </w:t>
       </w:r>
       <w:r>
         <w:rPr>
@@ -20985,7 +21543,15 @@
       </w:r>
       <w:r>
         <w:tab/>
-        <w:t xml:space="preserve">Waterhouse, A.M., Procter, J.B., Martin, D.M.A., Clamp, M., and Barton, G.J. (2009). Jalview Version 2—a multiple sequence alignment editor and analysis workbench. Bioinformatics </w:t>
+        <w:t xml:space="preserve">Waterhouse, A.M., Procter, J.B., Martin, D.M.A., Clamp, M., and Barton, G.J. (2009). </w:t>
+      </w:r>
+      <w:proofErr w:type="spellStart"/>
+      <w:r>
+        <w:t>Jalview</w:t>
+      </w:r>
+      <w:proofErr w:type="spellEnd"/>
+      <w:r>
+        <w:t xml:space="preserve"> Version 2—a multiple sequence alignment editor and analysis workbench. Bioinformatics </w:t>
       </w:r>
       <w:r>
         <w:rPr>
@@ -21007,7 +21573,15 @@
       </w:r>
       <w:r>
         <w:tab/>
-        <w:t xml:space="preserve">Modi, V., and Dunbrack, R.L. (2019). A Structurally-Validated Multiple Sequence Alignment of 497 Human Protein Kinase Domains. Sci. Rep. </w:t>
+        <w:t xml:space="preserve">Modi, V., and Dunbrack, R.L. (2019). A </w:t>
+      </w:r>
+      <w:proofErr w:type="gramStart"/>
+      <w:r>
+        <w:t>Structurally-Validated</w:t>
+      </w:r>
+      <w:proofErr w:type="gramEnd"/>
+      <w:r>
+        <w:t xml:space="preserve"> Multiple Sequence Alignment of 497 Human Protein Kinase Domains. Sci. Rep. </w:t>
       </w:r>
       <w:r>
         <w:rPr>
@@ -21029,7 +21603,23 @@
       </w:r>
       <w:r>
         <w:tab/>
-        <w:t xml:space="preserve">Crooks, G.E., Hon, G., Chandonia, J.-M., and Brenner, S.E. (2004). WebLogo: A Sequence Logo Generator. Genome Res. </w:t>
+        <w:t xml:space="preserve">Crooks, G.E., Hon, G., </w:t>
+      </w:r>
+      <w:proofErr w:type="spellStart"/>
+      <w:r>
+        <w:t>Chandonia</w:t>
+      </w:r>
+      <w:proofErr w:type="spellEnd"/>
+      <w:r>
+        <w:t xml:space="preserve">, J.-M., and Brenner, S.E. (2004). </w:t>
+      </w:r>
+      <w:proofErr w:type="spellStart"/>
+      <w:r>
+        <w:t>WebLogo</w:t>
+      </w:r>
+      <w:proofErr w:type="spellEnd"/>
+      <w:r>
+        <w:t xml:space="preserve">: A Sequence Logo Generator. Genome Res. </w:t>
       </w:r>
       <w:r>
         <w:rPr>
@@ -21051,7 +21641,22 @@
       </w:r>
       <w:r>
         <w:tab/>
-        <w:t xml:space="preserve">Troshin, P.V., Procter, J.B., and Barton, G.J. (2011). Java bioinformatics analysis web services for multiple sequence alignment—JABAWS:MSA. Bioinformatics </w:t>
+      </w:r>
+      <w:proofErr w:type="spellStart"/>
+      <w:r>
+        <w:t>Troshin</w:t>
+      </w:r>
+      <w:proofErr w:type="spellEnd"/>
+      <w:r>
+        <w:t>, P.V., Procter, J.B., and Barton, G.J. (2011). Java bioinformatics analysis web services for multiple sequence alignment—</w:t>
+      </w:r>
+      <w:proofErr w:type="gramStart"/>
+      <w:r>
+        <w:t>JABAWS:MSA</w:t>
+      </w:r>
+      <w:proofErr w:type="gramEnd"/>
+      <w:r>
+        <w:t xml:space="preserve">. Bioinformatics </w:t>
       </w:r>
       <w:r>
         <w:rPr>
@@ -21073,7 +21678,30 @@
       </w:r>
       <w:r>
         <w:tab/>
-        <w:t xml:space="preserve">Troshin, P.V., Procter, J.B., Sherstnev, A., Barton, D.L., Madeira, F., and Barton, G.J. (2018). JABAWS 2.2 distributed web services for Bioinformatics: protein disorder, conservation and RNA secondary structure. Bioinformatics </w:t>
+      </w:r>
+      <w:proofErr w:type="spellStart"/>
+      <w:r>
+        <w:t>Troshin</w:t>
+      </w:r>
+      <w:proofErr w:type="spellEnd"/>
+      <w:r>
+        <w:t xml:space="preserve">, P.V., Procter, J.B., </w:t>
+      </w:r>
+      <w:proofErr w:type="spellStart"/>
+      <w:r>
+        <w:t>Sherstnev</w:t>
+      </w:r>
+      <w:proofErr w:type="spellEnd"/>
+      <w:r>
+        <w:t xml:space="preserve">, A., Barton, D.L., Madeira, F., and Barton, G.J. (2018). JABAWS 2.2 distributed web services for Bioinformatics: protein disorder, </w:t>
+      </w:r>
+      <w:proofErr w:type="gramStart"/>
+      <w:r>
+        <w:t>conservation</w:t>
+      </w:r>
+      <w:proofErr w:type="gramEnd"/>
+      <w:r>
+        <w:t xml:space="preserve"> and RNA secondary structure. Bioinformatics </w:t>
       </w:r>
       <w:r>
         <w:rPr>
@@ -21091,11 +21719,35 @@
         <w:pStyle w:val="Bibliography"/>
       </w:pPr>
       <w:r>
+        <w:lastRenderedPageBreak/>
         <w:t>32.</w:t>
       </w:r>
       <w:r>
         <w:tab/>
-        <w:t xml:space="preserve">Usenik, A., Renko, M., Mihelič, M., Lindič, N., Borišek, J., Perdih, A., Pretnar, G., Müller, U., and Turk, D. (2017). The CWB2 Cell Wall-Anchoring Module Is Revealed by the Crystal Structures of the Clostridium difficile Cell Wall Proteins Cwp8 and Cwp6. Structure </w:t>
+      </w:r>
+      <w:proofErr w:type="spellStart"/>
+      <w:r>
+        <w:t>Usenik</w:t>
+      </w:r>
+      <w:proofErr w:type="spellEnd"/>
+      <w:r>
+        <w:t xml:space="preserve">, A., Renko, M., Mihelič, M., Lindič, N., </w:t>
+      </w:r>
+      <w:proofErr w:type="spellStart"/>
+      <w:r>
+        <w:t>Borišek</w:t>
+      </w:r>
+      <w:proofErr w:type="spellEnd"/>
+      <w:r>
+        <w:t xml:space="preserve">, J., </w:t>
+      </w:r>
+      <w:proofErr w:type="spellStart"/>
+      <w:r>
+        <w:t>Perdih</w:t>
+      </w:r>
+      <w:proofErr w:type="spellEnd"/>
+      <w:r>
+        <w:t xml:space="preserve">, A., Pretnar, G., Müller, U., and Turk, D. (2017). The CWB2 Cell Wall-Anchoring Module Is Revealed by the Crystal Structures of the Clostridium difficile Cell Wall Proteins Cwp8 and Cwp6. Structure </w:t>
       </w:r>
       <w:r>
         <w:rPr>
@@ -21117,7 +21769,15 @@
       </w:r>
       <w:r>
         <w:tab/>
-        <w:t>Renko, M., Usenik, A., and Turk, D. (2017). Cwp6 from Clostridium difficile.</w:t>
+        <w:t xml:space="preserve">Renko, M., </w:t>
+      </w:r>
+      <w:proofErr w:type="spellStart"/>
+      <w:r>
+        <w:t>Usenik</w:t>
+      </w:r>
+      <w:proofErr w:type="spellEnd"/>
+      <w:r>
+        <w:t>, A., and Turk, D. (2017). Cwp6 from Clostridium difficile.</w:t>
       </w:r>
     </w:p>
     <w:p>
@@ -21129,7 +21789,23 @@
       </w:r>
       <w:r>
         <w:tab/>
-        <w:t>Freitag-Pohl, S., and Pohl, E. (2022). AmiP amidase-3 from Thermus parvatiensis.</w:t>
+        <w:t xml:space="preserve">Freitag-Pohl, S., and Pohl, E. (2022). </w:t>
+      </w:r>
+      <w:proofErr w:type="spellStart"/>
+      <w:r>
+        <w:t>AmiP</w:t>
+      </w:r>
+      <w:proofErr w:type="spellEnd"/>
+      <w:r>
+        <w:t xml:space="preserve"> amidase-3 from Thermus </w:t>
+      </w:r>
+      <w:proofErr w:type="spellStart"/>
+      <w:r>
+        <w:t>parvatiensis</w:t>
+      </w:r>
+      <w:proofErr w:type="spellEnd"/>
+      <w:r>
+        <w:t>.</w:t>
       </w:r>
     </w:p>
     <w:p>
@@ -21137,12 +21813,82 @@
         <w:pStyle w:val="Bibliography"/>
       </w:pPr>
       <w:r>
-        <w:lastRenderedPageBreak/>
         <w:t>35.</w:t>
       </w:r>
       <w:r>
         <w:tab/>
-        <w:t xml:space="preserve">Jasilionis, A., Plotka, M., Wang, L., Dorawa, S., Lange, J., Watzlawick, H., van den Bergh, T., Vroling, B., Altenbuchner, J., Kaczorowska, A.-K., et al. (2023). AmiP from hyperthermophilic Thermus parvatiensis prophage is a thermoactive and ultrathermostable peptidoglycan lytic amidase. Protein Sci. Publ. Protein Soc. </w:t>
+      </w:r>
+      <w:proofErr w:type="spellStart"/>
+      <w:r>
+        <w:t>Jasilionis</w:t>
+      </w:r>
+      <w:proofErr w:type="spellEnd"/>
+      <w:r>
+        <w:t xml:space="preserve">, A., </w:t>
+      </w:r>
+      <w:proofErr w:type="spellStart"/>
+      <w:r>
+        <w:t>Plotka</w:t>
+      </w:r>
+      <w:proofErr w:type="spellEnd"/>
+      <w:r>
+        <w:t xml:space="preserve">, M., Wang, L., </w:t>
+      </w:r>
+      <w:proofErr w:type="spellStart"/>
+      <w:r>
+        <w:t>Dorawa</w:t>
+      </w:r>
+      <w:proofErr w:type="spellEnd"/>
+      <w:r>
+        <w:t xml:space="preserve">, S., Lange, J., Watzlawick, H., van den Bergh, T., </w:t>
+      </w:r>
+      <w:proofErr w:type="spellStart"/>
+      <w:r>
+        <w:t>Vroling</w:t>
+      </w:r>
+      <w:proofErr w:type="spellEnd"/>
+      <w:r>
+        <w:t xml:space="preserve">, B., Altenbuchner, J., Kaczorowska, A.-K., et al. (2023). </w:t>
+      </w:r>
+      <w:proofErr w:type="spellStart"/>
+      <w:r>
+        <w:t>AmiP</w:t>
+      </w:r>
+      <w:proofErr w:type="spellEnd"/>
+      <w:r>
+        <w:t xml:space="preserve"> from </w:t>
+      </w:r>
+      <w:proofErr w:type="spellStart"/>
+      <w:r>
+        <w:t>hyperthermophilic</w:t>
+      </w:r>
+      <w:proofErr w:type="spellEnd"/>
+      <w:r>
+        <w:t xml:space="preserve"> Thermus </w:t>
+      </w:r>
+      <w:proofErr w:type="spellStart"/>
+      <w:r>
+        <w:t>parvatiensis</w:t>
+      </w:r>
+      <w:proofErr w:type="spellEnd"/>
+      <w:r>
+        <w:t xml:space="preserve"> prophage is a </w:t>
+      </w:r>
+      <w:proofErr w:type="spellStart"/>
+      <w:r>
+        <w:t>thermoactive</w:t>
+      </w:r>
+      <w:proofErr w:type="spellEnd"/>
+      <w:r>
+        <w:t xml:space="preserve"> and </w:t>
+      </w:r>
+      <w:proofErr w:type="spellStart"/>
+      <w:r>
+        <w:t>ultrathermostable</w:t>
+      </w:r>
+      <w:proofErr w:type="spellEnd"/>
+      <w:r>
+        <w:t xml:space="preserve"> peptidoglycan lytic amidase. Protein Sci. Publ. Protein Soc. </w:t>
       </w:r>
       <w:r>
         <w:rPr>
@@ -21164,7 +21910,39 @@
       </w:r>
       <w:r>
         <w:tab/>
-        <w:t>Zhang, R., Zhou, M., Bargassa, M., Joachimiak, A., and Midwest Center for Structural Genomics (2011). The crystal structure of the putative N-acetylmuramoyl-L-alanine amidase from Neisseria meningitidis.</w:t>
+        <w:t xml:space="preserve">Zhang, R., Zhou, M., </w:t>
+      </w:r>
+      <w:proofErr w:type="spellStart"/>
+      <w:r>
+        <w:t>Bargassa</w:t>
+      </w:r>
+      <w:proofErr w:type="spellEnd"/>
+      <w:r>
+        <w:t xml:space="preserve">, M., </w:t>
+      </w:r>
+      <w:proofErr w:type="spellStart"/>
+      <w:r>
+        <w:t>Joachimiak</w:t>
+      </w:r>
+      <w:proofErr w:type="spellEnd"/>
+      <w:r>
+        <w:t xml:space="preserve">, A., and Midwest </w:t>
+      </w:r>
+      <w:proofErr w:type="spellStart"/>
+      <w:r>
+        <w:t>Center</w:t>
+      </w:r>
+      <w:proofErr w:type="spellEnd"/>
+      <w:r>
+        <w:t xml:space="preserve"> for Structural Genomics (2011). The crystal structure of the putative N-</w:t>
+      </w:r>
+      <w:proofErr w:type="spellStart"/>
+      <w:r>
+        <w:t>acetylmuramoyl</w:t>
+      </w:r>
+      <w:proofErr w:type="spellEnd"/>
+      <w:r>
+        <w:t>-L-alanine amidase from Neisseria meningitidis.</w:t>
       </w:r>
     </w:p>
     <w:p>
@@ -21176,7 +21954,15 @@
       </w:r>
       <w:r>
         <w:tab/>
-        <w:t>Page, J.E., Skiba, M.A., Kruse, A.C., and Walker, S. (2022). Structure of the S. aureus amidase LytH and activator ActH extracellular domains.</w:t>
+        <w:t xml:space="preserve">Page, J.E., Skiba, M.A., Kruse, A.C., and Walker, S. (2022). Structure of the S. aureus amidase LytH and activator </w:t>
+      </w:r>
+      <w:proofErr w:type="spellStart"/>
+      <w:r>
+        <w:t>ActH</w:t>
+      </w:r>
+      <w:proofErr w:type="spellEnd"/>
+      <w:r>
+        <w:t xml:space="preserve"> extracellular domains.</w:t>
       </w:r>
     </w:p>
     <w:p>
@@ -21210,7 +21996,31 @@
       </w:r>
       <w:r>
         <w:tab/>
-        <w:t>Tan, K., Mulligan, R., Kwon, K., Anderson, W., Joachimiak, A., and Center for Structural Genomics of Infectious Diseases (2014). The crystal structure of N-acetylmuramoyl-L-alanine amidase from Clostridium difficile 630.</w:t>
+        <w:t xml:space="preserve">Tan, K., Mulligan, R., Kwon, K., Anderson, W., </w:t>
+      </w:r>
+      <w:proofErr w:type="spellStart"/>
+      <w:r>
+        <w:t>Joachimiak</w:t>
+      </w:r>
+      <w:proofErr w:type="spellEnd"/>
+      <w:r>
+        <w:t xml:space="preserve">, A., and </w:t>
+      </w:r>
+      <w:proofErr w:type="spellStart"/>
+      <w:r>
+        <w:t>Center</w:t>
+      </w:r>
+      <w:proofErr w:type="spellEnd"/>
+      <w:r>
+        <w:t xml:space="preserve"> for Structural Genomics of Infectious Diseases (2014). The crystal structure of N-</w:t>
+      </w:r>
+      <w:proofErr w:type="spellStart"/>
+      <w:r>
+        <w:t>acetylmuramoyl</w:t>
+      </w:r>
+      <w:proofErr w:type="spellEnd"/>
+      <w:r>
+        <w:t>-L-alanine amidase from Clostridium difficile 630.</w:t>
       </w:r>
     </w:p>
     <w:p>
@@ -21222,7 +22032,23 @@
       </w:r>
       <w:r>
         <w:tab/>
-        <w:t>Büttner, F.M., and Stehle, T. (2016). N-acetylmuramoyl-L-alanine amidase AmiC2 of Nostoc punctiforme.</w:t>
+        <w:t>Büttner, F.M., and Stehle, T. (2016). N-</w:t>
+      </w:r>
+      <w:proofErr w:type="spellStart"/>
+      <w:r>
+        <w:t>acetylmuramoyl</w:t>
+      </w:r>
+      <w:proofErr w:type="spellEnd"/>
+      <w:r>
+        <w:t xml:space="preserve">-L-alanine amidase AmiC2 of Nostoc </w:t>
+      </w:r>
+      <w:proofErr w:type="spellStart"/>
+      <w:r>
+        <w:t>punctiforme</w:t>
+      </w:r>
+      <w:proofErr w:type="spellEnd"/>
+      <w:r>
+        <w:t>.</w:t>
       </w:r>
     </w:p>
     <w:p>
@@ -21234,7 +22060,31 @@
       </w:r>
       <w:r>
         <w:tab/>
-        <w:t xml:space="preserve">Büttner, F.M., Faulhaber, K., Forchhammer, K., Maldener, I., and Stehle, T. (2016). Enabling cell–cell communication via nanopore formation: structure, function and localization of the unique cell wall amidase AmiC2 of Nostoc punctiforme. FEBS J. </w:t>
+        <w:t xml:space="preserve">Büttner, F.M., Faulhaber, K., Forchhammer, K., </w:t>
+      </w:r>
+      <w:proofErr w:type="spellStart"/>
+      <w:r>
+        <w:t>Maldener</w:t>
+      </w:r>
+      <w:proofErr w:type="spellEnd"/>
+      <w:r>
+        <w:t xml:space="preserve">, I., and Stehle, T. (2016). Enabling cell–cell communication via nanopore formation: structure, </w:t>
+      </w:r>
+      <w:proofErr w:type="gramStart"/>
+      <w:r>
+        <w:t>function</w:t>
+      </w:r>
+      <w:proofErr w:type="gramEnd"/>
+      <w:r>
+        <w:t xml:space="preserve"> and localization of the unique cell wall amidase AmiC2 of Nostoc </w:t>
+      </w:r>
+      <w:proofErr w:type="spellStart"/>
+      <w:r>
+        <w:t>punctiforme</w:t>
+      </w:r>
+      <w:proofErr w:type="spellEnd"/>
+      <w:r>
+        <w:t xml:space="preserve">. FEBS J. </w:t>
       </w:r>
       <w:r>
         <w:rPr>
@@ -21256,7 +22106,39 @@
       </w:r>
       <w:r>
         <w:tab/>
-        <w:t>Tan, K., Rakowski, E., Buck, K., Joachimiak, A., and Midwest Center for Structural Genomics (2010). The crystal structure of a domain from N-acetylmuramoyl-l-alanine amidase of Bartonella henselae str. Houston-1.</w:t>
+        <w:t xml:space="preserve">Tan, K., Rakowski, E., Buck, K., </w:t>
+      </w:r>
+      <w:proofErr w:type="spellStart"/>
+      <w:r>
+        <w:t>Joachimiak</w:t>
+      </w:r>
+      <w:proofErr w:type="spellEnd"/>
+      <w:r>
+        <w:t xml:space="preserve">, A., and Midwest </w:t>
+      </w:r>
+      <w:proofErr w:type="spellStart"/>
+      <w:r>
+        <w:t>Center</w:t>
+      </w:r>
+      <w:proofErr w:type="spellEnd"/>
+      <w:r>
+        <w:t xml:space="preserve"> for Structural Genomics (2010). The crystal structure of a domain from N-</w:t>
+      </w:r>
+      <w:proofErr w:type="spellStart"/>
+      <w:r>
+        <w:t>acetylmuramoyl</w:t>
+      </w:r>
+      <w:proofErr w:type="spellEnd"/>
+      <w:r>
+        <w:t xml:space="preserve">-l-alanine amidase of Bartonella </w:t>
+      </w:r>
+      <w:proofErr w:type="spellStart"/>
+      <w:r>
+        <w:t>henselae</w:t>
+      </w:r>
+      <w:proofErr w:type="spellEnd"/>
+      <w:r>
+        <w:t xml:space="preserve"> str. Houston-1.</w:t>
       </w:r>
     </w:p>
     <w:p>
@@ -21268,7 +22150,23 @@
       </w:r>
       <w:r>
         <w:tab/>
-        <w:t xml:space="preserve">Yang, D.C., Tan, K., Joachimiak, A., and Bernhardt, T.G. (2012). A conformational switch controls cell wall-remodelling enzymes required for bacterial cell division. Mol. Microbiol. </w:t>
+        <w:t xml:space="preserve">Yang, D.C., Tan, K., </w:t>
+      </w:r>
+      <w:proofErr w:type="spellStart"/>
+      <w:r>
+        <w:t>Joachimiak</w:t>
+      </w:r>
+      <w:proofErr w:type="spellEnd"/>
+      <w:r>
+        <w:t xml:space="preserve">, A., and Bernhardt, T.G. (2012). A conformational switch controls cell wall-remodelling enzymes required for bacterial cell division. Mol. </w:t>
+      </w:r>
+      <w:proofErr w:type="spellStart"/>
+      <w:r>
+        <w:t>Microbiol</w:t>
+      </w:r>
+      <w:proofErr w:type="spellEnd"/>
+      <w:r>
+        <w:t xml:space="preserve">. </w:t>
       </w:r>
       <w:r>
         <w:rPr>
@@ -21278,8 +22176,13 @@
         <w:t>85</w:t>
       </w:r>
       <w:r>
-        <w:t>, 768–781. 10.1111/j.1365-2958.2012.08138.x.</w:t>
-      </w:r>
+        <w:t>, 768–781. 10.1111/j.1365-2958.2012.</w:t>
+      </w:r>
+      <w:proofErr w:type="gramStart"/>
+      <w:r>
+        <w:t>08138.x.</w:t>
+      </w:r>
+      <w:proofErr w:type="gramEnd"/>
     </w:p>
     <w:p>
       <w:pPr>
@@ -21290,7 +22193,15 @@
       </w:r>
       <w:r>
         <w:tab/>
-        <w:t>Prigozhin, D.M., Mavrici, D., Huizar, J.P., Vansell, H.J., Alber, T., and TB Structural Genomics Consortium (2013). Structure of the Mycobacterium tuberculosis peptidoglycan amidase Rv3717 in complex with L-Alanine-iso-D-Glutamine reaction product.</w:t>
+        <w:t xml:space="preserve">Prigozhin, D.M., </w:t>
+      </w:r>
+      <w:proofErr w:type="spellStart"/>
+      <w:r>
+        <w:t>Mavrici</w:t>
+      </w:r>
+      <w:proofErr w:type="spellEnd"/>
+      <w:r>
+        <w:t>, D., Huizar, J.P., Vansell, H.J., Alber, T., and TB Structural Genomics Consortium (2013). Structure of the Mycobacterium tuberculosis peptidoglycan amidase Rv3717 in complex with L-Alanine-iso-D-Glutamine reaction product.</w:t>
       </w:r>
     </w:p>
     <w:p>
@@ -21302,7 +22213,15 @@
       </w:r>
       <w:r>
         <w:tab/>
-        <w:t xml:space="preserve">Prigozhin, D.M., Mavrici, D., Huizar, J.P., Vansell, H.J., and Alber, T. (2013). Structural and Biochemical Analyses of Mycobacterium tuberculosis N-Acetylmuramyl-l-alanine Amidase Rv3717 Point to a Role in Peptidoglycan Fragment Recycling *. J. Biol. Chem. </w:t>
+        <w:t xml:space="preserve">Prigozhin, D.M., </w:t>
+      </w:r>
+      <w:proofErr w:type="spellStart"/>
+      <w:r>
+        <w:t>Mavrici</w:t>
+      </w:r>
+      <w:proofErr w:type="spellEnd"/>
+      <w:r>
+        <w:t xml:space="preserve">, D., Huizar, J.P., Vansell, H.J., and Alber, T. (2013). Structural and Biochemical Analyses of Mycobacterium tuberculosis N-Acetylmuramyl-l-alanine Amidase Rv3717 Point to a Role in Peptidoglycan Fragment Recycling *. J. Biol. Chem. </w:t>
       </w:r>
       <w:r>
         <w:rPr>
@@ -21320,11 +22239,65 @@
         <w:pStyle w:val="Bibliography"/>
       </w:pPr>
       <w:r>
+        <w:lastRenderedPageBreak/>
         <w:t>46.</w:t>
       </w:r>
       <w:r>
         <w:tab/>
-        <w:t>Yamane, T., Koyama, Y., Nojiri, Y., Hikage, T., Akita, M., Suzuki, A., Shirai, T., Ise, F., Shida, T., and Sekiguchi, J. (2003). Structure of the catalytic domain of CwlV, N-acetylmuramoyl-L-alanine amidase from Bacillus(Paenibacillus) polymyxa var.colistinus.</w:t>
+        <w:t xml:space="preserve">Yamane, T., Koyama, Y., Nojiri, Y., </w:t>
+      </w:r>
+      <w:proofErr w:type="spellStart"/>
+      <w:r>
+        <w:t>Hikage</w:t>
+      </w:r>
+      <w:proofErr w:type="spellEnd"/>
+      <w:r>
+        <w:t xml:space="preserve">, T., Akita, M., Suzuki, A., Shirai, T., Ise, F., Shida, T., and Sekiguchi, J. (2003). Structure of the catalytic domain of </w:t>
+      </w:r>
+      <w:proofErr w:type="spellStart"/>
+      <w:r>
+        <w:t>CwlV</w:t>
+      </w:r>
+      <w:proofErr w:type="spellEnd"/>
+      <w:r>
+        <w:t>, N-</w:t>
+      </w:r>
+      <w:proofErr w:type="spellStart"/>
+      <w:r>
+        <w:t>acetylmuramoyl</w:t>
+      </w:r>
+      <w:proofErr w:type="spellEnd"/>
+      <w:r>
+        <w:t xml:space="preserve">-L-alanine amidase from </w:t>
+      </w:r>
+      <w:proofErr w:type="gramStart"/>
+      <w:r>
+        <w:t>Bacillus(</w:t>
+      </w:r>
+      <w:proofErr w:type="spellStart"/>
+      <w:proofErr w:type="gramEnd"/>
+      <w:r>
+        <w:t>Paenibacillus</w:t>
+      </w:r>
+      <w:proofErr w:type="spellEnd"/>
+      <w:r>
+        <w:t xml:space="preserve">) </w:t>
+      </w:r>
+      <w:proofErr w:type="spellStart"/>
+      <w:r>
+        <w:t>polymyxa</w:t>
+      </w:r>
+      <w:proofErr w:type="spellEnd"/>
+      <w:r>
+        <w:t xml:space="preserve"> </w:t>
+      </w:r>
+      <w:proofErr w:type="spellStart"/>
+      <w:r>
+        <w:t>var.colistinus</w:t>
+      </w:r>
+      <w:proofErr w:type="spellEnd"/>
+      <w:r>
+        <w:t>.</w:t>
       </w:r>
     </w:p>
     <w:p>
@@ -21336,7 +22309,15 @@
       </w:r>
       <w:r>
         <w:tab/>
-        <w:t>Kumar, A., Kumar, S., Kumar, D., Mishra, A., Dewangan, R.P., Shrivastava, P., Ramachandran, S., and Taneja, B. (2013). Crystal structure of Rv3717 reveals a novel amidase from M. tuberculosis.</w:t>
+        <w:t xml:space="preserve">Kumar, A., Kumar, S., Kumar, D., Mishra, A., </w:t>
+      </w:r>
+      <w:proofErr w:type="spellStart"/>
+      <w:r>
+        <w:t>Dewangan</w:t>
+      </w:r>
+      <w:proofErr w:type="spellEnd"/>
+      <w:r>
+        <w:t>, R.P., Shrivastava, P., Ramachandran, S., and Taneja, B. (2013). Crystal structure of Rv3717 reveals a novel amidase from M. tuberculosis.</w:t>
       </w:r>
     </w:p>
     <w:p>
@@ -21344,12 +22325,35 @@
         <w:pStyle w:val="Bibliography"/>
       </w:pPr>
       <w:r>
-        <w:lastRenderedPageBreak/>
         <w:t>48.</w:t>
       </w:r>
       <w:r>
         <w:tab/>
-        <w:t xml:space="preserve">Kumar, A., Kumar, S., Kumar, D., Mishra, A., Dewangan, R.P., Shrivastava, P., Ramachandran, S., and Taneja, B. (2013). The structure of Rv3717 reveals a novel amidase from Mycobacterium tuberculosis. Acta Crystallogr. D Biol. Crystallogr. </w:t>
+        <w:t xml:space="preserve">Kumar, A., Kumar, S., Kumar, D., Mishra, A., </w:t>
+      </w:r>
+      <w:proofErr w:type="spellStart"/>
+      <w:r>
+        <w:t>Dewangan</w:t>
+      </w:r>
+      <w:proofErr w:type="spellEnd"/>
+      <w:r>
+        <w:t xml:space="preserve">, R.P., Shrivastava, P., Ramachandran, S., and Taneja, B. (2013). The structure of Rv3717 reveals a novel amidase from Mycobacterium tuberculosis. Acta </w:t>
+      </w:r>
+      <w:proofErr w:type="spellStart"/>
+      <w:r>
+        <w:t>Crystallogr</w:t>
+      </w:r>
+      <w:proofErr w:type="spellEnd"/>
+      <w:r>
+        <w:t xml:space="preserve">. D Biol. </w:t>
+      </w:r>
+      <w:proofErr w:type="spellStart"/>
+      <w:r>
+        <w:t>Crystallogr</w:t>
+      </w:r>
+      <w:proofErr w:type="spellEnd"/>
+      <w:r>
+        <w:t xml:space="preserve">. </w:t>
       </w:r>
       <w:r>
         <w:rPr>
@@ -21371,7 +22375,15 @@
       </w:r>
       <w:r>
         <w:tab/>
-        <w:t>Prigozhin, D.M., Mavrici, D., Huizar, J.P., Vansell, H.J., Alber, T., and TB Structural Genomics Consortium (2013). Structure of the reduced, metal-free form of Mycobacterium tuberculosis peptidoglycan amidase Rv3717.</w:t>
+        <w:t xml:space="preserve">Prigozhin, D.M., </w:t>
+      </w:r>
+      <w:proofErr w:type="spellStart"/>
+      <w:r>
+        <w:t>Mavrici</w:t>
+      </w:r>
+      <w:proofErr w:type="spellEnd"/>
+      <w:r>
+        <w:t>, D., Huizar, J.P., Vansell, H.J., Alber, T., and TB Structural Genomics Consortium (2013). Structure of the reduced, metal-free form of Mycobacterium tuberculosis peptidoglycan amidase Rv3717.</w:t>
       </w:r>
     </w:p>
     <w:p>
@@ -21383,7 +22395,15 @@
       </w:r>
       <w:r>
         <w:tab/>
-        <w:t>Prigozhin, D.M., Mavrici, D., Huizar, J.P., Vansell, H.J., Alber, T., and TB Structural Genomics Consortium (2013). Structure of the reduced, Zn-bound form of Mycobacterium tuberculosis peptidoglycan amidase Rv3717.</w:t>
+        <w:t xml:space="preserve">Prigozhin, D.M., </w:t>
+      </w:r>
+      <w:proofErr w:type="spellStart"/>
+      <w:r>
+        <w:t>Mavrici</w:t>
+      </w:r>
+      <w:proofErr w:type="spellEnd"/>
+      <w:r>
+        <w:t>, D., Huizar, J.P., Vansell, H.J., Alber, T., and TB Structural Genomics Consortium (2013). Structure of the reduced, Zn-bound form of Mycobacterium tuberculosis peptidoglycan amidase Rv3717.</w:t>
       </w:r>
     </w:p>
     <w:p>
@@ -21395,7 +22415,23 @@
       </w:r>
       <w:r>
         <w:tab/>
-        <w:t>Blaise, M. (2020). crystal structure of the N-acetylmuramyl-L-alanine amidase, Ami1, from Mycobacterium abscessus bound to L-Alanine-D-isoglutamine.</w:t>
+        <w:t xml:space="preserve">Blaise, M. (2020). crystal structure of the N-acetylmuramyl-L-alanine amidase, Ami1, from Mycobacterium </w:t>
+      </w:r>
+      <w:proofErr w:type="spellStart"/>
+      <w:r>
+        <w:t>abscessus</w:t>
+      </w:r>
+      <w:proofErr w:type="spellEnd"/>
+      <w:r>
+        <w:t xml:space="preserve"> bound to L-Alanine-D-</w:t>
+      </w:r>
+      <w:proofErr w:type="spellStart"/>
+      <w:r>
+        <w:t>isoglutamine</w:t>
+      </w:r>
+      <w:proofErr w:type="spellEnd"/>
+      <w:r>
+        <w:t>.</w:t>
       </w:r>
     </w:p>
     <w:p>
@@ -21407,7 +22443,54 @@
       </w:r>
       <w:r>
         <w:tab/>
-        <w:t xml:space="preserve">Küssau, T., Van Wyk, N., Johansen, M.D., Alsarraf, H.M.A.B., Neyret, A., Hamela, C., Sørensen, K.K., Thygesen, M.B., Beauvineau, C., Kremer, L., et al. (2020). Functional Characterization of the N-Acetylmuramyl-l-Alanine Amidase, Ami1, from Mycobacterium abscessus. Cells </w:t>
+      </w:r>
+      <w:proofErr w:type="spellStart"/>
+      <w:r>
+        <w:t>Küssau</w:t>
+      </w:r>
+      <w:proofErr w:type="spellEnd"/>
+      <w:r>
+        <w:t xml:space="preserve">, T., Van Wyk, N., Johansen, M.D., </w:t>
+      </w:r>
+      <w:proofErr w:type="spellStart"/>
+      <w:r>
+        <w:t>Alsarraf</w:t>
+      </w:r>
+      <w:proofErr w:type="spellEnd"/>
+      <w:r>
+        <w:t xml:space="preserve">, H.M.A.B., </w:t>
+      </w:r>
+      <w:proofErr w:type="spellStart"/>
+      <w:r>
+        <w:t>Neyret</w:t>
+      </w:r>
+      <w:proofErr w:type="spellEnd"/>
+      <w:r>
+        <w:t xml:space="preserve">, A., </w:t>
+      </w:r>
+      <w:proofErr w:type="spellStart"/>
+      <w:r>
+        <w:t>Hamela</w:t>
+      </w:r>
+      <w:proofErr w:type="spellEnd"/>
+      <w:r>
+        <w:t xml:space="preserve">, C., Sørensen, K.K., Thygesen, M.B., </w:t>
+      </w:r>
+      <w:proofErr w:type="spellStart"/>
+      <w:r>
+        <w:t>Beauvineau</w:t>
+      </w:r>
+      <w:proofErr w:type="spellEnd"/>
+      <w:r>
+        <w:t xml:space="preserve">, C., Kremer, L., et al. (2020). Functional Characterization of the N-Acetylmuramyl-l-Alanine Amidase, Ami1, from Mycobacterium </w:t>
+      </w:r>
+      <w:proofErr w:type="spellStart"/>
+      <w:r>
+        <w:t>abscessus</w:t>
+      </w:r>
+      <w:proofErr w:type="spellEnd"/>
+      <w:r>
+        <w:t xml:space="preserve">. Cells </w:t>
       </w:r>
       <w:r>
         <w:rPr>
@@ -21429,7 +22512,15 @@
       </w:r>
       <w:r>
         <w:tab/>
-        <w:t>Blaise, M., and Alsarraf, H.M.A.B. (2020). Crystal structure of the N-acetylmuramyl-L-alanine amidase, Ami1, from Mycobacterium smegmatis.</w:t>
+        <w:t xml:space="preserve">Blaise, M., and </w:t>
+      </w:r>
+      <w:proofErr w:type="spellStart"/>
+      <w:r>
+        <w:t>Alsarraf</w:t>
+      </w:r>
+      <w:proofErr w:type="spellEnd"/>
+      <w:r>
+        <w:t>, H.M.A.B. (2020). Crystal structure of the N-acetylmuramyl-L-alanine amidase, Ami1, from Mycobacterium smegmatis.</w:t>
       </w:r>
     </w:p>
     <w:p>
@@ -21441,7 +22532,15 @@
       </w:r>
       <w:r>
         <w:tab/>
-        <w:t>Blaise, M. (2020). crystal structure of the apo form of the N-acetylmuramyl-L-alanine amidase, Ami1, from Mycobacterium abscessus.</w:t>
+        <w:t xml:space="preserve">Blaise, M. (2020). crystal structure of the apo form of the N-acetylmuramyl-L-alanine amidase, Ami1, from Mycobacterium </w:t>
+      </w:r>
+      <w:proofErr w:type="spellStart"/>
+      <w:r>
+        <w:t>abscessus</w:t>
+      </w:r>
+      <w:proofErr w:type="spellEnd"/>
+      <w:r>
+        <w:t>.</w:t>
       </w:r>
     </w:p>
     <w:p>
@@ -21453,7 +22552,39 @@
       </w:r>
       <w:r>
         <w:tab/>
-        <w:t>Eckenroth, B.E., and Doublié, S. (2021). Structure of the CwlD amidase from Clostridioides difficile in complex with the GerS lipoprotein.</w:t>
+        <w:t xml:space="preserve">Eckenroth, B.E., and </w:t>
+      </w:r>
+      <w:proofErr w:type="spellStart"/>
+      <w:r>
+        <w:t>Doublié</w:t>
+      </w:r>
+      <w:proofErr w:type="spellEnd"/>
+      <w:r>
+        <w:t xml:space="preserve">, S. (2021). Structure of the </w:t>
+      </w:r>
+      <w:proofErr w:type="spellStart"/>
+      <w:r>
+        <w:t>CwlD</w:t>
+      </w:r>
+      <w:proofErr w:type="spellEnd"/>
+      <w:r>
+        <w:t xml:space="preserve"> amidase from </w:t>
+      </w:r>
+      <w:proofErr w:type="spellStart"/>
+      <w:r>
+        <w:t>Clostridioides</w:t>
+      </w:r>
+      <w:proofErr w:type="spellEnd"/>
+      <w:r>
+        <w:t xml:space="preserve"> difficile in complex with the </w:t>
+      </w:r>
+      <w:proofErr w:type="spellStart"/>
+      <w:r>
+        <w:t>GerS</w:t>
+      </w:r>
+      <w:proofErr w:type="spellEnd"/>
+      <w:r>
+        <w:t xml:space="preserve"> lipoprotein.</w:t>
       </w:r>
     </w:p>
     <w:p>
@@ -21465,7 +22596,31 @@
       </w:r>
       <w:r>
         <w:tab/>
-        <w:t xml:space="preserve">Feliciano, C.A., Eckenroth, B.E., Diaz, O.R., Doublié, S., and Shen, A. (2021). A lipoprotein allosterically activates the CwlD amidase during Clostridioides difficile spore formation. PLOS Genet. </w:t>
+        <w:t xml:space="preserve">Feliciano, C.A., Eckenroth, B.E., Diaz, O.R., </w:t>
+      </w:r>
+      <w:proofErr w:type="spellStart"/>
+      <w:r>
+        <w:t>Doublié</w:t>
+      </w:r>
+      <w:proofErr w:type="spellEnd"/>
+      <w:r>
+        <w:t xml:space="preserve">, S., and Shen, A. (2021). A lipoprotein allosterically activates the </w:t>
+      </w:r>
+      <w:proofErr w:type="spellStart"/>
+      <w:r>
+        <w:t>CwlD</w:t>
+      </w:r>
+      <w:proofErr w:type="spellEnd"/>
+      <w:r>
+        <w:t xml:space="preserve"> amidase during </w:t>
+      </w:r>
+      <w:proofErr w:type="spellStart"/>
+      <w:r>
+        <w:t>Clostridioides</w:t>
+      </w:r>
+      <w:proofErr w:type="spellEnd"/>
+      <w:r>
+        <w:t xml:space="preserve"> difficile spore formation. PLOS Genet. </w:t>
       </w:r>
       <w:r>
         <w:rPr>
@@ -21487,7 +22642,30 @@
       </w:r>
       <w:r>
         <w:tab/>
-        <w:t>Korndörfer, I.P., and Skerra, A. (2005). The crystal structure of the listeria monocytogenes bacteriophage PSA endolysin PlyPSA.</w:t>
+      </w:r>
+      <w:proofErr w:type="spellStart"/>
+      <w:r>
+        <w:t>Korndörfer</w:t>
+      </w:r>
+      <w:proofErr w:type="spellEnd"/>
+      <w:r>
+        <w:t xml:space="preserve">, I.P., and </w:t>
+      </w:r>
+      <w:proofErr w:type="spellStart"/>
+      <w:r>
+        <w:t>Skerra</w:t>
+      </w:r>
+      <w:proofErr w:type="spellEnd"/>
+      <w:r>
+        <w:t xml:space="preserve">, A. (2005). The crystal structure of the listeria monocytogenes bacteriophage PSA endolysin </w:t>
+      </w:r>
+      <w:proofErr w:type="spellStart"/>
+      <w:r>
+        <w:t>PlyPSA</w:t>
+      </w:r>
+      <w:proofErr w:type="spellEnd"/>
+      <w:r>
+        <w:t>.</w:t>
       </w:r>
     </w:p>
     <w:p>
@@ -21499,7 +22677,38 @@
       </w:r>
       <w:r>
         <w:tab/>
-        <w:t xml:space="preserve">Korndörfer, I.P., Danzer, J., Schmelcher, M., Zimmer, M., Skerra, A., and Loessner, M.J. (2006). The Crystal Structure of the Bacteriophage PSA Endolysin Reveals a Unique Fold Responsible for Specific Recognition of Listeria Cell Walls. J. Mol. Biol. </w:t>
+      </w:r>
+      <w:proofErr w:type="spellStart"/>
+      <w:r>
+        <w:t>Korndörfer</w:t>
+      </w:r>
+      <w:proofErr w:type="spellEnd"/>
+      <w:r>
+        <w:t xml:space="preserve">, I.P., Danzer, J., </w:t>
+      </w:r>
+      <w:proofErr w:type="spellStart"/>
+      <w:r>
+        <w:t>Schmelcher</w:t>
+      </w:r>
+      <w:proofErr w:type="spellEnd"/>
+      <w:r>
+        <w:t xml:space="preserve">, M., Zimmer, M., </w:t>
+      </w:r>
+      <w:proofErr w:type="spellStart"/>
+      <w:r>
+        <w:t>Skerra</w:t>
+      </w:r>
+      <w:proofErr w:type="spellEnd"/>
+      <w:r>
+        <w:t xml:space="preserve">, A., and </w:t>
+      </w:r>
+      <w:proofErr w:type="spellStart"/>
+      <w:r>
+        <w:t>Loessner</w:t>
+      </w:r>
+      <w:proofErr w:type="spellEnd"/>
+      <w:r>
+        <w:t xml:space="preserve">, M.J. (2006). The Crystal Structure of the Bacteriophage PSA Endolysin Reveals a Unique Fold Responsible for Specific Recognition of Listeria Cell Walls. J. Mol. Biol. </w:t>
       </w:r>
       <w:r>
         <w:rPr>
@@ -21521,7 +22730,23 @@
       </w:r>
       <w:r>
         <w:tab/>
-        <w:t>Mayer, M.J., Garefalaki, V., Spoerl, R., Narbad, A., and Meijers, R. (2011). Catalytic domain of CD27L endolysin targeting Clostridia Difficile.</w:t>
+        <w:t xml:space="preserve">Mayer, M.J., </w:t>
+      </w:r>
+      <w:proofErr w:type="spellStart"/>
+      <w:r>
+        <w:t>Garefalaki</w:t>
+      </w:r>
+      <w:proofErr w:type="spellEnd"/>
+      <w:r>
+        <w:t xml:space="preserve">, V., Spoerl, R., </w:t>
+      </w:r>
+      <w:proofErr w:type="spellStart"/>
+      <w:r>
+        <w:t>Narbad</w:t>
+      </w:r>
+      <w:proofErr w:type="spellEnd"/>
+      <w:r>
+        <w:t>, A., and Meijers, R. (2011). Catalytic domain of CD27L endolysin targeting Clostridia Difficile.</w:t>
       </w:r>
     </w:p>
     <w:p>
@@ -21533,7 +22758,39 @@
       </w:r>
       <w:r>
         <w:tab/>
-        <w:t xml:space="preserve">Mayer, M.J., Garefalaki, V., Spoerl, R., Narbad, A., and Meijers, R. (2011). Structure-Based Modification of a Clostridium difficile-Targeting Endolysin Affects Activity and Host Range. J. Bacteriol. </w:t>
+        <w:t xml:space="preserve">Mayer, M.J., </w:t>
+      </w:r>
+      <w:proofErr w:type="spellStart"/>
+      <w:r>
+        <w:t>Garefalaki</w:t>
+      </w:r>
+      <w:proofErr w:type="spellEnd"/>
+      <w:r>
+        <w:t xml:space="preserve">, V., Spoerl, R., </w:t>
+      </w:r>
+      <w:proofErr w:type="spellStart"/>
+      <w:r>
+        <w:t>Narbad</w:t>
+      </w:r>
+      <w:proofErr w:type="spellEnd"/>
+      <w:r>
+        <w:t xml:space="preserve">, A., and Meijers, R. (2011). Structure-Based Modification of a Clostridium </w:t>
+      </w:r>
+      <w:proofErr w:type="gramStart"/>
+      <w:r>
+        <w:t>difficile</w:t>
+      </w:r>
+      <w:proofErr w:type="gramEnd"/>
+      <w:r>
+        <w:t xml:space="preserve">-Targeting Endolysin Affects Activity and Host Range. J. </w:t>
+      </w:r>
+      <w:proofErr w:type="spellStart"/>
+      <w:r>
+        <w:t>Bacteriol</w:t>
+      </w:r>
+      <w:proofErr w:type="spellEnd"/>
+      <w:r>
+        <w:t xml:space="preserve">. </w:t>
       </w:r>
       <w:r>
         <w:rPr>
@@ -21547,6 +22804,45 @@
       </w:r>
     </w:p>
     <w:p>
+      <w:pPr>
+        <w:pStyle w:val="Bibliography"/>
+      </w:pPr>
+      <w:r>
+        <w:lastRenderedPageBreak/>
+        <w:t>61.</w:t>
+      </w:r>
+      <w:r>
+        <w:tab/>
+        <w:t>Ho, J., Adeolu, M., Khadka, B., and Gupta, R.S. (2016). Identification of distinctive molecular traits that are characteristic of the phylum “</w:t>
+      </w:r>
+      <w:proofErr w:type="spellStart"/>
+      <w:r>
+        <w:t>Deinococcus</w:t>
+      </w:r>
+      <w:proofErr w:type="spellEnd"/>
+      <w:r>
+        <w:t xml:space="preserve">-Thermus” and distinguish its main constituent groups. Syst. Appl. </w:t>
+      </w:r>
+      <w:proofErr w:type="spellStart"/>
+      <w:r>
+        <w:t>Microbiol</w:t>
+      </w:r>
+      <w:proofErr w:type="spellEnd"/>
+      <w:r>
+        <w:t xml:space="preserve">. </w:t>
+      </w:r>
+      <w:r>
+        <w:rPr>
+          <w:i/>
+          <w:iCs/>
+        </w:rPr>
+        <w:t>39</w:t>
+      </w:r>
+      <w:r>
+        <w:t>, 453–463. 10.1016/j.syapm.2016.07.003.</w:t>
+      </w:r>
+    </w:p>
+    <w:p>
       <w:r>
         <w:fldChar w:fldCharType="end"/>
       </w:r>
@@ -21557,7 +22853,6 @@
       </w:pPr>
       <w:bookmarkStart w:id="63" w:name="_Toc165099715"/>
       <w:r>
-        <w:lastRenderedPageBreak/>
         <w:t>APPENDICES</w:t>
       </w:r>
       <w:bookmarkEnd w:id="63"/>
@@ -21574,6 +22869,9 @@
     </w:p>
     <w:p>
       <w:r>
+        <w:rPr>
+          <w:highlight w:val="yellow"/>
+        </w:rPr>
         <w:t>[to paste here]</w:t>
       </w:r>
     </w:p>
@@ -21589,6 +22887,9 @@
     </w:p>
     <w:p>
       <w:r>
+        <w:rPr>
+          <w:highlight w:val="yellow"/>
+        </w:rPr>
         <w:t>[to paste here]</w:t>
       </w:r>
     </w:p>
@@ -21626,6 +22927,9 @@
     </w:p>
     <w:p>
       <w:r>
+        <w:rPr>
+          <w:highlight w:val="yellow"/>
+        </w:rPr>
         <w:t>[to paste here, probably a table]</w:t>
       </w:r>
     </w:p>
@@ -21777,6 +23081,9 @@
       <w:proofErr w:type="spellEnd"/>
       <w:r>
         <w:t xml:space="preserve"> filtering:</w:t>
+      </w:r>
+      <w:r>
+        <w:t xml:space="preserve"> 3QAY, 4LQ6, 7AGL, 7AGM, 7B3N,</w:t>
       </w:r>
     </w:p>
     <w:p>
@@ -21948,18 +23255,15 @@
           </w:tcPr>
           <w:p>
             <w:r>
-              <w:t>3QAY</w:t>
-            </w:r>
-            <w:r>
-              <w:t xml:space="preserve"> :</w:t>
+              <w:t xml:space="preserve">4BIN: </w:t>
             </w:r>
             <w:proofErr w:type="gramStart"/>
             <w:r>
-              <w:t>2843972:Fam</w:t>
+              <w:t>543:Enterobacteriaceae</w:t>
             </w:r>
             <w:proofErr w:type="gramEnd"/>
             <w:r>
-              <w:t>_of_Colneyvirus:Colneyvirus CD27</w:t>
+              <w:t>:Spe_in_Enterobacteriaceae</w:t>
             </w:r>
           </w:p>
         </w:tc>
@@ -21971,15 +23275,18 @@
           </w:tcPr>
           <w:p>
             <w:r>
-              <w:t xml:space="preserve">4BIN: </w:t>
+              <w:t>4RN7</w:t>
+            </w:r>
+            <w:r>
+              <w:t xml:space="preserve">: </w:t>
             </w:r>
             <w:proofErr w:type="gramStart"/>
             <w:r>
-              <w:t>543:Enterobacteriaceae</w:t>
+              <w:t>1496:Peptostreptococcaceae</w:t>
             </w:r>
             <w:proofErr w:type="gramEnd"/>
             <w:r>
-              <w:t>:Spe_in_Enterobacteriaceae</w:t>
+              <w:t>:Clostridioides difficile</w:t>
             </w:r>
           </w:p>
         </w:tc>
@@ -21991,19 +23298,24 @@
           </w:tcPr>
           <w:p>
             <w:r>
-              <w:t>4LQ6</w:t>
+              <w:t>5EMI</w:t>
             </w:r>
             <w:r>
               <w:t xml:space="preserve">: </w:t>
             </w:r>
             <w:proofErr w:type="gramStart"/>
             <w:r>
-              <w:t>1773:Mycobacteriaceae</w:t>
+              <w:t>272131:Nostocaceae</w:t>
             </w:r>
             <w:proofErr w:type="gramEnd"/>
             <w:r>
-              <w:t>:Mycobacterium tuberculosis</w:t>
-            </w:r>
+              <w:t xml:space="preserve">:Nostoc </w:t>
+            </w:r>
+            <w:proofErr w:type="spellStart"/>
+            <w:r>
+              <w:t>punctiforme</w:t>
+            </w:r>
+            <w:proofErr w:type="spellEnd"/>
           </w:p>
         </w:tc>
       </w:tr>
@@ -22014,149 +23326,19 @@
           </w:tcPr>
           <w:p>
             <w:r>
-              <w:t>4RN7</w:t>
+              <w:t>5J72</w:t>
             </w:r>
             <w:r>
               <w:t xml:space="preserve">: </w:t>
             </w:r>
             <w:proofErr w:type="gramStart"/>
             <w:r>
-              <w:t>272563:Peptostreptococcaceae</w:t>
+              <w:t>1496:Peptostreptococcaceae</w:t>
             </w:r>
             <w:proofErr w:type="gramEnd"/>
             <w:r>
               <w:t>:Clostridioides difficile</w:t>
             </w:r>
-          </w:p>
-        </w:tc>
-      </w:tr>
-      <w:tr>
-        <w:tc>
-          <w:tcPr>
-            <w:tcW w:w="9067" w:type="dxa"/>
-          </w:tcPr>
-          <w:p>
-            <w:r>
-              <w:t>5EMI</w:t>
-            </w:r>
-            <w:r>
-              <w:t xml:space="preserve">: </w:t>
-            </w:r>
-            <w:proofErr w:type="gramStart"/>
-            <w:r>
-              <w:t>272131:Nostocaceae</w:t>
-            </w:r>
-            <w:proofErr w:type="gramEnd"/>
-            <w:r>
-              <w:t xml:space="preserve">:Nostoc </w:t>
-            </w:r>
-            <w:proofErr w:type="spellStart"/>
-            <w:r>
-              <w:t>punctiforme</w:t>
-            </w:r>
-            <w:proofErr w:type="spellEnd"/>
-          </w:p>
-        </w:tc>
-      </w:tr>
-      <w:tr>
-        <w:tc>
-          <w:tcPr>
-            <w:tcW w:w="9067" w:type="dxa"/>
-          </w:tcPr>
-          <w:p>
-            <w:r>
-              <w:t>5J72</w:t>
-            </w:r>
-            <w:r>
-              <w:t xml:space="preserve">: </w:t>
-            </w:r>
-            <w:proofErr w:type="gramStart"/>
-            <w:r>
-              <w:t>272563:Peptostreptococcaceae</w:t>
-            </w:r>
-            <w:proofErr w:type="gramEnd"/>
-            <w:r>
-              <w:t>:Clostridioides difficile</w:t>
-            </w:r>
-          </w:p>
-        </w:tc>
-      </w:tr>
-      <w:tr>
-        <w:tc>
-          <w:tcPr>
-            <w:tcW w:w="9067" w:type="dxa"/>
-          </w:tcPr>
-          <w:p>
-            <w:r>
-              <w:t>7AGL</w:t>
-            </w:r>
-            <w:r>
-              <w:t xml:space="preserve">: </w:t>
-            </w:r>
-            <w:proofErr w:type="gramStart"/>
-            <w:r>
-              <w:t>36809:Mycobacteriaceae</w:t>
-            </w:r>
-            <w:proofErr w:type="gramEnd"/>
-            <w:r>
-              <w:t xml:space="preserve">:Mycobacteroides </w:t>
-            </w:r>
-            <w:proofErr w:type="spellStart"/>
-            <w:r>
-              <w:t>abscessus</w:t>
-            </w:r>
-            <w:proofErr w:type="spellEnd"/>
-          </w:p>
-        </w:tc>
-      </w:tr>
-      <w:tr>
-        <w:tc>
-          <w:tcPr>
-            <w:tcW w:w="9067" w:type="dxa"/>
-          </w:tcPr>
-          <w:p>
-            <w:r>
-              <w:t>7AGM</w:t>
-            </w:r>
-            <w:r>
-              <w:t xml:space="preserve">: </w:t>
-            </w:r>
-            <w:proofErr w:type="gramStart"/>
-            <w:r>
-              <w:t>1772:Mycobacteriaceae</w:t>
-            </w:r>
-            <w:proofErr w:type="gramEnd"/>
-            <w:r>
-              <w:t>:Mycolicibacterium smegmatis</w:t>
-            </w:r>
-          </w:p>
-        </w:tc>
-      </w:tr>
-      <w:tr>
-        <w:tc>
-          <w:tcPr>
-            <w:tcW w:w="9067" w:type="dxa"/>
-          </w:tcPr>
-          <w:p>
-            <w:r>
-              <w:t>7B3N</w:t>
-            </w:r>
-            <w:r>
-              <w:t xml:space="preserve">: </w:t>
-            </w:r>
-            <w:proofErr w:type="gramStart"/>
-            <w:r>
-              <w:t>456163:Thermaceae</w:t>
-            </w:r>
-            <w:proofErr w:type="gramEnd"/>
-            <w:r>
-              <w:t xml:space="preserve">:Thermus </w:t>
-            </w:r>
-            <w:proofErr w:type="spellStart"/>
-            <w:r>
-              <w:t>parvatiensis</w:t>
-            </w:r>
-            <w:proofErr w:type="spellEnd"/>
           </w:p>
         </w:tc>
       </w:tr>
@@ -22217,12 +23399,54 @@
         <w:rPr>
           <w:highlight w:val="yellow"/>
         </w:rPr>
+        <w:lastRenderedPageBreak/>
         <w:t>[make two R heatmap plots here: one for all vs all PPVs and one for all vs all TPVs]</w:t>
       </w:r>
     </w:p>
     <w:p>
-      <w:r>
-        <w:lastRenderedPageBreak/>
+      <w:pPr>
+        <w:pStyle w:val="NoSpacing"/>
+        <w:spacing w:line="360" w:lineRule="auto"/>
+      </w:pPr>
+    </w:p>
+    <w:p>
+      <w:pPr>
+        <w:pStyle w:val="NoSpacing"/>
+        <w:spacing w:line="360" w:lineRule="auto"/>
+      </w:pPr>
+    </w:p>
+    <w:p>
+      <w:pPr>
+        <w:pStyle w:val="NoSpacing"/>
+        <w:spacing w:line="360" w:lineRule="auto"/>
+      </w:pPr>
+    </w:p>
+    <w:p>
+      <w:pPr>
+        <w:pStyle w:val="NoSpacing"/>
+        <w:spacing w:line="360" w:lineRule="auto"/>
+      </w:pPr>
+    </w:p>
+    <w:p>
+      <w:pPr>
+        <w:pStyle w:val="NoSpacing"/>
+        <w:spacing w:line="360" w:lineRule="auto"/>
+      </w:pPr>
+    </w:p>
+    <w:p>
+      <w:pPr>
+        <w:pStyle w:val="NoSpacing"/>
+        <w:spacing w:line="360" w:lineRule="auto"/>
+      </w:pPr>
+    </w:p>
+    <w:p>
+      <w:pPr>
+        <w:pStyle w:val="NoSpacing"/>
+        <w:spacing w:line="360" w:lineRule="auto"/>
+      </w:pPr>
+    </w:p>
+    <w:p>
+      <w:r>
         <w:t xml:space="preserve">From Martin </w:t>
       </w:r>
       <w:proofErr w:type="spellStart"/>
@@ -22650,6 +23874,7 @@
         </w:numPr>
       </w:pPr>
       <w:r>
+        <w:lastRenderedPageBreak/>
         <w:t>Evolutionary analysis, ‘dark clusters’ (no annotation</w:t>
       </w:r>
       <w:r>

--- a/04_THESIS/Evolutionary_Divergence_NAMLAA_DRAFT_1.0_2023.docx
+++ b/04_THESIS/Evolutionary_Divergence_NAMLAA_DRAFT_1.0_2023.docx
@@ -7203,6 +7203,17 @@
       <w:r>
         <w:t xml:space="preserve">was used to further filter out sequences which introduced a gap that contained information from &lt;1% of all sequences in the alignment. </w:t>
       </w:r>
+      <w:commentRangeStart w:id="36"/>
+      <w:r>
+        <w:t xml:space="preserve">Filtering was initially performed using 0.1% of sequences, however the alignment length remained around double the average amidase_3 domain length from the candidate structures, and as amidase_3 is a highly conserved domain, a shorter MSA obtained with a stricter threshold for information content was preferred to better ensure the sequence list contained ‘true’ amidase_3 sequences. </w:t>
+      </w:r>
+      <w:commentRangeEnd w:id="36"/>
+      <w:r>
+        <w:rPr>
+          <w:rStyle w:val="CommentReference"/>
+        </w:rPr>
+        <w:commentReference w:id="36"/>
+      </w:r>
       <w:r>
         <w:t>The MSA was visualised within Jalview</w:t>
       </w:r>
@@ -7260,7 +7271,27 @@
         <w:fldChar w:fldCharType="end"/>
       </w:r>
       <w:r>
-        <w:t xml:space="preserve"> by comparing aligned residues in the structural alignment with the sequence alignment. Using the US-align all-vs-all pairwise alignment output, an R script compared aligned residues in the structural alignment of each protein pair to the sequence alignment of the same proteins, and calculated the Positive Predictive Value (PPV): the ratio of sequence pairs aligned in both the sequences and structures to the total number of residues aligned in the sequences, and True Positive Rate (TPR): the ratio of sequence pairs aligned in both the sequences and structures to the total number of residues aligned in the structures. </w:t>
+        <w:t xml:space="preserve"> by comparing aligned residues in the structural alignment with the sequence alignment. Using the US-align all-vs-all pairwise alignment output, </w:t>
+      </w:r>
+      <w:r>
+        <w:t xml:space="preserve">a </w:t>
+      </w:r>
+      <w:commentRangeStart w:id="37"/>
+      <w:r>
+        <w:t>Python script</w:t>
+      </w:r>
+      <w:r>
+        <w:t xml:space="preserve"> </w:t>
+      </w:r>
+      <w:commentRangeEnd w:id="37"/>
+      <w:r>
+        <w:rPr>
+          <w:rStyle w:val="CommentReference"/>
+        </w:rPr>
+        <w:commentReference w:id="37"/>
+      </w:r>
+      <w:r>
+        <w:t xml:space="preserve">compared aligned residues in the structural alignment of each protein pair to the sequence alignment of the same proteins, and calculated the Positive Predictive Value (PPV): the ratio of sequence pairs aligned in both the sequences and structures to the total number of residues aligned in the sequences, and True Positive Rate (TPR): the ratio of sequence pairs aligned in both the sequences and structures to the total number of residues aligned in the structures. </w:t>
       </w:r>
     </w:p>
     <w:p>
@@ -7343,11 +7374,11 @@
       <w:pPr>
         <w:pStyle w:val="Heading2"/>
       </w:pPr>
-      <w:bookmarkStart w:id="36" w:name="_Toc165099699"/>
+      <w:bookmarkStart w:id="38" w:name="_Toc165099699"/>
       <w:r>
         <w:t>Domain Fusion Analysis</w:t>
       </w:r>
-      <w:bookmarkEnd w:id="36"/>
+      <w:bookmarkEnd w:id="38"/>
     </w:p>
     <w:p>
       <w:r>
@@ -7366,45 +7397,45 @@
       <w:pPr>
         <w:pStyle w:val="Heading2"/>
       </w:pPr>
-      <w:bookmarkStart w:id="37" w:name="_Toc165099700"/>
+      <w:bookmarkStart w:id="39" w:name="_Toc165099700"/>
       <w:r>
         <w:t>Co-factor Binding Analysis</w:t>
       </w:r>
-      <w:bookmarkEnd w:id="37"/>
+      <w:bookmarkEnd w:id="39"/>
     </w:p>
     <w:p/>
     <w:p>
       <w:pPr>
         <w:pStyle w:val="Heading1"/>
       </w:pPr>
-      <w:bookmarkStart w:id="38" w:name="_Toc165099701"/>
+      <w:bookmarkStart w:id="40" w:name="_Toc165099701"/>
       <w:r>
         <w:t>RESULTS</w:t>
       </w:r>
-      <w:bookmarkEnd w:id="38"/>
+      <w:bookmarkEnd w:id="40"/>
     </w:p>
     <w:p>
       <w:pPr>
         <w:pStyle w:val="Heading2"/>
       </w:pPr>
-      <w:bookmarkStart w:id="39" w:name="_Toc165099702"/>
+      <w:bookmarkStart w:id="41" w:name="_Toc165099702"/>
       <w:r>
         <w:t xml:space="preserve">EXPERIMENTAL </w:t>
       </w:r>
       <w:r>
         <w:t>STRUCTURAL ANALYSIS</w:t>
       </w:r>
-      <w:bookmarkEnd w:id="39"/>
+      <w:bookmarkEnd w:id="41"/>
     </w:p>
     <w:p>
       <w:pPr>
         <w:pStyle w:val="Heading3"/>
       </w:pPr>
-      <w:bookmarkStart w:id="40" w:name="_Toc165099703"/>
+      <w:bookmarkStart w:id="42" w:name="_Toc165099703"/>
       <w:r>
         <w:t>Candidate structural alignment (Experimental Data)</w:t>
       </w:r>
-      <w:bookmarkEnd w:id="40"/>
+      <w:bookmarkEnd w:id="42"/>
     </w:p>
     <w:p>
       <w:r>
@@ -7452,7 +7483,11 @@
         <w:t>C. difficile</w:t>
       </w:r>
       <w:r>
-        <w:t>) had a large</w:t>
+        <w:t xml:space="preserve">) had a </w:t>
+      </w:r>
+      <w:r>
+        <w:lastRenderedPageBreak/>
+        <w:t>large</w:t>
       </w:r>
       <w:r>
         <w:t>,</w:t>
@@ -7516,7 +7551,6 @@
           <w:sz w:val="20"/>
           <w:szCs w:val="20"/>
         </w:rPr>
-        <w:lastRenderedPageBreak/>
         <w:t>Figure 1: Chimera visualisation of alignment of the 19 shortlisted structures.</w:t>
       </w:r>
       <w:r>
@@ -7557,7 +7591,7 @@
         </w:rPr>
         <w:t xml:space="preserve"> is present for the following PDB structures in </w:t>
       </w:r>
-      <w:commentRangeStart w:id="41"/>
+      <w:commentRangeStart w:id="43"/>
       <w:r>
         <w:rPr>
           <w:sz w:val="20"/>
@@ -7565,14 +7599,14 @@
         </w:rPr>
         <w:t>the alignment: 4BIN, 3NE8</w:t>
       </w:r>
-      <w:commentRangeEnd w:id="41"/>
+      <w:commentRangeEnd w:id="43"/>
       <w:r>
         <w:rPr>
           <w:rStyle w:val="CommentReference"/>
           <w:sz w:val="14"/>
           <w:szCs w:val="14"/>
         </w:rPr>
-        <w:commentReference w:id="41"/>
+        <w:commentReference w:id="43"/>
       </w:r>
       <w:r>
         <w:rPr>
@@ -7591,7 +7625,7 @@
       </w:r>
     </w:p>
     <w:p>
-      <w:commentRangeStart w:id="42"/>
+      <w:commentRangeStart w:id="44"/>
       <w:r>
         <w:t xml:space="preserve">The 19 cropped candidate structures were then aligned for more detailed examination in </w:t>
       </w:r>
@@ -7603,12 +7637,12 @@
       <w:r>
         <w:t xml:space="preserve">. As the visualisation showed high variability outside of the amidase_3 domain, these structures were cropped to this domain only before alignment. Overall, the RMSD demonstrated a close alignment of the carbon alpha backbone across the 19 structures (RMSD = 1.655), however a low Q-score (0.3561), </w:t>
       </w:r>
-      <w:commentRangeEnd w:id="42"/>
+      <w:commentRangeEnd w:id="44"/>
       <w:r>
         <w:rPr>
           <w:rStyle w:val="CommentReference"/>
         </w:rPr>
-        <w:commentReference w:id="42"/>
+        <w:commentReference w:id="44"/>
       </w:r>
       <w:r>
         <w:t xml:space="preserve">which may reflect a longer alignment length from additional gaps. This is an improvement from the multiple alignment performed with the uncropped structures (RMSD = 1.5525, Q-score </w:t>
@@ -7736,7 +7770,7 @@
       <w:r>
         <w:t xml:space="preserve"> 4BIN, 3NE8, and 3CZX (Table 2</w:t>
       </w:r>
-      <w:commentRangeStart w:id="43"/>
+      <w:commentRangeStart w:id="45"/>
       <w:r>
         <w:t>). This is an improvement over the uncropped structures, with an average TM-score of 0.58520 (</w:t>
       </w:r>
@@ -7749,12 +7783,12 @@
       <w:r>
         <w:t xml:space="preserve">). </w:t>
       </w:r>
-      <w:commentRangeEnd w:id="43"/>
+      <w:commentRangeEnd w:id="45"/>
       <w:r>
         <w:rPr>
           <w:rStyle w:val="CommentReference"/>
         </w:rPr>
-        <w:commentReference w:id="43"/>
+        <w:commentReference w:id="45"/>
       </w:r>
     </w:p>
     <w:tbl>
@@ -9152,6 +9186,7 @@
                 <w:sz w:val="20"/>
                 <w:szCs w:val="20"/>
               </w:rPr>
+              <w:lastRenderedPageBreak/>
               <w:t>1XOV</w:t>
             </w:r>
           </w:p>
@@ -9500,7 +9535,6 @@
                 <w:sz w:val="20"/>
                 <w:szCs w:val="20"/>
               </w:rPr>
-              <w:lastRenderedPageBreak/>
               <w:t>4M6H</w:t>
             </w:r>
           </w:p>
@@ -9641,17 +9675,17 @@
       <w:pPr>
         <w:pStyle w:val="Heading2"/>
       </w:pPr>
-      <w:bookmarkStart w:id="44" w:name="_Toc165099704"/>
+      <w:bookmarkStart w:id="46" w:name="_Toc165099704"/>
       <w:r>
         <w:t>SEQUENCE ANALYSIS</w:t>
       </w:r>
-      <w:bookmarkEnd w:id="44"/>
+      <w:bookmarkEnd w:id="46"/>
     </w:p>
     <w:p>
       <w:pPr>
         <w:pStyle w:val="Heading3"/>
       </w:pPr>
-      <w:bookmarkStart w:id="45" w:name="_Toc165099705"/>
+      <w:bookmarkStart w:id="47" w:name="_Toc165099705"/>
       <w:r>
         <w:t>Generating a</w:t>
       </w:r>
@@ -9669,7 +9703,7 @@
       <w:r>
         <w:t xml:space="preserve"> structure shortlist</w:t>
       </w:r>
-      <w:bookmarkEnd w:id="45"/>
+      <w:bookmarkEnd w:id="47"/>
     </w:p>
     <w:p>
       <w:r>
@@ -9895,7 +9929,7 @@
                 <w:szCs w:val="16"/>
               </w:rPr>
             </w:pPr>
-            <w:bookmarkStart w:id="46" w:name="_Hlk164246587"/>
+            <w:bookmarkStart w:id="48" w:name="_Hlk164246587"/>
             <w:r>
               <w:rPr>
                 <w:b/>
@@ -16722,7 +16756,7 @@
           </w:p>
         </w:tc>
       </w:tr>
-      <w:bookmarkEnd w:id="46"/>
+      <w:bookmarkEnd w:id="48"/>
     </w:tbl>
     <w:p/>
     <w:p/>
@@ -16788,8 +16822,8 @@
       <w:pPr>
         <w:pStyle w:val="Heading3"/>
       </w:pPr>
-      <w:bookmarkStart w:id="47" w:name="_Toc165099706"/>
-      <w:commentRangeStart w:id="48"/>
+      <w:bookmarkStart w:id="49" w:name="_Toc165099706"/>
+      <w:commentRangeStart w:id="50"/>
       <w:r>
         <w:t xml:space="preserve">Generating an </w:t>
       </w:r>
@@ -16801,16 +16835,16 @@
       <w:r>
         <w:t xml:space="preserve"> sequence homologue list</w:t>
       </w:r>
-      <w:commentRangeEnd w:id="48"/>
+      <w:commentRangeEnd w:id="50"/>
       <w:r>
         <w:rPr>
           <w:rStyle w:val="CommentReference"/>
           <w:rFonts w:asciiTheme="minorHAnsi" w:eastAsiaTheme="minorHAnsi" w:hAnsiTheme="minorHAnsi" w:cstheme="minorBidi"/>
           <w:color w:val="auto"/>
         </w:rPr>
-        <w:commentReference w:id="48"/>
-      </w:r>
-      <w:bookmarkEnd w:id="47"/>
+        <w:commentReference w:id="50"/>
+      </w:r>
+      <w:bookmarkEnd w:id="49"/>
     </w:p>
     <w:p>
       <w:r>
@@ -16909,31 +16943,6 @@
       </w:r>
       <w:r>
         <w:t>‘amidase_3’ domain (</w:t>
-      </w:r>
-      <w:commentRangeStart w:id="49"/>
-      <w:commentRangeStart w:id="50"/>
-      <w:r>
-        <w:t>IPR002508</w:t>
-      </w:r>
-      <w:commentRangeEnd w:id="49"/>
-      <w:r>
-        <w:rPr>
-          <w:rStyle w:val="CommentReference"/>
-        </w:rPr>
-        <w:commentReference w:id="49"/>
-      </w:r>
-      <w:commentRangeEnd w:id="50"/>
-      <w:r>
-        <w:rPr>
-          <w:rStyle w:val="CommentReference"/>
-        </w:rPr>
-        <w:commentReference w:id="50"/>
-      </w:r>
-      <w:r>
-        <w:t>)</w:t>
-      </w:r>
-      <w:r>
-        <w:t xml:space="preserve">. Download of sequences annotated as </w:t>
       </w:r>
       <w:commentRangeStart w:id="51"/>
       <w:commentRangeStart w:id="52"/>
@@ -16955,6 +16964,31 @@
         <w:commentReference w:id="52"/>
       </w:r>
       <w:r>
+        <w:t>)</w:t>
+      </w:r>
+      <w:r>
+        <w:t xml:space="preserve">. Download of sequences annotated as </w:t>
+      </w:r>
+      <w:commentRangeStart w:id="53"/>
+      <w:commentRangeStart w:id="54"/>
+      <w:r>
+        <w:t>IPR002508</w:t>
+      </w:r>
+      <w:commentRangeEnd w:id="53"/>
+      <w:r>
+        <w:rPr>
+          <w:rStyle w:val="CommentReference"/>
+        </w:rPr>
+        <w:commentReference w:id="53"/>
+      </w:r>
+      <w:commentRangeEnd w:id="54"/>
+      <w:r>
+        <w:rPr>
+          <w:rStyle w:val="CommentReference"/>
+        </w:rPr>
+        <w:commentReference w:id="54"/>
+      </w:r>
+      <w:r>
         <w:t xml:space="preserve"> identified</w:t>
       </w:r>
       <w:r>
@@ -17015,11 +17049,11 @@
       <w:pPr>
         <w:pStyle w:val="Heading3"/>
       </w:pPr>
-      <w:bookmarkStart w:id="53" w:name="_Toc165099707"/>
+      <w:bookmarkStart w:id="55" w:name="_Toc165099707"/>
       <w:r>
         <w:t>Multiple Sequence Alignment and Validation</w:t>
       </w:r>
-      <w:bookmarkEnd w:id="53"/>
+      <w:bookmarkEnd w:id="55"/>
     </w:p>
     <w:p>
       <w:r>
@@ -17153,7 +17187,7 @@
       </w:r>
     </w:p>
     <w:p>
-      <w:commentRangeStart w:id="54"/>
+      <w:commentRangeStart w:id="56"/>
       <w:r>
         <w:t xml:space="preserve">To remove sequences which are unlikely to be </w:t>
       </w:r>
@@ -17165,12 +17199,12 @@
       <w:r>
         <w:t xml:space="preserve"> homologues due to having an unusually divergent sequence from other homologues while still retaining sequences with insertions that are likely to be valuable in clustering of features</w:t>
       </w:r>
-      <w:commentRangeEnd w:id="54"/>
+      <w:commentRangeEnd w:id="56"/>
       <w:r>
         <w:rPr>
           <w:rStyle w:val="CommentReference"/>
         </w:rPr>
-        <w:commentReference w:id="54"/>
+        <w:commentReference w:id="56"/>
       </w:r>
       <w:r>
         <w:t>, t</w:t>
@@ -17179,10 +17213,22 @@
         <w:t xml:space="preserve">he initial multiple sequence alignment performed with k-align was further filtered </w:t>
       </w:r>
       <w:r>
-        <w:t xml:space="preserve">in two stages: 1) </w:t>
-      </w:r>
-      <w:r>
-        <w:t>outlier detection program OD-seq</w:t>
+        <w:t xml:space="preserve">in two stages: </w:t>
+      </w:r>
+    </w:p>
+    <w:p>
+      <w:pPr>
+        <w:pStyle w:val="ListParagraph"/>
+        <w:numPr>
+          <w:ilvl w:val="0"/>
+          <w:numId w:val="16"/>
+        </w:numPr>
+      </w:pPr>
+      <w:r>
+        <w:t>O</w:t>
+      </w:r>
+      <w:r>
+        <w:t>utlier detection program OD-seq</w:t>
       </w:r>
       <w:r>
         <w:fldChar w:fldCharType="begin"/>
@@ -17233,69 +17279,10 @@
         <w:t xml:space="preserve">, </w:t>
       </w:r>
       <w:r>
-        <w:t>and</w:t>
-      </w:r>
-      <w:r>
-        <w:t xml:space="preserve"> </w:t>
-      </w:r>
-      <w:r>
-        <w:t>2)</w:t>
-      </w:r>
-      <w:r>
-        <w:t xml:space="preserve"> a separate R script removed</w:t>
-      </w:r>
-      <w:r>
-        <w:t xml:space="preserve"> </w:t>
-      </w:r>
-      <w:r>
-        <w:t xml:space="preserve">sequences </w:t>
-      </w:r>
-      <w:r>
-        <w:t>that introduced</w:t>
-      </w:r>
-      <w:r>
-        <w:t xml:space="preserve"> gaps </w:t>
-      </w:r>
-      <w:r>
         <w:t>which</w:t>
       </w:r>
       <w:r>
-        <w:t xml:space="preserve"> represent</w:t>
-      </w:r>
-      <w:r>
-        <w:t>ed</w:t>
-      </w:r>
-      <w:r>
-        <w:t xml:space="preserve"> information from &lt;1% of the data </w:t>
-      </w:r>
-      <w:r>
-        <w:t xml:space="preserve">(see Methods). </w:t>
-      </w:r>
-      <w:r>
-        <w:t>OD-</w:t>
-      </w:r>
-      <w:proofErr w:type="spellStart"/>
-      <w:r>
-        <w:t>seq</w:t>
-      </w:r>
-      <w:proofErr w:type="spellEnd"/>
-      <w:r>
-        <w:t xml:space="preserve"> removed 5 of the candidate structure sequences from the sequence list: </w:t>
-      </w:r>
-      <w:r>
-        <w:t>3QAY</w:t>
-      </w:r>
-      <w:r>
-        <w:t xml:space="preserve"> (a bacteriophage virus),</w:t>
-      </w:r>
-      <w:r>
-        <w:t xml:space="preserve"> 4LQ6, 7AGL, 7AGM</w:t>
-      </w:r>
-      <w:r>
-        <w:t xml:space="preserve"> (the three candidate sequences from the family</w:t>
-      </w:r>
-      <w:r>
-        <w:t xml:space="preserve"> </w:t>
+        <w:t xml:space="preserve"> removed 5 of the candidate structure sequences from the sequence list: 3QAY (a bacteriophage virus), 4LQ6, 7AGL, 7AGM (the three candidate sequences from the family </w:t>
       </w:r>
       <w:proofErr w:type="spellStart"/>
       <w:r>
@@ -17303,16 +17290,7 @@
       </w:r>
       <w:proofErr w:type="spellEnd"/>
       <w:r>
-        <w:t>)</w:t>
-      </w:r>
-      <w:r>
-        <w:t xml:space="preserve">, </w:t>
-      </w:r>
-      <w:r>
-        <w:t>and 7B3N</w:t>
-      </w:r>
-      <w:r>
-        <w:t xml:space="preserve"> (from </w:t>
+        <w:t xml:space="preserve">), and 7B3N (from </w:t>
       </w:r>
       <w:proofErr w:type="spellStart"/>
       <w:r>
@@ -17320,10 +17298,7 @@
       </w:r>
       <w:proofErr w:type="spellEnd"/>
       <w:r>
-        <w:t>, which is known to be distinct from other bacterial families through c</w:t>
-      </w:r>
-      <w:r>
-        <w:t>onserved signature insertions/deletions</w:t>
+        <w:t>, which is known to be distinct from other bacterial families through conserved signature insertions/deletions</w:t>
       </w:r>
       <w:r>
         <w:fldChar w:fldCharType="begin"/>
@@ -17347,51 +17322,108 @@
         <w:fldChar w:fldCharType="end"/>
       </w:r>
       <w:r>
-        <w:t>)</w:t>
-      </w:r>
-      <w:r>
-        <w:t xml:space="preserve">. </w:t>
-      </w:r>
-      <w:r>
+        <w:t>).</w:t>
+      </w:r>
+    </w:p>
+    <w:p>
+      <w:pPr>
+        <w:pStyle w:val="ListParagraph"/>
+        <w:numPr>
+          <w:ilvl w:val="0"/>
+          <w:numId w:val="16"/>
+        </w:numPr>
+      </w:pPr>
+      <w:r>
+        <w:t>A</w:t>
+      </w:r>
+      <w:r>
+        <w:t xml:space="preserve"> separate R script removed</w:t>
+      </w:r>
+      <w:r>
+        <w:t xml:space="preserve"> </w:t>
+      </w:r>
+      <w:r>
+        <w:t xml:space="preserve">sequences </w:t>
+      </w:r>
+      <w:r>
+        <w:t>that introduced</w:t>
+      </w:r>
+      <w:r>
+        <w:t xml:space="preserve"> gaps </w:t>
+      </w:r>
+      <w:r>
+        <w:t>which</w:t>
+      </w:r>
+      <w:r>
+        <w:t xml:space="preserve"> represent</w:t>
+      </w:r>
+      <w:r>
+        <w:t>ed</w:t>
+      </w:r>
+      <w:r>
+        <w:t xml:space="preserve"> information from &lt;1% of the data </w:t>
+      </w:r>
+      <w:r>
+        <w:t xml:space="preserve">(see Methods). </w:t>
+      </w:r>
+      <w:r>
+        <w:t xml:space="preserve">This further removed 5 candidate sequences: </w:t>
+      </w:r>
+      <w:r>
+        <w:t xml:space="preserve">1JWQ, 1XOV, 3CZX, 5EMI, </w:t>
+      </w:r>
+      <w:r>
+        <w:t xml:space="preserve">and </w:t>
+      </w:r>
+      <w:r>
+        <w:t>5J72</w:t>
+      </w:r>
+      <w:r>
+        <w:t>.</w:t>
+      </w:r>
+    </w:p>
+    <w:p>
+      <w:r>
+        <w:lastRenderedPageBreak/>
         <w:t xml:space="preserve">The final </w:t>
       </w:r>
       <w:r>
         <w:t xml:space="preserve">post-filtered </w:t>
       </w:r>
       <w:r>
-        <w:t>alignment contained</w:t>
+        <w:t xml:space="preserve">alignment </w:t>
+      </w:r>
+      <w:r>
+        <w:t>contained</w:t>
       </w:r>
       <w:r>
         <w:t xml:space="preserve"> </w:t>
       </w:r>
       <w:r>
-        <w:rPr>
-          <w:highlight w:val="yellow"/>
-        </w:rPr>
-        <w:t>26,236</w:t>
+        <w:t>26,</w:t>
+      </w:r>
+      <w:r>
+        <w:t>661</w:t>
       </w:r>
       <w:r>
         <w:t xml:space="preserve"> </w:t>
       </w:r>
-      <w:commentRangeStart w:id="55"/>
+      <w:commentRangeStart w:id="57"/>
       <w:r>
         <w:t>sequences</w:t>
       </w:r>
-      <w:commentRangeEnd w:id="55"/>
+      <w:commentRangeEnd w:id="57"/>
       <w:r>
         <w:rPr>
           <w:rStyle w:val="CommentReference"/>
         </w:rPr>
-        <w:commentReference w:id="55"/>
-      </w:r>
-      <w:r>
-        <w:t xml:space="preserve"> and was </w:t>
-      </w:r>
-      <w:r>
-        <w:rPr>
-          <w:highlight w:val="yellow"/>
-        </w:rPr>
-        <w:t>377</w:t>
+        <w:commentReference w:id="57"/>
+      </w:r>
+      <w:r>
+        <w:t xml:space="preserve"> and was 3</w:t>
+      </w:r>
+      <w:r>
+        <w:t>52</w:t>
       </w:r>
       <w:r>
         <w:t xml:space="preserve"> residues long including gaps.</w:t>
@@ -17423,19 +17455,19 @@
         <w:fldChar w:fldCharType="end"/>
       </w:r>
       <w:r>
-        <w:t xml:space="preserve">, the MSA was then validated by using a structural alignment of the 19 candidate structures by examining the conserved (aligned) residues in the </w:t>
-      </w:r>
-      <w:r>
-        <w:lastRenderedPageBreak/>
-        <w:t xml:space="preserve">structural alignment versus the sequence </w:t>
-      </w:r>
-      <w:proofErr w:type="gramStart"/>
-      <w:r>
-        <w:t>alignment, and</w:t>
-      </w:r>
-      <w:proofErr w:type="gramEnd"/>
-      <w:r>
-        <w:t xml:space="preserve"> calculating </w:t>
+        <w:t xml:space="preserve">, the MSA was then validated by using a structural alignment of the </w:t>
+      </w:r>
+      <w:r>
+        <w:t xml:space="preserve">5 </w:t>
+      </w:r>
+      <w:r>
+        <w:t>candidate structures</w:t>
+      </w:r>
+      <w:r>
+        <w:t xml:space="preserve"> retained in the final alignment</w:t>
+      </w:r>
+      <w:r>
+        <w:t xml:space="preserve"> by examining the conserved (aligned) residues in the structural alignment versus the sequence alignment, and calculating </w:t>
       </w:r>
       <w:r>
         <w:t>the True Positive Rate (TPR) and P</w:t>
@@ -17459,22 +17491,22 @@
         <w:t xml:space="preserve">for each. On average, TPR was </w:t>
       </w:r>
       <w:r>
-        <w:rPr>
-          <w:highlight w:val="yellow"/>
-        </w:rPr>
-        <w:t>X</w:t>
+        <w:t>0.946</w:t>
       </w:r>
       <w:r>
         <w:t xml:space="preserve"> and PPV was </w:t>
       </w:r>
       <w:r>
-        <w:rPr>
-          <w:highlight w:val="yellow"/>
-        </w:rPr>
-        <w:t>X</w:t>
-      </w:r>
-      <w:r>
-        <w:t xml:space="preserve"> (TPR and PPV for each of the 19 structures are in </w:t>
+        <w:t>0.976</w:t>
+      </w:r>
+      <w:r>
+        <w:t xml:space="preserve"> (TPR and PPV for each of the </w:t>
+      </w:r>
+      <w:r>
+        <w:t>5</w:t>
+      </w:r>
+      <w:r>
+        <w:t xml:space="preserve"> structures are in </w:t>
       </w:r>
       <w:r>
         <w:rPr>
@@ -17835,11 +17867,11 @@
       <w:pPr>
         <w:pStyle w:val="Heading3"/>
       </w:pPr>
-      <w:bookmarkStart w:id="56" w:name="_Toc165099708"/>
+      <w:bookmarkStart w:id="58" w:name="_Toc165099708"/>
       <w:r>
         <w:t>Gram positive versus Gram negative</w:t>
       </w:r>
-      <w:bookmarkEnd w:id="56"/>
+      <w:bookmarkEnd w:id="58"/>
     </w:p>
     <w:p>
       <w:r>
@@ -17866,11 +17898,11 @@
       <w:pPr>
         <w:pStyle w:val="Heading3"/>
       </w:pPr>
-      <w:bookmarkStart w:id="57" w:name="_Toc165099709"/>
+      <w:bookmarkStart w:id="59" w:name="_Toc165099709"/>
       <w:r>
         <w:t>Feature identification</w:t>
       </w:r>
-      <w:bookmarkEnd w:id="57"/>
+      <w:bookmarkEnd w:id="59"/>
     </w:p>
     <w:p>
       <w:pPr>
@@ -17896,6 +17928,7 @@
         </w:numPr>
       </w:pPr>
       <w:r>
+        <w:lastRenderedPageBreak/>
         <w:t>SPOT-1D-LM is back up again, is this a viable option for annotation?</w:t>
       </w:r>
     </w:p>
@@ -17928,7 +17961,6 @@
         </w:numPr>
       </w:pPr>
       <w:r>
-        <w:lastRenderedPageBreak/>
         <w:t>Conversion of sequence features of possible interest to classification model</w:t>
       </w:r>
       <w:r>
@@ -18152,7 +18184,7 @@
       <w:pPr>
         <w:pStyle w:val="Heading3"/>
       </w:pPr>
-      <w:bookmarkStart w:id="58" w:name="_Toc165099710"/>
+      <w:bookmarkStart w:id="60" w:name="_Toc165099710"/>
       <w:r>
         <w:t xml:space="preserve">Sequence </w:t>
       </w:r>
@@ -18160,7 +18192,7 @@
       <w:r>
         <w:t>clustering</w:t>
       </w:r>
-      <w:bookmarkEnd w:id="58"/>
+      <w:bookmarkEnd w:id="60"/>
       <w:proofErr w:type="gramEnd"/>
     </w:p>
     <w:p>
@@ -18313,11 +18345,12 @@
       <w:pPr>
         <w:pStyle w:val="Heading2"/>
       </w:pPr>
-      <w:bookmarkStart w:id="59" w:name="_Toc165099711"/>
-      <w:r>
+      <w:bookmarkStart w:id="61" w:name="_Toc165099711"/>
+      <w:r>
+        <w:lastRenderedPageBreak/>
         <w:t>SYNTHETIC STRUCTURE ANALYSIS</w:t>
       </w:r>
-      <w:bookmarkEnd w:id="59"/>
+      <w:bookmarkEnd w:id="61"/>
     </w:p>
     <w:p>
       <w:r>
@@ -18367,7 +18400,6 @@
         </w:numPr>
       </w:pPr>
       <w:r>
-        <w:lastRenderedPageBreak/>
         <w:t xml:space="preserve">Quick note: searched 3NE8 in PDB on </w:t>
       </w:r>
       <w:proofErr w:type="spellStart"/>
@@ -18947,6 +18979,7 @@
           <w:szCs w:val="20"/>
           <w:lang w:val="en-US"/>
         </w:rPr>
+        <w:lastRenderedPageBreak/>
         <w:t xml:space="preserve">7 PDB structures and 24,000+ </w:t>
       </w:r>
       <w:proofErr w:type="spellStart"/>
@@ -19089,7 +19122,6 @@
           <w:szCs w:val="20"/>
           <w:lang w:val="en-US"/>
         </w:rPr>
-        <w:lastRenderedPageBreak/>
         <w:t xml:space="preserve">242 domain architectures, 29,000+ protein structures (9 reviewed by </w:t>
       </w:r>
       <w:proofErr w:type="spellStart"/>
@@ -19743,11 +19775,11 @@
       <w:pPr>
         <w:pStyle w:val="Heading1"/>
       </w:pPr>
-      <w:bookmarkStart w:id="60" w:name="_Toc165099712"/>
+      <w:bookmarkStart w:id="62" w:name="_Toc165099712"/>
       <w:r>
         <w:t>DISCUSSION</w:t>
       </w:r>
-      <w:bookmarkEnd w:id="60"/>
+      <w:bookmarkEnd w:id="62"/>
     </w:p>
     <w:p>
       <w:r>
@@ -19763,6 +19795,7 @@
         </w:numPr>
       </w:pPr>
       <w:r>
+        <w:lastRenderedPageBreak/>
         <w:t>Candidate experimental structural alignment</w:t>
       </w:r>
     </w:p>
@@ -19792,7 +19825,6 @@
         </w:numPr>
       </w:pPr>
       <w:r>
-        <w:lastRenderedPageBreak/>
         <w:t xml:space="preserve">Including </w:t>
       </w:r>
       <w:proofErr w:type="spellStart"/>
@@ -20018,6 +20050,193 @@
         </w:numPr>
       </w:pPr>
       <w:r>
+        <w:t xml:space="preserve">Removal of structural candidate sequences at later stage filtering (which isn’t due to quality of the sequence, and more to do with that these sequences did not fit with </w:t>
+      </w:r>
+      <w:proofErr w:type="gramStart"/>
+      <w:r>
+        <w:t>the majority of</w:t>
+      </w:r>
+      <w:proofErr w:type="gramEnd"/>
+      <w:r>
+        <w:t xml:space="preserve"> other identified sequences well enough). </w:t>
+      </w:r>
+    </w:p>
+    <w:p>
+      <w:pPr>
+        <w:pStyle w:val="ListParagraph"/>
+        <w:numPr>
+          <w:ilvl w:val="2"/>
+          <w:numId w:val="1"/>
+        </w:numPr>
+      </w:pPr>
+      <w:r>
+        <w:t>None of the candidate sequences with an associated structure were removed prior to multiple sequence alignment – so the sequences weren’t removed due to poor quality or looking incomplete, therefore sequences removed because they were too distant from the others in the set.</w:t>
+      </w:r>
+    </w:p>
+    <w:p>
+      <w:pPr>
+        <w:pStyle w:val="ListParagraph"/>
+        <w:numPr>
+          <w:ilvl w:val="2"/>
+          <w:numId w:val="1"/>
+        </w:numPr>
+      </w:pPr>
+      <w:r>
+        <w:t xml:space="preserve">Thermus family being separate </w:t>
+      </w:r>
+      <w:proofErr w:type="gramStart"/>
+      <w:r>
+        <w:t>anyway</w:t>
+      </w:r>
+      <w:proofErr w:type="gramEnd"/>
+    </w:p>
+    <w:p>
+      <w:pPr>
+        <w:pStyle w:val="ListParagraph"/>
+        <w:numPr>
+          <w:ilvl w:val="2"/>
+          <w:numId w:val="1"/>
+        </w:numPr>
+      </w:pPr>
+      <w:proofErr w:type="spellStart"/>
+      <w:r>
+        <w:t>Colnyvirus</w:t>
+      </w:r>
+      <w:proofErr w:type="spellEnd"/>
+      <w:r>
+        <w:t xml:space="preserve"> being fairly distinct </w:t>
+      </w:r>
+      <w:proofErr w:type="gramStart"/>
+      <w:r>
+        <w:t>too</w:t>
+      </w:r>
+      <w:proofErr w:type="gramEnd"/>
+    </w:p>
+    <w:p>
+      <w:pPr>
+        <w:pStyle w:val="ListParagraph"/>
+        <w:numPr>
+          <w:ilvl w:val="2"/>
+          <w:numId w:val="1"/>
+        </w:numPr>
+      </w:pPr>
+      <w:r>
+        <w:t>Mycobacteria family being removed with OD-</w:t>
+      </w:r>
+      <w:proofErr w:type="spellStart"/>
+      <w:r>
+        <w:t>seq</w:t>
+      </w:r>
+      <w:proofErr w:type="spellEnd"/>
+      <w:r>
+        <w:t xml:space="preserve"> (although </w:t>
+      </w:r>
+      <w:proofErr w:type="spellStart"/>
+      <w:r>
+        <w:t>Mycolicibacterium</w:t>
+      </w:r>
+      <w:proofErr w:type="spellEnd"/>
+      <w:r>
+        <w:t xml:space="preserve"> being retained). Is there a difference functionally? Do some mycobacteria have amidase_3 function and others do not? Cell wall structure being different to gram negative despite cell wall presence, etc </w:t>
+      </w:r>
+      <w:proofErr w:type="spellStart"/>
+      <w:r>
+        <w:t>etc</w:t>
+      </w:r>
+      <w:proofErr w:type="spellEnd"/>
+      <w:r>
+        <w:t>.</w:t>
+      </w:r>
+    </w:p>
+    <w:p>
+      <w:pPr>
+        <w:pStyle w:val="ListParagraph"/>
+        <w:numPr>
+          <w:ilvl w:val="2"/>
+          <w:numId w:val="1"/>
+        </w:numPr>
+      </w:pPr>
+      <w:r>
+        <w:t>The 5 sequences being removed with the R script – why?</w:t>
+      </w:r>
+      <w:r>
+        <w:t xml:space="preserve"> Is there a pattern?</w:t>
+      </w:r>
+    </w:p>
+    <w:p>
+      <w:pPr>
+        <w:pStyle w:val="ListParagraph"/>
+        <w:numPr>
+          <w:ilvl w:val="3"/>
+          <w:numId w:val="1"/>
+        </w:numPr>
+      </w:pPr>
+      <w:r>
+        <w:lastRenderedPageBreak/>
+        <w:t xml:space="preserve">Why was one </w:t>
+      </w:r>
+      <w:proofErr w:type="spellStart"/>
+      <w:r>
+        <w:t>clostriudium</w:t>
+      </w:r>
+      <w:proofErr w:type="spellEnd"/>
+      <w:r>
+        <w:t xml:space="preserve"> </w:t>
+      </w:r>
+      <w:proofErr w:type="spellStart"/>
+      <w:r>
+        <w:t>difficle</w:t>
+      </w:r>
+      <w:proofErr w:type="spellEnd"/>
+      <w:r>
+        <w:t xml:space="preserve"> remove and one was not? Is one </w:t>
+      </w:r>
+      <w:proofErr w:type="spellStart"/>
+      <w:r>
+        <w:t>AmiC</w:t>
+      </w:r>
+      <w:proofErr w:type="spellEnd"/>
+      <w:r>
+        <w:t xml:space="preserve"> (the retained one) and one not </w:t>
+      </w:r>
+      <w:proofErr w:type="spellStart"/>
+      <w:r>
+        <w:t>AmiC</w:t>
+      </w:r>
+      <w:proofErr w:type="spellEnd"/>
+      <w:r>
+        <w:t xml:space="preserve"> (the 5J72 one, which is supposedly the exact same species and enzyme as the retained one, however it had a very long N-terminus. Not </w:t>
+      </w:r>
+      <w:proofErr w:type="spellStart"/>
+      <w:r>
+        <w:t>AmiC</w:t>
+      </w:r>
+      <w:proofErr w:type="spellEnd"/>
+      <w:r>
+        <w:t xml:space="preserve"> after all?)</w:t>
+      </w:r>
+    </w:p>
+    <w:p>
+      <w:pPr>
+        <w:pStyle w:val="ListParagraph"/>
+        <w:numPr>
+          <w:ilvl w:val="4"/>
+          <w:numId w:val="1"/>
+        </w:numPr>
+      </w:pPr>
+      <w:r>
+        <w:t>Notably: of the 5 removed at this stage, 4 are retained by adjusting the threshold from 1% information to 0.1% information – the only sequence which is still too distinct to retain is 5J72.</w:t>
+      </w:r>
+    </w:p>
+    <w:p>
+      <w:pPr>
+        <w:pStyle w:val="ListParagraph"/>
+        <w:numPr>
+          <w:ilvl w:val="1"/>
+          <w:numId w:val="1"/>
+        </w:numPr>
+      </w:pPr>
+      <w:r>
         <w:rPr>
           <w:lang w:val="en-US"/>
         </w:rPr>
@@ -20358,7 +20577,6 @@
         </w:numPr>
       </w:pPr>
       <w:r>
-        <w:lastRenderedPageBreak/>
         <w:t>Gram positive/negative splitting</w:t>
       </w:r>
     </w:p>
@@ -20479,11 +20697,12 @@
       <w:pPr>
         <w:pStyle w:val="Heading1"/>
       </w:pPr>
-      <w:bookmarkStart w:id="61" w:name="_Toc165099713"/>
-      <w:r>
+      <w:bookmarkStart w:id="63" w:name="_Toc165099713"/>
+      <w:r>
+        <w:lastRenderedPageBreak/>
         <w:t>CONCLUSION</w:t>
       </w:r>
-      <w:bookmarkEnd w:id="61"/>
+      <w:bookmarkEnd w:id="63"/>
     </w:p>
     <w:p>
       <w:r>
@@ -20507,11 +20726,11 @@
       <w:pPr>
         <w:pStyle w:val="Heading1"/>
       </w:pPr>
-      <w:bookmarkStart w:id="62" w:name="_Toc165099714"/>
+      <w:bookmarkStart w:id="64" w:name="_Toc165099714"/>
       <w:r>
         <w:t>REFERENCES</w:t>
       </w:r>
-      <w:bookmarkEnd w:id="62"/>
+      <w:bookmarkEnd w:id="64"/>
     </w:p>
     <w:p>
       <w:pPr>
@@ -20731,7 +20950,6 @@
         <w:pStyle w:val="Bibliography"/>
       </w:pPr>
       <w:r>
-        <w:lastRenderedPageBreak/>
         <w:t>5.</w:t>
       </w:r>
       <w:r>
@@ -20968,6 +21186,7 @@
         <w:pStyle w:val="Bibliography"/>
       </w:pPr>
       <w:r>
+        <w:lastRenderedPageBreak/>
         <w:t>11.</w:t>
       </w:r>
       <w:r>
@@ -21190,7 +21409,6 @@
         <w:pStyle w:val="Bibliography"/>
       </w:pPr>
       <w:r>
-        <w:lastRenderedPageBreak/>
         <w:t>18.</w:t>
       </w:r>
       <w:r>
@@ -21434,6 +21652,7 @@
         <w:pStyle w:val="Bibliography"/>
       </w:pPr>
       <w:r>
+        <w:lastRenderedPageBreak/>
         <w:t>24.</w:t>
       </w:r>
       <w:r>
@@ -21719,7 +21938,6 @@
         <w:pStyle w:val="Bibliography"/>
       </w:pPr>
       <w:r>
-        <w:lastRenderedPageBreak/>
         <w:t>32.</w:t>
       </w:r>
       <w:r>
@@ -21992,6 +22210,7 @@
         <w:pStyle w:val="Bibliography"/>
       </w:pPr>
       <w:r>
+        <w:lastRenderedPageBreak/>
         <w:t>39.</w:t>
       </w:r>
       <w:r>
@@ -22239,7 +22458,6 @@
         <w:pStyle w:val="Bibliography"/>
       </w:pPr>
       <w:r>
-        <w:lastRenderedPageBreak/>
         <w:t>46.</w:t>
       </w:r>
       <w:r>
@@ -22482,7 +22700,11 @@
       </w:r>
       <w:proofErr w:type="spellEnd"/>
       <w:r>
-        <w:t xml:space="preserve">, C., Kremer, L., et al. (2020). Functional Characterization of the N-Acetylmuramyl-l-Alanine Amidase, Ami1, from Mycobacterium </w:t>
+        <w:t xml:space="preserve">, C., Kremer, L., et al. (2020). Functional Characterization of the </w:t>
+      </w:r>
+      <w:r>
+        <w:lastRenderedPageBreak/>
+        <w:t xml:space="preserve">N-Acetylmuramyl-l-Alanine Amidase, Ami1, from Mycobacterium </w:t>
       </w:r>
       <w:proofErr w:type="spellStart"/>
       <w:r>
@@ -22808,7 +23030,6 @@
         <w:pStyle w:val="Bibliography"/>
       </w:pPr>
       <w:r>
-        <w:lastRenderedPageBreak/>
         <w:t>61.</w:t>
       </w:r>
       <w:r>
@@ -22851,21 +23072,21 @@
       <w:pPr>
         <w:pStyle w:val="Heading1"/>
       </w:pPr>
-      <w:bookmarkStart w:id="63" w:name="_Toc165099715"/>
+      <w:bookmarkStart w:id="65" w:name="_Toc165099715"/>
       <w:r>
         <w:t>APPENDICES</w:t>
       </w:r>
-      <w:bookmarkEnd w:id="63"/>
+      <w:bookmarkEnd w:id="65"/>
     </w:p>
     <w:p>
       <w:pPr>
         <w:pStyle w:val="Heading2"/>
       </w:pPr>
-      <w:bookmarkStart w:id="64" w:name="_Toc165099716"/>
+      <w:bookmarkStart w:id="66" w:name="_Toc165099716"/>
       <w:r>
         <w:t>Appendix A: Longlist of candidate NAMLAA experimental structures identified from searches of the Protein Data Bank.</w:t>
       </w:r>
-      <w:bookmarkEnd w:id="64"/>
+      <w:bookmarkEnd w:id="66"/>
     </w:p>
     <w:p>
       <w:r>
@@ -22879,11 +23100,11 @@
       <w:pPr>
         <w:pStyle w:val="Heading2"/>
       </w:pPr>
-      <w:bookmarkStart w:id="65" w:name="_Toc165099717"/>
+      <w:bookmarkStart w:id="67" w:name="_Toc165099717"/>
       <w:r>
         <w:t>Appendix B: Chimera alignment of the full (un-cropped) 19 shortlisted structures</w:t>
       </w:r>
-      <w:bookmarkEnd w:id="65"/>
+      <w:bookmarkEnd w:id="67"/>
     </w:p>
     <w:p>
       <w:r>
@@ -22897,7 +23118,7 @@
       <w:pPr>
         <w:pStyle w:val="Heading2"/>
       </w:pPr>
-      <w:bookmarkStart w:id="66" w:name="_Toc165099718"/>
+      <w:bookmarkStart w:id="68" w:name="_Toc165099718"/>
       <w:r>
         <w:t xml:space="preserve">Appendix C: </w:t>
       </w:r>
@@ -22921,7 +23142,7 @@
       <w:r>
         <w:t>PDBeFOLD</w:t>
       </w:r>
-      <w:bookmarkEnd w:id="66"/>
+      <w:bookmarkEnd w:id="68"/>
       <w:proofErr w:type="spellEnd"/>
       <w:proofErr w:type="gramEnd"/>
     </w:p>
@@ -23013,6 +23234,7 @@
         </w:numPr>
       </w:pPr>
       <w:r>
+        <w:lastRenderedPageBreak/>
         <w:t>Gram-negative</w:t>
       </w:r>
     </w:p>
@@ -23037,378 +23259,1203 @@
       </w:r>
     </w:p>
     <w:p>
-      <w:r>
-        <w:t>Positive Predictive Value (PPV): the ratio of sequence pairs aligned in both the sequences and structures to the total number of residues aligned in the sequences, and True Positive Rate (TPR): the ratio of sequence pairs aligned in both the sequences and structures to the total number of residues aligned in the structures.</w:t>
-      </w:r>
-    </w:p>
-    <w:p>
-      <w:r>
-        <w:t>Non-identical sequences selected for validation (n=15)</w:t>
-      </w:r>
-      <w:r>
-        <w:t>.</w:t>
-      </w:r>
-    </w:p>
-    <w:p>
-      <w:r>
-        <w:t xml:space="preserve">Structures removed at initial sequence quality filtering: 0 (all </w:t>
-      </w:r>
-      <w:proofErr w:type="gramStart"/>
-      <w:r>
-        <w:t>entered into</w:t>
-      </w:r>
-      <w:proofErr w:type="gramEnd"/>
-      <w:r>
-        <w:t xml:space="preserve"> OD-</w:t>
-      </w:r>
-      <w:proofErr w:type="spellStart"/>
-      <w:r>
-        <w:t>seq</w:t>
-      </w:r>
-      <w:proofErr w:type="spellEnd"/>
-      <w:r>
-        <w:t xml:space="preserve"> filtering)</w:t>
-      </w:r>
-    </w:p>
-    <w:p>
-      <w:r>
-        <w:t>Structures removed at OD-</w:t>
-      </w:r>
-      <w:proofErr w:type="spellStart"/>
-      <w:r>
-        <w:t>seq</w:t>
-      </w:r>
-      <w:proofErr w:type="spellEnd"/>
-      <w:r>
-        <w:t xml:space="preserve"> filtering:</w:t>
-      </w:r>
-      <w:r>
-        <w:t xml:space="preserve"> 3QAY, 4LQ6, 7AGL, 7AGM, 7B3N,</w:t>
-      </w:r>
-    </w:p>
-    <w:p>
-      <w:r>
-        <w:t>Structures removed at information content filtering:</w:t>
+      <w:pPr>
+        <w:pStyle w:val="NoSpacing"/>
+        <w:spacing w:line="360" w:lineRule="auto"/>
+      </w:pPr>
+      <w:r>
+        <w:rPr>
+          <w:highlight w:val="yellow"/>
+        </w:rPr>
+        <w:t>[make two R heatmap plots here: one for all vs all PPVs and one for all vs all TPVs]</w:t>
+      </w:r>
+    </w:p>
+    <w:p>
+      <w:pPr>
+        <w:pStyle w:val="NoSpacing"/>
+        <w:spacing w:line="360" w:lineRule="auto"/>
+      </w:pPr>
+      <w:r>
+        <w:t>PPV</w:t>
       </w:r>
     </w:p>
     <w:tbl>
       <w:tblPr>
         <w:tblStyle w:val="TableGrid"/>
-        <w:tblW w:w="9067" w:type="dxa"/>
+        <w:tblW w:w="0" w:type="auto"/>
         <w:tblLook w:val="04A0" w:firstRow="1" w:lastRow="0" w:firstColumn="1" w:lastColumn="0" w:noHBand="0" w:noVBand="1"/>
       </w:tblPr>
       <w:tblGrid>
-        <w:gridCol w:w="9067"/>
+        <w:gridCol w:w="1502"/>
+        <w:gridCol w:w="1502"/>
+        <w:gridCol w:w="1503"/>
+        <w:gridCol w:w="1503"/>
+        <w:gridCol w:w="1503"/>
+        <w:gridCol w:w="1503"/>
       </w:tblGrid>
       <w:tr>
         <w:tc>
           <w:tcPr>
-            <w:tcW w:w="9067" w:type="dxa"/>
-          </w:tcPr>
-          <w:p>
-            <w:r>
-              <w:t>Structure</w:t>
-            </w:r>
+            <w:tcW w:w="1502" w:type="dxa"/>
+          </w:tcPr>
+          <w:p>
+            <w:pPr>
+              <w:pStyle w:val="NoSpacing"/>
+              <w:spacing w:line="360" w:lineRule="auto"/>
+            </w:pPr>
+            <w:r>
+              <w:t>4BIN</w:t>
+            </w:r>
+          </w:p>
+        </w:tc>
+        <w:tc>
+          <w:tcPr>
+            <w:tcW w:w="1502" w:type="dxa"/>
+            <w:tcBorders>
+              <w:right w:val="nil"/>
+            </w:tcBorders>
+            <w:shd w:val="clear" w:color="auto" w:fill="000000" w:themeFill="text1"/>
+          </w:tcPr>
+          <w:p>
+            <w:pPr>
+              <w:pStyle w:val="NoSpacing"/>
+              <w:spacing w:line="360" w:lineRule="auto"/>
+            </w:pPr>
+          </w:p>
+        </w:tc>
+        <w:tc>
+          <w:tcPr>
+            <w:tcW w:w="1503" w:type="dxa"/>
+            <w:tcBorders>
+              <w:top w:val="nil"/>
+              <w:left w:val="nil"/>
+              <w:bottom w:val="nil"/>
+              <w:right w:val="nil"/>
+            </w:tcBorders>
+          </w:tcPr>
+          <w:p>
+            <w:pPr>
+              <w:pStyle w:val="NoSpacing"/>
+              <w:spacing w:line="360" w:lineRule="auto"/>
+            </w:pPr>
+          </w:p>
+        </w:tc>
+        <w:tc>
+          <w:tcPr>
+            <w:tcW w:w="1503" w:type="dxa"/>
+            <w:tcBorders>
+              <w:top w:val="nil"/>
+              <w:left w:val="nil"/>
+              <w:bottom w:val="nil"/>
+              <w:right w:val="nil"/>
+            </w:tcBorders>
+          </w:tcPr>
+          <w:p>
+            <w:pPr>
+              <w:pStyle w:val="NoSpacing"/>
+              <w:spacing w:line="360" w:lineRule="auto"/>
+            </w:pPr>
+          </w:p>
+        </w:tc>
+        <w:tc>
+          <w:tcPr>
+            <w:tcW w:w="1503" w:type="dxa"/>
+            <w:tcBorders>
+              <w:top w:val="nil"/>
+              <w:left w:val="nil"/>
+              <w:bottom w:val="nil"/>
+              <w:right w:val="nil"/>
+            </w:tcBorders>
+          </w:tcPr>
+          <w:p>
+            <w:pPr>
+              <w:pStyle w:val="NoSpacing"/>
+              <w:spacing w:line="360" w:lineRule="auto"/>
+            </w:pPr>
+          </w:p>
+        </w:tc>
+        <w:tc>
+          <w:tcPr>
+            <w:tcW w:w="1503" w:type="dxa"/>
+            <w:tcBorders>
+              <w:top w:val="nil"/>
+              <w:left w:val="nil"/>
+              <w:bottom w:val="nil"/>
+              <w:right w:val="nil"/>
+            </w:tcBorders>
+          </w:tcPr>
+          <w:p>
+            <w:pPr>
+              <w:pStyle w:val="NoSpacing"/>
+              <w:spacing w:line="360" w:lineRule="auto"/>
+            </w:pPr>
           </w:p>
         </w:tc>
       </w:tr>
       <w:tr>
         <w:tc>
           <w:tcPr>
-            <w:tcW w:w="9067" w:type="dxa"/>
-          </w:tcPr>
-          <w:p>
-            <w:r>
-              <w:t xml:space="preserve">1JWQ: </w:t>
-            </w:r>
-            <w:proofErr w:type="gramStart"/>
-            <w:r>
-              <w:t>44249:Paenibacillaceae</w:t>
-            </w:r>
-            <w:proofErr w:type="gramEnd"/>
-            <w:r>
-              <w:t>:Spe_in_Paenibacillus</w:t>
-            </w:r>
+            <w:tcW w:w="1502" w:type="dxa"/>
+          </w:tcPr>
+          <w:p>
+            <w:pPr>
+              <w:pStyle w:val="NoSpacing"/>
+              <w:spacing w:line="360" w:lineRule="auto"/>
+            </w:pPr>
+            <w:r>
+              <w:t>3NE8</w:t>
+            </w:r>
+          </w:p>
+        </w:tc>
+        <w:tc>
+          <w:tcPr>
+            <w:tcW w:w="1502" w:type="dxa"/>
+          </w:tcPr>
+          <w:p>
+            <w:pPr>
+              <w:pStyle w:val="NoSpacing"/>
+              <w:spacing w:line="360" w:lineRule="auto"/>
+            </w:pPr>
+            <w:r>
+              <w:t>0.933</w:t>
+            </w:r>
+          </w:p>
+        </w:tc>
+        <w:tc>
+          <w:tcPr>
+            <w:tcW w:w="1503" w:type="dxa"/>
+            <w:tcBorders>
+              <w:top w:val="nil"/>
+              <w:right w:val="nil"/>
+            </w:tcBorders>
+            <w:shd w:val="clear" w:color="auto" w:fill="000000" w:themeFill="text1"/>
+          </w:tcPr>
+          <w:p>
+            <w:pPr>
+              <w:pStyle w:val="NoSpacing"/>
+              <w:spacing w:line="360" w:lineRule="auto"/>
+            </w:pPr>
+          </w:p>
+        </w:tc>
+        <w:tc>
+          <w:tcPr>
+            <w:tcW w:w="1503" w:type="dxa"/>
+            <w:tcBorders>
+              <w:top w:val="nil"/>
+              <w:left w:val="nil"/>
+              <w:bottom w:val="nil"/>
+              <w:right w:val="nil"/>
+            </w:tcBorders>
+          </w:tcPr>
+          <w:p>
+            <w:pPr>
+              <w:pStyle w:val="NoSpacing"/>
+              <w:spacing w:line="360" w:lineRule="auto"/>
+            </w:pPr>
+          </w:p>
+        </w:tc>
+        <w:tc>
+          <w:tcPr>
+            <w:tcW w:w="1503" w:type="dxa"/>
+            <w:tcBorders>
+              <w:top w:val="nil"/>
+              <w:left w:val="nil"/>
+              <w:bottom w:val="nil"/>
+              <w:right w:val="nil"/>
+            </w:tcBorders>
+          </w:tcPr>
+          <w:p>
+            <w:pPr>
+              <w:pStyle w:val="NoSpacing"/>
+              <w:spacing w:line="360" w:lineRule="auto"/>
+            </w:pPr>
+          </w:p>
+        </w:tc>
+        <w:tc>
+          <w:tcPr>
+            <w:tcW w:w="1503" w:type="dxa"/>
+            <w:tcBorders>
+              <w:top w:val="nil"/>
+              <w:left w:val="nil"/>
+              <w:bottom w:val="nil"/>
+              <w:right w:val="nil"/>
+            </w:tcBorders>
+          </w:tcPr>
+          <w:p>
+            <w:pPr>
+              <w:pStyle w:val="NoSpacing"/>
+              <w:spacing w:line="360" w:lineRule="auto"/>
+            </w:pPr>
           </w:p>
         </w:tc>
       </w:tr>
       <w:tr>
         <w:tc>
           <w:tcPr>
-            <w:tcW w:w="9067" w:type="dxa"/>
-          </w:tcPr>
-          <w:p>
-            <w:r>
-              <w:t>1XOV</w:t>
-            </w:r>
-            <w:r>
-              <w:t xml:space="preserve">: </w:t>
-            </w:r>
-            <w:proofErr w:type="gramStart"/>
-            <w:r>
-              <w:t>171618</w:t>
-            </w:r>
-            <w:r>
-              <w:t>:</w:t>
-            </w:r>
-            <w:r>
-              <w:rPr>
-                <w:rStyle w:val="objectbox"/>
-              </w:rPr>
-              <w:t>Fam</w:t>
-            </w:r>
-            <w:proofErr w:type="gramEnd"/>
-            <w:r>
-              <w:rPr>
-                <w:rStyle w:val="objectbox"/>
-              </w:rPr>
-              <w:t>_of_Psavirus</w:t>
-            </w:r>
-            <w:r>
-              <w:rPr>
-                <w:rStyle w:val="objectbox"/>
-              </w:rPr>
-              <w:t>:</w:t>
-            </w:r>
-            <w:r>
-              <w:rPr>
-                <w:rStyle w:val="objectbox"/>
-              </w:rPr>
-              <w:t>Psavirus PSA</w:t>
-            </w:r>
+            <w:tcW w:w="1502" w:type="dxa"/>
+          </w:tcPr>
+          <w:p>
+            <w:pPr>
+              <w:pStyle w:val="NoSpacing"/>
+              <w:spacing w:line="360" w:lineRule="auto"/>
+            </w:pPr>
+            <w:r>
+              <w:t>4RN7</w:t>
+            </w:r>
+          </w:p>
+        </w:tc>
+        <w:tc>
+          <w:tcPr>
+            <w:tcW w:w="1502" w:type="dxa"/>
+          </w:tcPr>
+          <w:p>
+            <w:pPr>
+              <w:pStyle w:val="NoSpacing"/>
+              <w:spacing w:line="360" w:lineRule="auto"/>
+            </w:pPr>
+            <w:r>
+              <w:t>0.994</w:t>
+            </w:r>
+          </w:p>
+        </w:tc>
+        <w:tc>
+          <w:tcPr>
+            <w:tcW w:w="1503" w:type="dxa"/>
+          </w:tcPr>
+          <w:p>
+            <w:pPr>
+              <w:pStyle w:val="NoSpacing"/>
+              <w:spacing w:line="360" w:lineRule="auto"/>
+            </w:pPr>
+            <w:r>
+              <w:t>0.988</w:t>
+            </w:r>
+          </w:p>
+        </w:tc>
+        <w:tc>
+          <w:tcPr>
+            <w:tcW w:w="1503" w:type="dxa"/>
+            <w:tcBorders>
+              <w:top w:val="nil"/>
+              <w:right w:val="nil"/>
+            </w:tcBorders>
+            <w:shd w:val="clear" w:color="auto" w:fill="000000" w:themeFill="text1"/>
+          </w:tcPr>
+          <w:p>
+            <w:pPr>
+              <w:pStyle w:val="NoSpacing"/>
+              <w:spacing w:line="360" w:lineRule="auto"/>
+            </w:pPr>
+          </w:p>
+        </w:tc>
+        <w:tc>
+          <w:tcPr>
+            <w:tcW w:w="1503" w:type="dxa"/>
+            <w:tcBorders>
+              <w:top w:val="nil"/>
+              <w:left w:val="nil"/>
+              <w:bottom w:val="nil"/>
+              <w:right w:val="nil"/>
+            </w:tcBorders>
+          </w:tcPr>
+          <w:p>
+            <w:pPr>
+              <w:pStyle w:val="NoSpacing"/>
+              <w:spacing w:line="360" w:lineRule="auto"/>
+            </w:pPr>
+          </w:p>
+        </w:tc>
+        <w:tc>
+          <w:tcPr>
+            <w:tcW w:w="1503" w:type="dxa"/>
+            <w:tcBorders>
+              <w:top w:val="nil"/>
+              <w:left w:val="nil"/>
+              <w:bottom w:val="nil"/>
+              <w:right w:val="nil"/>
+            </w:tcBorders>
+          </w:tcPr>
+          <w:p>
+            <w:pPr>
+              <w:pStyle w:val="NoSpacing"/>
+              <w:spacing w:line="360" w:lineRule="auto"/>
+            </w:pPr>
           </w:p>
         </w:tc>
       </w:tr>
       <w:tr>
         <w:tc>
           <w:tcPr>
-            <w:tcW w:w="9067" w:type="dxa"/>
-          </w:tcPr>
-          <w:p>
-            <w:r>
-              <w:t>3CZX</w:t>
-            </w:r>
-            <w:r>
-              <w:t xml:space="preserve">: </w:t>
-            </w:r>
-            <w:proofErr w:type="gramStart"/>
-            <w:r>
-              <w:t>122586</w:t>
-            </w:r>
-            <w:r>
-              <w:t>:</w:t>
-            </w:r>
-            <w:r>
-              <w:rPr>
-                <w:rStyle w:val="objectbox"/>
-              </w:rPr>
-              <w:t>Neisseriaceae</w:t>
-            </w:r>
-            <w:proofErr w:type="gramEnd"/>
-            <w:r>
-              <w:rPr>
-                <w:rStyle w:val="objectbox"/>
-              </w:rPr>
-              <w:t>:</w:t>
-            </w:r>
-            <w:r>
-              <w:rPr>
-                <w:rStyle w:val="objectbox"/>
-              </w:rPr>
-              <w:t>Neisseria meningitidis</w:t>
-            </w:r>
+            <w:tcW w:w="1502" w:type="dxa"/>
+            <w:tcBorders>
+              <w:bottom w:val="single" w:sz="4" w:space="0" w:color="auto"/>
+            </w:tcBorders>
+          </w:tcPr>
+          <w:p>
+            <w:pPr>
+              <w:pStyle w:val="NoSpacing"/>
+              <w:spacing w:line="360" w:lineRule="auto"/>
+            </w:pPr>
+            <w:r>
+              <w:t>7RAG</w:t>
+            </w:r>
+          </w:p>
+        </w:tc>
+        <w:tc>
+          <w:tcPr>
+            <w:tcW w:w="1502" w:type="dxa"/>
+          </w:tcPr>
+          <w:p>
+            <w:pPr>
+              <w:pStyle w:val="NoSpacing"/>
+              <w:spacing w:line="360" w:lineRule="auto"/>
+            </w:pPr>
+            <w:r>
+              <w:t>0.970</w:t>
+            </w:r>
+          </w:p>
+        </w:tc>
+        <w:tc>
+          <w:tcPr>
+            <w:tcW w:w="1503" w:type="dxa"/>
+          </w:tcPr>
+          <w:p>
+            <w:pPr>
+              <w:pStyle w:val="NoSpacing"/>
+              <w:spacing w:line="360" w:lineRule="auto"/>
+            </w:pPr>
+            <w:r>
+              <w:t>0.982</w:t>
+            </w:r>
+          </w:p>
+        </w:tc>
+        <w:tc>
+          <w:tcPr>
+            <w:tcW w:w="1503" w:type="dxa"/>
+          </w:tcPr>
+          <w:p>
+            <w:pPr>
+              <w:pStyle w:val="NoSpacing"/>
+              <w:spacing w:line="360" w:lineRule="auto"/>
+            </w:pPr>
+            <w:r>
+              <w:t>0.981</w:t>
+            </w:r>
+          </w:p>
+        </w:tc>
+        <w:tc>
+          <w:tcPr>
+            <w:tcW w:w="1503" w:type="dxa"/>
+            <w:tcBorders>
+              <w:top w:val="nil"/>
+              <w:right w:val="nil"/>
+            </w:tcBorders>
+            <w:shd w:val="clear" w:color="auto" w:fill="000000" w:themeFill="text1"/>
+          </w:tcPr>
+          <w:p>
+            <w:pPr>
+              <w:pStyle w:val="NoSpacing"/>
+              <w:spacing w:line="360" w:lineRule="auto"/>
+            </w:pPr>
+          </w:p>
+        </w:tc>
+        <w:tc>
+          <w:tcPr>
+            <w:tcW w:w="1503" w:type="dxa"/>
+            <w:tcBorders>
+              <w:top w:val="nil"/>
+              <w:left w:val="nil"/>
+              <w:bottom w:val="nil"/>
+              <w:right w:val="nil"/>
+            </w:tcBorders>
+          </w:tcPr>
+          <w:p>
+            <w:pPr>
+              <w:pStyle w:val="NoSpacing"/>
+              <w:spacing w:line="360" w:lineRule="auto"/>
+            </w:pPr>
           </w:p>
         </w:tc>
       </w:tr>
       <w:tr>
         <w:tc>
           <w:tcPr>
-            <w:tcW w:w="9067" w:type="dxa"/>
-          </w:tcPr>
-          <w:p>
-            <w:r>
-              <w:t xml:space="preserve">3NE8: </w:t>
-            </w:r>
-            <w:proofErr w:type="gramStart"/>
-            <w:r>
-              <w:t>3</w:t>
-            </w:r>
-            <w:r>
-              <w:t>8323:Bartonellaceae</w:t>
-            </w:r>
-            <w:proofErr w:type="gramEnd"/>
-            <w:r>
-              <w:t xml:space="preserve">:Bartonella </w:t>
-            </w:r>
-            <w:proofErr w:type="spellStart"/>
-            <w:r>
-              <w:t>henselae</w:t>
-            </w:r>
-            <w:proofErr w:type="spellEnd"/>
+            <w:tcW w:w="1502" w:type="dxa"/>
+            <w:tcBorders>
+              <w:bottom w:val="single" w:sz="4" w:space="0" w:color="auto"/>
+            </w:tcBorders>
+          </w:tcPr>
+          <w:p>
+            <w:pPr>
+              <w:pStyle w:val="NoSpacing"/>
+              <w:spacing w:line="360" w:lineRule="auto"/>
+            </w:pPr>
+            <w:r>
+              <w:t>7TJ4</w:t>
+            </w:r>
+          </w:p>
+        </w:tc>
+        <w:tc>
+          <w:tcPr>
+            <w:tcW w:w="1502" w:type="dxa"/>
+            <w:tcBorders>
+              <w:bottom w:val="single" w:sz="4" w:space="0" w:color="auto"/>
+            </w:tcBorders>
+          </w:tcPr>
+          <w:p>
+            <w:pPr>
+              <w:pStyle w:val="NoSpacing"/>
+              <w:spacing w:line="360" w:lineRule="auto"/>
+            </w:pPr>
+            <w:r>
+              <w:t>0.994</w:t>
+            </w:r>
+          </w:p>
+        </w:tc>
+        <w:tc>
+          <w:tcPr>
+            <w:tcW w:w="1503" w:type="dxa"/>
+          </w:tcPr>
+          <w:p>
+            <w:pPr>
+              <w:pStyle w:val="NoSpacing"/>
+              <w:spacing w:line="360" w:lineRule="auto"/>
+            </w:pPr>
+            <w:r>
+              <w:t>0.994</w:t>
+            </w:r>
+          </w:p>
+        </w:tc>
+        <w:tc>
+          <w:tcPr>
+            <w:tcW w:w="1503" w:type="dxa"/>
+          </w:tcPr>
+          <w:p>
+            <w:pPr>
+              <w:pStyle w:val="NoSpacing"/>
+              <w:spacing w:line="360" w:lineRule="auto"/>
+            </w:pPr>
+            <w:r>
+              <w:t>0.956</w:t>
+            </w:r>
+          </w:p>
+        </w:tc>
+        <w:tc>
+          <w:tcPr>
+            <w:tcW w:w="1503" w:type="dxa"/>
+          </w:tcPr>
+          <w:p>
+            <w:pPr>
+              <w:pStyle w:val="NoSpacing"/>
+              <w:spacing w:line="360" w:lineRule="auto"/>
+            </w:pPr>
+            <w:r>
+              <w:t>0.967</w:t>
+            </w:r>
+          </w:p>
+        </w:tc>
+        <w:tc>
+          <w:tcPr>
+            <w:tcW w:w="1503" w:type="dxa"/>
+            <w:tcBorders>
+              <w:top w:val="nil"/>
+            </w:tcBorders>
+            <w:shd w:val="clear" w:color="auto" w:fill="000000" w:themeFill="text1"/>
+          </w:tcPr>
+          <w:p>
+            <w:pPr>
+              <w:pStyle w:val="NoSpacing"/>
+              <w:spacing w:line="360" w:lineRule="auto"/>
+            </w:pPr>
           </w:p>
         </w:tc>
       </w:tr>
       <w:tr>
         <w:tc>
           <w:tcPr>
-            <w:tcW w:w="9067" w:type="dxa"/>
-          </w:tcPr>
-          <w:p>
-            <w:r>
-              <w:t xml:space="preserve">4BIN: </w:t>
-            </w:r>
-            <w:proofErr w:type="gramStart"/>
-            <w:r>
-              <w:t>543:Enterobacteriaceae</w:t>
-            </w:r>
-            <w:proofErr w:type="gramEnd"/>
-            <w:r>
-              <w:t>:Spe_in_Enterobacteriaceae</w:t>
-            </w:r>
+            <w:tcW w:w="1502" w:type="dxa"/>
+            <w:tcBorders>
+              <w:top w:val="single" w:sz="4" w:space="0" w:color="auto"/>
+              <w:left w:val="nil"/>
+              <w:bottom w:val="nil"/>
+              <w:right w:val="single" w:sz="4" w:space="0" w:color="auto"/>
+            </w:tcBorders>
+          </w:tcPr>
+          <w:p>
+            <w:pPr>
+              <w:pStyle w:val="NoSpacing"/>
+              <w:spacing w:line="360" w:lineRule="auto"/>
+            </w:pPr>
+          </w:p>
+        </w:tc>
+        <w:tc>
+          <w:tcPr>
+            <w:tcW w:w="1502" w:type="dxa"/>
+            <w:tcBorders>
+              <w:left w:val="single" w:sz="4" w:space="0" w:color="auto"/>
+            </w:tcBorders>
+          </w:tcPr>
+          <w:p>
+            <w:pPr>
+              <w:pStyle w:val="NoSpacing"/>
+              <w:spacing w:line="360" w:lineRule="auto"/>
+            </w:pPr>
+            <w:r>
+              <w:t>4BIN</w:t>
+            </w:r>
+          </w:p>
+        </w:tc>
+        <w:tc>
+          <w:tcPr>
+            <w:tcW w:w="1503" w:type="dxa"/>
+          </w:tcPr>
+          <w:p>
+            <w:pPr>
+              <w:pStyle w:val="NoSpacing"/>
+              <w:spacing w:line="360" w:lineRule="auto"/>
+            </w:pPr>
+            <w:r>
+              <w:t>3NE8</w:t>
+            </w:r>
+          </w:p>
+        </w:tc>
+        <w:tc>
+          <w:tcPr>
+            <w:tcW w:w="1503" w:type="dxa"/>
+          </w:tcPr>
+          <w:p>
+            <w:pPr>
+              <w:pStyle w:val="NoSpacing"/>
+              <w:spacing w:line="360" w:lineRule="auto"/>
+            </w:pPr>
+            <w:r>
+              <w:t>4RN7</w:t>
+            </w:r>
+          </w:p>
+        </w:tc>
+        <w:tc>
+          <w:tcPr>
+            <w:tcW w:w="1503" w:type="dxa"/>
+          </w:tcPr>
+          <w:p>
+            <w:pPr>
+              <w:pStyle w:val="NoSpacing"/>
+              <w:spacing w:line="360" w:lineRule="auto"/>
+            </w:pPr>
+            <w:r>
+              <w:t>7RAG</w:t>
+            </w:r>
+          </w:p>
+        </w:tc>
+        <w:tc>
+          <w:tcPr>
+            <w:tcW w:w="1503" w:type="dxa"/>
+          </w:tcPr>
+          <w:p>
+            <w:pPr>
+              <w:pStyle w:val="NoSpacing"/>
+              <w:spacing w:line="360" w:lineRule="auto"/>
+            </w:pPr>
+            <w:r>
+              <w:t>7TJ4</w:t>
+            </w:r>
+          </w:p>
+        </w:tc>
+      </w:tr>
+    </w:tbl>
+    <w:p>
+      <w:pPr>
+        <w:pStyle w:val="NoSpacing"/>
+        <w:spacing w:line="360" w:lineRule="auto"/>
+      </w:pPr>
+      <w:r>
+        <w:t>TPV</w:t>
+      </w:r>
+    </w:p>
+    <w:tbl>
+      <w:tblPr>
+        <w:tblStyle w:val="TableGrid"/>
+        <w:tblW w:w="0" w:type="auto"/>
+        <w:tblLook w:val="04A0" w:firstRow="1" w:lastRow="0" w:firstColumn="1" w:lastColumn="0" w:noHBand="0" w:noVBand="1"/>
+      </w:tblPr>
+      <w:tblGrid>
+        <w:gridCol w:w="1502"/>
+        <w:gridCol w:w="1502"/>
+        <w:gridCol w:w="1503"/>
+        <w:gridCol w:w="1503"/>
+        <w:gridCol w:w="1503"/>
+        <w:gridCol w:w="1503"/>
+      </w:tblGrid>
+      <w:tr>
+        <w:tc>
+          <w:tcPr>
+            <w:tcW w:w="1502" w:type="dxa"/>
+          </w:tcPr>
+          <w:p>
+            <w:pPr>
+              <w:pStyle w:val="NoSpacing"/>
+              <w:spacing w:line="360" w:lineRule="auto"/>
+            </w:pPr>
+            <w:r>
+              <w:t>4BIN</w:t>
+            </w:r>
+          </w:p>
+        </w:tc>
+        <w:tc>
+          <w:tcPr>
+            <w:tcW w:w="1502" w:type="dxa"/>
+            <w:tcBorders>
+              <w:right w:val="nil"/>
+            </w:tcBorders>
+            <w:shd w:val="clear" w:color="auto" w:fill="000000" w:themeFill="text1"/>
+          </w:tcPr>
+          <w:p>
+            <w:pPr>
+              <w:pStyle w:val="NoSpacing"/>
+              <w:spacing w:line="360" w:lineRule="auto"/>
+            </w:pPr>
+          </w:p>
+        </w:tc>
+        <w:tc>
+          <w:tcPr>
+            <w:tcW w:w="1503" w:type="dxa"/>
+            <w:tcBorders>
+              <w:top w:val="nil"/>
+              <w:left w:val="nil"/>
+              <w:bottom w:val="nil"/>
+              <w:right w:val="nil"/>
+            </w:tcBorders>
+          </w:tcPr>
+          <w:p>
+            <w:pPr>
+              <w:pStyle w:val="NoSpacing"/>
+              <w:spacing w:line="360" w:lineRule="auto"/>
+            </w:pPr>
+          </w:p>
+        </w:tc>
+        <w:tc>
+          <w:tcPr>
+            <w:tcW w:w="1503" w:type="dxa"/>
+            <w:tcBorders>
+              <w:top w:val="nil"/>
+              <w:left w:val="nil"/>
+              <w:bottom w:val="nil"/>
+              <w:right w:val="nil"/>
+            </w:tcBorders>
+          </w:tcPr>
+          <w:p>
+            <w:pPr>
+              <w:pStyle w:val="NoSpacing"/>
+              <w:spacing w:line="360" w:lineRule="auto"/>
+            </w:pPr>
+          </w:p>
+        </w:tc>
+        <w:tc>
+          <w:tcPr>
+            <w:tcW w:w="1503" w:type="dxa"/>
+            <w:tcBorders>
+              <w:top w:val="nil"/>
+              <w:left w:val="nil"/>
+              <w:bottom w:val="nil"/>
+              <w:right w:val="nil"/>
+            </w:tcBorders>
+          </w:tcPr>
+          <w:p>
+            <w:pPr>
+              <w:pStyle w:val="NoSpacing"/>
+              <w:spacing w:line="360" w:lineRule="auto"/>
+            </w:pPr>
+          </w:p>
+        </w:tc>
+        <w:tc>
+          <w:tcPr>
+            <w:tcW w:w="1503" w:type="dxa"/>
+            <w:tcBorders>
+              <w:top w:val="nil"/>
+              <w:left w:val="nil"/>
+              <w:bottom w:val="nil"/>
+              <w:right w:val="nil"/>
+            </w:tcBorders>
+          </w:tcPr>
+          <w:p>
+            <w:pPr>
+              <w:pStyle w:val="NoSpacing"/>
+              <w:spacing w:line="360" w:lineRule="auto"/>
+            </w:pPr>
           </w:p>
         </w:tc>
       </w:tr>
       <w:tr>
         <w:tc>
           <w:tcPr>
-            <w:tcW w:w="9067" w:type="dxa"/>
-          </w:tcPr>
-          <w:p>
-            <w:r>
-              <w:t>4RN7</w:t>
-            </w:r>
-            <w:r>
-              <w:t xml:space="preserve">: </w:t>
-            </w:r>
-            <w:proofErr w:type="gramStart"/>
-            <w:r>
-              <w:t>1496:Peptostreptococcaceae</w:t>
-            </w:r>
-            <w:proofErr w:type="gramEnd"/>
-            <w:r>
-              <w:t>:Clostridioides difficile</w:t>
-            </w:r>
+            <w:tcW w:w="1502" w:type="dxa"/>
+          </w:tcPr>
+          <w:p>
+            <w:pPr>
+              <w:pStyle w:val="NoSpacing"/>
+              <w:spacing w:line="360" w:lineRule="auto"/>
+            </w:pPr>
+            <w:r>
+              <w:t>3NE8</w:t>
+            </w:r>
+          </w:p>
+        </w:tc>
+        <w:tc>
+          <w:tcPr>
+            <w:tcW w:w="1502" w:type="dxa"/>
+          </w:tcPr>
+          <w:p>
+            <w:pPr>
+              <w:pStyle w:val="NoSpacing"/>
+              <w:spacing w:line="360" w:lineRule="auto"/>
+            </w:pPr>
+            <w:r>
+              <w:t>0.970</w:t>
+            </w:r>
+          </w:p>
+        </w:tc>
+        <w:tc>
+          <w:tcPr>
+            <w:tcW w:w="1503" w:type="dxa"/>
+            <w:tcBorders>
+              <w:top w:val="nil"/>
+              <w:right w:val="nil"/>
+            </w:tcBorders>
+            <w:shd w:val="clear" w:color="auto" w:fill="000000" w:themeFill="text1"/>
+          </w:tcPr>
+          <w:p>
+            <w:pPr>
+              <w:pStyle w:val="NoSpacing"/>
+              <w:spacing w:line="360" w:lineRule="auto"/>
+            </w:pPr>
+          </w:p>
+        </w:tc>
+        <w:tc>
+          <w:tcPr>
+            <w:tcW w:w="1503" w:type="dxa"/>
+            <w:tcBorders>
+              <w:top w:val="nil"/>
+              <w:left w:val="nil"/>
+              <w:bottom w:val="nil"/>
+              <w:right w:val="nil"/>
+            </w:tcBorders>
+          </w:tcPr>
+          <w:p>
+            <w:pPr>
+              <w:pStyle w:val="NoSpacing"/>
+              <w:spacing w:line="360" w:lineRule="auto"/>
+            </w:pPr>
+          </w:p>
+        </w:tc>
+        <w:tc>
+          <w:tcPr>
+            <w:tcW w:w="1503" w:type="dxa"/>
+            <w:tcBorders>
+              <w:top w:val="nil"/>
+              <w:left w:val="nil"/>
+              <w:bottom w:val="nil"/>
+              <w:right w:val="nil"/>
+            </w:tcBorders>
+          </w:tcPr>
+          <w:p>
+            <w:pPr>
+              <w:pStyle w:val="NoSpacing"/>
+              <w:spacing w:line="360" w:lineRule="auto"/>
+            </w:pPr>
+          </w:p>
+        </w:tc>
+        <w:tc>
+          <w:tcPr>
+            <w:tcW w:w="1503" w:type="dxa"/>
+            <w:tcBorders>
+              <w:top w:val="nil"/>
+              <w:left w:val="nil"/>
+              <w:bottom w:val="nil"/>
+              <w:right w:val="nil"/>
+            </w:tcBorders>
+          </w:tcPr>
+          <w:p>
+            <w:pPr>
+              <w:pStyle w:val="NoSpacing"/>
+              <w:spacing w:line="360" w:lineRule="auto"/>
+            </w:pPr>
           </w:p>
         </w:tc>
       </w:tr>
       <w:tr>
         <w:tc>
           <w:tcPr>
-            <w:tcW w:w="9067" w:type="dxa"/>
-          </w:tcPr>
-          <w:p>
-            <w:r>
-              <w:t>5EMI</w:t>
-            </w:r>
-            <w:r>
-              <w:t xml:space="preserve">: </w:t>
-            </w:r>
-            <w:proofErr w:type="gramStart"/>
-            <w:r>
-              <w:t>272131:Nostocaceae</w:t>
-            </w:r>
-            <w:proofErr w:type="gramEnd"/>
-            <w:r>
-              <w:t xml:space="preserve">:Nostoc </w:t>
-            </w:r>
-            <w:proofErr w:type="spellStart"/>
-            <w:r>
-              <w:t>punctiforme</w:t>
-            </w:r>
-            <w:proofErr w:type="spellEnd"/>
+            <w:tcW w:w="1502" w:type="dxa"/>
+          </w:tcPr>
+          <w:p>
+            <w:pPr>
+              <w:pStyle w:val="NoSpacing"/>
+              <w:spacing w:line="360" w:lineRule="auto"/>
+            </w:pPr>
+            <w:r>
+              <w:t>4RN7</w:t>
+            </w:r>
+          </w:p>
+        </w:tc>
+        <w:tc>
+          <w:tcPr>
+            <w:tcW w:w="1502" w:type="dxa"/>
+          </w:tcPr>
+          <w:p>
+            <w:pPr>
+              <w:pStyle w:val="NoSpacing"/>
+              <w:spacing w:line="360" w:lineRule="auto"/>
+            </w:pPr>
+            <w:r>
+              <w:t>0.977</w:t>
+            </w:r>
+          </w:p>
+        </w:tc>
+        <w:tc>
+          <w:tcPr>
+            <w:tcW w:w="1503" w:type="dxa"/>
+          </w:tcPr>
+          <w:p>
+            <w:pPr>
+              <w:pStyle w:val="NoSpacing"/>
+              <w:spacing w:line="360" w:lineRule="auto"/>
+            </w:pPr>
+            <w:r>
+              <w:t>0.959</w:t>
+            </w:r>
+          </w:p>
+        </w:tc>
+        <w:tc>
+          <w:tcPr>
+            <w:tcW w:w="1503" w:type="dxa"/>
+            <w:tcBorders>
+              <w:top w:val="nil"/>
+              <w:right w:val="nil"/>
+            </w:tcBorders>
+            <w:shd w:val="clear" w:color="auto" w:fill="000000" w:themeFill="text1"/>
+          </w:tcPr>
+          <w:p>
+            <w:pPr>
+              <w:pStyle w:val="NoSpacing"/>
+              <w:spacing w:line="360" w:lineRule="auto"/>
+            </w:pPr>
+          </w:p>
+        </w:tc>
+        <w:tc>
+          <w:tcPr>
+            <w:tcW w:w="1503" w:type="dxa"/>
+            <w:tcBorders>
+              <w:top w:val="nil"/>
+              <w:left w:val="nil"/>
+              <w:bottom w:val="nil"/>
+              <w:right w:val="nil"/>
+            </w:tcBorders>
+          </w:tcPr>
+          <w:p>
+            <w:pPr>
+              <w:pStyle w:val="NoSpacing"/>
+              <w:spacing w:line="360" w:lineRule="auto"/>
+            </w:pPr>
+          </w:p>
+        </w:tc>
+        <w:tc>
+          <w:tcPr>
+            <w:tcW w:w="1503" w:type="dxa"/>
+            <w:tcBorders>
+              <w:top w:val="nil"/>
+              <w:left w:val="nil"/>
+              <w:bottom w:val="nil"/>
+              <w:right w:val="nil"/>
+            </w:tcBorders>
+          </w:tcPr>
+          <w:p>
+            <w:pPr>
+              <w:pStyle w:val="NoSpacing"/>
+              <w:spacing w:line="360" w:lineRule="auto"/>
+            </w:pPr>
           </w:p>
         </w:tc>
       </w:tr>
       <w:tr>
         <w:tc>
           <w:tcPr>
-            <w:tcW w:w="9067" w:type="dxa"/>
-          </w:tcPr>
-          <w:p>
-            <w:r>
-              <w:t>5J72</w:t>
-            </w:r>
-            <w:r>
-              <w:t xml:space="preserve">: </w:t>
-            </w:r>
-            <w:proofErr w:type="gramStart"/>
-            <w:r>
-              <w:t>1496:Peptostreptococcaceae</w:t>
-            </w:r>
-            <w:proofErr w:type="gramEnd"/>
-            <w:r>
-              <w:t>:Clostridioides difficile</w:t>
-            </w:r>
+            <w:tcW w:w="1502" w:type="dxa"/>
+            <w:tcBorders>
+              <w:bottom w:val="single" w:sz="4" w:space="0" w:color="auto"/>
+            </w:tcBorders>
+          </w:tcPr>
+          <w:p>
+            <w:pPr>
+              <w:pStyle w:val="NoSpacing"/>
+              <w:spacing w:line="360" w:lineRule="auto"/>
+            </w:pPr>
+            <w:r>
+              <w:t>7RAG</w:t>
+            </w:r>
+          </w:p>
+        </w:tc>
+        <w:tc>
+          <w:tcPr>
+            <w:tcW w:w="1502" w:type="dxa"/>
+          </w:tcPr>
+          <w:p>
+            <w:pPr>
+              <w:pStyle w:val="NoSpacing"/>
+              <w:spacing w:line="360" w:lineRule="auto"/>
+            </w:pPr>
+            <w:r>
+              <w:t>0.941</w:t>
+            </w:r>
+          </w:p>
+        </w:tc>
+        <w:tc>
+          <w:tcPr>
+            <w:tcW w:w="1503" w:type="dxa"/>
+          </w:tcPr>
+          <w:p>
+            <w:pPr>
+              <w:pStyle w:val="NoSpacing"/>
+              <w:spacing w:line="360" w:lineRule="auto"/>
+            </w:pPr>
+            <w:r>
+              <w:t>0.941</w:t>
+            </w:r>
+          </w:p>
+        </w:tc>
+        <w:tc>
+          <w:tcPr>
+            <w:tcW w:w="1503" w:type="dxa"/>
+          </w:tcPr>
+          <w:p>
+            <w:pPr>
+              <w:pStyle w:val="NoSpacing"/>
+              <w:spacing w:line="360" w:lineRule="auto"/>
+            </w:pPr>
+            <w:r>
+              <w:t>0.918</w:t>
+            </w:r>
+          </w:p>
+        </w:tc>
+        <w:tc>
+          <w:tcPr>
+            <w:tcW w:w="1503" w:type="dxa"/>
+            <w:tcBorders>
+              <w:top w:val="nil"/>
+              <w:right w:val="nil"/>
+            </w:tcBorders>
+            <w:shd w:val="clear" w:color="auto" w:fill="000000" w:themeFill="text1"/>
+          </w:tcPr>
+          <w:p>
+            <w:pPr>
+              <w:pStyle w:val="NoSpacing"/>
+              <w:spacing w:line="360" w:lineRule="auto"/>
+            </w:pPr>
+          </w:p>
+        </w:tc>
+        <w:tc>
+          <w:tcPr>
+            <w:tcW w:w="1503" w:type="dxa"/>
+            <w:tcBorders>
+              <w:top w:val="nil"/>
+              <w:left w:val="nil"/>
+              <w:bottom w:val="nil"/>
+              <w:right w:val="nil"/>
+            </w:tcBorders>
+          </w:tcPr>
+          <w:p>
+            <w:pPr>
+              <w:pStyle w:val="NoSpacing"/>
+              <w:spacing w:line="360" w:lineRule="auto"/>
+            </w:pPr>
           </w:p>
         </w:tc>
       </w:tr>
       <w:tr>
         <w:tc>
           <w:tcPr>
-            <w:tcW w:w="9067" w:type="dxa"/>
-          </w:tcPr>
-          <w:p>
-            <w:r>
-              <w:t>7RAG</w:t>
-            </w:r>
-            <w:r>
-              <w:t xml:space="preserve">: </w:t>
-            </w:r>
-            <w:proofErr w:type="gramStart"/>
-            <w:r>
-              <w:t>1496:Peptostreptococcaceae</w:t>
-            </w:r>
-            <w:proofErr w:type="gramEnd"/>
-            <w:r>
-              <w:t>:Clostridioides difficile</w:t>
-            </w:r>
+            <w:tcW w:w="1502" w:type="dxa"/>
+            <w:tcBorders>
+              <w:bottom w:val="single" w:sz="4" w:space="0" w:color="auto"/>
+            </w:tcBorders>
+          </w:tcPr>
+          <w:p>
+            <w:pPr>
+              <w:pStyle w:val="NoSpacing"/>
+              <w:spacing w:line="360" w:lineRule="auto"/>
+            </w:pPr>
+            <w:r>
+              <w:t>7TJ4</w:t>
+            </w:r>
+          </w:p>
+        </w:tc>
+        <w:tc>
+          <w:tcPr>
+            <w:tcW w:w="1502" w:type="dxa"/>
+            <w:tcBorders>
+              <w:bottom w:val="single" w:sz="4" w:space="0" w:color="auto"/>
+            </w:tcBorders>
+          </w:tcPr>
+          <w:p>
+            <w:pPr>
+              <w:pStyle w:val="NoSpacing"/>
+              <w:spacing w:line="360" w:lineRule="auto"/>
+            </w:pPr>
+            <w:r>
+              <w:t>0.969</w:t>
+            </w:r>
+          </w:p>
+        </w:tc>
+        <w:tc>
+          <w:tcPr>
+            <w:tcW w:w="1503" w:type="dxa"/>
+          </w:tcPr>
+          <w:p>
+            <w:pPr>
+              <w:pStyle w:val="NoSpacing"/>
+              <w:spacing w:line="360" w:lineRule="auto"/>
+            </w:pPr>
+            <w:r>
+              <w:t>0.963</w:t>
+            </w:r>
+          </w:p>
+        </w:tc>
+        <w:tc>
+          <w:tcPr>
+            <w:tcW w:w="1503" w:type="dxa"/>
+          </w:tcPr>
+          <w:p>
+            <w:pPr>
+              <w:pStyle w:val="NoSpacing"/>
+              <w:spacing w:line="360" w:lineRule="auto"/>
+            </w:pPr>
+            <w:r>
+              <w:t>0.921</w:t>
+            </w:r>
+          </w:p>
+        </w:tc>
+        <w:tc>
+          <w:tcPr>
+            <w:tcW w:w="1503" w:type="dxa"/>
+          </w:tcPr>
+          <w:p>
+            <w:pPr>
+              <w:pStyle w:val="NoSpacing"/>
+              <w:spacing w:line="360" w:lineRule="auto"/>
+            </w:pPr>
+            <w:r>
+              <w:t>0.902</w:t>
+            </w:r>
+          </w:p>
+        </w:tc>
+        <w:tc>
+          <w:tcPr>
+            <w:tcW w:w="1503" w:type="dxa"/>
+            <w:tcBorders>
+              <w:top w:val="nil"/>
+            </w:tcBorders>
+            <w:shd w:val="clear" w:color="auto" w:fill="000000" w:themeFill="text1"/>
+          </w:tcPr>
+          <w:p>
+            <w:pPr>
+              <w:pStyle w:val="NoSpacing"/>
+              <w:spacing w:line="360" w:lineRule="auto"/>
+            </w:pPr>
           </w:p>
         </w:tc>
       </w:tr>
       <w:tr>
         <w:tc>
           <w:tcPr>
-            <w:tcW w:w="9067" w:type="dxa"/>
-          </w:tcPr>
-          <w:p>
+            <w:tcW w:w="1502" w:type="dxa"/>
+            <w:tcBorders>
+              <w:top w:val="single" w:sz="4" w:space="0" w:color="auto"/>
+              <w:left w:val="nil"/>
+              <w:bottom w:val="nil"/>
+              <w:right w:val="single" w:sz="4" w:space="0" w:color="auto"/>
+            </w:tcBorders>
+          </w:tcPr>
+          <w:p>
+            <w:pPr>
+              <w:pStyle w:val="NoSpacing"/>
+              <w:spacing w:line="360" w:lineRule="auto"/>
+            </w:pPr>
+          </w:p>
+        </w:tc>
+        <w:tc>
+          <w:tcPr>
+            <w:tcW w:w="1502" w:type="dxa"/>
+            <w:tcBorders>
+              <w:left w:val="single" w:sz="4" w:space="0" w:color="auto"/>
+            </w:tcBorders>
+          </w:tcPr>
+          <w:p>
+            <w:pPr>
+              <w:pStyle w:val="NoSpacing"/>
+              <w:spacing w:line="360" w:lineRule="auto"/>
+            </w:pPr>
+            <w:r>
+              <w:t>4BIN</w:t>
+            </w:r>
+          </w:p>
+        </w:tc>
+        <w:tc>
+          <w:tcPr>
+            <w:tcW w:w="1503" w:type="dxa"/>
+          </w:tcPr>
+          <w:p>
+            <w:pPr>
+              <w:pStyle w:val="NoSpacing"/>
+              <w:spacing w:line="360" w:lineRule="auto"/>
+            </w:pPr>
+            <w:r>
+              <w:t>3NE8</w:t>
+            </w:r>
+          </w:p>
+        </w:tc>
+        <w:tc>
+          <w:tcPr>
+            <w:tcW w:w="1503" w:type="dxa"/>
+          </w:tcPr>
+          <w:p>
+            <w:pPr>
+              <w:pStyle w:val="NoSpacing"/>
+              <w:spacing w:line="360" w:lineRule="auto"/>
+            </w:pPr>
+            <w:r>
+              <w:t>4RN7</w:t>
+            </w:r>
+          </w:p>
+        </w:tc>
+        <w:tc>
+          <w:tcPr>
+            <w:tcW w:w="1503" w:type="dxa"/>
+          </w:tcPr>
+          <w:p>
+            <w:pPr>
+              <w:pStyle w:val="NoSpacing"/>
+              <w:spacing w:line="360" w:lineRule="auto"/>
+            </w:pPr>
+            <w:r>
+              <w:t>7RAG</w:t>
+            </w:r>
+          </w:p>
+        </w:tc>
+        <w:tc>
+          <w:tcPr>
+            <w:tcW w:w="1503" w:type="dxa"/>
+          </w:tcPr>
+          <w:p>
+            <w:pPr>
+              <w:pStyle w:val="NoSpacing"/>
+              <w:spacing w:line="360" w:lineRule="auto"/>
+            </w:pPr>
             <w:r>
               <w:t>7TJ4</w:t>
-            </w:r>
-            <w:r>
-              <w:t xml:space="preserve">: </w:t>
-            </w:r>
-            <w:proofErr w:type="gramStart"/>
-            <w:r>
-              <w:t>1280:Staphylococcaceae</w:t>
-            </w:r>
-            <w:proofErr w:type="gramEnd"/>
-            <w:r>
-              <w:t>:Staphylococcus aureus</w:t>
             </w:r>
           </w:p>
         </w:tc>
       </w:tr>
     </w:tbl>
-    <w:p/>
-    <w:p>
-      <w:pPr>
-        <w:pStyle w:val="NoSpacing"/>
-        <w:spacing w:line="360" w:lineRule="auto"/>
-      </w:pPr>
-      <w:r>
-        <w:rPr>
-          <w:highlight w:val="yellow"/>
-        </w:rPr>
-        <w:lastRenderedPageBreak/>
-        <w:t>[make two R heatmap plots here: one for all vs all PPVs and one for all vs all TPVs]</w:t>
-      </w:r>
-    </w:p>
-    <w:p>
-      <w:pPr>
-        <w:pStyle w:val="NoSpacing"/>
-        <w:spacing w:line="360" w:lineRule="auto"/>
-      </w:pPr>
-    </w:p>
     <w:p>
       <w:pPr>
         <w:pStyle w:val="NoSpacing"/>
@@ -23617,6 +24664,7 @@
       </w:pPr>
       <w:proofErr w:type="spellStart"/>
       <w:r>
+        <w:lastRenderedPageBreak/>
         <w:t>Foldseek</w:t>
       </w:r>
       <w:proofErr w:type="spellEnd"/>
@@ -23874,7 +24922,6 @@
         </w:numPr>
       </w:pPr>
       <w:r>
-        <w:lastRenderedPageBreak/>
         <w:t>Evolutionary analysis, ‘dark clusters’ (no annotation</w:t>
       </w:r>
       <w:r>
@@ -25770,10 +26817,52 @@
       <w:proofErr w:type="gramEnd"/>
     </w:p>
   </w:comment>
-  <w:comment w:id="41" w:author="Sophie ALLEN (Student)" w:date="2024-04-17T12:52:00Z" w:initials="SA">
+  <w:comment w:id="36" w:author="Sophie ALLEN (Student)" w:date="2024-05-05T19:30:00Z" w:initials="SA">
     <w:p>
       <w:pPr>
         <w:pStyle w:val="CommentText"/>
+      </w:pPr>
+      <w:r>
+        <w:rPr>
+          <w:rStyle w:val="CommentReference"/>
+        </w:rPr>
+        <w:annotationRef/>
+      </w:r>
+      <w:r>
+        <w:t xml:space="preserve">probably need to edit wording to be better </w:t>
+      </w:r>
+      <w:proofErr w:type="gramStart"/>
+      <w:r>
+        <w:t>here</w:t>
+      </w:r>
+      <w:proofErr w:type="gramEnd"/>
+    </w:p>
+  </w:comment>
+  <w:comment w:id="37" w:author="Sophie ALLEN (Student)" w:date="2024-05-05T16:03:00Z" w:initials="SA">
+    <w:p>
+      <w:pPr>
+        <w:pStyle w:val="CommentText"/>
+      </w:pPr>
+      <w:r>
+        <w:rPr>
+          <w:rStyle w:val="CommentReference"/>
+        </w:rPr>
+        <w:annotationRef/>
+      </w:r>
+      <w:r>
+        <w:t>post_alignment_validation.py</w:t>
+      </w:r>
+    </w:p>
+    <w:p>
+      <w:pPr>
+        <w:pStyle w:val="CommentText"/>
+      </w:pPr>
+    </w:p>
+  </w:comment>
+  <w:comment w:id="43" w:author="Sophie ALLEN (Student)" w:date="2024-04-17T12:52:00Z" w:initials="SA">
+    <w:p>
+      <w:pPr>
+        <w:pStyle w:val="CommentText"/>
         <w:rPr>
           <w:noProof/>
         </w:rPr>
@@ -25797,7 +26886,7 @@
       </w:pPr>
     </w:p>
   </w:comment>
-  <w:comment w:id="42" w:author="Sophie ALLEN (Student)" w:date="2024-04-17T14:30:00Z" w:initials="SA">
+  <w:comment w:id="44" w:author="Sophie ALLEN (Student)" w:date="2024-04-17T14:30:00Z" w:initials="SA">
     <w:p>
       <w:pPr>
         <w:pStyle w:val="CommentText"/>
@@ -25824,7 +26913,7 @@
       </w:pPr>
     </w:p>
   </w:comment>
-  <w:comment w:id="43" w:author="Sophie ALLEN (Student)" w:date="2024-04-17T15:11:00Z" w:initials="SA">
+  <w:comment w:id="45" w:author="Sophie ALLEN (Student)" w:date="2024-04-17T15:11:00Z" w:initials="SA">
     <w:p>
       <w:pPr>
         <w:pStyle w:val="CommentText"/>
@@ -25843,7 +26932,7 @@
       </w:r>
     </w:p>
   </w:comment>
-  <w:comment w:id="48" w:author="Sophie ALLEN (Student)" w:date="2024-04-18T10:47:00Z" w:initials="SA">
+  <w:comment w:id="50" w:author="Sophie ALLEN (Student)" w:date="2024-04-18T10:47:00Z" w:initials="SA">
     <w:p>
       <w:pPr>
         <w:pStyle w:val="ListParagraph"/>
@@ -25915,7 +27004,7 @@
       </w:pPr>
     </w:p>
   </w:comment>
-  <w:comment w:id="49" w:author="Sophie ALLEN (Student)" w:date="2024-04-18T11:35:00Z" w:initials="SA">
+  <w:comment w:id="51" w:author="Sophie ALLEN (Student)" w:date="2024-04-18T11:35:00Z" w:initials="SA">
     <w:p>
       <w:pPr>
         <w:pStyle w:val="ListParagraph"/>
@@ -26038,7 +27127,7 @@
       <w:proofErr w:type="gramEnd"/>
     </w:p>
   </w:comment>
-  <w:comment w:id="50" w:author="Sophie ALLEN (Student)" w:date="2024-04-18T11:37:00Z" w:initials="SA">
+  <w:comment w:id="52" w:author="Sophie ALLEN (Student)" w:date="2024-04-18T11:37:00Z" w:initials="SA">
     <w:p>
       <w:pPr>
         <w:pStyle w:val="ListParagraph"/>
@@ -26329,7 +27418,7 @@
       </w:pPr>
     </w:p>
   </w:comment>
-  <w:comment w:id="51" w:author="Sophie ALLEN (Student)" w:date="2024-04-18T11:35:00Z" w:initials="SA">
+  <w:comment w:id="53" w:author="Sophie ALLEN (Student)" w:date="2024-04-18T11:35:00Z" w:initials="SA">
     <w:p>
       <w:pPr>
         <w:pStyle w:val="ListParagraph"/>
@@ -26452,7 +27541,7 @@
       <w:proofErr w:type="gramEnd"/>
     </w:p>
   </w:comment>
-  <w:comment w:id="52" w:author="Sophie ALLEN (Student)" w:date="2024-04-18T11:37:00Z" w:initials="SA">
+  <w:comment w:id="54" w:author="Sophie ALLEN (Student)" w:date="2024-04-18T11:37:00Z" w:initials="SA">
     <w:p>
       <w:pPr>
         <w:pStyle w:val="ListParagraph"/>
@@ -26743,7 +27832,7 @@
       </w:pPr>
     </w:p>
   </w:comment>
-  <w:comment w:id="54" w:author="Sophie ALLEN (Student)" w:date="2024-04-21T12:48:00Z" w:initials="SA">
+  <w:comment w:id="56" w:author="Sophie ALLEN (Student)" w:date="2024-04-21T12:48:00Z" w:initials="SA">
     <w:p>
       <w:pPr>
         <w:pStyle w:val="CommentText"/>
@@ -26795,7 +27884,7 @@
       </w:pPr>
     </w:p>
   </w:comment>
-  <w:comment w:id="55" w:author="Sophie ALLEN (Student)" w:date="2024-04-21T14:19:00Z" w:initials="SA">
+  <w:comment w:id="57" w:author="Sophie ALLEN (Student)" w:date="2024-04-21T14:19:00Z" w:initials="SA">
     <w:p>
       <w:pPr>
         <w:pStyle w:val="ListParagraph"/>
@@ -26861,6 +27950,8 @@
   <w15:commentEx w15:paraId="2310673F" w15:paraIdParent="28BE7CE4" w15:done="0"/>
   <w15:commentEx w15:paraId="5C94135B" w15:done="0"/>
   <w15:commentEx w15:paraId="59C2EAE7" w15:done="0"/>
+  <w15:commentEx w15:paraId="01CF9737" w15:done="0"/>
+  <w15:commentEx w15:paraId="4B686DE4" w15:done="0"/>
   <w15:commentEx w15:paraId="2A32291C" w15:done="0"/>
   <w15:commentEx w15:paraId="3785BF15" w15:done="0"/>
   <w15:commentEx w15:paraId="2100647E" w15:done="0"/>
@@ -26899,6 +27990,8 @@
   <w16cex:commentExtensible w16cex:durableId="1507A400" w16cex:dateUtc="2024-04-21T13:34:00Z"/>
   <w16cex:commentExtensible w16cex:durableId="2E40C6AE" w16cex:dateUtc="2024-04-27T14:47:00Z"/>
   <w16cex:commentExtensible w16cex:durableId="5E7C8E9C" w16cex:dateUtc="2024-04-21T11:47:00Z"/>
+  <w16cex:commentExtensible w16cex:durableId="1C7D38CF" w16cex:dateUtc="2024-05-05T18:30:00Z"/>
+  <w16cex:commentExtensible w16cex:durableId="6A0C3C38" w16cex:dateUtc="2024-05-05T15:03:00Z"/>
   <w16cex:commentExtensible w16cex:durableId="1EF65D8E" w16cex:dateUtc="2024-04-17T11:52:00Z"/>
   <w16cex:commentExtensible w16cex:durableId="0F5C8A3A" w16cex:dateUtc="2024-04-17T13:30:00Z"/>
   <w16cex:commentExtensible w16cex:durableId="1759D35F" w16cex:dateUtc="2024-04-17T14:11:00Z"/>
@@ -26937,6 +28030,8 @@
   <w16cid:commentId w16cid:paraId="2310673F" w16cid:durableId="1507A400"/>
   <w16cid:commentId w16cid:paraId="5C94135B" w16cid:durableId="2E40C6AE"/>
   <w16cid:commentId w16cid:paraId="59C2EAE7" w16cid:durableId="5E7C8E9C"/>
+  <w16cid:commentId w16cid:paraId="01CF9737" w16cid:durableId="1C7D38CF"/>
+  <w16cid:commentId w16cid:paraId="4B686DE4" w16cid:durableId="6A0C3C38"/>
   <w16cid:commentId w16cid:paraId="2A32291C" w16cid:durableId="1EF65D8E"/>
   <w16cid:commentId w16cid:paraId="3785BF15" w16cid:durableId="0F5C8A3A"/>
   <w16cid:commentId w16cid:paraId="2100647E" w16cid:durableId="1759D35F"/>
@@ -28015,6 +29110,119 @@
     </w:lvl>
   </w:abstractNum>
   <w:abstractNum w:abstractNumId="8" w15:restartNumberingAfterBreak="0">
+    <w:nsid w:val="46834364"/>
+    <w:multiLevelType w:val="hybridMultilevel"/>
+    <w:tmpl w:val="153016E4"/>
+    <w:lvl w:ilvl="0" w:tplc="08090001">
+      <w:start w:val="1"/>
+      <w:numFmt w:val="bullet"/>
+      <w:lvlText w:val=""/>
+      <w:lvlJc w:val="left"/>
+      <w:pPr>
+        <w:ind w:left="720" w:hanging="360"/>
+      </w:pPr>
+      <w:rPr>
+        <w:rFonts w:ascii="Symbol" w:hAnsi="Symbol" w:hint="default"/>
+      </w:rPr>
+    </w:lvl>
+    <w:lvl w:ilvl="1" w:tplc="08090003" w:tentative="1">
+      <w:start w:val="1"/>
+      <w:numFmt w:val="bullet"/>
+      <w:lvlText w:val="o"/>
+      <w:lvlJc w:val="left"/>
+      <w:pPr>
+        <w:ind w:left="1440" w:hanging="360"/>
+      </w:pPr>
+      <w:rPr>
+        <w:rFonts w:ascii="Courier New" w:hAnsi="Courier New" w:cs="Courier New" w:hint="default"/>
+      </w:rPr>
+    </w:lvl>
+    <w:lvl w:ilvl="2" w:tplc="08090005" w:tentative="1">
+      <w:start w:val="1"/>
+      <w:numFmt w:val="bullet"/>
+      <w:lvlText w:val=""/>
+      <w:lvlJc w:val="left"/>
+      <w:pPr>
+        <w:ind w:left="2160" w:hanging="360"/>
+      </w:pPr>
+      <w:rPr>
+        <w:rFonts w:ascii="Wingdings" w:hAnsi="Wingdings" w:hint="default"/>
+      </w:rPr>
+    </w:lvl>
+    <w:lvl w:ilvl="3" w:tplc="08090001" w:tentative="1">
+      <w:start w:val="1"/>
+      <w:numFmt w:val="bullet"/>
+      <w:lvlText w:val=""/>
+      <w:lvlJc w:val="left"/>
+      <w:pPr>
+        <w:ind w:left="2880" w:hanging="360"/>
+      </w:pPr>
+      <w:rPr>
+        <w:rFonts w:ascii="Symbol" w:hAnsi="Symbol" w:hint="default"/>
+      </w:rPr>
+    </w:lvl>
+    <w:lvl w:ilvl="4" w:tplc="08090003" w:tentative="1">
+      <w:start w:val="1"/>
+      <w:numFmt w:val="bullet"/>
+      <w:lvlText w:val="o"/>
+      <w:lvlJc w:val="left"/>
+      <w:pPr>
+        <w:ind w:left="3600" w:hanging="360"/>
+      </w:pPr>
+      <w:rPr>
+        <w:rFonts w:ascii="Courier New" w:hAnsi="Courier New" w:cs="Courier New" w:hint="default"/>
+      </w:rPr>
+    </w:lvl>
+    <w:lvl w:ilvl="5" w:tplc="08090005" w:tentative="1">
+      <w:start w:val="1"/>
+      <w:numFmt w:val="bullet"/>
+      <w:lvlText w:val=""/>
+      <w:lvlJc w:val="left"/>
+      <w:pPr>
+        <w:ind w:left="4320" w:hanging="360"/>
+      </w:pPr>
+      <w:rPr>
+        <w:rFonts w:ascii="Wingdings" w:hAnsi="Wingdings" w:hint="default"/>
+      </w:rPr>
+    </w:lvl>
+    <w:lvl w:ilvl="6" w:tplc="08090001" w:tentative="1">
+      <w:start w:val="1"/>
+      <w:numFmt w:val="bullet"/>
+      <w:lvlText w:val=""/>
+      <w:lvlJc w:val="left"/>
+      <w:pPr>
+        <w:ind w:left="5040" w:hanging="360"/>
+      </w:pPr>
+      <w:rPr>
+        <w:rFonts w:ascii="Symbol" w:hAnsi="Symbol" w:hint="default"/>
+      </w:rPr>
+    </w:lvl>
+    <w:lvl w:ilvl="7" w:tplc="08090003" w:tentative="1">
+      <w:start w:val="1"/>
+      <w:numFmt w:val="bullet"/>
+      <w:lvlText w:val="o"/>
+      <w:lvlJc w:val="left"/>
+      <w:pPr>
+        <w:ind w:left="5760" w:hanging="360"/>
+      </w:pPr>
+      <w:rPr>
+        <w:rFonts w:ascii="Courier New" w:hAnsi="Courier New" w:cs="Courier New" w:hint="default"/>
+      </w:rPr>
+    </w:lvl>
+    <w:lvl w:ilvl="8" w:tplc="08090005" w:tentative="1">
+      <w:start w:val="1"/>
+      <w:numFmt w:val="bullet"/>
+      <w:lvlText w:val=""/>
+      <w:lvlJc w:val="left"/>
+      <w:pPr>
+        <w:ind w:left="6480" w:hanging="360"/>
+      </w:pPr>
+      <w:rPr>
+        <w:rFonts w:ascii="Wingdings" w:hAnsi="Wingdings" w:hint="default"/>
+      </w:rPr>
+    </w:lvl>
+  </w:abstractNum>
+  <w:abstractNum w:abstractNumId="9" w15:restartNumberingAfterBreak="0">
     <w:nsid w:val="4F035D6C"/>
     <w:multiLevelType w:val="hybridMultilevel"/>
     <w:tmpl w:val="88442B82"/>
@@ -28103,7 +29311,96 @@
       </w:pPr>
     </w:lvl>
   </w:abstractNum>
-  <w:abstractNum w:abstractNumId="9" w15:restartNumberingAfterBreak="0">
+  <w:abstractNum w:abstractNumId="10" w15:restartNumberingAfterBreak="0">
+    <w:nsid w:val="522B12C2"/>
+    <w:multiLevelType w:val="hybridMultilevel"/>
+    <w:tmpl w:val="3116A678"/>
+    <w:lvl w:ilvl="0" w:tplc="08090011">
+      <w:start w:val="1"/>
+      <w:numFmt w:val="decimal"/>
+      <w:lvlText w:val="%1)"/>
+      <w:lvlJc w:val="left"/>
+      <w:pPr>
+        <w:ind w:left="720" w:hanging="360"/>
+      </w:pPr>
+      <w:rPr>
+        <w:rFonts w:hint="default"/>
+      </w:rPr>
+    </w:lvl>
+    <w:lvl w:ilvl="1" w:tplc="08090019" w:tentative="1">
+      <w:start w:val="1"/>
+      <w:numFmt w:val="lowerLetter"/>
+      <w:lvlText w:val="%2."/>
+      <w:lvlJc w:val="left"/>
+      <w:pPr>
+        <w:ind w:left="1440" w:hanging="360"/>
+      </w:pPr>
+    </w:lvl>
+    <w:lvl w:ilvl="2" w:tplc="0809001B" w:tentative="1">
+      <w:start w:val="1"/>
+      <w:numFmt w:val="lowerRoman"/>
+      <w:lvlText w:val="%3."/>
+      <w:lvlJc w:val="right"/>
+      <w:pPr>
+        <w:ind w:left="2160" w:hanging="180"/>
+      </w:pPr>
+    </w:lvl>
+    <w:lvl w:ilvl="3" w:tplc="0809000F" w:tentative="1">
+      <w:start w:val="1"/>
+      <w:numFmt w:val="decimal"/>
+      <w:lvlText w:val="%4."/>
+      <w:lvlJc w:val="left"/>
+      <w:pPr>
+        <w:ind w:left="2880" w:hanging="360"/>
+      </w:pPr>
+    </w:lvl>
+    <w:lvl w:ilvl="4" w:tplc="08090019" w:tentative="1">
+      <w:start w:val="1"/>
+      <w:numFmt w:val="lowerLetter"/>
+      <w:lvlText w:val="%5."/>
+      <w:lvlJc w:val="left"/>
+      <w:pPr>
+        <w:ind w:left="3600" w:hanging="360"/>
+      </w:pPr>
+    </w:lvl>
+    <w:lvl w:ilvl="5" w:tplc="0809001B" w:tentative="1">
+      <w:start w:val="1"/>
+      <w:numFmt w:val="lowerRoman"/>
+      <w:lvlText w:val="%6."/>
+      <w:lvlJc w:val="right"/>
+      <w:pPr>
+        <w:ind w:left="4320" w:hanging="180"/>
+      </w:pPr>
+    </w:lvl>
+    <w:lvl w:ilvl="6" w:tplc="0809000F" w:tentative="1">
+      <w:start w:val="1"/>
+      <w:numFmt w:val="decimal"/>
+      <w:lvlText w:val="%7."/>
+      <w:lvlJc w:val="left"/>
+      <w:pPr>
+        <w:ind w:left="5040" w:hanging="360"/>
+      </w:pPr>
+    </w:lvl>
+    <w:lvl w:ilvl="7" w:tplc="08090019" w:tentative="1">
+      <w:start w:val="1"/>
+      <w:numFmt w:val="lowerLetter"/>
+      <w:lvlText w:val="%8."/>
+      <w:lvlJc w:val="left"/>
+      <w:pPr>
+        <w:ind w:left="5760" w:hanging="360"/>
+      </w:pPr>
+    </w:lvl>
+    <w:lvl w:ilvl="8" w:tplc="0809001B" w:tentative="1">
+      <w:start w:val="1"/>
+      <w:numFmt w:val="lowerRoman"/>
+      <w:lvlText w:val="%9."/>
+      <w:lvlJc w:val="right"/>
+      <w:pPr>
+        <w:ind w:left="6480" w:hanging="180"/>
+      </w:pPr>
+    </w:lvl>
+  </w:abstractNum>
+  <w:abstractNum w:abstractNumId="11" w15:restartNumberingAfterBreak="0">
     <w:nsid w:val="598643AD"/>
     <w:multiLevelType w:val="hybridMultilevel"/>
     <w:tmpl w:val="022A7F5A"/>
@@ -28216,7 +29513,7 @@
       </w:rPr>
     </w:lvl>
   </w:abstractNum>
-  <w:abstractNum w:abstractNumId="10" w15:restartNumberingAfterBreak="0">
+  <w:abstractNum w:abstractNumId="12" w15:restartNumberingAfterBreak="0">
     <w:nsid w:val="621C1AEC"/>
     <w:multiLevelType w:val="hybridMultilevel"/>
     <w:tmpl w:val="1E4823F2"/>
@@ -28329,7 +29626,7 @@
       </w:rPr>
     </w:lvl>
   </w:abstractNum>
-  <w:abstractNum w:abstractNumId="11" w15:restartNumberingAfterBreak="0">
+  <w:abstractNum w:abstractNumId="13" w15:restartNumberingAfterBreak="0">
     <w:nsid w:val="63690C74"/>
     <w:multiLevelType w:val="hybridMultilevel"/>
     <w:tmpl w:val="0B3A04C2"/>
@@ -28442,7 +29739,7 @@
       </w:rPr>
     </w:lvl>
   </w:abstractNum>
-  <w:abstractNum w:abstractNumId="12" w15:restartNumberingAfterBreak="0">
+  <w:abstractNum w:abstractNumId="14" w15:restartNumberingAfterBreak="0">
     <w:nsid w:val="68A67916"/>
     <w:multiLevelType w:val="hybridMultilevel"/>
     <w:tmpl w:val="1796508E"/>
@@ -28555,7 +29852,7 @@
       </w:rPr>
     </w:lvl>
   </w:abstractNum>
-  <w:abstractNum w:abstractNumId="13" w15:restartNumberingAfterBreak="0">
+  <w:abstractNum w:abstractNumId="15" w15:restartNumberingAfterBreak="0">
     <w:nsid w:val="6AB603A2"/>
     <w:multiLevelType w:val="hybridMultilevel"/>
     <w:tmpl w:val="28141532"/>
@@ -28695,7 +29992,7 @@
       </w:rPr>
     </w:lvl>
   </w:abstractNum>
-  <w:abstractNum w:abstractNumId="14" w15:restartNumberingAfterBreak="0">
+  <w:abstractNum w:abstractNumId="16" w15:restartNumberingAfterBreak="0">
     <w:nsid w:val="7B750B22"/>
     <w:multiLevelType w:val="hybridMultilevel"/>
     <w:tmpl w:val="A3187A80"/>
@@ -28838,28 +30135,28 @@
     <w:abstractNumId w:val="4"/>
   </w:num>
   <w:num w:numId="2" w16cid:durableId="1035547669">
-    <w:abstractNumId w:val="9"/>
+    <w:abstractNumId w:val="11"/>
   </w:num>
   <w:num w:numId="3" w16cid:durableId="1773895402">
     <w:abstractNumId w:val="5"/>
   </w:num>
   <w:num w:numId="4" w16cid:durableId="257979838">
-    <w:abstractNumId w:val="14"/>
+    <w:abstractNumId w:val="16"/>
   </w:num>
   <w:num w:numId="5" w16cid:durableId="933905251">
     <w:abstractNumId w:val="0"/>
   </w:num>
   <w:num w:numId="6" w16cid:durableId="1855878981">
+    <w:abstractNumId w:val="15"/>
+  </w:num>
+  <w:num w:numId="7" w16cid:durableId="1031104381">
     <w:abstractNumId w:val="13"/>
   </w:num>
-  <w:num w:numId="7" w16cid:durableId="1031104381">
-    <w:abstractNumId w:val="11"/>
-  </w:num>
   <w:num w:numId="8" w16cid:durableId="1208182823">
-    <w:abstractNumId w:val="12"/>
+    <w:abstractNumId w:val="14"/>
   </w:num>
   <w:num w:numId="9" w16cid:durableId="977220236">
-    <w:abstractNumId w:val="10"/>
+    <w:abstractNumId w:val="12"/>
   </w:num>
   <w:num w:numId="10" w16cid:durableId="2039354436">
     <w:abstractNumId w:val="3"/>
@@ -28868,7 +30165,7 @@
     <w:abstractNumId w:val="2"/>
   </w:num>
   <w:num w:numId="12" w16cid:durableId="1826316762">
-    <w:abstractNumId w:val="8"/>
+    <w:abstractNumId w:val="9"/>
   </w:num>
   <w:num w:numId="13" w16cid:durableId="1395547582">
     <w:abstractNumId w:val="1"/>
@@ -28878,6 +30175,12 @@
   </w:num>
   <w:num w:numId="15" w16cid:durableId="1632976054">
     <w:abstractNumId w:val="7"/>
+  </w:num>
+  <w:num w:numId="16" w16cid:durableId="1031300454">
+    <w:abstractNumId w:val="8"/>
+  </w:num>
+  <w:num w:numId="17" w16cid:durableId="790632759">
+    <w:abstractNumId w:val="10"/>
   </w:num>
 </w:numbering>
 </file>

--- a/04_THESIS/Evolutionary_Divergence_NAMLAA_DRAFT_1.0_2023.docx
+++ b/04_THESIS/Evolutionary_Divergence_NAMLAA_DRAFT_1.0_2023.docx
@@ -7178,10 +7178,7 @@
         <w:t xml:space="preserve"> </w:t>
       </w:r>
       <w:r>
-        <w:t>Alignment with kalign-3 was repeated as above after filtering.</w:t>
-      </w:r>
-      <w:r>
-        <w:t xml:space="preserve"> </w:t>
+        <w:t xml:space="preserve">Alignment with kalign-3 was repeated as above after filtering. </w:t>
       </w:r>
       <w:r>
         <w:t>A</w:t>
@@ -7712,7 +7709,7 @@
           <w:noProof/>
         </w:rPr>
         <w:drawing>
-          <wp:inline distT="0" distB="0" distL="0" distR="0" wp14:anchorId="63DCA445" wp14:editId="1F966A27">
+          <wp:inline distT="0" distB="0" distL="0" distR="0" wp14:anchorId="63DCA445" wp14:editId="58FF1B87">
             <wp:extent cx="5916295" cy="1432546"/>
             <wp:effectExtent l="0" t="0" r="0" b="0"/>
             <wp:docPr id="509056696" name="Picture 1" descr="A white background with black lines&#10;&#10;Description automatically generated"/>
@@ -17279,10 +17276,7 @@
         <w:t xml:space="preserve">, </w:t>
       </w:r>
       <w:r>
-        <w:t>which</w:t>
-      </w:r>
-      <w:r>
-        <w:t xml:space="preserve"> removed 5 of the candidate structure sequences from the sequence list: 3QAY (a bacteriophage virus), 4LQ6, 7AGL, 7AGM (the three candidate sequences from the family </w:t>
+        <w:t xml:space="preserve">which removed 5 of the candidate structure sequences from the sequence list: 3QAY (a bacteriophage virus), 4LQ6, 7AGL, 7AGM (the three candidate sequences from the family </w:t>
       </w:r>
       <w:proofErr w:type="spellStart"/>
       <w:r>
@@ -17367,19 +17361,7 @@
         <w:t xml:space="preserve">(see Methods). </w:t>
       </w:r>
       <w:r>
-        <w:t xml:space="preserve">This further removed 5 candidate sequences: </w:t>
-      </w:r>
-      <w:r>
-        <w:t xml:space="preserve">1JWQ, 1XOV, 3CZX, 5EMI, </w:t>
-      </w:r>
-      <w:r>
-        <w:t xml:space="preserve">and </w:t>
-      </w:r>
-      <w:r>
-        <w:t>5J72</w:t>
-      </w:r>
-      <w:r>
-        <w:t>.</w:t>
+        <w:t>This further removed 5 candidate sequences: 1JWQ, 1XOV, 3CZX, 5EMI, and 5J72.</w:t>
       </w:r>
     </w:p>
     <w:p>
@@ -17455,13 +17437,7 @@
         <w:fldChar w:fldCharType="end"/>
       </w:r>
       <w:r>
-        <w:t xml:space="preserve">, the MSA was then validated by using a structural alignment of the </w:t>
-      </w:r>
-      <w:r>
-        <w:t xml:space="preserve">5 </w:t>
-      </w:r>
-      <w:r>
-        <w:t>candidate structures</w:t>
+        <w:t>, the MSA was then validated by using a structural alignment of the candidate structures</w:t>
       </w:r>
       <w:r>
         <w:t xml:space="preserve"> retained in the final alignment</w:t>
@@ -17515,7 +17491,40 @@
         <w:t>Appendix D</w:t>
       </w:r>
       <w:r>
-        <w:t xml:space="preserve">). </w:t>
+        <w:t>)</w:t>
+      </w:r>
+      <w:r>
+        <w:t>, although g</w:t>
+      </w:r>
+      <w:r>
+        <w:t>aps were still present in the final alignment</w:t>
+      </w:r>
+      <w:r>
+        <w:t xml:space="preserve"> as anticipated</w:t>
+      </w:r>
+      <w:r>
+        <w:t xml:space="preserve">, which </w:t>
+      </w:r>
+      <w:r>
+        <w:t>might be indicative of evolutionary changes for each species (</w:t>
+      </w:r>
+      <w:r>
+        <w:t xml:space="preserve">e.g. </w:t>
+      </w:r>
+      <w:r>
+        <w:t>insertions for certain species as the bacteria evolve).</w:t>
+      </w:r>
+      <w:r>
+        <w:t xml:space="preserve"> As such, conservation was mapped onto the structures of the 4BIN and 3NE8 structures (</w:t>
+      </w:r>
+      <w:r>
+        <w:rPr>
+          <w:highlight w:val="green"/>
+        </w:rPr>
+        <w:t>Figure 3</w:t>
+      </w:r>
+      <w:r>
+        <w:t>), which showed high conservation in the core of the amidase_3 structure and poor conservation of the outer helical structures.</w:t>
       </w:r>
     </w:p>
     <w:p>
@@ -17582,18 +17591,6 @@
       <w:r>
         <w:t xml:space="preserve"> </w:t>
       </w:r>
-      <w:r>
-        <w:t xml:space="preserve">Gaps were still present in the final alignment, which </w:t>
-      </w:r>
-      <w:r>
-        <w:t>might be indicative of evolutionary changes for each species (</w:t>
-      </w:r>
-      <w:r>
-        <w:t xml:space="preserve">e.g. </w:t>
-      </w:r>
-      <w:r>
-        <w:t xml:space="preserve">insertions for certain species as the bacteria evolve). </w:t>
-      </w:r>
     </w:p>
     <w:p>
       <w:r>
@@ -17615,78 +17612,20 @@
         <w:t>]</w:t>
       </w:r>
     </w:p>
-    <w:p>
-      <w:r>
-        <w:rPr>
-          <w:highlight w:val="yellow"/>
-        </w:rPr>
-        <w:t xml:space="preserve">[conserved regions calculated with </w:t>
-      </w:r>
-      <w:r>
-        <w:rPr>
-          <w:highlight w:val="yellow"/>
-        </w:rPr>
-        <w:t xml:space="preserve">BLOSUM62 scores from </w:t>
-      </w:r>
-      <w:proofErr w:type="spellStart"/>
-      <w:r>
-        <w:rPr>
-          <w:highlight w:val="yellow"/>
-        </w:rPr>
-        <w:t>J</w:t>
-      </w:r>
-      <w:r>
-        <w:rPr>
-          <w:highlight w:val="yellow"/>
-        </w:rPr>
-        <w:t>alView</w:t>
-      </w:r>
-      <w:proofErr w:type="spellEnd"/>
-      <w:r>
-        <w:rPr>
-          <w:highlight w:val="yellow"/>
-        </w:rPr>
-        <w:t xml:space="preserve"> </w:t>
-      </w:r>
-      <w:r>
-        <w:rPr>
-          <w:highlight w:val="yellow"/>
-        </w:rPr>
-        <w:t>for MSA columns</w:t>
-      </w:r>
-      <w:r>
-        <w:rPr>
-          <w:highlight w:val="yellow"/>
-        </w:rPr>
-        <w:t>, visualised in Chimera on the 4BIN and 3NE8 structures]</w:t>
-      </w:r>
-    </w:p>
     <w:p/>
-    <w:p/>
-    <w:p>
+    <w:p>
+      <w:pPr>
+        <w:pStyle w:val="NormalWeb"/>
+      </w:pPr>
       <w:r>
         <w:rPr>
           <w:noProof/>
         </w:rPr>
         <w:drawing>
-          <wp:anchor distT="0" distB="0" distL="114300" distR="114300" simplePos="0" relativeHeight="251660288" behindDoc="0" locked="0" layoutInCell="1" allowOverlap="1" wp14:anchorId="57B2004C" wp14:editId="12714CA7">
-            <wp:simplePos x="0" y="0"/>
-            <wp:positionH relativeFrom="margin">
-              <wp:posOffset>2932496</wp:posOffset>
-            </wp:positionH>
-            <wp:positionV relativeFrom="paragraph">
-              <wp:posOffset>11430</wp:posOffset>
-            </wp:positionV>
-            <wp:extent cx="2474490" cy="2565674"/>
-            <wp:effectExtent l="0" t="0" r="2540" b="6350"/>
-            <wp:wrapNone/>
-            <wp:docPr id="7" name="Picture 6" descr="A close-up of a protein&#10;&#10;Description automatically generated">
-              <a:extLst xmlns:a="http://schemas.openxmlformats.org/drawingml/2006/main">
-                <a:ext uri="{FF2B5EF4-FFF2-40B4-BE49-F238E27FC236}">
-                  <a16:creationId xmlns:a16="http://schemas.microsoft.com/office/drawing/2014/main" id="{4A5BD8E1-4C6A-75D0-4079-33B2C3256E60}"/>
-                </a:ext>
-              </a:extLst>
-            </wp:docPr>
+          <wp:inline distT="0" distB="0" distL="0" distR="0" wp14:anchorId="6D5C989D" wp14:editId="15703909">
+            <wp:extent cx="3029447" cy="2513574"/>
+            <wp:effectExtent l="0" t="0" r="0" b="1270"/>
+            <wp:docPr id="1444009132" name="Picture 1" descr="A structure of a cell&#10;&#10;Description automatically generated"/>
             <wp:cNvGraphicFramePr>
               <a:graphicFrameLocks xmlns:a="http://schemas.openxmlformats.org/drawingml/2006/main" noChangeAspect="1"/>
             </wp:cNvGraphicFramePr>
@@ -17694,32 +17633,19 @@
               <a:graphicData uri="http://schemas.openxmlformats.org/drawingml/2006/picture">
                 <pic:pic xmlns:pic="http://schemas.openxmlformats.org/drawingml/2006/picture">
                   <pic:nvPicPr>
-                    <pic:cNvPr id="7" name="Picture 6" descr="A close-up of a protein&#10;&#10;Description automatically generated">
-                      <a:extLst>
-                        <a:ext uri="{FF2B5EF4-FFF2-40B4-BE49-F238E27FC236}">
-                          <a16:creationId xmlns:a16="http://schemas.microsoft.com/office/drawing/2014/main" id="{4A5BD8E1-4C6A-75D0-4079-33B2C3256E60}"/>
-                        </a:ext>
-                      </a:extLst>
-                    </pic:cNvPr>
-                    <pic:cNvPicPr>
-                      <a:picLocks noChangeAspect="1"/>
-                    </pic:cNvPicPr>
+                    <pic:cNvPr id="1444009132" name="Picture 1" descr="A structure of a cell&#10;&#10;Description automatically generated"/>
+                    <pic:cNvPicPr/>
                   </pic:nvPicPr>
-                  <pic:blipFill rotWithShape="1">
-                    <a:blip r:embed="rId49" cstate="print">
-                      <a:extLst>
-                        <a:ext uri="{28A0092B-C50C-407E-A947-70E740481C1C}">
-                          <a14:useLocalDpi xmlns:a14="http://schemas.microsoft.com/office/drawing/2010/main" val="0"/>
-                        </a:ext>
-                      </a:extLst>
-                    </a:blip>
-                    <a:srcRect l="20357" r="22804"/>
-                    <a:stretch/>
+                  <pic:blipFill>
+                    <a:blip r:embed="rId49"/>
+                    <a:stretch>
+                      <a:fillRect/>
+                    </a:stretch>
                   </pic:blipFill>
                   <pic:spPr>
                     <a:xfrm>
                       <a:off x="0" y="0"/>
-                      <a:ext cx="2474490" cy="2565674"/>
+                      <a:ext cx="3040651" cy="2522870"/>
                     </a:xfrm>
                     <a:prstGeom prst="rect">
                       <a:avLst/>
@@ -17728,13 +17654,7 @@
                 </pic:pic>
               </a:graphicData>
             </a:graphic>
-            <wp14:sizeRelH relativeFrom="margin">
-              <wp14:pctWidth>0</wp14:pctWidth>
-            </wp14:sizeRelH>
-            <wp14:sizeRelV relativeFrom="margin">
-              <wp14:pctHeight>0</wp14:pctHeight>
-            </wp14:sizeRelV>
-          </wp:anchor>
+          </wp:inline>
         </w:drawing>
       </w:r>
       <w:r>
@@ -17742,24 +17662,10 @@
           <w:noProof/>
         </w:rPr>
         <w:drawing>
-          <wp:anchor distT="0" distB="0" distL="114300" distR="114300" simplePos="0" relativeHeight="251659264" behindDoc="0" locked="0" layoutInCell="1" allowOverlap="1" wp14:anchorId="5D09D592" wp14:editId="076CC5B2">
-            <wp:simplePos x="0" y="0"/>
-            <wp:positionH relativeFrom="margin">
-              <wp:align>left</wp:align>
-            </wp:positionH>
-            <wp:positionV relativeFrom="paragraph">
-              <wp:posOffset>3175</wp:posOffset>
-            </wp:positionV>
-            <wp:extent cx="2671445" cy="2319020"/>
-            <wp:effectExtent l="0" t="0" r="0" b="5080"/>
-            <wp:wrapNone/>
-            <wp:docPr id="5" name="Picture 4" descr="A close-up of a protein&#10;&#10;Description automatically generated">
-              <a:extLst xmlns:a="http://schemas.openxmlformats.org/drawingml/2006/main">
-                <a:ext uri="{FF2B5EF4-FFF2-40B4-BE49-F238E27FC236}">
-                  <a16:creationId xmlns:a16="http://schemas.microsoft.com/office/drawing/2014/main" id="{2702B9F7-7FEB-CDB9-B368-CCA224C11CE0}"/>
-                </a:ext>
-              </a:extLst>
-            </wp:docPr>
+          <wp:inline distT="0" distB="0" distL="0" distR="0" wp14:anchorId="02C23694" wp14:editId="319111C2">
+            <wp:extent cx="2552369" cy="2431057"/>
+            <wp:effectExtent l="0" t="0" r="635" b="7620"/>
+            <wp:docPr id="1870777492" name="Picture 1" descr="A structure of a cell&#10;&#10;Description automatically generated"/>
             <wp:cNvGraphicFramePr>
               <a:graphicFrameLocks xmlns:a="http://schemas.openxmlformats.org/drawingml/2006/main" noChangeAspect="1"/>
             </wp:cNvGraphicFramePr>
@@ -17767,32 +17673,19 @@
               <a:graphicData uri="http://schemas.openxmlformats.org/drawingml/2006/picture">
                 <pic:pic xmlns:pic="http://schemas.openxmlformats.org/drawingml/2006/picture">
                   <pic:nvPicPr>
-                    <pic:cNvPr id="5" name="Picture 4" descr="A close-up of a protein&#10;&#10;Description automatically generated">
-                      <a:extLst>
-                        <a:ext uri="{FF2B5EF4-FFF2-40B4-BE49-F238E27FC236}">
-                          <a16:creationId xmlns:a16="http://schemas.microsoft.com/office/drawing/2014/main" id="{2702B9F7-7FEB-CDB9-B368-CCA224C11CE0}"/>
-                        </a:ext>
-                      </a:extLst>
-                    </pic:cNvPr>
-                    <pic:cNvPicPr>
-                      <a:picLocks noChangeAspect="1"/>
-                    </pic:cNvPicPr>
+                    <pic:cNvPr id="1870777492" name="Picture 1" descr="A structure of a cell&#10;&#10;Description automatically generated"/>
+                    <pic:cNvPicPr/>
                   </pic:nvPicPr>
-                  <pic:blipFill rotWithShape="1">
-                    <a:blip r:embed="rId50">
-                      <a:extLst>
-                        <a:ext uri="{28A0092B-C50C-407E-A947-70E740481C1C}">
-                          <a14:useLocalDpi xmlns:a14="http://schemas.microsoft.com/office/drawing/2010/main" val="0"/>
-                        </a:ext>
-                      </a:extLst>
-                    </a:blip>
-                    <a:srcRect l="20576" t="4613" r="20724" b="8929"/>
-                    <a:stretch/>
+                  <pic:blipFill>
+                    <a:blip r:embed="rId50"/>
+                    <a:stretch>
+                      <a:fillRect/>
+                    </a:stretch>
                   </pic:blipFill>
                   <pic:spPr>
                     <a:xfrm>
                       <a:off x="0" y="0"/>
-                      <a:ext cx="2671445" cy="2319020"/>
+                      <a:ext cx="2603284" cy="2479552"/>
                     </a:xfrm>
                     <a:prstGeom prst="rect">
                       <a:avLst/>
@@ -17801,24 +17694,10 @@
                 </pic:pic>
               </a:graphicData>
             </a:graphic>
-            <wp14:sizeRelH relativeFrom="margin">
-              <wp14:pctWidth>0</wp14:pctWidth>
-            </wp14:sizeRelH>
-            <wp14:sizeRelV relativeFrom="margin">
-              <wp14:pctHeight>0</wp14:pctHeight>
-            </wp14:sizeRelV>
-          </wp:anchor>
+          </wp:inline>
         </w:drawing>
       </w:r>
     </w:p>
-    <w:p/>
-    <w:p/>
-    <w:p/>
-    <w:p/>
-    <w:p/>
-    <w:p/>
-    <w:p/>
-    <w:p/>
     <w:p>
       <w:r>
         <w:rPr>
@@ -17854,13 +17733,10 @@
         <w:t xml:space="preserve"> </w:t>
       </w:r>
       <w:r>
-        <w:t>Left: 4BIN. Right: 3NE8. Pink colouration = highly conserved residue, blue colouration = poorly conserved residue. [</w:t>
-      </w:r>
-      <w:r>
-        <w:rPr>
-          <w:highlight w:val="yellow"/>
-        </w:rPr>
-        <w:t>need to re-do and highlight the mobile helix!]</w:t>
+        <w:t xml:space="preserve">Left: 4BIN. Right: 3NE8. Pink colouration = highly conserved residue, blue colouration = poorly conserved residue. </w:t>
+      </w:r>
+      <w:r>
+        <w:t>The proposed mobile helix has been highlighted in each structure.</w:t>
       </w:r>
     </w:p>
     <w:p>
@@ -20232,6 +20108,27 @@
       <w:pPr>
         <w:pStyle w:val="ListParagraph"/>
         <w:numPr>
+          <w:ilvl w:val="2"/>
+          <w:numId w:val="1"/>
+        </w:numPr>
+      </w:pPr>
+      <w:r>
+        <w:t>Conservation from the alignment mapped onto structures: high conservation in the enzymatic core and poor conservation on the outside of this core – as expected, commonly seen for enzyme families. Specifically links in as the proposed mobile helix is also poorly conserved despite having a potential function, so likely that these enzymes have similar function (since both structures where available and sequences are highly conserved having similar sequence properties and overlapping structures in space), although not all have a helix which is present in the enzymatic core – therefore same enzyme, different function?</w:t>
+      </w:r>
+    </w:p>
+    <w:p>
+      <w:pPr>
+        <w:pStyle w:val="ListParagraph"/>
+        <w:numPr>
+          <w:ilvl w:val="2"/>
+          <w:numId w:val="1"/>
+        </w:numPr>
+      </w:pPr>
+    </w:p>
+    <w:p>
+      <w:pPr>
+        <w:pStyle w:val="ListParagraph"/>
+        <w:numPr>
           <w:ilvl w:val="1"/>
           <w:numId w:val="1"/>
         </w:numPr>
@@ -20649,6 +20546,7 @@
         </w:numPr>
       </w:pPr>
       <w:r>
+        <w:lastRenderedPageBreak/>
         <w:t>If this aligns with the tree (is this a deletion? An insertion? Do proteins with/without the helix have a common ancestor, is the protein even related anymore if the helix is missing? Should this be indicative of a different protein family entirely?)</w:t>
       </w:r>
     </w:p>
@@ -20699,7 +20597,6 @@
       </w:pPr>
       <w:bookmarkStart w:id="63" w:name="_Toc165099713"/>
       <w:r>
-        <w:lastRenderedPageBreak/>
         <w:t>CONCLUSION</w:t>
       </w:r>
       <w:bookmarkEnd w:id="63"/>
@@ -20750,30 +20647,7 @@
       </w:r>
       <w:r>
         <w:tab/>
-      </w:r>
-      <w:proofErr w:type="spellStart"/>
-      <w:r>
-        <w:t>Marchler</w:t>
-      </w:r>
-      <w:proofErr w:type="spellEnd"/>
-      <w:r>
-        <w:t xml:space="preserve">-Bauer, A., Derbyshire, M.K., Gonzales, N.R., Lu, S., </w:t>
-      </w:r>
-      <w:proofErr w:type="spellStart"/>
-      <w:r>
-        <w:t>Chitsaz</w:t>
-      </w:r>
-      <w:proofErr w:type="spellEnd"/>
-      <w:r>
-        <w:t xml:space="preserve">, F., Geer, L.Y., Geer, R.C., He, J., </w:t>
-      </w:r>
-      <w:proofErr w:type="spellStart"/>
-      <w:r>
-        <w:t>Gwadz</w:t>
-      </w:r>
-      <w:proofErr w:type="spellEnd"/>
-      <w:r>
-        <w:t xml:space="preserve">, M., Hurwitz, D.I., et al. (2015). CDD: NCBI’s conserved domain database. Nucleic Acids Res. </w:t>
+        <w:t xml:space="preserve">Marchler-Bauer, A., Derbyshire, M.K., Gonzales, N.R., Lu, S., Chitsaz, F., Geer, L.Y., Geer, R.C., He, J., Gwadz, M., Hurwitz, D.I., et al. (2015). CDD: NCBI’s conserved domain database. Nucleic Acids Res. </w:t>
       </w:r>
       <w:r>
         <w:rPr>
@@ -20783,15 +20657,7 @@
         <w:t>43</w:t>
       </w:r>
       <w:r>
-        <w:t>, D222-226. 10.1093/</w:t>
-      </w:r>
-      <w:proofErr w:type="spellStart"/>
-      <w:r>
-        <w:t>nar</w:t>
-      </w:r>
-      <w:proofErr w:type="spellEnd"/>
-      <w:r>
-        <w:t>/gku1221.</w:t>
+        <w:t>, D222-226. 10.1093/nar/gku1221.</w:t>
       </w:r>
     </w:p>
     <w:p>
@@ -20803,31 +20669,7 @@
       </w:r>
       <w:r>
         <w:tab/>
-        <w:t xml:space="preserve">Kerff, F., </w:t>
-      </w:r>
-      <w:proofErr w:type="spellStart"/>
-      <w:r>
-        <w:t>Rocaboy</w:t>
-      </w:r>
-      <w:proofErr w:type="spellEnd"/>
-      <w:r>
-        <w:t>, M., Herman, R., Sauvage, E., and Charlier, P. (2013). Crystal structure of the E. coli N-</w:t>
-      </w:r>
-      <w:proofErr w:type="spellStart"/>
-      <w:r>
-        <w:t>acetylmuramoyl</w:t>
-      </w:r>
-      <w:proofErr w:type="spellEnd"/>
-      <w:r>
-        <w:t xml:space="preserve">-L-alanine amidase </w:t>
-      </w:r>
-      <w:proofErr w:type="spellStart"/>
-      <w:r>
-        <w:t>AmiC</w:t>
-      </w:r>
-      <w:proofErr w:type="spellEnd"/>
-      <w:r>
-        <w:t>. https://doi.org/10.2210/pdb4bin/pdb.</w:t>
+        <w:t>Kerff, F., Rocaboy, M., Herman, R., Sauvage, E., and Charlier, P. (2013). Crystal structure of the E. coli N-acetylmuramoyl-L-alanine amidase AmiC. https://doi.org/10.2210/pdb4bin/pdb.</w:t>
       </w:r>
     </w:p>
     <w:p>
@@ -20839,54 +20681,7 @@
       </w:r>
       <w:r>
         <w:tab/>
-      </w:r>
-      <w:proofErr w:type="spellStart"/>
-      <w:r>
-        <w:t>Rocaboy</w:t>
-      </w:r>
-      <w:proofErr w:type="spellEnd"/>
-      <w:r>
-        <w:t xml:space="preserve">, M., Herman, R., Sauvage, E., </w:t>
-      </w:r>
-      <w:proofErr w:type="spellStart"/>
-      <w:r>
-        <w:t>Remaut</w:t>
-      </w:r>
-      <w:proofErr w:type="spellEnd"/>
-      <w:r>
-        <w:t xml:space="preserve">, H., </w:t>
-      </w:r>
-      <w:proofErr w:type="spellStart"/>
-      <w:r>
-        <w:t>Moonens</w:t>
-      </w:r>
-      <w:proofErr w:type="spellEnd"/>
-      <w:r>
-        <w:t xml:space="preserve">, K., </w:t>
-      </w:r>
-      <w:proofErr w:type="spellStart"/>
-      <w:r>
-        <w:t>Terrak</w:t>
-      </w:r>
-      <w:proofErr w:type="spellEnd"/>
-      <w:r>
-        <w:t xml:space="preserve">, M., Charlier, P., and Kerff, F. (2013). The crystal structure of the cell division amidase </w:t>
-      </w:r>
-      <w:proofErr w:type="spellStart"/>
-      <w:r>
-        <w:t>AmiC</w:t>
-      </w:r>
-      <w:proofErr w:type="spellEnd"/>
-      <w:r>
-        <w:t xml:space="preserve"> reveals the fold of the AMIN domain, a new peptidoglycan binding domain. Mol. </w:t>
-      </w:r>
-      <w:proofErr w:type="spellStart"/>
-      <w:r>
-        <w:t>Microbiol</w:t>
-      </w:r>
-      <w:proofErr w:type="spellEnd"/>
-      <w:r>
-        <w:t xml:space="preserve">. </w:t>
+        <w:t xml:space="preserve">Rocaboy, M., Herman, R., Sauvage, E., Remaut, H., Moonens, K., Terrak, M., Charlier, P., and Kerff, F. (2013). The crystal structure of the cell division amidase AmiC reveals the fold of the AMIN domain, a new peptidoglycan binding domain. Mol. Microbiol. </w:t>
       </w:r>
       <w:r>
         <w:rPr>
@@ -20908,23 +20703,7 @@
       </w:r>
       <w:r>
         <w:tab/>
-        <w:t xml:space="preserve">Berman, H.M., Westbrook, J., Feng, Z., Gilliland, G., Bhat, T.N., </w:t>
-      </w:r>
-      <w:proofErr w:type="spellStart"/>
-      <w:r>
-        <w:t>Weissig</w:t>
-      </w:r>
-      <w:proofErr w:type="spellEnd"/>
-      <w:r>
-        <w:t xml:space="preserve">, H., </w:t>
-      </w:r>
-      <w:proofErr w:type="spellStart"/>
-      <w:r>
-        <w:t>Shindyalov</w:t>
-      </w:r>
-      <w:proofErr w:type="spellEnd"/>
-      <w:r>
-        <w:t xml:space="preserve">, I.N., and Bourne, P.E. (2000). The Protein Data Bank. Nucleic Acids Res. </w:t>
+        <w:t xml:space="preserve">Berman, H.M., Westbrook, J., Feng, Z., Gilliland, G., Bhat, T.N., Weissig, H., Shindyalov, I.N., and Bourne, P.E. (2000). The Protein Data Bank. Nucleic Acids Res. </w:t>
       </w:r>
       <w:r>
         <w:rPr>
@@ -20934,15 +20713,7 @@
         <w:t>28</w:t>
       </w:r>
       <w:r>
-        <w:t>, 235–242. 10.1093/</w:t>
-      </w:r>
-      <w:proofErr w:type="spellStart"/>
-      <w:r>
-        <w:t>nar</w:t>
-      </w:r>
-      <w:proofErr w:type="spellEnd"/>
-      <w:r>
-        <w:t>/28.1.235.</w:t>
+        <w:t>, 235–242. 10.1093/nar/28.1.235.</w:t>
       </w:r>
     </w:p>
     <w:p>
@@ -20976,15 +20747,7 @@
       </w:r>
       <w:r>
         <w:tab/>
-        <w:t xml:space="preserve">Andreeva, A., Howorth, D., Chothia, C., </w:t>
-      </w:r>
-      <w:proofErr w:type="spellStart"/>
-      <w:r>
-        <w:t>Kulesha</w:t>
-      </w:r>
-      <w:proofErr w:type="spellEnd"/>
-      <w:r>
-        <w:t xml:space="preserve">, E., and Murzin, A.G. (2014). SCOP2 prototype: a new approach to protein structure mining. Nucleic Acids Res. </w:t>
+        <w:t xml:space="preserve">Andreeva, A., Howorth, D., Chothia, C., Kulesha, E., and Murzin, A.G. (2014). SCOP2 prototype: a new approach to protein structure mining. Nucleic Acids Res. </w:t>
       </w:r>
       <w:r>
         <w:rPr>
@@ -20994,15 +20757,7 @@
         <w:t>42</w:t>
       </w:r>
       <w:r>
-        <w:t>, D310–D314. 10.1093/</w:t>
-      </w:r>
-      <w:proofErr w:type="spellStart"/>
-      <w:r>
-        <w:t>nar</w:t>
-      </w:r>
-      <w:proofErr w:type="spellEnd"/>
-      <w:r>
-        <w:t>/gkt1242.</w:t>
+        <w:t>, D310–D314. 10.1093/nar/gkt1242.</w:t>
       </w:r>
     </w:p>
     <w:p>
@@ -21014,15 +20769,7 @@
       </w:r>
       <w:r>
         <w:tab/>
-        <w:t xml:space="preserve">Andreeva, A., </w:t>
-      </w:r>
-      <w:proofErr w:type="spellStart"/>
-      <w:r>
-        <w:t>Kulesha</w:t>
-      </w:r>
-      <w:proofErr w:type="spellEnd"/>
-      <w:r>
-        <w:t xml:space="preserve">, E., Gough, J., and Murzin, A.G. (2020). The SCOP database in 2020: expanded classification of representative family and superfamily domains of known protein structures. Nucleic Acids Res. </w:t>
+        <w:t xml:space="preserve">Andreeva, A., Kulesha, E., Gough, J., and Murzin, A.G. (2020). The SCOP database in 2020: expanded classification of representative family and superfamily domains of known protein structures. Nucleic Acids Res. </w:t>
       </w:r>
       <w:r>
         <w:rPr>
@@ -21032,15 +20779,7 @@
         <w:t>48</w:t>
       </w:r>
       <w:r>
-        <w:t>, D376–D382. 10.1093/</w:t>
-      </w:r>
-      <w:proofErr w:type="spellStart"/>
-      <w:r>
-        <w:t>nar</w:t>
-      </w:r>
-      <w:proofErr w:type="spellEnd"/>
-      <w:r>
-        <w:t>/gkz1064.</w:t>
+        <w:t>, D376–D382. 10.1093/nar/gkz1064.</w:t>
       </w:r>
     </w:p>
     <w:p>
@@ -21048,43 +20787,12 @@
         <w:pStyle w:val="Bibliography"/>
       </w:pPr>
       <w:r>
+        <w:lastRenderedPageBreak/>
         <w:t>8.</w:t>
       </w:r>
       <w:r>
         <w:tab/>
-        <w:t xml:space="preserve">Mistry, J., </w:t>
-      </w:r>
-      <w:proofErr w:type="spellStart"/>
-      <w:r>
-        <w:t>Chuguransky</w:t>
-      </w:r>
-      <w:proofErr w:type="spellEnd"/>
-      <w:r>
-        <w:t xml:space="preserve">, S., Williams, L., Qureshi, M., Salazar, G.A., </w:t>
-      </w:r>
-      <w:proofErr w:type="spellStart"/>
-      <w:r>
-        <w:t>Sonnhammer</w:t>
-      </w:r>
-      <w:proofErr w:type="spellEnd"/>
-      <w:r>
-        <w:t xml:space="preserve">, E.L.L., </w:t>
-      </w:r>
-      <w:proofErr w:type="spellStart"/>
-      <w:r>
-        <w:t>Tosatto</w:t>
-      </w:r>
-      <w:proofErr w:type="spellEnd"/>
-      <w:r>
-        <w:t xml:space="preserve">, S.C.E., Paladin, L., Raj, S., Richardson, L.J., et al. (2021). </w:t>
-      </w:r>
-      <w:proofErr w:type="spellStart"/>
-      <w:r>
-        <w:t>Pfam</w:t>
-      </w:r>
-      <w:proofErr w:type="spellEnd"/>
-      <w:r>
-        <w:t xml:space="preserve">: The protein families database in 2021. Nucleic Acids Res. </w:t>
+        <w:t xml:space="preserve">Mistry, J., Chuguransky, S., Williams, L., Qureshi, M., Salazar, G.A., Sonnhammer, E.L.L., Tosatto, S.C.E., Paladin, L., Raj, S., Richardson, L.J., et al. (2021). Pfam: The protein families database in 2021. Nucleic Acids Res. </w:t>
       </w:r>
       <w:r>
         <w:rPr>
@@ -21094,15 +20802,7 @@
         <w:t>49</w:t>
       </w:r>
       <w:r>
-        <w:t>, D412–D419. 10.1093/</w:t>
-      </w:r>
-      <w:proofErr w:type="spellStart"/>
-      <w:r>
-        <w:t>nar</w:t>
-      </w:r>
-      <w:proofErr w:type="spellEnd"/>
-      <w:r>
-        <w:t>/gkaa913.</w:t>
+        <w:t>, D412–D419. 10.1093/nar/gkaa913.</w:t>
       </w:r>
     </w:p>
     <w:p>
@@ -21114,31 +20814,7 @@
       </w:r>
       <w:r>
         <w:tab/>
-        <w:t xml:space="preserve">Paysan-Lafosse, T., Blum, M., </w:t>
-      </w:r>
-      <w:proofErr w:type="spellStart"/>
-      <w:r>
-        <w:t>Chuguransky</w:t>
-      </w:r>
-      <w:proofErr w:type="spellEnd"/>
-      <w:r>
-        <w:t xml:space="preserve">, S., Grego, T., Pinto, B.L., Salazar, G.A., </w:t>
-      </w:r>
-      <w:proofErr w:type="spellStart"/>
-      <w:r>
-        <w:t>Bileschi</w:t>
-      </w:r>
-      <w:proofErr w:type="spellEnd"/>
-      <w:r>
-        <w:t xml:space="preserve">, M.L., Bork, P., Bridge, A., Colwell, L., et al. (2023). </w:t>
-      </w:r>
-      <w:proofErr w:type="spellStart"/>
-      <w:r>
-        <w:t>InterPro</w:t>
-      </w:r>
-      <w:proofErr w:type="spellEnd"/>
-      <w:r>
-        <w:t xml:space="preserve"> in 2022. Nucleic Acids Res. </w:t>
+        <w:t xml:space="preserve">Paysan-Lafosse, T., Blum, M., Chuguransky, S., Grego, T., Pinto, B.L., Salazar, G.A., Bileschi, M.L., Bork, P., Bridge, A., Colwell, L., et al. (2023). InterPro in 2022. Nucleic Acids Res. </w:t>
       </w:r>
       <w:r>
         <w:rPr>
@@ -21148,15 +20824,7 @@
         <w:t>51</w:t>
       </w:r>
       <w:r>
-        <w:t>, D418–D427. 10.1093/</w:t>
-      </w:r>
-      <w:proofErr w:type="spellStart"/>
-      <w:r>
-        <w:t>nar</w:t>
-      </w:r>
-      <w:proofErr w:type="spellEnd"/>
-      <w:r>
-        <w:t>/gkac993.</w:t>
+        <w:t>, D418–D427. 10.1093/nar/gkac993.</w:t>
       </w:r>
     </w:p>
     <w:p>
@@ -21186,7 +20854,6 @@
         <w:pStyle w:val="Bibliography"/>
       </w:pPr>
       <w:r>
-        <w:lastRenderedPageBreak/>
         <w:t>11.</w:t>
       </w:r>
       <w:r>
@@ -21213,30 +20880,7 @@
       </w:r>
       <w:r>
         <w:tab/>
-      </w:r>
-      <w:proofErr w:type="spellStart"/>
-      <w:r>
-        <w:t>Krissinel</w:t>
-      </w:r>
-      <w:proofErr w:type="spellEnd"/>
-      <w:r>
-        <w:t xml:space="preserve">, E., and Henrick, K. (2004). Secondary-structure matching (SSM), a new tool for fast protein structure alignment in three dimensions. Acta </w:t>
-      </w:r>
-      <w:proofErr w:type="spellStart"/>
-      <w:r>
-        <w:t>Crystallogr</w:t>
-      </w:r>
-      <w:proofErr w:type="spellEnd"/>
-      <w:r>
-        <w:t xml:space="preserve">. D Biol. </w:t>
-      </w:r>
-      <w:proofErr w:type="spellStart"/>
-      <w:r>
-        <w:t>Crystallogr</w:t>
-      </w:r>
-      <w:proofErr w:type="spellEnd"/>
-      <w:r>
-        <w:t xml:space="preserve">. </w:t>
+        <w:t xml:space="preserve">Krissinel, E., and Henrick, K. (2004). Secondary-structure matching (SSM), a new tool for fast protein structure alignment in three dimensions. Acta Crystallogr. D Biol. Crystallogr. </w:t>
       </w:r>
       <w:r>
         <w:rPr>
@@ -21258,14 +20902,7 @@
       </w:r>
       <w:r>
         <w:tab/>
-      </w:r>
-      <w:proofErr w:type="spellStart"/>
-      <w:r>
-        <w:t>Krissinel</w:t>
-      </w:r>
-      <w:proofErr w:type="spellEnd"/>
-      <w:r>
-        <w:t>, E., and Henrick, K. (2005). Multiple Alignment of Protein Structures in Three Dimensions. In Computational Life Sciences, M. R. Berthold, R. C. Glen, K. Diederichs, O. Kohlbacher, and I. Fischer, eds. (Springer), pp. 67–78. 10.1007/11560500_7.</w:t>
+        <w:t>Krissinel, E., and Henrick, K. (2005). Multiple Alignment of Protein Structures in Three Dimensions. In Computational Life Sciences, M. R. Berthold, R. C. Glen, K. Diederichs, O. Kohlbacher, and I. Fischer, eds. (Springer), pp. 67–78. 10.1007/11560500_7.</w:t>
       </w:r>
     </w:p>
     <w:p>
@@ -21277,31 +20914,7 @@
       </w:r>
       <w:r>
         <w:tab/>
-        <w:t xml:space="preserve">O’Leary, N.A., Wright, M.W., Brister, J.R., Ciufo, S., Haddad, D., McVeigh, R., Rajput, B., Robbertse, B., Smith-White, B., </w:t>
-      </w:r>
-      <w:proofErr w:type="spellStart"/>
-      <w:r>
-        <w:t>Ako</w:t>
-      </w:r>
-      <w:proofErr w:type="spellEnd"/>
-      <w:r>
-        <w:t>-Adjei, D., et al. (2016). Reference sequence (</w:t>
-      </w:r>
-      <w:proofErr w:type="spellStart"/>
-      <w:r>
-        <w:t>RefSeq</w:t>
-      </w:r>
-      <w:proofErr w:type="spellEnd"/>
-      <w:r>
-        <w:t xml:space="preserve">) database at NCBI: </w:t>
-      </w:r>
-      <w:proofErr w:type="gramStart"/>
-      <w:r>
-        <w:t>current status</w:t>
-      </w:r>
-      <w:proofErr w:type="gramEnd"/>
-      <w:r>
-        <w:t xml:space="preserve">, taxonomic expansion, and functional annotation. Nucleic Acids Res. </w:t>
+        <w:t xml:space="preserve">O’Leary, N.A., Wright, M.W., Brister, J.R., Ciufo, S., Haddad, D., McVeigh, R., Rajput, B., Robbertse, B., Smith-White, B., Ako-Adjei, D., et al. (2016). Reference sequence (RefSeq) database at NCBI: current status, taxonomic expansion, and functional annotation. Nucleic Acids Res. </w:t>
       </w:r>
       <w:r>
         <w:rPr>
@@ -21311,15 +20924,7 @@
         <w:t>44</w:t>
       </w:r>
       <w:r>
-        <w:t>, D733-745. 10.1093/</w:t>
-      </w:r>
-      <w:proofErr w:type="spellStart"/>
-      <w:r>
-        <w:t>nar</w:t>
-      </w:r>
-      <w:proofErr w:type="spellEnd"/>
-      <w:r>
-        <w:t>/gkv1189.</w:t>
+        <w:t>, D733-745. 10.1093/nar/gkv1189.</w:t>
       </w:r>
     </w:p>
     <w:p>
@@ -21341,15 +20946,7 @@
         <w:t>39</w:t>
       </w:r>
       <w:r>
-        <w:t>, W29–W37. 10.1093/</w:t>
-      </w:r>
-      <w:proofErr w:type="spellStart"/>
-      <w:r>
-        <w:t>nar</w:t>
-      </w:r>
-      <w:proofErr w:type="spellEnd"/>
-      <w:r>
-        <w:t>/gkr367.</w:t>
+        <w:t>, W29–W37. 10.1093/nar/gkr367.</w:t>
       </w:r>
     </w:p>
     <w:p>
@@ -21361,15 +20958,7 @@
       </w:r>
       <w:r>
         <w:tab/>
-        <w:t xml:space="preserve">Pettersen, E.F., Goddard, T.D., Huang, C.C., Couch, G.S., Greenblatt, D.M., Meng, E.C., and Ferrin, T.E. (2004). UCSF Chimera--a visualization system for exploratory research and analysis. J. </w:t>
-      </w:r>
-      <w:proofErr w:type="spellStart"/>
-      <w:r>
-        <w:t>Comput</w:t>
-      </w:r>
-      <w:proofErr w:type="spellEnd"/>
-      <w:r>
-        <w:t xml:space="preserve">. Chem. </w:t>
+        <w:t xml:space="preserve">Pettersen, E.F., Goddard, T.D., Huang, C.C., Couch, G.S., Greenblatt, D.M., Meng, E.C., and Ferrin, T.E. (2004). UCSF Chimera--a visualization system for exploratory research and analysis. J. Comput. Chem. </w:t>
       </w:r>
       <w:r>
         <w:rPr>
@@ -21413,15 +21002,7 @@
       </w:r>
       <w:r>
         <w:tab/>
-        <w:t>Zhang, C., Shine, M., Pyle, A.M., and Zhang, Y. (2022). US-</w:t>
-      </w:r>
-      <w:proofErr w:type="gramStart"/>
-      <w:r>
-        <w:t>align:</w:t>
-      </w:r>
-      <w:proofErr w:type="gramEnd"/>
-      <w:r>
-        <w:t xml:space="preserve"> universal structure alignments of proteins, nucleic acids, and macromolecular complexes. Nat. Methods </w:t>
+        <w:t xml:space="preserve">Zhang, C., Shine, M., Pyle, A.M., and Zhang, Y. (2022). US-align: universal structure alignments of proteins, nucleic acids, and macromolecular complexes. Nat. Methods </w:t>
       </w:r>
       <w:r>
         <w:rPr>
@@ -21443,23 +21024,7 @@
       </w:r>
       <w:r>
         <w:tab/>
-        <w:t xml:space="preserve">Cock, P.J.A., Antao, T., Chang, J.T., Chapman, B.A., Cox, C.J., Dalke, A., Friedberg, I., </w:t>
-      </w:r>
-      <w:proofErr w:type="spellStart"/>
-      <w:r>
-        <w:t>Hamelryck</w:t>
-      </w:r>
-      <w:proofErr w:type="spellEnd"/>
-      <w:r>
-        <w:t xml:space="preserve">, T., Kauff, F., Wilczynski, B., et al. (2009). </w:t>
-      </w:r>
-      <w:proofErr w:type="spellStart"/>
-      <w:r>
-        <w:t>Biopython</w:t>
-      </w:r>
-      <w:proofErr w:type="spellEnd"/>
-      <w:r>
-        <w:t xml:space="preserve">: freely available Python tools for computational molecular biology and bioinformatics. Bioinformatics </w:t>
+        <w:t xml:space="preserve">Cock, P.J.A., Antao, T., Chang, J.T., Chapman, B.A., Cox, C.J., Dalke, A., Friedberg, I., Hamelryck, T., Kauff, F., Wilczynski, B., et al. (2009). Biopython: freely available Python tools for computational molecular biology and bioinformatics. Bioinformatics </w:t>
       </w:r>
       <w:r>
         <w:rPr>
@@ -21481,23 +21046,7 @@
       </w:r>
       <w:r>
         <w:tab/>
-        <w:t xml:space="preserve">Sayers, E.W., Bolton, E.E., Brister, J.R., </w:t>
-      </w:r>
-      <w:proofErr w:type="spellStart"/>
-      <w:r>
-        <w:t>Canese</w:t>
-      </w:r>
-      <w:proofErr w:type="spellEnd"/>
-      <w:r>
-        <w:t xml:space="preserve">, K., Chan, J., Comeau, D.C., Connor, R., Funk, K., Kelly, C., Kim, S., et al. (2022). Database resources of the national </w:t>
-      </w:r>
-      <w:proofErr w:type="spellStart"/>
-      <w:r>
-        <w:t>center</w:t>
-      </w:r>
-      <w:proofErr w:type="spellEnd"/>
-      <w:r>
-        <w:t xml:space="preserve"> for biotechnology information. Nucleic Acids Res. </w:t>
+        <w:t xml:space="preserve">Sayers, E.W., Bolton, E.E., Brister, J.R., Canese, K., Chan, J., Comeau, D.C., Connor, R., Funk, K., Kelly, C., Kim, S., et al. (2022). Database resources of the national center for biotechnology information. Nucleic Acids Res. </w:t>
       </w:r>
       <w:r>
         <w:rPr>
@@ -21507,15 +21056,7 @@
         <w:t>50</w:t>
       </w:r>
       <w:r>
-        <w:t>, D20–D26. 10.1093/</w:t>
-      </w:r>
-      <w:proofErr w:type="spellStart"/>
-      <w:r>
-        <w:t>nar</w:t>
-      </w:r>
-      <w:proofErr w:type="spellEnd"/>
-      <w:r>
-        <w:t>/gkab1112.</w:t>
+        <w:t>, D20–D26. 10.1093/nar/gkab1112.</w:t>
       </w:r>
     </w:p>
     <w:p>
@@ -21523,18 +21064,12 @@
         <w:pStyle w:val="Bibliography"/>
       </w:pPr>
       <w:r>
+        <w:lastRenderedPageBreak/>
         <w:t>21.</w:t>
       </w:r>
       <w:r>
         <w:tab/>
-      </w:r>
-      <w:proofErr w:type="spellStart"/>
-      <w:r>
-        <w:t>Federhen</w:t>
-      </w:r>
-      <w:proofErr w:type="spellEnd"/>
-      <w:r>
-        <w:t xml:space="preserve">, S. (2012). The NCBI Taxonomy database. Nucleic Acids Res. </w:t>
+        <w:t xml:space="preserve">Federhen, S. (2012). The NCBI Taxonomy database. Nucleic Acids Res. </w:t>
       </w:r>
       <w:r>
         <w:rPr>
@@ -21544,15 +21079,7 @@
         <w:t>40</w:t>
       </w:r>
       <w:r>
-        <w:t>, D136-143. 10.1093/</w:t>
-      </w:r>
-      <w:proofErr w:type="spellStart"/>
-      <w:r>
-        <w:t>nar</w:t>
-      </w:r>
-      <w:proofErr w:type="spellEnd"/>
-      <w:r>
-        <w:t>/gkr1178.</w:t>
+        <w:t>, D136-143. 10.1093/nar/gkr1178.</w:t>
       </w:r>
     </w:p>
     <w:p>
@@ -21564,47 +21091,7 @@
       </w:r>
       <w:r>
         <w:tab/>
-        <w:t xml:space="preserve">Schoch, C.L., Ciufo, S., </w:t>
-      </w:r>
-      <w:proofErr w:type="spellStart"/>
-      <w:r>
-        <w:t>Domrachev</w:t>
-      </w:r>
-      <w:proofErr w:type="spellEnd"/>
-      <w:r>
-        <w:t xml:space="preserve">, M., Hotton, C.L., Kannan, S., </w:t>
-      </w:r>
-      <w:proofErr w:type="spellStart"/>
-      <w:r>
-        <w:t>Khovanskaya</w:t>
-      </w:r>
-      <w:proofErr w:type="spellEnd"/>
-      <w:r>
-        <w:t xml:space="preserve">, R., </w:t>
-      </w:r>
-      <w:proofErr w:type="spellStart"/>
-      <w:r>
-        <w:t>Leipe</w:t>
-      </w:r>
-      <w:proofErr w:type="spellEnd"/>
-      <w:r>
-        <w:t xml:space="preserve">, D., </w:t>
-      </w:r>
-      <w:proofErr w:type="spellStart"/>
-      <w:r>
-        <w:t>Mcveigh</w:t>
-      </w:r>
-      <w:proofErr w:type="spellEnd"/>
-      <w:r>
-        <w:t xml:space="preserve">, R., O’Neill, K., Robbertse, B., et al. (2020). NCBI Taxonomy: a comprehensive update on curation, </w:t>
-      </w:r>
-      <w:proofErr w:type="gramStart"/>
-      <w:r>
-        <w:t>resources</w:t>
-      </w:r>
-      <w:proofErr w:type="gramEnd"/>
-      <w:r>
-        <w:t xml:space="preserve"> and tools. Database J. Biol. Databases Curation </w:t>
+        <w:t xml:space="preserve">Schoch, C.L., Ciufo, S., Domrachev, M., Hotton, C.L., Kannan, S., Khovanskaya, R., Leipe, D., Mcveigh, R., O’Neill, K., Robbertse, B., et al. (2020). NCBI Taxonomy: a comprehensive update on curation, resources and tools. Database J. Biol. Databases Curation </w:t>
       </w:r>
       <w:r>
         <w:rPr>
@@ -21626,15 +21113,7 @@
       </w:r>
       <w:r>
         <w:tab/>
-        <w:t xml:space="preserve">Sakamoto, T., and Ortega, J.M. (2021). </w:t>
-      </w:r>
-      <w:proofErr w:type="spellStart"/>
-      <w:r>
-        <w:t>Taxallnomy</w:t>
-      </w:r>
-      <w:proofErr w:type="spellEnd"/>
-      <w:r>
-        <w:t xml:space="preserve">: an extension of NCBI Taxonomy that produces a hierarchically complete taxonomic tree. BMC Bioinformatics </w:t>
+        <w:t xml:space="preserve">Sakamoto, T., and Ortega, J.M. (2021). Taxallnomy: an extension of NCBI Taxonomy that produces a hierarchically complete taxonomic tree. BMC Bioinformatics </w:t>
       </w:r>
       <w:r>
         <w:rPr>
@@ -21652,20 +21131,11 @@
         <w:pStyle w:val="Bibliography"/>
       </w:pPr>
       <w:r>
-        <w:lastRenderedPageBreak/>
         <w:t>24.</w:t>
       </w:r>
       <w:r>
         <w:tab/>
-        <w:t xml:space="preserve">Berends, M.S., Luz, C.F., Friedrich, A.W., Sinha, B.N.M., Albers, C.J., and Glasner, C. (2022). AMR: An R Package for Working with Antimicrobial Resistance Data. J. Stat. </w:t>
-      </w:r>
-      <w:proofErr w:type="spellStart"/>
-      <w:r>
-        <w:t>Softw</w:t>
-      </w:r>
-      <w:proofErr w:type="spellEnd"/>
-      <w:r>
-        <w:t xml:space="preserve">. </w:t>
+        <w:t xml:space="preserve">Berends, M.S., Luz, C.F., Friedrich, A.W., Sinha, B.N.M., Albers, C.J., and Glasner, C. (2022). AMR: An R Package for Working with Antimicrobial Resistance Data. J. Stat. Softw. </w:t>
       </w:r>
       <w:r>
         <w:rPr>
@@ -21675,15 +21145,7 @@
         <w:t>104</w:t>
       </w:r>
       <w:r>
-        <w:t>, 1–31. 10.18637/</w:t>
-      </w:r>
-      <w:proofErr w:type="gramStart"/>
-      <w:r>
-        <w:t>jss.v104.i</w:t>
-      </w:r>
-      <w:proofErr w:type="gramEnd"/>
-      <w:r>
-        <w:t>03.</w:t>
+        <w:t>, 1–31. 10.18637/jss.v104.i03.</w:t>
       </w:r>
     </w:p>
     <w:p>
@@ -21695,22 +21157,7 @@
       </w:r>
       <w:r>
         <w:tab/>
-      </w:r>
-      <w:proofErr w:type="spellStart"/>
-      <w:r>
-        <w:t>Lassmann</w:t>
-      </w:r>
-      <w:proofErr w:type="spellEnd"/>
-      <w:r>
-        <w:t xml:space="preserve">, T. (2020). </w:t>
-      </w:r>
-      <w:proofErr w:type="spellStart"/>
-      <w:r>
-        <w:t>Kalign</w:t>
-      </w:r>
-      <w:proofErr w:type="spellEnd"/>
-      <w:r>
-        <w:t xml:space="preserve"> 3: multiple sequence alignment of large datasets. Bioinformatics </w:t>
+        <w:t xml:space="preserve">Lassmann, T. (2020). Kalign 3: multiple sequence alignment of large datasets. Bioinformatics </w:t>
       </w:r>
       <w:r>
         <w:rPr>
@@ -21732,15 +21179,7 @@
       </w:r>
       <w:r>
         <w:tab/>
-        <w:t>Jehl, P., Sievers, F., and Higgins, D.G. (2015). OD-</w:t>
-      </w:r>
-      <w:proofErr w:type="spellStart"/>
-      <w:r>
-        <w:t>seq</w:t>
-      </w:r>
-      <w:proofErr w:type="spellEnd"/>
-      <w:r>
-        <w:t xml:space="preserve">: outlier detection in multiple sequence alignments. BMC Bioinformatics </w:t>
+        <w:t xml:space="preserve">Jehl, P., Sievers, F., and Higgins, D.G. (2015). OD-seq: outlier detection in multiple sequence alignments. BMC Bioinformatics </w:t>
       </w:r>
       <w:r>
         <w:rPr>
@@ -21762,15 +21201,7 @@
       </w:r>
       <w:r>
         <w:tab/>
-        <w:t xml:space="preserve">Waterhouse, A.M., Procter, J.B., Martin, D.M.A., Clamp, M., and Barton, G.J. (2009). </w:t>
-      </w:r>
-      <w:proofErr w:type="spellStart"/>
-      <w:r>
-        <w:t>Jalview</w:t>
-      </w:r>
-      <w:proofErr w:type="spellEnd"/>
-      <w:r>
-        <w:t xml:space="preserve"> Version 2—a multiple sequence alignment editor and analysis workbench. Bioinformatics </w:t>
+        <w:t xml:space="preserve">Waterhouse, A.M., Procter, J.B., Martin, D.M.A., Clamp, M., and Barton, G.J. (2009). Jalview Version 2—a multiple sequence alignment editor and analysis workbench. Bioinformatics </w:t>
       </w:r>
       <w:r>
         <w:rPr>
@@ -21792,15 +21223,7 @@
       </w:r>
       <w:r>
         <w:tab/>
-        <w:t xml:space="preserve">Modi, V., and Dunbrack, R.L. (2019). A </w:t>
-      </w:r>
-      <w:proofErr w:type="gramStart"/>
-      <w:r>
-        <w:t>Structurally-Validated</w:t>
-      </w:r>
-      <w:proofErr w:type="gramEnd"/>
-      <w:r>
-        <w:t xml:space="preserve"> Multiple Sequence Alignment of 497 Human Protein Kinase Domains. Sci. Rep. </w:t>
+        <w:t xml:space="preserve">Modi, V., and Dunbrack, R.L. (2019). A Structurally-Validated Multiple Sequence Alignment of 497 Human Protein Kinase Domains. Sci. Rep. </w:t>
       </w:r>
       <w:r>
         <w:rPr>
@@ -21822,23 +21245,7 @@
       </w:r>
       <w:r>
         <w:tab/>
-        <w:t xml:space="preserve">Crooks, G.E., Hon, G., </w:t>
-      </w:r>
-      <w:proofErr w:type="spellStart"/>
-      <w:r>
-        <w:t>Chandonia</w:t>
-      </w:r>
-      <w:proofErr w:type="spellEnd"/>
-      <w:r>
-        <w:t xml:space="preserve">, J.-M., and Brenner, S.E. (2004). </w:t>
-      </w:r>
-      <w:proofErr w:type="spellStart"/>
-      <w:r>
-        <w:t>WebLogo</w:t>
-      </w:r>
-      <w:proofErr w:type="spellEnd"/>
-      <w:r>
-        <w:t xml:space="preserve">: A Sequence Logo Generator. Genome Res. </w:t>
+        <w:t xml:space="preserve">Crooks, G.E., Hon, G., Chandonia, J.-M., and Brenner, S.E. (2004). WebLogo: A Sequence Logo Generator. Genome Res. </w:t>
       </w:r>
       <w:r>
         <w:rPr>
@@ -21860,22 +21267,7 @@
       </w:r>
       <w:r>
         <w:tab/>
-      </w:r>
-      <w:proofErr w:type="spellStart"/>
-      <w:r>
-        <w:t>Troshin</w:t>
-      </w:r>
-      <w:proofErr w:type="spellEnd"/>
-      <w:r>
-        <w:t>, P.V., Procter, J.B., and Barton, G.J. (2011). Java bioinformatics analysis web services for multiple sequence alignment—</w:t>
-      </w:r>
-      <w:proofErr w:type="gramStart"/>
-      <w:r>
-        <w:t>JABAWS:MSA</w:t>
-      </w:r>
-      <w:proofErr w:type="gramEnd"/>
-      <w:r>
-        <w:t xml:space="preserve">. Bioinformatics </w:t>
+        <w:t xml:space="preserve">Troshin, P.V., Procter, J.B., and Barton, G.J. (2011). Java bioinformatics analysis web services for multiple sequence alignment—JABAWS:MSA. Bioinformatics </w:t>
       </w:r>
       <w:r>
         <w:rPr>
@@ -21897,30 +21289,7 @@
       </w:r>
       <w:r>
         <w:tab/>
-      </w:r>
-      <w:proofErr w:type="spellStart"/>
-      <w:r>
-        <w:t>Troshin</w:t>
-      </w:r>
-      <w:proofErr w:type="spellEnd"/>
-      <w:r>
-        <w:t xml:space="preserve">, P.V., Procter, J.B., </w:t>
-      </w:r>
-      <w:proofErr w:type="spellStart"/>
-      <w:r>
-        <w:t>Sherstnev</w:t>
-      </w:r>
-      <w:proofErr w:type="spellEnd"/>
-      <w:r>
-        <w:t xml:space="preserve">, A., Barton, D.L., Madeira, F., and Barton, G.J. (2018). JABAWS 2.2 distributed web services for Bioinformatics: protein disorder, </w:t>
-      </w:r>
-      <w:proofErr w:type="gramStart"/>
-      <w:r>
-        <w:t>conservation</w:t>
-      </w:r>
-      <w:proofErr w:type="gramEnd"/>
-      <w:r>
-        <w:t xml:space="preserve"> and RNA secondary structure. Bioinformatics </w:t>
+        <w:t xml:space="preserve">Troshin, P.V., Procter, J.B., Sherstnev, A., Barton, D.L., Madeira, F., and Barton, G.J. (2018). JABAWS 2.2 distributed web services for Bioinformatics: protein disorder, conservation and RNA secondary structure. Bioinformatics </w:t>
       </w:r>
       <w:r>
         <w:rPr>
@@ -21942,30 +21311,7 @@
       </w:r>
       <w:r>
         <w:tab/>
-      </w:r>
-      <w:proofErr w:type="spellStart"/>
-      <w:r>
-        <w:t>Usenik</w:t>
-      </w:r>
-      <w:proofErr w:type="spellEnd"/>
-      <w:r>
-        <w:t xml:space="preserve">, A., Renko, M., Mihelič, M., Lindič, N., </w:t>
-      </w:r>
-      <w:proofErr w:type="spellStart"/>
-      <w:r>
-        <w:t>Borišek</w:t>
-      </w:r>
-      <w:proofErr w:type="spellEnd"/>
-      <w:r>
-        <w:t xml:space="preserve">, J., </w:t>
-      </w:r>
-      <w:proofErr w:type="spellStart"/>
-      <w:r>
-        <w:t>Perdih</w:t>
-      </w:r>
-      <w:proofErr w:type="spellEnd"/>
-      <w:r>
-        <w:t xml:space="preserve">, A., Pretnar, G., Müller, U., and Turk, D. (2017). The CWB2 Cell Wall-Anchoring Module Is Revealed by the Crystal Structures of the Clostridium difficile Cell Wall Proteins Cwp8 and Cwp6. Structure </w:t>
+        <w:t xml:space="preserve">Usenik, A., Renko, M., Mihelič, M., Lindič, N., Borišek, J., Perdih, A., Pretnar, G., Müller, U., and Turk, D. (2017). The CWB2 Cell Wall-Anchoring Module Is Revealed by the Crystal Structures of the Clostridium difficile Cell Wall Proteins Cwp8 and Cwp6. Structure </w:t>
       </w:r>
       <w:r>
         <w:rPr>
@@ -21987,15 +21333,7 @@
       </w:r>
       <w:r>
         <w:tab/>
-        <w:t xml:space="preserve">Renko, M., </w:t>
-      </w:r>
-      <w:proofErr w:type="spellStart"/>
-      <w:r>
-        <w:t>Usenik</w:t>
-      </w:r>
-      <w:proofErr w:type="spellEnd"/>
-      <w:r>
-        <w:t>, A., and Turk, D. (2017). Cwp6 from Clostridium difficile.</w:t>
+        <w:t>Renko, M., Usenik, A., and Turk, D. (2017). Cwp6 from Clostridium difficile.</w:t>
       </w:r>
     </w:p>
     <w:p>
@@ -22007,23 +21345,7 @@
       </w:r>
       <w:r>
         <w:tab/>
-        <w:t xml:space="preserve">Freitag-Pohl, S., and Pohl, E. (2022). </w:t>
-      </w:r>
-      <w:proofErr w:type="spellStart"/>
-      <w:r>
-        <w:t>AmiP</w:t>
-      </w:r>
-      <w:proofErr w:type="spellEnd"/>
-      <w:r>
-        <w:t xml:space="preserve"> amidase-3 from Thermus </w:t>
-      </w:r>
-      <w:proofErr w:type="spellStart"/>
-      <w:r>
-        <w:t>parvatiensis</w:t>
-      </w:r>
-      <w:proofErr w:type="spellEnd"/>
-      <w:r>
-        <w:t>.</w:t>
+        <w:t>Freitag-Pohl, S., and Pohl, E. (2022). AmiP amidase-3 from Thermus parvatiensis.</w:t>
       </w:r>
     </w:p>
     <w:p>
@@ -22035,78 +21357,7 @@
       </w:r>
       <w:r>
         <w:tab/>
-      </w:r>
-      <w:proofErr w:type="spellStart"/>
-      <w:r>
-        <w:t>Jasilionis</w:t>
-      </w:r>
-      <w:proofErr w:type="spellEnd"/>
-      <w:r>
-        <w:t xml:space="preserve">, A., </w:t>
-      </w:r>
-      <w:proofErr w:type="spellStart"/>
-      <w:r>
-        <w:t>Plotka</w:t>
-      </w:r>
-      <w:proofErr w:type="spellEnd"/>
-      <w:r>
-        <w:t xml:space="preserve">, M., Wang, L., </w:t>
-      </w:r>
-      <w:proofErr w:type="spellStart"/>
-      <w:r>
-        <w:t>Dorawa</w:t>
-      </w:r>
-      <w:proofErr w:type="spellEnd"/>
-      <w:r>
-        <w:t xml:space="preserve">, S., Lange, J., Watzlawick, H., van den Bergh, T., </w:t>
-      </w:r>
-      <w:proofErr w:type="spellStart"/>
-      <w:r>
-        <w:t>Vroling</w:t>
-      </w:r>
-      <w:proofErr w:type="spellEnd"/>
-      <w:r>
-        <w:t xml:space="preserve">, B., Altenbuchner, J., Kaczorowska, A.-K., et al. (2023). </w:t>
-      </w:r>
-      <w:proofErr w:type="spellStart"/>
-      <w:r>
-        <w:t>AmiP</w:t>
-      </w:r>
-      <w:proofErr w:type="spellEnd"/>
-      <w:r>
-        <w:t xml:space="preserve"> from </w:t>
-      </w:r>
-      <w:proofErr w:type="spellStart"/>
-      <w:r>
-        <w:t>hyperthermophilic</w:t>
-      </w:r>
-      <w:proofErr w:type="spellEnd"/>
-      <w:r>
-        <w:t xml:space="preserve"> Thermus </w:t>
-      </w:r>
-      <w:proofErr w:type="spellStart"/>
-      <w:r>
-        <w:t>parvatiensis</w:t>
-      </w:r>
-      <w:proofErr w:type="spellEnd"/>
-      <w:r>
-        <w:t xml:space="preserve"> prophage is a </w:t>
-      </w:r>
-      <w:proofErr w:type="spellStart"/>
-      <w:r>
-        <w:t>thermoactive</w:t>
-      </w:r>
-      <w:proofErr w:type="spellEnd"/>
-      <w:r>
-        <w:t xml:space="preserve"> and </w:t>
-      </w:r>
-      <w:proofErr w:type="spellStart"/>
-      <w:r>
-        <w:t>ultrathermostable</w:t>
-      </w:r>
-      <w:proofErr w:type="spellEnd"/>
-      <w:r>
-        <w:t xml:space="preserve"> peptidoglycan lytic amidase. Protein Sci. Publ. Protein Soc. </w:t>
+        <w:t xml:space="preserve">Jasilionis, A., Plotka, M., Wang, L., Dorawa, S., Lange, J., Watzlawick, H., van den Bergh, T., Vroling, B., Altenbuchner, J., Kaczorowska, A.-K., et al. (2023). AmiP from hyperthermophilic Thermus parvatiensis prophage is a thermoactive and ultrathermostable peptidoglycan lytic amidase. Protein Sci. Publ. Protein Soc. </w:t>
       </w:r>
       <w:r>
         <w:rPr>
@@ -22124,43 +21375,12 @@
         <w:pStyle w:val="Bibliography"/>
       </w:pPr>
       <w:r>
+        <w:lastRenderedPageBreak/>
         <w:t>36.</w:t>
       </w:r>
       <w:r>
         <w:tab/>
-        <w:t xml:space="preserve">Zhang, R., Zhou, M., </w:t>
-      </w:r>
-      <w:proofErr w:type="spellStart"/>
-      <w:r>
-        <w:t>Bargassa</w:t>
-      </w:r>
-      <w:proofErr w:type="spellEnd"/>
-      <w:r>
-        <w:t xml:space="preserve">, M., </w:t>
-      </w:r>
-      <w:proofErr w:type="spellStart"/>
-      <w:r>
-        <w:t>Joachimiak</w:t>
-      </w:r>
-      <w:proofErr w:type="spellEnd"/>
-      <w:r>
-        <w:t xml:space="preserve">, A., and Midwest </w:t>
-      </w:r>
-      <w:proofErr w:type="spellStart"/>
-      <w:r>
-        <w:t>Center</w:t>
-      </w:r>
-      <w:proofErr w:type="spellEnd"/>
-      <w:r>
-        <w:t xml:space="preserve"> for Structural Genomics (2011). The crystal structure of the putative N-</w:t>
-      </w:r>
-      <w:proofErr w:type="spellStart"/>
-      <w:r>
-        <w:t>acetylmuramoyl</w:t>
-      </w:r>
-      <w:proofErr w:type="spellEnd"/>
-      <w:r>
-        <w:t>-L-alanine amidase from Neisseria meningitidis.</w:t>
+        <w:t>Zhang, R., Zhou, M., Bargassa, M., Joachimiak, A., and Midwest Center for Structural Genomics (2011). The crystal structure of the putative N-acetylmuramoyl-L-alanine amidase from Neisseria meningitidis.</w:t>
       </w:r>
     </w:p>
     <w:p>
@@ -22172,15 +21392,7 @@
       </w:r>
       <w:r>
         <w:tab/>
-        <w:t xml:space="preserve">Page, J.E., Skiba, M.A., Kruse, A.C., and Walker, S. (2022). Structure of the S. aureus amidase LytH and activator </w:t>
-      </w:r>
-      <w:proofErr w:type="spellStart"/>
-      <w:r>
-        <w:t>ActH</w:t>
-      </w:r>
-      <w:proofErr w:type="spellEnd"/>
-      <w:r>
-        <w:t xml:space="preserve"> extracellular domains.</w:t>
+        <w:t>Page, J.E., Skiba, M.A., Kruse, A.C., and Walker, S. (2022). Structure of the S. aureus amidase LytH and activator ActH extracellular domains.</w:t>
       </w:r>
     </w:p>
     <w:p>
@@ -22210,36 +21422,11 @@
         <w:pStyle w:val="Bibliography"/>
       </w:pPr>
       <w:r>
-        <w:lastRenderedPageBreak/>
         <w:t>39.</w:t>
       </w:r>
       <w:r>
         <w:tab/>
-        <w:t xml:space="preserve">Tan, K., Mulligan, R., Kwon, K., Anderson, W., </w:t>
-      </w:r>
-      <w:proofErr w:type="spellStart"/>
-      <w:r>
-        <w:t>Joachimiak</w:t>
-      </w:r>
-      <w:proofErr w:type="spellEnd"/>
-      <w:r>
-        <w:t xml:space="preserve">, A., and </w:t>
-      </w:r>
-      <w:proofErr w:type="spellStart"/>
-      <w:r>
-        <w:t>Center</w:t>
-      </w:r>
-      <w:proofErr w:type="spellEnd"/>
-      <w:r>
-        <w:t xml:space="preserve"> for Structural Genomics of Infectious Diseases (2014). The crystal structure of N-</w:t>
-      </w:r>
-      <w:proofErr w:type="spellStart"/>
-      <w:r>
-        <w:t>acetylmuramoyl</w:t>
-      </w:r>
-      <w:proofErr w:type="spellEnd"/>
-      <w:r>
-        <w:t>-L-alanine amidase from Clostridium difficile 630.</w:t>
+        <w:t>Tan, K., Mulligan, R., Kwon, K., Anderson, W., Joachimiak, A., and Center for Structural Genomics of Infectious Diseases (2014). The crystal structure of N-acetylmuramoyl-L-alanine amidase from Clostridium difficile 630.</w:t>
       </w:r>
     </w:p>
     <w:p>
@@ -22251,23 +21438,7 @@
       </w:r>
       <w:r>
         <w:tab/>
-        <w:t>Büttner, F.M., and Stehle, T. (2016). N-</w:t>
-      </w:r>
-      <w:proofErr w:type="spellStart"/>
-      <w:r>
-        <w:t>acetylmuramoyl</w:t>
-      </w:r>
-      <w:proofErr w:type="spellEnd"/>
-      <w:r>
-        <w:t xml:space="preserve">-L-alanine amidase AmiC2 of Nostoc </w:t>
-      </w:r>
-      <w:proofErr w:type="spellStart"/>
-      <w:r>
-        <w:t>punctiforme</w:t>
-      </w:r>
-      <w:proofErr w:type="spellEnd"/>
-      <w:r>
-        <w:t>.</w:t>
+        <w:t>Büttner, F.M., and Stehle, T. (2016). N-acetylmuramoyl-L-alanine amidase AmiC2 of Nostoc punctiforme.</w:t>
       </w:r>
     </w:p>
     <w:p>
@@ -22279,31 +21450,7 @@
       </w:r>
       <w:r>
         <w:tab/>
-        <w:t xml:space="preserve">Büttner, F.M., Faulhaber, K., Forchhammer, K., </w:t>
-      </w:r>
-      <w:proofErr w:type="spellStart"/>
-      <w:r>
-        <w:t>Maldener</w:t>
-      </w:r>
-      <w:proofErr w:type="spellEnd"/>
-      <w:r>
-        <w:t xml:space="preserve">, I., and Stehle, T. (2016). Enabling cell–cell communication via nanopore formation: structure, </w:t>
-      </w:r>
-      <w:proofErr w:type="gramStart"/>
-      <w:r>
-        <w:t>function</w:t>
-      </w:r>
-      <w:proofErr w:type="gramEnd"/>
-      <w:r>
-        <w:t xml:space="preserve"> and localization of the unique cell wall amidase AmiC2 of Nostoc </w:t>
-      </w:r>
-      <w:proofErr w:type="spellStart"/>
-      <w:r>
-        <w:t>punctiforme</w:t>
-      </w:r>
-      <w:proofErr w:type="spellEnd"/>
-      <w:r>
-        <w:t xml:space="preserve">. FEBS J. </w:t>
+        <w:t xml:space="preserve">Büttner, F.M., Faulhaber, K., Forchhammer, K., Maldener, I., and Stehle, T. (2016). Enabling cell–cell communication via nanopore formation: structure, function and localization of the unique cell wall amidase AmiC2 of Nostoc punctiforme. FEBS J. </w:t>
       </w:r>
       <w:r>
         <w:rPr>
@@ -22325,39 +21472,7 @@
       </w:r>
       <w:r>
         <w:tab/>
-        <w:t xml:space="preserve">Tan, K., Rakowski, E., Buck, K., </w:t>
-      </w:r>
-      <w:proofErr w:type="spellStart"/>
-      <w:r>
-        <w:t>Joachimiak</w:t>
-      </w:r>
-      <w:proofErr w:type="spellEnd"/>
-      <w:r>
-        <w:t xml:space="preserve">, A., and Midwest </w:t>
-      </w:r>
-      <w:proofErr w:type="spellStart"/>
-      <w:r>
-        <w:t>Center</w:t>
-      </w:r>
-      <w:proofErr w:type="spellEnd"/>
-      <w:r>
-        <w:t xml:space="preserve"> for Structural Genomics (2010). The crystal structure of a domain from N-</w:t>
-      </w:r>
-      <w:proofErr w:type="spellStart"/>
-      <w:r>
-        <w:t>acetylmuramoyl</w:t>
-      </w:r>
-      <w:proofErr w:type="spellEnd"/>
-      <w:r>
-        <w:t xml:space="preserve">-l-alanine amidase of Bartonella </w:t>
-      </w:r>
-      <w:proofErr w:type="spellStart"/>
-      <w:r>
-        <w:t>henselae</w:t>
-      </w:r>
-      <w:proofErr w:type="spellEnd"/>
-      <w:r>
-        <w:t xml:space="preserve"> str. Houston-1.</w:t>
+        <w:t>Tan, K., Rakowski, E., Buck, K., Joachimiak, A., and Midwest Center for Structural Genomics (2010). The crystal structure of a domain from N-acetylmuramoyl-l-alanine amidase of Bartonella henselae str. Houston-1.</w:t>
       </w:r>
     </w:p>
     <w:p>
@@ -22369,23 +21484,7 @@
       </w:r>
       <w:r>
         <w:tab/>
-        <w:t xml:space="preserve">Yang, D.C., Tan, K., </w:t>
-      </w:r>
-      <w:proofErr w:type="spellStart"/>
-      <w:r>
-        <w:t>Joachimiak</w:t>
-      </w:r>
-      <w:proofErr w:type="spellEnd"/>
-      <w:r>
-        <w:t xml:space="preserve">, A., and Bernhardt, T.G. (2012). A conformational switch controls cell wall-remodelling enzymes required for bacterial cell division. Mol. </w:t>
-      </w:r>
-      <w:proofErr w:type="spellStart"/>
-      <w:r>
-        <w:t>Microbiol</w:t>
-      </w:r>
-      <w:proofErr w:type="spellEnd"/>
-      <w:r>
-        <w:t xml:space="preserve">. </w:t>
+        <w:t xml:space="preserve">Yang, D.C., Tan, K., Joachimiak, A., and Bernhardt, T.G. (2012). A conformational switch controls cell wall-remodelling enzymes required for bacterial cell division. Mol. Microbiol. </w:t>
       </w:r>
       <w:r>
         <w:rPr>
@@ -22395,13 +21494,8 @@
         <w:t>85</w:t>
       </w:r>
       <w:r>
-        <w:t>, 768–781. 10.1111/j.1365-2958.2012.</w:t>
-      </w:r>
-      <w:proofErr w:type="gramStart"/>
-      <w:r>
-        <w:t>08138.x.</w:t>
-      </w:r>
-      <w:proofErr w:type="gramEnd"/>
+        <w:t>, 768–781. 10.1111/j.1365-2958.2012.08138.x.</w:t>
+      </w:r>
     </w:p>
     <w:p>
       <w:pPr>
@@ -22412,15 +21506,7 @@
       </w:r>
       <w:r>
         <w:tab/>
-        <w:t xml:space="preserve">Prigozhin, D.M., </w:t>
-      </w:r>
-      <w:proofErr w:type="spellStart"/>
-      <w:r>
-        <w:t>Mavrici</w:t>
-      </w:r>
-      <w:proofErr w:type="spellEnd"/>
-      <w:r>
-        <w:t>, D., Huizar, J.P., Vansell, H.J., Alber, T., and TB Structural Genomics Consortium (2013). Structure of the Mycobacterium tuberculosis peptidoglycan amidase Rv3717 in complex with L-Alanine-iso-D-Glutamine reaction product.</w:t>
+        <w:t>Prigozhin, D.M., Mavrici, D., Huizar, J.P., Vansell, H.J., Alber, T., and TB Structural Genomics Consortium (2013). Structure of the Mycobacterium tuberculosis peptidoglycan amidase Rv3717 in complex with L-Alanine-iso-D-Glutamine reaction product.</w:t>
       </w:r>
     </w:p>
     <w:p>
@@ -22432,15 +21518,7 @@
       </w:r>
       <w:r>
         <w:tab/>
-        <w:t xml:space="preserve">Prigozhin, D.M., </w:t>
-      </w:r>
-      <w:proofErr w:type="spellStart"/>
-      <w:r>
-        <w:t>Mavrici</w:t>
-      </w:r>
-      <w:proofErr w:type="spellEnd"/>
-      <w:r>
-        <w:t xml:space="preserve">, D., Huizar, J.P., Vansell, H.J., and Alber, T. (2013). Structural and Biochemical Analyses of Mycobacterium tuberculosis N-Acetylmuramyl-l-alanine Amidase Rv3717 Point to a Role in Peptidoglycan Fragment Recycling *. J. Biol. Chem. </w:t>
+        <w:t xml:space="preserve">Prigozhin, D.M., Mavrici, D., Huizar, J.P., Vansell, H.J., and Alber, T. (2013). Structural and Biochemical Analyses of Mycobacterium tuberculosis N-Acetylmuramyl-l-alanine Amidase Rv3717 Point to a Role in Peptidoglycan Fragment Recycling *. J. Biol. Chem. </w:t>
       </w:r>
       <w:r>
         <w:rPr>
@@ -22462,60 +21540,7 @@
       </w:r>
       <w:r>
         <w:tab/>
-        <w:t xml:space="preserve">Yamane, T., Koyama, Y., Nojiri, Y., </w:t>
-      </w:r>
-      <w:proofErr w:type="spellStart"/>
-      <w:r>
-        <w:t>Hikage</w:t>
-      </w:r>
-      <w:proofErr w:type="spellEnd"/>
-      <w:r>
-        <w:t xml:space="preserve">, T., Akita, M., Suzuki, A., Shirai, T., Ise, F., Shida, T., and Sekiguchi, J. (2003). Structure of the catalytic domain of </w:t>
-      </w:r>
-      <w:proofErr w:type="spellStart"/>
-      <w:r>
-        <w:t>CwlV</w:t>
-      </w:r>
-      <w:proofErr w:type="spellEnd"/>
-      <w:r>
-        <w:t>, N-</w:t>
-      </w:r>
-      <w:proofErr w:type="spellStart"/>
-      <w:r>
-        <w:t>acetylmuramoyl</w:t>
-      </w:r>
-      <w:proofErr w:type="spellEnd"/>
-      <w:r>
-        <w:t xml:space="preserve">-L-alanine amidase from </w:t>
-      </w:r>
-      <w:proofErr w:type="gramStart"/>
-      <w:r>
-        <w:t>Bacillus(</w:t>
-      </w:r>
-      <w:proofErr w:type="spellStart"/>
-      <w:proofErr w:type="gramEnd"/>
-      <w:r>
-        <w:t>Paenibacillus</w:t>
-      </w:r>
-      <w:proofErr w:type="spellEnd"/>
-      <w:r>
-        <w:t xml:space="preserve">) </w:t>
-      </w:r>
-      <w:proofErr w:type="spellStart"/>
-      <w:r>
-        <w:t>polymyxa</w:t>
-      </w:r>
-      <w:proofErr w:type="spellEnd"/>
-      <w:r>
-        <w:t xml:space="preserve"> </w:t>
-      </w:r>
-      <w:proofErr w:type="spellStart"/>
-      <w:r>
-        <w:t>var.colistinus</w:t>
-      </w:r>
-      <w:proofErr w:type="spellEnd"/>
-      <w:r>
-        <w:t>.</w:t>
+        <w:t>Yamane, T., Koyama, Y., Nojiri, Y., Hikage, T., Akita, M., Suzuki, A., Shirai, T., Ise, F., Shida, T., and Sekiguchi, J. (2003). Structure of the catalytic domain of CwlV, N-acetylmuramoyl-L-alanine amidase from Bacillus(Paenibacillus) polymyxa var.colistinus.</w:t>
       </w:r>
     </w:p>
     <w:p>
@@ -22527,15 +21552,7 @@
       </w:r>
       <w:r>
         <w:tab/>
-        <w:t xml:space="preserve">Kumar, A., Kumar, S., Kumar, D., Mishra, A., </w:t>
-      </w:r>
-      <w:proofErr w:type="spellStart"/>
-      <w:r>
-        <w:t>Dewangan</w:t>
-      </w:r>
-      <w:proofErr w:type="spellEnd"/>
-      <w:r>
-        <w:t>, R.P., Shrivastava, P., Ramachandran, S., and Taneja, B. (2013). Crystal structure of Rv3717 reveals a novel amidase from M. tuberculosis.</w:t>
+        <w:t>Kumar, A., Kumar, S., Kumar, D., Mishra, A., Dewangan, R.P., Shrivastava, P., Ramachandran, S., and Taneja, B. (2013). Crystal structure of Rv3717 reveals a novel amidase from M. tuberculosis.</w:t>
       </w:r>
     </w:p>
     <w:p>
@@ -22547,31 +21564,7 @@
       </w:r>
       <w:r>
         <w:tab/>
-        <w:t xml:space="preserve">Kumar, A., Kumar, S., Kumar, D., Mishra, A., </w:t>
-      </w:r>
-      <w:proofErr w:type="spellStart"/>
-      <w:r>
-        <w:t>Dewangan</w:t>
-      </w:r>
-      <w:proofErr w:type="spellEnd"/>
-      <w:r>
-        <w:t xml:space="preserve">, R.P., Shrivastava, P., Ramachandran, S., and Taneja, B. (2013). The structure of Rv3717 reveals a novel amidase from Mycobacterium tuberculosis. Acta </w:t>
-      </w:r>
-      <w:proofErr w:type="spellStart"/>
-      <w:r>
-        <w:t>Crystallogr</w:t>
-      </w:r>
-      <w:proofErr w:type="spellEnd"/>
-      <w:r>
-        <w:t xml:space="preserve">. D Biol. </w:t>
-      </w:r>
-      <w:proofErr w:type="spellStart"/>
-      <w:r>
-        <w:t>Crystallogr</w:t>
-      </w:r>
-      <w:proofErr w:type="spellEnd"/>
-      <w:r>
-        <w:t xml:space="preserve">. </w:t>
+        <w:t xml:space="preserve">Kumar, A., Kumar, S., Kumar, D., Mishra, A., Dewangan, R.P., Shrivastava, P., Ramachandran, S., and Taneja, B. (2013). The structure of Rv3717 reveals a novel amidase from Mycobacterium tuberculosis. Acta Crystallogr. D Biol. Crystallogr. </w:t>
       </w:r>
       <w:r>
         <w:rPr>
@@ -22593,15 +21586,7 @@
       </w:r>
       <w:r>
         <w:tab/>
-        <w:t xml:space="preserve">Prigozhin, D.M., </w:t>
-      </w:r>
-      <w:proofErr w:type="spellStart"/>
-      <w:r>
-        <w:t>Mavrici</w:t>
-      </w:r>
-      <w:proofErr w:type="spellEnd"/>
-      <w:r>
-        <w:t>, D., Huizar, J.P., Vansell, H.J., Alber, T., and TB Structural Genomics Consortium (2013). Structure of the reduced, metal-free form of Mycobacterium tuberculosis peptidoglycan amidase Rv3717.</w:t>
+        <w:t>Prigozhin, D.M., Mavrici, D., Huizar, J.P., Vansell, H.J., Alber, T., and TB Structural Genomics Consortium (2013). Structure of the reduced, metal-free form of Mycobacterium tuberculosis peptidoglycan amidase Rv3717.</w:t>
       </w:r>
     </w:p>
     <w:p>
@@ -22609,19 +21594,12 @@
         <w:pStyle w:val="Bibliography"/>
       </w:pPr>
       <w:r>
+        <w:lastRenderedPageBreak/>
         <w:t>50.</w:t>
       </w:r>
       <w:r>
         <w:tab/>
-        <w:t xml:space="preserve">Prigozhin, D.M., </w:t>
-      </w:r>
-      <w:proofErr w:type="spellStart"/>
-      <w:r>
-        <w:t>Mavrici</w:t>
-      </w:r>
-      <w:proofErr w:type="spellEnd"/>
-      <w:r>
-        <w:t>, D., Huizar, J.P., Vansell, H.J., Alber, T., and TB Structural Genomics Consortium (2013). Structure of the reduced, Zn-bound form of Mycobacterium tuberculosis peptidoglycan amidase Rv3717.</w:t>
+        <w:t>Prigozhin, D.M., Mavrici, D., Huizar, J.P., Vansell, H.J., Alber, T., and TB Structural Genomics Consortium (2013). Structure of the reduced, Zn-bound form of Mycobacterium tuberculosis peptidoglycan amidase Rv3717.</w:t>
       </w:r>
     </w:p>
     <w:p>
@@ -22633,23 +21611,7 @@
       </w:r>
       <w:r>
         <w:tab/>
-        <w:t xml:space="preserve">Blaise, M. (2020). crystal structure of the N-acetylmuramyl-L-alanine amidase, Ami1, from Mycobacterium </w:t>
-      </w:r>
-      <w:proofErr w:type="spellStart"/>
-      <w:r>
-        <w:t>abscessus</w:t>
-      </w:r>
-      <w:proofErr w:type="spellEnd"/>
-      <w:r>
-        <w:t xml:space="preserve"> bound to L-Alanine-D-</w:t>
-      </w:r>
-      <w:proofErr w:type="spellStart"/>
-      <w:r>
-        <w:t>isoglutamine</w:t>
-      </w:r>
-      <w:proofErr w:type="spellEnd"/>
-      <w:r>
-        <w:t>.</w:t>
+        <w:t>Blaise, M. (2020). crystal structure of the N-acetylmuramyl-L-alanine amidase, Ami1, from Mycobacterium abscessus bound to L-Alanine-D-isoglutamine.</w:t>
       </w:r>
     </w:p>
     <w:p>
@@ -22661,58 +21623,7 @@
       </w:r>
       <w:r>
         <w:tab/>
-      </w:r>
-      <w:proofErr w:type="spellStart"/>
-      <w:r>
-        <w:t>Küssau</w:t>
-      </w:r>
-      <w:proofErr w:type="spellEnd"/>
-      <w:r>
-        <w:t xml:space="preserve">, T., Van Wyk, N., Johansen, M.D., </w:t>
-      </w:r>
-      <w:proofErr w:type="spellStart"/>
-      <w:r>
-        <w:t>Alsarraf</w:t>
-      </w:r>
-      <w:proofErr w:type="spellEnd"/>
-      <w:r>
-        <w:t xml:space="preserve">, H.M.A.B., </w:t>
-      </w:r>
-      <w:proofErr w:type="spellStart"/>
-      <w:r>
-        <w:t>Neyret</w:t>
-      </w:r>
-      <w:proofErr w:type="spellEnd"/>
-      <w:r>
-        <w:t xml:space="preserve">, A., </w:t>
-      </w:r>
-      <w:proofErr w:type="spellStart"/>
-      <w:r>
-        <w:t>Hamela</w:t>
-      </w:r>
-      <w:proofErr w:type="spellEnd"/>
-      <w:r>
-        <w:t xml:space="preserve">, C., Sørensen, K.K., Thygesen, M.B., </w:t>
-      </w:r>
-      <w:proofErr w:type="spellStart"/>
-      <w:r>
-        <w:t>Beauvineau</w:t>
-      </w:r>
-      <w:proofErr w:type="spellEnd"/>
-      <w:r>
-        <w:t xml:space="preserve">, C., Kremer, L., et al. (2020). Functional Characterization of the </w:t>
-      </w:r>
-      <w:r>
-        <w:lastRenderedPageBreak/>
-        <w:t xml:space="preserve">N-Acetylmuramyl-l-Alanine Amidase, Ami1, from Mycobacterium </w:t>
-      </w:r>
-      <w:proofErr w:type="spellStart"/>
-      <w:r>
-        <w:t>abscessus</w:t>
-      </w:r>
-      <w:proofErr w:type="spellEnd"/>
-      <w:r>
-        <w:t xml:space="preserve">. Cells </w:t>
+        <w:t xml:space="preserve">Küssau, T., Van Wyk, N., Johansen, M.D., Alsarraf, H.M.A.B., Neyret, A., Hamela, C., Sørensen, K.K., Thygesen, M.B., Beauvineau, C., Kremer, L., et al. (2020). Functional Characterization of the N-Acetylmuramyl-l-Alanine Amidase, Ami1, from Mycobacterium abscessus. Cells </w:t>
       </w:r>
       <w:r>
         <w:rPr>
@@ -22734,15 +21645,7 @@
       </w:r>
       <w:r>
         <w:tab/>
-        <w:t xml:space="preserve">Blaise, M., and </w:t>
-      </w:r>
-      <w:proofErr w:type="spellStart"/>
-      <w:r>
-        <w:t>Alsarraf</w:t>
-      </w:r>
-      <w:proofErr w:type="spellEnd"/>
-      <w:r>
-        <w:t>, H.M.A.B. (2020). Crystal structure of the N-acetylmuramyl-L-alanine amidase, Ami1, from Mycobacterium smegmatis.</w:t>
+        <w:t>Blaise, M., and Alsarraf, H.M.A.B. (2020). Crystal structure of the N-acetylmuramyl-L-alanine amidase, Ami1, from Mycobacterium smegmatis.</w:t>
       </w:r>
     </w:p>
     <w:p>
@@ -22754,15 +21657,7 @@
       </w:r>
       <w:r>
         <w:tab/>
-        <w:t xml:space="preserve">Blaise, M. (2020). crystal structure of the apo form of the N-acetylmuramyl-L-alanine amidase, Ami1, from Mycobacterium </w:t>
-      </w:r>
-      <w:proofErr w:type="spellStart"/>
-      <w:r>
-        <w:t>abscessus</w:t>
-      </w:r>
-      <w:proofErr w:type="spellEnd"/>
-      <w:r>
-        <w:t>.</w:t>
+        <w:t>Blaise, M. (2020). crystal structure of the apo form of the N-acetylmuramyl-L-alanine amidase, Ami1, from Mycobacterium abscessus.</w:t>
       </w:r>
     </w:p>
     <w:p>
@@ -22774,39 +21669,7 @@
       </w:r>
       <w:r>
         <w:tab/>
-        <w:t xml:space="preserve">Eckenroth, B.E., and </w:t>
-      </w:r>
-      <w:proofErr w:type="spellStart"/>
-      <w:r>
-        <w:t>Doublié</w:t>
-      </w:r>
-      <w:proofErr w:type="spellEnd"/>
-      <w:r>
-        <w:t xml:space="preserve">, S. (2021). Structure of the </w:t>
-      </w:r>
-      <w:proofErr w:type="spellStart"/>
-      <w:r>
-        <w:t>CwlD</w:t>
-      </w:r>
-      <w:proofErr w:type="spellEnd"/>
-      <w:r>
-        <w:t xml:space="preserve"> amidase from </w:t>
-      </w:r>
-      <w:proofErr w:type="spellStart"/>
-      <w:r>
-        <w:t>Clostridioides</w:t>
-      </w:r>
-      <w:proofErr w:type="spellEnd"/>
-      <w:r>
-        <w:t xml:space="preserve"> difficile in complex with the </w:t>
-      </w:r>
-      <w:proofErr w:type="spellStart"/>
-      <w:r>
-        <w:t>GerS</w:t>
-      </w:r>
-      <w:proofErr w:type="spellEnd"/>
-      <w:r>
-        <w:t xml:space="preserve"> lipoprotein.</w:t>
+        <w:t>Eckenroth, B.E., and Doublié, S. (2021). Structure of the CwlD amidase from Clostridioides difficile in complex with the GerS lipoprotein.</w:t>
       </w:r>
     </w:p>
     <w:p>
@@ -22818,31 +21681,7 @@
       </w:r>
       <w:r>
         <w:tab/>
-        <w:t xml:space="preserve">Feliciano, C.A., Eckenroth, B.E., Diaz, O.R., </w:t>
-      </w:r>
-      <w:proofErr w:type="spellStart"/>
-      <w:r>
-        <w:t>Doublié</w:t>
-      </w:r>
-      <w:proofErr w:type="spellEnd"/>
-      <w:r>
-        <w:t xml:space="preserve">, S., and Shen, A. (2021). A lipoprotein allosterically activates the </w:t>
-      </w:r>
-      <w:proofErr w:type="spellStart"/>
-      <w:r>
-        <w:t>CwlD</w:t>
-      </w:r>
-      <w:proofErr w:type="spellEnd"/>
-      <w:r>
-        <w:t xml:space="preserve"> amidase during </w:t>
-      </w:r>
-      <w:proofErr w:type="spellStart"/>
-      <w:r>
-        <w:t>Clostridioides</w:t>
-      </w:r>
-      <w:proofErr w:type="spellEnd"/>
-      <w:r>
-        <w:t xml:space="preserve"> difficile spore formation. PLOS Genet. </w:t>
+        <w:t xml:space="preserve">Feliciano, C.A., Eckenroth, B.E., Diaz, O.R., Doublié, S., and Shen, A. (2021). A lipoprotein allosterically activates the CwlD amidase during Clostridioides difficile spore formation. PLOS Genet. </w:t>
       </w:r>
       <w:r>
         <w:rPr>
@@ -22864,30 +21703,7 @@
       </w:r>
       <w:r>
         <w:tab/>
-      </w:r>
-      <w:proofErr w:type="spellStart"/>
-      <w:r>
-        <w:t>Korndörfer</w:t>
-      </w:r>
-      <w:proofErr w:type="spellEnd"/>
-      <w:r>
-        <w:t xml:space="preserve">, I.P., and </w:t>
-      </w:r>
-      <w:proofErr w:type="spellStart"/>
-      <w:r>
-        <w:t>Skerra</w:t>
-      </w:r>
-      <w:proofErr w:type="spellEnd"/>
-      <w:r>
-        <w:t xml:space="preserve">, A. (2005). The crystal structure of the listeria monocytogenes bacteriophage PSA endolysin </w:t>
-      </w:r>
-      <w:proofErr w:type="spellStart"/>
-      <w:r>
-        <w:t>PlyPSA</w:t>
-      </w:r>
-      <w:proofErr w:type="spellEnd"/>
-      <w:r>
-        <w:t>.</w:t>
+        <w:t>Korndörfer, I.P., and Skerra, A. (2005). The crystal structure of the listeria monocytogenes bacteriophage PSA endolysin PlyPSA.</w:t>
       </w:r>
     </w:p>
     <w:p>
@@ -22899,38 +21715,7 @@
       </w:r>
       <w:r>
         <w:tab/>
-      </w:r>
-      <w:proofErr w:type="spellStart"/>
-      <w:r>
-        <w:t>Korndörfer</w:t>
-      </w:r>
-      <w:proofErr w:type="spellEnd"/>
-      <w:r>
-        <w:t xml:space="preserve">, I.P., Danzer, J., </w:t>
-      </w:r>
-      <w:proofErr w:type="spellStart"/>
-      <w:r>
-        <w:t>Schmelcher</w:t>
-      </w:r>
-      <w:proofErr w:type="spellEnd"/>
-      <w:r>
-        <w:t xml:space="preserve">, M., Zimmer, M., </w:t>
-      </w:r>
-      <w:proofErr w:type="spellStart"/>
-      <w:r>
-        <w:t>Skerra</w:t>
-      </w:r>
-      <w:proofErr w:type="spellEnd"/>
-      <w:r>
-        <w:t xml:space="preserve">, A., and </w:t>
-      </w:r>
-      <w:proofErr w:type="spellStart"/>
-      <w:r>
-        <w:t>Loessner</w:t>
-      </w:r>
-      <w:proofErr w:type="spellEnd"/>
-      <w:r>
-        <w:t xml:space="preserve">, M.J. (2006). The Crystal Structure of the Bacteriophage PSA Endolysin Reveals a Unique Fold Responsible for Specific Recognition of Listeria Cell Walls. J. Mol. Biol. </w:t>
+        <w:t xml:space="preserve">Korndörfer, I.P., Danzer, J., Schmelcher, M., Zimmer, M., Skerra, A., and Loessner, M.J. (2006). The Crystal Structure of the Bacteriophage PSA Endolysin Reveals a Unique Fold Responsible for Specific Recognition of Listeria Cell Walls. J. Mol. Biol. </w:t>
       </w:r>
       <w:r>
         <w:rPr>
@@ -22952,23 +21737,7 @@
       </w:r>
       <w:r>
         <w:tab/>
-        <w:t xml:space="preserve">Mayer, M.J., </w:t>
-      </w:r>
-      <w:proofErr w:type="spellStart"/>
-      <w:r>
-        <w:t>Garefalaki</w:t>
-      </w:r>
-      <w:proofErr w:type="spellEnd"/>
-      <w:r>
-        <w:t xml:space="preserve">, V., Spoerl, R., </w:t>
-      </w:r>
-      <w:proofErr w:type="spellStart"/>
-      <w:r>
-        <w:t>Narbad</w:t>
-      </w:r>
-      <w:proofErr w:type="spellEnd"/>
-      <w:r>
-        <w:t>, A., and Meijers, R. (2011). Catalytic domain of CD27L endolysin targeting Clostridia Difficile.</w:t>
+        <w:t>Mayer, M.J., Garefalaki, V., Spoerl, R., Narbad, A., and Meijers, R. (2011). Catalytic domain of CD27L endolysin targeting Clostridia Difficile.</w:t>
       </w:r>
     </w:p>
     <w:p>
@@ -22980,39 +21749,7 @@
       </w:r>
       <w:r>
         <w:tab/>
-        <w:t xml:space="preserve">Mayer, M.J., </w:t>
-      </w:r>
-      <w:proofErr w:type="spellStart"/>
-      <w:r>
-        <w:t>Garefalaki</w:t>
-      </w:r>
-      <w:proofErr w:type="spellEnd"/>
-      <w:r>
-        <w:t xml:space="preserve">, V., Spoerl, R., </w:t>
-      </w:r>
-      <w:proofErr w:type="spellStart"/>
-      <w:r>
-        <w:t>Narbad</w:t>
-      </w:r>
-      <w:proofErr w:type="spellEnd"/>
-      <w:r>
-        <w:t xml:space="preserve">, A., and Meijers, R. (2011). Structure-Based Modification of a Clostridium </w:t>
-      </w:r>
-      <w:proofErr w:type="gramStart"/>
-      <w:r>
-        <w:t>difficile</w:t>
-      </w:r>
-      <w:proofErr w:type="gramEnd"/>
-      <w:r>
-        <w:t xml:space="preserve">-Targeting Endolysin Affects Activity and Host Range. J. </w:t>
-      </w:r>
-      <w:proofErr w:type="spellStart"/>
-      <w:r>
-        <w:t>Bacteriol</w:t>
-      </w:r>
-      <w:proofErr w:type="spellEnd"/>
-      <w:r>
-        <w:t xml:space="preserve">. </w:t>
+        <w:t xml:space="preserve">Mayer, M.J., Garefalaki, V., Spoerl, R., Narbad, A., and Meijers, R. (2011). Structure-Based Modification of a Clostridium difficile-Targeting Endolysin Affects Activity and Host Range. J. Bacteriol. </w:t>
       </w:r>
       <w:r>
         <w:rPr>
@@ -23034,23 +21771,7 @@
       </w:r>
       <w:r>
         <w:tab/>
-        <w:t>Ho, J., Adeolu, M., Khadka, B., and Gupta, R.S. (2016). Identification of distinctive molecular traits that are characteristic of the phylum “</w:t>
-      </w:r>
-      <w:proofErr w:type="spellStart"/>
-      <w:r>
-        <w:t>Deinococcus</w:t>
-      </w:r>
-      <w:proofErr w:type="spellEnd"/>
-      <w:r>
-        <w:t xml:space="preserve">-Thermus” and distinguish its main constituent groups. Syst. Appl. </w:t>
-      </w:r>
-      <w:proofErr w:type="spellStart"/>
-      <w:r>
-        <w:t>Microbiol</w:t>
-      </w:r>
-      <w:proofErr w:type="spellEnd"/>
-      <w:r>
-        <w:t xml:space="preserve">. </w:t>
+        <w:t xml:space="preserve">Ho, J., Adeolu, M., Khadka, B., and Gupta, R.S. (2016). Identification of distinctive molecular traits that are characteristic of the phylum “Deinococcus-Thermus” and distinguish its main constituent groups. Syst. Appl. Microbiol. </w:t>
       </w:r>
       <w:r>
         <w:rPr>
@@ -23120,6 +21841,7 @@
       </w:pPr>
       <w:bookmarkStart w:id="68" w:name="_Toc165099718"/>
       <w:r>
+        <w:lastRenderedPageBreak/>
         <w:t xml:space="preserve">Appendix C: </w:t>
       </w:r>
       <w:r>
@@ -23234,7 +21956,6 @@
         </w:numPr>
       </w:pPr>
       <w:r>
-        <w:lastRenderedPageBreak/>
         <w:t>Gram-negative</w:t>
       </w:r>
     </w:p>
@@ -24593,6 +23314,7 @@
         </w:numPr>
       </w:pPr>
       <w:r>
+        <w:lastRenderedPageBreak/>
         <w:t xml:space="preserve">Predicted structure databases released in 2022: </w:t>
       </w:r>
       <w:proofErr w:type="spellStart"/>
@@ -24664,7 +23386,6 @@
       </w:pPr>
       <w:proofErr w:type="spellStart"/>
       <w:r>
-        <w:lastRenderedPageBreak/>
         <w:t>Foldseek</w:t>
       </w:r>
       <w:proofErr w:type="spellEnd"/>
@@ -25092,39 +23813,7 @@
         <w:ind w:left="0"/>
       </w:pPr>
       <w:r>
-        <w:t xml:space="preserve">So, initial searches for sequences were based on </w:t>
-      </w:r>
-      <w:proofErr w:type="spellStart"/>
-      <w:r>
-        <w:t>BLASTp</w:t>
-      </w:r>
-      <w:proofErr w:type="spellEnd"/>
-      <w:r>
-        <w:t xml:space="preserve"> for 4BIN and 3NE8 only, which were both gram negative and had that helix in the structure alignment, to try to get a large ‘</w:t>
-      </w:r>
-      <w:proofErr w:type="spellStart"/>
-      <w:r>
-        <w:t>truthset</w:t>
-      </w:r>
-      <w:proofErr w:type="spellEnd"/>
-      <w:r>
-        <w:t xml:space="preserve">’ of cell wall separation amidases with the helix region. The search was then expanded to the amidase_3 structures found in </w:t>
-      </w:r>
-      <w:proofErr w:type="spellStart"/>
-      <w:r>
-        <w:t>gram_positive</w:t>
-      </w:r>
-      <w:proofErr w:type="spellEnd"/>
-      <w:r>
-        <w:t xml:space="preserve"> bacteria (there were 7 of these). </w:t>
-      </w:r>
-      <w:proofErr w:type="gramStart"/>
-      <w:r>
-        <w:t>However</w:t>
-      </w:r>
-      <w:proofErr w:type="gramEnd"/>
-      <w:r>
-        <w:t xml:space="preserve"> when writing up need to talk about how this search was done for all 19 of the shortlist.</w:t>
+        <w:t>So, initial searches for sequences were based on BLASTp for 4BIN and 3NE8 only, which were both gram negative and had that helix in the structure alignment, to try to get a large ‘truthset’ of cell wall separation amidases with the helix region. The search was then expanded to the amidase_3 structures found in gram_positive bacteria (there were 7 of these). However when writing up need to talk about how this search was done for all 19 of the shortlist.</w:t>
       </w:r>
     </w:p>
     <w:p>
@@ -25157,21 +23846,8 @@
       <w:r>
         <w:t xml:space="preserve">Because </w:t>
       </w:r>
-      <w:proofErr w:type="spellStart"/>
-      <w:r>
-        <w:t>RefSeq</w:t>
-      </w:r>
-      <w:proofErr w:type="spellEnd"/>
-      <w:r>
-        <w:t xml:space="preserve"> select had one copy of a protein for each prokaryotic species, and as such thought this might be more appropriate for pulling in aligned proteins from other species without over-saturating or introducing bias from the non-redundant dataset, which includes several proteins from the same species </w:t>
-      </w:r>
-      <w:proofErr w:type="spellStart"/>
-      <w:r>
-        <w:t>eg</w:t>
-      </w:r>
-      <w:proofErr w:type="spellEnd"/>
-      <w:r>
-        <w:t xml:space="preserve"> many ‘</w:t>
+      <w:r>
+        <w:t>RefSeq select had one copy of a protein for each prokaryotic species, and as such thought this might be more appropriate for pulling in aligned proteins from other species without over-saturating or introducing bias from the non-redundant dataset, which includes several proteins from the same species eg many ‘</w:t>
       </w:r>
       <w:r>
         <w:t>Enterobacteriaceae</w:t>
@@ -25179,13 +23855,8 @@
       <w:r>
         <w:t xml:space="preserve">’ and lots of </w:t>
       </w:r>
-      <w:proofErr w:type="gramStart"/>
-      <w:r>
-        <w:t>E.coli</w:t>
-      </w:r>
-      <w:proofErr w:type="gramEnd"/>
-      <w:r>
-        <w:t xml:space="preserve"> sequences when searching 4BIN with the non-redundant database). </w:t>
+      <w:r>
+        <w:t xml:space="preserve">E.coli sequences when searching 4BIN with the non-redundant database). </w:t>
       </w:r>
       <w:r>
         <w:rPr>
@@ -25215,13 +23886,8 @@
       <w:r>
         <w:t xml:space="preserve">Thought about a search on the experimental </w:t>
       </w:r>
-      <w:proofErr w:type="spellStart"/>
-      <w:r>
-        <w:t>clustered_nr</w:t>
-      </w:r>
-      <w:proofErr w:type="spellEnd"/>
-      <w:r>
-        <w:t>, which is a search on a version of the nr database clustered at 90% identity and 90% sequence length, so searches pull one representative sequence from each cluster in the alignment. Uses MMseqs2 software, idea is this would pull in more taxonomic depth than the nr dataset. However, for this research, I want sequences aligned from as many species as possible, and the clustering will happen at a later stage. Don’t want to miss out any species with this clustering.</w:t>
+      <w:r>
+        <w:t>clustered_nr, which is a search on a version of the nr database clustered at 90% identity and 90% sequence length, so searches pull one representative sequence from each cluster in the alignment. Uses MMseqs2 software, idea is this would pull in more taxonomic depth than the nr dataset. However, for this research, I want sequences aligned from as many species as possible, and the clustering will happen at a later stage. Don’t want to miss out any species with this clustering.</w:t>
       </w:r>
     </w:p>
     <w:p>
@@ -25362,13 +24028,8 @@
       <w:r>
         <w:t xml:space="preserve"> (</w:t>
       </w:r>
-      <w:proofErr w:type="spellStart"/>
-      <w:r>
-        <w:t>AmiC</w:t>
-      </w:r>
-      <w:proofErr w:type="spellEnd"/>
-      <w:r>
-        <w:t xml:space="preserve"> NAMLAA), </w:t>
+      <w:r>
+        <w:t xml:space="preserve">AmiC NAMLAA), </w:t>
       </w:r>
       <w:hyperlink r:id="rId3" w:history="1">
         <w:r>
@@ -25383,11 +24044,9 @@
       <w:r>
         <w:t xml:space="preserve"> (</w:t>
       </w:r>
-      <w:proofErr w:type="spellStart"/>
       <w:r>
         <w:t>CwlD</w:t>
       </w:r>
-      <w:proofErr w:type="spellEnd"/>
       <w:r>
         <w:t xml:space="preserve">, to do with endospores) are all relevant protein families, but include the other domains, not just the amidase_3 domain. </w:t>
       </w:r>
@@ -25407,29 +24066,11 @@
         </w:numPr>
       </w:pPr>
       <w:r>
-        <w:t xml:space="preserve">These are not either a) associated with </w:t>
-      </w:r>
-      <w:proofErr w:type="spellStart"/>
-      <w:r>
-        <w:t>AmiA</w:t>
-      </w:r>
-      <w:proofErr w:type="spellEnd"/>
-      <w:r>
-        <w:t xml:space="preserve"> (a different protein), b) associated with amidase_2 domains (a different domain, where I’m focussing on amidase_3 from </w:t>
-      </w:r>
-      <w:proofErr w:type="spellStart"/>
-      <w:r>
-        <w:t>AmiC</w:t>
-      </w:r>
-      <w:proofErr w:type="spellEnd"/>
-      <w:r>
-        <w:t xml:space="preserve">), and c) apparently catalytic domains rather than binding </w:t>
-      </w:r>
-      <w:proofErr w:type="gramStart"/>
+        <w:t xml:space="preserve">These are not either a) associated with AmiA (a different protein), b) associated with amidase_2 domains (a different domain, where I’m focussing on amidase_3 from AmiC), and c) apparently catalytic domains rather than binding </w:t>
+      </w:r>
       <w:r>
         <w:t>domains</w:t>
       </w:r>
-      <w:proofErr w:type="gramEnd"/>
     </w:p>
   </w:comment>
   <w:comment w:id="16" w:author="Sophie ALLEN (Student)" w:date="2024-04-18T11:37:00Z" w:initials="SA">
@@ -25450,39 +24091,21 @@
         </w:rPr>
         <w:t>Other families: Browse by Entry/</w:t>
       </w:r>
-      <w:proofErr w:type="spellStart"/>
       <w:r>
         <w:rPr>
           <w:rStyle w:val="title-id-domain"/>
         </w:rPr>
-        <w:t>InterPro</w:t>
-      </w:r>
-      <w:proofErr w:type="spellEnd"/>
-      <w:r>
-        <w:rPr>
-          <w:rStyle w:val="title-id-domain"/>
-        </w:rPr>
-        <w:t>, search ‘</w:t>
-      </w:r>
-      <w:r>
-        <w:t>N-</w:t>
-      </w:r>
-      <w:proofErr w:type="spellStart"/>
-      <w:r>
-        <w:t>acetylmuramoyl</w:t>
-      </w:r>
-      <w:proofErr w:type="spellEnd"/>
-      <w:r>
-        <w:t xml:space="preserve">-L-alanine </w:t>
-      </w:r>
-      <w:proofErr w:type="gramStart"/>
+        <w:t>InterPro, search ‘</w:t>
+      </w:r>
+      <w:r>
+        <w:t xml:space="preserve">N-acetylmuramoyl-L-alanine </w:t>
+      </w:r>
       <w:r>
         <w:t>amidase</w:t>
       </w:r>
       <w:r>
         <w:t>’</w:t>
       </w:r>
-      <w:proofErr w:type="gramEnd"/>
     </w:p>
     <w:p>
       <w:pPr>
@@ -25537,15 +24160,7 @@
         </w:r>
       </w:hyperlink>
       <w:r>
-        <w:t xml:space="preserve"> (</w:t>
-      </w:r>
-      <w:proofErr w:type="spellStart"/>
-      <w:r>
-        <w:t>AmiA</w:t>
-      </w:r>
-      <w:proofErr w:type="spellEnd"/>
-      <w:r>
-        <w:t xml:space="preserve">-like), </w:t>
+        <w:t xml:space="preserve"> (AmiA-like), </w:t>
       </w:r>
       <w:hyperlink r:id="rId6" w:history="1">
         <w:r>
@@ -25560,11 +24175,9 @@
       <w:r>
         <w:t xml:space="preserve"> (</w:t>
       </w:r>
-      <w:proofErr w:type="spellStart"/>
       <w:r>
         <w:t>CwlD</w:t>
       </w:r>
-      <w:proofErr w:type="spellEnd"/>
       <w:r>
         <w:t xml:space="preserve">, to do with endospores) </w:t>
       </w:r>
@@ -25592,15 +24205,7 @@
         </w:r>
       </w:hyperlink>
       <w:r>
-        <w:t xml:space="preserve"> (</w:t>
-      </w:r>
-      <w:proofErr w:type="spellStart"/>
-      <w:r>
-        <w:t>AmiC</w:t>
-      </w:r>
-      <w:proofErr w:type="spellEnd"/>
-      <w:r>
-        <w:t xml:space="preserve"> NAMLAA), </w:t>
+        <w:t xml:space="preserve"> (AmiC NAMLAA), </w:t>
       </w:r>
       <w:hyperlink r:id="rId9" w:history="1">
         <w:r>
@@ -25679,11 +24284,9 @@
       <w:r>
         <w:t xml:space="preserve"> (</w:t>
       </w:r>
-      <w:proofErr w:type="spellStart"/>
       <w:r>
         <w:t>CBD_PlyG</w:t>
       </w:r>
-      <w:proofErr w:type="spellEnd"/>
       <w:r>
         <w:t xml:space="preserve">, cell wall binding domain), </w:t>
       </w:r>
@@ -25698,23 +24301,7 @@
         </w:r>
       </w:hyperlink>
       <w:r>
-        <w:t xml:space="preserve"> (“This domain is found in the putative N-</w:t>
-      </w:r>
-      <w:proofErr w:type="spellStart"/>
-      <w:r>
-        <w:t>acetylmuramoyl</w:t>
-      </w:r>
-      <w:proofErr w:type="spellEnd"/>
-      <w:r>
-        <w:t xml:space="preserve">-L-alanine amidase Cwp6 from </w:t>
-      </w:r>
-      <w:proofErr w:type="spellStart"/>
-      <w:r>
-        <w:t>Clostridioides</w:t>
-      </w:r>
-      <w:proofErr w:type="spellEnd"/>
-      <w:r>
-        <w:t xml:space="preserve"> difficile (Q183L9) and similar proteins from Clostridia.”)</w:t>
+        <w:t xml:space="preserve"> (“This domain is found in the putative N-acetylmuramoyl-L-alanine amidase Cwp6 from Clostridioides difficile (Q183L9) and similar proteins from Clostridia.”)</w:t>
       </w:r>
     </w:p>
     <w:p>
@@ -25792,13 +24379,8 @@
       <w:r>
         <w:t xml:space="preserve"> (</w:t>
       </w:r>
-      <w:proofErr w:type="spellStart"/>
-      <w:r>
-        <w:t>AmiC</w:t>
-      </w:r>
-      <w:proofErr w:type="spellEnd"/>
-      <w:r>
-        <w:t xml:space="preserve"> NAMLAA), </w:t>
+      <w:r>
+        <w:t xml:space="preserve">AmiC NAMLAA), </w:t>
       </w:r>
       <w:hyperlink r:id="rId17" w:history="1">
         <w:r>
@@ -25813,11 +24395,9 @@
       <w:r>
         <w:t xml:space="preserve"> (</w:t>
       </w:r>
-      <w:proofErr w:type="spellStart"/>
       <w:r>
         <w:t>CwlD</w:t>
       </w:r>
-      <w:proofErr w:type="spellEnd"/>
       <w:r>
         <w:t xml:space="preserve">, to do with endospores) are all relevant protein families, but include the other domains, not just the amidase_3 domain. </w:t>
       </w:r>
@@ -25837,29 +24417,11 @@
         </w:numPr>
       </w:pPr>
       <w:r>
-        <w:t xml:space="preserve">These are not either a) associated with </w:t>
-      </w:r>
-      <w:proofErr w:type="spellStart"/>
-      <w:r>
-        <w:t>AmiA</w:t>
-      </w:r>
-      <w:proofErr w:type="spellEnd"/>
-      <w:r>
-        <w:t xml:space="preserve"> (a different protein), b) associated with amidase_2 domains (a different domain, where I’m focussing on amidase_3 from </w:t>
-      </w:r>
-      <w:proofErr w:type="spellStart"/>
-      <w:r>
-        <w:t>AmiC</w:t>
-      </w:r>
-      <w:proofErr w:type="spellEnd"/>
-      <w:r>
-        <w:t xml:space="preserve">), and c) apparently catalytic domains rather than binding </w:t>
-      </w:r>
-      <w:proofErr w:type="gramStart"/>
+        <w:t xml:space="preserve">These are not either a) associated with AmiA (a different protein), b) associated with amidase_2 domains (a different domain, where I’m focussing on amidase_3 from AmiC), and c) apparently catalytic domains rather than binding </w:t>
+      </w:r>
       <w:r>
         <w:t>domains</w:t>
       </w:r>
-      <w:proofErr w:type="gramEnd"/>
     </w:p>
   </w:comment>
   <w:comment w:id="19" w:author="Sophie ALLEN (Student)" w:date="2024-04-18T11:37:00Z" w:initials="SA">
@@ -25880,39 +24442,21 @@
         </w:rPr>
         <w:t>Other families: Browse by Entry/</w:t>
       </w:r>
-      <w:proofErr w:type="spellStart"/>
       <w:r>
         <w:rPr>
           <w:rStyle w:val="title-id-domain"/>
         </w:rPr>
-        <w:t>InterPro</w:t>
-      </w:r>
-      <w:proofErr w:type="spellEnd"/>
-      <w:r>
-        <w:rPr>
-          <w:rStyle w:val="title-id-domain"/>
-        </w:rPr>
-        <w:t>, search ‘</w:t>
-      </w:r>
-      <w:r>
-        <w:t>N-</w:t>
-      </w:r>
-      <w:proofErr w:type="spellStart"/>
-      <w:r>
-        <w:t>acetylmuramoyl</w:t>
-      </w:r>
-      <w:proofErr w:type="spellEnd"/>
-      <w:r>
-        <w:t xml:space="preserve">-L-alanine </w:t>
-      </w:r>
-      <w:proofErr w:type="gramStart"/>
+        <w:t>InterPro, search ‘</w:t>
+      </w:r>
+      <w:r>
+        <w:t xml:space="preserve">N-acetylmuramoyl-L-alanine </w:t>
+      </w:r>
       <w:r>
         <w:t>amidase</w:t>
       </w:r>
       <w:r>
         <w:t>’</w:t>
       </w:r>
-      <w:proofErr w:type="gramEnd"/>
     </w:p>
     <w:p>
       <w:pPr>
@@ -25967,15 +24511,7 @@
         </w:r>
       </w:hyperlink>
       <w:r>
-        <w:t xml:space="preserve"> (</w:t>
-      </w:r>
-      <w:proofErr w:type="spellStart"/>
-      <w:r>
-        <w:t>AmiA</w:t>
-      </w:r>
-      <w:proofErr w:type="spellEnd"/>
-      <w:r>
-        <w:t xml:space="preserve">-like), </w:t>
+        <w:t xml:space="preserve"> (AmiA-like), </w:t>
       </w:r>
       <w:hyperlink r:id="rId20" w:history="1">
         <w:r>
@@ -25990,11 +24526,9 @@
       <w:r>
         <w:t xml:space="preserve"> (</w:t>
       </w:r>
-      <w:proofErr w:type="spellStart"/>
       <w:r>
         <w:t>CwlD</w:t>
       </w:r>
-      <w:proofErr w:type="spellEnd"/>
       <w:r>
         <w:t xml:space="preserve">, to do with endospores) </w:t>
       </w:r>
@@ -26022,15 +24556,7 @@
         </w:r>
       </w:hyperlink>
       <w:r>
-        <w:t xml:space="preserve"> (</w:t>
-      </w:r>
-      <w:proofErr w:type="spellStart"/>
-      <w:r>
-        <w:t>AmiC</w:t>
-      </w:r>
-      <w:proofErr w:type="spellEnd"/>
-      <w:r>
-        <w:t xml:space="preserve"> NAMLAA), </w:t>
+        <w:t xml:space="preserve"> (AmiC NAMLAA), </w:t>
       </w:r>
       <w:hyperlink r:id="rId23" w:history="1">
         <w:r>
@@ -26109,11 +24635,9 @@
       <w:r>
         <w:t xml:space="preserve"> (</w:t>
       </w:r>
-      <w:proofErr w:type="spellStart"/>
       <w:r>
         <w:t>CBD_PlyG</w:t>
       </w:r>
-      <w:proofErr w:type="spellEnd"/>
       <w:r>
         <w:t xml:space="preserve">, cell wall binding domain), </w:t>
       </w:r>
@@ -26128,23 +24652,7 @@
         </w:r>
       </w:hyperlink>
       <w:r>
-        <w:t xml:space="preserve"> (“This domain is found in the putative N-</w:t>
-      </w:r>
-      <w:proofErr w:type="spellStart"/>
-      <w:r>
-        <w:t>acetylmuramoyl</w:t>
-      </w:r>
-      <w:proofErr w:type="spellEnd"/>
-      <w:r>
-        <w:t xml:space="preserve">-L-alanine amidase Cwp6 from </w:t>
-      </w:r>
-      <w:proofErr w:type="spellStart"/>
-      <w:r>
-        <w:t>Clostridioides</w:t>
-      </w:r>
-      <w:proofErr w:type="spellEnd"/>
-      <w:r>
-        <w:t xml:space="preserve"> difficile (Q183L9) and similar proteins from Clostridia.”)</w:t>
+        <w:t xml:space="preserve"> (“This domain is found in the putative N-acetylmuramoyl-L-alanine amidase Cwp6 from Clostridioides difficile (Q183L9) and similar proteins from Clostridia.”)</w:t>
       </w:r>
     </w:p>
     <w:p>
@@ -26206,13 +24714,8 @@
       <w:r>
         <w:t xml:space="preserve"> (</w:t>
       </w:r>
-      <w:proofErr w:type="spellStart"/>
-      <w:r>
-        <w:t>AmiC</w:t>
-      </w:r>
-      <w:proofErr w:type="spellEnd"/>
-      <w:r>
-        <w:t xml:space="preserve"> NAMLAA), </w:t>
+      <w:r>
+        <w:t xml:space="preserve">AmiC NAMLAA), </w:t>
       </w:r>
       <w:hyperlink r:id="rId31" w:history="1">
         <w:r>
@@ -26227,11 +24730,9 @@
       <w:r>
         <w:t xml:space="preserve"> (</w:t>
       </w:r>
-      <w:proofErr w:type="spellStart"/>
       <w:r>
         <w:t>CwlD</w:t>
       </w:r>
-      <w:proofErr w:type="spellEnd"/>
       <w:r>
         <w:t xml:space="preserve">, to do with endospores) are all relevant protein families, but include the other domains, not just the amidase_3 domain. </w:t>
       </w:r>
@@ -26251,29 +24752,11 @@
         </w:numPr>
       </w:pPr>
       <w:r>
-        <w:t xml:space="preserve">These are not either a) associated with </w:t>
-      </w:r>
-      <w:proofErr w:type="spellStart"/>
-      <w:r>
-        <w:t>AmiA</w:t>
-      </w:r>
-      <w:proofErr w:type="spellEnd"/>
-      <w:r>
-        <w:t xml:space="preserve"> (a different protein), b) associated with amidase_2 domains (a different domain, where I’m focussing on amidase_3 from </w:t>
-      </w:r>
-      <w:proofErr w:type="spellStart"/>
-      <w:r>
-        <w:t>AmiC</w:t>
-      </w:r>
-      <w:proofErr w:type="spellEnd"/>
-      <w:r>
-        <w:t xml:space="preserve">), and c) apparently catalytic domains rather than binding </w:t>
-      </w:r>
-      <w:proofErr w:type="gramStart"/>
+        <w:t xml:space="preserve">These are not either a) associated with AmiA (a different protein), b) associated with amidase_2 domains (a different domain, where I’m focussing on amidase_3 from AmiC), and c) apparently catalytic domains rather than binding </w:t>
+      </w:r>
       <w:r>
         <w:t>domains</w:t>
       </w:r>
-      <w:proofErr w:type="gramEnd"/>
     </w:p>
   </w:comment>
   <w:comment w:id="21" w:author="Sophie ALLEN (Student)" w:date="2024-04-18T11:37:00Z" w:initials="SA">
@@ -26294,39 +24777,21 @@
         </w:rPr>
         <w:t>Other families: Browse by Entry/</w:t>
       </w:r>
-      <w:proofErr w:type="spellStart"/>
       <w:r>
         <w:rPr>
           <w:rStyle w:val="title-id-domain"/>
         </w:rPr>
-        <w:t>InterPro</w:t>
-      </w:r>
-      <w:proofErr w:type="spellEnd"/>
-      <w:r>
-        <w:rPr>
-          <w:rStyle w:val="title-id-domain"/>
-        </w:rPr>
-        <w:t>, search ‘</w:t>
-      </w:r>
-      <w:r>
-        <w:t>N-</w:t>
-      </w:r>
-      <w:proofErr w:type="spellStart"/>
-      <w:r>
-        <w:t>acetylmuramoyl</w:t>
-      </w:r>
-      <w:proofErr w:type="spellEnd"/>
-      <w:r>
-        <w:t xml:space="preserve">-L-alanine </w:t>
-      </w:r>
-      <w:proofErr w:type="gramStart"/>
+        <w:t>InterPro, search ‘</w:t>
+      </w:r>
+      <w:r>
+        <w:t xml:space="preserve">N-acetylmuramoyl-L-alanine </w:t>
+      </w:r>
       <w:r>
         <w:t>amidase</w:t>
       </w:r>
       <w:r>
         <w:t>’</w:t>
       </w:r>
-      <w:proofErr w:type="gramEnd"/>
     </w:p>
     <w:p>
       <w:pPr>
@@ -26381,15 +24846,7 @@
         </w:r>
       </w:hyperlink>
       <w:r>
-        <w:t xml:space="preserve"> (</w:t>
-      </w:r>
-      <w:proofErr w:type="spellStart"/>
-      <w:r>
-        <w:t>AmiA</w:t>
-      </w:r>
-      <w:proofErr w:type="spellEnd"/>
-      <w:r>
-        <w:t xml:space="preserve">-like), </w:t>
+        <w:t xml:space="preserve"> (AmiA-like), </w:t>
       </w:r>
       <w:hyperlink r:id="rId34" w:history="1">
         <w:r>
@@ -26404,11 +24861,9 @@
       <w:r>
         <w:t xml:space="preserve"> (</w:t>
       </w:r>
-      <w:proofErr w:type="spellStart"/>
       <w:r>
         <w:t>CwlD</w:t>
       </w:r>
-      <w:proofErr w:type="spellEnd"/>
       <w:r>
         <w:t xml:space="preserve">, to do with endospores) </w:t>
       </w:r>
@@ -26436,15 +24891,7 @@
         </w:r>
       </w:hyperlink>
       <w:r>
-        <w:t xml:space="preserve"> (</w:t>
-      </w:r>
-      <w:proofErr w:type="spellStart"/>
-      <w:r>
-        <w:t>AmiC</w:t>
-      </w:r>
-      <w:proofErr w:type="spellEnd"/>
-      <w:r>
-        <w:t xml:space="preserve"> NAMLAA), </w:t>
+        <w:t xml:space="preserve"> (AmiC NAMLAA), </w:t>
       </w:r>
       <w:hyperlink r:id="rId37" w:history="1">
         <w:r>
@@ -26523,11 +24970,9 @@
       <w:r>
         <w:t xml:space="preserve"> (</w:t>
       </w:r>
-      <w:proofErr w:type="spellStart"/>
       <w:r>
         <w:t>CBD_PlyG</w:t>
       </w:r>
-      <w:proofErr w:type="spellEnd"/>
       <w:r>
         <w:t xml:space="preserve">, cell wall binding domain), </w:t>
       </w:r>
@@ -26542,23 +24987,7 @@
         </w:r>
       </w:hyperlink>
       <w:r>
-        <w:t xml:space="preserve"> (“This domain is found in the putative N-</w:t>
-      </w:r>
-      <w:proofErr w:type="spellStart"/>
-      <w:r>
-        <w:t>acetylmuramoyl</w:t>
-      </w:r>
-      <w:proofErr w:type="spellEnd"/>
-      <w:r>
-        <w:t xml:space="preserve">-L-alanine amidase Cwp6 from </w:t>
-      </w:r>
-      <w:proofErr w:type="spellStart"/>
-      <w:r>
-        <w:t>Clostridioides</w:t>
-      </w:r>
-      <w:proofErr w:type="spellEnd"/>
-      <w:r>
-        <w:t xml:space="preserve"> difficile (Q183L9) and similar proteins from Clostridia.”)</w:t>
+        <w:t xml:space="preserve"> (“This domain is found in the putative N-acetylmuramoyl-L-alanine amidase Cwp6 from Clostridioides difficile (Q183L9) and similar proteins from Clostridia.”)</w:t>
       </w:r>
     </w:p>
     <w:p>
@@ -26620,45 +25049,8 @@
       <w:r>
         <w:t xml:space="preserve">Reason: </w:t>
       </w:r>
-      <w:proofErr w:type="spellStart"/>
-      <w:r>
-        <w:t>Interpro</w:t>
-      </w:r>
-      <w:proofErr w:type="spellEnd"/>
-      <w:r>
-        <w:t xml:space="preserve"> sequences: Most of these are unreviewed and from WGS shotgun sequencing, and so the data is preliminary, may not be 100% accurate, and annotated with caution in </w:t>
-      </w:r>
-      <w:proofErr w:type="spellStart"/>
-      <w:r>
-        <w:t>UniProt</w:t>
-      </w:r>
-      <w:proofErr w:type="spellEnd"/>
-      <w:r>
-        <w:t xml:space="preserve">. Level of strictness applied to the sequences from here as a result; therefore, if </w:t>
-      </w:r>
-      <w:proofErr w:type="spellStart"/>
-      <w:r>
-        <w:t>taxid</w:t>
-      </w:r>
-      <w:proofErr w:type="spellEnd"/>
-      <w:r>
-        <w:t xml:space="preserve"> matches a species already identified from </w:t>
-      </w:r>
-      <w:proofErr w:type="spellStart"/>
-      <w:r>
-        <w:t>BLASTp</w:t>
-      </w:r>
-      <w:proofErr w:type="spellEnd"/>
-      <w:r>
-        <w:t xml:space="preserve">, then the sequence is not added to the master list of </w:t>
-      </w:r>
-      <w:proofErr w:type="spellStart"/>
-      <w:r>
-        <w:t>AmiC</w:t>
-      </w:r>
-      <w:proofErr w:type="spellEnd"/>
-      <w:r>
-        <w:t>/amidase_3 sequences.</w:t>
+      <w:r>
+        <w:t>Interpro sequences: Most of these are unreviewed and from WGS shotgun sequencing, and so the data is preliminary, may not be 100% accurate, and annotated with caution in UniProt. Level of strictness applied to the sequences from here as a result; therefore, if taxid matches a species already identified from BLASTp, then the sequence is not added to the master list of AmiC/amidase_3 sequences.</w:t>
       </w:r>
     </w:p>
     <w:p>
@@ -26719,13 +25111,8 @@
       <w:r>
         <w:t>Instead of using UPGMA for a guide tree, kalign-3 instead estimates pairwise distance by looking at the first 256 characters of shorter sequences across longer sequences and measures distance as the number of single residue edits needed to turn the shorter sequence into an aligned portion of the longer sequence. Kalign-3 also does not compare all sequences to all other sequences, instead using this 256 character method to cluster groups sharing the same 256 k-</w:t>
       </w:r>
-      <w:proofErr w:type="spellStart"/>
-      <w:r>
-        <w:t>mer</w:t>
-      </w:r>
-      <w:proofErr w:type="spellEnd"/>
-      <w:r>
-        <w:t xml:space="preserve"> and using the longest sequence in the group as a representative of that cluster, and also reduced time needed by using a reduced alphabet, where residues which are conserved similarity using BLOSUM62 scoring are treated the same (for example, glutamine and glutamic acid</w:t>
+      <w:r>
+        <w:t>mer and using the longest sequence in the group as a representative of that cluster, and also reduced time needed by using a reduced alphabet, where residues which are conserved similarity using BLOSUM62 scoring are treated the same (for example, glutamine and glutamic acid</w:t>
       </w:r>
       <w:r>
         <w:t>, which have a score of +2, meaning the substitution is more likely than other amino acid substitutions)</w:t>
@@ -26776,21 +25163,8 @@
       <w:r>
         <w:t>terminal and navigate to the 04_Multiple_Alignment folder, then run this command in the folder. Can’t figure out where OD-</w:t>
       </w:r>
-      <w:proofErr w:type="spellStart"/>
-      <w:r>
-        <w:t>seq</w:t>
-      </w:r>
-      <w:proofErr w:type="spellEnd"/>
-      <w:r>
-        <w:t xml:space="preserve"> was compiled but it is </w:t>
-      </w:r>
-      <w:proofErr w:type="spellStart"/>
-      <w:r>
-        <w:t>complied</w:t>
-      </w:r>
-      <w:proofErr w:type="spellEnd"/>
-      <w:r>
-        <w:t xml:space="preserve"> (somewhere in the MSYS2 folders but idk where)</w:t>
+      <w:r>
+        <w:t>seq was compiled but it is complied (somewhere in the MSYS2 folders but idk where)</w:t>
       </w:r>
     </w:p>
   </w:comment>
@@ -26805,16 +25179,12 @@
         </w:rPr>
         <w:annotationRef/>
       </w:r>
-      <w:proofErr w:type="spellStart"/>
       <w:r>
         <w:t>gram_stain_</w:t>
       </w:r>
-      <w:proofErr w:type="gramStart"/>
       <w:r>
         <w:t>updater.R</w:t>
       </w:r>
-      <w:proofErr w:type="spellEnd"/>
-      <w:proofErr w:type="gramEnd"/>
     </w:p>
   </w:comment>
   <w:comment w:id="36" w:author="Sophie ALLEN (Student)" w:date="2024-05-05T19:30:00Z" w:initials="SA">
@@ -26831,11 +25201,9 @@
       <w:r>
         <w:t xml:space="preserve">probably need to edit wording to be better </w:t>
       </w:r>
-      <w:proofErr w:type="gramStart"/>
       <w:r>
         <w:t>here</w:t>
       </w:r>
-      <w:proofErr w:type="gramEnd"/>
     </w:p>
   </w:comment>
   <w:comment w:id="37" w:author="Sophie ALLEN (Student)" w:date="2024-05-05T16:03:00Z" w:initials="SA">
@@ -26956,37 +25324,11 @@
       <w:r>
         <w:t xml:space="preserve">So, initial searches for sequences were based on </w:t>
       </w:r>
-      <w:proofErr w:type="spellStart"/>
-      <w:r>
-        <w:t>BLASTp</w:t>
-      </w:r>
-      <w:proofErr w:type="spellEnd"/>
-      <w:r>
-        <w:t xml:space="preserve"> for 4BIN and 3NE8 only, which were both gram negative and had that helix in the structure alignment, to try to get a large ‘</w:t>
-      </w:r>
-      <w:proofErr w:type="spellStart"/>
-      <w:r>
-        <w:t>truthset</w:t>
-      </w:r>
-      <w:proofErr w:type="spellEnd"/>
-      <w:r>
-        <w:t xml:space="preserve">’ of cell wall separation amidases with the helix region. The search was then expanded to the amidase_3 structures found in </w:t>
-      </w:r>
-      <w:proofErr w:type="spellStart"/>
-      <w:r>
-        <w:t>gram_positive</w:t>
-      </w:r>
-      <w:proofErr w:type="spellEnd"/>
-      <w:r>
-        <w:t xml:space="preserve"> bacteria (there were 7 of these). </w:t>
-      </w:r>
-      <w:proofErr w:type="gramStart"/>
-      <w:r>
-        <w:t>However</w:t>
-      </w:r>
-      <w:proofErr w:type="gramEnd"/>
-      <w:r>
-        <w:t xml:space="preserve"> when writing up need to talk about how this search was done for all 19 of the shortlist.</w:t>
+      <w:r>
+        <w:t xml:space="preserve">BLASTp for 4BIN and 3NE8 only, which were both gram negative and had that helix in the structure alignment, to try to get a large ‘truthset’ of cell wall separation amidases with the helix region. The search was then expanded to the amidase_3 structures found in gram_positive bacteria (there were 7 of these). </w:t>
+      </w:r>
+      <w:r>
+        <w:t>However when writing up need to talk about how this search was done for all 19 of the shortlist.</w:t>
       </w:r>
     </w:p>
     <w:p>
@@ -27057,13 +25399,8 @@
       <w:r>
         <w:t xml:space="preserve"> (</w:t>
       </w:r>
-      <w:proofErr w:type="spellStart"/>
-      <w:r>
-        <w:t>AmiC</w:t>
-      </w:r>
-      <w:proofErr w:type="spellEnd"/>
-      <w:r>
-        <w:t xml:space="preserve"> NAMLAA), </w:t>
+      <w:r>
+        <w:t xml:space="preserve">AmiC NAMLAA), </w:t>
       </w:r>
       <w:hyperlink r:id="rId45" w:history="1">
         <w:r>
@@ -27078,11 +25415,9 @@
       <w:r>
         <w:t xml:space="preserve"> (</w:t>
       </w:r>
-      <w:proofErr w:type="spellStart"/>
       <w:r>
         <w:t>CwlD</w:t>
       </w:r>
-      <w:proofErr w:type="spellEnd"/>
       <w:r>
         <w:t xml:space="preserve">, to do with endospores) are all relevant protein families, but include the other domains, not just the amidase_3 domain. </w:t>
       </w:r>
@@ -27102,29 +25437,11 @@
         </w:numPr>
       </w:pPr>
       <w:r>
-        <w:t xml:space="preserve">These are not either a) associated with </w:t>
-      </w:r>
-      <w:proofErr w:type="spellStart"/>
-      <w:r>
-        <w:t>AmiA</w:t>
-      </w:r>
-      <w:proofErr w:type="spellEnd"/>
-      <w:r>
-        <w:t xml:space="preserve"> (a different protein), b) associated with amidase_2 domains (a different domain, where I’m focussing on amidase_3 from </w:t>
-      </w:r>
-      <w:proofErr w:type="spellStart"/>
-      <w:r>
-        <w:t>AmiC</w:t>
-      </w:r>
-      <w:proofErr w:type="spellEnd"/>
-      <w:r>
-        <w:t xml:space="preserve">), and c) apparently catalytic domains rather than binding </w:t>
-      </w:r>
-      <w:proofErr w:type="gramStart"/>
+        <w:t xml:space="preserve">These are not either a) associated with AmiA (a different protein), b) associated with amidase_2 domains (a different domain, where I’m focussing on amidase_3 from AmiC), and c) apparently catalytic domains rather than binding </w:t>
+      </w:r>
       <w:r>
         <w:t>domains</w:t>
       </w:r>
-      <w:proofErr w:type="gramEnd"/>
     </w:p>
   </w:comment>
   <w:comment w:id="52" w:author="Sophie ALLEN (Student)" w:date="2024-04-18T11:37:00Z" w:initials="SA">
@@ -27145,39 +25462,21 @@
         </w:rPr>
         <w:t>Other families: Browse by Entry/</w:t>
       </w:r>
-      <w:proofErr w:type="spellStart"/>
       <w:r>
         <w:rPr>
           <w:rStyle w:val="title-id-domain"/>
         </w:rPr>
-        <w:t>InterPro</w:t>
-      </w:r>
-      <w:proofErr w:type="spellEnd"/>
-      <w:r>
-        <w:rPr>
-          <w:rStyle w:val="title-id-domain"/>
-        </w:rPr>
-        <w:t>, search ‘</w:t>
-      </w:r>
-      <w:r>
-        <w:t>N-</w:t>
-      </w:r>
-      <w:proofErr w:type="spellStart"/>
-      <w:r>
-        <w:t>acetylmuramoyl</w:t>
-      </w:r>
-      <w:proofErr w:type="spellEnd"/>
-      <w:r>
-        <w:t xml:space="preserve">-L-alanine </w:t>
-      </w:r>
-      <w:proofErr w:type="gramStart"/>
+        <w:t>InterPro, search ‘</w:t>
+      </w:r>
+      <w:r>
+        <w:t xml:space="preserve">N-acetylmuramoyl-L-alanine </w:t>
+      </w:r>
       <w:r>
         <w:t>amidase</w:t>
       </w:r>
       <w:r>
         <w:t>’</w:t>
       </w:r>
-      <w:proofErr w:type="gramEnd"/>
     </w:p>
     <w:p>
       <w:pPr>
@@ -27232,15 +25531,7 @@
         </w:r>
       </w:hyperlink>
       <w:r>
-        <w:t xml:space="preserve"> (</w:t>
-      </w:r>
-      <w:proofErr w:type="spellStart"/>
-      <w:r>
-        <w:t>AmiA</w:t>
-      </w:r>
-      <w:proofErr w:type="spellEnd"/>
-      <w:r>
-        <w:t xml:space="preserve">-like), </w:t>
+        <w:t xml:space="preserve"> (AmiA-like), </w:t>
       </w:r>
       <w:hyperlink r:id="rId48" w:history="1">
         <w:r>
@@ -27255,11 +25546,9 @@
       <w:r>
         <w:t xml:space="preserve"> (</w:t>
       </w:r>
-      <w:proofErr w:type="spellStart"/>
       <w:r>
         <w:t>CwlD</w:t>
       </w:r>
-      <w:proofErr w:type="spellEnd"/>
       <w:r>
         <w:t xml:space="preserve">, to do with endospores) </w:t>
       </w:r>
@@ -27287,15 +25576,7 @@
         </w:r>
       </w:hyperlink>
       <w:r>
-        <w:t xml:space="preserve"> (</w:t>
-      </w:r>
-      <w:proofErr w:type="spellStart"/>
-      <w:r>
-        <w:t>AmiC</w:t>
-      </w:r>
-      <w:proofErr w:type="spellEnd"/>
-      <w:r>
-        <w:t xml:space="preserve"> NAMLAA), </w:t>
+        <w:t xml:space="preserve"> (AmiC NAMLAA), </w:t>
       </w:r>
       <w:hyperlink r:id="rId51" w:history="1">
         <w:r>
@@ -27374,11 +25655,9 @@
       <w:r>
         <w:t xml:space="preserve"> (</w:t>
       </w:r>
-      <w:proofErr w:type="spellStart"/>
       <w:r>
         <w:t>CBD_PlyG</w:t>
       </w:r>
-      <w:proofErr w:type="spellEnd"/>
       <w:r>
         <w:t xml:space="preserve">, cell wall binding domain), </w:t>
       </w:r>
@@ -27393,23 +25672,7 @@
         </w:r>
       </w:hyperlink>
       <w:r>
-        <w:t xml:space="preserve"> (“This domain is found in the putative N-</w:t>
-      </w:r>
-      <w:proofErr w:type="spellStart"/>
-      <w:r>
-        <w:t>acetylmuramoyl</w:t>
-      </w:r>
-      <w:proofErr w:type="spellEnd"/>
-      <w:r>
-        <w:t xml:space="preserve">-L-alanine amidase Cwp6 from </w:t>
-      </w:r>
-      <w:proofErr w:type="spellStart"/>
-      <w:r>
-        <w:t>Clostridioides</w:t>
-      </w:r>
-      <w:proofErr w:type="spellEnd"/>
-      <w:r>
-        <w:t xml:space="preserve"> difficile (Q183L9) and similar proteins from Clostridia.”)</w:t>
+        <w:t xml:space="preserve"> (“This domain is found in the putative N-acetylmuramoyl-L-alanine amidase Cwp6 from Clostridioides difficile (Q183L9) and similar proteins from Clostridia.”)</w:t>
       </w:r>
     </w:p>
     <w:p>
@@ -27471,13 +25734,8 @@
       <w:r>
         <w:t xml:space="preserve"> (</w:t>
       </w:r>
-      <w:proofErr w:type="spellStart"/>
-      <w:r>
-        <w:t>AmiC</w:t>
-      </w:r>
-      <w:proofErr w:type="spellEnd"/>
-      <w:r>
-        <w:t xml:space="preserve"> NAMLAA), </w:t>
+      <w:r>
+        <w:t xml:space="preserve">AmiC NAMLAA), </w:t>
       </w:r>
       <w:hyperlink r:id="rId59" w:history="1">
         <w:r>
@@ -27492,11 +25750,9 @@
       <w:r>
         <w:t xml:space="preserve"> (</w:t>
       </w:r>
-      <w:proofErr w:type="spellStart"/>
       <w:r>
         <w:t>CwlD</w:t>
       </w:r>
-      <w:proofErr w:type="spellEnd"/>
       <w:r>
         <w:t xml:space="preserve">, to do with endospores) are all relevant protein families, but include the other domains, not just the amidase_3 domain. </w:t>
       </w:r>
@@ -27516,29 +25772,11 @@
         </w:numPr>
       </w:pPr>
       <w:r>
-        <w:t xml:space="preserve">These are not either a) associated with </w:t>
-      </w:r>
-      <w:proofErr w:type="spellStart"/>
-      <w:r>
-        <w:t>AmiA</w:t>
-      </w:r>
-      <w:proofErr w:type="spellEnd"/>
-      <w:r>
-        <w:t xml:space="preserve"> (a different protein), b) associated with amidase_2 domains (a different domain, where I’m focussing on amidase_3 from </w:t>
-      </w:r>
-      <w:proofErr w:type="spellStart"/>
-      <w:r>
-        <w:t>AmiC</w:t>
-      </w:r>
-      <w:proofErr w:type="spellEnd"/>
-      <w:r>
-        <w:t xml:space="preserve">), and c) apparently catalytic domains rather than binding </w:t>
-      </w:r>
-      <w:proofErr w:type="gramStart"/>
+        <w:t xml:space="preserve">These are not either a) associated with AmiA (a different protein), b) associated with amidase_2 domains (a different domain, where I’m focussing on amidase_3 from AmiC), and c) apparently catalytic domains rather than binding </w:t>
+      </w:r>
       <w:r>
         <w:t>domains</w:t>
       </w:r>
-      <w:proofErr w:type="gramEnd"/>
     </w:p>
   </w:comment>
   <w:comment w:id="54" w:author="Sophie ALLEN (Student)" w:date="2024-04-18T11:37:00Z" w:initials="SA">
@@ -27559,39 +25797,21 @@
         </w:rPr>
         <w:t>Other families: Browse by Entry/</w:t>
       </w:r>
-      <w:proofErr w:type="spellStart"/>
       <w:r>
         <w:rPr>
           <w:rStyle w:val="title-id-domain"/>
         </w:rPr>
-        <w:t>InterPro</w:t>
-      </w:r>
-      <w:proofErr w:type="spellEnd"/>
-      <w:r>
-        <w:rPr>
-          <w:rStyle w:val="title-id-domain"/>
-        </w:rPr>
-        <w:t>, search ‘</w:t>
-      </w:r>
-      <w:r>
-        <w:t>N-</w:t>
-      </w:r>
-      <w:proofErr w:type="spellStart"/>
-      <w:r>
-        <w:t>acetylmuramoyl</w:t>
-      </w:r>
-      <w:proofErr w:type="spellEnd"/>
-      <w:r>
-        <w:t xml:space="preserve">-L-alanine </w:t>
-      </w:r>
-      <w:proofErr w:type="gramStart"/>
+        <w:t>InterPro, search ‘</w:t>
+      </w:r>
+      <w:r>
+        <w:t xml:space="preserve">N-acetylmuramoyl-L-alanine </w:t>
+      </w:r>
       <w:r>
         <w:t>amidase</w:t>
       </w:r>
       <w:r>
         <w:t>’</w:t>
       </w:r>
-      <w:proofErr w:type="gramEnd"/>
     </w:p>
     <w:p>
       <w:pPr>
@@ -27646,15 +25866,7 @@
         </w:r>
       </w:hyperlink>
       <w:r>
-        <w:t xml:space="preserve"> (</w:t>
-      </w:r>
-      <w:proofErr w:type="spellStart"/>
-      <w:r>
-        <w:t>AmiA</w:t>
-      </w:r>
-      <w:proofErr w:type="spellEnd"/>
-      <w:r>
-        <w:t xml:space="preserve">-like), </w:t>
+        <w:t xml:space="preserve"> (AmiA-like), </w:t>
       </w:r>
       <w:hyperlink r:id="rId62" w:history="1">
         <w:r>
@@ -27669,11 +25881,9 @@
       <w:r>
         <w:t xml:space="preserve"> (</w:t>
       </w:r>
-      <w:proofErr w:type="spellStart"/>
       <w:r>
         <w:t>CwlD</w:t>
       </w:r>
-      <w:proofErr w:type="spellEnd"/>
       <w:r>
         <w:t xml:space="preserve">, to do with endospores) </w:t>
       </w:r>
@@ -27701,15 +25911,7 @@
         </w:r>
       </w:hyperlink>
       <w:r>
-        <w:t xml:space="preserve"> (</w:t>
-      </w:r>
-      <w:proofErr w:type="spellStart"/>
-      <w:r>
-        <w:t>AmiC</w:t>
-      </w:r>
-      <w:proofErr w:type="spellEnd"/>
-      <w:r>
-        <w:t xml:space="preserve"> NAMLAA), </w:t>
+        <w:t xml:space="preserve"> (AmiC NAMLAA), </w:t>
       </w:r>
       <w:hyperlink r:id="rId65" w:history="1">
         <w:r>
@@ -27788,11 +25990,9 @@
       <w:r>
         <w:t xml:space="preserve"> (</w:t>
       </w:r>
-      <w:proofErr w:type="spellStart"/>
       <w:r>
         <w:t>CBD_PlyG</w:t>
       </w:r>
-      <w:proofErr w:type="spellEnd"/>
       <w:r>
         <w:t xml:space="preserve">, cell wall binding domain), </w:t>
       </w:r>
@@ -27807,23 +26007,7 @@
         </w:r>
       </w:hyperlink>
       <w:r>
-        <w:t xml:space="preserve"> (“This domain is found in the putative N-</w:t>
-      </w:r>
-      <w:proofErr w:type="spellStart"/>
-      <w:r>
-        <w:t>acetylmuramoyl</w:t>
-      </w:r>
-      <w:proofErr w:type="spellEnd"/>
-      <w:r>
-        <w:t xml:space="preserve">-L-alanine amidase Cwp6 from </w:t>
-      </w:r>
-      <w:proofErr w:type="spellStart"/>
-      <w:r>
-        <w:t>Clostridioides</w:t>
-      </w:r>
-      <w:proofErr w:type="spellEnd"/>
-      <w:r>
-        <w:t xml:space="preserve"> difficile (Q183L9) and similar proteins from Clostridia.”)</w:t>
+        <w:t xml:space="preserve"> (“This domain is found in the putative N-acetylmuramoyl-L-alanine amidase Cwp6 from Clostridioides difficile (Q183L9) and similar proteins from Clostridia.”)</w:t>
       </w:r>
     </w:p>
     <w:p>
@@ -27849,33 +26033,11 @@
         </w:rPr>
         <w:t>Goal: To hopefully retain an alignment which contains more valuable representation of conserved regions and possible insertions of importance (</w:t>
       </w:r>
-      <w:proofErr w:type="spellStart"/>
       <w:r>
         <w:rPr>
           <w:lang w:val="en-US"/>
         </w:rPr>
-        <w:t>ie</w:t>
-      </w:r>
-      <w:proofErr w:type="spellEnd"/>
-      <w:r>
-        <w:rPr>
-          <w:lang w:val="en-US"/>
-        </w:rPr>
-        <w:t xml:space="preserve"> which are present in a larger proportion of the </w:t>
-      </w:r>
-      <w:proofErr w:type="spellStart"/>
-      <w:r>
-        <w:rPr>
-          <w:lang w:val="en-US"/>
-        </w:rPr>
-        <w:t>AmiC</w:t>
-      </w:r>
-      <w:proofErr w:type="spellEnd"/>
-      <w:r>
-        <w:rPr>
-          <w:lang w:val="en-US"/>
-        </w:rPr>
-        <w:t xml:space="preserve"> sequence dataset, and which removes insertions that might be induced either by error, by a specific isolate, or in one specific species). </w:t>
+        <w:t xml:space="preserve">ie which are present in a larger proportion of the AmiC sequence dataset, and which removes insertions that might be induced either by error, by a specific isolate, or in one specific species). </w:t>
       </w:r>
     </w:p>
     <w:p>
@@ -27910,11 +26072,9 @@
       <w:r>
         <w:t xml:space="preserve"> - tool for editing </w:t>
       </w:r>
-      <w:proofErr w:type="gramStart"/>
       <w:r>
         <w:t>MSAs</w:t>
       </w:r>
-      <w:proofErr w:type="gramEnd"/>
     </w:p>
     <w:p>
       <w:pPr>
@@ -31022,6 +29182,24 @@
     <w:basedOn w:val="DefaultParagraphFont"/>
     <w:rsid w:val="00763073"/>
   </w:style>
+  <w:style w:type="paragraph" w:styleId="NormalWeb">
+    <w:name w:val="Normal (Web)"/>
+    <w:basedOn w:val="Normal"/>
+    <w:uiPriority w:val="99"/>
+    <w:unhideWhenUsed/>
+    <w:rsid w:val="00247BA1"/>
+    <w:pPr>
+      <w:spacing w:before="100" w:beforeAutospacing="1" w:after="100" w:afterAutospacing="1" w:line="240" w:lineRule="auto"/>
+    </w:pPr>
+    <w:rPr>
+      <w:rFonts w:ascii="Times New Roman" w:eastAsia="Times New Roman" w:hAnsi="Times New Roman" w:cs="Times New Roman"/>
+      <w:kern w:val="0"/>
+      <w:sz w:val="24"/>
+      <w:szCs w:val="24"/>
+      <w:lang w:eastAsia="en-GB"/>
+      <w14:ligatures w14:val="none"/>
+    </w:rPr>
+  </w:style>
 </w:styles>
 </file>
 

--- a/04_THESIS/Evolutionary_Divergence_NAMLAA_DRAFT_1.0_2023.docx
+++ b/04_THESIS/Evolutionary_Divergence_NAMLAA_DRAFT_1.0_2023.docx
@@ -21978,1228 +21978,452 @@
       <w:r>
         <w:t>Appendix D: All validation scores for the multiple sequence alignment</w:t>
       </w:r>
+      <w:r>
+        <w:rPr>
+          <w:noProof/>
+        </w:rPr>
+        <mc:AlternateContent>
+          <mc:Choice Requires="wps">
+            <w:drawing>
+              <wp:anchor distT="0" distB="0" distL="114300" distR="114300" simplePos="0" relativeHeight="251661312" behindDoc="0" locked="0" layoutInCell="1" allowOverlap="1" wp14:anchorId="6252D143" wp14:editId="2B5783E6">
+                <wp:simplePos x="0" y="0"/>
+                <wp:positionH relativeFrom="margin">
+                  <wp:posOffset>2750212</wp:posOffset>
+                </wp:positionH>
+                <wp:positionV relativeFrom="paragraph">
+                  <wp:posOffset>219793</wp:posOffset>
+                </wp:positionV>
+                <wp:extent cx="262393" cy="286246"/>
+                <wp:effectExtent l="0" t="0" r="0" b="0"/>
+                <wp:wrapNone/>
+                <wp:docPr id="204929565" name="Text Box 9"/>
+                <wp:cNvGraphicFramePr/>
+                <a:graphic xmlns:a="http://schemas.openxmlformats.org/drawingml/2006/main">
+                  <a:graphicData uri="http://schemas.microsoft.com/office/word/2010/wordprocessingShape">
+                    <wps:wsp>
+                      <wps:cNvSpPr txBox="1"/>
+                      <wps:spPr>
+                        <a:xfrm>
+                          <a:off x="0" y="0"/>
+                          <a:ext cx="262393" cy="286246"/>
+                        </a:xfrm>
+                        <a:prstGeom prst="rect">
+                          <a:avLst/>
+                        </a:prstGeom>
+                        <a:noFill/>
+                        <a:ln w="6350">
+                          <a:noFill/>
+                        </a:ln>
+                      </wps:spPr>
+                      <wps:txbx>
+                        <w:txbxContent>
+                          <w:p>
+                            <w:pPr>
+                              <w:rPr>
+                                <w:b/>
+                                <w:bCs/>
+                              </w:rPr>
+                            </w:pPr>
+                            <w:r>
+                              <w:rPr>
+                                <w:b/>
+                                <w:bCs/>
+                              </w:rPr>
+                              <w:t>B</w:t>
+                            </w:r>
+                          </w:p>
+                        </w:txbxContent>
+                      </wps:txbx>
+                      <wps:bodyPr rot="0" spcFirstLastPara="0" vertOverflow="overflow" horzOverflow="overflow" vert="horz" wrap="square" lIns="91440" tIns="45720" rIns="91440" bIns="45720" numCol="1" spcCol="0" rtlCol="0" fromWordArt="0" anchor="t" anchorCtr="0" forceAA="0" compatLnSpc="1">
+                        <a:prstTxWarp prst="textNoShape">
+                          <a:avLst/>
+                        </a:prstTxWarp>
+                        <a:noAutofit/>
+                      </wps:bodyPr>
+                    </wps:wsp>
+                  </a:graphicData>
+                </a:graphic>
+                <wp14:sizeRelH relativeFrom="margin">
+                  <wp14:pctWidth>0</wp14:pctWidth>
+                </wp14:sizeRelH>
+                <wp14:sizeRelV relativeFrom="margin">
+                  <wp14:pctHeight>0</wp14:pctHeight>
+                </wp14:sizeRelV>
+              </wp:anchor>
+            </w:drawing>
+          </mc:Choice>
+          <mc:Fallback>
+            <w:pict>
+              <v:shapetype w14:anchorId="6252D143" id="_x0000_t202" coordsize="21600,21600" o:spt="202" path="m,l,21600r21600,l21600,xe">
+                <v:stroke joinstyle="miter"/>
+                <v:path gradientshapeok="t" o:connecttype="rect"/>
+              </v:shapetype>
+              <v:shape id="Text Box 9" o:spid="_x0000_s1026" type="#_x0000_t202" style="position:absolute;margin-left:216.55pt;margin-top:17.3pt;width:20.65pt;height:22.55pt;z-index:251661312;visibility:visible;mso-wrap-style:square;mso-width-percent:0;mso-height-percent:0;mso-wrap-distance-left:9pt;mso-wrap-distance-top:0;mso-wrap-distance-right:9pt;mso-wrap-distance-bottom:0;mso-position-horizontal:absolute;mso-position-horizontal-relative:margin;mso-position-vertical:absolute;mso-position-vertical-relative:text;mso-width-percent:0;mso-height-percent:0;mso-width-relative:margin;mso-height-relative:margin;v-text-anchor:top" o:gfxdata="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" filled="f" stroked="f" strokeweight=".5pt">
+                <v:textbox>
+                  <w:txbxContent>
+                    <w:p>
+                      <w:pPr>
+                        <w:rPr>
+                          <w:b/>
+                          <w:bCs/>
+                        </w:rPr>
+                      </w:pPr>
+                      <w:r>
+                        <w:rPr>
+                          <w:b/>
+                          <w:bCs/>
+                        </w:rPr>
+                        <w:t>B</w:t>
+                      </w:r>
+                    </w:p>
+                  </w:txbxContent>
+                </v:textbox>
+                <w10:wrap anchorx="margin"/>
+              </v:shape>
+            </w:pict>
+          </mc:Fallback>
+        </mc:AlternateContent>
+      </w:r>
+      <w:r>
+        <w:rPr>
+          <w:noProof/>
+        </w:rPr>
+        <mc:AlternateContent>
+          <mc:Choice Requires="wps">
+            <w:drawing>
+              <wp:anchor distT="0" distB="0" distL="114300" distR="114300" simplePos="0" relativeHeight="251659264" behindDoc="0" locked="0" layoutInCell="1" allowOverlap="1" wp14:anchorId="248DEAF9" wp14:editId="4378E035">
+                <wp:simplePos x="0" y="0"/>
+                <wp:positionH relativeFrom="margin">
+                  <wp:align>left</wp:align>
+                </wp:positionH>
+                <wp:positionV relativeFrom="paragraph">
+                  <wp:posOffset>162670</wp:posOffset>
+                </wp:positionV>
+                <wp:extent cx="262393" cy="286246"/>
+                <wp:effectExtent l="0" t="0" r="0" b="0"/>
+                <wp:wrapNone/>
+                <wp:docPr id="1577548481" name="Text Box 9"/>
+                <wp:cNvGraphicFramePr/>
+                <a:graphic xmlns:a="http://schemas.openxmlformats.org/drawingml/2006/main">
+                  <a:graphicData uri="http://schemas.microsoft.com/office/word/2010/wordprocessingShape">
+                    <wps:wsp>
+                      <wps:cNvSpPr txBox="1"/>
+                      <wps:spPr>
+                        <a:xfrm>
+                          <a:off x="0" y="0"/>
+                          <a:ext cx="262393" cy="286246"/>
+                        </a:xfrm>
+                        <a:prstGeom prst="rect">
+                          <a:avLst/>
+                        </a:prstGeom>
+                        <a:noFill/>
+                        <a:ln w="6350">
+                          <a:noFill/>
+                        </a:ln>
+                      </wps:spPr>
+                      <wps:txbx>
+                        <w:txbxContent>
+                          <w:p>
+                            <w:pPr>
+                              <w:rPr>
+                                <w:b/>
+                                <w:bCs/>
+                              </w:rPr>
+                            </w:pPr>
+                            <w:r>
+                              <w:rPr>
+                                <w:b/>
+                                <w:bCs/>
+                              </w:rPr>
+                              <w:t>A</w:t>
+                            </w:r>
+                          </w:p>
+                        </w:txbxContent>
+                      </wps:txbx>
+                      <wps:bodyPr rot="0" spcFirstLastPara="0" vertOverflow="overflow" horzOverflow="overflow" vert="horz" wrap="square" lIns="91440" tIns="45720" rIns="91440" bIns="45720" numCol="1" spcCol="0" rtlCol="0" fromWordArt="0" anchor="t" anchorCtr="0" forceAA="0" compatLnSpc="1">
+                        <a:prstTxWarp prst="textNoShape">
+                          <a:avLst/>
+                        </a:prstTxWarp>
+                        <a:noAutofit/>
+                      </wps:bodyPr>
+                    </wps:wsp>
+                  </a:graphicData>
+                </a:graphic>
+                <wp14:sizeRelH relativeFrom="margin">
+                  <wp14:pctWidth>0</wp14:pctWidth>
+                </wp14:sizeRelH>
+                <wp14:sizeRelV relativeFrom="margin">
+                  <wp14:pctHeight>0</wp14:pctHeight>
+                </wp14:sizeRelV>
+              </wp:anchor>
+            </w:drawing>
+          </mc:Choice>
+          <mc:Fallback>
+            <w:pict>
+              <v:shape w14:anchorId="248DEAF9" id="_x0000_s1027" type="#_x0000_t202" style="position:absolute;margin-left:0;margin-top:12.8pt;width:20.65pt;height:22.55pt;z-index:251659264;visibility:visible;mso-wrap-style:square;mso-width-percent:0;mso-height-percent:0;mso-wrap-distance-left:9pt;mso-wrap-distance-top:0;mso-wrap-distance-right:9pt;mso-wrap-distance-bottom:0;mso-position-horizontal:left;mso-position-horizontal-relative:margin;mso-position-vertical:absolute;mso-position-vertical-relative:text;mso-width-percent:0;mso-height-percent:0;mso-width-relative:margin;mso-height-relative:margin;v-text-anchor:top" o:gfxdata="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" filled="f" stroked="f" strokeweight=".5pt">
+                <v:textbox>
+                  <w:txbxContent>
+                    <w:p>
+                      <w:pPr>
+                        <w:rPr>
+                          <w:b/>
+                          <w:bCs/>
+                        </w:rPr>
+                      </w:pPr>
+                      <w:r>
+                        <w:rPr>
+                          <w:b/>
+                          <w:bCs/>
+                        </w:rPr>
+                        <w:t>A</w:t>
+                      </w:r>
+                    </w:p>
+                  </w:txbxContent>
+                </v:textbox>
+                <w10:wrap anchorx="margin"/>
+              </v:shape>
+            </w:pict>
+          </mc:Fallback>
+        </mc:AlternateContent>
+      </w:r>
+    </w:p>
+    <w:p>
+      <w:pPr>
+        <w:pStyle w:val="NormalWeb"/>
+      </w:pPr>
+      <w:r>
+        <w:rPr>
+          <w:noProof/>
+        </w:rPr>
+        <w:drawing>
+          <wp:inline distT="0" distB="0" distL="0" distR="0" wp14:anchorId="27D5CA41" wp14:editId="1B144B32">
+            <wp:extent cx="2630805" cy="1962326"/>
+            <wp:effectExtent l="0" t="0" r="0" b="0"/>
+            <wp:docPr id="944245942" name="Picture 7" descr="A graph of numbers and a number&#10;&#10;Description automatically generated with medium confidence"/>
+            <wp:cNvGraphicFramePr>
+              <a:graphicFrameLocks xmlns:a="http://schemas.openxmlformats.org/drawingml/2006/main" noChangeAspect="1"/>
+            </wp:cNvGraphicFramePr>
+            <a:graphic xmlns:a="http://schemas.openxmlformats.org/drawingml/2006/main">
+              <a:graphicData uri="http://schemas.openxmlformats.org/drawingml/2006/picture">
+                <pic:pic xmlns:pic="http://schemas.openxmlformats.org/drawingml/2006/picture">
+                  <pic:nvPicPr>
+                    <pic:cNvPr id="944245942" name="Picture 7" descr="A graph of numbers and a number&#10;&#10;Description automatically generated with medium confidence"/>
+                    <pic:cNvPicPr>
+                      <a:picLocks noChangeAspect="1" noChangeArrowheads="1"/>
+                    </pic:cNvPicPr>
+                  </pic:nvPicPr>
+                  <pic:blipFill rotWithShape="1">
+                    <a:blip r:embed="rId61">
+                      <a:extLst>
+                        <a:ext uri="{28A0092B-C50C-407E-A947-70E740481C1C}">
+                          <a14:useLocalDpi xmlns:a14="http://schemas.microsoft.com/office/drawing/2010/main" val="0"/>
+                        </a:ext>
+                      </a:extLst>
+                    </a:blip>
+                    <a:srcRect l="9068" t="9531"/>
+                    <a:stretch/>
+                  </pic:blipFill>
+                  <pic:spPr bwMode="auto">
+                    <a:xfrm>
+                      <a:off x="0" y="0"/>
+                      <a:ext cx="2642658" cy="1971167"/>
+                    </a:xfrm>
+                    <a:prstGeom prst="rect">
+                      <a:avLst/>
+                    </a:prstGeom>
+                    <a:noFill/>
+                    <a:ln>
+                      <a:noFill/>
+                    </a:ln>
+                    <a:extLst>
+                      <a:ext uri="{53640926-AAD7-44D8-BBD7-CCE9431645EC}">
+                        <a14:shadowObscured xmlns:a14="http://schemas.microsoft.com/office/drawing/2010/main"/>
+                      </a:ext>
+                    </a:extLst>
+                  </pic:spPr>
+                </pic:pic>
+              </a:graphicData>
+            </a:graphic>
+          </wp:inline>
+        </w:drawing>
+      </w:r>
+      <w:r>
+        <w:rPr>
+          <w:noProof/>
+        </w:rPr>
+        <w:drawing>
+          <wp:inline distT="0" distB="0" distL="0" distR="0" wp14:anchorId="7285FF16" wp14:editId="5D638276">
+            <wp:extent cx="2588024" cy="1999229"/>
+            <wp:effectExtent l="0" t="0" r="3175" b="1270"/>
+            <wp:docPr id="1359504253" name="Picture 8" descr="A graph of numbers and a bar graph&#10;&#10;Description automatically generated with medium confidence"/>
+            <wp:cNvGraphicFramePr>
+              <a:graphicFrameLocks xmlns:a="http://schemas.openxmlformats.org/drawingml/2006/main" noChangeAspect="1"/>
+            </wp:cNvGraphicFramePr>
+            <a:graphic xmlns:a="http://schemas.openxmlformats.org/drawingml/2006/main">
+              <a:graphicData uri="http://schemas.openxmlformats.org/drawingml/2006/picture">
+                <pic:pic xmlns:pic="http://schemas.openxmlformats.org/drawingml/2006/picture">
+                  <pic:nvPicPr>
+                    <pic:cNvPr id="1359504253" name="Picture 8" descr="A graph of numbers and a bar graph&#10;&#10;Description automatically generated with medium confidence"/>
+                    <pic:cNvPicPr>
+                      <a:picLocks noChangeAspect="1" noChangeArrowheads="1"/>
+                    </pic:cNvPicPr>
+                  </pic:nvPicPr>
+                  <pic:blipFill rotWithShape="1">
+                    <a:blip r:embed="rId62">
+                      <a:extLst>
+                        <a:ext uri="{28A0092B-C50C-407E-A947-70E740481C1C}">
+                          <a14:useLocalDpi xmlns:a14="http://schemas.microsoft.com/office/drawing/2010/main" val="0"/>
+                        </a:ext>
+                      </a:extLst>
+                    </a:blip>
+                    <a:srcRect l="4246" t="9205" r="7635"/>
+                    <a:stretch/>
+                  </pic:blipFill>
+                  <pic:spPr bwMode="auto">
+                    <a:xfrm>
+                      <a:off x="0" y="0"/>
+                      <a:ext cx="2628512" cy="2030506"/>
+                    </a:xfrm>
+                    <a:prstGeom prst="rect">
+                      <a:avLst/>
+                    </a:prstGeom>
+                    <a:noFill/>
+                    <a:ln>
+                      <a:noFill/>
+                    </a:ln>
+                    <a:extLst>
+                      <a:ext uri="{53640926-AAD7-44D8-BBD7-CCE9431645EC}">
+                        <a14:shadowObscured xmlns:a14="http://schemas.microsoft.com/office/drawing/2010/main"/>
+                      </a:ext>
+                    </a:extLst>
+                  </pic:spPr>
+                </pic:pic>
+              </a:graphicData>
+            </a:graphic>
+          </wp:inline>
+        </w:drawing>
+      </w:r>
     </w:p>
     <w:p>
       <w:pPr>
         <w:pStyle w:val="NoSpacing"/>
-        <w:spacing w:line="360" w:lineRule="auto"/>
-      </w:pPr>
-      <w:r>
-        <w:rPr>
-          <w:highlight w:val="yellow"/>
-        </w:rPr>
-        <w:t>[make two R heatmap plots here: one for all vs all PPVs and one for all vs all TPVs]</w:t>
-      </w:r>
-    </w:p>
-    <w:p>
-      <w:pPr>
-        <w:pStyle w:val="NoSpacing"/>
-        <w:spacing w:line="360" w:lineRule="auto"/>
-      </w:pPr>
-      <w:r>
-        <w:t>PPV</w:t>
-      </w:r>
-    </w:p>
-    <w:tbl>
-      <w:tblPr>
-        <w:tblStyle w:val="TableGrid"/>
-        <w:tblW w:w="0" w:type="auto"/>
-        <w:tblLook w:val="04A0" w:firstRow="1" w:lastRow="0" w:firstColumn="1" w:lastColumn="0" w:noHBand="0" w:noVBand="1"/>
-      </w:tblPr>
-      <w:tblGrid>
-        <w:gridCol w:w="1502"/>
-        <w:gridCol w:w="1502"/>
-        <w:gridCol w:w="1503"/>
-        <w:gridCol w:w="1503"/>
-        <w:gridCol w:w="1503"/>
-        <w:gridCol w:w="1503"/>
-      </w:tblGrid>
-      <w:tr>
-        <w:tc>
-          <w:tcPr>
-            <w:tcW w:w="1502" w:type="dxa"/>
-          </w:tcPr>
-          <w:p>
-            <w:pPr>
-              <w:pStyle w:val="NoSpacing"/>
-              <w:spacing w:line="360" w:lineRule="auto"/>
-            </w:pPr>
-            <w:r>
-              <w:t>4BIN</w:t>
-            </w:r>
-          </w:p>
-        </w:tc>
-        <w:tc>
-          <w:tcPr>
-            <w:tcW w:w="1502" w:type="dxa"/>
-            <w:tcBorders>
-              <w:right w:val="nil"/>
-            </w:tcBorders>
-            <w:shd w:val="clear" w:color="auto" w:fill="000000" w:themeFill="text1"/>
-          </w:tcPr>
-          <w:p>
-            <w:pPr>
-              <w:pStyle w:val="NoSpacing"/>
-              <w:spacing w:line="360" w:lineRule="auto"/>
-            </w:pPr>
-          </w:p>
-        </w:tc>
-        <w:tc>
-          <w:tcPr>
-            <w:tcW w:w="1503" w:type="dxa"/>
-            <w:tcBorders>
-              <w:top w:val="nil"/>
-              <w:left w:val="nil"/>
-              <w:bottom w:val="nil"/>
-              <w:right w:val="nil"/>
-            </w:tcBorders>
-          </w:tcPr>
-          <w:p>
-            <w:pPr>
-              <w:pStyle w:val="NoSpacing"/>
-              <w:spacing w:line="360" w:lineRule="auto"/>
-            </w:pPr>
-          </w:p>
-        </w:tc>
-        <w:tc>
-          <w:tcPr>
-            <w:tcW w:w="1503" w:type="dxa"/>
-            <w:tcBorders>
-              <w:top w:val="nil"/>
-              <w:left w:val="nil"/>
-              <w:bottom w:val="nil"/>
-              <w:right w:val="nil"/>
-            </w:tcBorders>
-          </w:tcPr>
-          <w:p>
-            <w:pPr>
-              <w:pStyle w:val="NoSpacing"/>
-              <w:spacing w:line="360" w:lineRule="auto"/>
-            </w:pPr>
-          </w:p>
-        </w:tc>
-        <w:tc>
-          <w:tcPr>
-            <w:tcW w:w="1503" w:type="dxa"/>
-            <w:tcBorders>
-              <w:top w:val="nil"/>
-              <w:left w:val="nil"/>
-              <w:bottom w:val="nil"/>
-              <w:right w:val="nil"/>
-            </w:tcBorders>
-          </w:tcPr>
-          <w:p>
-            <w:pPr>
-              <w:pStyle w:val="NoSpacing"/>
-              <w:spacing w:line="360" w:lineRule="auto"/>
-            </w:pPr>
-          </w:p>
-        </w:tc>
-        <w:tc>
-          <w:tcPr>
-            <w:tcW w:w="1503" w:type="dxa"/>
-            <w:tcBorders>
-              <w:top w:val="nil"/>
-              <w:left w:val="nil"/>
-              <w:bottom w:val="nil"/>
-              <w:right w:val="nil"/>
-            </w:tcBorders>
-          </w:tcPr>
-          <w:p>
-            <w:pPr>
-              <w:pStyle w:val="NoSpacing"/>
-              <w:spacing w:line="360" w:lineRule="auto"/>
-            </w:pPr>
-          </w:p>
-        </w:tc>
-      </w:tr>
-      <w:tr>
-        <w:tc>
-          <w:tcPr>
-            <w:tcW w:w="1502" w:type="dxa"/>
-          </w:tcPr>
-          <w:p>
-            <w:pPr>
-              <w:pStyle w:val="NoSpacing"/>
-              <w:spacing w:line="360" w:lineRule="auto"/>
-            </w:pPr>
-            <w:r>
-              <w:t>3NE8</w:t>
-            </w:r>
-          </w:p>
-        </w:tc>
-        <w:tc>
-          <w:tcPr>
-            <w:tcW w:w="1502" w:type="dxa"/>
-          </w:tcPr>
-          <w:p>
-            <w:pPr>
-              <w:pStyle w:val="NoSpacing"/>
-              <w:spacing w:line="360" w:lineRule="auto"/>
-            </w:pPr>
-            <w:r>
-              <w:t>0.933</w:t>
-            </w:r>
-          </w:p>
-        </w:tc>
-        <w:tc>
-          <w:tcPr>
-            <w:tcW w:w="1503" w:type="dxa"/>
-            <w:tcBorders>
-              <w:top w:val="nil"/>
-              <w:right w:val="nil"/>
-            </w:tcBorders>
-            <w:shd w:val="clear" w:color="auto" w:fill="000000" w:themeFill="text1"/>
-          </w:tcPr>
-          <w:p>
-            <w:pPr>
-              <w:pStyle w:val="NoSpacing"/>
-              <w:spacing w:line="360" w:lineRule="auto"/>
-            </w:pPr>
-          </w:p>
-        </w:tc>
-        <w:tc>
-          <w:tcPr>
-            <w:tcW w:w="1503" w:type="dxa"/>
-            <w:tcBorders>
-              <w:top w:val="nil"/>
-              <w:left w:val="nil"/>
-              <w:bottom w:val="nil"/>
-              <w:right w:val="nil"/>
-            </w:tcBorders>
-          </w:tcPr>
-          <w:p>
-            <w:pPr>
-              <w:pStyle w:val="NoSpacing"/>
-              <w:spacing w:line="360" w:lineRule="auto"/>
-            </w:pPr>
-          </w:p>
-        </w:tc>
-        <w:tc>
-          <w:tcPr>
-            <w:tcW w:w="1503" w:type="dxa"/>
-            <w:tcBorders>
-              <w:top w:val="nil"/>
-              <w:left w:val="nil"/>
-              <w:bottom w:val="nil"/>
-              <w:right w:val="nil"/>
-            </w:tcBorders>
-          </w:tcPr>
-          <w:p>
-            <w:pPr>
-              <w:pStyle w:val="NoSpacing"/>
-              <w:spacing w:line="360" w:lineRule="auto"/>
-            </w:pPr>
-          </w:p>
-        </w:tc>
-        <w:tc>
-          <w:tcPr>
-            <w:tcW w:w="1503" w:type="dxa"/>
-            <w:tcBorders>
-              <w:top w:val="nil"/>
-              <w:left w:val="nil"/>
-              <w:bottom w:val="nil"/>
-              <w:right w:val="nil"/>
-            </w:tcBorders>
-          </w:tcPr>
-          <w:p>
-            <w:pPr>
-              <w:pStyle w:val="NoSpacing"/>
-              <w:spacing w:line="360" w:lineRule="auto"/>
-            </w:pPr>
-          </w:p>
-        </w:tc>
-      </w:tr>
-      <w:tr>
-        <w:tc>
-          <w:tcPr>
-            <w:tcW w:w="1502" w:type="dxa"/>
-          </w:tcPr>
-          <w:p>
-            <w:pPr>
-              <w:pStyle w:val="NoSpacing"/>
-              <w:spacing w:line="360" w:lineRule="auto"/>
-            </w:pPr>
-            <w:r>
-              <w:t>4RN7</w:t>
-            </w:r>
-          </w:p>
-        </w:tc>
-        <w:tc>
-          <w:tcPr>
-            <w:tcW w:w="1502" w:type="dxa"/>
-          </w:tcPr>
-          <w:p>
-            <w:pPr>
-              <w:pStyle w:val="NoSpacing"/>
-              <w:spacing w:line="360" w:lineRule="auto"/>
-            </w:pPr>
-            <w:r>
-              <w:t>0.994</w:t>
-            </w:r>
-          </w:p>
-        </w:tc>
-        <w:tc>
-          <w:tcPr>
-            <w:tcW w:w="1503" w:type="dxa"/>
-          </w:tcPr>
-          <w:p>
-            <w:pPr>
-              <w:pStyle w:val="NoSpacing"/>
-              <w:spacing w:line="360" w:lineRule="auto"/>
-            </w:pPr>
-            <w:r>
-              <w:t>0.988</w:t>
-            </w:r>
-          </w:p>
-        </w:tc>
-        <w:tc>
-          <w:tcPr>
-            <w:tcW w:w="1503" w:type="dxa"/>
-            <w:tcBorders>
-              <w:top w:val="nil"/>
-              <w:right w:val="nil"/>
-            </w:tcBorders>
-            <w:shd w:val="clear" w:color="auto" w:fill="000000" w:themeFill="text1"/>
-          </w:tcPr>
-          <w:p>
-            <w:pPr>
-              <w:pStyle w:val="NoSpacing"/>
-              <w:spacing w:line="360" w:lineRule="auto"/>
-            </w:pPr>
-          </w:p>
-        </w:tc>
-        <w:tc>
-          <w:tcPr>
-            <w:tcW w:w="1503" w:type="dxa"/>
-            <w:tcBorders>
-              <w:top w:val="nil"/>
-              <w:left w:val="nil"/>
-              <w:bottom w:val="nil"/>
-              <w:right w:val="nil"/>
-            </w:tcBorders>
-          </w:tcPr>
-          <w:p>
-            <w:pPr>
-              <w:pStyle w:val="NoSpacing"/>
-              <w:spacing w:line="360" w:lineRule="auto"/>
-            </w:pPr>
-          </w:p>
-        </w:tc>
-        <w:tc>
-          <w:tcPr>
-            <w:tcW w:w="1503" w:type="dxa"/>
-            <w:tcBorders>
-              <w:top w:val="nil"/>
-              <w:left w:val="nil"/>
-              <w:bottom w:val="nil"/>
-              <w:right w:val="nil"/>
-            </w:tcBorders>
-          </w:tcPr>
-          <w:p>
-            <w:pPr>
-              <w:pStyle w:val="NoSpacing"/>
-              <w:spacing w:line="360" w:lineRule="auto"/>
-            </w:pPr>
-          </w:p>
-        </w:tc>
-      </w:tr>
-      <w:tr>
-        <w:tc>
-          <w:tcPr>
-            <w:tcW w:w="1502" w:type="dxa"/>
-            <w:tcBorders>
-              <w:bottom w:val="single" w:sz="4" w:space="0" w:color="auto"/>
-            </w:tcBorders>
-          </w:tcPr>
-          <w:p>
-            <w:pPr>
-              <w:pStyle w:val="NoSpacing"/>
-              <w:spacing w:line="360" w:lineRule="auto"/>
-            </w:pPr>
-            <w:r>
-              <w:t>7RAG</w:t>
-            </w:r>
-          </w:p>
-        </w:tc>
-        <w:tc>
-          <w:tcPr>
-            <w:tcW w:w="1502" w:type="dxa"/>
-          </w:tcPr>
-          <w:p>
-            <w:pPr>
-              <w:pStyle w:val="NoSpacing"/>
-              <w:spacing w:line="360" w:lineRule="auto"/>
-            </w:pPr>
-            <w:r>
-              <w:t>0.970</w:t>
-            </w:r>
-          </w:p>
-        </w:tc>
-        <w:tc>
-          <w:tcPr>
-            <w:tcW w:w="1503" w:type="dxa"/>
-          </w:tcPr>
-          <w:p>
-            <w:pPr>
-              <w:pStyle w:val="NoSpacing"/>
-              <w:spacing w:line="360" w:lineRule="auto"/>
-            </w:pPr>
-            <w:r>
-              <w:t>0.982</w:t>
-            </w:r>
-          </w:p>
-        </w:tc>
-        <w:tc>
-          <w:tcPr>
-            <w:tcW w:w="1503" w:type="dxa"/>
-          </w:tcPr>
-          <w:p>
-            <w:pPr>
-              <w:pStyle w:val="NoSpacing"/>
-              <w:spacing w:line="360" w:lineRule="auto"/>
-            </w:pPr>
-            <w:r>
-              <w:t>0.981</w:t>
-            </w:r>
-          </w:p>
-        </w:tc>
-        <w:tc>
-          <w:tcPr>
-            <w:tcW w:w="1503" w:type="dxa"/>
-            <w:tcBorders>
-              <w:top w:val="nil"/>
-              <w:right w:val="nil"/>
-            </w:tcBorders>
-            <w:shd w:val="clear" w:color="auto" w:fill="000000" w:themeFill="text1"/>
-          </w:tcPr>
-          <w:p>
-            <w:pPr>
-              <w:pStyle w:val="NoSpacing"/>
-              <w:spacing w:line="360" w:lineRule="auto"/>
-            </w:pPr>
-          </w:p>
-        </w:tc>
-        <w:tc>
-          <w:tcPr>
-            <w:tcW w:w="1503" w:type="dxa"/>
-            <w:tcBorders>
-              <w:top w:val="nil"/>
-              <w:left w:val="nil"/>
-              <w:bottom w:val="nil"/>
-              <w:right w:val="nil"/>
-            </w:tcBorders>
-          </w:tcPr>
-          <w:p>
-            <w:pPr>
-              <w:pStyle w:val="NoSpacing"/>
-              <w:spacing w:line="360" w:lineRule="auto"/>
-            </w:pPr>
-          </w:p>
-        </w:tc>
-      </w:tr>
-      <w:tr>
-        <w:tc>
-          <w:tcPr>
-            <w:tcW w:w="1502" w:type="dxa"/>
-            <w:tcBorders>
-              <w:bottom w:val="single" w:sz="4" w:space="0" w:color="auto"/>
-            </w:tcBorders>
-          </w:tcPr>
-          <w:p>
-            <w:pPr>
-              <w:pStyle w:val="NoSpacing"/>
-              <w:spacing w:line="360" w:lineRule="auto"/>
-            </w:pPr>
-            <w:r>
-              <w:t>7TJ4</w:t>
-            </w:r>
-          </w:p>
-        </w:tc>
-        <w:tc>
-          <w:tcPr>
-            <w:tcW w:w="1502" w:type="dxa"/>
-            <w:tcBorders>
-              <w:bottom w:val="single" w:sz="4" w:space="0" w:color="auto"/>
-            </w:tcBorders>
-          </w:tcPr>
-          <w:p>
-            <w:pPr>
-              <w:pStyle w:val="NoSpacing"/>
-              <w:spacing w:line="360" w:lineRule="auto"/>
-            </w:pPr>
-            <w:r>
-              <w:t>0.994</w:t>
-            </w:r>
-          </w:p>
-        </w:tc>
-        <w:tc>
-          <w:tcPr>
-            <w:tcW w:w="1503" w:type="dxa"/>
-          </w:tcPr>
-          <w:p>
-            <w:pPr>
-              <w:pStyle w:val="NoSpacing"/>
-              <w:spacing w:line="360" w:lineRule="auto"/>
-            </w:pPr>
-            <w:r>
-              <w:t>0.994</w:t>
-            </w:r>
-          </w:p>
-        </w:tc>
-        <w:tc>
-          <w:tcPr>
-            <w:tcW w:w="1503" w:type="dxa"/>
-          </w:tcPr>
-          <w:p>
-            <w:pPr>
-              <w:pStyle w:val="NoSpacing"/>
-              <w:spacing w:line="360" w:lineRule="auto"/>
-            </w:pPr>
-            <w:r>
-              <w:t>0.956</w:t>
-            </w:r>
-          </w:p>
-        </w:tc>
-        <w:tc>
-          <w:tcPr>
-            <w:tcW w:w="1503" w:type="dxa"/>
-          </w:tcPr>
-          <w:p>
-            <w:pPr>
-              <w:pStyle w:val="NoSpacing"/>
-              <w:spacing w:line="360" w:lineRule="auto"/>
-            </w:pPr>
-            <w:r>
-              <w:t>0.967</w:t>
-            </w:r>
-          </w:p>
-        </w:tc>
-        <w:tc>
-          <w:tcPr>
-            <w:tcW w:w="1503" w:type="dxa"/>
-            <w:tcBorders>
-              <w:top w:val="nil"/>
-            </w:tcBorders>
-            <w:shd w:val="clear" w:color="auto" w:fill="000000" w:themeFill="text1"/>
-          </w:tcPr>
-          <w:p>
-            <w:pPr>
-              <w:pStyle w:val="NoSpacing"/>
-              <w:spacing w:line="360" w:lineRule="auto"/>
-            </w:pPr>
-          </w:p>
-        </w:tc>
-      </w:tr>
-      <w:tr>
-        <w:tc>
-          <w:tcPr>
-            <w:tcW w:w="1502" w:type="dxa"/>
-            <w:tcBorders>
-              <w:top w:val="single" w:sz="4" w:space="0" w:color="auto"/>
-              <w:left w:val="nil"/>
-              <w:bottom w:val="nil"/>
-              <w:right w:val="single" w:sz="4" w:space="0" w:color="auto"/>
-            </w:tcBorders>
-          </w:tcPr>
-          <w:p>
-            <w:pPr>
-              <w:pStyle w:val="NoSpacing"/>
-              <w:spacing w:line="360" w:lineRule="auto"/>
-            </w:pPr>
-          </w:p>
-        </w:tc>
-        <w:tc>
-          <w:tcPr>
-            <w:tcW w:w="1502" w:type="dxa"/>
-            <w:tcBorders>
-              <w:left w:val="single" w:sz="4" w:space="0" w:color="auto"/>
-            </w:tcBorders>
-          </w:tcPr>
-          <w:p>
-            <w:pPr>
-              <w:pStyle w:val="NoSpacing"/>
-              <w:spacing w:line="360" w:lineRule="auto"/>
-            </w:pPr>
-            <w:r>
-              <w:t>4BIN</w:t>
-            </w:r>
-          </w:p>
-        </w:tc>
-        <w:tc>
-          <w:tcPr>
-            <w:tcW w:w="1503" w:type="dxa"/>
-          </w:tcPr>
-          <w:p>
-            <w:pPr>
-              <w:pStyle w:val="NoSpacing"/>
-              <w:spacing w:line="360" w:lineRule="auto"/>
-            </w:pPr>
-            <w:r>
-              <w:t>3NE8</w:t>
-            </w:r>
-          </w:p>
-        </w:tc>
-        <w:tc>
-          <w:tcPr>
-            <w:tcW w:w="1503" w:type="dxa"/>
-          </w:tcPr>
-          <w:p>
-            <w:pPr>
-              <w:pStyle w:val="NoSpacing"/>
-              <w:spacing w:line="360" w:lineRule="auto"/>
-            </w:pPr>
-            <w:r>
-              <w:t>4RN7</w:t>
-            </w:r>
-          </w:p>
-        </w:tc>
-        <w:tc>
-          <w:tcPr>
-            <w:tcW w:w="1503" w:type="dxa"/>
-          </w:tcPr>
-          <w:p>
-            <w:pPr>
-              <w:pStyle w:val="NoSpacing"/>
-              <w:spacing w:line="360" w:lineRule="auto"/>
-            </w:pPr>
-            <w:r>
-              <w:t>7RAG</w:t>
-            </w:r>
-          </w:p>
-        </w:tc>
-        <w:tc>
-          <w:tcPr>
-            <w:tcW w:w="1503" w:type="dxa"/>
-          </w:tcPr>
-          <w:p>
-            <w:pPr>
-              <w:pStyle w:val="NoSpacing"/>
-              <w:spacing w:line="360" w:lineRule="auto"/>
-            </w:pPr>
-            <w:r>
-              <w:t>7TJ4</w:t>
-            </w:r>
-          </w:p>
-        </w:tc>
-      </w:tr>
-    </w:tbl>
-    <w:p>
-      <w:pPr>
-        <w:pStyle w:val="NoSpacing"/>
-        <w:spacing w:line="360" w:lineRule="auto"/>
-      </w:pPr>
-      <w:r>
-        <w:t>TPV</w:t>
-      </w:r>
-    </w:p>
-    <w:tbl>
-      <w:tblPr>
-        <w:tblStyle w:val="TableGrid"/>
-        <w:tblW w:w="0" w:type="auto"/>
-        <w:tblLook w:val="04A0" w:firstRow="1" w:lastRow="0" w:firstColumn="1" w:lastColumn="0" w:noHBand="0" w:noVBand="1"/>
-      </w:tblPr>
-      <w:tblGrid>
-        <w:gridCol w:w="1502"/>
-        <w:gridCol w:w="1502"/>
-        <w:gridCol w:w="1503"/>
-        <w:gridCol w:w="1503"/>
-        <w:gridCol w:w="1503"/>
-        <w:gridCol w:w="1503"/>
-      </w:tblGrid>
-      <w:tr>
-        <w:tc>
-          <w:tcPr>
-            <w:tcW w:w="1502" w:type="dxa"/>
-          </w:tcPr>
-          <w:p>
-            <w:pPr>
-              <w:pStyle w:val="NoSpacing"/>
-              <w:spacing w:line="360" w:lineRule="auto"/>
-            </w:pPr>
-            <w:r>
-              <w:t>4BIN</w:t>
-            </w:r>
-          </w:p>
-        </w:tc>
-        <w:tc>
-          <w:tcPr>
-            <w:tcW w:w="1502" w:type="dxa"/>
-            <w:tcBorders>
-              <w:right w:val="nil"/>
-            </w:tcBorders>
-            <w:shd w:val="clear" w:color="auto" w:fill="000000" w:themeFill="text1"/>
-          </w:tcPr>
-          <w:p>
-            <w:pPr>
-              <w:pStyle w:val="NoSpacing"/>
-              <w:spacing w:line="360" w:lineRule="auto"/>
-            </w:pPr>
-          </w:p>
-        </w:tc>
-        <w:tc>
-          <w:tcPr>
-            <w:tcW w:w="1503" w:type="dxa"/>
-            <w:tcBorders>
-              <w:top w:val="nil"/>
-              <w:left w:val="nil"/>
-              <w:bottom w:val="nil"/>
-              <w:right w:val="nil"/>
-            </w:tcBorders>
-          </w:tcPr>
-          <w:p>
-            <w:pPr>
-              <w:pStyle w:val="NoSpacing"/>
-              <w:spacing w:line="360" w:lineRule="auto"/>
-            </w:pPr>
-          </w:p>
-        </w:tc>
-        <w:tc>
-          <w:tcPr>
-            <w:tcW w:w="1503" w:type="dxa"/>
-            <w:tcBorders>
-              <w:top w:val="nil"/>
-              <w:left w:val="nil"/>
-              <w:bottom w:val="nil"/>
-              <w:right w:val="nil"/>
-            </w:tcBorders>
-          </w:tcPr>
-          <w:p>
-            <w:pPr>
-              <w:pStyle w:val="NoSpacing"/>
-              <w:spacing w:line="360" w:lineRule="auto"/>
-            </w:pPr>
-          </w:p>
-        </w:tc>
-        <w:tc>
-          <w:tcPr>
-            <w:tcW w:w="1503" w:type="dxa"/>
-            <w:tcBorders>
-              <w:top w:val="nil"/>
-              <w:left w:val="nil"/>
-              <w:bottom w:val="nil"/>
-              <w:right w:val="nil"/>
-            </w:tcBorders>
-          </w:tcPr>
-          <w:p>
-            <w:pPr>
-              <w:pStyle w:val="NoSpacing"/>
-              <w:spacing w:line="360" w:lineRule="auto"/>
-            </w:pPr>
-          </w:p>
-        </w:tc>
-        <w:tc>
-          <w:tcPr>
-            <w:tcW w:w="1503" w:type="dxa"/>
-            <w:tcBorders>
-              <w:top w:val="nil"/>
-              <w:left w:val="nil"/>
-              <w:bottom w:val="nil"/>
-              <w:right w:val="nil"/>
-            </w:tcBorders>
-          </w:tcPr>
-          <w:p>
-            <w:pPr>
-              <w:pStyle w:val="NoSpacing"/>
-              <w:spacing w:line="360" w:lineRule="auto"/>
-            </w:pPr>
-          </w:p>
-        </w:tc>
-      </w:tr>
-      <w:tr>
-        <w:tc>
-          <w:tcPr>
-            <w:tcW w:w="1502" w:type="dxa"/>
-          </w:tcPr>
-          <w:p>
-            <w:pPr>
-              <w:pStyle w:val="NoSpacing"/>
-              <w:spacing w:line="360" w:lineRule="auto"/>
-            </w:pPr>
-            <w:r>
-              <w:t>3NE8</w:t>
-            </w:r>
-          </w:p>
-        </w:tc>
-        <w:tc>
-          <w:tcPr>
-            <w:tcW w:w="1502" w:type="dxa"/>
-          </w:tcPr>
-          <w:p>
-            <w:pPr>
-              <w:pStyle w:val="NoSpacing"/>
-              <w:spacing w:line="360" w:lineRule="auto"/>
-            </w:pPr>
-            <w:r>
-              <w:t>0.970</w:t>
-            </w:r>
-          </w:p>
-        </w:tc>
-        <w:tc>
-          <w:tcPr>
-            <w:tcW w:w="1503" w:type="dxa"/>
-            <w:tcBorders>
-              <w:top w:val="nil"/>
-              <w:right w:val="nil"/>
-            </w:tcBorders>
-            <w:shd w:val="clear" w:color="auto" w:fill="000000" w:themeFill="text1"/>
-          </w:tcPr>
-          <w:p>
-            <w:pPr>
-              <w:pStyle w:val="NoSpacing"/>
-              <w:spacing w:line="360" w:lineRule="auto"/>
-            </w:pPr>
-          </w:p>
-        </w:tc>
-        <w:tc>
-          <w:tcPr>
-            <w:tcW w:w="1503" w:type="dxa"/>
-            <w:tcBorders>
-              <w:top w:val="nil"/>
-              <w:left w:val="nil"/>
-              <w:bottom w:val="nil"/>
-              <w:right w:val="nil"/>
-            </w:tcBorders>
-          </w:tcPr>
-          <w:p>
-            <w:pPr>
-              <w:pStyle w:val="NoSpacing"/>
-              <w:spacing w:line="360" w:lineRule="auto"/>
-            </w:pPr>
-          </w:p>
-        </w:tc>
-        <w:tc>
-          <w:tcPr>
-            <w:tcW w:w="1503" w:type="dxa"/>
-            <w:tcBorders>
-              <w:top w:val="nil"/>
-              <w:left w:val="nil"/>
-              <w:bottom w:val="nil"/>
-              <w:right w:val="nil"/>
-            </w:tcBorders>
-          </w:tcPr>
-          <w:p>
-            <w:pPr>
-              <w:pStyle w:val="NoSpacing"/>
-              <w:spacing w:line="360" w:lineRule="auto"/>
-            </w:pPr>
-          </w:p>
-        </w:tc>
-        <w:tc>
-          <w:tcPr>
-            <w:tcW w:w="1503" w:type="dxa"/>
-            <w:tcBorders>
-              <w:top w:val="nil"/>
-              <w:left w:val="nil"/>
-              <w:bottom w:val="nil"/>
-              <w:right w:val="nil"/>
-            </w:tcBorders>
-          </w:tcPr>
-          <w:p>
-            <w:pPr>
-              <w:pStyle w:val="NoSpacing"/>
-              <w:spacing w:line="360" w:lineRule="auto"/>
-            </w:pPr>
-          </w:p>
-        </w:tc>
-      </w:tr>
-      <w:tr>
-        <w:tc>
-          <w:tcPr>
-            <w:tcW w:w="1502" w:type="dxa"/>
-          </w:tcPr>
-          <w:p>
-            <w:pPr>
-              <w:pStyle w:val="NoSpacing"/>
-              <w:spacing w:line="360" w:lineRule="auto"/>
-            </w:pPr>
-            <w:r>
-              <w:t>4RN7</w:t>
-            </w:r>
-          </w:p>
-        </w:tc>
-        <w:tc>
-          <w:tcPr>
-            <w:tcW w:w="1502" w:type="dxa"/>
-          </w:tcPr>
-          <w:p>
-            <w:pPr>
-              <w:pStyle w:val="NoSpacing"/>
-              <w:spacing w:line="360" w:lineRule="auto"/>
-            </w:pPr>
-            <w:r>
-              <w:t>0.977</w:t>
-            </w:r>
-          </w:p>
-        </w:tc>
-        <w:tc>
-          <w:tcPr>
-            <w:tcW w:w="1503" w:type="dxa"/>
-          </w:tcPr>
-          <w:p>
-            <w:pPr>
-              <w:pStyle w:val="NoSpacing"/>
-              <w:spacing w:line="360" w:lineRule="auto"/>
-            </w:pPr>
-            <w:r>
-              <w:t>0.959</w:t>
-            </w:r>
-          </w:p>
-        </w:tc>
-        <w:tc>
-          <w:tcPr>
-            <w:tcW w:w="1503" w:type="dxa"/>
-            <w:tcBorders>
-              <w:top w:val="nil"/>
-              <w:right w:val="nil"/>
-            </w:tcBorders>
-            <w:shd w:val="clear" w:color="auto" w:fill="000000" w:themeFill="text1"/>
-          </w:tcPr>
-          <w:p>
-            <w:pPr>
-              <w:pStyle w:val="NoSpacing"/>
-              <w:spacing w:line="360" w:lineRule="auto"/>
-            </w:pPr>
-          </w:p>
-        </w:tc>
-        <w:tc>
-          <w:tcPr>
-            <w:tcW w:w="1503" w:type="dxa"/>
-            <w:tcBorders>
-              <w:top w:val="nil"/>
-              <w:left w:val="nil"/>
-              <w:bottom w:val="nil"/>
-              <w:right w:val="nil"/>
-            </w:tcBorders>
-          </w:tcPr>
-          <w:p>
-            <w:pPr>
-              <w:pStyle w:val="NoSpacing"/>
-              <w:spacing w:line="360" w:lineRule="auto"/>
-            </w:pPr>
-          </w:p>
-        </w:tc>
-        <w:tc>
-          <w:tcPr>
-            <w:tcW w:w="1503" w:type="dxa"/>
-            <w:tcBorders>
-              <w:top w:val="nil"/>
-              <w:left w:val="nil"/>
-              <w:bottom w:val="nil"/>
-              <w:right w:val="nil"/>
-            </w:tcBorders>
-          </w:tcPr>
-          <w:p>
-            <w:pPr>
-              <w:pStyle w:val="NoSpacing"/>
-              <w:spacing w:line="360" w:lineRule="auto"/>
-            </w:pPr>
-          </w:p>
-        </w:tc>
-      </w:tr>
-      <w:tr>
-        <w:tc>
-          <w:tcPr>
-            <w:tcW w:w="1502" w:type="dxa"/>
-            <w:tcBorders>
-              <w:bottom w:val="single" w:sz="4" w:space="0" w:color="auto"/>
-            </w:tcBorders>
-          </w:tcPr>
-          <w:p>
-            <w:pPr>
-              <w:pStyle w:val="NoSpacing"/>
-              <w:spacing w:line="360" w:lineRule="auto"/>
-            </w:pPr>
-            <w:r>
-              <w:t>7RAG</w:t>
-            </w:r>
-          </w:p>
-        </w:tc>
-        <w:tc>
-          <w:tcPr>
-            <w:tcW w:w="1502" w:type="dxa"/>
-          </w:tcPr>
-          <w:p>
-            <w:pPr>
-              <w:pStyle w:val="NoSpacing"/>
-              <w:spacing w:line="360" w:lineRule="auto"/>
-            </w:pPr>
-            <w:r>
-              <w:t>0.941</w:t>
-            </w:r>
-          </w:p>
-        </w:tc>
-        <w:tc>
-          <w:tcPr>
-            <w:tcW w:w="1503" w:type="dxa"/>
-          </w:tcPr>
-          <w:p>
-            <w:pPr>
-              <w:pStyle w:val="NoSpacing"/>
-              <w:spacing w:line="360" w:lineRule="auto"/>
-            </w:pPr>
-            <w:r>
-              <w:t>0.941</w:t>
-            </w:r>
-          </w:p>
-        </w:tc>
-        <w:tc>
-          <w:tcPr>
-            <w:tcW w:w="1503" w:type="dxa"/>
-          </w:tcPr>
-          <w:p>
-            <w:pPr>
-              <w:pStyle w:val="NoSpacing"/>
-              <w:spacing w:line="360" w:lineRule="auto"/>
-            </w:pPr>
-            <w:r>
-              <w:t>0.918</w:t>
-            </w:r>
-          </w:p>
-        </w:tc>
-        <w:tc>
-          <w:tcPr>
-            <w:tcW w:w="1503" w:type="dxa"/>
-            <w:tcBorders>
-              <w:top w:val="nil"/>
-              <w:right w:val="nil"/>
-            </w:tcBorders>
-            <w:shd w:val="clear" w:color="auto" w:fill="000000" w:themeFill="text1"/>
-          </w:tcPr>
-          <w:p>
-            <w:pPr>
-              <w:pStyle w:val="NoSpacing"/>
-              <w:spacing w:line="360" w:lineRule="auto"/>
-            </w:pPr>
-          </w:p>
-        </w:tc>
-        <w:tc>
-          <w:tcPr>
-            <w:tcW w:w="1503" w:type="dxa"/>
-            <w:tcBorders>
-              <w:top w:val="nil"/>
-              <w:left w:val="nil"/>
-              <w:bottom w:val="nil"/>
-              <w:right w:val="nil"/>
-            </w:tcBorders>
-          </w:tcPr>
-          <w:p>
-            <w:pPr>
-              <w:pStyle w:val="NoSpacing"/>
-              <w:spacing w:line="360" w:lineRule="auto"/>
-            </w:pPr>
-          </w:p>
-        </w:tc>
-      </w:tr>
-      <w:tr>
-        <w:tc>
-          <w:tcPr>
-            <w:tcW w:w="1502" w:type="dxa"/>
-            <w:tcBorders>
-              <w:bottom w:val="single" w:sz="4" w:space="0" w:color="auto"/>
-            </w:tcBorders>
-          </w:tcPr>
-          <w:p>
-            <w:pPr>
-              <w:pStyle w:val="NoSpacing"/>
-              <w:spacing w:line="360" w:lineRule="auto"/>
-            </w:pPr>
-            <w:r>
-              <w:t>7TJ4</w:t>
-            </w:r>
-          </w:p>
-        </w:tc>
-        <w:tc>
-          <w:tcPr>
-            <w:tcW w:w="1502" w:type="dxa"/>
-            <w:tcBorders>
-              <w:bottom w:val="single" w:sz="4" w:space="0" w:color="auto"/>
-            </w:tcBorders>
-          </w:tcPr>
-          <w:p>
-            <w:pPr>
-              <w:pStyle w:val="NoSpacing"/>
-              <w:spacing w:line="360" w:lineRule="auto"/>
-            </w:pPr>
-            <w:r>
-              <w:t>0.969</w:t>
-            </w:r>
-          </w:p>
-        </w:tc>
-        <w:tc>
-          <w:tcPr>
-            <w:tcW w:w="1503" w:type="dxa"/>
-          </w:tcPr>
-          <w:p>
-            <w:pPr>
-              <w:pStyle w:val="NoSpacing"/>
-              <w:spacing w:line="360" w:lineRule="auto"/>
-            </w:pPr>
-            <w:r>
-              <w:t>0.963</w:t>
-            </w:r>
-          </w:p>
-        </w:tc>
-        <w:tc>
-          <w:tcPr>
-            <w:tcW w:w="1503" w:type="dxa"/>
-          </w:tcPr>
-          <w:p>
-            <w:pPr>
-              <w:pStyle w:val="NoSpacing"/>
-              <w:spacing w:line="360" w:lineRule="auto"/>
-            </w:pPr>
-            <w:r>
-              <w:t>0.921</w:t>
-            </w:r>
-          </w:p>
-        </w:tc>
-        <w:tc>
-          <w:tcPr>
-            <w:tcW w:w="1503" w:type="dxa"/>
-          </w:tcPr>
-          <w:p>
-            <w:pPr>
-              <w:pStyle w:val="NoSpacing"/>
-              <w:spacing w:line="360" w:lineRule="auto"/>
-            </w:pPr>
-            <w:r>
-              <w:t>0.902</w:t>
-            </w:r>
-          </w:p>
-        </w:tc>
-        <w:tc>
-          <w:tcPr>
-            <w:tcW w:w="1503" w:type="dxa"/>
-            <w:tcBorders>
-              <w:top w:val="nil"/>
-            </w:tcBorders>
-            <w:shd w:val="clear" w:color="auto" w:fill="000000" w:themeFill="text1"/>
-          </w:tcPr>
-          <w:p>
-            <w:pPr>
-              <w:pStyle w:val="NoSpacing"/>
-              <w:spacing w:line="360" w:lineRule="auto"/>
-            </w:pPr>
-          </w:p>
-        </w:tc>
-      </w:tr>
-      <w:tr>
-        <w:tc>
-          <w:tcPr>
-            <w:tcW w:w="1502" w:type="dxa"/>
-            <w:tcBorders>
-              <w:top w:val="single" w:sz="4" w:space="0" w:color="auto"/>
-              <w:left w:val="nil"/>
-              <w:bottom w:val="nil"/>
-              <w:right w:val="single" w:sz="4" w:space="0" w:color="auto"/>
-            </w:tcBorders>
-          </w:tcPr>
-          <w:p>
-            <w:pPr>
-              <w:pStyle w:val="NoSpacing"/>
-              <w:spacing w:line="360" w:lineRule="auto"/>
-            </w:pPr>
-          </w:p>
-        </w:tc>
-        <w:tc>
-          <w:tcPr>
-            <w:tcW w:w="1502" w:type="dxa"/>
-            <w:tcBorders>
-              <w:left w:val="single" w:sz="4" w:space="0" w:color="auto"/>
-            </w:tcBorders>
-          </w:tcPr>
-          <w:p>
-            <w:pPr>
-              <w:pStyle w:val="NoSpacing"/>
-              <w:spacing w:line="360" w:lineRule="auto"/>
-            </w:pPr>
-            <w:r>
-              <w:t>4BIN</w:t>
-            </w:r>
-          </w:p>
-        </w:tc>
-        <w:tc>
-          <w:tcPr>
-            <w:tcW w:w="1503" w:type="dxa"/>
-          </w:tcPr>
-          <w:p>
-            <w:pPr>
-              <w:pStyle w:val="NoSpacing"/>
-              <w:spacing w:line="360" w:lineRule="auto"/>
-            </w:pPr>
-            <w:r>
-              <w:t>3NE8</w:t>
-            </w:r>
-          </w:p>
-        </w:tc>
-        <w:tc>
-          <w:tcPr>
-            <w:tcW w:w="1503" w:type="dxa"/>
-          </w:tcPr>
-          <w:p>
-            <w:pPr>
-              <w:pStyle w:val="NoSpacing"/>
-              <w:spacing w:line="360" w:lineRule="auto"/>
-            </w:pPr>
-            <w:r>
-              <w:t>4RN7</w:t>
-            </w:r>
-          </w:p>
-        </w:tc>
-        <w:tc>
-          <w:tcPr>
-            <w:tcW w:w="1503" w:type="dxa"/>
-          </w:tcPr>
-          <w:p>
-            <w:pPr>
-              <w:pStyle w:val="NoSpacing"/>
-              <w:spacing w:line="360" w:lineRule="auto"/>
-            </w:pPr>
-            <w:r>
-              <w:t>7RAG</w:t>
-            </w:r>
-          </w:p>
-        </w:tc>
-        <w:tc>
-          <w:tcPr>
-            <w:tcW w:w="1503" w:type="dxa"/>
-          </w:tcPr>
-          <w:p>
-            <w:pPr>
-              <w:pStyle w:val="NoSpacing"/>
-              <w:spacing w:line="360" w:lineRule="auto"/>
-            </w:pPr>
-            <w:r>
-              <w:t>7TJ4</w:t>
-            </w:r>
-          </w:p>
-        </w:tc>
-      </w:tr>
-    </w:tbl>
-    <w:p>
-      <w:pPr>
-        <w:pStyle w:val="NoSpacing"/>
-        <w:spacing w:line="360" w:lineRule="auto"/>
-      </w:pPr>
-    </w:p>
-    <w:p>
-      <w:pPr>
-        <w:pStyle w:val="NoSpacing"/>
-        <w:spacing w:line="360" w:lineRule="auto"/>
-      </w:pPr>
-    </w:p>
-    <w:p>
-      <w:pPr>
-        <w:pStyle w:val="NoSpacing"/>
-        <w:spacing w:line="360" w:lineRule="auto"/>
-      </w:pPr>
-    </w:p>
-    <w:p>
-      <w:pPr>
-        <w:pStyle w:val="NoSpacing"/>
-        <w:spacing w:line="360" w:lineRule="auto"/>
-      </w:pPr>
+        <w:rPr>
+          <w:sz w:val="20"/>
+          <w:szCs w:val="20"/>
+        </w:rPr>
+      </w:pPr>
+      <w:r>
+        <w:rPr>
+          <w:b/>
+          <w:bCs/>
+          <w:sz w:val="20"/>
+          <w:szCs w:val="20"/>
+        </w:rPr>
+        <w:t>Appendix D:</w:t>
+      </w:r>
+      <w:r>
+        <w:rPr>
+          <w:sz w:val="20"/>
+          <w:szCs w:val="20"/>
+        </w:rPr>
+        <w:t xml:space="preserve"> </w:t>
+      </w:r>
+      <w:r>
+        <w:rPr>
+          <w:b/>
+          <w:bCs/>
+          <w:sz w:val="20"/>
+          <w:szCs w:val="20"/>
+        </w:rPr>
+        <w:t xml:space="preserve">Heatmaps demonstrating A: the True Positive </w:t>
+      </w:r>
+      <w:r>
+        <w:rPr>
+          <w:b/>
+          <w:bCs/>
+          <w:sz w:val="20"/>
+          <w:szCs w:val="20"/>
+        </w:rPr>
+        <w:t>Rate</w:t>
+      </w:r>
+      <w:r>
+        <w:rPr>
+          <w:b/>
+          <w:bCs/>
+          <w:sz w:val="20"/>
+          <w:szCs w:val="20"/>
+        </w:rPr>
+        <w:t xml:space="preserve"> (TPR) and B: the Positive Predictive value (PPV) for each pairwise alignment for 5 candidate </w:t>
+      </w:r>
+      <w:proofErr w:type="spellStart"/>
+      <w:r>
+        <w:rPr>
+          <w:b/>
+          <w:bCs/>
+          <w:sz w:val="20"/>
+          <w:szCs w:val="20"/>
+        </w:rPr>
+        <w:t>AmiC</w:t>
+      </w:r>
+      <w:proofErr w:type="spellEnd"/>
+      <w:r>
+        <w:rPr>
+          <w:b/>
+          <w:bCs/>
+          <w:sz w:val="20"/>
+          <w:szCs w:val="20"/>
+        </w:rPr>
+        <w:t xml:space="preserve"> structures</w:t>
+      </w:r>
+      <w:r>
+        <w:rPr>
+          <w:sz w:val="20"/>
+          <w:szCs w:val="20"/>
+        </w:rPr>
+        <w:t>, where</w:t>
+      </w:r>
+      <w:r>
+        <w:rPr>
+          <w:sz w:val="20"/>
+          <w:szCs w:val="20"/>
+        </w:rPr>
+        <w:t xml:space="preserve"> </w:t>
+      </w:r>
+      <w:r>
+        <w:rPr>
+          <w:sz w:val="20"/>
+          <w:szCs w:val="20"/>
+        </w:rPr>
+        <w:t xml:space="preserve">TPR is </w:t>
+      </w:r>
+      <w:r>
+        <w:rPr>
+          <w:sz w:val="20"/>
+          <w:szCs w:val="20"/>
+        </w:rPr>
+        <w:t xml:space="preserve">the ratio of sequence pairs aligned in both the sequences and structures </w:t>
+      </w:r>
+      <w:r>
+        <w:rPr>
+          <w:sz w:val="20"/>
+          <w:szCs w:val="20"/>
+        </w:rPr>
+        <w:t>compared to</w:t>
+      </w:r>
+      <w:r>
+        <w:rPr>
+          <w:sz w:val="20"/>
+          <w:szCs w:val="20"/>
+        </w:rPr>
+        <w:t xml:space="preserve"> the total number of residues aligned in the structures</w:t>
+      </w:r>
+      <w:r>
+        <w:rPr>
+          <w:sz w:val="20"/>
+          <w:szCs w:val="20"/>
+        </w:rPr>
+        <w:t>, and PPV is the ratio of aligned sequence and structure residue pairs to the total number of residues aligned in the sequences.</w:t>
+      </w:r>
     </w:p>
     <w:p>
       <w:pPr>
@@ -23314,7 +22538,6 @@
         </w:numPr>
       </w:pPr>
       <w:r>
-        <w:lastRenderedPageBreak/>
         <w:t xml:space="preserve">Predicted structure databases released in 2022: </w:t>
       </w:r>
       <w:proofErr w:type="spellStart"/>
@@ -23396,7 +22619,11 @@
         <w:t xml:space="preserve"> (simplified to the virtual centre of a residue, distance between these virtual centres measured)</w:t>
       </w:r>
       <w:r>
-        <w:t>, features extracted from the nearest neighbour (torsion angles and distances), discretise these different feature combinations</w:t>
+        <w:t xml:space="preserve">, features </w:t>
+      </w:r>
+      <w:r>
+        <w:lastRenderedPageBreak/>
+        <w:t>extracted from the nearest neighbour (torsion angles and distances), discretise these different feature combinations</w:t>
       </w:r>
       <w:r>
         <w:t xml:space="preserve"> by feeding into an encoder/decoder.</w:t>
@@ -23500,7 +22727,7 @@
       <w:r>
         <w:t xml:space="preserve"> </w:t>
       </w:r>
-      <w:hyperlink r:id="rId61" w:history="1">
+      <w:hyperlink r:id="rId63" w:history="1">
         <w:r>
           <w:rPr>
             <w:rStyle w:val="Hyperlink"/>
@@ -23560,7 +22787,7 @@
                     <pic:cNvPicPr/>
                   </pic:nvPicPr>
                   <pic:blipFill>
-                    <a:blip r:embed="rId62"/>
+                    <a:blip r:embed="rId64"/>
                     <a:stretch>
                       <a:fillRect/>
                     </a:stretch>
@@ -23616,7 +22843,7 @@
         </w:rPr>
         <w:t xml:space="preserve"> and Yeo et al </w:t>
       </w:r>
-      <w:hyperlink r:id="rId63" w:history="1">
+      <w:hyperlink r:id="rId65" w:history="1">
         <w:r>
           <w:rPr>
             <w:rStyle w:val="Hyperlink"/>
@@ -23732,7 +22959,7 @@
         <w:t xml:space="preserve"> (</w:t>
       </w:r>
       <w:proofErr w:type="gramEnd"/>
-      <w:hyperlink r:id="rId64" w:history="1">
+      <w:hyperlink r:id="rId66" w:history="1">
         <w:r>
           <w:rPr>
             <w:rStyle w:val="Hyperlink"/>
@@ -23755,7 +22982,7 @@
       <w:r>
         <w:t xml:space="preserve">Structure alignment: </w:t>
       </w:r>
-      <w:hyperlink r:id="rId65" w:history="1">
+      <w:hyperlink r:id="rId67" w:history="1">
         <w:r>
           <w:rPr>
             <w:rStyle w:val="Hyperlink"/>

--- a/04_THESIS/Evolutionary_Divergence_NAMLAA_DRAFT_1.0_2023.docx
+++ b/04_THESIS/Evolutionary_Divergence_NAMLAA_DRAFT_1.0_2023.docx
@@ -2885,13 +2885,8 @@
       <w:r>
         <w:t xml:space="preserve">1:1 </w:t>
       </w:r>
-      <w:proofErr w:type="gramStart"/>
-      <w:r>
-        <w:t>sessions</w:t>
-      </w:r>
-      <w:proofErr w:type="gramEnd"/>
-      <w:r>
-        <w:t xml:space="preserve"> throughout this project to guide both tool suggestions and the direction of analysis.</w:t>
+      <w:r>
+        <w:t>sessions throughout this project to guide both tool suggestions and the direction of analysis.</w:t>
       </w:r>
     </w:p>
     <w:p>
@@ -3034,23 +3029,7 @@
           <w:color w:val="000000" w:themeColor="text1"/>
           <w:lang w:val="en-US"/>
         </w:rPr>
-        <w:t xml:space="preserve"> </w:t>
-      </w:r>
-      <w:proofErr w:type="gramStart"/>
-      <w:r>
-        <w:rPr>
-          <w:color w:val="000000" w:themeColor="text1"/>
-          <w:lang w:val="en-US"/>
-        </w:rPr>
-        <w:t>E.coli</w:t>
-      </w:r>
-      <w:proofErr w:type="gramEnd"/>
-      <w:r>
-        <w:rPr>
-          <w:color w:val="000000" w:themeColor="text1"/>
-          <w:lang w:val="en-US"/>
-        </w:rPr>
-        <w:t>’ in PubMed, 48 results</w:t>
+        <w:t xml:space="preserve"> E.coli’ in PubMed, 48 results</w:t>
       </w:r>
     </w:p>
     <w:p>
@@ -3143,17 +3122,8 @@
           <w:color w:val="000000" w:themeColor="text1"/>
           <w:lang w:val="en-US"/>
         </w:rPr>
-        <w:t xml:space="preserve"> and the Tat exporter pathway mutants to explore antimicrobial effects or use in export of recombinant protein products from E. </w:t>
-      </w:r>
-      <w:proofErr w:type="gramStart"/>
-      <w:r>
-        <w:rPr>
-          <w:color w:val="000000" w:themeColor="text1"/>
-          <w:lang w:val="en-US"/>
-        </w:rPr>
-        <w:t>coli</w:t>
-      </w:r>
-      <w:proofErr w:type="gramEnd"/>
+        <w:t xml:space="preserve"> and the Tat exporter pathway mutants to explore antimicrobial effects or use in export of recombinant protein products from E. coli</w:t>
+      </w:r>
     </w:p>
     <w:p>
       <w:pPr>
@@ -3224,7 +3194,6 @@
         <w:t xml:space="preserve"> might have a role as </w:t>
       </w:r>
       <w:proofErr w:type="spellStart"/>
-      <w:proofErr w:type="gramStart"/>
       <w:r>
         <w:rPr>
           <w:color w:val="000000" w:themeColor="text1"/>
@@ -3233,7 +3202,6 @@
         <w:t>a</w:t>
       </w:r>
       <w:proofErr w:type="spellEnd"/>
-      <w:proofErr w:type="gramEnd"/>
       <w:r>
         <w:rPr>
           <w:color w:val="000000" w:themeColor="text1"/>
@@ -3544,15 +3512,7 @@
         </w:numPr>
       </w:pPr>
       <w:r>
-        <w:t xml:space="preserve">That link shows functional family separation across NAMLAA proteins, and seem to have different categories for gram negative and gram positive? Evidence that I’m going in the right direction </w:t>
-      </w:r>
-      <w:proofErr w:type="gramStart"/>
-      <w:r>
-        <w:t>here?</w:t>
-      </w:r>
-      <w:proofErr w:type="gramEnd"/>
-      <w:r>
-        <w:t xml:space="preserve"> </w:t>
+        <w:t xml:space="preserve">That link shows functional family separation across NAMLAA proteins, and seem to have different categories for gram negative and gram positive? Evidence that I’m going in the right direction here? </w:t>
       </w:r>
     </w:p>
     <w:p>
@@ -3600,15 +3560,7 @@
       </w:r>
       <w:proofErr w:type="spellEnd"/>
       <w:r>
-        <w:t>: Provides assertion method (manual vs automatic</w:t>
-      </w:r>
-      <w:proofErr w:type="gramStart"/>
-      <w:r>
-        <w:t>), but</w:t>
-      </w:r>
-      <w:proofErr w:type="gramEnd"/>
-      <w:r>
-        <w:t xml:space="preserve"> draws in information from other tools or databases (does not appear to run the tools themselves in domain identification).</w:t>
+        <w:t>: Provides assertion method (manual vs automatic), but draws in information from other tools or databases (does not appear to run the tools themselves in domain identification).</w:t>
       </w:r>
     </w:p>
     <w:p>
@@ -3773,13 +3725,8 @@
         </w:numPr>
       </w:pPr>
       <w:r>
-        <w:t xml:space="preserve">1998 paper: ‘Manually curated hidden Markov </w:t>
-      </w:r>
-      <w:proofErr w:type="gramStart"/>
-      <w:r>
-        <w:t>models’</w:t>
-      </w:r>
-      <w:proofErr w:type="gramEnd"/>
+        <w:t>1998 paper: ‘Manually curated hidden Markov models’</w:t>
+      </w:r>
     </w:p>
     <w:p>
       <w:pPr>
@@ -3846,15 +3793,7 @@
       </w:r>
       <w:proofErr w:type="spellEnd"/>
       <w:r>
-        <w:t xml:space="preserve"> similarity score (scoring algorithm) threshold based on ‘published homology </w:t>
-      </w:r>
-      <w:proofErr w:type="gramStart"/>
-      <w:r>
-        <w:t>arguments’</w:t>
-      </w:r>
-      <w:proofErr w:type="gramEnd"/>
-      <w:r>
-        <w:t xml:space="preserve"> </w:t>
+        <w:t xml:space="preserve"> similarity score (scoring algorithm) threshold based on ‘published homology arguments’ </w:t>
       </w:r>
     </w:p>
     <w:p>
@@ -4038,13 +3977,8 @@
         </w:numPr>
       </w:pPr>
       <w:r>
-        <w:t xml:space="preserve">Manually curated at least for the NAMLA </w:t>
-      </w:r>
-      <w:proofErr w:type="gramStart"/>
-      <w:r>
-        <w:t>architecture</w:t>
-      </w:r>
-      <w:proofErr w:type="gramEnd"/>
+        <w:t>Manually curated at least for the NAMLA architecture</w:t>
+      </w:r>
     </w:p>
     <w:p>
       <w:pPr>
@@ -4209,15 +4143,7 @@
       </w:r>
       <w:proofErr w:type="spellEnd"/>
       <w:r>
-        <w:t xml:space="preserve"> entries on keywords in nucleotide </w:t>
-      </w:r>
-      <w:proofErr w:type="gramStart"/>
-      <w:r>
-        <w:t>sequence, and</w:t>
-      </w:r>
-      <w:proofErr w:type="gramEnd"/>
-      <w:r>
-        <w:t xml:space="preserve"> using Spearmint decision tree program and </w:t>
+        <w:t xml:space="preserve"> entries on keywords in nucleotide sequence, and using Spearmint decision tree program and </w:t>
       </w:r>
       <w:proofErr w:type="spellStart"/>
       <w:r>
@@ -4938,18 +4864,10 @@
         <w:t xml:space="preserve"> was performed </w:t>
       </w:r>
       <w:r>
-        <w:t xml:space="preserve">through the BLAST web browser </w:t>
-      </w:r>
-      <w:proofErr w:type="gramStart"/>
-      <w:r>
-        <w:t>o</w:t>
-      </w:r>
-      <w:r>
-        <w:t>n</w:t>
-      </w:r>
-      <w:proofErr w:type="gramEnd"/>
-      <w:r>
-        <w:t xml:space="preserve"> May 2023, and repeated in April 2024. Sequences were cropped to the </w:t>
+        <w:t>through the BLAST web browser o</w:t>
+      </w:r>
+      <w:r>
+        <w:t xml:space="preserve">n May 2023, and repeated in April 2024. Sequences were cropped to the </w:t>
       </w:r>
       <w:proofErr w:type="spellStart"/>
       <w:r>
@@ -5165,18 +5083,10 @@
       </w:r>
       <w:proofErr w:type="spellEnd"/>
       <w:r>
-        <w:t xml:space="preserve"> </w:t>
-      </w:r>
-      <w:proofErr w:type="gramStart"/>
-      <w:r>
-        <w:t>Select</w:t>
-      </w:r>
-      <w:r>
-        <w:t>, and</w:t>
-      </w:r>
-      <w:proofErr w:type="gramEnd"/>
-      <w:r>
-        <w:t xml:space="preserve"> were </w:t>
+        <w:t xml:space="preserve"> Select</w:t>
+      </w:r>
+      <w:r>
+        <w:t xml:space="preserve">, and were </w:t>
       </w:r>
       <w:r>
         <w:t xml:space="preserve">therefore </w:t>
@@ -5457,15 +5367,7 @@
         </w:r>
       </w:hyperlink>
       <w:r>
-        <w:t xml:space="preserve"> (amidase_2). These families contained other domains which were not relevant for this stage of </w:t>
-      </w:r>
-      <w:proofErr w:type="gramStart"/>
-      <w:r>
-        <w:t>analysis, and</w:t>
-      </w:r>
-      <w:proofErr w:type="gramEnd"/>
-      <w:r>
-        <w:t xml:space="preserve"> were recorded for later domain-fusion analysis. 4 additional domains were also identified: </w:t>
+        <w:t xml:space="preserve"> (amidase_2). These families contained other domains which were not relevant for this stage of analysis, and were recorded for later domain-fusion analysis. 4 additional domains were also identified: </w:t>
       </w:r>
       <w:hyperlink r:id="rId23" w:history="1">
         <w:r>
@@ -5817,7 +5719,6 @@
           <w:rFonts w:ascii="Courier New" w:hAnsi="Courier New" w:cs="Courier New"/>
         </w:rPr>
       </w:pPr>
-      <w:proofErr w:type="gramStart"/>
       <w:r>
         <w:rPr>
           <w:rFonts w:ascii="Courier New" w:hAnsi="Courier New" w:cs="Courier New"/>
@@ -5825,7 +5726,6 @@
         <w:t>./</w:t>
       </w:r>
       <w:proofErr w:type="spellStart"/>
-      <w:proofErr w:type="gramEnd"/>
       <w:r>
         <w:rPr>
           <w:rFonts w:ascii="Courier New" w:hAnsi="Courier New" w:cs="Courier New"/>
@@ -5897,14 +5797,9 @@
       </w:pPr>
       <w:bookmarkStart w:id="25" w:name="_Toc165099697"/>
       <w:r>
-        <w:t xml:space="preserve">Sequence annotation and </w:t>
-      </w:r>
-      <w:proofErr w:type="gramStart"/>
-      <w:r>
-        <w:t>filtering</w:t>
+        <w:t>Sequence annotation and filtering</w:t>
       </w:r>
       <w:bookmarkEnd w:id="25"/>
-      <w:proofErr w:type="gramEnd"/>
     </w:p>
     <w:p>
       <w:pPr>
@@ -6159,21 +6054,7 @@
         <w:rPr>
           <w:rFonts w:cstheme="minorHAnsi"/>
         </w:rPr>
-        <w:t xml:space="preserve"> sequences, which were mostly sourced from WGS </w:t>
-      </w:r>
-      <w:proofErr w:type="gramStart"/>
-      <w:r>
-        <w:rPr>
-          <w:rFonts w:cstheme="minorHAnsi"/>
-        </w:rPr>
-        <w:t>preliminary</w:t>
-      </w:r>
-      <w:proofErr w:type="gramEnd"/>
-      <w:r>
-        <w:rPr>
-          <w:rFonts w:cstheme="minorHAnsi"/>
-        </w:rPr>
-        <w:t xml:space="preserve"> or unreviewed sequences stored within </w:t>
+        <w:t xml:space="preserve"> sequences, which were mostly sourced from WGS preliminary or unreviewed sequences stored within </w:t>
       </w:r>
       <w:proofErr w:type="spellStart"/>
       <w:r>
@@ -7055,22 +6936,14 @@
         <w:rPr>
           <w:rFonts w:ascii="Courier New" w:hAnsi="Courier New" w:cs="Courier New"/>
         </w:rPr>
-        <w:t>alignment_</w:t>
-      </w:r>
-      <w:proofErr w:type="gramStart"/>
+        <w:t>alignment_1</w:t>
+      </w:r>
       <w:r>
         <w:rPr>
           <w:rFonts w:ascii="Courier New" w:hAnsi="Courier New" w:cs="Courier New"/>
         </w:rPr>
-        <w:t>1</w:t>
-      </w:r>
-      <w:r>
-        <w:rPr>
-          <w:rFonts w:ascii="Courier New" w:hAnsi="Courier New" w:cs="Courier New"/>
-        </w:rPr>
         <w:t>.fa</w:t>
       </w:r>
-      <w:proofErr w:type="gramEnd"/>
       <w:r>
         <w:rPr>
           <w:rFonts w:ascii="Courier New" w:hAnsi="Courier New" w:cs="Courier New"/>
@@ -7323,6 +7196,9 @@
         <w:fldChar w:fldCharType="end"/>
       </w:r>
       <w:r>
+        <w:t>, coloured by charge (positive=green, negative=red) and polarity (polar=blue, non-polar=black)</w:t>
+      </w:r>
+      <w:r>
         <w:t xml:space="preserve">. Conservation scores were generated for each column of the MSA using </w:t>
       </w:r>
       <w:proofErr w:type="spellStart"/>
@@ -7458,7 +7334,11 @@
     </w:p>
     <w:p>
       <w:r>
-        <w:t>An initial alignment to visualise similarity between these 19 structures showed structural variation in the N-terminal domain of all proteins, with these domains being unique to each protein and little similarity between species or gram-staining status (</w:t>
+        <w:t xml:space="preserve">An initial alignment to visualise similarity between these 19 structures showed structural variation in the N-terminal domain of all proteins, with these domains being unique to each protein and little </w:t>
+      </w:r>
+      <w:r>
+        <w:lastRenderedPageBreak/>
+        <w:t>similarity between species or gram-staining status (</w:t>
       </w:r>
       <w:r>
         <w:rPr>
@@ -7480,11 +7360,7 @@
         <w:t>C. difficile</w:t>
       </w:r>
       <w:r>
-        <w:t xml:space="preserve">) had a </w:t>
-      </w:r>
-      <w:r>
-        <w:lastRenderedPageBreak/>
-        <w:t>large</w:t>
+        <w:t>) had a large</w:t>
       </w:r>
       <w:r>
         <w:t>,</w:t>
@@ -7514,15 +7390,7 @@
         <w:fldChar w:fldCharType="end"/>
       </w:r>
       <w:r>
-        <w:t xml:space="preserve">. When cropping each protein to the C-terminal amidase_3 domain only, the domain appeared to be highly conserved, </w:t>
-      </w:r>
-      <w:proofErr w:type="gramStart"/>
-      <w:r>
-        <w:t>with the exception of</w:t>
-      </w:r>
-      <w:proofErr w:type="gramEnd"/>
-      <w:r>
-        <w:t xml:space="preserve"> an additional </w:t>
+        <w:t xml:space="preserve">. When cropping each protein to the C-terminal amidase_3 domain only, the domain appeared to be highly conserved, with the exception of an additional </w:t>
       </w:r>
       <w:r>
         <w:rPr>
@@ -7570,23 +7438,7 @@
           <w:sz w:val="20"/>
           <w:szCs w:val="20"/>
         </w:rPr>
-        <w:t xml:space="preserve">-helix has been coloured in </w:t>
-      </w:r>
-      <w:proofErr w:type="gramStart"/>
-      <w:r>
-        <w:rPr>
-          <w:sz w:val="20"/>
-          <w:szCs w:val="20"/>
-        </w:rPr>
-        <w:t>red, and</w:t>
-      </w:r>
-      <w:proofErr w:type="gramEnd"/>
-      <w:r>
-        <w:rPr>
-          <w:sz w:val="20"/>
-          <w:szCs w:val="20"/>
-        </w:rPr>
-        <w:t xml:space="preserve"> is present for the following PDB structures in </w:t>
+        <w:t xml:space="preserve">-helix has been coloured in red, and is present for the following PDB structures in </w:t>
       </w:r>
       <w:commentRangeStart w:id="43"/>
       <w:r>
@@ -7642,13 +7494,8 @@
         <w:commentReference w:id="44"/>
       </w:r>
       <w:r>
-        <w:t xml:space="preserve">which may reflect a longer alignment length from additional gaps. This is an improvement from the multiple alignment performed with the uncropped structures (RMSD = 1.5525, Q-score </w:t>
-      </w:r>
-      <w:proofErr w:type="gramStart"/>
-      <w:r>
-        <w:t>0.1255)(</w:t>
-      </w:r>
-      <w:proofErr w:type="gramEnd"/>
+        <w:t>which may reflect a longer alignment length from additional gaps. This is an improvement from the multiple alignment performed with the uncropped structures (RMSD = 1.5525, Q-score 0.1255)(</w:t>
+      </w:r>
       <w:r>
         <w:rPr>
           <w:highlight w:val="green"/>
@@ -7709,7 +7556,7 @@
           <w:noProof/>
         </w:rPr>
         <w:drawing>
-          <wp:inline distT="0" distB="0" distL="0" distR="0" wp14:anchorId="63DCA445" wp14:editId="58FF1B87">
+          <wp:inline distT="0" distB="0" distL="0" distR="0" wp14:anchorId="63DCA445" wp14:editId="687B8896">
             <wp:extent cx="5916295" cy="1432546"/>
             <wp:effectExtent l="0" t="0" r="0" b="0"/>
             <wp:docPr id="509056696" name="Picture 1" descr="A white background with black lines&#10;&#10;Description automatically generated"/>
@@ -7757,15 +7604,7 @@
     </w:p>
     <w:p>
       <w:r>
-        <w:t xml:space="preserve">Confirmatory alignment with US-align produced an average TM-score of 0.83417 for the 19 cropped structures, with all structures having an individual TM-score above 0.8 with the exception of three structures from gram-negative </w:t>
-      </w:r>
-      <w:proofErr w:type="gramStart"/>
-      <w:r>
-        <w:t>bacteria;</w:t>
-      </w:r>
-      <w:proofErr w:type="gramEnd"/>
-      <w:r>
-        <w:t xml:space="preserve"> 4BIN, 3NE8, and 3CZX (Table 2</w:t>
+        <w:t>Confirmatory alignment with US-align produced an average TM-score of 0.83417 for the 19 cropped structures, with all structures having an individual TM-score above 0.8 with the exception of three structures from gram-negative bacteria; 4BIN, 3NE8, and 3CZX (Table 2</w:t>
       </w:r>
       <w:commentRangeStart w:id="45"/>
       <w:r>
@@ -9096,6 +8935,7 @@
                 <w:sz w:val="20"/>
                 <w:szCs w:val="20"/>
               </w:rPr>
+              <w:lastRenderedPageBreak/>
               <w:t>7TJ4</w:t>
             </w:r>
           </w:p>
@@ -9183,7 +9023,6 @@
                 <w:sz w:val="20"/>
                 <w:szCs w:val="20"/>
               </w:rPr>
-              <w:lastRenderedPageBreak/>
               <w:t>1XOV</w:t>
             </w:r>
           </w:p>
@@ -9746,17 +9585,199 @@
       </w:r>
       <w:proofErr w:type="spellEnd"/>
       <w:r>
-        <w:t xml:space="preserve"> domain annotation of amidase_3 (Table 1). </w:t>
-      </w:r>
-    </w:p>
-    <w:p>
-      <w:pPr>
-        <w:rPr>
-          <w:b/>
-          <w:bCs/>
-          <w:sz w:val="20"/>
-          <w:szCs w:val="20"/>
-        </w:rPr>
+        <w:t xml:space="preserve"> domain annotation of amidase_3 (</w:t>
+      </w:r>
+      <w:r>
+        <w:rPr>
+          <w:highlight w:val="green"/>
+        </w:rPr>
+        <w:t>Table 1</w:t>
+      </w:r>
+      <w:r>
+        <w:t xml:space="preserve">). </w:t>
+      </w:r>
+    </w:p>
+    <w:p>
+      <w:r>
+        <w:t xml:space="preserve">The lengths of the sequences for these structures varied widely in length from 175-638, however length of the annotated amidase_3 domain varied less significantly, with a range from 159-215. 5J72 and 4RN7 are both from </w:t>
+      </w:r>
+      <w:r>
+        <w:rPr>
+          <w:i/>
+          <w:iCs/>
+        </w:rPr>
+        <w:t>Clostridium difficile</w:t>
+      </w:r>
+      <w:r>
+        <w:t xml:space="preserve">, however were deposited by different research groups and present different structures and sequences, where 5J72 is much longer. It is possible 4RN7 is a ‘cropped’ structure representing just the catalytic domain of this protein. Two of these structures (4M6H and 4M6I) are the same protein sequence from the same bacterium, however both were retained as one structure reflects the metal-bound form of the amidase, which may affect protein structure and may therefore be relevant in subsequent analyses. In creation of the shortlist, it is notable that a search within </w:t>
+      </w:r>
+      <w:proofErr w:type="spellStart"/>
+      <w:r>
+        <w:t>PDBeFOLD</w:t>
+      </w:r>
+      <w:proofErr w:type="spellEnd"/>
+      <w:r>
+        <w:t xml:space="preserve"> using the structure 4BIN had a low (&lt;=17%) percentage of alignment of residues based on alignment in space for all identified structures. The species in this shortlist vary greatly, consisting of a mixture of gram-positive and gram-negative bacteria as well as bacteriophages, but tend to be reported with a zinc ion cofactor.</w:t>
+      </w:r>
+    </w:p>
+    <w:p>
+      <w:pPr>
+        <w:pStyle w:val="Heading3"/>
+      </w:pPr>
+      <w:bookmarkStart w:id="48" w:name="_Toc165099706"/>
+      <w:commentRangeStart w:id="49"/>
+      <w:r>
+        <w:t xml:space="preserve">Generating an </w:t>
+      </w:r>
+      <w:proofErr w:type="spellStart"/>
+      <w:r>
+        <w:t>AmiC</w:t>
+      </w:r>
+      <w:proofErr w:type="spellEnd"/>
+      <w:r>
+        <w:t xml:space="preserve"> sequence homologue list</w:t>
+      </w:r>
+      <w:commentRangeEnd w:id="49"/>
+      <w:r>
+        <w:rPr>
+          <w:rStyle w:val="CommentReference"/>
+          <w:rFonts w:asciiTheme="minorHAnsi" w:eastAsiaTheme="minorHAnsi" w:hAnsiTheme="minorHAnsi" w:cstheme="minorBidi"/>
+          <w:color w:val="auto"/>
+        </w:rPr>
+        <w:commentReference w:id="49"/>
+      </w:r>
+      <w:bookmarkEnd w:id="48"/>
+    </w:p>
+    <w:p>
+      <w:r>
+        <w:t xml:space="preserve">A </w:t>
+      </w:r>
+      <w:proofErr w:type="spellStart"/>
+      <w:r>
+        <w:t>BLASTp</w:t>
+      </w:r>
+      <w:proofErr w:type="spellEnd"/>
+      <w:r>
+        <w:t xml:space="preserve"> search for the top 5000 significantly aligned </w:t>
+      </w:r>
+      <w:proofErr w:type="spellStart"/>
+      <w:r>
+        <w:t>RefSeq</w:t>
+      </w:r>
+      <w:proofErr w:type="spellEnd"/>
+      <w:r>
+        <w:t xml:space="preserve"> sequences was performed for each of the candidate </w:t>
+      </w:r>
+      <w:proofErr w:type="spellStart"/>
+      <w:r>
+        <w:t>AmiC</w:t>
+      </w:r>
+      <w:proofErr w:type="spellEnd"/>
+      <w:r>
+        <w:t xml:space="preserve"> amidase_3 domains, which identified in total 61,489 sequences. The number of identified sequences is given for each protein in Table 1. After removing duplicate sequences, </w:t>
+      </w:r>
+      <w:proofErr w:type="spellStart"/>
+      <w:r>
+        <w:t>BLASTp</w:t>
+      </w:r>
+      <w:proofErr w:type="spellEnd"/>
+      <w:r>
+        <w:t xml:space="preserve"> identified 39,303 candidate </w:t>
+      </w:r>
+      <w:proofErr w:type="spellStart"/>
+      <w:r>
+        <w:t>AmiC</w:t>
+      </w:r>
+      <w:proofErr w:type="spellEnd"/>
+      <w:r>
+        <w:t xml:space="preserve"> homologous sequences. </w:t>
+      </w:r>
+    </w:p>
+    <w:p>
+      <w:proofErr w:type="spellStart"/>
+      <w:r>
+        <w:t>Interpro</w:t>
+      </w:r>
+      <w:proofErr w:type="spellEnd"/>
+      <w:r>
+        <w:t xml:space="preserve"> was then searched to identify further sequences. Of the search terms used to identify sequences potentially homologous to the </w:t>
+      </w:r>
+      <w:proofErr w:type="spellStart"/>
+      <w:r>
+        <w:t>AmiC</w:t>
+      </w:r>
+      <w:proofErr w:type="spellEnd"/>
+      <w:r>
+        <w:t xml:space="preserve"> amidase domain, the only domain that was not associated with amidase_2 and was a catalytic domain instead of a binding domain was the ‘amidase_3’ domain (</w:t>
+      </w:r>
+      <w:commentRangeStart w:id="50"/>
+      <w:commentRangeStart w:id="51"/>
+      <w:r>
+        <w:t>IPR002508</w:t>
+      </w:r>
+      <w:commentRangeEnd w:id="50"/>
+      <w:r>
+        <w:rPr>
+          <w:rStyle w:val="CommentReference"/>
+        </w:rPr>
+        <w:commentReference w:id="50"/>
+      </w:r>
+      <w:commentRangeEnd w:id="51"/>
+      <w:r>
+        <w:rPr>
+          <w:rStyle w:val="CommentReference"/>
+        </w:rPr>
+        <w:commentReference w:id="51"/>
+      </w:r>
+      <w:r>
+        <w:t xml:space="preserve">). Download of sequences annotated as </w:t>
+      </w:r>
+      <w:commentRangeStart w:id="52"/>
+      <w:commentRangeStart w:id="53"/>
+      <w:r>
+        <w:t>IPR002508</w:t>
+      </w:r>
+      <w:commentRangeEnd w:id="52"/>
+      <w:r>
+        <w:rPr>
+          <w:rStyle w:val="CommentReference"/>
+        </w:rPr>
+        <w:commentReference w:id="52"/>
+      </w:r>
+      <w:commentRangeEnd w:id="53"/>
+      <w:r>
+        <w:rPr>
+          <w:rStyle w:val="CommentReference"/>
+        </w:rPr>
+        <w:commentReference w:id="53"/>
+      </w:r>
+      <w:r>
+        <w:t xml:space="preserve"> identified </w:t>
+      </w:r>
+      <w:r>
+        <w:t>70</w:t>
+      </w:r>
+      <w:r>
+        <w:t>,</w:t>
+      </w:r>
+      <w:r>
+        <w:t>617</w:t>
+      </w:r>
+      <w:r>
+        <w:t xml:space="preserve"> non-unique sequences, and after combining these with the sequences identified from </w:t>
+      </w:r>
+      <w:proofErr w:type="spellStart"/>
+      <w:r>
+        <w:t>BLASTp</w:t>
+      </w:r>
+      <w:proofErr w:type="spellEnd"/>
+      <w:r>
+        <w:t xml:space="preserve"> and removing duplicates, the final unique number of sequences was 57,277. </w:t>
+      </w:r>
+    </w:p>
+    <w:p/>
+    <w:p>
+      <w:pPr>
         <w:sectPr>
           <w:footerReference w:type="default" r:id="rId29"/>
           <w:pgSz w:w="11906" w:h="16838"/>
@@ -9826,7 +9847,6 @@
         </w:rPr>
         <w:t xml:space="preserve">, </w:t>
       </w:r>
-      <w:proofErr w:type="gramStart"/>
       <w:r>
         <w:rPr>
           <w:sz w:val="20"/>
@@ -9834,7 +9854,6 @@
         </w:rPr>
         <w:t>organism</w:t>
       </w:r>
-      <w:proofErr w:type="gramEnd"/>
       <w:r>
         <w:rPr>
           <w:sz w:val="20"/>
@@ -9926,7 +9945,7 @@
                 <w:szCs w:val="16"/>
               </w:rPr>
             </w:pPr>
-            <w:bookmarkStart w:id="48" w:name="_Hlk164246587"/>
+            <w:bookmarkStart w:id="54" w:name="_Hlk164246587"/>
             <w:r>
               <w:rPr>
                 <w:b/>
@@ -10389,16 +10408,7 @@
                 <w:szCs w:val="16"/>
                 <w:vertAlign w:val="superscript"/>
               </w:rPr>
-              <w:t>2</w:t>
-            </w:r>
-            <w:proofErr w:type="gramStart"/>
-            <w:r>
-              <w:rPr>
-                <w:sz w:val="16"/>
-                <w:szCs w:val="16"/>
-                <w:vertAlign w:val="superscript"/>
-              </w:rPr>
-              <w:t>+</w:t>
+              <w:t>2+</w:t>
             </w:r>
             <w:r>
               <w:rPr>
@@ -10407,7 +10417,6 @@
               </w:rPr>
               <w:t xml:space="preserve"> ,Na</w:t>
             </w:r>
-            <w:proofErr w:type="gramEnd"/>
             <w:r>
               <w:rPr>
                 <w:sz w:val="16"/>
@@ -10765,7 +10774,6 @@
               </w:rPr>
               <w:t>2+</w:t>
             </w:r>
-            <w:proofErr w:type="gramStart"/>
             <w:r>
               <w:rPr>
                 <w:sz w:val="16"/>
@@ -10773,7 +10781,6 @@
               </w:rPr>
               <w:t>,  Na</w:t>
             </w:r>
-            <w:proofErr w:type="gramEnd"/>
             <w:r>
               <w:rPr>
                 <w:sz w:val="16"/>
@@ -16178,23 +16185,7 @@
                 <w:sz w:val="16"/>
                 <w:szCs w:val="16"/>
               </w:rPr>
-              <w:t>Cl</w:t>
-            </w:r>
-            <w:proofErr w:type="gramStart"/>
-            <w:r>
-              <w:rPr>
-                <w:sz w:val="16"/>
-                <w:szCs w:val="16"/>
-              </w:rPr>
-              <w:t>- ,GLUTAMIC</w:t>
-            </w:r>
-            <w:proofErr w:type="gramEnd"/>
-            <w:r>
-              <w:rPr>
-                <w:sz w:val="16"/>
-                <w:szCs w:val="16"/>
-              </w:rPr>
-              <w:t xml:space="preserve"> ACID,  LYSINE,  2-AMINO-2-HYDROXYMETHYL-PROPANE-1,3-DIOL,  SO</w:t>
+              <w:t>Cl- ,GLUTAMIC ACID,  LYSINE,  2-AMINO-2-HYDROXYMETHYL-PROPANE-1,3-DIOL,  SO</w:t>
             </w:r>
             <w:r>
               <w:rPr>
@@ -16753,7 +16744,7 @@
           </w:p>
         </w:tc>
       </w:tr>
-      <w:bookmarkEnd w:id="48"/>
+      <w:bookmarkEnd w:id="54"/>
     </w:tbl>
     <w:p/>
     <w:p/>
@@ -16768,317 +16759,43 @@
       </w:pPr>
     </w:p>
     <w:p>
+      <w:pPr>
+        <w:pStyle w:val="Heading3"/>
+      </w:pPr>
+      <w:bookmarkStart w:id="55" w:name="_Toc165099707"/>
       <w:r>
         <w:lastRenderedPageBreak/>
-        <w:t xml:space="preserve">The lengths of the sequences for these structures varied widely in length from 175-638, however length of the annotated amidase_3 domain varied less significantly, with a range from </w:t>
-      </w:r>
-      <w:r>
-        <w:t>159-215</w:t>
+        <w:t>Multiple Sequence Alignment and Validation</w:t>
+      </w:r>
+      <w:bookmarkEnd w:id="55"/>
+    </w:p>
+    <w:p>
+      <w:r>
+        <w:t xml:space="preserve">To identify conserved and insertion regions across species and cluster these accordingly, a multiple sequence alignment (MSA) for the sequence list was generated. </w:t>
+      </w:r>
+      <w:r>
+        <w:t xml:space="preserve">To ensure a broad coverage of all possible </w:t>
+      </w:r>
+      <w:proofErr w:type="spellStart"/>
+      <w:r>
+        <w:t>AmiC</w:t>
+      </w:r>
+      <w:proofErr w:type="spellEnd"/>
+      <w:r>
+        <w:t xml:space="preserve"> homologues, sequence identification may have included non-</w:t>
+      </w:r>
+      <w:proofErr w:type="spellStart"/>
+      <w:r>
+        <w:t>AmiC</w:t>
+      </w:r>
+      <w:proofErr w:type="spellEnd"/>
+      <w:r>
+        <w:t xml:space="preserve"> proteins with a similar catalytic domain</w:t>
       </w:r>
       <w:r>
         <w:t xml:space="preserve">. </w:t>
       </w:r>
       <w:r>
-        <w:t xml:space="preserve">5J72 and 4RN7 are both from </w:t>
-      </w:r>
-      <w:r>
-        <w:rPr>
-          <w:i/>
-          <w:iCs/>
-        </w:rPr>
-        <w:t>Clostridium difficile</w:t>
-      </w:r>
-      <w:r>
-        <w:t xml:space="preserve">, however were deposited by different research groups and present different structures and sequences, where 5J72 is much longer. It is possible 4RN7 is a ‘cropped’ structure representing just the catalytic domain of this protein. </w:t>
-      </w:r>
-      <w:r>
-        <w:t xml:space="preserve">Two of these structures (4M6H and 4M6I) are the same protein sequence from the same bacterium, however both were retained as one structure reflects the metal-bound form of the amidase, which may affect protein structure and may therefore be relevant in subsequent analyses. In creation of the shortlist, it is notable that a search within </w:t>
-      </w:r>
-      <w:proofErr w:type="spellStart"/>
-      <w:r>
-        <w:t>PDBeFOLD</w:t>
-      </w:r>
-      <w:proofErr w:type="spellEnd"/>
-      <w:r>
-        <w:t xml:space="preserve"> using the structure 4BIN had a low (&lt;=17%) percentage of alignment of residues based on alignment in space for all identified structures. </w:t>
-      </w:r>
-      <w:r>
-        <w:t>T</w:t>
-      </w:r>
-      <w:r>
-        <w:t>he species in this shortlist var</w:t>
-      </w:r>
-      <w:r>
-        <w:t>y</w:t>
-      </w:r>
-      <w:r>
-        <w:t xml:space="preserve"> greatly, consisting of a mixture of gram-positive and gram-negative bacteria as well as bacteriophages, but tend to be reported with a zinc ion cofactor.</w:t>
-      </w:r>
-    </w:p>
-    <w:p>
-      <w:pPr>
-        <w:pStyle w:val="Heading3"/>
-      </w:pPr>
-      <w:bookmarkStart w:id="49" w:name="_Toc165099706"/>
-      <w:commentRangeStart w:id="50"/>
-      <w:r>
-        <w:t xml:space="preserve">Generating an </w:t>
-      </w:r>
-      <w:proofErr w:type="spellStart"/>
-      <w:r>
-        <w:t>AmiC</w:t>
-      </w:r>
-      <w:proofErr w:type="spellEnd"/>
-      <w:r>
-        <w:t xml:space="preserve"> sequence homologue list</w:t>
-      </w:r>
-      <w:commentRangeEnd w:id="50"/>
-      <w:r>
-        <w:rPr>
-          <w:rStyle w:val="CommentReference"/>
-          <w:rFonts w:asciiTheme="minorHAnsi" w:eastAsiaTheme="minorHAnsi" w:hAnsiTheme="minorHAnsi" w:cstheme="minorBidi"/>
-          <w:color w:val="auto"/>
-        </w:rPr>
-        <w:commentReference w:id="50"/>
-      </w:r>
-      <w:bookmarkEnd w:id="49"/>
-    </w:p>
-    <w:p>
-      <w:r>
-        <w:t xml:space="preserve">A </w:t>
-      </w:r>
-      <w:proofErr w:type="spellStart"/>
-      <w:r>
-        <w:t>BLASTp</w:t>
-      </w:r>
-      <w:proofErr w:type="spellEnd"/>
-      <w:r>
-        <w:t xml:space="preserve"> search for </w:t>
-      </w:r>
-      <w:r>
-        <w:t xml:space="preserve">the top 5000 significantly aligned </w:t>
-      </w:r>
-      <w:proofErr w:type="spellStart"/>
-      <w:r>
-        <w:t>RefSeq</w:t>
-      </w:r>
-      <w:proofErr w:type="spellEnd"/>
-      <w:r>
-        <w:t xml:space="preserve"> sequences was performed for each of the candidate </w:t>
-      </w:r>
-      <w:proofErr w:type="spellStart"/>
-      <w:r>
-        <w:t>AmiC</w:t>
-      </w:r>
-      <w:proofErr w:type="spellEnd"/>
-      <w:r>
-        <w:t xml:space="preserve"> </w:t>
-      </w:r>
-      <w:r>
-        <w:t>amidase_3 domains</w:t>
-      </w:r>
-      <w:r>
-        <w:t xml:space="preserve">, which identified in total 61,489 sequences. </w:t>
-      </w:r>
-      <w:r>
-        <w:t xml:space="preserve">The number of identified sequences is given for each protein in Table 1. </w:t>
-      </w:r>
-      <w:r>
-        <w:t xml:space="preserve">After removing duplicate sequences, </w:t>
-      </w:r>
-      <w:proofErr w:type="spellStart"/>
-      <w:r>
-        <w:t>BLASTp</w:t>
-      </w:r>
-      <w:proofErr w:type="spellEnd"/>
-      <w:r>
-        <w:t xml:space="preserve"> identified </w:t>
-      </w:r>
-      <w:r>
-        <w:t>39,303</w:t>
-      </w:r>
-      <w:r>
-        <w:t xml:space="preserve"> </w:t>
-      </w:r>
-      <w:r>
-        <w:t xml:space="preserve">candidate </w:t>
-      </w:r>
-      <w:proofErr w:type="spellStart"/>
-      <w:r>
-        <w:t>AmiC</w:t>
-      </w:r>
-      <w:proofErr w:type="spellEnd"/>
-      <w:r>
-        <w:t xml:space="preserve"> homologous sequences. </w:t>
-      </w:r>
-    </w:p>
-    <w:p>
-      <w:proofErr w:type="spellStart"/>
-      <w:r>
-        <w:t>Interpro</w:t>
-      </w:r>
-      <w:proofErr w:type="spellEnd"/>
-      <w:r>
-        <w:t xml:space="preserve"> was then searched to identify further sequences</w:t>
-      </w:r>
-      <w:r>
-        <w:t xml:space="preserve">. Of the search terms used to identify sequences potentially homologous to the </w:t>
-      </w:r>
-      <w:proofErr w:type="spellStart"/>
-      <w:r>
-        <w:t>AmiC</w:t>
-      </w:r>
-      <w:proofErr w:type="spellEnd"/>
-      <w:r>
-        <w:t xml:space="preserve"> amidase domain, </w:t>
-      </w:r>
-      <w:r>
-        <w:t xml:space="preserve">the </w:t>
-      </w:r>
-      <w:r>
-        <w:t xml:space="preserve">only domain that was not associated with amidase_2 and was a catalytic domain instead of a binding domain was the </w:t>
-      </w:r>
-      <w:r>
-        <w:t>‘amidase_3’ domain (</w:t>
-      </w:r>
-      <w:commentRangeStart w:id="51"/>
-      <w:commentRangeStart w:id="52"/>
-      <w:r>
-        <w:t>IPR002508</w:t>
-      </w:r>
-      <w:commentRangeEnd w:id="51"/>
-      <w:r>
-        <w:rPr>
-          <w:rStyle w:val="CommentReference"/>
-        </w:rPr>
-        <w:commentReference w:id="51"/>
-      </w:r>
-      <w:commentRangeEnd w:id="52"/>
-      <w:r>
-        <w:rPr>
-          <w:rStyle w:val="CommentReference"/>
-        </w:rPr>
-        <w:commentReference w:id="52"/>
-      </w:r>
-      <w:r>
-        <w:t>)</w:t>
-      </w:r>
-      <w:r>
-        <w:t xml:space="preserve">. Download of sequences annotated as </w:t>
-      </w:r>
-      <w:commentRangeStart w:id="53"/>
-      <w:commentRangeStart w:id="54"/>
-      <w:r>
-        <w:t>IPR002508</w:t>
-      </w:r>
-      <w:commentRangeEnd w:id="53"/>
-      <w:r>
-        <w:rPr>
-          <w:rStyle w:val="CommentReference"/>
-        </w:rPr>
-        <w:commentReference w:id="53"/>
-      </w:r>
-      <w:commentRangeEnd w:id="54"/>
-      <w:r>
-        <w:rPr>
-          <w:rStyle w:val="CommentReference"/>
-        </w:rPr>
-        <w:commentReference w:id="54"/>
-      </w:r>
-      <w:r>
-        <w:t xml:space="preserve"> identified</w:t>
-      </w:r>
-      <w:r>
-        <w:t xml:space="preserve"> </w:t>
-      </w:r>
-      <w:r>
-        <w:t>70</w:t>
-      </w:r>
-      <w:r>
-        <w:t>,</w:t>
-      </w:r>
-      <w:r>
-        <w:t>617</w:t>
-      </w:r>
-      <w:r>
-        <w:t xml:space="preserve"> </w:t>
-      </w:r>
-      <w:r>
-        <w:t xml:space="preserve">non-unique </w:t>
-      </w:r>
-      <w:r>
-        <w:t>sequences</w:t>
-      </w:r>
-      <w:r>
-        <w:t>, and af</w:t>
-      </w:r>
-      <w:r>
-        <w:t xml:space="preserve">ter combining these with the sequences identified from </w:t>
-      </w:r>
-      <w:proofErr w:type="spellStart"/>
-      <w:r>
-        <w:t>BLASTp</w:t>
-      </w:r>
-      <w:proofErr w:type="spellEnd"/>
-      <w:r>
-        <w:t xml:space="preserve"> and removing duplicates</w:t>
-      </w:r>
-      <w:r>
-        <w:t xml:space="preserve">, the final unique </w:t>
-      </w:r>
-      <w:r>
-        <w:t>number of sequences</w:t>
-      </w:r>
-      <w:r>
-        <w:t xml:space="preserve"> was </w:t>
-      </w:r>
-      <w:r>
-        <w:t>57,277</w:t>
-      </w:r>
-      <w:r>
-        <w:t>.</w:t>
-      </w:r>
-      <w:r>
-        <w:t xml:space="preserve"> </w:t>
-      </w:r>
-    </w:p>
-    <w:p>
-      <w:pPr>
-        <w:pStyle w:val="Heading3"/>
-      </w:pPr>
-      <w:bookmarkStart w:id="55" w:name="_Toc165099707"/>
-      <w:r>
-        <w:t>Multiple Sequence Alignment and Validation</w:t>
-      </w:r>
-      <w:bookmarkEnd w:id="55"/>
-    </w:p>
-    <w:p>
-      <w:r>
-        <w:t xml:space="preserve">To identify conserved and insertion regions across species and cluster these accordingly, a multiple sequence alignment (MSA) for the sequence list was generated. </w:t>
-      </w:r>
-      <w:r>
-        <w:t xml:space="preserve">To ensure a broad coverage of all possible </w:t>
-      </w:r>
-      <w:proofErr w:type="spellStart"/>
-      <w:r>
-        <w:t>AmiC</w:t>
-      </w:r>
-      <w:proofErr w:type="spellEnd"/>
-      <w:r>
-        <w:t xml:space="preserve"> homologues, sequence identification may have included non-</w:t>
-      </w:r>
-      <w:proofErr w:type="spellStart"/>
-      <w:r>
-        <w:t>AmiC</w:t>
-      </w:r>
-      <w:proofErr w:type="spellEnd"/>
-      <w:r>
-        <w:t xml:space="preserve"> proteins with a similar catalytic domain</w:t>
-      </w:r>
-      <w:r>
-        <w:t xml:space="preserve">. </w:t>
-      </w:r>
-      <w:r>
         <w:t>To adjust for these less similar protein sequences</w:t>
       </w:r>
       <w:r>
@@ -17097,15 +16814,7 @@
         <w:t xml:space="preserve"> applied to </w:t>
       </w:r>
       <w:r>
-        <w:t xml:space="preserve">restrict sequences to bacterial sequences, </w:t>
-      </w:r>
-      <w:proofErr w:type="gramStart"/>
-      <w:r>
-        <w:t>with the exception of</w:t>
-      </w:r>
-      <w:proofErr w:type="gramEnd"/>
-      <w:r>
-        <w:t xml:space="preserve"> </w:t>
+        <w:t xml:space="preserve">restrict sequences to bacterial sequences, with the exception of </w:t>
       </w:r>
       <w:r>
         <w:t>viral sequences, as these may originate from</w:t>
@@ -17280,6 +16989,10 @@
       </w:r>
       <w:proofErr w:type="spellStart"/>
       <w:r>
+        <w:rPr>
+          <w:i/>
+          <w:iCs/>
+        </w:rPr>
         <w:t>Mycobacteriaceae</w:t>
       </w:r>
       <w:proofErr w:type="spellEnd"/>
@@ -17288,6 +17001,10 @@
       </w:r>
       <w:proofErr w:type="spellStart"/>
       <w:r>
+        <w:rPr>
+          <w:i/>
+          <w:iCs/>
+        </w:rPr>
         <w:t>Thermaceae</w:t>
       </w:r>
       <w:proofErr w:type="spellEnd"/>
@@ -17366,7 +17083,6 @@
     </w:p>
     <w:p>
       <w:r>
-        <w:lastRenderedPageBreak/>
         <w:t xml:space="preserve">The final </w:t>
       </w:r>
       <w:r>
@@ -17405,7 +17121,10 @@
         <w:t xml:space="preserve"> and was 3</w:t>
       </w:r>
       <w:r>
-        <w:t>52</w:t>
+        <w:t>5</w:t>
+      </w:r>
+      <w:r>
+        <w:t>1</w:t>
       </w:r>
       <w:r>
         <w:t xml:space="preserve"> residues long including gaps.</w:t>
@@ -17494,16 +17213,7 @@
         <w:t>)</w:t>
       </w:r>
       <w:r>
-        <w:t>, although g</w:t>
-      </w:r>
-      <w:r>
-        <w:t>aps were still present in the final alignment</w:t>
-      </w:r>
-      <w:r>
-        <w:t xml:space="preserve"> as anticipated</w:t>
-      </w:r>
-      <w:r>
-        <w:t xml:space="preserve">, which </w:t>
+        <w:t xml:space="preserve">, although gaps were still present in the final alignment as anticipated, which </w:t>
       </w:r>
       <w:r>
         <w:t>might be indicative of evolutionary changes for each species (</w:t>
@@ -17515,104 +17225,3411 @@
         <w:t>insertions for certain species as the bacteria evolve).</w:t>
       </w:r>
       <w:r>
-        <w:t xml:space="preserve"> As such, conservation was mapped onto the structures of the 4BIN and 3NE8 structures (</w:t>
+        <w:t xml:space="preserve"> </w:t>
+      </w:r>
+      <w:r>
+        <w:t xml:space="preserve">There were </w:t>
+      </w:r>
+      <w:r>
+        <w:t>8</w:t>
+      </w:r>
+      <w:r>
+        <w:t xml:space="preserve"> total </w:t>
+      </w:r>
+      <w:r>
+        <w:t xml:space="preserve">potential </w:t>
+      </w:r>
+      <w:r>
+        <w:t xml:space="preserve">insertions </w:t>
+      </w:r>
+      <w:r>
+        <w:t xml:space="preserve">which are </w:t>
+      </w:r>
+      <w:r>
+        <w:t xml:space="preserve">described in </w:t>
       </w:r>
       <w:r>
         <w:rPr>
           <w:highlight w:val="green"/>
         </w:rPr>
+        <w:t>Table 2</w:t>
+      </w:r>
+      <w:r>
+        <w:t>, the shortest being I-</w:t>
+      </w:r>
+      <w:r>
+        <w:t>5</w:t>
+      </w:r>
+      <w:r>
+        <w:t xml:space="preserve"> (</w:t>
+      </w:r>
+      <w:r>
+        <w:t>1</w:t>
+      </w:r>
+      <w:r>
+        <w:t xml:space="preserve"> residue) and the longest being I-</w:t>
+      </w:r>
+      <w:r>
+        <w:t>6</w:t>
+      </w:r>
+      <w:r>
+        <w:t xml:space="preserve"> (7</w:t>
+      </w:r>
+      <w:r>
+        <w:t xml:space="preserve">2 </w:t>
+      </w:r>
+      <w:r>
+        <w:t xml:space="preserve">residues). </w:t>
+      </w:r>
+      <w:r>
+        <w:t>To explore which regions these low-occupancy insertions refer to, conservation</w:t>
+      </w:r>
+      <w:r>
+        <w:t xml:space="preserve"> was mapped onto the structures of the 4BIN and 3NE8 structures (</w:t>
+      </w:r>
+      <w:r>
+        <w:rPr>
+          <w:highlight w:val="green"/>
+        </w:rPr>
         <w:t>Figure 3</w:t>
       </w:r>
       <w:r>
         <w:t>), which showed high conservation in the core of the amidase_3 structure and poor conservation of the outer helical structures.</w:t>
       </w:r>
-    </w:p>
-    <w:p>
-      <w:r>
-        <w:rPr>
-          <w:highlight w:val="yellow"/>
-        </w:rPr>
-        <w:t xml:space="preserve">[output from the MSA: overall </w:t>
-      </w:r>
-      <w:r>
-        <w:rPr>
-          <w:highlight w:val="yellow"/>
-        </w:rPr>
-        <w:t xml:space="preserve">number of columns in alignment including all residues and gaps, number of aligned/conserved regions and insertion/low alignment regions, length of each region and how </w:t>
-      </w:r>
-      <w:proofErr w:type="gramStart"/>
-      <w:r>
-        <w:rPr>
-          <w:highlight w:val="yellow"/>
-        </w:rPr>
-        <w:t>that maps</w:t>
-      </w:r>
-      <w:proofErr w:type="gramEnd"/>
-      <w:r>
-        <w:rPr>
-          <w:highlight w:val="yellow"/>
-        </w:rPr>
-        <w:t xml:space="preserve"> onto 4BIN, structures involved in each region </w:t>
-      </w:r>
-      <w:proofErr w:type="spellStart"/>
-      <w:r>
-        <w:rPr>
-          <w:highlight w:val="yellow"/>
-        </w:rPr>
-        <w:t>eg</w:t>
-      </w:r>
-      <w:proofErr w:type="spellEnd"/>
-      <w:r>
-        <w:rPr>
-          <w:highlight w:val="yellow"/>
-        </w:rPr>
-        <w:t xml:space="preserve"> alpha helix, anything else notable about the region </w:t>
-      </w:r>
-      <w:proofErr w:type="spellStart"/>
-      <w:r>
-        <w:rPr>
-          <w:highlight w:val="yellow"/>
-        </w:rPr>
-        <w:t>eg</w:t>
-      </w:r>
-      <w:proofErr w:type="spellEnd"/>
-      <w:r>
-        <w:rPr>
-          <w:highlight w:val="yellow"/>
-        </w:rPr>
-        <w:t xml:space="preserve"> hydrophobicity of residues, occupancy, etc. Arrange the regions in a table perhaps, helix regions and sheet regions, turns, what defines those positions</w:t>
-      </w:r>
-      <w:r>
-        <w:rPr>
-          <w:highlight w:val="yellow"/>
-        </w:rPr>
-        <w:t>]</w:t>
-      </w:r>
-      <w:r>
+      <w:r>
+        <w:t xml:space="preserve"> Region I-6, the longest insertion, maps onto both structures as being the proposed mobile helix.</w:t>
+      </w:r>
+    </w:p>
+    <w:p/>
+    <w:p/>
+    <w:p/>
+    <w:p/>
+    <w:p/>
+    <w:p>
+      <w:pPr>
+        <w:rPr>
+          <w:sz w:val="20"/>
+          <w:szCs w:val="20"/>
+        </w:rPr>
+      </w:pPr>
+      <w:r>
+        <w:rPr>
+          <w:b/>
+          <w:bCs/>
+          <w:sz w:val="20"/>
+          <w:szCs w:val="20"/>
+        </w:rPr>
+        <w:lastRenderedPageBreak/>
+        <w:t xml:space="preserve">Table </w:t>
+      </w:r>
+      <w:r>
+        <w:rPr>
+          <w:b/>
+          <w:bCs/>
+          <w:sz w:val="20"/>
+          <w:szCs w:val="20"/>
+        </w:rPr>
+        <w:t>2: Descriptive summary of final multiple sequence alignment of 26,661 sequences, length 351 residues.</w:t>
+      </w:r>
+      <w:r>
+        <w:rPr>
+          <w:sz w:val="20"/>
+          <w:szCs w:val="20"/>
+        </w:rPr>
         <w:t xml:space="preserve"> </w:t>
       </w:r>
-    </w:p>
-    <w:p>
-      <w:r>
-        <w:rPr>
-          <w:highlight w:val="yellow"/>
-        </w:rPr>
-        <w:t>[</w:t>
-      </w:r>
-      <w:r>
-        <w:rPr>
-          <w:highlight w:val="yellow"/>
-        </w:rPr>
-        <w:t>present logos for each conserved region perhaps?</w:t>
-      </w:r>
-      <w:r>
-        <w:rPr>
-          <w:highlight w:val="yellow"/>
-        </w:rPr>
-        <w:t>]</w:t>
-      </w:r>
-    </w:p>
-    <w:p/>
+      <w:r>
+        <w:rPr>
+          <w:sz w:val="20"/>
+          <w:szCs w:val="20"/>
+        </w:rPr>
+        <w:t xml:space="preserve">Conserved region IDs = ‘C-X’, Insertion region IDs = ‘I-X’. </w:t>
+      </w:r>
+      <w:r>
+        <w:rPr>
+          <w:sz w:val="20"/>
+          <w:szCs w:val="20"/>
+        </w:rPr>
+        <w:t>A conserved region</w:t>
+      </w:r>
+      <w:r>
+        <w:rPr>
+          <w:sz w:val="20"/>
+          <w:szCs w:val="20"/>
+        </w:rPr>
+        <w:t xml:space="preserve"> </w:t>
+      </w:r>
+      <w:r>
+        <w:rPr>
+          <w:sz w:val="20"/>
+          <w:szCs w:val="20"/>
+        </w:rPr>
+        <w:t xml:space="preserve">is defined a continuous section of </w:t>
+      </w:r>
+      <w:r>
+        <w:rPr>
+          <w:sz w:val="20"/>
+          <w:szCs w:val="20"/>
+        </w:rPr>
+        <w:t xml:space="preserve">at least 3 </w:t>
+      </w:r>
+      <w:r>
+        <w:rPr>
+          <w:sz w:val="20"/>
+          <w:szCs w:val="20"/>
+        </w:rPr>
+        <w:t>columns where average occupancy of the columns was &gt;90%</w:t>
+      </w:r>
+      <w:r>
+        <w:rPr>
+          <w:sz w:val="20"/>
+          <w:szCs w:val="20"/>
+        </w:rPr>
+        <w:t>,</w:t>
+      </w:r>
+      <w:r>
+        <w:rPr>
+          <w:sz w:val="20"/>
+          <w:szCs w:val="20"/>
+        </w:rPr>
+        <w:t xml:space="preserve"> </w:t>
+      </w:r>
+      <w:r>
+        <w:rPr>
+          <w:sz w:val="20"/>
+          <w:szCs w:val="20"/>
+        </w:rPr>
+        <w:t>t</w:t>
+      </w:r>
+      <w:r>
+        <w:rPr>
+          <w:sz w:val="20"/>
+          <w:szCs w:val="20"/>
+        </w:rPr>
+        <w:t>here w</w:t>
+      </w:r>
+      <w:r>
+        <w:rPr>
+          <w:sz w:val="20"/>
+          <w:szCs w:val="20"/>
+        </w:rPr>
+        <w:t xml:space="preserve">as </w:t>
+      </w:r>
+      <w:r>
+        <w:rPr>
+          <w:sz w:val="20"/>
+          <w:szCs w:val="20"/>
+        </w:rPr>
+        <w:t>not &gt;</w:t>
+      </w:r>
+      <w:r>
+        <w:rPr>
+          <w:sz w:val="20"/>
+          <w:szCs w:val="20"/>
+        </w:rPr>
+        <w:t>1</w:t>
+      </w:r>
+      <w:r>
+        <w:rPr>
+          <w:sz w:val="20"/>
+          <w:szCs w:val="20"/>
+        </w:rPr>
+        <w:t xml:space="preserve"> continuous </w:t>
+      </w:r>
+      <w:r>
+        <w:rPr>
+          <w:sz w:val="20"/>
+          <w:szCs w:val="20"/>
+        </w:rPr>
+        <w:t>columns of &lt;90% occupancy (gap-rich columns)</w:t>
+      </w:r>
+      <w:r>
+        <w:rPr>
+          <w:sz w:val="20"/>
+          <w:szCs w:val="20"/>
+        </w:rPr>
+        <w:t>, and the region was not &gt;</w:t>
+      </w:r>
+      <w:r>
+        <w:rPr>
+          <w:sz w:val="20"/>
+          <w:szCs w:val="20"/>
+        </w:rPr>
+        <w:t>50</w:t>
+      </w:r>
+      <w:r>
+        <w:rPr>
+          <w:sz w:val="20"/>
+          <w:szCs w:val="20"/>
+        </w:rPr>
+        <w:t>% gap-rich columns</w:t>
+      </w:r>
+      <w:r>
+        <w:rPr>
+          <w:sz w:val="20"/>
+          <w:szCs w:val="20"/>
+        </w:rPr>
+        <w:t>.</w:t>
+      </w:r>
+      <w:r>
+        <w:rPr>
+          <w:sz w:val="20"/>
+          <w:szCs w:val="20"/>
+        </w:rPr>
+        <w:t xml:space="preserve"> Logos for </w:t>
+      </w:r>
+      <w:r>
+        <w:rPr>
+          <w:sz w:val="20"/>
+          <w:szCs w:val="20"/>
+        </w:rPr>
+        <w:t>conserved</w:t>
+      </w:r>
+      <w:r>
+        <w:rPr>
+          <w:sz w:val="20"/>
+          <w:szCs w:val="20"/>
+        </w:rPr>
+        <w:t xml:space="preserve"> region</w:t>
+      </w:r>
+      <w:r>
+        <w:rPr>
+          <w:sz w:val="20"/>
+          <w:szCs w:val="20"/>
+        </w:rPr>
+        <w:t xml:space="preserve">s </w:t>
+      </w:r>
+      <w:r>
+        <w:rPr>
+          <w:sz w:val="20"/>
+          <w:szCs w:val="20"/>
+        </w:rPr>
+        <w:t>created using WebLogo</w:t>
+      </w:r>
+      <w:r>
+        <w:rPr>
+          <w:sz w:val="20"/>
+          <w:szCs w:val="20"/>
+        </w:rPr>
+        <w:fldChar w:fldCharType="begin"/>
+      </w:r>
+      <w:r>
+        <w:rPr>
+          <w:sz w:val="20"/>
+          <w:szCs w:val="20"/>
+        </w:rPr>
+        <w:instrText xml:space="preserve"> ADDIN ZOTERO_ITEM CSL_CITATION {"citationID":"GGAoCVE7","properties":{"formattedCitation":"\\super 29\\nosupersub{}","plainCitation":"29","noteIndex":0},"citationItems":[{"id":835,"uris":["http://zotero.org/users/10220467/items/MLT48PVB"],"itemData":{"id":835,"type":"article-journal","abstract":"WebLogo generates sequence logos, graphical representations of the patterns within a multiple sequence alignment. Sequence logos provide a richer and more precise description of sequence similarity than consensus sequences and can rapidly reveal significant features of the alignment otherwise difficult to perceive. Each logo consists of stacks of letters, one stack for each position in the sequence. The overall height of each stack indicates the sequence conservation at that position (measured in bits), whereas the height of symbols within the stack reflects the relative frequency of the corresponding amino or nucleic acid at that position. WebLogo has been enhanced recently with additional features and options, to provide a convenient and highly configurable sequence logo generator. A command line interface and the complete, open WebLogo source code are available for local installation and customization.","container-title":"Genome Research","DOI":"10.1101/gr.849004","ISSN":"1088-9051, 1549-5469","issue":"6","journalAbbreviation":"Genome Res.","language":"en","note":"Company: Cold Spring Harbor Laboratory Press\nDistributor: Cold Spring Harbor Laboratory Press\nInstitution: Cold Spring Harbor Laboratory Press\nLabel: Cold Spring Harbor Laboratory Press\npublisher: Cold Spring Harbor Lab\nPMID: 15173120","page":"1188-1190","source":"genome.cshlp.org","title":"WebLogo: A Sequence Logo Generator","title-short":"WebLogo","volume":"14","author":[{"family":"Crooks","given":"Gavin E."},{"family":"Hon","given":"Gary"},{"family":"Chandonia","given":"John-Marc"},{"family":"Brenner","given":"Steven E."}],"issued":{"date-parts":[["2004",1,6]]}}}],"schema":"https://github.com/citation-style-language/schema/raw/master/csl-citation.json"} </w:instrText>
+      </w:r>
+      <w:r>
+        <w:rPr>
+          <w:sz w:val="20"/>
+          <w:szCs w:val="20"/>
+        </w:rPr>
+        <w:fldChar w:fldCharType="separate"/>
+      </w:r>
+      <w:r>
+        <w:rPr>
+          <w:rFonts w:ascii="Calibri" w:hAnsi="Calibri" w:cs="Calibri"/>
+          <w:kern w:val="0"/>
+          <w:sz w:val="20"/>
+          <w:szCs w:val="24"/>
+          <w:vertAlign w:val="superscript"/>
+        </w:rPr>
+        <w:t>29</w:t>
+      </w:r>
+      <w:r>
+        <w:rPr>
+          <w:sz w:val="20"/>
+          <w:szCs w:val="20"/>
+        </w:rPr>
+        <w:fldChar w:fldCharType="end"/>
+      </w:r>
+      <w:r>
+        <w:rPr>
+          <w:sz w:val="20"/>
+          <w:szCs w:val="20"/>
+        </w:rPr>
+        <w:t>.</w:t>
+      </w:r>
+      <w:r>
+        <w:rPr>
+          <w:sz w:val="20"/>
+          <w:szCs w:val="20"/>
+        </w:rPr>
+        <w:t xml:space="preserve"> Full web logo for all regions can be found in </w:t>
+      </w:r>
+      <w:r>
+        <w:rPr>
+          <w:sz w:val="20"/>
+          <w:szCs w:val="20"/>
+          <w:highlight w:val="green"/>
+        </w:rPr>
+        <w:t>Appendix E</w:t>
+      </w:r>
+      <w:r>
+        <w:rPr>
+          <w:sz w:val="20"/>
+          <w:szCs w:val="20"/>
+        </w:rPr>
+        <w:t>.</w:t>
+      </w:r>
+    </w:p>
+    <w:tbl>
+      <w:tblPr>
+        <w:tblStyle w:val="TableGrid"/>
+        <w:tblW w:w="10870" w:type="dxa"/>
+        <w:tblInd w:w="-957" w:type="dxa"/>
+        <w:tblBorders>
+          <w:top w:val="single" w:sz="8" w:space="0" w:color="auto"/>
+          <w:left w:val="single" w:sz="8" w:space="0" w:color="auto"/>
+          <w:bottom w:val="single" w:sz="8" w:space="0" w:color="auto"/>
+          <w:right w:val="single" w:sz="8" w:space="0" w:color="auto"/>
+        </w:tblBorders>
+        <w:tblLook w:val="04A0" w:firstRow="1" w:lastRow="0" w:firstColumn="1" w:lastColumn="0" w:noHBand="0" w:noVBand="1"/>
+      </w:tblPr>
+      <w:tblGrid>
+        <w:gridCol w:w="849"/>
+        <w:gridCol w:w="1016"/>
+        <w:gridCol w:w="850"/>
+        <w:gridCol w:w="1218"/>
+        <w:gridCol w:w="2684"/>
+        <w:gridCol w:w="4253"/>
+      </w:tblGrid>
+      <w:tr>
+        <w:trPr>
+          <w:trHeight w:val="172"/>
+        </w:trPr>
+        <w:tc>
+          <w:tcPr>
+            <w:tcW w:w="849" w:type="dxa"/>
+            <w:tcBorders>
+              <w:top w:val="single" w:sz="8" w:space="0" w:color="auto"/>
+              <w:bottom w:val="single" w:sz="8" w:space="0" w:color="auto"/>
+            </w:tcBorders>
+          </w:tcPr>
+          <w:p>
+            <w:pPr>
+              <w:rPr>
+                <w:b/>
+                <w:bCs/>
+                <w:sz w:val="20"/>
+                <w:szCs w:val="20"/>
+              </w:rPr>
+            </w:pPr>
+            <w:r>
+              <w:rPr>
+                <w:b/>
+                <w:bCs/>
+                <w:sz w:val="20"/>
+                <w:szCs w:val="20"/>
+              </w:rPr>
+              <w:t>Region</w:t>
+            </w:r>
+          </w:p>
+        </w:tc>
+        <w:tc>
+          <w:tcPr>
+            <w:tcW w:w="1016" w:type="dxa"/>
+            <w:tcBorders>
+              <w:top w:val="single" w:sz="8" w:space="0" w:color="auto"/>
+              <w:bottom w:val="single" w:sz="8" w:space="0" w:color="auto"/>
+            </w:tcBorders>
+          </w:tcPr>
+          <w:p>
+            <w:pPr>
+              <w:rPr>
+                <w:b/>
+                <w:bCs/>
+                <w:sz w:val="20"/>
+                <w:szCs w:val="20"/>
+              </w:rPr>
+            </w:pPr>
+            <w:r>
+              <w:rPr>
+                <w:b/>
+                <w:bCs/>
+                <w:sz w:val="20"/>
+                <w:szCs w:val="20"/>
+              </w:rPr>
+              <w:t>Region Columns</w:t>
+            </w:r>
+          </w:p>
+        </w:tc>
+        <w:tc>
+          <w:tcPr>
+            <w:tcW w:w="850" w:type="dxa"/>
+            <w:tcBorders>
+              <w:top w:val="single" w:sz="8" w:space="0" w:color="auto"/>
+              <w:bottom w:val="single" w:sz="8" w:space="0" w:color="auto"/>
+            </w:tcBorders>
+          </w:tcPr>
+          <w:p>
+            <w:pPr>
+              <w:rPr>
+                <w:b/>
+                <w:bCs/>
+                <w:sz w:val="20"/>
+                <w:szCs w:val="20"/>
+              </w:rPr>
+            </w:pPr>
+            <w:r>
+              <w:rPr>
+                <w:b/>
+                <w:bCs/>
+                <w:sz w:val="20"/>
+                <w:szCs w:val="20"/>
+              </w:rPr>
+              <w:t>Region Length</w:t>
+            </w:r>
+          </w:p>
+        </w:tc>
+        <w:tc>
+          <w:tcPr>
+            <w:tcW w:w="1218" w:type="dxa"/>
+            <w:tcBorders>
+              <w:top w:val="single" w:sz="8" w:space="0" w:color="auto"/>
+              <w:bottom w:val="single" w:sz="8" w:space="0" w:color="auto"/>
+            </w:tcBorders>
+          </w:tcPr>
+          <w:p>
+            <w:pPr>
+              <w:rPr>
+                <w:b/>
+                <w:bCs/>
+                <w:sz w:val="20"/>
+                <w:szCs w:val="20"/>
+              </w:rPr>
+            </w:pPr>
+            <w:r>
+              <w:rPr>
+                <w:b/>
+                <w:bCs/>
+                <w:sz w:val="20"/>
+                <w:szCs w:val="20"/>
+              </w:rPr>
+              <w:t>Average Occupancy (%)</w:t>
+            </w:r>
+          </w:p>
+        </w:tc>
+        <w:tc>
+          <w:tcPr>
+            <w:tcW w:w="2684" w:type="dxa"/>
+            <w:tcBorders>
+              <w:top w:val="single" w:sz="8" w:space="0" w:color="auto"/>
+              <w:bottom w:val="single" w:sz="8" w:space="0" w:color="auto"/>
+            </w:tcBorders>
+          </w:tcPr>
+          <w:p>
+            <w:pPr>
+              <w:rPr>
+                <w:b/>
+                <w:bCs/>
+                <w:sz w:val="20"/>
+                <w:szCs w:val="20"/>
+              </w:rPr>
+            </w:pPr>
+            <w:r>
+              <w:rPr>
+                <w:b/>
+                <w:bCs/>
+                <w:sz w:val="20"/>
+                <w:szCs w:val="20"/>
+              </w:rPr>
+              <w:t>Consensus sequence</w:t>
+            </w:r>
+          </w:p>
+        </w:tc>
+        <w:tc>
+          <w:tcPr>
+            <w:tcW w:w="4253" w:type="dxa"/>
+            <w:tcBorders>
+              <w:top w:val="single" w:sz="8" w:space="0" w:color="auto"/>
+              <w:bottom w:val="single" w:sz="8" w:space="0" w:color="auto"/>
+            </w:tcBorders>
+          </w:tcPr>
+          <w:p>
+            <w:pPr>
+              <w:rPr>
+                <w:b/>
+                <w:bCs/>
+                <w:sz w:val="20"/>
+                <w:szCs w:val="20"/>
+              </w:rPr>
+            </w:pPr>
+            <w:r>
+              <w:rPr>
+                <w:b/>
+                <w:bCs/>
+                <w:sz w:val="20"/>
+                <w:szCs w:val="20"/>
+              </w:rPr>
+              <w:t>Logo</w:t>
+            </w:r>
+          </w:p>
+        </w:tc>
+      </w:tr>
+      <w:tr>
+        <w:trPr>
+          <w:trHeight w:val="265"/>
+        </w:trPr>
+        <w:tc>
+          <w:tcPr>
+            <w:tcW w:w="849" w:type="dxa"/>
+            <w:tcBorders>
+              <w:top w:val="single" w:sz="8" w:space="0" w:color="auto"/>
+              <w:left w:val="single" w:sz="8" w:space="0" w:color="auto"/>
+              <w:bottom w:val="single" w:sz="4" w:space="0" w:color="auto"/>
+            </w:tcBorders>
+          </w:tcPr>
+          <w:p>
+            <w:pPr>
+              <w:rPr>
+                <w:sz w:val="20"/>
+                <w:szCs w:val="20"/>
+              </w:rPr>
+            </w:pPr>
+            <w:r>
+              <w:rPr>
+                <w:sz w:val="20"/>
+                <w:szCs w:val="20"/>
+              </w:rPr>
+              <w:t>C-1</w:t>
+            </w:r>
+          </w:p>
+        </w:tc>
+        <w:tc>
+          <w:tcPr>
+            <w:tcW w:w="1016" w:type="dxa"/>
+            <w:tcBorders>
+              <w:top w:val="single" w:sz="8" w:space="0" w:color="auto"/>
+              <w:bottom w:val="single" w:sz="4" w:space="0" w:color="auto"/>
+            </w:tcBorders>
+          </w:tcPr>
+          <w:p>
+            <w:pPr>
+              <w:rPr>
+                <w:sz w:val="20"/>
+                <w:szCs w:val="20"/>
+              </w:rPr>
+            </w:pPr>
+            <w:r>
+              <w:rPr>
+                <w:sz w:val="20"/>
+                <w:szCs w:val="20"/>
+              </w:rPr>
+              <w:t>1-9</w:t>
+            </w:r>
+          </w:p>
+        </w:tc>
+        <w:tc>
+          <w:tcPr>
+            <w:tcW w:w="850" w:type="dxa"/>
+            <w:tcBorders>
+              <w:top w:val="single" w:sz="8" w:space="0" w:color="auto"/>
+              <w:bottom w:val="single" w:sz="4" w:space="0" w:color="auto"/>
+            </w:tcBorders>
+          </w:tcPr>
+          <w:p>
+            <w:pPr>
+              <w:rPr>
+                <w:sz w:val="20"/>
+                <w:szCs w:val="20"/>
+              </w:rPr>
+            </w:pPr>
+            <w:r>
+              <w:rPr>
+                <w:sz w:val="20"/>
+                <w:szCs w:val="20"/>
+              </w:rPr>
+              <w:t>9</w:t>
+            </w:r>
+          </w:p>
+        </w:tc>
+        <w:tc>
+          <w:tcPr>
+            <w:tcW w:w="1218" w:type="dxa"/>
+            <w:tcBorders>
+              <w:top w:val="single" w:sz="8" w:space="0" w:color="auto"/>
+              <w:bottom w:val="single" w:sz="4" w:space="0" w:color="auto"/>
+            </w:tcBorders>
+          </w:tcPr>
+          <w:p>
+            <w:pPr>
+              <w:rPr>
+                <w:sz w:val="20"/>
+                <w:szCs w:val="20"/>
+              </w:rPr>
+            </w:pPr>
+            <w:r>
+              <w:rPr>
+                <w:sz w:val="20"/>
+                <w:szCs w:val="20"/>
+              </w:rPr>
+              <w:t>98.68</w:t>
+            </w:r>
+          </w:p>
+        </w:tc>
+        <w:tc>
+          <w:tcPr>
+            <w:tcW w:w="2684" w:type="dxa"/>
+            <w:tcBorders>
+              <w:top w:val="single" w:sz="8" w:space="0" w:color="auto"/>
+              <w:bottom w:val="single" w:sz="4" w:space="0" w:color="auto"/>
+              <w:right w:val="single" w:sz="8" w:space="0" w:color="auto"/>
+            </w:tcBorders>
+          </w:tcPr>
+          <w:p>
+            <w:pPr>
+              <w:rPr>
+                <w:sz w:val="20"/>
+                <w:szCs w:val="20"/>
+              </w:rPr>
+            </w:pPr>
+            <w:r>
+              <w:rPr>
+                <w:sz w:val="20"/>
+                <w:szCs w:val="20"/>
+              </w:rPr>
+              <w:t>IVIDPGHGG</w:t>
+            </w:r>
+          </w:p>
+        </w:tc>
+        <w:tc>
+          <w:tcPr>
+            <w:tcW w:w="4253" w:type="dxa"/>
+            <w:tcBorders>
+              <w:top w:val="single" w:sz="8" w:space="0" w:color="auto"/>
+              <w:bottom w:val="single" w:sz="4" w:space="0" w:color="auto"/>
+              <w:right w:val="single" w:sz="8" w:space="0" w:color="auto"/>
+            </w:tcBorders>
+          </w:tcPr>
+          <w:p>
+            <w:r>
+              <w:rPr>
+                <w:noProof/>
+              </w:rPr>
+              <w:drawing>
+                <wp:inline distT="0" distB="0" distL="0" distR="0" wp14:anchorId="23DFA67C" wp14:editId="4CB9F558">
+                  <wp:extent cx="1009815" cy="621320"/>
+                  <wp:effectExtent l="0" t="0" r="0" b="7620"/>
+                  <wp:docPr id="373197526" name="Picture 1" descr="A black and red text with green and red letters&#10;&#10;Description automatically generated with medium confidence"/>
+                  <wp:cNvGraphicFramePr>
+                    <a:graphicFrameLocks xmlns:a="http://schemas.openxmlformats.org/drawingml/2006/main" noChangeAspect="1"/>
+                  </wp:cNvGraphicFramePr>
+                  <a:graphic xmlns:a="http://schemas.openxmlformats.org/drawingml/2006/main">
+                    <a:graphicData uri="http://schemas.openxmlformats.org/drawingml/2006/picture">
+                      <pic:pic xmlns:pic="http://schemas.openxmlformats.org/drawingml/2006/picture">
+                        <pic:nvPicPr>
+                          <pic:cNvPr id="373197526" name="Picture 1" descr="A black and red text with green and red letters&#10;&#10;Description automatically generated with medium confidence"/>
+                          <pic:cNvPicPr/>
+                        </pic:nvPicPr>
+                        <pic:blipFill rotWithShape="1">
+                          <a:blip r:embed="rId49"/>
+                          <a:srcRect l="10911"/>
+                          <a:stretch/>
+                        </pic:blipFill>
+                        <pic:spPr bwMode="auto">
+                          <a:xfrm>
+                            <a:off x="0" y="0"/>
+                            <a:ext cx="1022456" cy="629098"/>
+                          </a:xfrm>
+                          <a:prstGeom prst="rect">
+                            <a:avLst/>
+                          </a:prstGeom>
+                          <a:ln>
+                            <a:noFill/>
+                          </a:ln>
+                          <a:extLst>
+                            <a:ext uri="{53640926-AAD7-44D8-BBD7-CCE9431645EC}">
+                              <a14:shadowObscured xmlns:a14="http://schemas.microsoft.com/office/drawing/2010/main"/>
+                            </a:ext>
+                          </a:extLst>
+                        </pic:spPr>
+                      </pic:pic>
+                    </a:graphicData>
+                  </a:graphic>
+                </wp:inline>
+              </w:drawing>
+            </w:r>
+          </w:p>
+        </w:tc>
+      </w:tr>
+      <w:tr>
+        <w:trPr>
+          <w:trHeight w:val="265"/>
+        </w:trPr>
+        <w:tc>
+          <w:tcPr>
+            <w:tcW w:w="849" w:type="dxa"/>
+            <w:tcBorders>
+              <w:top w:val="single" w:sz="4" w:space="0" w:color="auto"/>
+              <w:left w:val="single" w:sz="8" w:space="0" w:color="auto"/>
+              <w:bottom w:val="single" w:sz="4" w:space="0" w:color="auto"/>
+            </w:tcBorders>
+            <w:shd w:val="clear" w:color="auto" w:fill="D9E2F3" w:themeFill="accent1" w:themeFillTint="33"/>
+          </w:tcPr>
+          <w:p>
+            <w:pPr>
+              <w:rPr>
+                <w:sz w:val="20"/>
+                <w:szCs w:val="20"/>
+              </w:rPr>
+            </w:pPr>
+            <w:r>
+              <w:rPr>
+                <w:sz w:val="20"/>
+                <w:szCs w:val="20"/>
+              </w:rPr>
+              <w:t>I-1</w:t>
+            </w:r>
+          </w:p>
+        </w:tc>
+        <w:tc>
+          <w:tcPr>
+            <w:tcW w:w="1016" w:type="dxa"/>
+            <w:tcBorders>
+              <w:top w:val="single" w:sz="4" w:space="0" w:color="auto"/>
+              <w:bottom w:val="single" w:sz="4" w:space="0" w:color="auto"/>
+            </w:tcBorders>
+            <w:shd w:val="clear" w:color="auto" w:fill="D9E2F3" w:themeFill="accent1" w:themeFillTint="33"/>
+          </w:tcPr>
+          <w:p>
+            <w:pPr>
+              <w:rPr>
+                <w:sz w:val="20"/>
+                <w:szCs w:val="20"/>
+              </w:rPr>
+            </w:pPr>
+            <w:r>
+              <w:rPr>
+                <w:sz w:val="20"/>
+                <w:szCs w:val="20"/>
+              </w:rPr>
+              <w:t>10-45</w:t>
+            </w:r>
+          </w:p>
+        </w:tc>
+        <w:tc>
+          <w:tcPr>
+            <w:tcW w:w="850" w:type="dxa"/>
+            <w:tcBorders>
+              <w:top w:val="single" w:sz="4" w:space="0" w:color="auto"/>
+              <w:bottom w:val="single" w:sz="4" w:space="0" w:color="auto"/>
+            </w:tcBorders>
+            <w:shd w:val="clear" w:color="auto" w:fill="D9E2F3" w:themeFill="accent1" w:themeFillTint="33"/>
+          </w:tcPr>
+          <w:p>
+            <w:pPr>
+              <w:rPr>
+                <w:sz w:val="20"/>
+                <w:szCs w:val="20"/>
+              </w:rPr>
+            </w:pPr>
+            <w:r>
+              <w:rPr>
+                <w:sz w:val="20"/>
+                <w:szCs w:val="20"/>
+              </w:rPr>
+              <w:t>36</w:t>
+            </w:r>
+          </w:p>
+        </w:tc>
+        <w:tc>
+          <w:tcPr>
+            <w:tcW w:w="1218" w:type="dxa"/>
+            <w:tcBorders>
+              <w:top w:val="single" w:sz="4" w:space="0" w:color="auto"/>
+              <w:bottom w:val="single" w:sz="4" w:space="0" w:color="auto"/>
+            </w:tcBorders>
+            <w:shd w:val="clear" w:color="auto" w:fill="D9E2F3" w:themeFill="accent1" w:themeFillTint="33"/>
+          </w:tcPr>
+          <w:p>
+            <w:pPr>
+              <w:rPr>
+                <w:sz w:val="20"/>
+                <w:szCs w:val="20"/>
+              </w:rPr>
+            </w:pPr>
+            <w:r>
+              <w:rPr>
+                <w:sz w:val="20"/>
+                <w:szCs w:val="20"/>
+              </w:rPr>
+              <w:t>31.14</w:t>
+            </w:r>
+          </w:p>
+        </w:tc>
+        <w:tc>
+          <w:tcPr>
+            <w:tcW w:w="2684" w:type="dxa"/>
+            <w:tcBorders>
+              <w:top w:val="single" w:sz="4" w:space="0" w:color="auto"/>
+              <w:bottom w:val="single" w:sz="4" w:space="0" w:color="auto"/>
+              <w:right w:val="single" w:sz="8" w:space="0" w:color="auto"/>
+            </w:tcBorders>
+            <w:shd w:val="clear" w:color="auto" w:fill="D9E2F3" w:themeFill="accent1" w:themeFillTint="33"/>
+          </w:tcPr>
+          <w:p>
+            <w:pPr>
+              <w:rPr>
+                <w:sz w:val="20"/>
+                <w:szCs w:val="20"/>
+              </w:rPr>
+            </w:pPr>
+            <w:r>
+              <w:rPr>
+                <w:sz w:val="20"/>
+                <w:szCs w:val="20"/>
+              </w:rPr>
+              <w:t>--</w:t>
+            </w:r>
+          </w:p>
+        </w:tc>
+        <w:tc>
+          <w:tcPr>
+            <w:tcW w:w="4253" w:type="dxa"/>
+            <w:tcBorders>
+              <w:top w:val="single" w:sz="4" w:space="0" w:color="auto"/>
+              <w:bottom w:val="single" w:sz="4" w:space="0" w:color="auto"/>
+              <w:right w:val="single" w:sz="8" w:space="0" w:color="auto"/>
+            </w:tcBorders>
+            <w:shd w:val="clear" w:color="auto" w:fill="D9E2F3" w:themeFill="accent1" w:themeFillTint="33"/>
+          </w:tcPr>
+          <w:p/>
+        </w:tc>
+      </w:tr>
+      <w:tr>
+        <w:trPr>
+          <w:trHeight w:val="265"/>
+        </w:trPr>
+        <w:tc>
+          <w:tcPr>
+            <w:tcW w:w="849" w:type="dxa"/>
+            <w:tcBorders>
+              <w:top w:val="single" w:sz="4" w:space="0" w:color="auto"/>
+              <w:left w:val="single" w:sz="8" w:space="0" w:color="auto"/>
+              <w:bottom w:val="single" w:sz="4" w:space="0" w:color="auto"/>
+            </w:tcBorders>
+          </w:tcPr>
+          <w:p>
+            <w:pPr>
+              <w:rPr>
+                <w:sz w:val="20"/>
+                <w:szCs w:val="20"/>
+              </w:rPr>
+            </w:pPr>
+            <w:r>
+              <w:rPr>
+                <w:sz w:val="20"/>
+                <w:szCs w:val="20"/>
+              </w:rPr>
+              <w:t>C-2</w:t>
+            </w:r>
+          </w:p>
+        </w:tc>
+        <w:tc>
+          <w:tcPr>
+            <w:tcW w:w="1016" w:type="dxa"/>
+            <w:tcBorders>
+              <w:top w:val="single" w:sz="4" w:space="0" w:color="auto"/>
+              <w:bottom w:val="single" w:sz="4" w:space="0" w:color="auto"/>
+            </w:tcBorders>
+          </w:tcPr>
+          <w:p>
+            <w:pPr>
+              <w:rPr>
+                <w:sz w:val="20"/>
+                <w:szCs w:val="20"/>
+              </w:rPr>
+            </w:pPr>
+            <w:r>
+              <w:rPr>
+                <w:sz w:val="20"/>
+                <w:szCs w:val="20"/>
+              </w:rPr>
+              <w:t>46-67</w:t>
+            </w:r>
+          </w:p>
+        </w:tc>
+        <w:tc>
+          <w:tcPr>
+            <w:tcW w:w="850" w:type="dxa"/>
+            <w:tcBorders>
+              <w:top w:val="single" w:sz="4" w:space="0" w:color="auto"/>
+              <w:bottom w:val="single" w:sz="4" w:space="0" w:color="auto"/>
+            </w:tcBorders>
+          </w:tcPr>
+          <w:p>
+            <w:pPr>
+              <w:rPr>
+                <w:sz w:val="20"/>
+                <w:szCs w:val="20"/>
+              </w:rPr>
+            </w:pPr>
+            <w:r>
+              <w:rPr>
+                <w:sz w:val="20"/>
+                <w:szCs w:val="20"/>
+              </w:rPr>
+              <w:t>22</w:t>
+            </w:r>
+          </w:p>
+        </w:tc>
+        <w:tc>
+          <w:tcPr>
+            <w:tcW w:w="1218" w:type="dxa"/>
+            <w:tcBorders>
+              <w:top w:val="single" w:sz="4" w:space="0" w:color="auto"/>
+              <w:bottom w:val="single" w:sz="4" w:space="0" w:color="auto"/>
+            </w:tcBorders>
+          </w:tcPr>
+          <w:p>
+            <w:pPr>
+              <w:rPr>
+                <w:sz w:val="20"/>
+                <w:szCs w:val="20"/>
+              </w:rPr>
+            </w:pPr>
+            <w:r>
+              <w:rPr>
+                <w:sz w:val="20"/>
+                <w:szCs w:val="20"/>
+              </w:rPr>
+              <w:t>94.02</w:t>
+            </w:r>
+          </w:p>
+        </w:tc>
+        <w:tc>
+          <w:tcPr>
+            <w:tcW w:w="2684" w:type="dxa"/>
+            <w:tcBorders>
+              <w:top w:val="single" w:sz="4" w:space="0" w:color="auto"/>
+              <w:bottom w:val="single" w:sz="4" w:space="0" w:color="auto"/>
+              <w:right w:val="single" w:sz="8" w:space="0" w:color="auto"/>
+            </w:tcBorders>
+          </w:tcPr>
+          <w:p>
+            <w:pPr>
+              <w:rPr>
+                <w:sz w:val="20"/>
+                <w:szCs w:val="20"/>
+              </w:rPr>
+            </w:pPr>
+            <w:r>
+              <w:rPr>
+                <w:sz w:val="20"/>
+                <w:szCs w:val="20"/>
+              </w:rPr>
+              <w:t>TRNEKDVTLAIARKLRALLEAE</w:t>
+            </w:r>
+          </w:p>
+        </w:tc>
+        <w:tc>
+          <w:tcPr>
+            <w:tcW w:w="4253" w:type="dxa"/>
+            <w:tcBorders>
+              <w:top w:val="single" w:sz="4" w:space="0" w:color="auto"/>
+              <w:bottom w:val="single" w:sz="4" w:space="0" w:color="auto"/>
+              <w:right w:val="single" w:sz="8" w:space="0" w:color="auto"/>
+            </w:tcBorders>
+          </w:tcPr>
+          <w:p>
+            <w:r>
+              <w:rPr>
+                <w:noProof/>
+              </w:rPr>
+              <w:drawing>
+                <wp:inline distT="0" distB="0" distL="0" distR="0" wp14:anchorId="45972670" wp14:editId="589BB3BA">
+                  <wp:extent cx="2241341" cy="635635"/>
+                  <wp:effectExtent l="0" t="0" r="6985" b="0"/>
+                  <wp:docPr id="393152240" name="Picture 1"/>
+                  <wp:cNvGraphicFramePr>
+                    <a:graphicFrameLocks xmlns:a="http://schemas.openxmlformats.org/drawingml/2006/main" noChangeAspect="1"/>
+                  </wp:cNvGraphicFramePr>
+                  <a:graphic xmlns:a="http://schemas.openxmlformats.org/drawingml/2006/main">
+                    <a:graphicData uri="http://schemas.openxmlformats.org/drawingml/2006/picture">
+                      <pic:pic xmlns:pic="http://schemas.openxmlformats.org/drawingml/2006/picture">
+                        <pic:nvPicPr>
+                          <pic:cNvPr id="393152240" name=""/>
+                          <pic:cNvPicPr/>
+                        </pic:nvPicPr>
+                        <pic:blipFill rotWithShape="1">
+                          <a:blip r:embed="rId50"/>
+                          <a:srcRect l="654"/>
+                          <a:stretch/>
+                        </pic:blipFill>
+                        <pic:spPr bwMode="auto">
+                          <a:xfrm>
+                            <a:off x="0" y="0"/>
+                            <a:ext cx="2335059" cy="662213"/>
+                          </a:xfrm>
+                          <a:prstGeom prst="rect">
+                            <a:avLst/>
+                          </a:prstGeom>
+                          <a:ln>
+                            <a:noFill/>
+                          </a:ln>
+                          <a:extLst>
+                            <a:ext uri="{53640926-AAD7-44D8-BBD7-CCE9431645EC}">
+                              <a14:shadowObscured xmlns:a14="http://schemas.microsoft.com/office/drawing/2010/main"/>
+                            </a:ext>
+                          </a:extLst>
+                        </pic:spPr>
+                      </pic:pic>
+                    </a:graphicData>
+                  </a:graphic>
+                </wp:inline>
+              </w:drawing>
+            </w:r>
+          </w:p>
+        </w:tc>
+      </w:tr>
+      <w:tr>
+        <w:trPr>
+          <w:trHeight w:val="277"/>
+        </w:trPr>
+        <w:tc>
+          <w:tcPr>
+            <w:tcW w:w="849" w:type="dxa"/>
+            <w:tcBorders>
+              <w:top w:val="single" w:sz="4" w:space="0" w:color="auto"/>
+              <w:left w:val="single" w:sz="8" w:space="0" w:color="auto"/>
+              <w:bottom w:val="single" w:sz="4" w:space="0" w:color="auto"/>
+            </w:tcBorders>
+            <w:shd w:val="clear" w:color="auto" w:fill="D9E2F3" w:themeFill="accent1" w:themeFillTint="33"/>
+          </w:tcPr>
+          <w:p>
+            <w:pPr>
+              <w:rPr>
+                <w:sz w:val="20"/>
+                <w:szCs w:val="20"/>
+              </w:rPr>
+            </w:pPr>
+            <w:r>
+              <w:rPr>
+                <w:sz w:val="20"/>
+                <w:szCs w:val="20"/>
+              </w:rPr>
+              <w:t>I-2</w:t>
+            </w:r>
+          </w:p>
+        </w:tc>
+        <w:tc>
+          <w:tcPr>
+            <w:tcW w:w="1016" w:type="dxa"/>
+            <w:tcBorders>
+              <w:top w:val="single" w:sz="4" w:space="0" w:color="auto"/>
+              <w:bottom w:val="single" w:sz="4" w:space="0" w:color="auto"/>
+            </w:tcBorders>
+            <w:shd w:val="clear" w:color="auto" w:fill="D9E2F3" w:themeFill="accent1" w:themeFillTint="33"/>
+          </w:tcPr>
+          <w:p>
+            <w:pPr>
+              <w:rPr>
+                <w:sz w:val="20"/>
+                <w:szCs w:val="20"/>
+              </w:rPr>
+            </w:pPr>
+            <w:r>
+              <w:rPr>
+                <w:sz w:val="20"/>
+                <w:szCs w:val="20"/>
+              </w:rPr>
+              <w:t>68-75</w:t>
+            </w:r>
+          </w:p>
+        </w:tc>
+        <w:tc>
+          <w:tcPr>
+            <w:tcW w:w="850" w:type="dxa"/>
+            <w:tcBorders>
+              <w:top w:val="single" w:sz="4" w:space="0" w:color="auto"/>
+              <w:bottom w:val="single" w:sz="4" w:space="0" w:color="auto"/>
+            </w:tcBorders>
+            <w:shd w:val="clear" w:color="auto" w:fill="D9E2F3" w:themeFill="accent1" w:themeFillTint="33"/>
+          </w:tcPr>
+          <w:p>
+            <w:pPr>
+              <w:rPr>
+                <w:sz w:val="20"/>
+                <w:szCs w:val="20"/>
+              </w:rPr>
+            </w:pPr>
+            <w:r>
+              <w:rPr>
+                <w:sz w:val="20"/>
+                <w:szCs w:val="20"/>
+              </w:rPr>
+              <w:t>8</w:t>
+            </w:r>
+          </w:p>
+        </w:tc>
+        <w:tc>
+          <w:tcPr>
+            <w:tcW w:w="1218" w:type="dxa"/>
+            <w:tcBorders>
+              <w:top w:val="single" w:sz="4" w:space="0" w:color="auto"/>
+              <w:bottom w:val="single" w:sz="4" w:space="0" w:color="auto"/>
+            </w:tcBorders>
+            <w:shd w:val="clear" w:color="auto" w:fill="D9E2F3" w:themeFill="accent1" w:themeFillTint="33"/>
+          </w:tcPr>
+          <w:p>
+            <w:pPr>
+              <w:rPr>
+                <w:sz w:val="20"/>
+                <w:szCs w:val="20"/>
+              </w:rPr>
+            </w:pPr>
+            <w:r>
+              <w:rPr>
+                <w:sz w:val="20"/>
+                <w:szCs w:val="20"/>
+              </w:rPr>
+              <w:t>23.51</w:t>
+            </w:r>
+          </w:p>
+        </w:tc>
+        <w:tc>
+          <w:tcPr>
+            <w:tcW w:w="2684" w:type="dxa"/>
+            <w:tcBorders>
+              <w:top w:val="single" w:sz="4" w:space="0" w:color="auto"/>
+              <w:bottom w:val="single" w:sz="4" w:space="0" w:color="auto"/>
+              <w:right w:val="single" w:sz="8" w:space="0" w:color="auto"/>
+            </w:tcBorders>
+            <w:shd w:val="clear" w:color="auto" w:fill="D9E2F3" w:themeFill="accent1" w:themeFillTint="33"/>
+          </w:tcPr>
+          <w:p>
+            <w:pPr>
+              <w:rPr>
+                <w:sz w:val="20"/>
+                <w:szCs w:val="20"/>
+              </w:rPr>
+            </w:pPr>
+            <w:r>
+              <w:rPr>
+                <w:sz w:val="20"/>
+                <w:szCs w:val="20"/>
+              </w:rPr>
+              <w:t>--</w:t>
+            </w:r>
+          </w:p>
+        </w:tc>
+        <w:tc>
+          <w:tcPr>
+            <w:tcW w:w="4253" w:type="dxa"/>
+            <w:tcBorders>
+              <w:top w:val="single" w:sz="4" w:space="0" w:color="auto"/>
+              <w:bottom w:val="single" w:sz="4" w:space="0" w:color="auto"/>
+              <w:right w:val="single" w:sz="8" w:space="0" w:color="auto"/>
+            </w:tcBorders>
+            <w:shd w:val="clear" w:color="auto" w:fill="D9E2F3" w:themeFill="accent1" w:themeFillTint="33"/>
+          </w:tcPr>
+          <w:p/>
+        </w:tc>
+      </w:tr>
+      <w:tr>
+        <w:trPr>
+          <w:trHeight w:val="265"/>
+        </w:trPr>
+        <w:tc>
+          <w:tcPr>
+            <w:tcW w:w="849" w:type="dxa"/>
+            <w:tcBorders>
+              <w:top w:val="single" w:sz="4" w:space="0" w:color="auto"/>
+              <w:left w:val="single" w:sz="8" w:space="0" w:color="auto"/>
+              <w:bottom w:val="single" w:sz="4" w:space="0" w:color="auto"/>
+            </w:tcBorders>
+          </w:tcPr>
+          <w:p>
+            <w:pPr>
+              <w:rPr>
+                <w:sz w:val="20"/>
+                <w:szCs w:val="20"/>
+              </w:rPr>
+            </w:pPr>
+            <w:r>
+              <w:rPr>
+                <w:sz w:val="20"/>
+                <w:szCs w:val="20"/>
+              </w:rPr>
+              <w:t>C-3</w:t>
+            </w:r>
+          </w:p>
+        </w:tc>
+        <w:tc>
+          <w:tcPr>
+            <w:tcW w:w="1016" w:type="dxa"/>
+            <w:tcBorders>
+              <w:top w:val="single" w:sz="4" w:space="0" w:color="auto"/>
+              <w:bottom w:val="single" w:sz="4" w:space="0" w:color="auto"/>
+            </w:tcBorders>
+          </w:tcPr>
+          <w:p>
+            <w:pPr>
+              <w:rPr>
+                <w:sz w:val="20"/>
+                <w:szCs w:val="20"/>
+              </w:rPr>
+            </w:pPr>
+            <w:r>
+              <w:rPr>
+                <w:sz w:val="20"/>
+                <w:szCs w:val="20"/>
+              </w:rPr>
+              <w:t>76-89</w:t>
+            </w:r>
+          </w:p>
+        </w:tc>
+        <w:tc>
+          <w:tcPr>
+            <w:tcW w:w="850" w:type="dxa"/>
+            <w:tcBorders>
+              <w:top w:val="single" w:sz="4" w:space="0" w:color="auto"/>
+              <w:bottom w:val="single" w:sz="4" w:space="0" w:color="auto"/>
+            </w:tcBorders>
+          </w:tcPr>
+          <w:p>
+            <w:pPr>
+              <w:rPr>
+                <w:sz w:val="20"/>
+                <w:szCs w:val="20"/>
+              </w:rPr>
+            </w:pPr>
+            <w:r>
+              <w:rPr>
+                <w:sz w:val="20"/>
+                <w:szCs w:val="20"/>
+              </w:rPr>
+              <w:t>14</w:t>
+            </w:r>
+          </w:p>
+        </w:tc>
+        <w:tc>
+          <w:tcPr>
+            <w:tcW w:w="1218" w:type="dxa"/>
+            <w:tcBorders>
+              <w:top w:val="single" w:sz="4" w:space="0" w:color="auto"/>
+              <w:bottom w:val="single" w:sz="4" w:space="0" w:color="auto"/>
+            </w:tcBorders>
+          </w:tcPr>
+          <w:p>
+            <w:pPr>
+              <w:rPr>
+                <w:sz w:val="20"/>
+                <w:szCs w:val="20"/>
+              </w:rPr>
+            </w:pPr>
+            <w:r>
+              <w:rPr>
+                <w:sz w:val="20"/>
+                <w:szCs w:val="20"/>
+              </w:rPr>
+              <w:t>93.21</w:t>
+            </w:r>
+          </w:p>
+        </w:tc>
+        <w:tc>
+          <w:tcPr>
+            <w:tcW w:w="2684" w:type="dxa"/>
+            <w:tcBorders>
+              <w:top w:val="single" w:sz="4" w:space="0" w:color="auto"/>
+              <w:bottom w:val="single" w:sz="4" w:space="0" w:color="auto"/>
+              <w:right w:val="single" w:sz="8" w:space="0" w:color="auto"/>
+            </w:tcBorders>
+          </w:tcPr>
+          <w:p>
+            <w:pPr>
+              <w:rPr>
+                <w:sz w:val="20"/>
+                <w:szCs w:val="20"/>
+              </w:rPr>
+            </w:pPr>
+            <w:r>
+              <w:rPr>
+                <w:sz w:val="20"/>
+                <w:szCs w:val="20"/>
+              </w:rPr>
+              <w:t>ARVVLTRDGDRYFV</w:t>
+            </w:r>
+          </w:p>
+        </w:tc>
+        <w:tc>
+          <w:tcPr>
+            <w:tcW w:w="4253" w:type="dxa"/>
+            <w:tcBorders>
+              <w:top w:val="single" w:sz="4" w:space="0" w:color="auto"/>
+              <w:bottom w:val="single" w:sz="4" w:space="0" w:color="auto"/>
+              <w:right w:val="single" w:sz="8" w:space="0" w:color="auto"/>
+            </w:tcBorders>
+          </w:tcPr>
+          <w:p>
+            <w:r>
+              <w:rPr>
+                <w:noProof/>
+              </w:rPr>
+              <w:drawing>
+                <wp:inline distT="0" distB="0" distL="0" distR="0" wp14:anchorId="2DA593B2" wp14:editId="3F853205">
+                  <wp:extent cx="536331" cy="660338"/>
+                  <wp:effectExtent l="0" t="0" r="0" b="6985"/>
+                  <wp:docPr id="459042855" name="Picture 1"/>
+                  <wp:cNvGraphicFramePr>
+                    <a:graphicFrameLocks xmlns:a="http://schemas.openxmlformats.org/drawingml/2006/main" noChangeAspect="1"/>
+                  </wp:cNvGraphicFramePr>
+                  <a:graphic xmlns:a="http://schemas.openxmlformats.org/drawingml/2006/main">
+                    <a:graphicData uri="http://schemas.openxmlformats.org/drawingml/2006/picture">
+                      <pic:pic xmlns:pic="http://schemas.openxmlformats.org/drawingml/2006/picture">
+                        <pic:nvPicPr>
+                          <pic:cNvPr id="459042855" name=""/>
+                          <pic:cNvPicPr/>
+                        </pic:nvPicPr>
+                        <pic:blipFill>
+                          <a:blip r:embed="rId51"/>
+                          <a:stretch>
+                            <a:fillRect/>
+                          </a:stretch>
+                        </pic:blipFill>
+                        <pic:spPr>
+                          <a:xfrm>
+                            <a:off x="0" y="0"/>
+                            <a:ext cx="551444" cy="678945"/>
+                          </a:xfrm>
+                          <a:prstGeom prst="rect">
+                            <a:avLst/>
+                          </a:prstGeom>
+                        </pic:spPr>
+                      </pic:pic>
+                    </a:graphicData>
+                  </a:graphic>
+                </wp:inline>
+              </w:drawing>
+            </w:r>
+            <w:r>
+              <w:rPr>
+                <w:noProof/>
+              </w:rPr>
+              <w:drawing>
+                <wp:inline distT="0" distB="0" distL="0" distR="0" wp14:anchorId="119A5415" wp14:editId="6898627F">
+                  <wp:extent cx="950083" cy="655920"/>
+                  <wp:effectExtent l="0" t="0" r="2540" b="0"/>
+                  <wp:docPr id="1586844212" name="Picture 1"/>
+                  <wp:cNvGraphicFramePr>
+                    <a:graphicFrameLocks xmlns:a="http://schemas.openxmlformats.org/drawingml/2006/main" noChangeAspect="1"/>
+                  </wp:cNvGraphicFramePr>
+                  <a:graphic xmlns:a="http://schemas.openxmlformats.org/drawingml/2006/main">
+                    <a:graphicData uri="http://schemas.openxmlformats.org/drawingml/2006/picture">
+                      <pic:pic xmlns:pic="http://schemas.openxmlformats.org/drawingml/2006/picture">
+                        <pic:nvPicPr>
+                          <pic:cNvPr id="1586844212" name=""/>
+                          <pic:cNvPicPr/>
+                        </pic:nvPicPr>
+                        <pic:blipFill rotWithShape="1">
+                          <a:blip r:embed="rId52"/>
+                          <a:srcRect l="770"/>
+                          <a:stretch/>
+                        </pic:blipFill>
+                        <pic:spPr bwMode="auto">
+                          <a:xfrm>
+                            <a:off x="0" y="0"/>
+                            <a:ext cx="982203" cy="678095"/>
+                          </a:xfrm>
+                          <a:prstGeom prst="rect">
+                            <a:avLst/>
+                          </a:prstGeom>
+                          <a:ln>
+                            <a:noFill/>
+                          </a:ln>
+                          <a:extLst>
+                            <a:ext uri="{53640926-AAD7-44D8-BBD7-CCE9431645EC}">
+                              <a14:shadowObscured xmlns:a14="http://schemas.microsoft.com/office/drawing/2010/main"/>
+                            </a:ext>
+                          </a:extLst>
+                        </pic:spPr>
+                      </pic:pic>
+                    </a:graphicData>
+                  </a:graphic>
+                </wp:inline>
+              </w:drawing>
+            </w:r>
+            <w:r>
+              <w:rPr>
+                <w:noProof/>
+              </w:rPr>
+              <w:t xml:space="preserve"> </w:t>
+            </w:r>
+          </w:p>
+        </w:tc>
+      </w:tr>
+      <w:tr>
+        <w:trPr>
+          <w:trHeight w:val="265"/>
+        </w:trPr>
+        <w:tc>
+          <w:tcPr>
+            <w:tcW w:w="849" w:type="dxa"/>
+            <w:tcBorders>
+              <w:top w:val="single" w:sz="4" w:space="0" w:color="auto"/>
+              <w:left w:val="single" w:sz="8" w:space="0" w:color="auto"/>
+              <w:bottom w:val="single" w:sz="4" w:space="0" w:color="auto"/>
+            </w:tcBorders>
+            <w:shd w:val="clear" w:color="auto" w:fill="D9E2F3" w:themeFill="accent1" w:themeFillTint="33"/>
+          </w:tcPr>
+          <w:p>
+            <w:pPr>
+              <w:rPr>
+                <w:sz w:val="20"/>
+                <w:szCs w:val="20"/>
+              </w:rPr>
+            </w:pPr>
+            <w:r>
+              <w:rPr>
+                <w:sz w:val="20"/>
+                <w:szCs w:val="20"/>
+              </w:rPr>
+              <w:t>I-3</w:t>
+            </w:r>
+          </w:p>
+        </w:tc>
+        <w:tc>
+          <w:tcPr>
+            <w:tcW w:w="1016" w:type="dxa"/>
+            <w:tcBorders>
+              <w:top w:val="single" w:sz="4" w:space="0" w:color="auto"/>
+              <w:bottom w:val="single" w:sz="4" w:space="0" w:color="auto"/>
+            </w:tcBorders>
+            <w:shd w:val="clear" w:color="auto" w:fill="D9E2F3" w:themeFill="accent1" w:themeFillTint="33"/>
+          </w:tcPr>
+          <w:p>
+            <w:pPr>
+              <w:rPr>
+                <w:sz w:val="20"/>
+                <w:szCs w:val="20"/>
+              </w:rPr>
+            </w:pPr>
+            <w:r>
+              <w:rPr>
+                <w:sz w:val="20"/>
+                <w:szCs w:val="20"/>
+              </w:rPr>
+              <w:t>90-106</w:t>
+            </w:r>
+          </w:p>
+        </w:tc>
+        <w:tc>
+          <w:tcPr>
+            <w:tcW w:w="850" w:type="dxa"/>
+            <w:tcBorders>
+              <w:top w:val="single" w:sz="4" w:space="0" w:color="auto"/>
+              <w:bottom w:val="single" w:sz="4" w:space="0" w:color="auto"/>
+            </w:tcBorders>
+            <w:shd w:val="clear" w:color="auto" w:fill="D9E2F3" w:themeFill="accent1" w:themeFillTint="33"/>
+          </w:tcPr>
+          <w:p>
+            <w:pPr>
+              <w:rPr>
+                <w:sz w:val="20"/>
+                <w:szCs w:val="20"/>
+              </w:rPr>
+            </w:pPr>
+            <w:r>
+              <w:rPr>
+                <w:sz w:val="20"/>
+                <w:szCs w:val="20"/>
+              </w:rPr>
+              <w:t>17</w:t>
+            </w:r>
+          </w:p>
+        </w:tc>
+        <w:tc>
+          <w:tcPr>
+            <w:tcW w:w="1218" w:type="dxa"/>
+            <w:tcBorders>
+              <w:top w:val="single" w:sz="4" w:space="0" w:color="auto"/>
+              <w:bottom w:val="single" w:sz="4" w:space="0" w:color="auto"/>
+            </w:tcBorders>
+            <w:shd w:val="clear" w:color="auto" w:fill="D9E2F3" w:themeFill="accent1" w:themeFillTint="33"/>
+          </w:tcPr>
+          <w:p>
+            <w:pPr>
+              <w:rPr>
+                <w:sz w:val="20"/>
+                <w:szCs w:val="20"/>
+              </w:rPr>
+            </w:pPr>
+            <w:r>
+              <w:rPr>
+                <w:sz w:val="20"/>
+                <w:szCs w:val="20"/>
+              </w:rPr>
+              <w:t>10.05</w:t>
+            </w:r>
+          </w:p>
+        </w:tc>
+        <w:tc>
+          <w:tcPr>
+            <w:tcW w:w="2684" w:type="dxa"/>
+            <w:tcBorders>
+              <w:top w:val="single" w:sz="4" w:space="0" w:color="auto"/>
+              <w:bottom w:val="single" w:sz="4" w:space="0" w:color="auto"/>
+              <w:right w:val="single" w:sz="8" w:space="0" w:color="auto"/>
+            </w:tcBorders>
+            <w:shd w:val="clear" w:color="auto" w:fill="D9E2F3" w:themeFill="accent1" w:themeFillTint="33"/>
+          </w:tcPr>
+          <w:p>
+            <w:pPr>
+              <w:rPr>
+                <w:sz w:val="20"/>
+                <w:szCs w:val="20"/>
+              </w:rPr>
+            </w:pPr>
+            <w:r>
+              <w:rPr>
+                <w:sz w:val="20"/>
+                <w:szCs w:val="20"/>
+              </w:rPr>
+              <w:t>--</w:t>
+            </w:r>
+          </w:p>
+        </w:tc>
+        <w:tc>
+          <w:tcPr>
+            <w:tcW w:w="4253" w:type="dxa"/>
+            <w:tcBorders>
+              <w:top w:val="single" w:sz="4" w:space="0" w:color="auto"/>
+              <w:bottom w:val="single" w:sz="4" w:space="0" w:color="auto"/>
+              <w:right w:val="single" w:sz="8" w:space="0" w:color="auto"/>
+            </w:tcBorders>
+            <w:shd w:val="clear" w:color="auto" w:fill="D9E2F3" w:themeFill="accent1" w:themeFillTint="33"/>
+          </w:tcPr>
+          <w:p/>
+        </w:tc>
+      </w:tr>
+      <w:tr>
+        <w:trPr>
+          <w:trHeight w:val="265"/>
+        </w:trPr>
+        <w:tc>
+          <w:tcPr>
+            <w:tcW w:w="849" w:type="dxa"/>
+            <w:tcBorders>
+              <w:top w:val="single" w:sz="4" w:space="0" w:color="auto"/>
+              <w:left w:val="single" w:sz="8" w:space="0" w:color="auto"/>
+              <w:bottom w:val="single" w:sz="4" w:space="0" w:color="auto"/>
+            </w:tcBorders>
+          </w:tcPr>
+          <w:p>
+            <w:pPr>
+              <w:rPr>
+                <w:sz w:val="20"/>
+                <w:szCs w:val="20"/>
+              </w:rPr>
+            </w:pPr>
+            <w:r>
+              <w:rPr>
+                <w:sz w:val="20"/>
+                <w:szCs w:val="20"/>
+              </w:rPr>
+              <w:t>C-4</w:t>
+            </w:r>
+          </w:p>
+        </w:tc>
+        <w:tc>
+          <w:tcPr>
+            <w:tcW w:w="1016" w:type="dxa"/>
+            <w:tcBorders>
+              <w:top w:val="single" w:sz="4" w:space="0" w:color="auto"/>
+              <w:bottom w:val="single" w:sz="4" w:space="0" w:color="auto"/>
+            </w:tcBorders>
+          </w:tcPr>
+          <w:p>
+            <w:pPr>
+              <w:rPr>
+                <w:sz w:val="20"/>
+                <w:szCs w:val="20"/>
+              </w:rPr>
+            </w:pPr>
+            <w:r>
+              <w:rPr>
+                <w:sz w:val="20"/>
+                <w:szCs w:val="20"/>
+              </w:rPr>
+              <w:t>107-129</w:t>
+            </w:r>
+          </w:p>
+        </w:tc>
+        <w:tc>
+          <w:tcPr>
+            <w:tcW w:w="850" w:type="dxa"/>
+            <w:tcBorders>
+              <w:top w:val="single" w:sz="4" w:space="0" w:color="auto"/>
+              <w:bottom w:val="single" w:sz="4" w:space="0" w:color="auto"/>
+            </w:tcBorders>
+          </w:tcPr>
+          <w:p>
+            <w:pPr>
+              <w:rPr>
+                <w:sz w:val="20"/>
+                <w:szCs w:val="20"/>
+              </w:rPr>
+            </w:pPr>
+            <w:r>
+              <w:rPr>
+                <w:sz w:val="20"/>
+                <w:szCs w:val="20"/>
+              </w:rPr>
+              <w:t>23</w:t>
+            </w:r>
+          </w:p>
+        </w:tc>
+        <w:tc>
+          <w:tcPr>
+            <w:tcW w:w="1218" w:type="dxa"/>
+            <w:tcBorders>
+              <w:top w:val="single" w:sz="4" w:space="0" w:color="auto"/>
+              <w:bottom w:val="single" w:sz="4" w:space="0" w:color="auto"/>
+            </w:tcBorders>
+          </w:tcPr>
+          <w:p>
+            <w:pPr>
+              <w:rPr>
+                <w:sz w:val="20"/>
+                <w:szCs w:val="20"/>
+              </w:rPr>
+            </w:pPr>
+            <w:r>
+              <w:rPr>
+                <w:sz w:val="20"/>
+                <w:szCs w:val="20"/>
+              </w:rPr>
+              <w:t>99.83</w:t>
+            </w:r>
+          </w:p>
+        </w:tc>
+        <w:tc>
+          <w:tcPr>
+            <w:tcW w:w="2684" w:type="dxa"/>
+            <w:tcBorders>
+              <w:top w:val="single" w:sz="4" w:space="0" w:color="auto"/>
+              <w:bottom w:val="single" w:sz="4" w:space="0" w:color="auto"/>
+              <w:right w:val="single" w:sz="8" w:space="0" w:color="auto"/>
+            </w:tcBorders>
+          </w:tcPr>
+          <w:p>
+            <w:pPr>
+              <w:rPr>
+                <w:sz w:val="20"/>
+                <w:szCs w:val="20"/>
+              </w:rPr>
+            </w:pPr>
+            <w:r>
+              <w:rPr>
+                <w:sz w:val="20"/>
+                <w:szCs w:val="20"/>
+              </w:rPr>
+              <w:t>LRERVEIARKAGADLFVSIHA</w:t>
+            </w:r>
+          </w:p>
+          <w:p>
+            <w:pPr>
+              <w:rPr>
+                <w:sz w:val="20"/>
+                <w:szCs w:val="20"/>
+              </w:rPr>
+            </w:pPr>
+            <w:r>
+              <w:rPr>
+                <w:sz w:val="20"/>
+                <w:szCs w:val="20"/>
+              </w:rPr>
+              <w:t>DA</w:t>
+            </w:r>
+          </w:p>
+        </w:tc>
+        <w:tc>
+          <w:tcPr>
+            <w:tcW w:w="4253" w:type="dxa"/>
+            <w:tcBorders>
+              <w:top w:val="single" w:sz="4" w:space="0" w:color="auto"/>
+              <w:bottom w:val="single" w:sz="4" w:space="0" w:color="auto"/>
+              <w:right w:val="single" w:sz="8" w:space="0" w:color="auto"/>
+            </w:tcBorders>
+          </w:tcPr>
+          <w:p>
+            <w:r>
+              <w:rPr>
+                <w:noProof/>
+              </w:rPr>
+              <w:drawing>
+                <wp:inline distT="0" distB="0" distL="0" distR="0" wp14:anchorId="0336B159" wp14:editId="7264B040">
+                  <wp:extent cx="1408471" cy="624703"/>
+                  <wp:effectExtent l="0" t="0" r="1270" b="4445"/>
+                  <wp:docPr id="472859961" name="Picture 1"/>
+                  <wp:cNvGraphicFramePr>
+                    <a:graphicFrameLocks xmlns:a="http://schemas.openxmlformats.org/drawingml/2006/main" noChangeAspect="1"/>
+                  </wp:cNvGraphicFramePr>
+                  <a:graphic xmlns:a="http://schemas.openxmlformats.org/drawingml/2006/main">
+                    <a:graphicData uri="http://schemas.openxmlformats.org/drawingml/2006/picture">
+                      <pic:pic xmlns:pic="http://schemas.openxmlformats.org/drawingml/2006/picture">
+                        <pic:nvPicPr>
+                          <pic:cNvPr id="472859961" name=""/>
+                          <pic:cNvPicPr/>
+                        </pic:nvPicPr>
+                        <pic:blipFill>
+                          <a:blip r:embed="rId53"/>
+                          <a:stretch>
+                            <a:fillRect/>
+                          </a:stretch>
+                        </pic:blipFill>
+                        <pic:spPr>
+                          <a:xfrm>
+                            <a:off x="0" y="0"/>
+                            <a:ext cx="1453363" cy="644614"/>
+                          </a:xfrm>
+                          <a:prstGeom prst="rect">
+                            <a:avLst/>
+                          </a:prstGeom>
+                        </pic:spPr>
+                      </pic:pic>
+                    </a:graphicData>
+                  </a:graphic>
+                </wp:inline>
+              </w:drawing>
+            </w:r>
+            <w:r>
+              <w:rPr>
+                <w:noProof/>
+              </w:rPr>
+              <w:drawing>
+                <wp:inline distT="0" distB="0" distL="0" distR="0" wp14:anchorId="49EF1BE2" wp14:editId="633B7C9E">
+                  <wp:extent cx="895965" cy="626110"/>
+                  <wp:effectExtent l="0" t="0" r="0" b="2540"/>
+                  <wp:docPr id="596530971" name="Picture 1"/>
+                  <wp:cNvGraphicFramePr>
+                    <a:graphicFrameLocks xmlns:a="http://schemas.openxmlformats.org/drawingml/2006/main" noChangeAspect="1"/>
+                  </wp:cNvGraphicFramePr>
+                  <a:graphic xmlns:a="http://schemas.openxmlformats.org/drawingml/2006/main">
+                    <a:graphicData uri="http://schemas.openxmlformats.org/drawingml/2006/picture">
+                      <pic:pic xmlns:pic="http://schemas.openxmlformats.org/drawingml/2006/picture">
+                        <pic:nvPicPr>
+                          <pic:cNvPr id="596530971" name=""/>
+                          <pic:cNvPicPr/>
+                        </pic:nvPicPr>
+                        <pic:blipFill rotWithShape="1">
+                          <a:blip r:embed="rId54"/>
+                          <a:srcRect l="407" r="631"/>
+                          <a:stretch/>
+                        </pic:blipFill>
+                        <pic:spPr bwMode="auto">
+                          <a:xfrm>
+                            <a:off x="0" y="0"/>
+                            <a:ext cx="925990" cy="647092"/>
+                          </a:xfrm>
+                          <a:prstGeom prst="rect">
+                            <a:avLst/>
+                          </a:prstGeom>
+                          <a:ln>
+                            <a:noFill/>
+                          </a:ln>
+                          <a:extLst>
+                            <a:ext uri="{53640926-AAD7-44D8-BBD7-CCE9431645EC}">
+                              <a14:shadowObscured xmlns:a14="http://schemas.microsoft.com/office/drawing/2010/main"/>
+                            </a:ext>
+                          </a:extLst>
+                        </pic:spPr>
+                      </pic:pic>
+                    </a:graphicData>
+                  </a:graphic>
+                </wp:inline>
+              </w:drawing>
+            </w:r>
+            <w:r>
+              <w:rPr>
+                <w:noProof/>
+              </w:rPr>
+              <w:t xml:space="preserve"> </w:t>
+            </w:r>
+          </w:p>
+        </w:tc>
+      </w:tr>
+      <w:tr>
+        <w:trPr>
+          <w:trHeight w:val="277"/>
+        </w:trPr>
+        <w:tc>
+          <w:tcPr>
+            <w:tcW w:w="849" w:type="dxa"/>
+            <w:tcBorders>
+              <w:top w:val="single" w:sz="4" w:space="0" w:color="auto"/>
+              <w:left w:val="single" w:sz="8" w:space="0" w:color="auto"/>
+              <w:bottom w:val="single" w:sz="4" w:space="0" w:color="auto"/>
+            </w:tcBorders>
+            <w:shd w:val="clear" w:color="auto" w:fill="D9E2F3" w:themeFill="accent1" w:themeFillTint="33"/>
+          </w:tcPr>
+          <w:p>
+            <w:pPr>
+              <w:rPr>
+                <w:sz w:val="20"/>
+                <w:szCs w:val="20"/>
+              </w:rPr>
+            </w:pPr>
+            <w:r>
+              <w:rPr>
+                <w:sz w:val="20"/>
+                <w:szCs w:val="20"/>
+              </w:rPr>
+              <w:t>I-4</w:t>
+            </w:r>
+          </w:p>
+        </w:tc>
+        <w:tc>
+          <w:tcPr>
+            <w:tcW w:w="1016" w:type="dxa"/>
+            <w:tcBorders>
+              <w:top w:val="single" w:sz="4" w:space="0" w:color="auto"/>
+              <w:bottom w:val="single" w:sz="4" w:space="0" w:color="auto"/>
+            </w:tcBorders>
+            <w:shd w:val="clear" w:color="auto" w:fill="D9E2F3" w:themeFill="accent1" w:themeFillTint="33"/>
+          </w:tcPr>
+          <w:p>
+            <w:pPr>
+              <w:rPr>
+                <w:sz w:val="20"/>
+                <w:szCs w:val="20"/>
+              </w:rPr>
+            </w:pPr>
+            <w:r>
+              <w:rPr>
+                <w:sz w:val="20"/>
+                <w:szCs w:val="20"/>
+              </w:rPr>
+              <w:t>130-140</w:t>
+            </w:r>
+          </w:p>
+        </w:tc>
+        <w:tc>
+          <w:tcPr>
+            <w:tcW w:w="850" w:type="dxa"/>
+            <w:tcBorders>
+              <w:top w:val="single" w:sz="4" w:space="0" w:color="auto"/>
+              <w:bottom w:val="single" w:sz="4" w:space="0" w:color="auto"/>
+            </w:tcBorders>
+            <w:shd w:val="clear" w:color="auto" w:fill="D9E2F3" w:themeFill="accent1" w:themeFillTint="33"/>
+          </w:tcPr>
+          <w:p>
+            <w:pPr>
+              <w:rPr>
+                <w:sz w:val="20"/>
+                <w:szCs w:val="20"/>
+              </w:rPr>
+            </w:pPr>
+            <w:r>
+              <w:rPr>
+                <w:sz w:val="20"/>
+                <w:szCs w:val="20"/>
+              </w:rPr>
+              <w:t>11</w:t>
+            </w:r>
+          </w:p>
+        </w:tc>
+        <w:tc>
+          <w:tcPr>
+            <w:tcW w:w="1218" w:type="dxa"/>
+            <w:tcBorders>
+              <w:top w:val="single" w:sz="4" w:space="0" w:color="auto"/>
+              <w:bottom w:val="single" w:sz="4" w:space="0" w:color="auto"/>
+            </w:tcBorders>
+            <w:shd w:val="clear" w:color="auto" w:fill="D9E2F3" w:themeFill="accent1" w:themeFillTint="33"/>
+          </w:tcPr>
+          <w:p>
+            <w:pPr>
+              <w:rPr>
+                <w:sz w:val="20"/>
+                <w:szCs w:val="20"/>
+              </w:rPr>
+            </w:pPr>
+            <w:r>
+              <w:rPr>
+                <w:sz w:val="20"/>
+                <w:szCs w:val="20"/>
+              </w:rPr>
+              <w:t>37.01</w:t>
+            </w:r>
+          </w:p>
+        </w:tc>
+        <w:tc>
+          <w:tcPr>
+            <w:tcW w:w="2684" w:type="dxa"/>
+            <w:tcBorders>
+              <w:top w:val="single" w:sz="4" w:space="0" w:color="auto"/>
+              <w:bottom w:val="single" w:sz="4" w:space="0" w:color="auto"/>
+              <w:right w:val="single" w:sz="8" w:space="0" w:color="auto"/>
+            </w:tcBorders>
+            <w:shd w:val="clear" w:color="auto" w:fill="D9E2F3" w:themeFill="accent1" w:themeFillTint="33"/>
+          </w:tcPr>
+          <w:p>
+            <w:pPr>
+              <w:rPr>
+                <w:sz w:val="20"/>
+                <w:szCs w:val="20"/>
+              </w:rPr>
+            </w:pPr>
+            <w:r>
+              <w:rPr>
+                <w:sz w:val="20"/>
+                <w:szCs w:val="20"/>
+              </w:rPr>
+              <w:t>--</w:t>
+            </w:r>
+          </w:p>
+        </w:tc>
+        <w:tc>
+          <w:tcPr>
+            <w:tcW w:w="4253" w:type="dxa"/>
+            <w:tcBorders>
+              <w:top w:val="single" w:sz="4" w:space="0" w:color="auto"/>
+              <w:bottom w:val="single" w:sz="4" w:space="0" w:color="auto"/>
+              <w:right w:val="single" w:sz="8" w:space="0" w:color="auto"/>
+            </w:tcBorders>
+            <w:shd w:val="clear" w:color="auto" w:fill="D9E2F3" w:themeFill="accent1" w:themeFillTint="33"/>
+          </w:tcPr>
+          <w:p/>
+        </w:tc>
+      </w:tr>
+      <w:tr>
+        <w:trPr>
+          <w:trHeight w:val="265"/>
+        </w:trPr>
+        <w:tc>
+          <w:tcPr>
+            <w:tcW w:w="849" w:type="dxa"/>
+            <w:tcBorders>
+              <w:top w:val="single" w:sz="4" w:space="0" w:color="auto"/>
+              <w:left w:val="single" w:sz="8" w:space="0" w:color="auto"/>
+              <w:bottom w:val="single" w:sz="4" w:space="0" w:color="auto"/>
+            </w:tcBorders>
+          </w:tcPr>
+          <w:p>
+            <w:pPr>
+              <w:rPr>
+                <w:sz w:val="20"/>
+                <w:szCs w:val="20"/>
+              </w:rPr>
+            </w:pPr>
+            <w:r>
+              <w:rPr>
+                <w:sz w:val="20"/>
+                <w:szCs w:val="20"/>
+              </w:rPr>
+              <w:t>C-5</w:t>
+            </w:r>
+          </w:p>
+        </w:tc>
+        <w:tc>
+          <w:tcPr>
+            <w:tcW w:w="1016" w:type="dxa"/>
+            <w:tcBorders>
+              <w:top w:val="single" w:sz="4" w:space="0" w:color="auto"/>
+              <w:bottom w:val="single" w:sz="4" w:space="0" w:color="auto"/>
+            </w:tcBorders>
+          </w:tcPr>
+          <w:p>
+            <w:pPr>
+              <w:rPr>
+                <w:sz w:val="20"/>
+                <w:szCs w:val="20"/>
+              </w:rPr>
+            </w:pPr>
+            <w:r>
+              <w:rPr>
+                <w:sz w:val="20"/>
+                <w:szCs w:val="20"/>
+              </w:rPr>
+              <w:t>141-144</w:t>
+            </w:r>
+          </w:p>
+        </w:tc>
+        <w:tc>
+          <w:tcPr>
+            <w:tcW w:w="850" w:type="dxa"/>
+            <w:tcBorders>
+              <w:top w:val="single" w:sz="4" w:space="0" w:color="auto"/>
+              <w:bottom w:val="single" w:sz="4" w:space="0" w:color="auto"/>
+            </w:tcBorders>
+          </w:tcPr>
+          <w:p>
+            <w:pPr>
+              <w:rPr>
+                <w:sz w:val="20"/>
+                <w:szCs w:val="20"/>
+              </w:rPr>
+            </w:pPr>
+            <w:r>
+              <w:rPr>
+                <w:sz w:val="20"/>
+                <w:szCs w:val="20"/>
+              </w:rPr>
+              <w:t>4</w:t>
+            </w:r>
+          </w:p>
+        </w:tc>
+        <w:tc>
+          <w:tcPr>
+            <w:tcW w:w="1218" w:type="dxa"/>
+            <w:tcBorders>
+              <w:top w:val="single" w:sz="4" w:space="0" w:color="auto"/>
+              <w:bottom w:val="single" w:sz="4" w:space="0" w:color="auto"/>
+            </w:tcBorders>
+          </w:tcPr>
+          <w:p>
+            <w:pPr>
+              <w:rPr>
+                <w:sz w:val="20"/>
+                <w:szCs w:val="20"/>
+              </w:rPr>
+            </w:pPr>
+            <w:r>
+              <w:rPr>
+                <w:sz w:val="20"/>
+                <w:szCs w:val="20"/>
+              </w:rPr>
+              <w:t>93.81</w:t>
+            </w:r>
+          </w:p>
+        </w:tc>
+        <w:tc>
+          <w:tcPr>
+            <w:tcW w:w="2684" w:type="dxa"/>
+            <w:tcBorders>
+              <w:top w:val="single" w:sz="4" w:space="0" w:color="auto"/>
+              <w:bottom w:val="single" w:sz="4" w:space="0" w:color="auto"/>
+              <w:right w:val="single" w:sz="8" w:space="0" w:color="auto"/>
+            </w:tcBorders>
+          </w:tcPr>
+          <w:p>
+            <w:pPr>
+              <w:rPr>
+                <w:sz w:val="20"/>
+                <w:szCs w:val="20"/>
+              </w:rPr>
+            </w:pPr>
+            <w:r>
+              <w:rPr>
+                <w:sz w:val="20"/>
+                <w:szCs w:val="20"/>
+              </w:rPr>
+              <w:t>SARG</w:t>
+            </w:r>
+          </w:p>
+        </w:tc>
+        <w:tc>
+          <w:tcPr>
+            <w:tcW w:w="4253" w:type="dxa"/>
+            <w:tcBorders>
+              <w:top w:val="single" w:sz="4" w:space="0" w:color="auto"/>
+              <w:bottom w:val="single" w:sz="4" w:space="0" w:color="auto"/>
+              <w:right w:val="single" w:sz="8" w:space="0" w:color="auto"/>
+            </w:tcBorders>
+          </w:tcPr>
+          <w:p>
+            <w:r>
+              <w:rPr>
+                <w:noProof/>
+              </w:rPr>
+              <w:drawing>
+                <wp:inline distT="0" distB="0" distL="0" distR="0" wp14:anchorId="0BD27BE0" wp14:editId="1EBC2C98">
+                  <wp:extent cx="423422" cy="698346"/>
+                  <wp:effectExtent l="0" t="0" r="0" b="6985"/>
+                  <wp:docPr id="967486419" name="Picture 1"/>
+                  <wp:cNvGraphicFramePr>
+                    <a:graphicFrameLocks xmlns:a="http://schemas.openxmlformats.org/drawingml/2006/main" noChangeAspect="1"/>
+                  </wp:cNvGraphicFramePr>
+                  <a:graphic xmlns:a="http://schemas.openxmlformats.org/drawingml/2006/main">
+                    <a:graphicData uri="http://schemas.openxmlformats.org/drawingml/2006/picture">
+                      <pic:pic xmlns:pic="http://schemas.openxmlformats.org/drawingml/2006/picture">
+                        <pic:nvPicPr>
+                          <pic:cNvPr id="967486419" name=""/>
+                          <pic:cNvPicPr/>
+                        </pic:nvPicPr>
+                        <pic:blipFill rotWithShape="1">
+                          <a:blip r:embed="rId55"/>
+                          <a:srcRect l="23643" r="910"/>
+                          <a:stretch/>
+                        </pic:blipFill>
+                        <pic:spPr bwMode="auto">
+                          <a:xfrm>
+                            <a:off x="0" y="0"/>
+                            <a:ext cx="433779" cy="715427"/>
+                          </a:xfrm>
+                          <a:prstGeom prst="rect">
+                            <a:avLst/>
+                          </a:prstGeom>
+                          <a:ln>
+                            <a:noFill/>
+                          </a:ln>
+                          <a:extLst>
+                            <a:ext uri="{53640926-AAD7-44D8-BBD7-CCE9431645EC}">
+                              <a14:shadowObscured xmlns:a14="http://schemas.microsoft.com/office/drawing/2010/main"/>
+                            </a:ext>
+                          </a:extLst>
+                        </pic:spPr>
+                      </pic:pic>
+                    </a:graphicData>
+                  </a:graphic>
+                </wp:inline>
+              </w:drawing>
+            </w:r>
+          </w:p>
+        </w:tc>
+      </w:tr>
+      <w:tr>
+        <w:trPr>
+          <w:trHeight w:val="265"/>
+        </w:trPr>
+        <w:tc>
+          <w:tcPr>
+            <w:tcW w:w="849" w:type="dxa"/>
+            <w:tcBorders>
+              <w:top w:val="single" w:sz="4" w:space="0" w:color="auto"/>
+              <w:left w:val="single" w:sz="8" w:space="0" w:color="auto"/>
+              <w:bottom w:val="single" w:sz="4" w:space="0" w:color="auto"/>
+            </w:tcBorders>
+            <w:shd w:val="clear" w:color="auto" w:fill="D9E2F3" w:themeFill="accent1" w:themeFillTint="33"/>
+          </w:tcPr>
+          <w:p>
+            <w:pPr>
+              <w:rPr>
+                <w:sz w:val="20"/>
+                <w:szCs w:val="20"/>
+              </w:rPr>
+            </w:pPr>
+            <w:r>
+              <w:rPr>
+                <w:sz w:val="20"/>
+                <w:szCs w:val="20"/>
+              </w:rPr>
+              <w:t>I-5</w:t>
+            </w:r>
+          </w:p>
+        </w:tc>
+        <w:tc>
+          <w:tcPr>
+            <w:tcW w:w="1016" w:type="dxa"/>
+            <w:tcBorders>
+              <w:top w:val="single" w:sz="4" w:space="0" w:color="auto"/>
+              <w:bottom w:val="single" w:sz="4" w:space="0" w:color="auto"/>
+            </w:tcBorders>
+            <w:shd w:val="clear" w:color="auto" w:fill="D9E2F3" w:themeFill="accent1" w:themeFillTint="33"/>
+          </w:tcPr>
+          <w:p>
+            <w:pPr>
+              <w:rPr>
+                <w:sz w:val="20"/>
+                <w:szCs w:val="20"/>
+              </w:rPr>
+            </w:pPr>
+            <w:r>
+              <w:rPr>
+                <w:sz w:val="20"/>
+                <w:szCs w:val="20"/>
+              </w:rPr>
+              <w:t>145</w:t>
+            </w:r>
+          </w:p>
+        </w:tc>
+        <w:tc>
+          <w:tcPr>
+            <w:tcW w:w="850" w:type="dxa"/>
+            <w:tcBorders>
+              <w:top w:val="single" w:sz="4" w:space="0" w:color="auto"/>
+              <w:bottom w:val="single" w:sz="4" w:space="0" w:color="auto"/>
+            </w:tcBorders>
+            <w:shd w:val="clear" w:color="auto" w:fill="D9E2F3" w:themeFill="accent1" w:themeFillTint="33"/>
+          </w:tcPr>
+          <w:p>
+            <w:pPr>
+              <w:rPr>
+                <w:sz w:val="20"/>
+                <w:szCs w:val="20"/>
+              </w:rPr>
+            </w:pPr>
+            <w:r>
+              <w:rPr>
+                <w:sz w:val="20"/>
+                <w:szCs w:val="20"/>
+              </w:rPr>
+              <w:t>1</w:t>
+            </w:r>
+          </w:p>
+        </w:tc>
+        <w:tc>
+          <w:tcPr>
+            <w:tcW w:w="1218" w:type="dxa"/>
+            <w:tcBorders>
+              <w:top w:val="single" w:sz="4" w:space="0" w:color="auto"/>
+              <w:bottom w:val="single" w:sz="4" w:space="0" w:color="auto"/>
+            </w:tcBorders>
+            <w:shd w:val="clear" w:color="auto" w:fill="D9E2F3" w:themeFill="accent1" w:themeFillTint="33"/>
+          </w:tcPr>
+          <w:p>
+            <w:pPr>
+              <w:rPr>
+                <w:sz w:val="20"/>
+                <w:szCs w:val="20"/>
+              </w:rPr>
+            </w:pPr>
+            <w:r>
+              <w:rPr>
+                <w:sz w:val="20"/>
+                <w:szCs w:val="20"/>
+              </w:rPr>
+              <w:t>5.66</w:t>
+            </w:r>
+          </w:p>
+        </w:tc>
+        <w:tc>
+          <w:tcPr>
+            <w:tcW w:w="2684" w:type="dxa"/>
+            <w:tcBorders>
+              <w:top w:val="single" w:sz="4" w:space="0" w:color="auto"/>
+              <w:bottom w:val="single" w:sz="4" w:space="0" w:color="auto"/>
+              <w:right w:val="single" w:sz="8" w:space="0" w:color="auto"/>
+            </w:tcBorders>
+            <w:shd w:val="clear" w:color="auto" w:fill="D9E2F3" w:themeFill="accent1" w:themeFillTint="33"/>
+          </w:tcPr>
+          <w:p>
+            <w:pPr>
+              <w:rPr>
+                <w:sz w:val="20"/>
+                <w:szCs w:val="20"/>
+              </w:rPr>
+            </w:pPr>
+            <w:r>
+              <w:rPr>
+                <w:sz w:val="20"/>
+                <w:szCs w:val="20"/>
+              </w:rPr>
+              <w:t>--</w:t>
+            </w:r>
+          </w:p>
+        </w:tc>
+        <w:tc>
+          <w:tcPr>
+            <w:tcW w:w="4253" w:type="dxa"/>
+            <w:tcBorders>
+              <w:top w:val="single" w:sz="4" w:space="0" w:color="auto"/>
+              <w:bottom w:val="single" w:sz="4" w:space="0" w:color="auto"/>
+              <w:right w:val="single" w:sz="8" w:space="0" w:color="auto"/>
+            </w:tcBorders>
+            <w:shd w:val="clear" w:color="auto" w:fill="D9E2F3" w:themeFill="accent1" w:themeFillTint="33"/>
+          </w:tcPr>
+          <w:p/>
+        </w:tc>
+      </w:tr>
+      <w:tr>
+        <w:trPr>
+          <w:trHeight w:val="265"/>
+        </w:trPr>
+        <w:tc>
+          <w:tcPr>
+            <w:tcW w:w="849" w:type="dxa"/>
+            <w:tcBorders>
+              <w:top w:val="single" w:sz="4" w:space="0" w:color="auto"/>
+              <w:left w:val="single" w:sz="8" w:space="0" w:color="auto"/>
+              <w:bottom w:val="single" w:sz="4" w:space="0" w:color="auto"/>
+            </w:tcBorders>
+            <w:shd w:val="clear" w:color="auto" w:fill="FFFFFF" w:themeFill="background1"/>
+          </w:tcPr>
+          <w:p>
+            <w:pPr>
+              <w:rPr>
+                <w:sz w:val="20"/>
+                <w:szCs w:val="20"/>
+              </w:rPr>
+            </w:pPr>
+            <w:r>
+              <w:rPr>
+                <w:sz w:val="20"/>
+                <w:szCs w:val="20"/>
+              </w:rPr>
+              <w:t>C-6</w:t>
+            </w:r>
+          </w:p>
+        </w:tc>
+        <w:tc>
+          <w:tcPr>
+            <w:tcW w:w="1016" w:type="dxa"/>
+            <w:tcBorders>
+              <w:top w:val="single" w:sz="4" w:space="0" w:color="auto"/>
+              <w:bottom w:val="single" w:sz="4" w:space="0" w:color="auto"/>
+            </w:tcBorders>
+            <w:shd w:val="clear" w:color="auto" w:fill="FFFFFF" w:themeFill="background1"/>
+          </w:tcPr>
+          <w:p>
+            <w:pPr>
+              <w:rPr>
+                <w:sz w:val="20"/>
+                <w:szCs w:val="20"/>
+              </w:rPr>
+            </w:pPr>
+            <w:r>
+              <w:rPr>
+                <w:sz w:val="20"/>
+                <w:szCs w:val="20"/>
+              </w:rPr>
+              <w:t>146-148</w:t>
+            </w:r>
+          </w:p>
+        </w:tc>
+        <w:tc>
+          <w:tcPr>
+            <w:tcW w:w="850" w:type="dxa"/>
+            <w:tcBorders>
+              <w:top w:val="single" w:sz="4" w:space="0" w:color="auto"/>
+              <w:bottom w:val="single" w:sz="4" w:space="0" w:color="auto"/>
+            </w:tcBorders>
+            <w:shd w:val="clear" w:color="auto" w:fill="FFFFFF" w:themeFill="background1"/>
+          </w:tcPr>
+          <w:p>
+            <w:pPr>
+              <w:rPr>
+                <w:sz w:val="20"/>
+                <w:szCs w:val="20"/>
+              </w:rPr>
+            </w:pPr>
+            <w:r>
+              <w:rPr>
+                <w:sz w:val="20"/>
+                <w:szCs w:val="20"/>
+              </w:rPr>
+              <w:t>3</w:t>
+            </w:r>
+          </w:p>
+        </w:tc>
+        <w:tc>
+          <w:tcPr>
+            <w:tcW w:w="1218" w:type="dxa"/>
+            <w:tcBorders>
+              <w:top w:val="single" w:sz="4" w:space="0" w:color="auto"/>
+              <w:bottom w:val="single" w:sz="4" w:space="0" w:color="auto"/>
+            </w:tcBorders>
+            <w:shd w:val="clear" w:color="auto" w:fill="FFFFFF" w:themeFill="background1"/>
+          </w:tcPr>
+          <w:p>
+            <w:pPr>
+              <w:rPr>
+                <w:sz w:val="20"/>
+                <w:szCs w:val="20"/>
+              </w:rPr>
+            </w:pPr>
+            <w:r>
+              <w:rPr>
+                <w:sz w:val="20"/>
+                <w:szCs w:val="20"/>
+              </w:rPr>
+              <w:t>96.27</w:t>
+            </w:r>
+          </w:p>
+        </w:tc>
+        <w:tc>
+          <w:tcPr>
+            <w:tcW w:w="2684" w:type="dxa"/>
+            <w:tcBorders>
+              <w:top w:val="single" w:sz="4" w:space="0" w:color="auto"/>
+              <w:bottom w:val="single" w:sz="4" w:space="0" w:color="auto"/>
+              <w:right w:val="single" w:sz="8" w:space="0" w:color="auto"/>
+            </w:tcBorders>
+            <w:shd w:val="clear" w:color="auto" w:fill="FFFFFF" w:themeFill="background1"/>
+          </w:tcPr>
+          <w:p>
+            <w:pPr>
+              <w:rPr>
+                <w:sz w:val="20"/>
+                <w:szCs w:val="20"/>
+              </w:rPr>
+            </w:pPr>
+            <w:r>
+              <w:rPr>
+                <w:sz w:val="20"/>
+                <w:szCs w:val="20"/>
+              </w:rPr>
+              <w:t>ASV</w:t>
+            </w:r>
+          </w:p>
+        </w:tc>
+        <w:tc>
+          <w:tcPr>
+            <w:tcW w:w="4253" w:type="dxa"/>
+            <w:tcBorders>
+              <w:top w:val="single" w:sz="4" w:space="0" w:color="auto"/>
+              <w:bottom w:val="single" w:sz="4" w:space="0" w:color="auto"/>
+              <w:right w:val="single" w:sz="8" w:space="0" w:color="auto"/>
+            </w:tcBorders>
+            <w:shd w:val="clear" w:color="auto" w:fill="FFFFFF" w:themeFill="background1"/>
+          </w:tcPr>
+          <w:p>
+            <w:r>
+              <w:rPr>
+                <w:noProof/>
+              </w:rPr>
+              <w:drawing>
+                <wp:inline distT="0" distB="0" distL="0" distR="0" wp14:anchorId="26EC65C5" wp14:editId="6D11CE35">
+                  <wp:extent cx="334522" cy="688223"/>
+                  <wp:effectExtent l="0" t="0" r="8890" b="0"/>
+                  <wp:docPr id="1059822178" name="Picture 1"/>
+                  <wp:cNvGraphicFramePr>
+                    <a:graphicFrameLocks xmlns:a="http://schemas.openxmlformats.org/drawingml/2006/main" noChangeAspect="1"/>
+                  </wp:cNvGraphicFramePr>
+                  <a:graphic xmlns:a="http://schemas.openxmlformats.org/drawingml/2006/main">
+                    <a:graphicData uri="http://schemas.openxmlformats.org/drawingml/2006/picture">
+                      <pic:pic xmlns:pic="http://schemas.openxmlformats.org/drawingml/2006/picture">
+                        <pic:nvPicPr>
+                          <pic:cNvPr id="1059822178" name=""/>
+                          <pic:cNvPicPr/>
+                        </pic:nvPicPr>
+                        <pic:blipFill rotWithShape="1">
+                          <a:blip r:embed="rId56"/>
+                          <a:srcRect l="24849"/>
+                          <a:stretch/>
+                        </pic:blipFill>
+                        <pic:spPr bwMode="auto">
+                          <a:xfrm>
+                            <a:off x="0" y="0"/>
+                            <a:ext cx="342319" cy="704264"/>
+                          </a:xfrm>
+                          <a:prstGeom prst="rect">
+                            <a:avLst/>
+                          </a:prstGeom>
+                          <a:ln>
+                            <a:noFill/>
+                          </a:ln>
+                          <a:extLst>
+                            <a:ext uri="{53640926-AAD7-44D8-BBD7-CCE9431645EC}">
+                              <a14:shadowObscured xmlns:a14="http://schemas.microsoft.com/office/drawing/2010/main"/>
+                            </a:ext>
+                          </a:extLst>
+                        </pic:spPr>
+                      </pic:pic>
+                    </a:graphicData>
+                  </a:graphic>
+                </wp:inline>
+              </w:drawing>
+            </w:r>
+          </w:p>
+        </w:tc>
+      </w:tr>
+      <w:tr>
+        <w:trPr>
+          <w:trHeight w:val="265"/>
+        </w:trPr>
+        <w:tc>
+          <w:tcPr>
+            <w:tcW w:w="849" w:type="dxa"/>
+            <w:tcBorders>
+              <w:top w:val="single" w:sz="4" w:space="0" w:color="auto"/>
+              <w:left w:val="single" w:sz="8" w:space="0" w:color="auto"/>
+              <w:bottom w:val="single" w:sz="4" w:space="0" w:color="auto"/>
+            </w:tcBorders>
+            <w:shd w:val="clear" w:color="auto" w:fill="D9E2F3" w:themeFill="accent1" w:themeFillTint="33"/>
+          </w:tcPr>
+          <w:p>
+            <w:pPr>
+              <w:rPr>
+                <w:sz w:val="20"/>
+                <w:szCs w:val="20"/>
+              </w:rPr>
+            </w:pPr>
+            <w:r>
+              <w:rPr>
+                <w:sz w:val="20"/>
+                <w:szCs w:val="20"/>
+              </w:rPr>
+              <w:t>I-6</w:t>
+            </w:r>
+          </w:p>
+        </w:tc>
+        <w:tc>
+          <w:tcPr>
+            <w:tcW w:w="1016" w:type="dxa"/>
+            <w:tcBorders>
+              <w:top w:val="single" w:sz="4" w:space="0" w:color="auto"/>
+              <w:bottom w:val="single" w:sz="4" w:space="0" w:color="auto"/>
+            </w:tcBorders>
+            <w:shd w:val="clear" w:color="auto" w:fill="D9E2F3" w:themeFill="accent1" w:themeFillTint="33"/>
+          </w:tcPr>
+          <w:p>
+            <w:pPr>
+              <w:rPr>
+                <w:sz w:val="20"/>
+                <w:szCs w:val="20"/>
+              </w:rPr>
+            </w:pPr>
+            <w:r>
+              <w:rPr>
+                <w:sz w:val="20"/>
+                <w:szCs w:val="20"/>
+              </w:rPr>
+              <w:t>149-220</w:t>
+            </w:r>
+          </w:p>
+        </w:tc>
+        <w:tc>
+          <w:tcPr>
+            <w:tcW w:w="850" w:type="dxa"/>
+            <w:tcBorders>
+              <w:top w:val="single" w:sz="4" w:space="0" w:color="auto"/>
+              <w:bottom w:val="single" w:sz="4" w:space="0" w:color="auto"/>
+            </w:tcBorders>
+            <w:shd w:val="clear" w:color="auto" w:fill="D9E2F3" w:themeFill="accent1" w:themeFillTint="33"/>
+          </w:tcPr>
+          <w:p>
+            <w:pPr>
+              <w:rPr>
+                <w:sz w:val="20"/>
+                <w:szCs w:val="20"/>
+              </w:rPr>
+            </w:pPr>
+            <w:r>
+              <w:rPr>
+                <w:sz w:val="20"/>
+                <w:szCs w:val="20"/>
+              </w:rPr>
+              <w:t>72</w:t>
+            </w:r>
+          </w:p>
+        </w:tc>
+        <w:tc>
+          <w:tcPr>
+            <w:tcW w:w="1218" w:type="dxa"/>
+            <w:tcBorders>
+              <w:top w:val="single" w:sz="4" w:space="0" w:color="auto"/>
+              <w:bottom w:val="single" w:sz="4" w:space="0" w:color="auto"/>
+            </w:tcBorders>
+            <w:shd w:val="clear" w:color="auto" w:fill="D9E2F3" w:themeFill="accent1" w:themeFillTint="33"/>
+          </w:tcPr>
+          <w:p>
+            <w:pPr>
+              <w:rPr>
+                <w:sz w:val="20"/>
+                <w:szCs w:val="20"/>
+              </w:rPr>
+            </w:pPr>
+            <w:r>
+              <w:rPr>
+                <w:sz w:val="20"/>
+                <w:szCs w:val="20"/>
+              </w:rPr>
+              <w:t>46.89</w:t>
+            </w:r>
+          </w:p>
+        </w:tc>
+        <w:tc>
+          <w:tcPr>
+            <w:tcW w:w="2684" w:type="dxa"/>
+            <w:tcBorders>
+              <w:top w:val="single" w:sz="4" w:space="0" w:color="auto"/>
+              <w:bottom w:val="single" w:sz="4" w:space="0" w:color="auto"/>
+              <w:right w:val="single" w:sz="8" w:space="0" w:color="auto"/>
+            </w:tcBorders>
+            <w:shd w:val="clear" w:color="auto" w:fill="D9E2F3" w:themeFill="accent1" w:themeFillTint="33"/>
+          </w:tcPr>
+          <w:p>
+            <w:pPr>
+              <w:rPr>
+                <w:sz w:val="20"/>
+                <w:szCs w:val="20"/>
+              </w:rPr>
+            </w:pPr>
+            <w:r>
+              <w:rPr>
+                <w:sz w:val="20"/>
+                <w:szCs w:val="20"/>
+              </w:rPr>
+              <w:t>--</w:t>
+            </w:r>
+          </w:p>
+        </w:tc>
+        <w:tc>
+          <w:tcPr>
+            <w:tcW w:w="4253" w:type="dxa"/>
+            <w:tcBorders>
+              <w:top w:val="single" w:sz="4" w:space="0" w:color="auto"/>
+              <w:bottom w:val="single" w:sz="4" w:space="0" w:color="auto"/>
+              <w:right w:val="single" w:sz="8" w:space="0" w:color="auto"/>
+            </w:tcBorders>
+            <w:shd w:val="clear" w:color="auto" w:fill="D9E2F3" w:themeFill="accent1" w:themeFillTint="33"/>
+          </w:tcPr>
+          <w:p/>
+        </w:tc>
+      </w:tr>
+      <w:tr>
+        <w:trPr>
+          <w:trHeight w:val="265"/>
+        </w:trPr>
+        <w:tc>
+          <w:tcPr>
+            <w:tcW w:w="849" w:type="dxa"/>
+            <w:tcBorders>
+              <w:top w:val="single" w:sz="4" w:space="0" w:color="auto"/>
+              <w:left w:val="single" w:sz="8" w:space="0" w:color="auto"/>
+              <w:bottom w:val="single" w:sz="4" w:space="0" w:color="auto"/>
+            </w:tcBorders>
+          </w:tcPr>
+          <w:p>
+            <w:pPr>
+              <w:rPr>
+                <w:sz w:val="20"/>
+                <w:szCs w:val="20"/>
+              </w:rPr>
+            </w:pPr>
+            <w:r>
+              <w:rPr>
+                <w:sz w:val="20"/>
+                <w:szCs w:val="20"/>
+              </w:rPr>
+              <w:t>C-7</w:t>
+            </w:r>
+          </w:p>
+        </w:tc>
+        <w:tc>
+          <w:tcPr>
+            <w:tcW w:w="1016" w:type="dxa"/>
+            <w:tcBorders>
+              <w:top w:val="single" w:sz="4" w:space="0" w:color="auto"/>
+              <w:bottom w:val="single" w:sz="4" w:space="0" w:color="auto"/>
+            </w:tcBorders>
+          </w:tcPr>
+          <w:p>
+            <w:pPr>
+              <w:rPr>
+                <w:sz w:val="20"/>
+                <w:szCs w:val="20"/>
+              </w:rPr>
+            </w:pPr>
+            <w:r>
+              <w:rPr>
+                <w:sz w:val="20"/>
+                <w:szCs w:val="20"/>
+              </w:rPr>
+              <w:t>221-233</w:t>
+            </w:r>
+          </w:p>
+        </w:tc>
+        <w:tc>
+          <w:tcPr>
+            <w:tcW w:w="850" w:type="dxa"/>
+            <w:tcBorders>
+              <w:top w:val="single" w:sz="4" w:space="0" w:color="auto"/>
+              <w:bottom w:val="single" w:sz="4" w:space="0" w:color="auto"/>
+            </w:tcBorders>
+          </w:tcPr>
+          <w:p>
+            <w:pPr>
+              <w:rPr>
+                <w:sz w:val="20"/>
+                <w:szCs w:val="20"/>
+              </w:rPr>
+            </w:pPr>
+            <w:r>
+              <w:rPr>
+                <w:sz w:val="20"/>
+                <w:szCs w:val="20"/>
+              </w:rPr>
+              <w:t>13</w:t>
+            </w:r>
+          </w:p>
+        </w:tc>
+        <w:tc>
+          <w:tcPr>
+            <w:tcW w:w="1218" w:type="dxa"/>
+            <w:tcBorders>
+              <w:top w:val="single" w:sz="4" w:space="0" w:color="auto"/>
+              <w:bottom w:val="single" w:sz="4" w:space="0" w:color="auto"/>
+            </w:tcBorders>
+          </w:tcPr>
+          <w:p>
+            <w:pPr>
+              <w:rPr>
+                <w:sz w:val="20"/>
+                <w:szCs w:val="20"/>
+              </w:rPr>
+            </w:pPr>
+            <w:r>
+              <w:rPr>
+                <w:sz w:val="20"/>
+                <w:szCs w:val="20"/>
+              </w:rPr>
+              <w:t>90.92</w:t>
+            </w:r>
+          </w:p>
+        </w:tc>
+        <w:tc>
+          <w:tcPr>
+            <w:tcW w:w="2684" w:type="dxa"/>
+            <w:tcBorders>
+              <w:top w:val="single" w:sz="4" w:space="0" w:color="auto"/>
+              <w:bottom w:val="single" w:sz="4" w:space="0" w:color="auto"/>
+              <w:right w:val="single" w:sz="8" w:space="0" w:color="auto"/>
+            </w:tcBorders>
+          </w:tcPr>
+          <w:p>
+            <w:pPr>
+              <w:rPr>
+                <w:sz w:val="20"/>
+                <w:szCs w:val="20"/>
+              </w:rPr>
+            </w:pPr>
+            <w:r>
+              <w:rPr>
+                <w:sz w:val="20"/>
+                <w:szCs w:val="20"/>
+              </w:rPr>
+              <w:t>SGLKLAKAVLKEL</w:t>
+            </w:r>
+          </w:p>
+        </w:tc>
+        <w:tc>
+          <w:tcPr>
+            <w:tcW w:w="4253" w:type="dxa"/>
+            <w:tcBorders>
+              <w:top w:val="single" w:sz="4" w:space="0" w:color="auto"/>
+              <w:bottom w:val="single" w:sz="4" w:space="0" w:color="auto"/>
+              <w:right w:val="single" w:sz="8" w:space="0" w:color="auto"/>
+            </w:tcBorders>
+          </w:tcPr>
+          <w:p>
+            <w:r>
+              <w:rPr>
+                <w:noProof/>
+              </w:rPr>
+              <w:drawing>
+                <wp:inline distT="0" distB="0" distL="0" distR="0" wp14:anchorId="7E5F0571" wp14:editId="2847BC13">
+                  <wp:extent cx="1431069" cy="697214"/>
+                  <wp:effectExtent l="0" t="0" r="0" b="8255"/>
+                  <wp:docPr id="1460099097" name="Picture 1"/>
+                  <wp:cNvGraphicFramePr>
+                    <a:graphicFrameLocks xmlns:a="http://schemas.openxmlformats.org/drawingml/2006/main" noChangeAspect="1"/>
+                  </wp:cNvGraphicFramePr>
+                  <a:graphic xmlns:a="http://schemas.openxmlformats.org/drawingml/2006/main">
+                    <a:graphicData uri="http://schemas.openxmlformats.org/drawingml/2006/picture">
+                      <pic:pic xmlns:pic="http://schemas.openxmlformats.org/drawingml/2006/picture">
+                        <pic:nvPicPr>
+                          <pic:cNvPr id="1460099097" name=""/>
+                          <pic:cNvPicPr/>
+                        </pic:nvPicPr>
+                        <pic:blipFill rotWithShape="1">
+                          <a:blip r:embed="rId57"/>
+                          <a:srcRect l="8164"/>
+                          <a:stretch/>
+                        </pic:blipFill>
+                        <pic:spPr bwMode="auto">
+                          <a:xfrm>
+                            <a:off x="0" y="0"/>
+                            <a:ext cx="1448932" cy="705917"/>
+                          </a:xfrm>
+                          <a:prstGeom prst="rect">
+                            <a:avLst/>
+                          </a:prstGeom>
+                          <a:ln>
+                            <a:noFill/>
+                          </a:ln>
+                          <a:extLst>
+                            <a:ext uri="{53640926-AAD7-44D8-BBD7-CCE9431645EC}">
+                              <a14:shadowObscured xmlns:a14="http://schemas.microsoft.com/office/drawing/2010/main"/>
+                            </a:ext>
+                          </a:extLst>
+                        </pic:spPr>
+                      </pic:pic>
+                    </a:graphicData>
+                  </a:graphic>
+                </wp:inline>
+              </w:drawing>
+            </w:r>
+          </w:p>
+        </w:tc>
+      </w:tr>
+      <w:tr>
+        <w:trPr>
+          <w:trHeight w:val="277"/>
+        </w:trPr>
+        <w:tc>
+          <w:tcPr>
+            <w:tcW w:w="849" w:type="dxa"/>
+            <w:tcBorders>
+              <w:top w:val="single" w:sz="4" w:space="0" w:color="auto"/>
+              <w:left w:val="single" w:sz="8" w:space="0" w:color="auto"/>
+              <w:bottom w:val="single" w:sz="4" w:space="0" w:color="auto"/>
+            </w:tcBorders>
+            <w:shd w:val="clear" w:color="auto" w:fill="D9E2F3" w:themeFill="accent1" w:themeFillTint="33"/>
+          </w:tcPr>
+          <w:p>
+            <w:pPr>
+              <w:rPr>
+                <w:sz w:val="20"/>
+                <w:szCs w:val="20"/>
+              </w:rPr>
+            </w:pPr>
+            <w:r>
+              <w:rPr>
+                <w:sz w:val="20"/>
+                <w:szCs w:val="20"/>
+              </w:rPr>
+              <w:t>I-7</w:t>
+            </w:r>
+          </w:p>
+        </w:tc>
+        <w:tc>
+          <w:tcPr>
+            <w:tcW w:w="1016" w:type="dxa"/>
+            <w:tcBorders>
+              <w:top w:val="single" w:sz="4" w:space="0" w:color="auto"/>
+              <w:bottom w:val="single" w:sz="4" w:space="0" w:color="auto"/>
+            </w:tcBorders>
+            <w:shd w:val="clear" w:color="auto" w:fill="D9E2F3" w:themeFill="accent1" w:themeFillTint="33"/>
+          </w:tcPr>
+          <w:p>
+            <w:pPr>
+              <w:rPr>
+                <w:sz w:val="20"/>
+                <w:szCs w:val="20"/>
+              </w:rPr>
+            </w:pPr>
+            <w:r>
+              <w:rPr>
+                <w:sz w:val="20"/>
+                <w:szCs w:val="20"/>
+              </w:rPr>
+              <w:t>234-267</w:t>
+            </w:r>
+          </w:p>
+        </w:tc>
+        <w:tc>
+          <w:tcPr>
+            <w:tcW w:w="850" w:type="dxa"/>
+            <w:tcBorders>
+              <w:top w:val="single" w:sz="4" w:space="0" w:color="auto"/>
+              <w:bottom w:val="single" w:sz="4" w:space="0" w:color="auto"/>
+            </w:tcBorders>
+            <w:shd w:val="clear" w:color="auto" w:fill="D9E2F3" w:themeFill="accent1" w:themeFillTint="33"/>
+          </w:tcPr>
+          <w:p>
+            <w:pPr>
+              <w:rPr>
+                <w:sz w:val="20"/>
+                <w:szCs w:val="20"/>
+              </w:rPr>
+            </w:pPr>
+            <w:r>
+              <w:rPr>
+                <w:sz w:val="20"/>
+                <w:szCs w:val="20"/>
+              </w:rPr>
+              <w:t>34</w:t>
+            </w:r>
+          </w:p>
+        </w:tc>
+        <w:tc>
+          <w:tcPr>
+            <w:tcW w:w="1218" w:type="dxa"/>
+            <w:tcBorders>
+              <w:top w:val="single" w:sz="4" w:space="0" w:color="auto"/>
+              <w:bottom w:val="single" w:sz="4" w:space="0" w:color="auto"/>
+            </w:tcBorders>
+            <w:shd w:val="clear" w:color="auto" w:fill="D9E2F3" w:themeFill="accent1" w:themeFillTint="33"/>
+          </w:tcPr>
+          <w:p>
+            <w:pPr>
+              <w:rPr>
+                <w:sz w:val="20"/>
+                <w:szCs w:val="20"/>
+              </w:rPr>
+            </w:pPr>
+            <w:r>
+              <w:rPr>
+                <w:sz w:val="20"/>
+                <w:szCs w:val="20"/>
+              </w:rPr>
+              <w:t>43.76</w:t>
+            </w:r>
+          </w:p>
+        </w:tc>
+        <w:tc>
+          <w:tcPr>
+            <w:tcW w:w="2684" w:type="dxa"/>
+            <w:tcBorders>
+              <w:top w:val="single" w:sz="4" w:space="0" w:color="auto"/>
+              <w:bottom w:val="single" w:sz="4" w:space="0" w:color="auto"/>
+              <w:right w:val="single" w:sz="8" w:space="0" w:color="auto"/>
+            </w:tcBorders>
+            <w:shd w:val="clear" w:color="auto" w:fill="D9E2F3" w:themeFill="accent1" w:themeFillTint="33"/>
+          </w:tcPr>
+          <w:p>
+            <w:pPr>
+              <w:rPr>
+                <w:sz w:val="20"/>
+                <w:szCs w:val="20"/>
+              </w:rPr>
+            </w:pPr>
+            <w:r>
+              <w:rPr>
+                <w:sz w:val="20"/>
+                <w:szCs w:val="20"/>
+              </w:rPr>
+              <w:t>--</w:t>
+            </w:r>
+          </w:p>
+        </w:tc>
+        <w:tc>
+          <w:tcPr>
+            <w:tcW w:w="4253" w:type="dxa"/>
+            <w:tcBorders>
+              <w:top w:val="single" w:sz="4" w:space="0" w:color="auto"/>
+              <w:bottom w:val="single" w:sz="4" w:space="0" w:color="auto"/>
+              <w:right w:val="single" w:sz="8" w:space="0" w:color="auto"/>
+            </w:tcBorders>
+            <w:shd w:val="clear" w:color="auto" w:fill="D9E2F3" w:themeFill="accent1" w:themeFillTint="33"/>
+          </w:tcPr>
+          <w:p/>
+        </w:tc>
+      </w:tr>
+      <w:tr>
+        <w:trPr>
+          <w:trHeight w:val="60"/>
+        </w:trPr>
+        <w:tc>
+          <w:tcPr>
+            <w:tcW w:w="849" w:type="dxa"/>
+            <w:tcBorders>
+              <w:top w:val="single" w:sz="4" w:space="0" w:color="auto"/>
+              <w:left w:val="single" w:sz="8" w:space="0" w:color="auto"/>
+              <w:bottom w:val="single" w:sz="4" w:space="0" w:color="auto"/>
+            </w:tcBorders>
+          </w:tcPr>
+          <w:p>
+            <w:pPr>
+              <w:rPr>
+                <w:sz w:val="20"/>
+                <w:szCs w:val="20"/>
+              </w:rPr>
+            </w:pPr>
+            <w:r>
+              <w:rPr>
+                <w:sz w:val="20"/>
+                <w:szCs w:val="20"/>
+              </w:rPr>
+              <w:t>C-8</w:t>
+            </w:r>
+          </w:p>
+        </w:tc>
+        <w:tc>
+          <w:tcPr>
+            <w:tcW w:w="1016" w:type="dxa"/>
+            <w:tcBorders>
+              <w:top w:val="single" w:sz="4" w:space="0" w:color="auto"/>
+              <w:bottom w:val="single" w:sz="4" w:space="0" w:color="auto"/>
+            </w:tcBorders>
+          </w:tcPr>
+          <w:p>
+            <w:pPr>
+              <w:rPr>
+                <w:sz w:val="20"/>
+                <w:szCs w:val="20"/>
+              </w:rPr>
+            </w:pPr>
+            <w:r>
+              <w:rPr>
+                <w:sz w:val="20"/>
+                <w:szCs w:val="20"/>
+              </w:rPr>
+              <w:t>268-313</w:t>
+            </w:r>
+          </w:p>
+        </w:tc>
+        <w:tc>
+          <w:tcPr>
+            <w:tcW w:w="850" w:type="dxa"/>
+            <w:tcBorders>
+              <w:top w:val="single" w:sz="4" w:space="0" w:color="auto"/>
+              <w:bottom w:val="single" w:sz="4" w:space="0" w:color="auto"/>
+            </w:tcBorders>
+          </w:tcPr>
+          <w:p>
+            <w:pPr>
+              <w:rPr>
+                <w:sz w:val="20"/>
+                <w:szCs w:val="20"/>
+              </w:rPr>
+            </w:pPr>
+            <w:r>
+              <w:rPr>
+                <w:sz w:val="20"/>
+                <w:szCs w:val="20"/>
+              </w:rPr>
+              <w:t>46</w:t>
+            </w:r>
+          </w:p>
+        </w:tc>
+        <w:tc>
+          <w:tcPr>
+            <w:tcW w:w="1218" w:type="dxa"/>
+            <w:tcBorders>
+              <w:top w:val="single" w:sz="4" w:space="0" w:color="auto"/>
+              <w:bottom w:val="single" w:sz="4" w:space="0" w:color="auto"/>
+            </w:tcBorders>
+          </w:tcPr>
+          <w:p>
+            <w:pPr>
+              <w:rPr>
+                <w:sz w:val="20"/>
+                <w:szCs w:val="20"/>
+              </w:rPr>
+            </w:pPr>
+            <w:r>
+              <w:rPr>
+                <w:sz w:val="20"/>
+                <w:szCs w:val="20"/>
+              </w:rPr>
+              <w:t>96.16</w:t>
+            </w:r>
+          </w:p>
+        </w:tc>
+        <w:tc>
+          <w:tcPr>
+            <w:tcW w:w="2684" w:type="dxa"/>
+            <w:tcBorders>
+              <w:top w:val="single" w:sz="4" w:space="0" w:color="auto"/>
+              <w:bottom w:val="single" w:sz="4" w:space="0" w:color="auto"/>
+              <w:right w:val="single" w:sz="8" w:space="0" w:color="auto"/>
+            </w:tcBorders>
+          </w:tcPr>
+          <w:p>
+            <w:pPr>
+              <w:rPr>
+                <w:sz w:val="20"/>
+                <w:szCs w:val="20"/>
+              </w:rPr>
+            </w:pPr>
+            <w:r>
+              <w:rPr>
+                <w:sz w:val="20"/>
+                <w:szCs w:val="20"/>
+              </w:rPr>
+              <w:t>FAVLKAAPDIPSVLVETGFISNPEE</w:t>
+            </w:r>
+          </w:p>
+          <w:p>
+            <w:pPr>
+              <w:rPr>
+                <w:sz w:val="20"/>
+                <w:szCs w:val="20"/>
+              </w:rPr>
+            </w:pPr>
+            <w:r>
+              <w:rPr>
+                <w:sz w:val="20"/>
+                <w:szCs w:val="20"/>
+              </w:rPr>
+              <w:t>EALLKSAAYQQKLAEAIADGI</w:t>
+            </w:r>
+          </w:p>
+        </w:tc>
+        <w:tc>
+          <w:tcPr>
+            <w:tcW w:w="4253" w:type="dxa"/>
+            <w:tcBorders>
+              <w:top w:val="single" w:sz="4" w:space="0" w:color="auto"/>
+              <w:bottom w:val="single" w:sz="4" w:space="0" w:color="auto"/>
+              <w:right w:val="single" w:sz="8" w:space="0" w:color="auto"/>
+            </w:tcBorders>
+          </w:tcPr>
+          <w:p>
+            <w:r>
+              <w:rPr>
+                <w:noProof/>
+              </w:rPr>
+              <w:drawing>
+                <wp:inline distT="0" distB="0" distL="0" distR="0" wp14:anchorId="20F6E01B" wp14:editId="6679DAC1">
+                  <wp:extent cx="1276937" cy="607392"/>
+                  <wp:effectExtent l="0" t="0" r="0" b="2540"/>
+                  <wp:docPr id="225453739" name="Picture 1"/>
+                  <wp:cNvGraphicFramePr>
+                    <a:graphicFrameLocks xmlns:a="http://schemas.openxmlformats.org/drawingml/2006/main" noChangeAspect="1"/>
+                  </wp:cNvGraphicFramePr>
+                  <a:graphic xmlns:a="http://schemas.openxmlformats.org/drawingml/2006/main">
+                    <a:graphicData uri="http://schemas.openxmlformats.org/drawingml/2006/picture">
+                      <pic:pic xmlns:pic="http://schemas.openxmlformats.org/drawingml/2006/picture">
+                        <pic:nvPicPr>
+                          <pic:cNvPr id="225453739" name=""/>
+                          <pic:cNvPicPr/>
+                        </pic:nvPicPr>
+                        <pic:blipFill>
+                          <a:blip r:embed="rId58"/>
+                          <a:stretch>
+                            <a:fillRect/>
+                          </a:stretch>
+                        </pic:blipFill>
+                        <pic:spPr>
+                          <a:xfrm>
+                            <a:off x="0" y="0"/>
+                            <a:ext cx="1335765" cy="635374"/>
+                          </a:xfrm>
+                          <a:prstGeom prst="rect">
+                            <a:avLst/>
+                          </a:prstGeom>
+                        </pic:spPr>
+                      </pic:pic>
+                    </a:graphicData>
+                  </a:graphic>
+                </wp:inline>
+              </w:drawing>
+            </w:r>
+            <w:r>
+              <w:rPr>
+                <w:noProof/>
+              </w:rPr>
+              <w:drawing>
+                <wp:inline distT="0" distB="0" distL="0" distR="0" wp14:anchorId="3B10D0F3" wp14:editId="4E5B4608">
+                  <wp:extent cx="1191986" cy="618460"/>
+                  <wp:effectExtent l="0" t="0" r="8255" b="0"/>
+                  <wp:docPr id="911542235" name="Picture 1"/>
+                  <wp:cNvGraphicFramePr>
+                    <a:graphicFrameLocks xmlns:a="http://schemas.openxmlformats.org/drawingml/2006/main" noChangeAspect="1"/>
+                  </wp:cNvGraphicFramePr>
+                  <a:graphic xmlns:a="http://schemas.openxmlformats.org/drawingml/2006/main">
+                    <a:graphicData uri="http://schemas.openxmlformats.org/drawingml/2006/picture">
+                      <pic:pic xmlns:pic="http://schemas.openxmlformats.org/drawingml/2006/picture">
+                        <pic:nvPicPr>
+                          <pic:cNvPr id="1981202642" name=""/>
+                          <pic:cNvPicPr/>
+                        </pic:nvPicPr>
+                        <pic:blipFill rotWithShape="1">
+                          <a:blip r:embed="rId59"/>
+                          <a:srcRect r="63763"/>
+                          <a:stretch/>
+                        </pic:blipFill>
+                        <pic:spPr bwMode="auto">
+                          <a:xfrm>
+                            <a:off x="0" y="0"/>
+                            <a:ext cx="1281354" cy="664828"/>
+                          </a:xfrm>
+                          <a:prstGeom prst="rect">
+                            <a:avLst/>
+                          </a:prstGeom>
+                          <a:ln>
+                            <a:noFill/>
+                          </a:ln>
+                          <a:extLst>
+                            <a:ext uri="{53640926-AAD7-44D8-BBD7-CCE9431645EC}">
+                              <a14:shadowObscured xmlns:a14="http://schemas.microsoft.com/office/drawing/2010/main"/>
+                            </a:ext>
+                          </a:extLst>
+                        </pic:spPr>
+                      </pic:pic>
+                    </a:graphicData>
+                  </a:graphic>
+                </wp:inline>
+              </w:drawing>
+            </w:r>
+            <w:r>
+              <w:rPr>
+                <w:noProof/>
+              </w:rPr>
+              <w:t xml:space="preserve"> </w:t>
+            </w:r>
+            <w:r>
+              <w:rPr>
+                <w:noProof/>
+              </w:rPr>
+              <w:drawing>
+                <wp:inline distT="0" distB="0" distL="0" distR="0" wp14:anchorId="210C8BB5" wp14:editId="6AE212FA">
+                  <wp:extent cx="2189321" cy="647700"/>
+                  <wp:effectExtent l="0" t="0" r="1905" b="0"/>
+                  <wp:docPr id="1981202642" name="Picture 1"/>
+                  <wp:cNvGraphicFramePr>
+                    <a:graphicFrameLocks xmlns:a="http://schemas.openxmlformats.org/drawingml/2006/main" noChangeAspect="1"/>
+                  </wp:cNvGraphicFramePr>
+                  <a:graphic xmlns:a="http://schemas.openxmlformats.org/drawingml/2006/main">
+                    <a:graphicData uri="http://schemas.openxmlformats.org/drawingml/2006/picture">
+                      <pic:pic xmlns:pic="http://schemas.openxmlformats.org/drawingml/2006/picture">
+                        <pic:nvPicPr>
+                          <pic:cNvPr id="1981202642" name=""/>
+                          <pic:cNvPicPr/>
+                        </pic:nvPicPr>
+                        <pic:blipFill rotWithShape="1">
+                          <a:blip r:embed="rId59"/>
+                          <a:srcRect l="36450" r="-1"/>
+                          <a:stretch/>
+                        </pic:blipFill>
+                        <pic:spPr bwMode="auto">
+                          <a:xfrm>
+                            <a:off x="0" y="0"/>
+                            <a:ext cx="2294460" cy="678805"/>
+                          </a:xfrm>
+                          <a:prstGeom prst="rect">
+                            <a:avLst/>
+                          </a:prstGeom>
+                          <a:ln>
+                            <a:noFill/>
+                          </a:ln>
+                          <a:extLst>
+                            <a:ext uri="{53640926-AAD7-44D8-BBD7-CCE9431645EC}">
+                              <a14:shadowObscured xmlns:a14="http://schemas.microsoft.com/office/drawing/2010/main"/>
+                            </a:ext>
+                          </a:extLst>
+                        </pic:spPr>
+                      </pic:pic>
+                    </a:graphicData>
+                  </a:graphic>
+                </wp:inline>
+              </w:drawing>
+            </w:r>
+          </w:p>
+        </w:tc>
+      </w:tr>
+      <w:tr>
+        <w:trPr>
+          <w:trHeight w:val="265"/>
+        </w:trPr>
+        <w:tc>
+          <w:tcPr>
+            <w:tcW w:w="849" w:type="dxa"/>
+            <w:tcBorders>
+              <w:top w:val="single" w:sz="4" w:space="0" w:color="auto"/>
+              <w:left w:val="single" w:sz="8" w:space="0" w:color="auto"/>
+              <w:bottom w:val="single" w:sz="8" w:space="0" w:color="auto"/>
+            </w:tcBorders>
+            <w:shd w:val="clear" w:color="auto" w:fill="D9E2F3" w:themeFill="accent1" w:themeFillTint="33"/>
+          </w:tcPr>
+          <w:p>
+            <w:pPr>
+              <w:rPr>
+                <w:sz w:val="20"/>
+                <w:szCs w:val="20"/>
+              </w:rPr>
+            </w:pPr>
+            <w:r>
+              <w:rPr>
+                <w:sz w:val="20"/>
+                <w:szCs w:val="20"/>
+              </w:rPr>
+              <w:t>I-8</w:t>
+            </w:r>
+          </w:p>
+        </w:tc>
+        <w:tc>
+          <w:tcPr>
+            <w:tcW w:w="1016" w:type="dxa"/>
+            <w:tcBorders>
+              <w:top w:val="single" w:sz="4" w:space="0" w:color="auto"/>
+              <w:bottom w:val="single" w:sz="8" w:space="0" w:color="auto"/>
+            </w:tcBorders>
+            <w:shd w:val="clear" w:color="auto" w:fill="D9E2F3" w:themeFill="accent1" w:themeFillTint="33"/>
+          </w:tcPr>
+          <w:p>
+            <w:pPr>
+              <w:rPr>
+                <w:sz w:val="20"/>
+                <w:szCs w:val="20"/>
+              </w:rPr>
+            </w:pPr>
+            <w:r>
+              <w:rPr>
+                <w:sz w:val="20"/>
+                <w:szCs w:val="20"/>
+              </w:rPr>
+              <w:t>314-351</w:t>
+            </w:r>
+          </w:p>
+        </w:tc>
+        <w:tc>
+          <w:tcPr>
+            <w:tcW w:w="850" w:type="dxa"/>
+            <w:tcBorders>
+              <w:top w:val="single" w:sz="4" w:space="0" w:color="auto"/>
+              <w:bottom w:val="single" w:sz="8" w:space="0" w:color="auto"/>
+            </w:tcBorders>
+            <w:shd w:val="clear" w:color="auto" w:fill="D9E2F3" w:themeFill="accent1" w:themeFillTint="33"/>
+          </w:tcPr>
+          <w:p>
+            <w:pPr>
+              <w:rPr>
+                <w:sz w:val="20"/>
+                <w:szCs w:val="20"/>
+              </w:rPr>
+            </w:pPr>
+            <w:r>
+              <w:rPr>
+                <w:sz w:val="20"/>
+                <w:szCs w:val="20"/>
+              </w:rPr>
+              <w:t>38</w:t>
+            </w:r>
+          </w:p>
+        </w:tc>
+        <w:tc>
+          <w:tcPr>
+            <w:tcW w:w="1218" w:type="dxa"/>
+            <w:tcBorders>
+              <w:top w:val="single" w:sz="4" w:space="0" w:color="auto"/>
+              <w:bottom w:val="single" w:sz="8" w:space="0" w:color="auto"/>
+            </w:tcBorders>
+            <w:shd w:val="clear" w:color="auto" w:fill="D9E2F3" w:themeFill="accent1" w:themeFillTint="33"/>
+          </w:tcPr>
+          <w:p>
+            <w:pPr>
+              <w:rPr>
+                <w:sz w:val="20"/>
+                <w:szCs w:val="20"/>
+              </w:rPr>
+            </w:pPr>
+            <w:r>
+              <w:rPr>
+                <w:sz w:val="20"/>
+                <w:szCs w:val="20"/>
+              </w:rPr>
+              <w:t>12.71</w:t>
+            </w:r>
+          </w:p>
+        </w:tc>
+        <w:tc>
+          <w:tcPr>
+            <w:tcW w:w="2684" w:type="dxa"/>
+            <w:tcBorders>
+              <w:top w:val="single" w:sz="4" w:space="0" w:color="auto"/>
+              <w:bottom w:val="single" w:sz="8" w:space="0" w:color="auto"/>
+              <w:right w:val="single" w:sz="8" w:space="0" w:color="auto"/>
+            </w:tcBorders>
+            <w:shd w:val="clear" w:color="auto" w:fill="D9E2F3" w:themeFill="accent1" w:themeFillTint="33"/>
+          </w:tcPr>
+          <w:p>
+            <w:pPr>
+              <w:rPr>
+                <w:sz w:val="20"/>
+                <w:szCs w:val="20"/>
+              </w:rPr>
+            </w:pPr>
+            <w:r>
+              <w:rPr>
+                <w:sz w:val="20"/>
+                <w:szCs w:val="20"/>
+              </w:rPr>
+              <w:t>--</w:t>
+            </w:r>
+          </w:p>
+        </w:tc>
+        <w:tc>
+          <w:tcPr>
+            <w:tcW w:w="4253" w:type="dxa"/>
+            <w:tcBorders>
+              <w:top w:val="single" w:sz="4" w:space="0" w:color="auto"/>
+              <w:bottom w:val="single" w:sz="8" w:space="0" w:color="auto"/>
+              <w:right w:val="single" w:sz="8" w:space="0" w:color="auto"/>
+            </w:tcBorders>
+            <w:shd w:val="clear" w:color="auto" w:fill="D9E2F3" w:themeFill="accent1" w:themeFillTint="33"/>
+          </w:tcPr>
+          <w:p/>
+        </w:tc>
+      </w:tr>
+    </w:tbl>
     <w:p>
       <w:pPr>
         <w:pStyle w:val="NormalWeb"/>
@@ -17621,6 +20638,7 @@
         <w:rPr>
           <w:noProof/>
         </w:rPr>
+        <w:lastRenderedPageBreak/>
         <w:drawing>
           <wp:inline distT="0" distB="0" distL="0" distR="0" wp14:anchorId="6D5C989D" wp14:editId="15703909">
             <wp:extent cx="3029447" cy="2513574"/>
@@ -17637,7 +20655,7 @@
                     <pic:cNvPicPr/>
                   </pic:nvPicPr>
                   <pic:blipFill>
-                    <a:blip r:embed="rId49"/>
+                    <a:blip r:embed="rId60"/>
                     <a:stretch>
                       <a:fillRect/>
                     </a:stretch>
@@ -17662,9 +20680,9 @@
           <w:noProof/>
         </w:rPr>
         <w:drawing>
-          <wp:inline distT="0" distB="0" distL="0" distR="0" wp14:anchorId="02C23694" wp14:editId="319111C2">
-            <wp:extent cx="2552369" cy="2431057"/>
-            <wp:effectExtent l="0" t="0" r="635" b="7620"/>
+          <wp:inline distT="0" distB="0" distL="0" distR="0" wp14:anchorId="02C23694" wp14:editId="073FF01B">
+            <wp:extent cx="2628900" cy="2503950"/>
+            <wp:effectExtent l="0" t="0" r="0" b="0"/>
             <wp:docPr id="1870777492" name="Picture 1" descr="A structure of a cell&#10;&#10;Description automatically generated"/>
             <wp:cNvGraphicFramePr>
               <a:graphicFrameLocks xmlns:a="http://schemas.openxmlformats.org/drawingml/2006/main" noChangeAspect="1"/>
@@ -17677,7 +20695,7 @@
                     <pic:cNvPicPr/>
                   </pic:nvPicPr>
                   <pic:blipFill>
-                    <a:blip r:embed="rId50"/>
+                    <a:blip r:embed="rId61"/>
                     <a:stretch>
                       <a:fillRect/>
                     </a:stretch>
@@ -17685,7 +20703,7 @@
                   <pic:spPr>
                     <a:xfrm>
                       <a:off x="0" y="0"/>
-                      <a:ext cx="2603284" cy="2479552"/>
+                      <a:ext cx="2685077" cy="2557457"/>
                     </a:xfrm>
                     <a:prstGeom prst="rect">
                       <a:avLst/>
@@ -17699,10 +20717,18 @@
       </w:r>
     </w:p>
     <w:p>
+      <w:pPr>
+        <w:rPr>
+          <w:sz w:val="20"/>
+          <w:szCs w:val="20"/>
+        </w:rPr>
+      </w:pPr>
       <w:r>
         <w:rPr>
           <w:b/>
           <w:bCs/>
+          <w:sz w:val="20"/>
+          <w:szCs w:val="20"/>
         </w:rPr>
         <w:t xml:space="preserve">Figure 3: BLOSUM62 conservation scores mapped onto two candidate </w:t>
       </w:r>
@@ -17711,6 +20737,8 @@
         <w:rPr>
           <w:b/>
           <w:bCs/>
+          <w:sz w:val="20"/>
+          <w:szCs w:val="20"/>
         </w:rPr>
         <w:t>AmiC</w:t>
       </w:r>
@@ -17719,23 +20747,39 @@
         <w:rPr>
           <w:b/>
           <w:bCs/>
+          <w:sz w:val="20"/>
+          <w:szCs w:val="20"/>
         </w:rPr>
         <w:t xml:space="preserve"> structures. </w:t>
       </w:r>
       <w:r>
+        <w:rPr>
+          <w:sz w:val="20"/>
+          <w:szCs w:val="20"/>
+        </w:rPr>
         <w:t>Visualisation of structures was carried out using UCSF Chimera.</w:t>
       </w:r>
       <w:r>
         <w:rPr>
           <w:b/>
           <w:bCs/>
+          <w:sz w:val="20"/>
+          <w:szCs w:val="20"/>
         </w:rPr>
         <w:t xml:space="preserve"> </w:t>
       </w:r>
       <w:r>
+        <w:rPr>
+          <w:sz w:val="20"/>
+          <w:szCs w:val="20"/>
+        </w:rPr>
         <w:t xml:space="preserve">Left: 4BIN. Right: 3NE8. Pink colouration = highly conserved residue, blue colouration = poorly conserved residue. </w:t>
       </w:r>
       <w:r>
+        <w:rPr>
+          <w:sz w:val="20"/>
+          <w:szCs w:val="20"/>
+        </w:rPr>
         <w:t>The proposed mobile helix has been highlighted in each structure.</w:t>
       </w:r>
     </w:p>
@@ -17759,15 +20803,7 @@
     </w:p>
     <w:p>
       <w:r>
-        <w:t xml:space="preserve">To facilitate annotation of gram positive and </w:t>
-      </w:r>
-      <w:proofErr w:type="gramStart"/>
-      <w:r>
-        <w:t>gram negative</w:t>
-      </w:r>
-      <w:proofErr w:type="gramEnd"/>
-      <w:r>
-        <w:t xml:space="preserve"> bacteria, </w:t>
+        <w:t xml:space="preserve">To facilitate annotation of gram positive and gram negative bacteria, </w:t>
       </w:r>
     </w:p>
     <w:p>
@@ -17804,7 +20840,6 @@
         </w:numPr>
       </w:pPr>
       <w:r>
-        <w:lastRenderedPageBreak/>
         <w:t>SPOT-1D-LM is back up again, is this a viable option for annotation?</w:t>
       </w:r>
     </w:p>
@@ -17855,13 +20890,8 @@
         </w:numPr>
       </w:pPr>
       <w:r>
-        <w:t xml:space="preserve">Need to note what all the features </w:t>
-      </w:r>
-      <w:proofErr w:type="gramStart"/>
-      <w:r>
-        <w:t>are</w:t>
-      </w:r>
-      <w:proofErr w:type="gramEnd"/>
+        <w:t>Need to note what all the features are</w:t>
+      </w:r>
     </w:p>
     <w:p>
       <w:pPr>
@@ -17872,13 +20902,8 @@
         </w:numPr>
       </w:pPr>
       <w:r>
-        <w:t xml:space="preserve">Use PCA to cluster sequences based on the features identified from the </w:t>
-      </w:r>
-      <w:proofErr w:type="gramStart"/>
-      <w:r>
-        <w:t>MSA</w:t>
-      </w:r>
-      <w:proofErr w:type="gramEnd"/>
+        <w:t>Use PCA to cluster sequences based on the features identified from the MSA</w:t>
+      </w:r>
     </w:p>
     <w:p>
       <w:pPr>
@@ -17897,15 +20922,7 @@
       </w:r>
       <w:proofErr w:type="spellEnd"/>
       <w:r>
-        <w:t xml:space="preserve"> which principal components were used to cluster the sequences, and hopefully the top (or high ranking) feature will be the mobile helix of interest, but if </w:t>
-      </w:r>
-      <w:proofErr w:type="gramStart"/>
-      <w:r>
-        <w:t>not</w:t>
-      </w:r>
-      <w:proofErr w:type="gramEnd"/>
-      <w:r>
-        <w:t xml:space="preserve"> that could also be interesting – is there another feature of the structure which is at play in invoking these different functions? </w:t>
+        <w:t xml:space="preserve"> which principal components were used to cluster the sequences, and hopefully the top (or high ranking) feature will be the mobile helix of interest, but if not that could also be interesting – is there another feature of the structure which is at play in invoking these different functions? </w:t>
       </w:r>
     </w:p>
     <w:p>
@@ -17973,7 +20990,7 @@
           <w:numId w:val="1"/>
         </w:numPr>
       </w:pPr>
-      <w:hyperlink r:id="rId51" w:history="1">
+      <w:hyperlink r:id="rId62" w:history="1">
         <w:r>
           <w:rPr>
             <w:rStyle w:val="Hyperlink"/>
@@ -17994,9 +21011,10 @@
         </w:numPr>
       </w:pPr>
       <w:r>
+        <w:lastRenderedPageBreak/>
         <w:t xml:space="preserve">Also </w:t>
       </w:r>
-      <w:hyperlink r:id="rId52" w:anchor="Sec8" w:history="1">
+      <w:hyperlink r:id="rId63" w:anchor="Sec8" w:history="1">
         <w:r>
           <w:rPr>
             <w:rStyle w:val="Hyperlink"/>
@@ -18005,13 +21023,8 @@
         </w:r>
       </w:hyperlink>
       <w:r>
-        <w:t xml:space="preserve"> – phylogeny workflow including how to bootstrap the alignment and create a distance </w:t>
-      </w:r>
-      <w:proofErr w:type="gramStart"/>
-      <w:r>
-        <w:t>matrix</w:t>
-      </w:r>
-      <w:proofErr w:type="gramEnd"/>
+        <w:t xml:space="preserve"> – phylogeny workflow including how to bootstrap the alignment and create a distance matrix</w:t>
+      </w:r>
     </w:p>
     <w:p>
       <w:pPr>
@@ -18021,7 +21034,7 @@
           <w:numId w:val="1"/>
         </w:numPr>
       </w:pPr>
-      <w:hyperlink r:id="rId53" w:history="1">
+      <w:hyperlink r:id="rId64" w:history="1">
         <w:r>
           <w:rPr>
             <w:rStyle w:val="Hyperlink"/>
@@ -18062,14 +21075,9 @@
       </w:pPr>
       <w:bookmarkStart w:id="60" w:name="_Toc165099710"/>
       <w:r>
-        <w:t xml:space="preserve">Sequence </w:t>
-      </w:r>
-      <w:proofErr w:type="gramStart"/>
-      <w:r>
-        <w:t>clustering</w:t>
+        <w:t>Sequence clustering</w:t>
       </w:r>
       <w:bookmarkEnd w:id="60"/>
-      <w:proofErr w:type="gramEnd"/>
     </w:p>
     <w:p>
       <w:pPr>
@@ -18097,7 +21105,7 @@
           <w:numId w:val="1"/>
         </w:numPr>
       </w:pPr>
-      <w:hyperlink r:id="rId54" w:history="1">
+      <w:hyperlink r:id="rId65" w:history="1">
         <w:r>
           <w:rPr>
             <w:rStyle w:val="Hyperlink"/>
@@ -18106,13 +21114,8 @@
         </w:r>
       </w:hyperlink>
       <w:r>
-        <w:t xml:space="preserve"> - clustering algorithm which doesn’t involve </w:t>
-      </w:r>
-      <w:proofErr w:type="gramStart"/>
-      <w:r>
-        <w:t>MSAs</w:t>
-      </w:r>
-      <w:proofErr w:type="gramEnd"/>
+        <w:t xml:space="preserve"> - clustering algorithm which doesn’t involve MSAs</w:t>
+      </w:r>
     </w:p>
     <w:p>
       <w:pPr>
@@ -18122,7 +21125,7 @@
           <w:numId w:val="1"/>
         </w:numPr>
       </w:pPr>
-      <w:hyperlink r:id="rId55" w:history="1">
+      <w:hyperlink r:id="rId66" w:history="1">
         <w:r>
           <w:rPr>
             <w:rStyle w:val="Hyperlink"/>
@@ -18131,15 +21134,7 @@
         </w:r>
       </w:hyperlink>
       <w:r>
-        <w:t xml:space="preserve"> - paper which I can cite for this </w:t>
-      </w:r>
-      <w:proofErr w:type="gramStart"/>
-      <w:r>
-        <w:t>methodology</w:t>
-      </w:r>
-      <w:proofErr w:type="gramEnd"/>
-      <w:r>
-        <w:t xml:space="preserve"> but blog puts things in a slightly more readable term for me</w:t>
+        <w:t xml:space="preserve"> - paper which I can cite for this methodology but blog puts things in a slightly more readable term for me</w:t>
       </w:r>
     </w:p>
     <w:p>
@@ -18150,7 +21145,7 @@
           <w:numId w:val="1"/>
         </w:numPr>
       </w:pPr>
-      <w:hyperlink r:id="rId56" w:history="1">
+      <w:hyperlink r:id="rId67" w:history="1">
         <w:r>
           <w:rPr>
             <w:rStyle w:val="Hyperlink"/>
@@ -18186,7 +21181,7 @@
           <w:numId w:val="1"/>
         </w:numPr>
       </w:pPr>
-      <w:hyperlink r:id="rId57" w:history="1">
+      <w:hyperlink r:id="rId68" w:history="1">
         <w:r>
           <w:rPr>
             <w:rStyle w:val="Hyperlink"/>
@@ -18203,13 +21198,8 @@
       </w:r>
       <w:proofErr w:type="spellEnd"/>
       <w:r>
-        <w:t xml:space="preserve"> page for using the clustering </w:t>
-      </w:r>
-      <w:proofErr w:type="gramStart"/>
-      <w:r>
-        <w:t>algorithm</w:t>
-      </w:r>
-      <w:proofErr w:type="gramEnd"/>
+        <w:t xml:space="preserve"> page for using the clustering algorithm</w:t>
+      </w:r>
     </w:p>
     <w:p>
       <w:pPr>
@@ -18223,7 +21213,6 @@
       </w:pPr>
       <w:bookmarkStart w:id="61" w:name="_Toc165099711"/>
       <w:r>
-        <w:lastRenderedPageBreak/>
         <w:t>SYNTHETIC STRUCTURE ANALYSIS</w:t>
       </w:r>
       <w:bookmarkEnd w:id="61"/>
@@ -18242,13 +21231,8 @@
         </w:numPr>
       </w:pPr>
       <w:r>
-        <w:t xml:space="preserve">Get all structures using lecture 9 search </w:t>
-      </w:r>
-      <w:proofErr w:type="gramStart"/>
-      <w:r>
-        <w:t>features</w:t>
-      </w:r>
-      <w:proofErr w:type="gramEnd"/>
+        <w:t>Get all structures using lecture 9 search features</w:t>
+      </w:r>
     </w:p>
     <w:p>
       <w:pPr>
@@ -18334,13 +21318,8 @@
       </w:r>
       <w:proofErr w:type="spellEnd"/>
       <w:r>
-        <w:t xml:space="preserve"> </w:t>
-      </w:r>
-      <w:proofErr w:type="gramStart"/>
-      <w:r>
-        <w:t>structures</w:t>
-      </w:r>
-      <w:proofErr w:type="gramEnd"/>
+        <w:t xml:space="preserve"> structures</w:t>
+      </w:r>
     </w:p>
     <w:p>
       <w:pPr>
@@ -18359,13 +21338,8 @@
       </w:r>
       <w:proofErr w:type="spellEnd"/>
       <w:r>
-        <w:t xml:space="preserve"> </w:t>
-      </w:r>
-      <w:proofErr w:type="gramStart"/>
-      <w:r>
-        <w:t>also</w:t>
-      </w:r>
-      <w:proofErr w:type="gramEnd"/>
+        <w:t xml:space="preserve"> also</w:t>
+      </w:r>
     </w:p>
     <w:p>
       <w:pPr>
@@ -18396,15 +21370,7 @@
         </w:numPr>
       </w:pPr>
       <w:r>
-        <w:t xml:space="preserve">Integrate experimental data </w:t>
-      </w:r>
-      <w:proofErr w:type="gramStart"/>
-      <w:r>
-        <w:t>with in</w:t>
-      </w:r>
-      <w:proofErr w:type="gramEnd"/>
-      <w:r>
-        <w:t xml:space="preserve"> silico data and re-cluster</w:t>
+        <w:t>Integrate experimental data with in silico data and re-cluster</w:t>
       </w:r>
     </w:p>
     <w:p>
@@ -18424,12 +21390,10 @@
         <w:t xml:space="preserve">Generate structures from the identified sequences with </w:t>
       </w:r>
       <w:proofErr w:type="spellStart"/>
-      <w:proofErr w:type="gramStart"/>
       <w:r>
         <w:t>alphafold</w:t>
       </w:r>
       <w:proofErr w:type="spellEnd"/>
-      <w:proofErr w:type="gramEnd"/>
     </w:p>
     <w:p>
       <w:pPr>
@@ -18481,6 +21445,7 @@
         </w:numPr>
       </w:pPr>
       <w:r>
+        <w:lastRenderedPageBreak/>
         <w:t xml:space="preserve">Any with do go to clusters: does this match the sequence clustering? What sort of patterns are seen? Is it the same as sequences? (hypothesis: separation of gram positive and negative to </w:t>
       </w:r>
       <w:proofErr w:type="spellStart"/>
@@ -18542,13 +21507,8 @@
         </w:numPr>
       </w:pPr>
       <w:r>
-        <w:t xml:space="preserve">Need to </w:t>
-      </w:r>
-      <w:proofErr w:type="gramStart"/>
-      <w:r>
-        <w:t>do</w:t>
-      </w:r>
-      <w:proofErr w:type="gramEnd"/>
+        <w:t>Need to do</w:t>
+      </w:r>
     </w:p>
     <w:p>
       <w:pPr>
@@ -18559,13 +21519,8 @@
         </w:numPr>
       </w:pPr>
       <w:r>
-        <w:t xml:space="preserve">Start with AMIN </w:t>
-      </w:r>
-      <w:proofErr w:type="gramStart"/>
-      <w:r>
-        <w:t>domains</w:t>
-      </w:r>
-      <w:proofErr w:type="gramEnd"/>
+        <w:t>Start with AMIN domains</w:t>
+      </w:r>
     </w:p>
     <w:p>
       <w:pPr>
@@ -18739,27 +21694,7 @@
           <w:szCs w:val="20"/>
           <w:lang w:val="en-US"/>
         </w:rPr>
-        <w:t xml:space="preserve">): 2 additional hits (4AQZ – another </w:t>
-      </w:r>
-      <w:proofErr w:type="gramStart"/>
-      <w:r>
-        <w:rPr>
-          <w:color w:val="000000" w:themeColor="text1"/>
-          <w:sz w:val="20"/>
-          <w:szCs w:val="20"/>
-          <w:lang w:val="en-US"/>
-        </w:rPr>
-        <w:t>type</w:t>
-      </w:r>
-      <w:proofErr w:type="gramEnd"/>
-      <w:r>
-        <w:rPr>
-          <w:color w:val="000000" w:themeColor="text1"/>
-          <w:sz w:val="20"/>
-          <w:szCs w:val="20"/>
-          <w:lang w:val="en-US"/>
-        </w:rPr>
-        <w:t xml:space="preserve"> Iva pilus machine, and 5H3K – hypothetical protein structure from </w:t>
+        <w:t xml:space="preserve">): 2 additional hits (4AQZ – another type Iva pilus machine, and 5H3K – hypothetical protein structure from </w:t>
       </w:r>
       <w:proofErr w:type="spellStart"/>
       <w:r>
@@ -18816,7 +21751,7 @@
         </w:rPr>
         <w:t>AMIN: just 1 pathway – peptidoglycan recycling (</w:t>
       </w:r>
-      <w:hyperlink r:id="rId58" w:history="1">
+      <w:hyperlink r:id="rId69" w:history="1">
         <w:r>
           <w:rPr>
             <w:rStyle w:val="Hyperlink"/>
@@ -18855,7 +21790,6 @@
           <w:szCs w:val="20"/>
           <w:lang w:val="en-US"/>
         </w:rPr>
-        <w:lastRenderedPageBreak/>
         <w:t xml:space="preserve">7 PDB structures and 24,000+ </w:t>
       </w:r>
       <w:proofErr w:type="spellStart"/>
@@ -18955,27 +21889,7 @@
           <w:szCs w:val="20"/>
           <w:lang w:val="en-US"/>
         </w:rPr>
-        <w:t xml:space="preserve"> – is the </w:t>
-      </w:r>
-      <w:proofErr w:type="gramStart"/>
-      <w:r>
-        <w:rPr>
-          <w:color w:val="0070C0"/>
-          <w:sz w:val="20"/>
-          <w:szCs w:val="20"/>
-          <w:lang w:val="en-US"/>
-        </w:rPr>
-        <w:t>E.coli</w:t>
-      </w:r>
-      <w:proofErr w:type="gramEnd"/>
-      <w:r>
-        <w:rPr>
-          <w:color w:val="0070C0"/>
-          <w:sz w:val="20"/>
-          <w:szCs w:val="20"/>
-          <w:lang w:val="en-US"/>
-        </w:rPr>
-        <w:t xml:space="preserve"> amidase the only structure out there with AMIN that isn’t one of these secretion systems??</w:t>
+        <w:t xml:space="preserve"> – is the E.coli amidase the only structure out there with AMIN that isn’t one of these secretion systems??</w:t>
       </w:r>
     </w:p>
     <w:p>
@@ -19252,7 +22166,7 @@
           <w:lang w:val="en-US"/>
         </w:rPr>
       </w:pPr>
-      <w:hyperlink r:id="rId59" w:history="1">
+      <w:hyperlink r:id="rId70" w:history="1">
         <w:r>
           <w:rPr>
             <w:rStyle w:val="Hyperlink"/>
@@ -19265,21 +22179,7 @@
         <w:rPr>
           <w:color w:val="000000" w:themeColor="text1"/>
         </w:rPr>
-        <w:t xml:space="preserve"> – PG_binding_1 domain (found in some of the Amidase_2 family) – </w:t>
-      </w:r>
-      <w:proofErr w:type="gramStart"/>
-      <w:r>
-        <w:rPr>
-          <w:color w:val="000000" w:themeColor="text1"/>
-        </w:rPr>
-        <w:t>look into</w:t>
-      </w:r>
-      <w:proofErr w:type="gramEnd"/>
-      <w:r>
-        <w:rPr>
-          <w:color w:val="000000" w:themeColor="text1"/>
-        </w:rPr>
-        <w:t>?</w:t>
+        <w:t xml:space="preserve"> – PG_binding_1 domain (found in some of the Amidase_2 family) – look into?</w:t>
       </w:r>
     </w:p>
     <w:p>
@@ -19456,6 +22356,7 @@
         </w:numPr>
       </w:pPr>
       <w:r>
+        <w:lastRenderedPageBreak/>
         <w:t xml:space="preserve">Return to the shortlist of 19 and look at the N-terminal domains – what are these? What do they do? </w:t>
       </w:r>
     </w:p>
@@ -19476,13 +22377,8 @@
       </w:r>
       <w:proofErr w:type="spellEnd"/>
       <w:r>
-        <w:t xml:space="preserve"> matches to identify </w:t>
-      </w:r>
-      <w:proofErr w:type="gramStart"/>
-      <w:r>
-        <w:t>these</w:t>
-      </w:r>
-      <w:proofErr w:type="gramEnd"/>
+        <w:t xml:space="preserve"> matches to identify these</w:t>
+      </w:r>
     </w:p>
     <w:p>
       <w:pPr>
@@ -19547,15 +22443,7 @@
       </w:r>
       <w:proofErr w:type="spellEnd"/>
       <w:r>
-        <w:t xml:space="preserve">. The domain is present in </w:t>
-      </w:r>
-      <w:proofErr w:type="gramStart"/>
-      <w:r>
-        <w:t>a number of</w:t>
-      </w:r>
-      <w:proofErr w:type="gramEnd"/>
-      <w:r>
-        <w:t xml:space="preserve"> different bacterial species both alone and in association with other domains such as Gmad1 and Gmad2. It is predicted to have a novel α-β fold.’ </w:t>
+        <w:t xml:space="preserve">. The domain is present in a number of different bacterial species both alone and in association with other domains such as Gmad1 and Gmad2. It is predicted to have a novel α-β fold.’ </w:t>
       </w:r>
       <w:r>
         <w:rPr>
@@ -19573,7 +22461,7 @@
           <w:numId w:val="1"/>
         </w:numPr>
       </w:pPr>
-      <w:hyperlink r:id="rId60" w:history="1">
+      <w:hyperlink r:id="rId71" w:history="1">
         <w:r>
           <w:rPr>
             <w:rStyle w:val="pagesstyleacc-rowdd"/>
@@ -19611,22 +22499,12 @@
       </w:r>
       <w:proofErr w:type="spellEnd"/>
       <w:r>
-        <w:t xml:space="preserve">-L-alanine </w:t>
-      </w:r>
-      <w:proofErr w:type="gramStart"/>
-      <w:r>
-        <w:t>amidase</w:t>
-      </w:r>
-      <w:proofErr w:type="gramEnd"/>
-    </w:p>
-    <w:p>
-      <w:proofErr w:type="gramStart"/>
-      <w:r>
-        <w:t>JULY(</w:t>
-      </w:r>
-      <w:proofErr w:type="gramEnd"/>
-      <w:r>
-        <w:t>if time): Evidence 4: Cofactor binding</w:t>
+        <w:t>-L-alanine amidase</w:t>
+      </w:r>
+    </w:p>
+    <w:p>
+      <w:r>
+        <w:t>JULY(if time): Evidence 4: Cofactor binding</w:t>
       </w:r>
     </w:p>
     <w:p>
@@ -19638,13 +22516,8 @@
         </w:numPr>
       </w:pPr>
       <w:r>
-        <w:t xml:space="preserve">Need to </w:t>
-      </w:r>
-      <w:proofErr w:type="gramStart"/>
-      <w:r>
-        <w:t>do</w:t>
-      </w:r>
-      <w:proofErr w:type="gramEnd"/>
+        <w:t>Need to do</w:t>
+      </w:r>
     </w:p>
     <w:p/>
     <w:p>
@@ -19671,7 +22544,6 @@
         </w:numPr>
       </w:pPr>
       <w:r>
-        <w:lastRenderedPageBreak/>
         <w:t>Candidate experimental structural alignment</w:t>
       </w:r>
     </w:p>
@@ -19684,13 +22556,8 @@
         </w:numPr>
       </w:pPr>
       <w:r>
-        <w:t xml:space="preserve">High TM scores and average Q-scores indicate conservation for these structures – closely </w:t>
-      </w:r>
-      <w:proofErr w:type="gramStart"/>
-      <w:r>
-        <w:t>related</w:t>
-      </w:r>
-      <w:proofErr w:type="gramEnd"/>
+        <w:t>High TM scores and average Q-scores indicate conservation for these structures – closely related</w:t>
+      </w:r>
     </w:p>
     <w:p>
       <w:pPr>
@@ -19709,15 +22576,7 @@
       </w:r>
       <w:proofErr w:type="spellEnd"/>
       <w:r>
-        <w:t xml:space="preserve"> structure (x5) reduced average Q-score and TM-score </w:t>
-      </w:r>
-      <w:proofErr w:type="gramStart"/>
-      <w:r>
-        <w:t>significantly(</w:t>
-      </w:r>
-      <w:proofErr w:type="gramEnd"/>
-      <w:r>
-        <w:t xml:space="preserve">need to put in </w:t>
+        <w:t xml:space="preserve"> structure (x5) reduced average Q-score and TM-score significantly(need to put in </w:t>
       </w:r>
       <w:r>
         <w:rPr>
@@ -19759,15 +22618,7 @@
       </w:r>
       <w:proofErr w:type="spellEnd"/>
       <w:r>
-        <w:t xml:space="preserve"> initial alignment, the RMSD and Q-score become worse (RMSD: 2.858, Overall Q-score: 0.01216). There is also difference in the secondary structure, which perhaps causes the worse quality scores, </w:t>
-      </w:r>
-      <w:proofErr w:type="gramStart"/>
-      <w:r>
-        <w:t>and also</w:t>
-      </w:r>
-      <w:proofErr w:type="gramEnd"/>
-      <w:r>
-        <w:t xml:space="preserve"> notable that these did not appear in initial similarity searches and do not have a zinc ion ligand listed in their PDB entries list the others, instead having a sodium ion. What might this mean? </w:t>
+        <w:t xml:space="preserve"> initial alignment, the RMSD and Q-score become worse (RMSD: 2.858, Overall Q-score: 0.01216). There is also difference in the secondary structure, which perhaps causes the worse quality scores, and also notable that these did not appear in initial similarity searches and do not have a zinc ion ligand listed in their PDB entries list the others, instead having a sodium ion. What might this mean? </w:t>
       </w:r>
     </w:p>
     <w:p>
@@ -19844,6 +22695,7 @@
       </w:pPr>
       <w:proofErr w:type="spellStart"/>
       <w:r>
+        <w:lastRenderedPageBreak/>
         <w:t>Clostrium</w:t>
       </w:r>
       <w:proofErr w:type="spellEnd"/>
@@ -19906,16 +22758,8 @@
         <w:rPr>
           <w:lang w:val="en-US"/>
         </w:rPr>
-        <w:t xml:space="preserve">Sequence </w:t>
-      </w:r>
-      <w:proofErr w:type="gramStart"/>
-      <w:r>
-        <w:rPr>
-          <w:lang w:val="en-US"/>
-        </w:rPr>
-        <w:t>analysis</w:t>
-      </w:r>
-      <w:proofErr w:type="gramEnd"/>
+        <w:t>Sequence analysis</w:t>
+      </w:r>
     </w:p>
     <w:p>
       <w:pPr>
@@ -19926,15 +22770,7 @@
         </w:numPr>
       </w:pPr>
       <w:r>
-        <w:t xml:space="preserve">Removal of structural candidate sequences at later stage filtering (which isn’t due to quality of the sequence, and more to do with that these sequences did not fit with </w:t>
-      </w:r>
-      <w:proofErr w:type="gramStart"/>
-      <w:r>
-        <w:t>the majority of</w:t>
-      </w:r>
-      <w:proofErr w:type="gramEnd"/>
-      <w:r>
-        <w:t xml:space="preserve"> other identified sequences well enough). </w:t>
+        <w:t xml:space="preserve">Removal of structural candidate sequences at later stage filtering (which isn’t due to quality of the sequence, and more to do with that these sequences did not fit with the majority of other identified sequences well enough). </w:t>
       </w:r>
     </w:p>
     <w:p>
@@ -19958,13 +22794,8 @@
         </w:numPr>
       </w:pPr>
       <w:r>
-        <w:t xml:space="preserve">Thermus family being separate </w:t>
-      </w:r>
-      <w:proofErr w:type="gramStart"/>
-      <w:r>
-        <w:t>anyway</w:t>
-      </w:r>
-      <w:proofErr w:type="gramEnd"/>
+        <w:t>Thermus family being separate anyway</w:t>
+      </w:r>
     </w:p>
     <w:p>
       <w:pPr>
@@ -19980,13 +22811,8 @@
       </w:r>
       <w:proofErr w:type="spellEnd"/>
       <w:r>
-        <w:t xml:space="preserve"> being fairly distinct </w:t>
-      </w:r>
-      <w:proofErr w:type="gramStart"/>
-      <w:r>
-        <w:t>too</w:t>
-      </w:r>
-      <w:proofErr w:type="gramEnd"/>
+        <w:t xml:space="preserve"> being fairly distinct too</w:t>
+      </w:r>
     </w:p>
     <w:p>
       <w:pPr>
@@ -20048,7 +22874,6 @@
         </w:numPr>
       </w:pPr>
       <w:r>
-        <w:lastRenderedPageBreak/>
         <w:t xml:space="preserve">Why was one </w:t>
       </w:r>
       <w:proofErr w:type="spellStart"/>
@@ -20108,22 +22933,13 @@
       <w:pPr>
         <w:pStyle w:val="ListParagraph"/>
         <w:numPr>
-          <w:ilvl w:val="2"/>
+          <w:ilvl w:val="1"/>
           <w:numId w:val="1"/>
         </w:numPr>
       </w:pPr>
       <w:r>
         <w:t>Conservation from the alignment mapped onto structures: high conservation in the enzymatic core and poor conservation on the outside of this core – as expected, commonly seen for enzyme families. Specifically links in as the proposed mobile helix is also poorly conserved despite having a potential function, so likely that these enzymes have similar function (since both structures where available and sequences are highly conserved having similar sequence properties and overlapping structures in space), although not all have a helix which is present in the enzymatic core – therefore same enzyme, different function?</w:t>
       </w:r>
-    </w:p>
-    <w:p>
-      <w:pPr>
-        <w:pStyle w:val="ListParagraph"/>
-        <w:numPr>
-          <w:ilvl w:val="2"/>
-          <w:numId w:val="1"/>
-        </w:numPr>
-      </w:pPr>
     </w:p>
     <w:p>
       <w:pPr>
@@ -20134,6 +22950,21 @@
         </w:numPr>
       </w:pPr>
       <w:r>
+        <w:t xml:space="preserve">Look at the conserved region logos – any conserved residues in particular? Same amino acids, same polarity/charge? What does this mean for the enzymatic site function as these conserved regions map well onto the enzymatic core? Can we say again that despite differing species and differing </w:t>
+      </w:r>
+      <w:r>
+        <w:t xml:space="preserve">gram status, the enzymatic function is retained across species, and the difference is in how the enzyme is used/activated (possibly by way of the mobile helix)? </w:t>
+      </w:r>
+    </w:p>
+    <w:p>
+      <w:pPr>
+        <w:pStyle w:val="ListParagraph"/>
+        <w:numPr>
+          <w:ilvl w:val="1"/>
+          <w:numId w:val="1"/>
+        </w:numPr>
+      </w:pPr>
+      <w:r>
         <w:rPr>
           <w:lang w:val="en-US"/>
         </w:rPr>
@@ -20165,7 +22996,14 @@
         <w:rPr>
           <w:lang w:val="en-US"/>
         </w:rPr>
-        <w:t xml:space="preserve"> homologues (and possibly conflate non-helix containing </w:t>
+        <w:t xml:space="preserve"> homologues </w:t>
+      </w:r>
+      <w:r>
+        <w:rPr>
+          <w:lang w:val="en-US"/>
+        </w:rPr>
+        <w:lastRenderedPageBreak/>
+        <w:t xml:space="preserve">(and possibly conflate non-helix containing </w:t>
       </w:r>
       <w:proofErr w:type="spellStart"/>
       <w:r>
@@ -20512,13 +23350,8 @@
         </w:numPr>
       </w:pPr>
       <w:r>
-        <w:t xml:space="preserve">Insertion region identification and what that means in relation to the clusters the insertions were found </w:t>
-      </w:r>
-      <w:proofErr w:type="gramStart"/>
-      <w:r>
-        <w:t>in</w:t>
-      </w:r>
-      <w:proofErr w:type="gramEnd"/>
+        <w:t>Insertion region identification and what that means in relation to the clusters the insertions were found in</w:t>
+      </w:r>
     </w:p>
     <w:p>
       <w:pPr>
@@ -20529,13 +23362,8 @@
         </w:numPr>
       </w:pPr>
       <w:r>
-        <w:t xml:space="preserve">Bring in studies on the helix being used to block the enzyme activity when not needed, and why this might be absent for other </w:t>
-      </w:r>
-      <w:proofErr w:type="gramStart"/>
-      <w:r>
-        <w:t>bacteria</w:t>
-      </w:r>
-      <w:proofErr w:type="gramEnd"/>
+        <w:t>Bring in studies on the helix being used to block the enzyme activity when not needed, and why this might be absent for other bacteria</w:t>
+      </w:r>
     </w:p>
     <w:p>
       <w:pPr>
@@ -20546,7 +23374,6 @@
         </w:numPr>
       </w:pPr>
       <w:r>
-        <w:lastRenderedPageBreak/>
         <w:t>If this aligns with the tree (is this a deletion? An insertion? Do proteins with/without the helix have a common ancestor, is the protein even related anymore if the helix is missing? Should this be indicative of a different protein family entirely?)</w:t>
       </w:r>
     </w:p>
@@ -20582,13 +23409,8 @@
         </w:numPr>
       </w:pPr>
       <w:r>
-        <w:t xml:space="preserve">Cofactor evidence goes </w:t>
-      </w:r>
-      <w:proofErr w:type="gramStart"/>
-      <w:r>
-        <w:t>here</w:t>
-      </w:r>
-      <w:proofErr w:type="gramEnd"/>
+        <w:t>Cofactor evidence goes here</w:t>
+      </w:r>
     </w:p>
     <w:p/>
     <w:p>
@@ -20625,6 +23447,7 @@
       </w:pPr>
       <w:bookmarkStart w:id="64" w:name="_Toc165099714"/>
       <w:r>
+        <w:lastRenderedPageBreak/>
         <w:t>REFERENCES</w:t>
       </w:r>
       <w:bookmarkEnd w:id="64"/>
@@ -20647,7 +23470,30 @@
       </w:r>
       <w:r>
         <w:tab/>
-        <w:t xml:space="preserve">Marchler-Bauer, A., Derbyshire, M.K., Gonzales, N.R., Lu, S., Chitsaz, F., Geer, L.Y., Geer, R.C., He, J., Gwadz, M., Hurwitz, D.I., et al. (2015). CDD: NCBI’s conserved domain database. Nucleic Acids Res. </w:t>
+      </w:r>
+      <w:proofErr w:type="spellStart"/>
+      <w:r>
+        <w:t>Marchler</w:t>
+      </w:r>
+      <w:proofErr w:type="spellEnd"/>
+      <w:r>
+        <w:t xml:space="preserve">-Bauer, A., Derbyshire, M.K., Gonzales, N.R., Lu, S., </w:t>
+      </w:r>
+      <w:proofErr w:type="spellStart"/>
+      <w:r>
+        <w:t>Chitsaz</w:t>
+      </w:r>
+      <w:proofErr w:type="spellEnd"/>
+      <w:r>
+        <w:t xml:space="preserve">, F., Geer, L.Y., Geer, R.C., He, J., </w:t>
+      </w:r>
+      <w:proofErr w:type="spellStart"/>
+      <w:r>
+        <w:t>Gwadz</w:t>
+      </w:r>
+      <w:proofErr w:type="spellEnd"/>
+      <w:r>
+        <w:t xml:space="preserve">, M., Hurwitz, D.I., et al. (2015). CDD: NCBI’s conserved domain database. Nucleic Acids Res. </w:t>
       </w:r>
       <w:r>
         <w:rPr>
@@ -20657,7 +23503,15 @@
         <w:t>43</w:t>
       </w:r>
       <w:r>
-        <w:t>, D222-226. 10.1093/nar/gku1221.</w:t>
+        <w:t>, D222-226. 10.1093/</w:t>
+      </w:r>
+      <w:proofErr w:type="spellStart"/>
+      <w:r>
+        <w:t>nar</w:t>
+      </w:r>
+      <w:proofErr w:type="spellEnd"/>
+      <w:r>
+        <w:t>/gku1221.</w:t>
       </w:r>
     </w:p>
     <w:p>
@@ -20669,7 +23523,31 @@
       </w:r>
       <w:r>
         <w:tab/>
-        <w:t>Kerff, F., Rocaboy, M., Herman, R., Sauvage, E., and Charlier, P. (2013). Crystal structure of the E. coli N-acetylmuramoyl-L-alanine amidase AmiC. https://doi.org/10.2210/pdb4bin/pdb.</w:t>
+        <w:t xml:space="preserve">Kerff, F., </w:t>
+      </w:r>
+      <w:proofErr w:type="spellStart"/>
+      <w:r>
+        <w:t>Rocaboy</w:t>
+      </w:r>
+      <w:proofErr w:type="spellEnd"/>
+      <w:r>
+        <w:t>, M., Herman, R., Sauvage, E., and Charlier, P. (2013). Crystal structure of the E. coli N-</w:t>
+      </w:r>
+      <w:proofErr w:type="spellStart"/>
+      <w:r>
+        <w:t>acetylmuramoyl</w:t>
+      </w:r>
+      <w:proofErr w:type="spellEnd"/>
+      <w:r>
+        <w:t xml:space="preserve">-L-alanine amidase </w:t>
+      </w:r>
+      <w:proofErr w:type="spellStart"/>
+      <w:r>
+        <w:t>AmiC</w:t>
+      </w:r>
+      <w:proofErr w:type="spellEnd"/>
+      <w:r>
+        <w:t>. https://doi.org/10.2210/pdb4bin/pdb.</w:t>
       </w:r>
     </w:p>
     <w:p>
@@ -20681,7 +23559,54 @@
       </w:r>
       <w:r>
         <w:tab/>
-        <w:t xml:space="preserve">Rocaboy, M., Herman, R., Sauvage, E., Remaut, H., Moonens, K., Terrak, M., Charlier, P., and Kerff, F. (2013). The crystal structure of the cell division amidase AmiC reveals the fold of the AMIN domain, a new peptidoglycan binding domain. Mol. Microbiol. </w:t>
+      </w:r>
+      <w:proofErr w:type="spellStart"/>
+      <w:r>
+        <w:t>Rocaboy</w:t>
+      </w:r>
+      <w:proofErr w:type="spellEnd"/>
+      <w:r>
+        <w:t xml:space="preserve">, M., Herman, R., Sauvage, E., </w:t>
+      </w:r>
+      <w:proofErr w:type="spellStart"/>
+      <w:r>
+        <w:t>Remaut</w:t>
+      </w:r>
+      <w:proofErr w:type="spellEnd"/>
+      <w:r>
+        <w:t xml:space="preserve">, H., </w:t>
+      </w:r>
+      <w:proofErr w:type="spellStart"/>
+      <w:r>
+        <w:t>Moonens</w:t>
+      </w:r>
+      <w:proofErr w:type="spellEnd"/>
+      <w:r>
+        <w:t xml:space="preserve">, K., </w:t>
+      </w:r>
+      <w:proofErr w:type="spellStart"/>
+      <w:r>
+        <w:t>Terrak</w:t>
+      </w:r>
+      <w:proofErr w:type="spellEnd"/>
+      <w:r>
+        <w:t xml:space="preserve">, M., Charlier, P., and Kerff, F. (2013). The crystal structure of the cell division amidase </w:t>
+      </w:r>
+      <w:proofErr w:type="spellStart"/>
+      <w:r>
+        <w:t>AmiC</w:t>
+      </w:r>
+      <w:proofErr w:type="spellEnd"/>
+      <w:r>
+        <w:t xml:space="preserve"> reveals the fold of the AMIN domain, a new peptidoglycan binding domain. Mol. </w:t>
+      </w:r>
+      <w:proofErr w:type="spellStart"/>
+      <w:r>
+        <w:t>Microbiol</w:t>
+      </w:r>
+      <w:proofErr w:type="spellEnd"/>
+      <w:r>
+        <w:t xml:space="preserve">. </w:t>
       </w:r>
       <w:r>
         <w:rPr>
@@ -20703,7 +23628,23 @@
       </w:r>
       <w:r>
         <w:tab/>
-        <w:t xml:space="preserve">Berman, H.M., Westbrook, J., Feng, Z., Gilliland, G., Bhat, T.N., Weissig, H., Shindyalov, I.N., and Bourne, P.E. (2000). The Protein Data Bank. Nucleic Acids Res. </w:t>
+        <w:t xml:space="preserve">Berman, H.M., Westbrook, J., Feng, Z., Gilliland, G., Bhat, T.N., </w:t>
+      </w:r>
+      <w:proofErr w:type="spellStart"/>
+      <w:r>
+        <w:t>Weissig</w:t>
+      </w:r>
+      <w:proofErr w:type="spellEnd"/>
+      <w:r>
+        <w:t xml:space="preserve">, H., </w:t>
+      </w:r>
+      <w:proofErr w:type="spellStart"/>
+      <w:r>
+        <w:t>Shindyalov</w:t>
+      </w:r>
+      <w:proofErr w:type="spellEnd"/>
+      <w:r>
+        <w:t xml:space="preserve">, I.N., and Bourne, P.E. (2000). The Protein Data Bank. Nucleic Acids Res. </w:t>
       </w:r>
       <w:r>
         <w:rPr>
@@ -20713,7 +23654,15 @@
         <w:t>28</w:t>
       </w:r>
       <w:r>
-        <w:t>, 235–242. 10.1093/nar/28.1.235.</w:t>
+        <w:t>, 235–242. 10.1093/</w:t>
+      </w:r>
+      <w:proofErr w:type="spellStart"/>
+      <w:r>
+        <w:t>nar</w:t>
+      </w:r>
+      <w:proofErr w:type="spellEnd"/>
+      <w:r>
+        <w:t>/28.1.235.</w:t>
       </w:r>
     </w:p>
     <w:p>
@@ -20747,7 +23696,15 @@
       </w:r>
       <w:r>
         <w:tab/>
-        <w:t xml:space="preserve">Andreeva, A., Howorth, D., Chothia, C., Kulesha, E., and Murzin, A.G. (2014). SCOP2 prototype: a new approach to protein structure mining. Nucleic Acids Res. </w:t>
+        <w:t xml:space="preserve">Andreeva, A., Howorth, D., Chothia, C., </w:t>
+      </w:r>
+      <w:proofErr w:type="spellStart"/>
+      <w:r>
+        <w:t>Kulesha</w:t>
+      </w:r>
+      <w:proofErr w:type="spellEnd"/>
+      <w:r>
+        <w:t xml:space="preserve">, E., and Murzin, A.G. (2014). SCOP2 prototype: a new approach to protein structure mining. Nucleic Acids Res. </w:t>
       </w:r>
       <w:r>
         <w:rPr>
@@ -20757,7 +23714,15 @@
         <w:t>42</w:t>
       </w:r>
       <w:r>
-        <w:t>, D310–D314. 10.1093/nar/gkt1242.</w:t>
+        <w:t>, D310–D314. 10.1093/</w:t>
+      </w:r>
+      <w:proofErr w:type="spellStart"/>
+      <w:r>
+        <w:t>nar</w:t>
+      </w:r>
+      <w:proofErr w:type="spellEnd"/>
+      <w:r>
+        <w:t>/gkt1242.</w:t>
       </w:r>
     </w:p>
     <w:p>
@@ -20769,7 +23734,15 @@
       </w:r>
       <w:r>
         <w:tab/>
-        <w:t xml:space="preserve">Andreeva, A., Kulesha, E., Gough, J., and Murzin, A.G. (2020). The SCOP database in 2020: expanded classification of representative family and superfamily domains of known protein structures. Nucleic Acids Res. </w:t>
+        <w:t xml:space="preserve">Andreeva, A., </w:t>
+      </w:r>
+      <w:proofErr w:type="spellStart"/>
+      <w:r>
+        <w:t>Kulesha</w:t>
+      </w:r>
+      <w:proofErr w:type="spellEnd"/>
+      <w:r>
+        <w:t xml:space="preserve">, E., Gough, J., and Murzin, A.G. (2020). The SCOP database in 2020: expanded classification of representative family and superfamily domains of known protein structures. Nucleic Acids Res. </w:t>
       </w:r>
       <w:r>
         <w:rPr>
@@ -20779,7 +23752,15 @@
         <w:t>48</w:t>
       </w:r>
       <w:r>
-        <w:t>, D376–D382. 10.1093/nar/gkz1064.</w:t>
+        <w:t>, D376–D382. 10.1093/</w:t>
+      </w:r>
+      <w:proofErr w:type="spellStart"/>
+      <w:r>
+        <w:t>nar</w:t>
+      </w:r>
+      <w:proofErr w:type="spellEnd"/>
+      <w:r>
+        <w:t>/gkz1064.</w:t>
       </w:r>
     </w:p>
     <w:p>
@@ -20787,12 +23768,43 @@
         <w:pStyle w:val="Bibliography"/>
       </w:pPr>
       <w:r>
-        <w:lastRenderedPageBreak/>
         <w:t>8.</w:t>
       </w:r>
       <w:r>
         <w:tab/>
-        <w:t xml:space="preserve">Mistry, J., Chuguransky, S., Williams, L., Qureshi, M., Salazar, G.A., Sonnhammer, E.L.L., Tosatto, S.C.E., Paladin, L., Raj, S., Richardson, L.J., et al. (2021). Pfam: The protein families database in 2021. Nucleic Acids Res. </w:t>
+        <w:t xml:space="preserve">Mistry, J., </w:t>
+      </w:r>
+      <w:proofErr w:type="spellStart"/>
+      <w:r>
+        <w:t>Chuguransky</w:t>
+      </w:r>
+      <w:proofErr w:type="spellEnd"/>
+      <w:r>
+        <w:t xml:space="preserve">, S., Williams, L., Qureshi, M., Salazar, G.A., </w:t>
+      </w:r>
+      <w:proofErr w:type="spellStart"/>
+      <w:r>
+        <w:t>Sonnhammer</w:t>
+      </w:r>
+      <w:proofErr w:type="spellEnd"/>
+      <w:r>
+        <w:t xml:space="preserve">, E.L.L., </w:t>
+      </w:r>
+      <w:proofErr w:type="spellStart"/>
+      <w:r>
+        <w:t>Tosatto</w:t>
+      </w:r>
+      <w:proofErr w:type="spellEnd"/>
+      <w:r>
+        <w:t xml:space="preserve">, S.C.E., Paladin, L., Raj, S., Richardson, L.J., et al. (2021). </w:t>
+      </w:r>
+      <w:proofErr w:type="spellStart"/>
+      <w:r>
+        <w:t>Pfam</w:t>
+      </w:r>
+      <w:proofErr w:type="spellEnd"/>
+      <w:r>
+        <w:t xml:space="preserve">: The protein families database in 2021. Nucleic Acids Res. </w:t>
       </w:r>
       <w:r>
         <w:rPr>
@@ -20802,7 +23814,15 @@
         <w:t>49</w:t>
       </w:r>
       <w:r>
-        <w:t>, D412–D419. 10.1093/nar/gkaa913.</w:t>
+        <w:t>, D412–D419. 10.1093/</w:t>
+      </w:r>
+      <w:proofErr w:type="spellStart"/>
+      <w:r>
+        <w:t>nar</w:t>
+      </w:r>
+      <w:proofErr w:type="spellEnd"/>
+      <w:r>
+        <w:t>/gkaa913.</w:t>
       </w:r>
     </w:p>
     <w:p>
@@ -20814,7 +23834,31 @@
       </w:r>
       <w:r>
         <w:tab/>
-        <w:t xml:space="preserve">Paysan-Lafosse, T., Blum, M., Chuguransky, S., Grego, T., Pinto, B.L., Salazar, G.A., Bileschi, M.L., Bork, P., Bridge, A., Colwell, L., et al. (2023). InterPro in 2022. Nucleic Acids Res. </w:t>
+        <w:t xml:space="preserve">Paysan-Lafosse, T., Blum, M., </w:t>
+      </w:r>
+      <w:proofErr w:type="spellStart"/>
+      <w:r>
+        <w:t>Chuguransky</w:t>
+      </w:r>
+      <w:proofErr w:type="spellEnd"/>
+      <w:r>
+        <w:t xml:space="preserve">, S., Grego, T., Pinto, B.L., Salazar, G.A., </w:t>
+      </w:r>
+      <w:proofErr w:type="spellStart"/>
+      <w:r>
+        <w:t>Bileschi</w:t>
+      </w:r>
+      <w:proofErr w:type="spellEnd"/>
+      <w:r>
+        <w:t xml:space="preserve">, M.L., Bork, P., Bridge, A., Colwell, L., et al. (2023). </w:t>
+      </w:r>
+      <w:proofErr w:type="spellStart"/>
+      <w:r>
+        <w:t>InterPro</w:t>
+      </w:r>
+      <w:proofErr w:type="spellEnd"/>
+      <w:r>
+        <w:t xml:space="preserve"> in 2022. Nucleic Acids Res. </w:t>
       </w:r>
       <w:r>
         <w:rPr>
@@ -20824,7 +23868,15 @@
         <w:t>51</w:t>
       </w:r>
       <w:r>
-        <w:t>, D418–D427. 10.1093/nar/gkac993.</w:t>
+        <w:t>, D418–D427. 10.1093/</w:t>
+      </w:r>
+      <w:proofErr w:type="spellStart"/>
+      <w:r>
+        <w:t>nar</w:t>
+      </w:r>
+      <w:proofErr w:type="spellEnd"/>
+      <w:r>
+        <w:t>/gkac993.</w:t>
       </w:r>
     </w:p>
     <w:p>
@@ -20880,7 +23932,30 @@
       </w:r>
       <w:r>
         <w:tab/>
-        <w:t xml:space="preserve">Krissinel, E., and Henrick, K. (2004). Secondary-structure matching (SSM), a new tool for fast protein structure alignment in three dimensions. Acta Crystallogr. D Biol. Crystallogr. </w:t>
+      </w:r>
+      <w:proofErr w:type="spellStart"/>
+      <w:r>
+        <w:t>Krissinel</w:t>
+      </w:r>
+      <w:proofErr w:type="spellEnd"/>
+      <w:r>
+        <w:t xml:space="preserve">, E., and Henrick, K. (2004). Secondary-structure matching (SSM), a new tool for fast protein structure alignment in three dimensions. Acta </w:t>
+      </w:r>
+      <w:proofErr w:type="spellStart"/>
+      <w:r>
+        <w:t>Crystallogr</w:t>
+      </w:r>
+      <w:proofErr w:type="spellEnd"/>
+      <w:r>
+        <w:t xml:space="preserve">. D Biol. </w:t>
+      </w:r>
+      <w:proofErr w:type="spellStart"/>
+      <w:r>
+        <w:t>Crystallogr</w:t>
+      </w:r>
+      <w:proofErr w:type="spellEnd"/>
+      <w:r>
+        <w:t xml:space="preserve">. </w:t>
       </w:r>
       <w:r>
         <w:rPr>
@@ -20902,7 +23977,14 @@
       </w:r>
       <w:r>
         <w:tab/>
-        <w:t>Krissinel, E., and Henrick, K. (2005). Multiple Alignment of Protein Structures in Three Dimensions. In Computational Life Sciences, M. R. Berthold, R. C. Glen, K. Diederichs, O. Kohlbacher, and I. Fischer, eds. (Springer), pp. 67–78. 10.1007/11560500_7.</w:t>
+      </w:r>
+      <w:proofErr w:type="spellStart"/>
+      <w:r>
+        <w:t>Krissinel</w:t>
+      </w:r>
+      <w:proofErr w:type="spellEnd"/>
+      <w:r>
+        <w:t>, E., and Henrick, K. (2005). Multiple Alignment of Protein Structures in Three Dimensions. In Computational Life Sciences, M. R. Berthold, R. C. Glen, K. Diederichs, O. Kohlbacher, and I. Fischer, eds. (Springer), pp. 67–78. 10.1007/11560500_7.</w:t>
       </w:r>
     </w:p>
     <w:p>
@@ -20910,11 +23992,28 @@
         <w:pStyle w:val="Bibliography"/>
       </w:pPr>
       <w:r>
+        <w:lastRenderedPageBreak/>
         <w:t>14.</w:t>
       </w:r>
       <w:r>
         <w:tab/>
-        <w:t xml:space="preserve">O’Leary, N.A., Wright, M.W., Brister, J.R., Ciufo, S., Haddad, D., McVeigh, R., Rajput, B., Robbertse, B., Smith-White, B., Ako-Adjei, D., et al. (2016). Reference sequence (RefSeq) database at NCBI: current status, taxonomic expansion, and functional annotation. Nucleic Acids Res. </w:t>
+        <w:t xml:space="preserve">O’Leary, N.A., Wright, M.W., Brister, J.R., Ciufo, S., Haddad, D., McVeigh, R., Rajput, B., Robbertse, B., Smith-White, B., </w:t>
+      </w:r>
+      <w:proofErr w:type="spellStart"/>
+      <w:r>
+        <w:t>Ako</w:t>
+      </w:r>
+      <w:proofErr w:type="spellEnd"/>
+      <w:r>
+        <w:t>-Adjei, D., et al. (2016). Reference sequence (</w:t>
+      </w:r>
+      <w:proofErr w:type="spellStart"/>
+      <w:r>
+        <w:t>RefSeq</w:t>
+      </w:r>
+      <w:proofErr w:type="spellEnd"/>
+      <w:r>
+        <w:t xml:space="preserve">) database at NCBI: current status, taxonomic expansion, and functional annotation. Nucleic Acids Res. </w:t>
       </w:r>
       <w:r>
         <w:rPr>
@@ -20924,7 +24023,15 @@
         <w:t>44</w:t>
       </w:r>
       <w:r>
-        <w:t>, D733-745. 10.1093/nar/gkv1189.</w:t>
+        <w:t>, D733-745. 10.1093/</w:t>
+      </w:r>
+      <w:proofErr w:type="spellStart"/>
+      <w:r>
+        <w:t>nar</w:t>
+      </w:r>
+      <w:proofErr w:type="spellEnd"/>
+      <w:r>
+        <w:t>/gkv1189.</w:t>
       </w:r>
     </w:p>
     <w:p>
@@ -20946,7 +24053,15 @@
         <w:t>39</w:t>
       </w:r>
       <w:r>
-        <w:t>, W29–W37. 10.1093/nar/gkr367.</w:t>
+        <w:t>, W29–W37. 10.1093/</w:t>
+      </w:r>
+      <w:proofErr w:type="spellStart"/>
+      <w:r>
+        <w:t>nar</w:t>
+      </w:r>
+      <w:proofErr w:type="spellEnd"/>
+      <w:r>
+        <w:t>/gkr367.</w:t>
       </w:r>
     </w:p>
     <w:p>
@@ -20958,7 +24073,15 @@
       </w:r>
       <w:r>
         <w:tab/>
-        <w:t xml:space="preserve">Pettersen, E.F., Goddard, T.D., Huang, C.C., Couch, G.S., Greenblatt, D.M., Meng, E.C., and Ferrin, T.E. (2004). UCSF Chimera--a visualization system for exploratory research and analysis. J. Comput. Chem. </w:t>
+        <w:t xml:space="preserve">Pettersen, E.F., Goddard, T.D., Huang, C.C., Couch, G.S., Greenblatt, D.M., Meng, E.C., and Ferrin, T.E. (2004). UCSF Chimera--a visualization system for exploratory research and analysis. J. </w:t>
+      </w:r>
+      <w:proofErr w:type="spellStart"/>
+      <w:r>
+        <w:t>Comput</w:t>
+      </w:r>
+      <w:proofErr w:type="spellEnd"/>
+      <w:r>
+        <w:t xml:space="preserve">. Chem. </w:t>
       </w:r>
       <w:r>
         <w:rPr>
@@ -21024,7 +24147,23 @@
       </w:r>
       <w:r>
         <w:tab/>
-        <w:t xml:space="preserve">Cock, P.J.A., Antao, T., Chang, J.T., Chapman, B.A., Cox, C.J., Dalke, A., Friedberg, I., Hamelryck, T., Kauff, F., Wilczynski, B., et al. (2009). Biopython: freely available Python tools for computational molecular biology and bioinformatics. Bioinformatics </w:t>
+        <w:t xml:space="preserve">Cock, P.J.A., Antao, T., Chang, J.T., Chapman, B.A., Cox, C.J., Dalke, A., Friedberg, I., </w:t>
+      </w:r>
+      <w:proofErr w:type="spellStart"/>
+      <w:r>
+        <w:t>Hamelryck</w:t>
+      </w:r>
+      <w:proofErr w:type="spellEnd"/>
+      <w:r>
+        <w:t xml:space="preserve">, T., Kauff, F., Wilczynski, B., et al. (2009). </w:t>
+      </w:r>
+      <w:proofErr w:type="spellStart"/>
+      <w:r>
+        <w:t>Biopython</w:t>
+      </w:r>
+      <w:proofErr w:type="spellEnd"/>
+      <w:r>
+        <w:t xml:space="preserve">: freely available Python tools for computational molecular biology and bioinformatics. Bioinformatics </w:t>
       </w:r>
       <w:r>
         <w:rPr>
@@ -21046,7 +24185,23 @@
       </w:r>
       <w:r>
         <w:tab/>
-        <w:t xml:space="preserve">Sayers, E.W., Bolton, E.E., Brister, J.R., Canese, K., Chan, J., Comeau, D.C., Connor, R., Funk, K., Kelly, C., Kim, S., et al. (2022). Database resources of the national center for biotechnology information. Nucleic Acids Res. </w:t>
+        <w:t xml:space="preserve">Sayers, E.W., Bolton, E.E., Brister, J.R., </w:t>
+      </w:r>
+      <w:proofErr w:type="spellStart"/>
+      <w:r>
+        <w:t>Canese</w:t>
+      </w:r>
+      <w:proofErr w:type="spellEnd"/>
+      <w:r>
+        <w:t xml:space="preserve">, K., Chan, J., Comeau, D.C., Connor, R., Funk, K., Kelly, C., Kim, S., et al. (2022). Database resources of the national </w:t>
+      </w:r>
+      <w:proofErr w:type="spellStart"/>
+      <w:r>
+        <w:t>center</w:t>
+      </w:r>
+      <w:proofErr w:type="spellEnd"/>
+      <w:r>
+        <w:t xml:space="preserve"> for biotechnology information. Nucleic Acids Res. </w:t>
       </w:r>
       <w:r>
         <w:rPr>
@@ -21056,7 +24211,15 @@
         <w:t>50</w:t>
       </w:r>
       <w:r>
-        <w:t>, D20–D26. 10.1093/nar/gkab1112.</w:t>
+        <w:t>, D20–D26. 10.1093/</w:t>
+      </w:r>
+      <w:proofErr w:type="spellStart"/>
+      <w:r>
+        <w:t>nar</w:t>
+      </w:r>
+      <w:proofErr w:type="spellEnd"/>
+      <w:r>
+        <w:t>/gkab1112.</w:t>
       </w:r>
     </w:p>
     <w:p>
@@ -21064,12 +24227,18 @@
         <w:pStyle w:val="Bibliography"/>
       </w:pPr>
       <w:r>
-        <w:lastRenderedPageBreak/>
         <w:t>21.</w:t>
       </w:r>
       <w:r>
         <w:tab/>
-        <w:t xml:space="preserve">Federhen, S. (2012). The NCBI Taxonomy database. Nucleic Acids Res. </w:t>
+      </w:r>
+      <w:proofErr w:type="spellStart"/>
+      <w:r>
+        <w:t>Federhen</w:t>
+      </w:r>
+      <w:proofErr w:type="spellEnd"/>
+      <w:r>
+        <w:t xml:space="preserve">, S. (2012). The NCBI Taxonomy database. Nucleic Acids Res. </w:t>
       </w:r>
       <w:r>
         <w:rPr>
@@ -21079,7 +24248,15 @@
         <w:t>40</w:t>
       </w:r>
       <w:r>
-        <w:t>, D136-143. 10.1093/nar/gkr1178.</w:t>
+        <w:t>, D136-143. 10.1093/</w:t>
+      </w:r>
+      <w:proofErr w:type="spellStart"/>
+      <w:r>
+        <w:t>nar</w:t>
+      </w:r>
+      <w:proofErr w:type="spellEnd"/>
+      <w:r>
+        <w:t>/gkr1178.</w:t>
       </w:r>
     </w:p>
     <w:p>
@@ -21091,7 +24268,39 @@
       </w:r>
       <w:r>
         <w:tab/>
-        <w:t xml:space="preserve">Schoch, C.L., Ciufo, S., Domrachev, M., Hotton, C.L., Kannan, S., Khovanskaya, R., Leipe, D., Mcveigh, R., O’Neill, K., Robbertse, B., et al. (2020). NCBI Taxonomy: a comprehensive update on curation, resources and tools. Database J. Biol. Databases Curation </w:t>
+        <w:t xml:space="preserve">Schoch, C.L., Ciufo, S., </w:t>
+      </w:r>
+      <w:proofErr w:type="spellStart"/>
+      <w:r>
+        <w:t>Domrachev</w:t>
+      </w:r>
+      <w:proofErr w:type="spellEnd"/>
+      <w:r>
+        <w:t xml:space="preserve">, M., Hotton, C.L., Kannan, S., </w:t>
+      </w:r>
+      <w:proofErr w:type="spellStart"/>
+      <w:r>
+        <w:t>Khovanskaya</w:t>
+      </w:r>
+      <w:proofErr w:type="spellEnd"/>
+      <w:r>
+        <w:t xml:space="preserve">, R., </w:t>
+      </w:r>
+      <w:proofErr w:type="spellStart"/>
+      <w:r>
+        <w:t>Leipe</w:t>
+      </w:r>
+      <w:proofErr w:type="spellEnd"/>
+      <w:r>
+        <w:t xml:space="preserve">, D., </w:t>
+      </w:r>
+      <w:proofErr w:type="spellStart"/>
+      <w:r>
+        <w:t>Mcveigh</w:t>
+      </w:r>
+      <w:proofErr w:type="spellEnd"/>
+      <w:r>
+        <w:t xml:space="preserve">, R., O’Neill, K., Robbertse, B., et al. (2020). NCBI Taxonomy: a comprehensive update on curation, resources and tools. Database J. Biol. Databases Curation </w:t>
       </w:r>
       <w:r>
         <w:rPr>
@@ -21113,7 +24322,15 @@
       </w:r>
       <w:r>
         <w:tab/>
-        <w:t xml:space="preserve">Sakamoto, T., and Ortega, J.M. (2021). Taxallnomy: an extension of NCBI Taxonomy that produces a hierarchically complete taxonomic tree. BMC Bioinformatics </w:t>
+        <w:t xml:space="preserve">Sakamoto, T., and Ortega, J.M. (2021). </w:t>
+      </w:r>
+      <w:proofErr w:type="spellStart"/>
+      <w:r>
+        <w:t>Taxallnomy</w:t>
+      </w:r>
+      <w:proofErr w:type="spellEnd"/>
+      <w:r>
+        <w:t xml:space="preserve">: an extension of NCBI Taxonomy that produces a hierarchically complete taxonomic tree. BMC Bioinformatics </w:t>
       </w:r>
       <w:r>
         <w:rPr>
@@ -21135,7 +24352,15 @@
       </w:r>
       <w:r>
         <w:tab/>
-        <w:t xml:space="preserve">Berends, M.S., Luz, C.F., Friedrich, A.W., Sinha, B.N.M., Albers, C.J., and Glasner, C. (2022). AMR: An R Package for Working with Antimicrobial Resistance Data. J. Stat. Softw. </w:t>
+        <w:t xml:space="preserve">Berends, M.S., Luz, C.F., Friedrich, A.W., Sinha, B.N.M., Albers, C.J., and Glasner, C. (2022). AMR: An R Package for Working with Antimicrobial Resistance Data. J. Stat. </w:t>
+      </w:r>
+      <w:proofErr w:type="spellStart"/>
+      <w:r>
+        <w:t>Softw</w:t>
+      </w:r>
+      <w:proofErr w:type="spellEnd"/>
+      <w:r>
+        <w:t xml:space="preserve">. </w:t>
       </w:r>
       <w:r>
         <w:rPr>
@@ -21157,7 +24382,22 @@
       </w:r>
       <w:r>
         <w:tab/>
-        <w:t xml:space="preserve">Lassmann, T. (2020). Kalign 3: multiple sequence alignment of large datasets. Bioinformatics </w:t>
+      </w:r>
+      <w:proofErr w:type="spellStart"/>
+      <w:r>
+        <w:t>Lassmann</w:t>
+      </w:r>
+      <w:proofErr w:type="spellEnd"/>
+      <w:r>
+        <w:t xml:space="preserve">, T. (2020). </w:t>
+      </w:r>
+      <w:proofErr w:type="spellStart"/>
+      <w:r>
+        <w:t>Kalign</w:t>
+      </w:r>
+      <w:proofErr w:type="spellEnd"/>
+      <w:r>
+        <w:t xml:space="preserve"> 3: multiple sequence alignment of large datasets. Bioinformatics </w:t>
       </w:r>
       <w:r>
         <w:rPr>
@@ -21179,7 +24419,15 @@
       </w:r>
       <w:r>
         <w:tab/>
-        <w:t xml:space="preserve">Jehl, P., Sievers, F., and Higgins, D.G. (2015). OD-seq: outlier detection in multiple sequence alignments. BMC Bioinformatics </w:t>
+        <w:t>Jehl, P., Sievers, F., and Higgins, D.G. (2015). OD-</w:t>
+      </w:r>
+      <w:proofErr w:type="spellStart"/>
+      <w:r>
+        <w:t>seq</w:t>
+      </w:r>
+      <w:proofErr w:type="spellEnd"/>
+      <w:r>
+        <w:t xml:space="preserve">: outlier detection in multiple sequence alignments. BMC Bioinformatics </w:t>
       </w:r>
       <w:r>
         <w:rPr>
@@ -21197,11 +24445,20 @@
         <w:pStyle w:val="Bibliography"/>
       </w:pPr>
       <w:r>
+        <w:lastRenderedPageBreak/>
         <w:t>27.</w:t>
       </w:r>
       <w:r>
         <w:tab/>
-        <w:t xml:space="preserve">Waterhouse, A.M., Procter, J.B., Martin, D.M.A., Clamp, M., and Barton, G.J. (2009). Jalview Version 2—a multiple sequence alignment editor and analysis workbench. Bioinformatics </w:t>
+        <w:t xml:space="preserve">Waterhouse, A.M., Procter, J.B., Martin, D.M.A., Clamp, M., and Barton, G.J. (2009). </w:t>
+      </w:r>
+      <w:proofErr w:type="spellStart"/>
+      <w:r>
+        <w:t>Jalview</w:t>
+      </w:r>
+      <w:proofErr w:type="spellEnd"/>
+      <w:r>
+        <w:t xml:space="preserve"> Version 2—a multiple sequence alignment editor and analysis workbench. Bioinformatics </w:t>
       </w:r>
       <w:r>
         <w:rPr>
@@ -21245,7 +24502,23 @@
       </w:r>
       <w:r>
         <w:tab/>
-        <w:t xml:space="preserve">Crooks, G.E., Hon, G., Chandonia, J.-M., and Brenner, S.E. (2004). WebLogo: A Sequence Logo Generator. Genome Res. </w:t>
+        <w:t xml:space="preserve">Crooks, G.E., Hon, G., </w:t>
+      </w:r>
+      <w:proofErr w:type="spellStart"/>
+      <w:r>
+        <w:t>Chandonia</w:t>
+      </w:r>
+      <w:proofErr w:type="spellEnd"/>
+      <w:r>
+        <w:t xml:space="preserve">, J.-M., and Brenner, S.E. (2004). </w:t>
+      </w:r>
+      <w:proofErr w:type="spellStart"/>
+      <w:r>
+        <w:t>WebLogo</w:t>
+      </w:r>
+      <w:proofErr w:type="spellEnd"/>
+      <w:r>
+        <w:t xml:space="preserve">: A Sequence Logo Generator. Genome Res. </w:t>
       </w:r>
       <w:r>
         <w:rPr>
@@ -21267,7 +24540,14 @@
       </w:r>
       <w:r>
         <w:tab/>
-        <w:t xml:space="preserve">Troshin, P.V., Procter, J.B., and Barton, G.J. (2011). Java bioinformatics analysis web services for multiple sequence alignment—JABAWS:MSA. Bioinformatics </w:t>
+      </w:r>
+      <w:proofErr w:type="spellStart"/>
+      <w:r>
+        <w:t>Troshin</w:t>
+      </w:r>
+      <w:proofErr w:type="spellEnd"/>
+      <w:r>
+        <w:t xml:space="preserve">, P.V., Procter, J.B., and Barton, G.J. (2011). Java bioinformatics analysis web services for multiple sequence alignment—JABAWS:MSA. Bioinformatics </w:t>
       </w:r>
       <w:r>
         <w:rPr>
@@ -21289,7 +24569,22 @@
       </w:r>
       <w:r>
         <w:tab/>
-        <w:t xml:space="preserve">Troshin, P.V., Procter, J.B., Sherstnev, A., Barton, D.L., Madeira, F., and Barton, G.J. (2018). JABAWS 2.2 distributed web services for Bioinformatics: protein disorder, conservation and RNA secondary structure. Bioinformatics </w:t>
+      </w:r>
+      <w:proofErr w:type="spellStart"/>
+      <w:r>
+        <w:t>Troshin</w:t>
+      </w:r>
+      <w:proofErr w:type="spellEnd"/>
+      <w:r>
+        <w:t xml:space="preserve">, P.V., Procter, J.B., </w:t>
+      </w:r>
+      <w:proofErr w:type="spellStart"/>
+      <w:r>
+        <w:t>Sherstnev</w:t>
+      </w:r>
+      <w:proofErr w:type="spellEnd"/>
+      <w:r>
+        <w:t xml:space="preserve">, A., Barton, D.L., Madeira, F., and Barton, G.J. (2018). JABAWS 2.2 distributed web services for Bioinformatics: protein disorder, conservation and RNA secondary structure. Bioinformatics </w:t>
       </w:r>
       <w:r>
         <w:rPr>
@@ -21311,7 +24606,30 @@
       </w:r>
       <w:r>
         <w:tab/>
-        <w:t xml:space="preserve">Usenik, A., Renko, M., Mihelič, M., Lindič, N., Borišek, J., Perdih, A., Pretnar, G., Müller, U., and Turk, D. (2017). The CWB2 Cell Wall-Anchoring Module Is Revealed by the Crystal Structures of the Clostridium difficile Cell Wall Proteins Cwp8 and Cwp6. Structure </w:t>
+      </w:r>
+      <w:proofErr w:type="spellStart"/>
+      <w:r>
+        <w:t>Usenik</w:t>
+      </w:r>
+      <w:proofErr w:type="spellEnd"/>
+      <w:r>
+        <w:t xml:space="preserve">, A., Renko, M., Mihelič, M., Lindič, N., </w:t>
+      </w:r>
+      <w:proofErr w:type="spellStart"/>
+      <w:r>
+        <w:t>Borišek</w:t>
+      </w:r>
+      <w:proofErr w:type="spellEnd"/>
+      <w:r>
+        <w:t xml:space="preserve">, J., </w:t>
+      </w:r>
+      <w:proofErr w:type="spellStart"/>
+      <w:r>
+        <w:t>Perdih</w:t>
+      </w:r>
+      <w:proofErr w:type="spellEnd"/>
+      <w:r>
+        <w:t xml:space="preserve">, A., Pretnar, G., Müller, U., and Turk, D. (2017). The CWB2 Cell Wall-Anchoring Module Is Revealed by the Crystal Structures of the Clostridium difficile Cell Wall Proteins Cwp8 and Cwp6. Structure </w:t>
       </w:r>
       <w:r>
         <w:rPr>
@@ -21333,7 +24651,15 @@
       </w:r>
       <w:r>
         <w:tab/>
-        <w:t>Renko, M., Usenik, A., and Turk, D. (2017). Cwp6 from Clostridium difficile.</w:t>
+        <w:t xml:space="preserve">Renko, M., </w:t>
+      </w:r>
+      <w:proofErr w:type="spellStart"/>
+      <w:r>
+        <w:t>Usenik</w:t>
+      </w:r>
+      <w:proofErr w:type="spellEnd"/>
+      <w:r>
+        <w:t>, A., and Turk, D. (2017). Cwp6 from Clostridium difficile.</w:t>
       </w:r>
     </w:p>
     <w:p>
@@ -21345,7 +24671,23 @@
       </w:r>
       <w:r>
         <w:tab/>
-        <w:t>Freitag-Pohl, S., and Pohl, E. (2022). AmiP amidase-3 from Thermus parvatiensis.</w:t>
+        <w:t xml:space="preserve">Freitag-Pohl, S., and Pohl, E. (2022). </w:t>
+      </w:r>
+      <w:proofErr w:type="spellStart"/>
+      <w:r>
+        <w:t>AmiP</w:t>
+      </w:r>
+      <w:proofErr w:type="spellEnd"/>
+      <w:r>
+        <w:t xml:space="preserve"> amidase-3 from Thermus </w:t>
+      </w:r>
+      <w:proofErr w:type="spellStart"/>
+      <w:r>
+        <w:t>parvatiensis</w:t>
+      </w:r>
+      <w:proofErr w:type="spellEnd"/>
+      <w:r>
+        <w:t>.</w:t>
       </w:r>
     </w:p>
     <w:p>
@@ -21357,7 +24699,78 @@
       </w:r>
       <w:r>
         <w:tab/>
-        <w:t xml:space="preserve">Jasilionis, A., Plotka, M., Wang, L., Dorawa, S., Lange, J., Watzlawick, H., van den Bergh, T., Vroling, B., Altenbuchner, J., Kaczorowska, A.-K., et al. (2023). AmiP from hyperthermophilic Thermus parvatiensis prophage is a thermoactive and ultrathermostable peptidoglycan lytic amidase. Protein Sci. Publ. Protein Soc. </w:t>
+      </w:r>
+      <w:proofErr w:type="spellStart"/>
+      <w:r>
+        <w:t>Jasilionis</w:t>
+      </w:r>
+      <w:proofErr w:type="spellEnd"/>
+      <w:r>
+        <w:t xml:space="preserve">, A., </w:t>
+      </w:r>
+      <w:proofErr w:type="spellStart"/>
+      <w:r>
+        <w:t>Plotka</w:t>
+      </w:r>
+      <w:proofErr w:type="spellEnd"/>
+      <w:r>
+        <w:t xml:space="preserve">, M., Wang, L., </w:t>
+      </w:r>
+      <w:proofErr w:type="spellStart"/>
+      <w:r>
+        <w:t>Dorawa</w:t>
+      </w:r>
+      <w:proofErr w:type="spellEnd"/>
+      <w:r>
+        <w:t xml:space="preserve">, S., Lange, J., Watzlawick, H., van den Bergh, T., </w:t>
+      </w:r>
+      <w:proofErr w:type="spellStart"/>
+      <w:r>
+        <w:t>Vroling</w:t>
+      </w:r>
+      <w:proofErr w:type="spellEnd"/>
+      <w:r>
+        <w:t xml:space="preserve">, B., Altenbuchner, J., Kaczorowska, A.-K., et al. (2023). </w:t>
+      </w:r>
+      <w:proofErr w:type="spellStart"/>
+      <w:r>
+        <w:t>AmiP</w:t>
+      </w:r>
+      <w:proofErr w:type="spellEnd"/>
+      <w:r>
+        <w:t xml:space="preserve"> from </w:t>
+      </w:r>
+      <w:proofErr w:type="spellStart"/>
+      <w:r>
+        <w:t>hyperthermophilic</w:t>
+      </w:r>
+      <w:proofErr w:type="spellEnd"/>
+      <w:r>
+        <w:t xml:space="preserve"> Thermus </w:t>
+      </w:r>
+      <w:proofErr w:type="spellStart"/>
+      <w:r>
+        <w:t>parvatiensis</w:t>
+      </w:r>
+      <w:proofErr w:type="spellEnd"/>
+      <w:r>
+        <w:t xml:space="preserve"> prophage is a </w:t>
+      </w:r>
+      <w:proofErr w:type="spellStart"/>
+      <w:r>
+        <w:t>thermoactive</w:t>
+      </w:r>
+      <w:proofErr w:type="spellEnd"/>
+      <w:r>
+        <w:t xml:space="preserve"> and </w:t>
+      </w:r>
+      <w:proofErr w:type="spellStart"/>
+      <w:r>
+        <w:t>ultrathermostable</w:t>
+      </w:r>
+      <w:proofErr w:type="spellEnd"/>
+      <w:r>
+        <w:t xml:space="preserve"> peptidoglycan lytic amidase. Protein Sci. Publ. Protein Soc. </w:t>
       </w:r>
       <w:r>
         <w:rPr>
@@ -21375,12 +24788,43 @@
         <w:pStyle w:val="Bibliography"/>
       </w:pPr>
       <w:r>
-        <w:lastRenderedPageBreak/>
         <w:t>36.</w:t>
       </w:r>
       <w:r>
         <w:tab/>
-        <w:t>Zhang, R., Zhou, M., Bargassa, M., Joachimiak, A., and Midwest Center for Structural Genomics (2011). The crystal structure of the putative N-acetylmuramoyl-L-alanine amidase from Neisseria meningitidis.</w:t>
+        <w:t xml:space="preserve">Zhang, R., Zhou, M., </w:t>
+      </w:r>
+      <w:proofErr w:type="spellStart"/>
+      <w:r>
+        <w:t>Bargassa</w:t>
+      </w:r>
+      <w:proofErr w:type="spellEnd"/>
+      <w:r>
+        <w:t xml:space="preserve">, M., </w:t>
+      </w:r>
+      <w:proofErr w:type="spellStart"/>
+      <w:r>
+        <w:t>Joachimiak</w:t>
+      </w:r>
+      <w:proofErr w:type="spellEnd"/>
+      <w:r>
+        <w:t xml:space="preserve">, A., and Midwest </w:t>
+      </w:r>
+      <w:proofErr w:type="spellStart"/>
+      <w:r>
+        <w:t>Center</w:t>
+      </w:r>
+      <w:proofErr w:type="spellEnd"/>
+      <w:r>
+        <w:t xml:space="preserve"> for Structural Genomics (2011). The crystal structure of the putative N-</w:t>
+      </w:r>
+      <w:proofErr w:type="spellStart"/>
+      <w:r>
+        <w:t>acetylmuramoyl</w:t>
+      </w:r>
+      <w:proofErr w:type="spellEnd"/>
+      <w:r>
+        <w:t>-L-alanine amidase from Neisseria meningitidis.</w:t>
       </w:r>
     </w:p>
     <w:p>
@@ -21392,7 +24836,15 @@
       </w:r>
       <w:r>
         <w:tab/>
-        <w:t>Page, J.E., Skiba, M.A., Kruse, A.C., and Walker, S. (2022). Structure of the S. aureus amidase LytH and activator ActH extracellular domains.</w:t>
+        <w:t xml:space="preserve">Page, J.E., Skiba, M.A., Kruse, A.C., and Walker, S. (2022). Structure of the S. aureus amidase LytH and activator </w:t>
+      </w:r>
+      <w:proofErr w:type="spellStart"/>
+      <w:r>
+        <w:t>ActH</w:t>
+      </w:r>
+      <w:proofErr w:type="spellEnd"/>
+      <w:r>
+        <w:t xml:space="preserve"> extracellular domains.</w:t>
       </w:r>
     </w:p>
     <w:p>
@@ -21426,7 +24878,31 @@
       </w:r>
       <w:r>
         <w:tab/>
-        <w:t>Tan, K., Mulligan, R., Kwon, K., Anderson, W., Joachimiak, A., and Center for Structural Genomics of Infectious Diseases (2014). The crystal structure of N-acetylmuramoyl-L-alanine amidase from Clostridium difficile 630.</w:t>
+        <w:t xml:space="preserve">Tan, K., Mulligan, R., Kwon, K., Anderson, W., </w:t>
+      </w:r>
+      <w:proofErr w:type="spellStart"/>
+      <w:r>
+        <w:t>Joachimiak</w:t>
+      </w:r>
+      <w:proofErr w:type="spellEnd"/>
+      <w:r>
+        <w:t xml:space="preserve">, A., and </w:t>
+      </w:r>
+      <w:proofErr w:type="spellStart"/>
+      <w:r>
+        <w:t>Center</w:t>
+      </w:r>
+      <w:proofErr w:type="spellEnd"/>
+      <w:r>
+        <w:t xml:space="preserve"> for Structural Genomics of Infectious Diseases (2014). The crystal structure of N-</w:t>
+      </w:r>
+      <w:proofErr w:type="spellStart"/>
+      <w:r>
+        <w:t>acetylmuramoyl</w:t>
+      </w:r>
+      <w:proofErr w:type="spellEnd"/>
+      <w:r>
+        <w:t>-L-alanine amidase from Clostridium difficile 630.</w:t>
       </w:r>
     </w:p>
     <w:p>
@@ -21438,7 +24914,23 @@
       </w:r>
       <w:r>
         <w:tab/>
-        <w:t>Büttner, F.M., and Stehle, T. (2016). N-acetylmuramoyl-L-alanine amidase AmiC2 of Nostoc punctiforme.</w:t>
+        <w:t>Büttner, F.M., and Stehle, T. (2016). N-</w:t>
+      </w:r>
+      <w:proofErr w:type="spellStart"/>
+      <w:r>
+        <w:t>acetylmuramoyl</w:t>
+      </w:r>
+      <w:proofErr w:type="spellEnd"/>
+      <w:r>
+        <w:t xml:space="preserve">-L-alanine amidase AmiC2 of Nostoc </w:t>
+      </w:r>
+      <w:proofErr w:type="spellStart"/>
+      <w:r>
+        <w:t>punctiforme</w:t>
+      </w:r>
+      <w:proofErr w:type="spellEnd"/>
+      <w:r>
+        <w:t>.</w:t>
       </w:r>
     </w:p>
     <w:p>
@@ -21450,7 +24942,23 @@
       </w:r>
       <w:r>
         <w:tab/>
-        <w:t xml:space="preserve">Büttner, F.M., Faulhaber, K., Forchhammer, K., Maldener, I., and Stehle, T. (2016). Enabling cell–cell communication via nanopore formation: structure, function and localization of the unique cell wall amidase AmiC2 of Nostoc punctiforme. FEBS J. </w:t>
+        <w:t xml:space="preserve">Büttner, F.M., Faulhaber, K., Forchhammer, K., </w:t>
+      </w:r>
+      <w:proofErr w:type="spellStart"/>
+      <w:r>
+        <w:t>Maldener</w:t>
+      </w:r>
+      <w:proofErr w:type="spellEnd"/>
+      <w:r>
+        <w:t xml:space="preserve">, I., and Stehle, T. (2016). Enabling cell–cell communication via nanopore formation: structure, function and localization of the unique cell wall amidase AmiC2 of Nostoc </w:t>
+      </w:r>
+      <w:proofErr w:type="spellStart"/>
+      <w:r>
+        <w:t>punctiforme</w:t>
+      </w:r>
+      <w:proofErr w:type="spellEnd"/>
+      <w:r>
+        <w:t xml:space="preserve">. FEBS J. </w:t>
       </w:r>
       <w:r>
         <w:rPr>
@@ -21468,11 +24976,44 @@
         <w:pStyle w:val="Bibliography"/>
       </w:pPr>
       <w:r>
+        <w:lastRenderedPageBreak/>
         <w:t>42.</w:t>
       </w:r>
       <w:r>
         <w:tab/>
-        <w:t>Tan, K., Rakowski, E., Buck, K., Joachimiak, A., and Midwest Center for Structural Genomics (2010). The crystal structure of a domain from N-acetylmuramoyl-l-alanine amidase of Bartonella henselae str. Houston-1.</w:t>
+        <w:t xml:space="preserve">Tan, K., Rakowski, E., Buck, K., </w:t>
+      </w:r>
+      <w:proofErr w:type="spellStart"/>
+      <w:r>
+        <w:t>Joachimiak</w:t>
+      </w:r>
+      <w:proofErr w:type="spellEnd"/>
+      <w:r>
+        <w:t xml:space="preserve">, A., and Midwest </w:t>
+      </w:r>
+      <w:proofErr w:type="spellStart"/>
+      <w:r>
+        <w:t>Center</w:t>
+      </w:r>
+      <w:proofErr w:type="spellEnd"/>
+      <w:r>
+        <w:t xml:space="preserve"> for Structural Genomics (2010). The crystal structure of a domain from N-</w:t>
+      </w:r>
+      <w:proofErr w:type="spellStart"/>
+      <w:r>
+        <w:t>acetylmuramoyl</w:t>
+      </w:r>
+      <w:proofErr w:type="spellEnd"/>
+      <w:r>
+        <w:t xml:space="preserve">-l-alanine amidase of Bartonella </w:t>
+      </w:r>
+      <w:proofErr w:type="spellStart"/>
+      <w:r>
+        <w:t>henselae</w:t>
+      </w:r>
+      <w:proofErr w:type="spellEnd"/>
+      <w:r>
+        <w:t xml:space="preserve"> str. Houston-1.</w:t>
       </w:r>
     </w:p>
     <w:p>
@@ -21484,7 +25025,23 @@
       </w:r>
       <w:r>
         <w:tab/>
-        <w:t xml:space="preserve">Yang, D.C., Tan, K., Joachimiak, A., and Bernhardt, T.G. (2012). A conformational switch controls cell wall-remodelling enzymes required for bacterial cell division. Mol. Microbiol. </w:t>
+        <w:t xml:space="preserve">Yang, D.C., Tan, K., </w:t>
+      </w:r>
+      <w:proofErr w:type="spellStart"/>
+      <w:r>
+        <w:t>Joachimiak</w:t>
+      </w:r>
+      <w:proofErr w:type="spellEnd"/>
+      <w:r>
+        <w:t xml:space="preserve">, A., and Bernhardt, T.G. (2012). A conformational switch controls cell wall-remodelling enzymes required for bacterial cell division. Mol. </w:t>
+      </w:r>
+      <w:proofErr w:type="spellStart"/>
+      <w:r>
+        <w:t>Microbiol</w:t>
+      </w:r>
+      <w:proofErr w:type="spellEnd"/>
+      <w:r>
+        <w:t xml:space="preserve">. </w:t>
       </w:r>
       <w:r>
         <w:rPr>
@@ -21506,7 +25063,15 @@
       </w:r>
       <w:r>
         <w:tab/>
-        <w:t>Prigozhin, D.M., Mavrici, D., Huizar, J.P., Vansell, H.J., Alber, T., and TB Structural Genomics Consortium (2013). Structure of the Mycobacterium tuberculosis peptidoglycan amidase Rv3717 in complex with L-Alanine-iso-D-Glutamine reaction product.</w:t>
+        <w:t xml:space="preserve">Prigozhin, D.M., </w:t>
+      </w:r>
+      <w:proofErr w:type="spellStart"/>
+      <w:r>
+        <w:t>Mavrici</w:t>
+      </w:r>
+      <w:proofErr w:type="spellEnd"/>
+      <w:r>
+        <w:t>, D., Huizar, J.P., Vansell, H.J., Alber, T., and TB Structural Genomics Consortium (2013). Structure of the Mycobacterium tuberculosis peptidoglycan amidase Rv3717 in complex with L-Alanine-iso-D-Glutamine reaction product.</w:t>
       </w:r>
     </w:p>
     <w:p>
@@ -21518,7 +25083,15 @@
       </w:r>
       <w:r>
         <w:tab/>
-        <w:t xml:space="preserve">Prigozhin, D.M., Mavrici, D., Huizar, J.P., Vansell, H.J., and Alber, T. (2013). Structural and Biochemical Analyses of Mycobacterium tuberculosis N-Acetylmuramyl-l-alanine Amidase Rv3717 Point to a Role in Peptidoglycan Fragment Recycling *. J. Biol. Chem. </w:t>
+        <w:t xml:space="preserve">Prigozhin, D.M., </w:t>
+      </w:r>
+      <w:proofErr w:type="spellStart"/>
+      <w:r>
+        <w:t>Mavrici</w:t>
+      </w:r>
+      <w:proofErr w:type="spellEnd"/>
+      <w:r>
+        <w:t xml:space="preserve">, D., Huizar, J.P., Vansell, H.J., and Alber, T. (2013). Structural and Biochemical Analyses of Mycobacterium tuberculosis N-Acetylmuramyl-l-alanine Amidase Rv3717 Point to a Role in Peptidoglycan Fragment Recycling *. J. Biol. Chem. </w:t>
       </w:r>
       <w:r>
         <w:rPr>
@@ -21540,7 +25113,55 @@
       </w:r>
       <w:r>
         <w:tab/>
-        <w:t>Yamane, T., Koyama, Y., Nojiri, Y., Hikage, T., Akita, M., Suzuki, A., Shirai, T., Ise, F., Shida, T., and Sekiguchi, J. (2003). Structure of the catalytic domain of CwlV, N-acetylmuramoyl-L-alanine amidase from Bacillus(Paenibacillus) polymyxa var.colistinus.</w:t>
+        <w:t xml:space="preserve">Yamane, T., Koyama, Y., Nojiri, Y., </w:t>
+      </w:r>
+      <w:proofErr w:type="spellStart"/>
+      <w:r>
+        <w:t>Hikage</w:t>
+      </w:r>
+      <w:proofErr w:type="spellEnd"/>
+      <w:r>
+        <w:t xml:space="preserve">, T., Akita, M., Suzuki, A., Shirai, T., Ise, F., Shida, T., and Sekiguchi, J. (2003). Structure of the catalytic domain of </w:t>
+      </w:r>
+      <w:proofErr w:type="spellStart"/>
+      <w:r>
+        <w:t>CwlV</w:t>
+      </w:r>
+      <w:proofErr w:type="spellEnd"/>
+      <w:r>
+        <w:t>, N-</w:t>
+      </w:r>
+      <w:proofErr w:type="spellStart"/>
+      <w:r>
+        <w:t>acetylmuramoyl</w:t>
+      </w:r>
+      <w:proofErr w:type="spellEnd"/>
+      <w:r>
+        <w:t>-L-alanine amidase from Bacillus(</w:t>
+      </w:r>
+      <w:proofErr w:type="spellStart"/>
+      <w:r>
+        <w:t>Paenibacillus</w:t>
+      </w:r>
+      <w:proofErr w:type="spellEnd"/>
+      <w:r>
+        <w:t xml:space="preserve">) </w:t>
+      </w:r>
+      <w:proofErr w:type="spellStart"/>
+      <w:r>
+        <w:t>polymyxa</w:t>
+      </w:r>
+      <w:proofErr w:type="spellEnd"/>
+      <w:r>
+        <w:t xml:space="preserve"> </w:t>
+      </w:r>
+      <w:proofErr w:type="spellStart"/>
+      <w:r>
+        <w:t>var.colistinus</w:t>
+      </w:r>
+      <w:proofErr w:type="spellEnd"/>
+      <w:r>
+        <w:t>.</w:t>
       </w:r>
     </w:p>
     <w:p>
@@ -21552,7 +25173,15 @@
       </w:r>
       <w:r>
         <w:tab/>
-        <w:t>Kumar, A., Kumar, S., Kumar, D., Mishra, A., Dewangan, R.P., Shrivastava, P., Ramachandran, S., and Taneja, B. (2013). Crystal structure of Rv3717 reveals a novel amidase from M. tuberculosis.</w:t>
+        <w:t xml:space="preserve">Kumar, A., Kumar, S., Kumar, D., Mishra, A., </w:t>
+      </w:r>
+      <w:proofErr w:type="spellStart"/>
+      <w:r>
+        <w:t>Dewangan</w:t>
+      </w:r>
+      <w:proofErr w:type="spellEnd"/>
+      <w:r>
+        <w:t>, R.P., Shrivastava, P., Ramachandran, S., and Taneja, B. (2013). Crystal structure of Rv3717 reveals a novel amidase from M. tuberculosis.</w:t>
       </w:r>
     </w:p>
     <w:p>
@@ -21564,7 +25193,31 @@
       </w:r>
       <w:r>
         <w:tab/>
-        <w:t xml:space="preserve">Kumar, A., Kumar, S., Kumar, D., Mishra, A., Dewangan, R.P., Shrivastava, P., Ramachandran, S., and Taneja, B. (2013). The structure of Rv3717 reveals a novel amidase from Mycobacterium tuberculosis. Acta Crystallogr. D Biol. Crystallogr. </w:t>
+        <w:t xml:space="preserve">Kumar, A., Kumar, S., Kumar, D., Mishra, A., </w:t>
+      </w:r>
+      <w:proofErr w:type="spellStart"/>
+      <w:r>
+        <w:t>Dewangan</w:t>
+      </w:r>
+      <w:proofErr w:type="spellEnd"/>
+      <w:r>
+        <w:t xml:space="preserve">, R.P., Shrivastava, P., Ramachandran, S., and Taneja, B. (2013). The structure of Rv3717 reveals a novel amidase from Mycobacterium tuberculosis. Acta </w:t>
+      </w:r>
+      <w:proofErr w:type="spellStart"/>
+      <w:r>
+        <w:t>Crystallogr</w:t>
+      </w:r>
+      <w:proofErr w:type="spellEnd"/>
+      <w:r>
+        <w:t xml:space="preserve">. D Biol. </w:t>
+      </w:r>
+      <w:proofErr w:type="spellStart"/>
+      <w:r>
+        <w:t>Crystallogr</w:t>
+      </w:r>
+      <w:proofErr w:type="spellEnd"/>
+      <w:r>
+        <w:t xml:space="preserve">. </w:t>
       </w:r>
       <w:r>
         <w:rPr>
@@ -21586,7 +25239,15 @@
       </w:r>
       <w:r>
         <w:tab/>
-        <w:t>Prigozhin, D.M., Mavrici, D., Huizar, J.P., Vansell, H.J., Alber, T., and TB Structural Genomics Consortium (2013). Structure of the reduced, metal-free form of Mycobacterium tuberculosis peptidoglycan amidase Rv3717.</w:t>
+        <w:t xml:space="preserve">Prigozhin, D.M., </w:t>
+      </w:r>
+      <w:proofErr w:type="spellStart"/>
+      <w:r>
+        <w:t>Mavrici</w:t>
+      </w:r>
+      <w:proofErr w:type="spellEnd"/>
+      <w:r>
+        <w:t>, D., Huizar, J.P., Vansell, H.J., Alber, T., and TB Structural Genomics Consortium (2013). Structure of the reduced, metal-free form of Mycobacterium tuberculosis peptidoglycan amidase Rv3717.</w:t>
       </w:r>
     </w:p>
     <w:p>
@@ -21594,12 +25255,19 @@
         <w:pStyle w:val="Bibliography"/>
       </w:pPr>
       <w:r>
-        <w:lastRenderedPageBreak/>
         <w:t>50.</w:t>
       </w:r>
       <w:r>
         <w:tab/>
-        <w:t>Prigozhin, D.M., Mavrici, D., Huizar, J.P., Vansell, H.J., Alber, T., and TB Structural Genomics Consortium (2013). Structure of the reduced, Zn-bound form of Mycobacterium tuberculosis peptidoglycan amidase Rv3717.</w:t>
+        <w:t xml:space="preserve">Prigozhin, D.M., </w:t>
+      </w:r>
+      <w:proofErr w:type="spellStart"/>
+      <w:r>
+        <w:t>Mavrici</w:t>
+      </w:r>
+      <w:proofErr w:type="spellEnd"/>
+      <w:r>
+        <w:t>, D., Huizar, J.P., Vansell, H.J., Alber, T., and TB Structural Genomics Consortium (2013). Structure of the reduced, Zn-bound form of Mycobacterium tuberculosis peptidoglycan amidase Rv3717.</w:t>
       </w:r>
     </w:p>
     <w:p>
@@ -21611,7 +25279,23 @@
       </w:r>
       <w:r>
         <w:tab/>
-        <w:t>Blaise, M. (2020). crystal structure of the N-acetylmuramyl-L-alanine amidase, Ami1, from Mycobacterium abscessus bound to L-Alanine-D-isoglutamine.</w:t>
+        <w:t xml:space="preserve">Blaise, M. (2020). crystal structure of the N-acetylmuramyl-L-alanine amidase, Ami1, from Mycobacterium </w:t>
+      </w:r>
+      <w:proofErr w:type="spellStart"/>
+      <w:r>
+        <w:t>abscessus</w:t>
+      </w:r>
+      <w:proofErr w:type="spellEnd"/>
+      <w:r>
+        <w:t xml:space="preserve"> bound to L-Alanine-D-</w:t>
+      </w:r>
+      <w:proofErr w:type="spellStart"/>
+      <w:r>
+        <w:t>isoglutamine</w:t>
+      </w:r>
+      <w:proofErr w:type="spellEnd"/>
+      <w:r>
+        <w:t>.</w:t>
       </w:r>
     </w:p>
     <w:p>
@@ -21623,7 +25307,54 @@
       </w:r>
       <w:r>
         <w:tab/>
-        <w:t xml:space="preserve">Küssau, T., Van Wyk, N., Johansen, M.D., Alsarraf, H.M.A.B., Neyret, A., Hamela, C., Sørensen, K.K., Thygesen, M.B., Beauvineau, C., Kremer, L., et al. (2020). Functional Characterization of the N-Acetylmuramyl-l-Alanine Amidase, Ami1, from Mycobacterium abscessus. Cells </w:t>
+      </w:r>
+      <w:proofErr w:type="spellStart"/>
+      <w:r>
+        <w:t>Küssau</w:t>
+      </w:r>
+      <w:proofErr w:type="spellEnd"/>
+      <w:r>
+        <w:t xml:space="preserve">, T., Van Wyk, N., Johansen, M.D., </w:t>
+      </w:r>
+      <w:proofErr w:type="spellStart"/>
+      <w:r>
+        <w:t>Alsarraf</w:t>
+      </w:r>
+      <w:proofErr w:type="spellEnd"/>
+      <w:r>
+        <w:t xml:space="preserve">, H.M.A.B., </w:t>
+      </w:r>
+      <w:proofErr w:type="spellStart"/>
+      <w:r>
+        <w:t>Neyret</w:t>
+      </w:r>
+      <w:proofErr w:type="spellEnd"/>
+      <w:r>
+        <w:t xml:space="preserve">, A., </w:t>
+      </w:r>
+      <w:proofErr w:type="spellStart"/>
+      <w:r>
+        <w:t>Hamela</w:t>
+      </w:r>
+      <w:proofErr w:type="spellEnd"/>
+      <w:r>
+        <w:t xml:space="preserve">, C., Sørensen, K.K., Thygesen, M.B., </w:t>
+      </w:r>
+      <w:proofErr w:type="spellStart"/>
+      <w:r>
+        <w:t>Beauvineau</w:t>
+      </w:r>
+      <w:proofErr w:type="spellEnd"/>
+      <w:r>
+        <w:t xml:space="preserve">, C., Kremer, L., et al. (2020). Functional Characterization of the N-Acetylmuramyl-l-Alanine Amidase, Ami1, from Mycobacterium </w:t>
+      </w:r>
+      <w:proofErr w:type="spellStart"/>
+      <w:r>
+        <w:t>abscessus</w:t>
+      </w:r>
+      <w:proofErr w:type="spellEnd"/>
+      <w:r>
+        <w:t xml:space="preserve">. Cells </w:t>
       </w:r>
       <w:r>
         <w:rPr>
@@ -21645,7 +25376,15 @@
       </w:r>
       <w:r>
         <w:tab/>
-        <w:t>Blaise, M., and Alsarraf, H.M.A.B. (2020). Crystal structure of the N-acetylmuramyl-L-alanine amidase, Ami1, from Mycobacterium smegmatis.</w:t>
+        <w:t xml:space="preserve">Blaise, M., and </w:t>
+      </w:r>
+      <w:proofErr w:type="spellStart"/>
+      <w:r>
+        <w:t>Alsarraf</w:t>
+      </w:r>
+      <w:proofErr w:type="spellEnd"/>
+      <w:r>
+        <w:t>, H.M.A.B. (2020). Crystal structure of the N-acetylmuramyl-L-alanine amidase, Ami1, from Mycobacterium smegmatis.</w:t>
       </w:r>
     </w:p>
     <w:p>
@@ -21657,7 +25396,15 @@
       </w:r>
       <w:r>
         <w:tab/>
-        <w:t>Blaise, M. (2020). crystal structure of the apo form of the N-acetylmuramyl-L-alanine amidase, Ami1, from Mycobacterium abscessus.</w:t>
+        <w:t xml:space="preserve">Blaise, M. (2020). crystal structure of the apo form of the N-acetylmuramyl-L-alanine amidase, Ami1, from Mycobacterium </w:t>
+      </w:r>
+      <w:proofErr w:type="spellStart"/>
+      <w:r>
+        <w:t>abscessus</w:t>
+      </w:r>
+      <w:proofErr w:type="spellEnd"/>
+      <w:r>
+        <w:t>.</w:t>
       </w:r>
     </w:p>
     <w:p>
@@ -21669,7 +25416,39 @@
       </w:r>
       <w:r>
         <w:tab/>
-        <w:t>Eckenroth, B.E., and Doublié, S. (2021). Structure of the CwlD amidase from Clostridioides difficile in complex with the GerS lipoprotein.</w:t>
+        <w:t xml:space="preserve">Eckenroth, B.E., and </w:t>
+      </w:r>
+      <w:proofErr w:type="spellStart"/>
+      <w:r>
+        <w:t>Doublié</w:t>
+      </w:r>
+      <w:proofErr w:type="spellEnd"/>
+      <w:r>
+        <w:t xml:space="preserve">, S. (2021). Structure of the </w:t>
+      </w:r>
+      <w:proofErr w:type="spellStart"/>
+      <w:r>
+        <w:t>CwlD</w:t>
+      </w:r>
+      <w:proofErr w:type="spellEnd"/>
+      <w:r>
+        <w:t xml:space="preserve"> amidase from </w:t>
+      </w:r>
+      <w:proofErr w:type="spellStart"/>
+      <w:r>
+        <w:t>Clostridioides</w:t>
+      </w:r>
+      <w:proofErr w:type="spellEnd"/>
+      <w:r>
+        <w:t xml:space="preserve"> difficile in complex with the </w:t>
+      </w:r>
+      <w:proofErr w:type="spellStart"/>
+      <w:r>
+        <w:t>GerS</w:t>
+      </w:r>
+      <w:proofErr w:type="spellEnd"/>
+      <w:r>
+        <w:t xml:space="preserve"> lipoprotein.</w:t>
       </w:r>
     </w:p>
     <w:p>
@@ -21677,11 +25456,36 @@
         <w:pStyle w:val="Bibliography"/>
       </w:pPr>
       <w:r>
+        <w:lastRenderedPageBreak/>
         <w:t>56.</w:t>
       </w:r>
       <w:r>
         <w:tab/>
-        <w:t xml:space="preserve">Feliciano, C.A., Eckenroth, B.E., Diaz, O.R., Doublié, S., and Shen, A. (2021). A lipoprotein allosterically activates the CwlD amidase during Clostridioides difficile spore formation. PLOS Genet. </w:t>
+        <w:t xml:space="preserve">Feliciano, C.A., Eckenroth, B.E., Diaz, O.R., </w:t>
+      </w:r>
+      <w:proofErr w:type="spellStart"/>
+      <w:r>
+        <w:t>Doublié</w:t>
+      </w:r>
+      <w:proofErr w:type="spellEnd"/>
+      <w:r>
+        <w:t xml:space="preserve">, S., and Shen, A. (2021). A lipoprotein allosterically activates the </w:t>
+      </w:r>
+      <w:proofErr w:type="spellStart"/>
+      <w:r>
+        <w:t>CwlD</w:t>
+      </w:r>
+      <w:proofErr w:type="spellEnd"/>
+      <w:r>
+        <w:t xml:space="preserve"> amidase during </w:t>
+      </w:r>
+      <w:proofErr w:type="spellStart"/>
+      <w:r>
+        <w:t>Clostridioides</w:t>
+      </w:r>
+      <w:proofErr w:type="spellEnd"/>
+      <w:r>
+        <w:t xml:space="preserve"> difficile spore formation. PLOS Genet. </w:t>
       </w:r>
       <w:r>
         <w:rPr>
@@ -21703,7 +25507,30 @@
       </w:r>
       <w:r>
         <w:tab/>
-        <w:t>Korndörfer, I.P., and Skerra, A. (2005). The crystal structure of the listeria monocytogenes bacteriophage PSA endolysin PlyPSA.</w:t>
+      </w:r>
+      <w:proofErr w:type="spellStart"/>
+      <w:r>
+        <w:t>Korndörfer</w:t>
+      </w:r>
+      <w:proofErr w:type="spellEnd"/>
+      <w:r>
+        <w:t xml:space="preserve">, I.P., and </w:t>
+      </w:r>
+      <w:proofErr w:type="spellStart"/>
+      <w:r>
+        <w:t>Skerra</w:t>
+      </w:r>
+      <w:proofErr w:type="spellEnd"/>
+      <w:r>
+        <w:t xml:space="preserve">, A. (2005). The crystal structure of the listeria monocytogenes bacteriophage PSA endolysin </w:t>
+      </w:r>
+      <w:proofErr w:type="spellStart"/>
+      <w:r>
+        <w:t>PlyPSA</w:t>
+      </w:r>
+      <w:proofErr w:type="spellEnd"/>
+      <w:r>
+        <w:t>.</w:t>
       </w:r>
     </w:p>
     <w:p>
@@ -21715,7 +25542,38 @@
       </w:r>
       <w:r>
         <w:tab/>
-        <w:t xml:space="preserve">Korndörfer, I.P., Danzer, J., Schmelcher, M., Zimmer, M., Skerra, A., and Loessner, M.J. (2006). The Crystal Structure of the Bacteriophage PSA Endolysin Reveals a Unique Fold Responsible for Specific Recognition of Listeria Cell Walls. J. Mol. Biol. </w:t>
+      </w:r>
+      <w:proofErr w:type="spellStart"/>
+      <w:r>
+        <w:t>Korndörfer</w:t>
+      </w:r>
+      <w:proofErr w:type="spellEnd"/>
+      <w:r>
+        <w:t xml:space="preserve">, I.P., Danzer, J., </w:t>
+      </w:r>
+      <w:proofErr w:type="spellStart"/>
+      <w:r>
+        <w:t>Schmelcher</w:t>
+      </w:r>
+      <w:proofErr w:type="spellEnd"/>
+      <w:r>
+        <w:t xml:space="preserve">, M., Zimmer, M., </w:t>
+      </w:r>
+      <w:proofErr w:type="spellStart"/>
+      <w:r>
+        <w:t>Skerra</w:t>
+      </w:r>
+      <w:proofErr w:type="spellEnd"/>
+      <w:r>
+        <w:t xml:space="preserve">, A., and </w:t>
+      </w:r>
+      <w:proofErr w:type="spellStart"/>
+      <w:r>
+        <w:t>Loessner</w:t>
+      </w:r>
+      <w:proofErr w:type="spellEnd"/>
+      <w:r>
+        <w:t xml:space="preserve">, M.J. (2006). The Crystal Structure of the Bacteriophage PSA Endolysin Reveals a Unique Fold Responsible for Specific Recognition of Listeria Cell Walls. J. Mol. Biol. </w:t>
       </w:r>
       <w:r>
         <w:rPr>
@@ -21737,7 +25595,23 @@
       </w:r>
       <w:r>
         <w:tab/>
-        <w:t>Mayer, M.J., Garefalaki, V., Spoerl, R., Narbad, A., and Meijers, R. (2011). Catalytic domain of CD27L endolysin targeting Clostridia Difficile.</w:t>
+        <w:t xml:space="preserve">Mayer, M.J., </w:t>
+      </w:r>
+      <w:proofErr w:type="spellStart"/>
+      <w:r>
+        <w:t>Garefalaki</w:t>
+      </w:r>
+      <w:proofErr w:type="spellEnd"/>
+      <w:r>
+        <w:t xml:space="preserve">, V., Spoerl, R., </w:t>
+      </w:r>
+      <w:proofErr w:type="spellStart"/>
+      <w:r>
+        <w:t>Narbad</w:t>
+      </w:r>
+      <w:proofErr w:type="spellEnd"/>
+      <w:r>
+        <w:t>, A., and Meijers, R. (2011). Catalytic domain of CD27L endolysin targeting Clostridia Difficile.</w:t>
       </w:r>
     </w:p>
     <w:p>
@@ -21749,7 +25623,31 @@
       </w:r>
       <w:r>
         <w:tab/>
-        <w:t xml:space="preserve">Mayer, M.J., Garefalaki, V., Spoerl, R., Narbad, A., and Meijers, R. (2011). Structure-Based Modification of a Clostridium difficile-Targeting Endolysin Affects Activity and Host Range. J. Bacteriol. </w:t>
+        <w:t xml:space="preserve">Mayer, M.J., </w:t>
+      </w:r>
+      <w:proofErr w:type="spellStart"/>
+      <w:r>
+        <w:t>Garefalaki</w:t>
+      </w:r>
+      <w:proofErr w:type="spellEnd"/>
+      <w:r>
+        <w:t xml:space="preserve">, V., Spoerl, R., </w:t>
+      </w:r>
+      <w:proofErr w:type="spellStart"/>
+      <w:r>
+        <w:t>Narbad</w:t>
+      </w:r>
+      <w:proofErr w:type="spellEnd"/>
+      <w:r>
+        <w:t xml:space="preserve">, A., and Meijers, R. (2011). Structure-Based Modification of a Clostridium difficile-Targeting Endolysin Affects Activity and Host Range. J. </w:t>
+      </w:r>
+      <w:proofErr w:type="spellStart"/>
+      <w:r>
+        <w:t>Bacteriol</w:t>
+      </w:r>
+      <w:proofErr w:type="spellEnd"/>
+      <w:r>
+        <w:t xml:space="preserve">. </w:t>
       </w:r>
       <w:r>
         <w:rPr>
@@ -21771,7 +25669,23 @@
       </w:r>
       <w:r>
         <w:tab/>
-        <w:t xml:space="preserve">Ho, J., Adeolu, M., Khadka, B., and Gupta, R.S. (2016). Identification of distinctive molecular traits that are characteristic of the phylum “Deinococcus-Thermus” and distinguish its main constituent groups. Syst. Appl. Microbiol. </w:t>
+        <w:t>Ho, J., Adeolu, M., Khadka, B., and Gupta, R.S. (2016). Identification of distinctive molecular traits that are characteristic of the phylum “</w:t>
+      </w:r>
+      <w:proofErr w:type="spellStart"/>
+      <w:r>
+        <w:t>Deinococcus</w:t>
+      </w:r>
+      <w:proofErr w:type="spellEnd"/>
+      <w:r>
+        <w:t xml:space="preserve">-Thermus” and distinguish its main constituent groups. Syst. Appl. </w:t>
+      </w:r>
+      <w:proofErr w:type="spellStart"/>
+      <w:r>
+        <w:t>Microbiol</w:t>
+      </w:r>
+      <w:proofErr w:type="spellEnd"/>
+      <w:r>
+        <w:t xml:space="preserve">. </w:t>
       </w:r>
       <w:r>
         <w:rPr>
@@ -21794,20 +25708,30 @@
         <w:pStyle w:val="Heading1"/>
       </w:pPr>
       <w:bookmarkStart w:id="65" w:name="_Toc165099715"/>
+      <w:commentRangeStart w:id="66"/>
       <w:r>
         <w:t>APPENDICES</w:t>
       </w:r>
       <w:bookmarkEnd w:id="65"/>
+      <w:commentRangeEnd w:id="66"/>
+      <w:r>
+        <w:rPr>
+          <w:rStyle w:val="CommentReference"/>
+          <w:rFonts w:asciiTheme="minorHAnsi" w:eastAsiaTheme="minorHAnsi" w:hAnsiTheme="minorHAnsi" w:cstheme="minorBidi"/>
+          <w:color w:val="auto"/>
+        </w:rPr>
+        <w:commentReference w:id="66"/>
+      </w:r>
     </w:p>
     <w:p>
       <w:pPr>
         <w:pStyle w:val="Heading2"/>
       </w:pPr>
-      <w:bookmarkStart w:id="66" w:name="_Toc165099716"/>
+      <w:bookmarkStart w:id="67" w:name="_Toc165099716"/>
       <w:r>
         <w:t>Appendix A: Longlist of candidate NAMLAA experimental structures identified from searches of the Protein Data Bank.</w:t>
       </w:r>
-      <w:bookmarkEnd w:id="66"/>
+      <w:bookmarkEnd w:id="67"/>
     </w:p>
     <w:p>
       <w:r>
@@ -21821,11 +25745,11 @@
       <w:pPr>
         <w:pStyle w:val="Heading2"/>
       </w:pPr>
-      <w:bookmarkStart w:id="67" w:name="_Toc165099717"/>
+      <w:bookmarkStart w:id="68" w:name="_Toc165099717"/>
       <w:r>
         <w:t>Appendix B: Chimera alignment of the full (un-cropped) 19 shortlisted structures</w:t>
       </w:r>
-      <w:bookmarkEnd w:id="67"/>
+      <w:bookmarkEnd w:id="68"/>
     </w:p>
     <w:p>
       <w:r>
@@ -21839,9 +25763,8 @@
       <w:pPr>
         <w:pStyle w:val="Heading2"/>
       </w:pPr>
-      <w:bookmarkStart w:id="68" w:name="_Toc165099718"/>
-      <w:r>
-        <w:lastRenderedPageBreak/>
+      <w:bookmarkStart w:id="69" w:name="_Toc165099718"/>
+      <w:r>
         <w:t xml:space="preserve">Appendix C: </w:t>
       </w:r>
       <w:r>
@@ -21860,13 +25783,11 @@
         <w:t xml:space="preserve">with </w:t>
       </w:r>
       <w:proofErr w:type="spellStart"/>
-      <w:proofErr w:type="gramStart"/>
       <w:r>
         <w:t>PDBeFOLD</w:t>
       </w:r>
-      <w:bookmarkEnd w:id="68"/>
-      <w:proofErr w:type="spellEnd"/>
-      <w:proofErr w:type="gramEnd"/>
+      <w:bookmarkEnd w:id="69"/>
+      <w:proofErr w:type="spellEnd"/>
     </w:p>
     <w:p>
       <w:r>
@@ -21976,6 +25897,7 @@
         <w:pStyle w:val="Heading2"/>
       </w:pPr>
       <w:r>
+        <w:lastRenderedPageBreak/>
         <w:t>Appendix D: All validation scores for the multiple sequence alignment</w:t>
       </w:r>
       <w:r>
@@ -22213,7 +26135,7 @@
                     </pic:cNvPicPr>
                   </pic:nvPicPr>
                   <pic:blipFill rotWithShape="1">
-                    <a:blip r:embed="rId61">
+                    <a:blip r:embed="rId72">
                       <a:extLst>
                         <a:ext uri="{28A0092B-C50C-407E-A947-70E740481C1C}">
                           <a14:useLocalDpi xmlns:a14="http://schemas.microsoft.com/office/drawing/2010/main" val="0"/>
@@ -22269,7 +26191,7 @@
                     </pic:cNvPicPr>
                   </pic:nvPicPr>
                   <pic:blipFill rotWithShape="1">
-                    <a:blip r:embed="rId62">
+                    <a:blip r:embed="rId73">
                       <a:extLst>
                         <a:ext uri="{28A0092B-C50C-407E-A947-70E740481C1C}">
                           <a14:useLocalDpi xmlns:a14="http://schemas.microsoft.com/office/drawing/2010/main" val="0"/>
@@ -22433,6 +26355,67 @@
     </w:p>
     <w:p>
       <w:pPr>
+        <w:pStyle w:val="Heading2"/>
+      </w:pPr>
+      <w:r>
+        <w:lastRenderedPageBreak/>
+        <w:t>Appendix E: Full Logo for the final Multiple Sequence Alignment</w:t>
+      </w:r>
+    </w:p>
+    <w:p>
+      <w:pPr>
+        <w:pStyle w:val="NoSpacing"/>
+        <w:spacing w:line="360" w:lineRule="auto"/>
+      </w:pPr>
+      <w:r>
+        <w:rPr>
+          <w:noProof/>
+        </w:rPr>
+        <w:drawing>
+          <wp:inline distT="0" distB="0" distL="0" distR="0" wp14:anchorId="70ED79D5" wp14:editId="0ECA1ACE">
+            <wp:extent cx="5731510" cy="7844790"/>
+            <wp:effectExtent l="0" t="0" r="2540" b="3810"/>
+            <wp:docPr id="935126445" name="Picture 1" descr="A chart of different colored letters&#10;&#10;Description automatically generated"/>
+            <wp:cNvGraphicFramePr>
+              <a:graphicFrameLocks xmlns:a="http://schemas.openxmlformats.org/drawingml/2006/main" noChangeAspect="1"/>
+            </wp:cNvGraphicFramePr>
+            <a:graphic xmlns:a="http://schemas.openxmlformats.org/drawingml/2006/main">
+              <a:graphicData uri="http://schemas.openxmlformats.org/drawingml/2006/picture">
+                <pic:pic xmlns:pic="http://schemas.openxmlformats.org/drawingml/2006/picture">
+                  <pic:nvPicPr>
+                    <pic:cNvPr id="935126445" name="Picture 1" descr="A chart of different colored letters&#10;&#10;Description automatically generated"/>
+                    <pic:cNvPicPr/>
+                  </pic:nvPicPr>
+                  <pic:blipFill>
+                    <a:blip r:embed="rId74"/>
+                    <a:stretch>
+                      <a:fillRect/>
+                    </a:stretch>
+                  </pic:blipFill>
+                  <pic:spPr>
+                    <a:xfrm>
+                      <a:off x="0" y="0"/>
+                      <a:ext cx="5731510" cy="7844790"/>
+                    </a:xfrm>
+                    <a:prstGeom prst="rect">
+                      <a:avLst/>
+                    </a:prstGeom>
+                  </pic:spPr>
+                </pic:pic>
+              </a:graphicData>
+            </a:graphic>
+          </wp:inline>
+        </w:drawing>
+      </w:r>
+    </w:p>
+    <w:p>
+      <w:pPr>
+        <w:pStyle w:val="NoSpacing"/>
+        <w:spacing w:line="360" w:lineRule="auto"/>
+      </w:pPr>
+    </w:p>
+    <w:p>
+      <w:pPr>
         <w:pStyle w:val="NoSpacing"/>
         <w:spacing w:line="360" w:lineRule="auto"/>
       </w:pPr>
@@ -22459,6 +26442,7 @@
         </w:numPr>
       </w:pPr>
       <w:r>
+        <w:lastRenderedPageBreak/>
         <w:t>Classifier trained on mills of protein sequences: random forest, used a large transformer to train on small number of data points (169)</w:t>
       </w:r>
     </w:p>
@@ -22471,13 +26455,8 @@
         </w:numPr>
       </w:pPr>
       <w:r>
-        <w:t xml:space="preserve">Combined with homology search to rank candidate proteins according to protein performance/function being similar to an input protein, even with low sequence </w:t>
-      </w:r>
-      <w:proofErr w:type="gramStart"/>
-      <w:r>
-        <w:t>identity</w:t>
-      </w:r>
-      <w:proofErr w:type="gramEnd"/>
+        <w:t>Combined with homology search to rank candidate proteins according to protein performance/function being similar to an input protein, even with low sequence identity</w:t>
+      </w:r>
     </w:p>
     <w:p>
       <w:pPr>
@@ -22511,7 +26490,6 @@
         <w:t xml:space="preserve"> and ESM1b databases used, notebook available for homologous protein search – seekrank.steineggerlab.com) – </w:t>
       </w:r>
       <w:proofErr w:type="spellStart"/>
-      <w:proofErr w:type="gramStart"/>
       <w:r>
         <w:rPr>
           <w:b/>
@@ -22520,7 +26498,6 @@
         <w:t>pre print</w:t>
       </w:r>
       <w:proofErr w:type="spellEnd"/>
-      <w:proofErr w:type="gramEnd"/>
       <w:r>
         <w:rPr>
           <w:b/>
@@ -22619,11 +26596,7 @@
         <w:t xml:space="preserve"> (simplified to the virtual centre of a residue, distance between these virtual centres measured)</w:t>
       </w:r>
       <w:r>
-        <w:t xml:space="preserve">, features </w:t>
-      </w:r>
-      <w:r>
-        <w:lastRenderedPageBreak/>
-        <w:t>extracted from the nearest neighbour (torsion angles and distances), discretise these different feature combinations</w:t>
+        <w:t>, features extracted from the nearest neighbour (torsion angles and distances), discretise these different feature combinations</w:t>
       </w:r>
       <w:r>
         <w:t xml:space="preserve"> by feeding into an encoder/decoder.</w:t>
@@ -22678,15 +26651,7 @@
         </w:numPr>
       </w:pPr>
       <w:r>
-        <w:t>‘</w:t>
-      </w:r>
-      <w:proofErr w:type="gramStart"/>
-      <w:r>
-        <w:t>giant</w:t>
-      </w:r>
-      <w:proofErr w:type="gramEnd"/>
-      <w:r>
-        <w:t xml:space="preserve"> genes are rare but implicated in cell wall degradation by predatory bacteria’, west-</w:t>
+        <w:t>‘giant genes are rare but implicated in cell wall degradation by predatory bacteria’, west-</w:t>
       </w:r>
       <w:proofErr w:type="spellStart"/>
       <w:r>
@@ -22727,7 +26692,7 @@
       <w:r>
         <w:t xml:space="preserve"> </w:t>
       </w:r>
-      <w:hyperlink r:id="rId63" w:history="1">
+      <w:hyperlink r:id="rId75" w:history="1">
         <w:r>
           <w:rPr>
             <w:rStyle w:val="Hyperlink"/>
@@ -22787,7 +26752,7 @@
                     <pic:cNvPicPr/>
                   </pic:nvPicPr>
                   <pic:blipFill>
-                    <a:blip r:embed="rId64"/>
+                    <a:blip r:embed="rId76"/>
                     <a:stretch>
                       <a:fillRect/>
                     </a:stretch>
@@ -22825,25 +26790,9 @@
           <w:b/>
           <w:bCs/>
         </w:rPr>
-        <w:t xml:space="preserve">Clustering predicted structures at the scale of the known protein universe, </w:t>
-      </w:r>
-      <w:proofErr w:type="gramStart"/>
-      <w:r>
-        <w:rPr>
-          <w:b/>
-          <w:bCs/>
-        </w:rPr>
-        <w:t>Barrio</w:t>
-      </w:r>
-      <w:proofErr w:type="gramEnd"/>
-      <w:r>
-        <w:rPr>
-          <w:b/>
-          <w:bCs/>
-        </w:rPr>
-        <w:t xml:space="preserve"> and Yeo et al </w:t>
-      </w:r>
-      <w:hyperlink r:id="rId65" w:history="1">
+        <w:t xml:space="preserve">Clustering predicted structures at the scale of the known protein universe, Barrio and Yeo et al </w:t>
+      </w:r>
+      <w:hyperlink r:id="rId77" w:history="1">
         <w:r>
           <w:rPr>
             <w:rStyle w:val="Hyperlink"/>
@@ -22949,17 +26898,12 @@
         <w:t xml:space="preserve">: 3di can help with multiple sequence alignments! </w:t>
       </w:r>
       <w:r>
-        <w:t>Pre-print here</w:t>
-      </w:r>
-      <w:proofErr w:type="gramStart"/>
-      <w:r>
-        <w:t xml:space="preserve">: </w:t>
+        <w:t xml:space="preserve">Pre-print here: </w:t>
       </w:r>
       <w:r>
         <w:t xml:space="preserve"> (</w:t>
       </w:r>
-      <w:proofErr w:type="gramEnd"/>
-      <w:hyperlink r:id="rId66" w:history="1">
+      <w:hyperlink r:id="rId78" w:history="1">
         <w:r>
           <w:rPr>
             <w:rStyle w:val="Hyperlink"/>
@@ -22982,7 +26926,7 @@
       <w:r>
         <w:t xml:space="preserve">Structure alignment: </w:t>
       </w:r>
-      <w:hyperlink r:id="rId67" w:history="1">
+      <w:hyperlink r:id="rId79" w:history="1">
         <w:r>
           <w:rPr>
             <w:rStyle w:val="Hyperlink"/>
@@ -23040,7 +26984,31 @@
         <w:ind w:left="0"/>
       </w:pPr>
       <w:r>
-        <w:t>So, initial searches for sequences were based on BLASTp for 4BIN and 3NE8 only, which were both gram negative and had that helix in the structure alignment, to try to get a large ‘truthset’ of cell wall separation amidases with the helix region. The search was then expanded to the amidase_3 structures found in gram_positive bacteria (there were 7 of these). However when writing up need to talk about how this search was done for all 19 of the shortlist.</w:t>
+        <w:t xml:space="preserve">So, initial searches for sequences were based on </w:t>
+      </w:r>
+      <w:proofErr w:type="spellStart"/>
+      <w:r>
+        <w:t>BLASTp</w:t>
+      </w:r>
+      <w:proofErr w:type="spellEnd"/>
+      <w:r>
+        <w:t xml:space="preserve"> for 4BIN and 3NE8 only, which were both gram negative and had that helix in the structure alignment, to try to get a large ‘</w:t>
+      </w:r>
+      <w:proofErr w:type="spellStart"/>
+      <w:r>
+        <w:t>truthset</w:t>
+      </w:r>
+      <w:proofErr w:type="spellEnd"/>
+      <w:r>
+        <w:t xml:space="preserve">’ of cell wall separation amidases with the helix region. The search was then expanded to the amidase_3 structures found in </w:t>
+      </w:r>
+      <w:proofErr w:type="spellStart"/>
+      <w:r>
+        <w:t>gram_positive</w:t>
+      </w:r>
+      <w:proofErr w:type="spellEnd"/>
+      <w:r>
+        <w:t xml:space="preserve"> bacteria (there were 7 of these). However when writing up need to talk about how this search was done for all 19 of the shortlist.</w:t>
       </w:r>
     </w:p>
     <w:p>
@@ -23073,17 +27041,27 @@
       <w:r>
         <w:t xml:space="preserve">Because </w:t>
       </w:r>
-      <w:r>
-        <w:t>RefSeq select had one copy of a protein for each prokaryotic species, and as such thought this might be more appropriate for pulling in aligned proteins from other species without over-saturating or introducing bias from the non-redundant dataset, which includes several proteins from the same species eg many ‘</w:t>
+      <w:proofErr w:type="spellStart"/>
+      <w:r>
+        <w:t>RefSeq</w:t>
+      </w:r>
+      <w:proofErr w:type="spellEnd"/>
+      <w:r>
+        <w:t xml:space="preserve"> select had one copy of a protein for each prokaryotic species, and as such thought this might be more appropriate for pulling in aligned proteins from other species without over-saturating or introducing bias from the non-redundant dataset, which includes several proteins from the same species </w:t>
+      </w:r>
+      <w:proofErr w:type="spellStart"/>
+      <w:r>
+        <w:t>eg</w:t>
+      </w:r>
+      <w:proofErr w:type="spellEnd"/>
+      <w:r>
+        <w:t xml:space="preserve"> many ‘</w:t>
       </w:r>
       <w:r>
         <w:t>Enterobacteriaceae</w:t>
       </w:r>
       <w:r>
-        <w:t xml:space="preserve">’ and lots of </w:t>
-      </w:r>
-      <w:r>
-        <w:t xml:space="preserve">E.coli sequences when searching 4BIN with the non-redundant database). </w:t>
+        <w:t xml:space="preserve">’ and lots of E.coli sequences when searching 4BIN with the non-redundant database). </w:t>
       </w:r>
       <w:r>
         <w:rPr>
@@ -23113,8 +27091,13 @@
       <w:r>
         <w:t xml:space="preserve">Thought about a search on the experimental </w:t>
       </w:r>
-      <w:r>
-        <w:t>clustered_nr, which is a search on a version of the nr database clustered at 90% identity and 90% sequence length, so searches pull one representative sequence from each cluster in the alignment. Uses MMseqs2 software, idea is this would pull in more taxonomic depth than the nr dataset. However, for this research, I want sequences aligned from as many species as possible, and the clustering will happen at a later stage. Don’t want to miss out any species with this clustering.</w:t>
+      <w:proofErr w:type="spellStart"/>
+      <w:r>
+        <w:t>clustered_nr</w:t>
+      </w:r>
+      <w:proofErr w:type="spellEnd"/>
+      <w:r>
+        <w:t>, which is a search on a version of the nr database clustered at 90% identity and 90% sequence length, so searches pull one representative sequence from each cluster in the alignment. Uses MMseqs2 software, idea is this would pull in more taxonomic depth than the nr dataset. However, for this research, I want sequences aligned from as many species as possible, and the clustering will happen at a later stage. Don’t want to miss out any species with this clustering.</w:t>
       </w:r>
     </w:p>
     <w:p>
@@ -23255,8 +27238,13 @@
       <w:r>
         <w:t xml:space="preserve"> (</w:t>
       </w:r>
-      <w:r>
-        <w:t xml:space="preserve">AmiC NAMLAA), </w:t>
+      <w:proofErr w:type="spellStart"/>
+      <w:r>
+        <w:t>AmiC</w:t>
+      </w:r>
+      <w:proofErr w:type="spellEnd"/>
+      <w:r>
+        <w:t xml:space="preserve"> NAMLAA), </w:t>
       </w:r>
       <w:hyperlink r:id="rId3" w:history="1">
         <w:r>
@@ -23271,9 +27259,11 @@
       <w:r>
         <w:t xml:space="preserve"> (</w:t>
       </w:r>
+      <w:proofErr w:type="spellStart"/>
       <w:r>
         <w:t>CwlD</w:t>
       </w:r>
+      <w:proofErr w:type="spellEnd"/>
       <w:r>
         <w:t xml:space="preserve">, to do with endospores) are all relevant protein families, but include the other domains, not just the amidase_3 domain. </w:t>
       </w:r>
@@ -23293,10 +27283,23 @@
         </w:numPr>
       </w:pPr>
       <w:r>
-        <w:t xml:space="preserve">These are not either a) associated with AmiA (a different protein), b) associated with amidase_2 domains (a different domain, where I’m focussing on amidase_3 from AmiC), and c) apparently catalytic domains rather than binding </w:t>
-      </w:r>
-      <w:r>
-        <w:t>domains</w:t>
+        <w:t xml:space="preserve">These are not either a) associated with </w:t>
+      </w:r>
+      <w:proofErr w:type="spellStart"/>
+      <w:r>
+        <w:t>AmiA</w:t>
+      </w:r>
+      <w:proofErr w:type="spellEnd"/>
+      <w:r>
+        <w:t xml:space="preserve"> (a different protein), b) associated with amidase_2 domains (a different domain, where I’m focussing on amidase_3 from </w:t>
+      </w:r>
+      <w:proofErr w:type="spellStart"/>
+      <w:r>
+        <w:t>AmiC</w:t>
+      </w:r>
+      <w:proofErr w:type="spellEnd"/>
+      <w:r>
+        <w:t>), and c) apparently catalytic domains rather than binding domains</w:t>
       </w:r>
     </w:p>
   </w:comment>
@@ -23318,17 +27321,30 @@
         </w:rPr>
         <w:t>Other families: Browse by Entry/</w:t>
       </w:r>
+      <w:proofErr w:type="spellStart"/>
       <w:r>
         <w:rPr>
           <w:rStyle w:val="title-id-domain"/>
         </w:rPr>
-        <w:t>InterPro, search ‘</w:t>
-      </w:r>
-      <w:r>
-        <w:t xml:space="preserve">N-acetylmuramoyl-L-alanine </w:t>
-      </w:r>
-      <w:r>
-        <w:t>amidase</w:t>
+        <w:t>InterPro</w:t>
+      </w:r>
+      <w:proofErr w:type="spellEnd"/>
+      <w:r>
+        <w:rPr>
+          <w:rStyle w:val="title-id-domain"/>
+        </w:rPr>
+        <w:t>, search ‘</w:t>
+      </w:r>
+      <w:r>
+        <w:t>N-</w:t>
+      </w:r>
+      <w:proofErr w:type="spellStart"/>
+      <w:r>
+        <w:t>acetylmuramoyl</w:t>
+      </w:r>
+      <w:proofErr w:type="spellEnd"/>
+      <w:r>
+        <w:t>-L-alanine amidase</w:t>
       </w:r>
       <w:r>
         <w:t>’</w:t>
@@ -23387,7 +27403,15 @@
         </w:r>
       </w:hyperlink>
       <w:r>
-        <w:t xml:space="preserve"> (AmiA-like), </w:t>
+        <w:t xml:space="preserve"> (</w:t>
+      </w:r>
+      <w:proofErr w:type="spellStart"/>
+      <w:r>
+        <w:t>AmiA</w:t>
+      </w:r>
+      <w:proofErr w:type="spellEnd"/>
+      <w:r>
+        <w:t xml:space="preserve">-like), </w:t>
       </w:r>
       <w:hyperlink r:id="rId6" w:history="1">
         <w:r>
@@ -23402,9 +27426,11 @@
       <w:r>
         <w:t xml:space="preserve"> (</w:t>
       </w:r>
+      <w:proofErr w:type="spellStart"/>
       <w:r>
         <w:t>CwlD</w:t>
       </w:r>
+      <w:proofErr w:type="spellEnd"/>
       <w:r>
         <w:t xml:space="preserve">, to do with endospores) </w:t>
       </w:r>
@@ -23432,7 +27458,15 @@
         </w:r>
       </w:hyperlink>
       <w:r>
-        <w:t xml:space="preserve"> (AmiC NAMLAA), </w:t>
+        <w:t xml:space="preserve"> (</w:t>
+      </w:r>
+      <w:proofErr w:type="spellStart"/>
+      <w:r>
+        <w:t>AmiC</w:t>
+      </w:r>
+      <w:proofErr w:type="spellEnd"/>
+      <w:r>
+        <w:t xml:space="preserve"> NAMLAA), </w:t>
       </w:r>
       <w:hyperlink r:id="rId9" w:history="1">
         <w:r>
@@ -23511,9 +27545,11 @@
       <w:r>
         <w:t xml:space="preserve"> (</w:t>
       </w:r>
+      <w:proofErr w:type="spellStart"/>
       <w:r>
         <w:t>CBD_PlyG</w:t>
       </w:r>
+      <w:proofErr w:type="spellEnd"/>
       <w:r>
         <w:t xml:space="preserve">, cell wall binding domain), </w:t>
       </w:r>
@@ -23528,7 +27564,23 @@
         </w:r>
       </w:hyperlink>
       <w:r>
-        <w:t xml:space="preserve"> (“This domain is found in the putative N-acetylmuramoyl-L-alanine amidase Cwp6 from Clostridioides difficile (Q183L9) and similar proteins from Clostridia.”)</w:t>
+        <w:t xml:space="preserve"> (“This domain is found in the putative N-</w:t>
+      </w:r>
+      <w:proofErr w:type="spellStart"/>
+      <w:r>
+        <w:t>acetylmuramoyl</w:t>
+      </w:r>
+      <w:proofErr w:type="spellEnd"/>
+      <w:r>
+        <w:t xml:space="preserve">-L-alanine amidase Cwp6 from </w:t>
+      </w:r>
+      <w:proofErr w:type="spellStart"/>
+      <w:r>
+        <w:t>Clostridioides</w:t>
+      </w:r>
+      <w:proofErr w:type="spellEnd"/>
+      <w:r>
+        <w:t xml:space="preserve"> difficile (Q183L9) and similar proteins from Clostridia.”)</w:t>
       </w:r>
     </w:p>
     <w:p>
@@ -23606,8 +27658,13 @@
       <w:r>
         <w:t xml:space="preserve"> (</w:t>
       </w:r>
-      <w:r>
-        <w:t xml:space="preserve">AmiC NAMLAA), </w:t>
+      <w:proofErr w:type="spellStart"/>
+      <w:r>
+        <w:t>AmiC</w:t>
+      </w:r>
+      <w:proofErr w:type="spellEnd"/>
+      <w:r>
+        <w:t xml:space="preserve"> NAMLAA), </w:t>
       </w:r>
       <w:hyperlink r:id="rId17" w:history="1">
         <w:r>
@@ -23622,9 +27679,11 @@
       <w:r>
         <w:t xml:space="preserve"> (</w:t>
       </w:r>
+      <w:proofErr w:type="spellStart"/>
       <w:r>
         <w:t>CwlD</w:t>
       </w:r>
+      <w:proofErr w:type="spellEnd"/>
       <w:r>
         <w:t xml:space="preserve">, to do with endospores) are all relevant protein families, but include the other domains, not just the amidase_3 domain. </w:t>
       </w:r>
@@ -23644,10 +27703,23 @@
         </w:numPr>
       </w:pPr>
       <w:r>
-        <w:t xml:space="preserve">These are not either a) associated with AmiA (a different protein), b) associated with amidase_2 domains (a different domain, where I’m focussing on amidase_3 from AmiC), and c) apparently catalytic domains rather than binding </w:t>
-      </w:r>
-      <w:r>
-        <w:t>domains</w:t>
+        <w:t xml:space="preserve">These are not either a) associated with </w:t>
+      </w:r>
+      <w:proofErr w:type="spellStart"/>
+      <w:r>
+        <w:t>AmiA</w:t>
+      </w:r>
+      <w:proofErr w:type="spellEnd"/>
+      <w:r>
+        <w:t xml:space="preserve"> (a different protein), b) associated with amidase_2 domains (a different domain, where I’m focussing on amidase_3 from </w:t>
+      </w:r>
+      <w:proofErr w:type="spellStart"/>
+      <w:r>
+        <w:t>AmiC</w:t>
+      </w:r>
+      <w:proofErr w:type="spellEnd"/>
+      <w:r>
+        <w:t>), and c) apparently catalytic domains rather than binding domains</w:t>
       </w:r>
     </w:p>
   </w:comment>
@@ -23669,17 +27741,30 @@
         </w:rPr>
         <w:t>Other families: Browse by Entry/</w:t>
       </w:r>
+      <w:proofErr w:type="spellStart"/>
       <w:r>
         <w:rPr>
           <w:rStyle w:val="title-id-domain"/>
         </w:rPr>
-        <w:t>InterPro, search ‘</w:t>
-      </w:r>
-      <w:r>
-        <w:t xml:space="preserve">N-acetylmuramoyl-L-alanine </w:t>
-      </w:r>
-      <w:r>
-        <w:t>amidase</w:t>
+        <w:t>InterPro</w:t>
+      </w:r>
+      <w:proofErr w:type="spellEnd"/>
+      <w:r>
+        <w:rPr>
+          <w:rStyle w:val="title-id-domain"/>
+        </w:rPr>
+        <w:t>, search ‘</w:t>
+      </w:r>
+      <w:r>
+        <w:t>N-</w:t>
+      </w:r>
+      <w:proofErr w:type="spellStart"/>
+      <w:r>
+        <w:t>acetylmuramoyl</w:t>
+      </w:r>
+      <w:proofErr w:type="spellEnd"/>
+      <w:r>
+        <w:t>-L-alanine amidase</w:t>
       </w:r>
       <w:r>
         <w:t>’</w:t>
@@ -23738,7 +27823,15 @@
         </w:r>
       </w:hyperlink>
       <w:r>
-        <w:t xml:space="preserve"> (AmiA-like), </w:t>
+        <w:t xml:space="preserve"> (</w:t>
+      </w:r>
+      <w:proofErr w:type="spellStart"/>
+      <w:r>
+        <w:t>AmiA</w:t>
+      </w:r>
+      <w:proofErr w:type="spellEnd"/>
+      <w:r>
+        <w:t xml:space="preserve">-like), </w:t>
       </w:r>
       <w:hyperlink r:id="rId20" w:history="1">
         <w:r>
@@ -23753,9 +27846,11 @@
       <w:r>
         <w:t xml:space="preserve"> (</w:t>
       </w:r>
+      <w:proofErr w:type="spellStart"/>
       <w:r>
         <w:t>CwlD</w:t>
       </w:r>
+      <w:proofErr w:type="spellEnd"/>
       <w:r>
         <w:t xml:space="preserve">, to do with endospores) </w:t>
       </w:r>
@@ -23783,7 +27878,15 @@
         </w:r>
       </w:hyperlink>
       <w:r>
-        <w:t xml:space="preserve"> (AmiC NAMLAA), </w:t>
+        <w:t xml:space="preserve"> (</w:t>
+      </w:r>
+      <w:proofErr w:type="spellStart"/>
+      <w:r>
+        <w:t>AmiC</w:t>
+      </w:r>
+      <w:proofErr w:type="spellEnd"/>
+      <w:r>
+        <w:t xml:space="preserve"> NAMLAA), </w:t>
       </w:r>
       <w:hyperlink r:id="rId23" w:history="1">
         <w:r>
@@ -23862,9 +27965,11 @@
       <w:r>
         <w:t xml:space="preserve"> (</w:t>
       </w:r>
+      <w:proofErr w:type="spellStart"/>
       <w:r>
         <w:t>CBD_PlyG</w:t>
       </w:r>
+      <w:proofErr w:type="spellEnd"/>
       <w:r>
         <w:t xml:space="preserve">, cell wall binding domain), </w:t>
       </w:r>
@@ -23879,7 +27984,23 @@
         </w:r>
       </w:hyperlink>
       <w:r>
-        <w:t xml:space="preserve"> (“This domain is found in the putative N-acetylmuramoyl-L-alanine amidase Cwp6 from Clostridioides difficile (Q183L9) and similar proteins from Clostridia.”)</w:t>
+        <w:t xml:space="preserve"> (“This domain is found in the putative N-</w:t>
+      </w:r>
+      <w:proofErr w:type="spellStart"/>
+      <w:r>
+        <w:t>acetylmuramoyl</w:t>
+      </w:r>
+      <w:proofErr w:type="spellEnd"/>
+      <w:r>
+        <w:t xml:space="preserve">-L-alanine amidase Cwp6 from </w:t>
+      </w:r>
+      <w:proofErr w:type="spellStart"/>
+      <w:r>
+        <w:t>Clostridioides</w:t>
+      </w:r>
+      <w:proofErr w:type="spellEnd"/>
+      <w:r>
+        <w:t xml:space="preserve"> difficile (Q183L9) and similar proteins from Clostridia.”)</w:t>
       </w:r>
     </w:p>
     <w:p>
@@ -23941,8 +28062,13 @@
       <w:r>
         <w:t xml:space="preserve"> (</w:t>
       </w:r>
-      <w:r>
-        <w:t xml:space="preserve">AmiC NAMLAA), </w:t>
+      <w:proofErr w:type="spellStart"/>
+      <w:r>
+        <w:t>AmiC</w:t>
+      </w:r>
+      <w:proofErr w:type="spellEnd"/>
+      <w:r>
+        <w:t xml:space="preserve"> NAMLAA), </w:t>
       </w:r>
       <w:hyperlink r:id="rId31" w:history="1">
         <w:r>
@@ -23957,9 +28083,11 @@
       <w:r>
         <w:t xml:space="preserve"> (</w:t>
       </w:r>
+      <w:proofErr w:type="spellStart"/>
       <w:r>
         <w:t>CwlD</w:t>
       </w:r>
+      <w:proofErr w:type="spellEnd"/>
       <w:r>
         <w:t xml:space="preserve">, to do with endospores) are all relevant protein families, but include the other domains, not just the amidase_3 domain. </w:t>
       </w:r>
@@ -23979,10 +28107,23 @@
         </w:numPr>
       </w:pPr>
       <w:r>
-        <w:t xml:space="preserve">These are not either a) associated with AmiA (a different protein), b) associated with amidase_2 domains (a different domain, where I’m focussing on amidase_3 from AmiC), and c) apparently catalytic domains rather than binding </w:t>
-      </w:r>
-      <w:r>
-        <w:t>domains</w:t>
+        <w:t xml:space="preserve">These are not either a) associated with </w:t>
+      </w:r>
+      <w:proofErr w:type="spellStart"/>
+      <w:r>
+        <w:t>AmiA</w:t>
+      </w:r>
+      <w:proofErr w:type="spellEnd"/>
+      <w:r>
+        <w:t xml:space="preserve"> (a different protein), b) associated with amidase_2 domains (a different domain, where I’m focussing on amidase_3 from </w:t>
+      </w:r>
+      <w:proofErr w:type="spellStart"/>
+      <w:r>
+        <w:t>AmiC</w:t>
+      </w:r>
+      <w:proofErr w:type="spellEnd"/>
+      <w:r>
+        <w:t>), and c) apparently catalytic domains rather than binding domains</w:t>
       </w:r>
     </w:p>
   </w:comment>
@@ -24004,17 +28145,30 @@
         </w:rPr>
         <w:t>Other families: Browse by Entry/</w:t>
       </w:r>
+      <w:proofErr w:type="spellStart"/>
       <w:r>
         <w:rPr>
           <w:rStyle w:val="title-id-domain"/>
         </w:rPr>
-        <w:t>InterPro, search ‘</w:t>
-      </w:r>
-      <w:r>
-        <w:t xml:space="preserve">N-acetylmuramoyl-L-alanine </w:t>
-      </w:r>
-      <w:r>
-        <w:t>amidase</w:t>
+        <w:t>InterPro</w:t>
+      </w:r>
+      <w:proofErr w:type="spellEnd"/>
+      <w:r>
+        <w:rPr>
+          <w:rStyle w:val="title-id-domain"/>
+        </w:rPr>
+        <w:t>, search ‘</w:t>
+      </w:r>
+      <w:r>
+        <w:t>N-</w:t>
+      </w:r>
+      <w:proofErr w:type="spellStart"/>
+      <w:r>
+        <w:t>acetylmuramoyl</w:t>
+      </w:r>
+      <w:proofErr w:type="spellEnd"/>
+      <w:r>
+        <w:t>-L-alanine amidase</w:t>
       </w:r>
       <w:r>
         <w:t>’</w:t>
@@ -24073,7 +28227,15 @@
         </w:r>
       </w:hyperlink>
       <w:r>
-        <w:t xml:space="preserve"> (AmiA-like), </w:t>
+        <w:t xml:space="preserve"> (</w:t>
+      </w:r>
+      <w:proofErr w:type="spellStart"/>
+      <w:r>
+        <w:t>AmiA</w:t>
+      </w:r>
+      <w:proofErr w:type="spellEnd"/>
+      <w:r>
+        <w:t xml:space="preserve">-like), </w:t>
       </w:r>
       <w:hyperlink r:id="rId34" w:history="1">
         <w:r>
@@ -24088,9 +28250,11 @@
       <w:r>
         <w:t xml:space="preserve"> (</w:t>
       </w:r>
+      <w:proofErr w:type="spellStart"/>
       <w:r>
         <w:t>CwlD</w:t>
       </w:r>
+      <w:proofErr w:type="spellEnd"/>
       <w:r>
         <w:t xml:space="preserve">, to do with endospores) </w:t>
       </w:r>
@@ -24118,7 +28282,15 @@
         </w:r>
       </w:hyperlink>
       <w:r>
-        <w:t xml:space="preserve"> (AmiC NAMLAA), </w:t>
+        <w:t xml:space="preserve"> (</w:t>
+      </w:r>
+      <w:proofErr w:type="spellStart"/>
+      <w:r>
+        <w:t>AmiC</w:t>
+      </w:r>
+      <w:proofErr w:type="spellEnd"/>
+      <w:r>
+        <w:t xml:space="preserve"> NAMLAA), </w:t>
       </w:r>
       <w:hyperlink r:id="rId37" w:history="1">
         <w:r>
@@ -24197,9 +28369,11 @@
       <w:r>
         <w:t xml:space="preserve"> (</w:t>
       </w:r>
+      <w:proofErr w:type="spellStart"/>
       <w:r>
         <w:t>CBD_PlyG</w:t>
       </w:r>
+      <w:proofErr w:type="spellEnd"/>
       <w:r>
         <w:t xml:space="preserve">, cell wall binding domain), </w:t>
       </w:r>
@@ -24214,7 +28388,23 @@
         </w:r>
       </w:hyperlink>
       <w:r>
-        <w:t xml:space="preserve"> (“This domain is found in the putative N-acetylmuramoyl-L-alanine amidase Cwp6 from Clostridioides difficile (Q183L9) and similar proteins from Clostridia.”)</w:t>
+        <w:t xml:space="preserve"> (“This domain is found in the putative N-</w:t>
+      </w:r>
+      <w:proofErr w:type="spellStart"/>
+      <w:r>
+        <w:t>acetylmuramoyl</w:t>
+      </w:r>
+      <w:proofErr w:type="spellEnd"/>
+      <w:r>
+        <w:t xml:space="preserve">-L-alanine amidase Cwp6 from </w:t>
+      </w:r>
+      <w:proofErr w:type="spellStart"/>
+      <w:r>
+        <w:t>Clostridioides</w:t>
+      </w:r>
+      <w:proofErr w:type="spellEnd"/>
+      <w:r>
+        <w:t xml:space="preserve"> difficile (Q183L9) and similar proteins from Clostridia.”)</w:t>
       </w:r>
     </w:p>
     <w:p>
@@ -24276,8 +28466,45 @@
       <w:r>
         <w:t xml:space="preserve">Reason: </w:t>
       </w:r>
-      <w:r>
-        <w:t>Interpro sequences: Most of these are unreviewed and from WGS shotgun sequencing, and so the data is preliminary, may not be 100% accurate, and annotated with caution in UniProt. Level of strictness applied to the sequences from here as a result; therefore, if taxid matches a species already identified from BLASTp, then the sequence is not added to the master list of AmiC/amidase_3 sequences.</w:t>
+      <w:proofErr w:type="spellStart"/>
+      <w:r>
+        <w:t>Interpro</w:t>
+      </w:r>
+      <w:proofErr w:type="spellEnd"/>
+      <w:r>
+        <w:t xml:space="preserve"> sequences: Most of these are unreviewed and from WGS shotgun sequencing, and so the data is preliminary, may not be 100% accurate, and annotated with caution in </w:t>
+      </w:r>
+      <w:proofErr w:type="spellStart"/>
+      <w:r>
+        <w:t>UniProt</w:t>
+      </w:r>
+      <w:proofErr w:type="spellEnd"/>
+      <w:r>
+        <w:t xml:space="preserve">. Level of strictness applied to the sequences from here as a result; therefore, if </w:t>
+      </w:r>
+      <w:proofErr w:type="spellStart"/>
+      <w:r>
+        <w:t>taxid</w:t>
+      </w:r>
+      <w:proofErr w:type="spellEnd"/>
+      <w:r>
+        <w:t xml:space="preserve"> matches a species already identified from </w:t>
+      </w:r>
+      <w:proofErr w:type="spellStart"/>
+      <w:r>
+        <w:t>BLASTp</w:t>
+      </w:r>
+      <w:proofErr w:type="spellEnd"/>
+      <w:r>
+        <w:t xml:space="preserve">, then the sequence is not added to the master list of </w:t>
+      </w:r>
+      <w:proofErr w:type="spellStart"/>
+      <w:r>
+        <w:t>AmiC</w:t>
+      </w:r>
+      <w:proofErr w:type="spellEnd"/>
+      <w:r>
+        <w:t>/amidase_3 sequences.</w:t>
       </w:r>
     </w:p>
     <w:p>
@@ -24338,8 +28565,13 @@
       <w:r>
         <w:t>Instead of using UPGMA for a guide tree, kalign-3 instead estimates pairwise distance by looking at the first 256 characters of shorter sequences across longer sequences and measures distance as the number of single residue edits needed to turn the shorter sequence into an aligned portion of the longer sequence. Kalign-3 also does not compare all sequences to all other sequences, instead using this 256 character method to cluster groups sharing the same 256 k-</w:t>
       </w:r>
-      <w:r>
-        <w:t>mer and using the longest sequence in the group as a representative of that cluster, and also reduced time needed by using a reduced alphabet, where residues which are conserved similarity using BLOSUM62 scoring are treated the same (for example, glutamine and glutamic acid</w:t>
+      <w:proofErr w:type="spellStart"/>
+      <w:r>
+        <w:t>mer</w:t>
+      </w:r>
+      <w:proofErr w:type="spellEnd"/>
+      <w:r>
+        <w:t xml:space="preserve"> and using the longest sequence in the group as a representative of that cluster, and also reduced time needed by using a reduced alphabet, where residues which are conserved similarity using BLOSUM62 scoring are treated the same (for example, glutamine and glutamic acid</w:t>
       </w:r>
       <w:r>
         <w:t>, which have a score of +2, meaning the substitution is more likely than other amino acid substitutions)</w:t>
@@ -24390,8 +28622,21 @@
       <w:r>
         <w:t>terminal and navigate to the 04_Multiple_Alignment folder, then run this command in the folder. Can’t figure out where OD-</w:t>
       </w:r>
-      <w:r>
-        <w:t>seq was compiled but it is complied (somewhere in the MSYS2 folders but idk where)</w:t>
+      <w:proofErr w:type="spellStart"/>
+      <w:r>
+        <w:t>seq</w:t>
+      </w:r>
+      <w:proofErr w:type="spellEnd"/>
+      <w:r>
+        <w:t xml:space="preserve"> was compiled but it is </w:t>
+      </w:r>
+      <w:proofErr w:type="spellStart"/>
+      <w:r>
+        <w:t>complied</w:t>
+      </w:r>
+      <w:proofErr w:type="spellEnd"/>
+      <w:r>
+        <w:t xml:space="preserve"> (somewhere in the MSYS2 folders but idk where)</w:t>
       </w:r>
     </w:p>
   </w:comment>
@@ -24406,12 +28651,11 @@
         </w:rPr>
         <w:annotationRef/>
       </w:r>
-      <w:r>
-        <w:t>gram_stain_</w:t>
-      </w:r>
-      <w:r>
-        <w:t>updater.R</w:t>
-      </w:r>
+      <w:proofErr w:type="spellStart"/>
+      <w:r>
+        <w:t>gram_stain_updater.R</w:t>
+      </w:r>
+      <w:proofErr w:type="spellEnd"/>
     </w:p>
   </w:comment>
   <w:comment w:id="36" w:author="Sophie ALLEN (Student)" w:date="2024-05-05T19:30:00Z" w:initials="SA">
@@ -24426,10 +28670,7 @@
         <w:annotationRef/>
       </w:r>
       <w:r>
-        <w:t xml:space="preserve">probably need to edit wording to be better </w:t>
-      </w:r>
-      <w:r>
-        <w:t>here</w:t>
+        <w:t>probably need to edit wording to be better here</w:t>
       </w:r>
     </w:p>
   </w:comment>
@@ -24527,7 +28768,7 @@
       </w:r>
     </w:p>
   </w:comment>
-  <w:comment w:id="50" w:author="Sophie ALLEN (Student)" w:date="2024-04-18T10:47:00Z" w:initials="SA">
+  <w:comment w:id="49" w:author="Sophie ALLEN (Student)" w:date="2024-04-18T10:47:00Z" w:initials="SA">
     <w:p>
       <w:pPr>
         <w:pStyle w:val="ListParagraph"/>
@@ -24549,13 +28790,7 @@
         <w:ind w:left="0"/>
       </w:pPr>
       <w:r>
-        <w:t xml:space="preserve">So, initial searches for sequences were based on </w:t>
-      </w:r>
-      <w:r>
-        <w:t xml:space="preserve">BLASTp for 4BIN and 3NE8 only, which were both gram negative and had that helix in the structure alignment, to try to get a large ‘truthset’ of cell wall separation amidases with the helix region. The search was then expanded to the amidase_3 structures found in gram_positive bacteria (there were 7 of these). </w:t>
-      </w:r>
-      <w:r>
-        <w:t>However when writing up need to talk about how this search was done for all 19 of the shortlist.</w:t>
+        <w:t>So, initial searches for sequences were based on BLASTp for 4BIN and 3NE8 only, which were both gram negative and had that helix in the structure alignment, to try to get a large ‘truthset’ of cell wall separation amidases with the helix region. The search was then expanded to the amidase_3 structures found in gram_positive bacteria (there were 7 of these). However when writing up need to talk about how this search was done for all 19 of the shortlist.</w:t>
       </w:r>
     </w:p>
     <w:p>
@@ -24573,7 +28808,7 @@
       </w:pPr>
     </w:p>
   </w:comment>
-  <w:comment w:id="51" w:author="Sophie ALLEN (Student)" w:date="2024-04-18T11:35:00Z" w:initials="SA">
+  <w:comment w:id="50" w:author="Sophie ALLEN (Student)" w:date="2024-04-18T11:35:00Z" w:initials="SA">
     <w:p>
       <w:pPr>
         <w:pStyle w:val="ListParagraph"/>
@@ -24624,10 +28859,7 @@
         </w:r>
       </w:hyperlink>
       <w:r>
-        <w:t xml:space="preserve"> (</w:t>
-      </w:r>
-      <w:r>
-        <w:t xml:space="preserve">AmiC NAMLAA), </w:t>
+        <w:t xml:space="preserve"> (AmiC NAMLAA), </w:t>
       </w:r>
       <w:hyperlink r:id="rId45" w:history="1">
         <w:r>
@@ -24664,14 +28896,11 @@
         </w:numPr>
       </w:pPr>
       <w:r>
-        <w:t xml:space="preserve">These are not either a) associated with AmiA (a different protein), b) associated with amidase_2 domains (a different domain, where I’m focussing on amidase_3 from AmiC), and c) apparently catalytic domains rather than binding </w:t>
-      </w:r>
-      <w:r>
-        <w:t>domains</w:t>
+        <w:t>These are not either a) associated with AmiA (a different protein), b) associated with amidase_2 domains (a different domain, where I’m focussing on amidase_3 from AmiC), and c) apparently catalytic domains rather than binding domains</w:t>
       </w:r>
     </w:p>
   </w:comment>
-  <w:comment w:id="52" w:author="Sophie ALLEN (Student)" w:date="2024-04-18T11:37:00Z" w:initials="SA">
+  <w:comment w:id="51" w:author="Sophie ALLEN (Student)" w:date="2024-04-18T11:37:00Z" w:initials="SA">
     <w:p>
       <w:pPr>
         <w:pStyle w:val="ListParagraph"/>
@@ -24687,19 +28916,10 @@
         <w:rPr>
           <w:rStyle w:val="title-id-domain"/>
         </w:rPr>
-        <w:t>Other families: Browse by Entry/</w:t>
-      </w:r>
-      <w:r>
-        <w:rPr>
-          <w:rStyle w:val="title-id-domain"/>
-        </w:rPr>
-        <w:t>InterPro, search ‘</w:t>
-      </w:r>
-      <w:r>
-        <w:t xml:space="preserve">N-acetylmuramoyl-L-alanine </w:t>
-      </w:r>
-      <w:r>
-        <w:t>amidase</w:t>
+        <w:t>Other families: Browse by Entry/InterPro, search ‘</w:t>
+      </w:r>
+      <w:r>
+        <w:t>N-acetylmuramoyl-L-alanine amidase</w:t>
       </w:r>
       <w:r>
         <w:t>’</w:t>
@@ -24908,7 +29128,7 @@
       </w:pPr>
     </w:p>
   </w:comment>
-  <w:comment w:id="53" w:author="Sophie ALLEN (Student)" w:date="2024-04-18T11:35:00Z" w:initials="SA">
+  <w:comment w:id="52" w:author="Sophie ALLEN (Student)" w:date="2024-04-18T11:35:00Z" w:initials="SA">
     <w:p>
       <w:pPr>
         <w:pStyle w:val="ListParagraph"/>
@@ -24959,10 +29179,7 @@
         </w:r>
       </w:hyperlink>
       <w:r>
-        <w:t xml:space="preserve"> (</w:t>
-      </w:r>
-      <w:r>
-        <w:t xml:space="preserve">AmiC NAMLAA), </w:t>
+        <w:t xml:space="preserve"> (AmiC NAMLAA), </w:t>
       </w:r>
       <w:hyperlink r:id="rId59" w:history="1">
         <w:r>
@@ -24999,14 +29216,11 @@
         </w:numPr>
       </w:pPr>
       <w:r>
-        <w:t xml:space="preserve">These are not either a) associated with AmiA (a different protein), b) associated with amidase_2 domains (a different domain, where I’m focussing on amidase_3 from AmiC), and c) apparently catalytic domains rather than binding </w:t>
-      </w:r>
-      <w:r>
-        <w:t>domains</w:t>
+        <w:t>These are not either a) associated with AmiA (a different protein), b) associated with amidase_2 domains (a different domain, where I’m focussing on amidase_3 from AmiC), and c) apparently catalytic domains rather than binding domains</w:t>
       </w:r>
     </w:p>
   </w:comment>
-  <w:comment w:id="54" w:author="Sophie ALLEN (Student)" w:date="2024-04-18T11:37:00Z" w:initials="SA">
+  <w:comment w:id="53" w:author="Sophie ALLEN (Student)" w:date="2024-04-18T11:37:00Z" w:initials="SA">
     <w:p>
       <w:pPr>
         <w:pStyle w:val="ListParagraph"/>
@@ -25022,19 +29236,10 @@
         <w:rPr>
           <w:rStyle w:val="title-id-domain"/>
         </w:rPr>
-        <w:t>Other families: Browse by Entry/</w:t>
-      </w:r>
-      <w:r>
-        <w:rPr>
-          <w:rStyle w:val="title-id-domain"/>
-        </w:rPr>
-        <w:t>InterPro, search ‘</w:t>
-      </w:r>
-      <w:r>
-        <w:t xml:space="preserve">N-acetylmuramoyl-L-alanine </w:t>
-      </w:r>
-      <w:r>
-        <w:t>amidase</w:t>
+        <w:t>Other families: Browse by Entry/InterPro, search ‘</w:t>
+      </w:r>
+      <w:r>
+        <w:t>N-acetylmuramoyl-L-alanine amidase</w:t>
       </w:r>
       <w:r>
         <w:t>’</w:t>
@@ -25260,11 +29465,33 @@
         </w:rPr>
         <w:t>Goal: To hopefully retain an alignment which contains more valuable representation of conserved regions and possible insertions of importance (</w:t>
       </w:r>
+      <w:proofErr w:type="spellStart"/>
       <w:r>
         <w:rPr>
           <w:lang w:val="en-US"/>
         </w:rPr>
-        <w:t xml:space="preserve">ie which are present in a larger proportion of the AmiC sequence dataset, and which removes insertions that might be induced either by error, by a specific isolate, or in one specific species). </w:t>
+        <w:t>ie</w:t>
+      </w:r>
+      <w:proofErr w:type="spellEnd"/>
+      <w:r>
+        <w:rPr>
+          <w:lang w:val="en-US"/>
+        </w:rPr>
+        <w:t xml:space="preserve"> which are present in a larger proportion of the </w:t>
+      </w:r>
+      <w:proofErr w:type="spellStart"/>
+      <w:r>
+        <w:rPr>
+          <w:lang w:val="en-US"/>
+        </w:rPr>
+        <w:t>AmiC</w:t>
+      </w:r>
+      <w:proofErr w:type="spellEnd"/>
+      <w:r>
+        <w:rPr>
+          <w:lang w:val="en-US"/>
+        </w:rPr>
+        <w:t xml:space="preserve"> sequence dataset, and which removes insertions that might be induced either by error, by a specific isolate, or in one specific species). </w:t>
       </w:r>
     </w:p>
     <w:p>
@@ -25297,16 +29524,29 @@
         </w:r>
       </w:hyperlink>
       <w:r>
-        <w:t xml:space="preserve"> - tool for editing </w:t>
-      </w:r>
-      <w:r>
-        <w:t>MSAs</w:t>
+        <w:t xml:space="preserve"> - tool for editing MSAs</w:t>
       </w:r>
     </w:p>
     <w:p>
       <w:pPr>
         <w:pStyle w:val="CommentText"/>
       </w:pPr>
+    </w:p>
+  </w:comment>
+  <w:comment w:id="66" w:author="Sophie ALLEN (Student)" w:date="2024-05-09T18:34:00Z" w:initials="SA">
+    <w:p>
+      <w:pPr>
+        <w:pStyle w:val="CommentText"/>
+      </w:pPr>
+      <w:r>
+        <w:rPr>
+          <w:rStyle w:val="CommentReference"/>
+        </w:rPr>
+        <w:annotationRef/>
+      </w:r>
+      <w:r>
+        <w:t>Q for Mark: How to add the final multiple sequence alignment to my thesis? Do I just give the summary details and mention it is in the GitHub repo?</w:t>
+      </w:r>
     </w:p>
   </w:comment>
 </w:comments>
@@ -25342,13 +29582,14 @@
   <w15:commentEx w15:paraId="2A32291C" w15:done="0"/>
   <w15:commentEx w15:paraId="3785BF15" w15:done="0"/>
   <w15:commentEx w15:paraId="2100647E" w15:done="0"/>
-  <w15:commentEx w15:paraId="1E8126DF" w15:done="0"/>
-  <w15:commentEx w15:paraId="4E1E8EF6" w15:done="0"/>
-  <w15:commentEx w15:paraId="08635D70" w15:paraIdParent="4E1E8EF6" w15:done="0"/>
-  <w15:commentEx w15:paraId="3E8F1586" w15:done="0"/>
-  <w15:commentEx w15:paraId="4CF0ED53" w15:paraIdParent="3E8F1586" w15:done="0"/>
+  <w15:commentEx w15:paraId="59ADDDE3" w15:done="0"/>
+  <w15:commentEx w15:paraId="632135F1" w15:done="0"/>
+  <w15:commentEx w15:paraId="7019F20F" w15:paraIdParent="632135F1" w15:done="0"/>
+  <w15:commentEx w15:paraId="32909F1C" w15:done="0"/>
+  <w15:commentEx w15:paraId="29F28150" w15:paraIdParent="32909F1C" w15:done="0"/>
   <w15:commentEx w15:paraId="709BCFAA" w15:done="0"/>
   <w15:commentEx w15:paraId="1A0ECB90" w15:done="0"/>
+  <w15:commentEx w15:paraId="01675EA4" w15:done="0"/>
 </w15:commentsEx>
 </file>
 
@@ -25389,6 +29630,7 @@
   <w16cex:commentExtensible w16cex:durableId="50632BA0" w16cex:dateUtc="2024-04-18T10:37:00Z"/>
   <w16cex:commentExtensible w16cex:durableId="1929A95A" w16cex:dateUtc="2024-04-21T11:48:00Z"/>
   <w16cex:commentExtensible w16cex:durableId="260159E8" w16cex:dateUtc="2024-04-21T13:19:00Z"/>
+  <w16cex:commentExtensible w16cex:durableId="3258BBC2" w16cex:dateUtc="2024-05-09T17:34:00Z"/>
 </w16cex:commentsExtensible>
 </file>
 
@@ -25422,13 +29664,14 @@
   <w16cid:commentId w16cid:paraId="2A32291C" w16cid:durableId="1EF65D8E"/>
   <w16cid:commentId w16cid:paraId="3785BF15" w16cid:durableId="0F5C8A3A"/>
   <w16cid:commentId w16cid:paraId="2100647E" w16cid:durableId="1759D35F"/>
-  <w16cid:commentId w16cid:paraId="1E8126DF" w16cid:durableId="345C8970"/>
-  <w16cid:commentId w16cid:paraId="4E1E8EF6" w16cid:durableId="181AE480"/>
-  <w16cid:commentId w16cid:paraId="08635D70" w16cid:durableId="6D7D2A88"/>
-  <w16cid:commentId w16cid:paraId="3E8F1586" w16cid:durableId="11F2B6D5"/>
-  <w16cid:commentId w16cid:paraId="4CF0ED53" w16cid:durableId="50632BA0"/>
+  <w16cid:commentId w16cid:paraId="59ADDDE3" w16cid:durableId="345C8970"/>
+  <w16cid:commentId w16cid:paraId="632135F1" w16cid:durableId="181AE480"/>
+  <w16cid:commentId w16cid:paraId="7019F20F" w16cid:durableId="6D7D2A88"/>
+  <w16cid:commentId w16cid:paraId="32909F1C" w16cid:durableId="11F2B6D5"/>
+  <w16cid:commentId w16cid:paraId="29F28150" w16cid:durableId="50632BA0"/>
   <w16cid:commentId w16cid:paraId="709BCFAA" w16cid:durableId="1929A95A"/>
   <w16cid:commentId w16cid:paraId="1A0ECB90" w16cid:durableId="260159E8"/>
+  <w16cid:commentId w16cid:paraId="01675EA4" w16cid:durableId="3258BBC2"/>
 </w16cid:commentsIds>
 </file>
 

--- a/04_THESIS/Evolutionary_Divergence_NAMLAA_DRAFT_1.0_2023.docx
+++ b/04_THESIS/Evolutionary_Divergence_NAMLAA_DRAFT_1.0_2023.docx
@@ -6114,10 +6114,24 @@
         <w:t xml:space="preserve"> </w:t>
       </w:r>
       <w:r>
-        <w:t xml:space="preserve">quantify the level of conservation of each species, species were clustered into groups </w:t>
-      </w:r>
-      <w:r>
-        <w:t xml:space="preserve">using a Python script </w:t>
+        <w:t xml:space="preserve">quantify the level of conservation of each species, species were </w:t>
+      </w:r>
+      <w:r>
+        <w:t xml:space="preserve">annotated </w:t>
+      </w:r>
+      <w:r>
+        <w:t xml:space="preserve">using a </w:t>
+      </w:r>
+      <w:commentRangeStart w:id="38"/>
+      <w:r>
+        <w:t xml:space="preserve">Python script </w:t>
+      </w:r>
+      <w:commentRangeEnd w:id="38"/>
+      <w:r>
+        <w:rPr>
+          <w:rStyle w:val="CommentReference"/>
+        </w:rPr>
+        <w:commentReference w:id="38"/>
       </w:r>
       <w:r>
         <w:t>depending on % of occupied columns (i.e. non-gap positions) across I-6, and species gram-status and phylum reviewed for patterns.</w:t>
@@ -6134,16 +6148,46 @@
         <w:t xml:space="preserve"> and Sequence Clustering</w:t>
       </w:r>
     </w:p>
+    <w:p>
+      <w:r>
+        <w:t xml:space="preserve">For each </w:t>
+      </w:r>
+      <w:r>
+        <w:t xml:space="preserve">insertion region identified, a Python script assigned each sequence a value of “0” if the sequence occupied &lt;50% of the region with information, and a value of “1” if the sequence occupied </w:t>
+      </w:r>
+      <w:r>
+        <w:rPr>
+          <w:rFonts w:cstheme="minorHAnsi"/>
+        </w:rPr>
+        <w:t>≥</w:t>
+      </w:r>
+      <w:r>
+        <w:t xml:space="preserve">50% of the region, giving each sequence a binary fingerprint of 8 digits long based on which insertion regions the sequence appeared to have. </w:t>
+      </w:r>
+      <w:r>
+        <w:rPr>
+          <w:highlight w:val="yellow"/>
+        </w:rPr>
+        <w:t xml:space="preserve">These fingerprints were then used to cluster </w:t>
+      </w:r>
+      <w:r>
+        <w:rPr>
+          <w:highlight w:val="yellow"/>
+        </w:rPr>
+        <w:lastRenderedPageBreak/>
+        <w:t>sequences based on which insertion regions they contained – this was done using an R script to perform PCA to cluster sequences.</w:t>
+      </w:r>
+    </w:p>
     <w:p/>
     <w:p>
       <w:pPr>
         <w:pStyle w:val="Heading2"/>
       </w:pPr>
-      <w:bookmarkStart w:id="38" w:name="_Toc165099699"/>
+      <w:bookmarkStart w:id="39" w:name="_Toc165099699"/>
       <w:r>
         <w:t>Domain Fusion Analysis</w:t>
       </w:r>
-      <w:bookmarkEnd w:id="38"/>
+      <w:bookmarkEnd w:id="39"/>
     </w:p>
     <w:p>
       <w:r>
@@ -6154,46 +6198,45 @@
       <w:pPr>
         <w:pStyle w:val="Heading2"/>
       </w:pPr>
-      <w:bookmarkStart w:id="39" w:name="_Toc165099700"/>
-      <w:r>
-        <w:lastRenderedPageBreak/>
+      <w:bookmarkStart w:id="40" w:name="_Toc165099700"/>
+      <w:r>
         <w:t>Co-factor Binding Analysis</w:t>
       </w:r>
-      <w:bookmarkEnd w:id="39"/>
+      <w:bookmarkEnd w:id="40"/>
     </w:p>
     <w:p/>
     <w:p>
       <w:pPr>
         <w:pStyle w:val="Heading1"/>
       </w:pPr>
-      <w:bookmarkStart w:id="40" w:name="_Toc165099701"/>
+      <w:bookmarkStart w:id="41" w:name="_Toc165099701"/>
       <w:r>
         <w:t>RESULTS</w:t>
       </w:r>
-      <w:bookmarkEnd w:id="40"/>
+      <w:bookmarkEnd w:id="41"/>
     </w:p>
     <w:p>
       <w:pPr>
         <w:pStyle w:val="Heading2"/>
       </w:pPr>
-      <w:bookmarkStart w:id="41" w:name="_Toc165099702"/>
+      <w:bookmarkStart w:id="42" w:name="_Toc165099702"/>
       <w:r>
         <w:t xml:space="preserve">EXPERIMENTAL </w:t>
       </w:r>
       <w:r>
         <w:t>STRUCTURAL ANALYSIS</w:t>
       </w:r>
-      <w:bookmarkEnd w:id="41"/>
+      <w:bookmarkEnd w:id="42"/>
     </w:p>
     <w:p>
       <w:pPr>
         <w:pStyle w:val="Heading3"/>
       </w:pPr>
-      <w:bookmarkStart w:id="42" w:name="_Toc165099703"/>
+      <w:bookmarkStart w:id="43" w:name="_Toc165099703"/>
       <w:r>
         <w:t>Candidate structural alignment (Experimental Data)</w:t>
       </w:r>
-      <w:bookmarkEnd w:id="42"/>
+      <w:bookmarkEnd w:id="43"/>
     </w:p>
     <w:p>
       <w:r>
@@ -6307,7 +6350,7 @@
         </w:rPr>
         <w:t xml:space="preserve">-helix has been coloured in red, and is present for the following PDB structures in </w:t>
       </w:r>
-      <w:commentRangeStart w:id="43"/>
+      <w:commentRangeStart w:id="44"/>
       <w:r>
         <w:rPr>
           <w:sz w:val="20"/>
@@ -6315,14 +6358,14 @@
         </w:rPr>
         <w:t>the alignment: 4BIN, 3NE8</w:t>
       </w:r>
-      <w:commentRangeEnd w:id="43"/>
+      <w:commentRangeEnd w:id="44"/>
       <w:r>
         <w:rPr>
           <w:rStyle w:val="CommentReference"/>
           <w:sz w:val="14"/>
           <w:szCs w:val="14"/>
         </w:rPr>
-        <w:commentReference w:id="43"/>
+        <w:commentReference w:id="44"/>
       </w:r>
       <w:r>
         <w:rPr>
@@ -6341,16 +6384,16 @@
       </w:r>
     </w:p>
     <w:p>
-      <w:commentRangeStart w:id="44"/>
+      <w:commentRangeStart w:id="45"/>
       <w:r>
         <w:t xml:space="preserve">The 19 cropped candidate structures were then aligned for more detailed examination in PDBeFOLD. As the visualisation showed high variability outside of the amidase_3 domain, these structures were cropped to this domain only before alignment. Overall, the RMSD demonstrated a close alignment of the carbon alpha backbone across the 19 structures (RMSD = 1.655), however a low Q-score (0.3561), </w:t>
       </w:r>
-      <w:commentRangeEnd w:id="44"/>
+      <w:commentRangeEnd w:id="45"/>
       <w:r>
         <w:rPr>
           <w:rStyle w:val="CommentReference"/>
         </w:rPr>
-        <w:commentReference w:id="44"/>
+        <w:commentReference w:id="45"/>
       </w:r>
       <w:r>
         <w:t>which may reflect a longer alignment length from additional gaps. This is an improvement from the multiple alignment performed with the uncropped structures (RMSD = 1.5525, Q-score 0.1255)(</w:t>
@@ -6408,7 +6451,7 @@
           <w:noProof/>
         </w:rPr>
         <w:drawing>
-          <wp:inline distT="0" distB="0" distL="0" distR="0" wp14:anchorId="1419AF84" wp14:editId="57EF4C8C">
+          <wp:inline distT="0" distB="0" distL="0" distR="0" wp14:anchorId="1419AF84" wp14:editId="580C632B">
             <wp:extent cx="5731510" cy="1387201"/>
             <wp:effectExtent l="0" t="0" r="2540" b="3810"/>
             <wp:docPr id="509056696" name="Picture 1" descr="A white background with black lines&#10;&#10;Description automatically generated"/>
@@ -6463,9 +6506,10 @@
     </w:p>
     <w:p>
       <w:r>
+        <w:lastRenderedPageBreak/>
         <w:t>Confirmatory alignment with US-align produced an average TM-score of 0.83417 for the 19 cropped structures, with all structures having an individual TM-score above 0.8 with the exception of three structures from gram-negative bacteria; 4BIN, 3NE8, and 3CZX (Table 2</w:t>
       </w:r>
-      <w:commentRangeStart w:id="45"/>
+      <w:commentRangeStart w:id="46"/>
       <w:r>
         <w:t>). This is an improvement over the uncropped structures, with an average TM-score of 0.58520 (</w:t>
       </w:r>
@@ -6478,12 +6522,12 @@
       <w:r>
         <w:t xml:space="preserve">). </w:t>
       </w:r>
-      <w:commentRangeEnd w:id="45"/>
+      <w:commentRangeEnd w:id="46"/>
       <w:r>
         <w:rPr>
           <w:rStyle w:val="CommentReference"/>
         </w:rPr>
-        <w:commentReference w:id="45"/>
+        <w:commentReference w:id="46"/>
       </w:r>
     </w:p>
     <w:p/>
@@ -6529,7 +6573,6 @@
                 <w:sz w:val="20"/>
                 <w:szCs w:val="20"/>
               </w:rPr>
-              <w:lastRenderedPageBreak/>
               <w:t>Structure</w:t>
             </w:r>
           </w:p>
@@ -8297,17 +8340,17 @@
       <w:pPr>
         <w:pStyle w:val="Heading2"/>
       </w:pPr>
-      <w:bookmarkStart w:id="46" w:name="_Toc165099704"/>
+      <w:bookmarkStart w:id="47" w:name="_Toc165099704"/>
       <w:r>
         <w:t>SEQUENCE ANALYSIS</w:t>
       </w:r>
-      <w:bookmarkEnd w:id="46"/>
+      <w:bookmarkEnd w:id="47"/>
     </w:p>
     <w:p>
       <w:pPr>
         <w:pStyle w:val="Heading3"/>
       </w:pPr>
-      <w:bookmarkStart w:id="47" w:name="_Toc165099705"/>
+      <w:bookmarkStart w:id="48" w:name="_Toc165099705"/>
       <w:r>
         <w:t>Generating a</w:t>
       </w:r>
@@ -8320,7 +8363,7 @@
       <w:r>
         <w:t xml:space="preserve"> structure shortlist</w:t>
       </w:r>
-      <w:bookmarkEnd w:id="47"/>
+      <w:bookmarkEnd w:id="48"/>
     </w:p>
     <w:p>
       <w:r>
@@ -8379,25 +8422,29 @@
       <w:pPr>
         <w:pStyle w:val="Heading3"/>
       </w:pPr>
-      <w:bookmarkStart w:id="48" w:name="_Toc165099706"/>
-      <w:commentRangeStart w:id="49"/>
+      <w:bookmarkStart w:id="49" w:name="_Toc165099706"/>
+      <w:commentRangeStart w:id="50"/>
       <w:r>
         <w:t>Generating an AmiC sequence homologue list</w:t>
       </w:r>
-      <w:commentRangeEnd w:id="49"/>
+      <w:commentRangeEnd w:id="50"/>
       <w:r>
         <w:rPr>
           <w:rStyle w:val="CommentReference"/>
           <w:rFonts w:asciiTheme="minorHAnsi" w:eastAsiaTheme="minorHAnsi" w:hAnsiTheme="minorHAnsi" w:cstheme="minorBidi"/>
           <w:color w:val="auto"/>
         </w:rPr>
-        <w:commentReference w:id="49"/>
-      </w:r>
-      <w:bookmarkEnd w:id="48"/>
-    </w:p>
-    <w:p>
-      <w:r>
-        <w:t xml:space="preserve">A BLASTp search for the top 5000 significantly aligned RefSeq sequences was performed for each of the candidate AmiC amidase_3 domains, which identified in total 61,489 sequences. The number of identified sequences is given for each protein in Table 1. After removing duplicate sequences, BLASTp identified 39,303 candidate AmiC homologous sequences. </w:t>
+        <w:commentReference w:id="50"/>
+      </w:r>
+      <w:bookmarkEnd w:id="49"/>
+    </w:p>
+    <w:p>
+      <w:r>
+        <w:t xml:space="preserve">A BLASTp search for the top 5000 significantly aligned RefSeq sequences was performed for each of the candidate AmiC amidase_3 domains, which identified in total 61,489 sequences. The number of </w:t>
+      </w:r>
+      <w:r>
+        <w:lastRenderedPageBreak/>
+        <w:t xml:space="preserve">identified sequences is given for each protein in Table 1. After removing duplicate sequences, BLASTp identified 39,303 candidate AmiC homologous sequences. </w:t>
       </w:r>
     </w:p>
     <w:p>
@@ -8413,46 +8460,46 @@
       <w:r>
         <w:t>Interpro was then searched to identify further sequences. Of the search terms used to identify sequences potentially homologous to the AmiC amidase domain, the only domain that was not associated with amidase_2 and was a catalytic domain instead of a binding domain was the ‘amidase_3’ domain (</w:t>
       </w:r>
-      <w:commentRangeStart w:id="50"/>
       <w:commentRangeStart w:id="51"/>
+      <w:commentRangeStart w:id="52"/>
       <w:r>
         <w:t>IPR002508</w:t>
       </w:r>
-      <w:commentRangeEnd w:id="50"/>
+      <w:commentRangeEnd w:id="51"/>
       <w:r>
         <w:rPr>
           <w:rStyle w:val="CommentReference"/>
         </w:rPr>
-        <w:commentReference w:id="50"/>
-      </w:r>
-      <w:commentRangeEnd w:id="51"/>
+        <w:commentReference w:id="51"/>
+      </w:r>
+      <w:commentRangeEnd w:id="52"/>
       <w:r>
         <w:rPr>
           <w:rStyle w:val="CommentReference"/>
         </w:rPr>
-        <w:commentReference w:id="51"/>
+        <w:commentReference w:id="52"/>
       </w:r>
       <w:r>
         <w:t xml:space="preserve">). Download of sequences annotated as </w:t>
       </w:r>
-      <w:commentRangeStart w:id="52"/>
       <w:commentRangeStart w:id="53"/>
+      <w:commentRangeStart w:id="54"/>
       <w:r>
         <w:t>IPR002508</w:t>
       </w:r>
-      <w:commentRangeEnd w:id="52"/>
+      <w:commentRangeEnd w:id="53"/>
       <w:r>
         <w:rPr>
           <w:rStyle w:val="CommentReference"/>
         </w:rPr>
-        <w:commentReference w:id="52"/>
-      </w:r>
-      <w:commentRangeEnd w:id="53"/>
+        <w:commentReference w:id="53"/>
+      </w:r>
+      <w:commentRangeEnd w:id="54"/>
       <w:r>
         <w:rPr>
           <w:rStyle w:val="CommentReference"/>
         </w:rPr>
-        <w:commentReference w:id="53"/>
+        <w:commentReference w:id="54"/>
       </w:r>
       <w:r>
         <w:t xml:space="preserve"> identified </w:t>
@@ -8467,11 +8514,7 @@
         <w:t>617</w:t>
       </w:r>
       <w:r>
-        <w:t xml:space="preserve"> </w:t>
-      </w:r>
-      <w:r>
-        <w:lastRenderedPageBreak/>
-        <w:t xml:space="preserve">non-unique sequences, and after combining these with the sequences identified from BLASTp and removing duplicates, the final unique number of sequences was 57,277. </w:t>
+        <w:t xml:space="preserve"> non-unique sequences, and after combining these with the sequences identified from BLASTp and removing duplicates, the final unique number of sequences was 57,277. </w:t>
       </w:r>
     </w:p>
     <w:p>
@@ -8612,7 +8655,7 @@
                 <w:szCs w:val="16"/>
               </w:rPr>
             </w:pPr>
-            <w:bookmarkStart w:id="54" w:name="_Hlk164246587"/>
+            <w:bookmarkStart w:id="55" w:name="_Hlk164246587"/>
             <w:r>
               <w:rPr>
                 <w:b/>
@@ -15203,7 +15246,7 @@
           </w:p>
         </w:tc>
       </w:tr>
-      <w:bookmarkEnd w:id="54"/>
+      <w:bookmarkEnd w:id="55"/>
     </w:tbl>
     <w:p/>
     <w:p/>
@@ -15221,12 +15264,12 @@
       <w:pPr>
         <w:pStyle w:val="Heading3"/>
       </w:pPr>
-      <w:bookmarkStart w:id="55" w:name="_Toc165099707"/>
+      <w:bookmarkStart w:id="56" w:name="_Toc165099707"/>
       <w:r>
         <w:lastRenderedPageBreak/>
         <w:t>Multiple Sequence Alignment and Validation</w:t>
       </w:r>
-      <w:bookmarkEnd w:id="55"/>
+      <w:bookmarkEnd w:id="56"/>
     </w:p>
     <w:p>
       <w:r>
@@ -15336,16 +15379,16 @@
       </w:r>
     </w:p>
     <w:p>
-      <w:commentRangeStart w:id="56"/>
+      <w:commentRangeStart w:id="57"/>
       <w:r>
         <w:t>To remove sequences which are unlikely to be AmiC homologues due to having an unusually divergent sequence from other homologues while still retaining sequences with insertions that are likely to be valuable in clustering of features</w:t>
       </w:r>
-      <w:commentRangeEnd w:id="56"/>
+      <w:commentRangeEnd w:id="57"/>
       <w:r>
         <w:rPr>
           <w:rStyle w:val="CommentReference"/>
         </w:rPr>
-        <w:commentReference w:id="56"/>
+        <w:commentReference w:id="57"/>
       </w:r>
       <w:r>
         <w:t>, t</w:t>
@@ -15537,16 +15580,16 @@
       <w:r>
         <w:t xml:space="preserve"> </w:t>
       </w:r>
-      <w:commentRangeStart w:id="57"/>
+      <w:commentRangeStart w:id="58"/>
       <w:r>
         <w:t>sequences</w:t>
       </w:r>
-      <w:commentRangeEnd w:id="57"/>
+      <w:commentRangeEnd w:id="58"/>
       <w:r>
         <w:rPr>
           <w:rStyle w:val="CommentReference"/>
         </w:rPr>
-        <w:commentReference w:id="57"/>
+        <w:commentReference w:id="58"/>
       </w:r>
       <w:r>
         <w:t xml:space="preserve"> and was 3</w:t>
@@ -19205,50 +19248,42 @@
           <w:sz w:val="20"/>
           <w:szCs w:val="20"/>
         </w:rPr>
-        <w:t xml:space="preserve">Figure 4: Raw count and percentage counts of per-species occupancy of the I-6 region, annotated by gram staining status. </w:t>
-      </w:r>
-      <w:r>
-        <w:rPr>
-          <w:rFonts w:ascii="Calibri" w:hAnsi="Calibri" w:cs="Calibri"/>
-          <w:sz w:val="20"/>
-          <w:szCs w:val="20"/>
-        </w:rPr>
-        <w:t>Where the species family was a bacteriophage, the gram status was manually annotated as ‘phage’ rather than ‘unknown’.</w:t>
+        <w:t xml:space="preserve">Figure 4: Raw count of per-species occupancy of the I-6 region, annotated by gram staining status. </w:t>
       </w:r>
     </w:p>
     <w:p>
       <w:r>
         <w:t xml:space="preserve">Looking at this conservation, it </w:t>
       </w:r>
-      <w:commentRangeStart w:id="58"/>
+      <w:commentRangeStart w:id="59"/>
       <w:r>
         <w:t>is evident that there is an association between gram-staining status and occupancy in this insertion region</w:t>
       </w:r>
-      <w:commentRangeEnd w:id="58"/>
+      <w:commentRangeEnd w:id="59"/>
       <w:r>
         <w:rPr>
           <w:rStyle w:val="CommentReference"/>
         </w:rPr>
-        <w:commentReference w:id="58"/>
-      </w:r>
-      <w:r>
-        <w:t xml:space="preserve">, where gram-negative bacteria are more likely to have a </w:t>
+        <w:commentReference w:id="59"/>
+      </w:r>
+      <w:r>
+        <w:t>, where gram-negative bacteria are more likely to have a considerable (</w:t>
+      </w:r>
+      <w:r>
+        <w:t xml:space="preserve">&gt;40-residue insertion) </w:t>
+      </w:r>
+      <w:r>
+        <w:t>insertion spanning this region, while gram-positive bacteria and bacteriophages tend to lack this insertion</w:t>
+      </w:r>
+      <w:r>
+        <w:t xml:space="preserve"> (insertion of &lt;14 amino acids).</w:t>
+      </w:r>
+      <w:r>
+        <w:t xml:space="preserve"> Few bacteria occupy an </w:t>
       </w:r>
       <w:r>
         <w:lastRenderedPageBreak/>
-        <w:t>considerable (</w:t>
-      </w:r>
-      <w:r>
-        <w:t xml:space="preserve">&gt;40-residue insertion) </w:t>
-      </w:r>
-      <w:r>
-        <w:t>insertion spanning this region, while gram-positive bacteria and bacteriophages tend to lack this insertion</w:t>
-      </w:r>
-      <w:r>
-        <w:t xml:space="preserve"> (insertion of &lt;14 amino acids).</w:t>
-      </w:r>
-      <w:r>
-        <w:t xml:space="preserve"> Few bacteria occupy an insertion between these two distinct groups, showing a clear binary difference between ‘large insertion’ and ‘low/no insertion’. </w:t>
+        <w:t xml:space="preserve">insertion between these two distinct groups, showing a clear binary difference between ‘large insertion’ and ‘low/no insertion’. </w:t>
       </w:r>
     </w:p>
     <w:p>
@@ -19288,7 +19323,7 @@
       <w:r>
         <w:t>)</w:t>
       </w:r>
-      <w:bookmarkStart w:id="59" w:name="_Toc165099709"/>
+      <w:bookmarkStart w:id="60" w:name="_Toc165099709"/>
       <w:r>
         <w:t xml:space="preserve">. </w:t>
       </w:r>
@@ -19302,25 +19337,30 @@
         <w:t xml:space="preserve">positive bacteria. </w:t>
       </w:r>
       <w:r>
-        <w:rPr>
-          <w:highlight w:val="yellow"/>
-        </w:rPr>
-        <w:t>These bacteria XXX (why??)</w:t>
+        <w:t xml:space="preserve">With the exception of 3 species, these belonged to the </w:t>
+      </w:r>
+      <w:r>
+        <w:rPr>
+          <w:i/>
+          <w:iCs/>
+        </w:rPr>
+        <w:t>Streptomycetaceae</w:t>
+      </w:r>
+      <w:r>
+        <w:t xml:space="preserve"> family.</w:t>
+      </w:r>
+      <w:r>
+        <w:t xml:space="preserve"> </w:t>
       </w:r>
     </w:p>
     <w:p>
       <w:pPr>
         <w:pStyle w:val="Heading3"/>
       </w:pPr>
-    </w:p>
-    <w:p>
-      <w:pPr>
-        <w:pStyle w:val="Heading3"/>
-      </w:pPr>
       <w:r>
         <w:t>Feature identification</w:t>
       </w:r>
-      <w:bookmarkEnd w:id="59"/>
+      <w:bookmarkEnd w:id="60"/>
     </w:p>
     <w:p>
       <w:pPr>
@@ -19433,20 +19473,11 @@
     <w:p>
       <w:pPr>
         <w:pStyle w:val="ListParagraph"/>
-        <w:numPr>
-          <w:ilvl w:val="2"/>
-          <w:numId w:val="1"/>
-        </w:numPr>
+        <w:ind w:left="1440"/>
         <w:rPr>
           <w:highlight w:val="yellow"/>
         </w:rPr>
       </w:pPr>
-      <w:r>
-        <w:rPr>
-          <w:highlight w:val="yellow"/>
-        </w:rPr>
-        <w:t xml:space="preserve">Is it possible to encode helices/sheets in this fingerprint? </w:t>
-      </w:r>
     </w:p>
     <w:p>
       <w:pPr>
@@ -19616,7 +19647,6 @@
         </w:numPr>
       </w:pPr>
       <w:r>
-        <w:lastRenderedPageBreak/>
         <w:t>Species p</w:t>
       </w:r>
       <w:r>
@@ -19723,11 +19753,11 @@
       <w:pPr>
         <w:pStyle w:val="Heading3"/>
       </w:pPr>
-      <w:bookmarkStart w:id="60" w:name="_Toc165099710"/>
+      <w:bookmarkStart w:id="61" w:name="_Toc165099710"/>
       <w:r>
         <w:t>Sequence clustering</w:t>
       </w:r>
-      <w:bookmarkEnd w:id="60"/>
+      <w:bookmarkEnd w:id="61"/>
     </w:p>
     <w:p>
       <w:pPr>
@@ -19837,11 +19867,11 @@
       <w:pPr>
         <w:pStyle w:val="Heading2"/>
       </w:pPr>
-      <w:bookmarkStart w:id="61" w:name="_Toc165099711"/>
+      <w:bookmarkStart w:id="62" w:name="_Toc165099711"/>
       <w:r>
         <w:t>SYNTHETIC STRUCTURE ANALYSIS</w:t>
       </w:r>
-      <w:bookmarkEnd w:id="61"/>
+      <w:bookmarkEnd w:id="62"/>
     </w:p>
     <w:p>
       <w:r>
@@ -19951,7 +19981,6 @@
     </w:p>
     <w:p>
       <w:r>
-        <w:lastRenderedPageBreak/>
         <w:t>Evidence 2c: sequence to structure and cluster assignment</w:t>
       </w:r>
     </w:p>
@@ -19981,6 +20010,7 @@
     </w:p>
     <w:p>
       <w:r>
+        <w:lastRenderedPageBreak/>
         <w:t>Evidence 2d: Structural clusters link to different AmiC function</w:t>
       </w:r>
     </w:p>
@@ -20515,7 +20545,6 @@
         <w:rPr>
           <w:color w:val="000000" w:themeColor="text1"/>
         </w:rPr>
-        <w:lastRenderedPageBreak/>
         <w:t>PF05036 – SPOR domain (binding to PG, involved with sporulation and division proteins like FtsN?)</w:t>
       </w:r>
     </w:p>
@@ -20592,6 +20621,7 @@
         <w:rPr>
           <w:color w:val="000000" w:themeColor="text1"/>
         </w:rPr>
+        <w:lastRenderedPageBreak/>
         <w:t>PF05257 – CHAP domain (related to amidase function, cell wall metabolism in bacteria, amidase domain of E. coli glutathionylspermidine synthetase?)</w:t>
       </w:r>
     </w:p>
@@ -20721,11 +20751,11 @@
       <w:pPr>
         <w:pStyle w:val="Heading1"/>
       </w:pPr>
-      <w:bookmarkStart w:id="62" w:name="_Toc165099712"/>
+      <w:bookmarkStart w:id="63" w:name="_Toc165099712"/>
       <w:r>
         <w:t>DISCUSSION</w:t>
       </w:r>
-      <w:bookmarkEnd w:id="62"/>
+      <w:bookmarkEnd w:id="63"/>
     </w:p>
     <w:p>
       <w:r>
@@ -20810,11 +20840,11 @@
         </w:numPr>
       </w:pPr>
       <w:r>
-        <w:t xml:space="preserve">3NE8 and 4BIN: When the initial 19 structures on the shortlist were aligned with PDBeFOLD and USAlign, these two proteins were the only ones with this apparent helix insertion region, and so this was used as a crude </w:t>
+        <w:t xml:space="preserve">3NE8 and 4BIN: When the initial 19 structures on the shortlist were aligned with PDBeFOLD and USAlign, these two proteins were the only ones with this apparent helix insertion region, and so this was used as a crude identifier for amidase_3 function in the cell wall (based on inferences from literature and specifically the 3NE8 paper which had an early sequence alignment showing the helix was present in cell wall proteins and not in </w:t>
       </w:r>
       <w:r>
         <w:lastRenderedPageBreak/>
-        <w:t xml:space="preserve">identifier for amidase_3 function in the cell wall (based on inferences from literature and specifically the 3NE8 paper which had an early sequence alignment showing the helix was present in cell wall proteins and not in other amidase_3 with functions like in Clostriudium difficile ie sporulating bacteria). </w:t>
+        <w:t xml:space="preserve">other amidase_3 with functions like in Clostriudium difficile ie sporulating bacteria). </w:t>
       </w:r>
     </w:p>
     <w:p>
@@ -20994,11 +21024,7 @@
         <w:t xml:space="preserve">Look at the conserved region logos – any conserved residues in particular? Same amino acids, same polarity/charge? What does this mean for the enzymatic site function as these conserved regions map well onto the enzymatic core? Can we say again that despite differing species and differing </w:t>
       </w:r>
       <w:r>
-        <w:t xml:space="preserve">gram status, the enzymatic function </w:t>
-      </w:r>
-      <w:r>
-        <w:lastRenderedPageBreak/>
-        <w:t xml:space="preserve">is retained across species, and the difference is in how the enzyme is used/activated (possibly by way of the mobile helix)? </w:t>
+        <w:t xml:space="preserve">gram status, the enzymatic function is retained across species, and the difference is in how the enzyme is used/activated (possibly by way of the mobile helix)? </w:t>
       </w:r>
     </w:p>
     <w:p>
@@ -21013,6 +21039,7 @@
         <w:rPr>
           <w:lang w:val="en-US"/>
         </w:rPr>
+        <w:lastRenderedPageBreak/>
         <w:t xml:space="preserve">Limitation: As sequence identity is so low for these proteins, possible that sequence included in the multiple sequence alignment are not true AmiC homologues, which may affect the final phylogeny if we assume all sequences are AmiC homologues (and possibly conflate non-helix containing AmiC sequence/structures with other proteins entirely, meaning the set of AmiC gram positives might not actually be AmiC – weakning the strength of the conclusion that AmiC with helix are different to AmiC without helix, might be that the only AmiC in there are ones with a helix). As not really much separation in the function of amidase_3 domain in current domain annotations, this is to be expected, have tried to adjust for this known-unknown with </w:t>
       </w:r>
       <w:r>
@@ -21220,7 +21247,38 @@
       </w:pPr>
       <w:r>
         <w:lastRenderedPageBreak/>
-        <w:t>Some gram positive have 37 occupied columns and appear unique. Why? What are these? Why do they have a considerable insertion region?</w:t>
+        <w:t xml:space="preserve">Some gram positive have 37 occupied columns and appear unique. </w:t>
+      </w:r>
+      <w:r>
+        <w:t xml:space="preserve">These are almost exclusively </w:t>
+      </w:r>
+      <w:r>
+        <w:rPr>
+          <w:i/>
+          <w:iCs/>
+        </w:rPr>
+        <w:t>Streptomycetaceae</w:t>
+      </w:r>
+      <w:r>
+        <w:t xml:space="preserve">. </w:t>
+      </w:r>
+      <w:r>
+        <w:t>Why? What are these? Why do they have a considerable insertion region</w:t>
+      </w:r>
+      <w:r>
+        <w:t xml:space="preserve"> when the other gram positives don’t seem to?</w:t>
+      </w:r>
+    </w:p>
+    <w:p>
+      <w:pPr>
+        <w:pStyle w:val="ListParagraph"/>
+        <w:numPr>
+          <w:ilvl w:val="2"/>
+          <w:numId w:val="1"/>
+        </w:numPr>
+      </w:pPr>
+      <w:r>
+        <w:t xml:space="preserve">May not be particularly significant after all; 441/1299 species with 37 occupied columns are different Streptomyces strains that could not be filtered earlier (as their records did not have a species name, just a genus and an alphanumeric ‘species’ which appears to be a strain ID). </w:t>
       </w:r>
     </w:p>
     <w:p>
@@ -21297,11 +21355,11 @@
       <w:pPr>
         <w:pStyle w:val="Heading1"/>
       </w:pPr>
-      <w:bookmarkStart w:id="63" w:name="_Toc165099713"/>
+      <w:bookmarkStart w:id="64" w:name="_Toc165099713"/>
       <w:r>
         <w:t>CONCLUSION</w:t>
       </w:r>
-      <w:bookmarkEnd w:id="63"/>
+      <w:bookmarkEnd w:id="64"/>
     </w:p>
     <w:p>
       <w:r>
@@ -21325,11 +21383,11 @@
       <w:pPr>
         <w:pStyle w:val="Heading1"/>
       </w:pPr>
-      <w:bookmarkStart w:id="64" w:name="_Toc165099714"/>
+      <w:bookmarkStart w:id="65" w:name="_Toc165099714"/>
       <w:r>
         <w:t>REFERENCES</w:t>
       </w:r>
-      <w:bookmarkEnd w:id="64"/>
+      <w:bookmarkEnd w:id="65"/>
     </w:p>
     <w:p>
       <w:pPr>
@@ -21423,6 +21481,7 @@
         <w:pStyle w:val="Bibliography"/>
       </w:pPr>
       <w:r>
+        <w:lastRenderedPageBreak/>
         <w:t>5.</w:t>
       </w:r>
       <w:r>
@@ -21467,7 +21526,6 @@
         <w:pStyle w:val="Bibliography"/>
       </w:pPr>
       <w:r>
-        <w:lastRenderedPageBreak/>
         <w:t>7.</w:t>
       </w:r>
       <w:r>
@@ -21700,6 +21758,7 @@
         <w:pStyle w:val="Bibliography"/>
       </w:pPr>
       <w:r>
+        <w:lastRenderedPageBreak/>
         <w:t>18.</w:t>
       </w:r>
       <w:r>
@@ -21744,7 +21803,6 @@
         <w:pStyle w:val="Bibliography"/>
       </w:pPr>
       <w:r>
-        <w:lastRenderedPageBreak/>
         <w:t>20.</w:t>
       </w:r>
       <w:r>
@@ -22009,6 +22067,7 @@
         <w:pStyle w:val="Bibliography"/>
       </w:pPr>
       <w:r>
+        <w:lastRenderedPageBreak/>
         <w:t>32.</w:t>
       </w:r>
       <w:r>
@@ -22055,7 +22114,6 @@
         <w:pStyle w:val="Bibliography"/>
       </w:pPr>
       <w:r>
-        <w:lastRenderedPageBreak/>
         <w:t>35.</w:t>
       </w:r>
       <w:r>
@@ -22238,6 +22296,7 @@
         <w:pStyle w:val="Bibliography"/>
       </w:pPr>
       <w:r>
+        <w:lastRenderedPageBreak/>
         <w:t>46.</w:t>
       </w:r>
       <w:r>
@@ -22262,7 +22321,6 @@
         <w:pStyle w:val="Bibliography"/>
       </w:pPr>
       <w:r>
-        <w:lastRenderedPageBreak/>
         <w:t>48.</w:t>
       </w:r>
       <w:r>
@@ -22469,6 +22527,7 @@
         <w:pStyle w:val="Bibliography"/>
       </w:pPr>
       <w:r>
+        <w:lastRenderedPageBreak/>
         <w:t>61.</w:t>
       </w:r>
       <w:r>
@@ -22495,32 +22554,31 @@
       <w:pPr>
         <w:pStyle w:val="Heading1"/>
       </w:pPr>
-      <w:bookmarkStart w:id="65" w:name="_Toc165099715"/>
-      <w:commentRangeStart w:id="66"/>
-      <w:r>
-        <w:lastRenderedPageBreak/>
+      <w:bookmarkStart w:id="66" w:name="_Toc165099715"/>
+      <w:commentRangeStart w:id="67"/>
+      <w:r>
         <w:t>APPENDICES</w:t>
       </w:r>
-      <w:bookmarkEnd w:id="65"/>
-      <w:commentRangeEnd w:id="66"/>
+      <w:bookmarkEnd w:id="66"/>
+      <w:commentRangeEnd w:id="67"/>
       <w:r>
         <w:rPr>
           <w:rStyle w:val="CommentReference"/>
           <w:rFonts w:asciiTheme="minorHAnsi" w:eastAsiaTheme="minorHAnsi" w:hAnsiTheme="minorHAnsi" w:cstheme="minorBidi"/>
           <w:color w:val="auto"/>
         </w:rPr>
-        <w:commentReference w:id="66"/>
+        <w:commentReference w:id="67"/>
       </w:r>
     </w:p>
     <w:p>
       <w:pPr>
         <w:pStyle w:val="Heading2"/>
       </w:pPr>
-      <w:bookmarkStart w:id="67" w:name="_Toc165099716"/>
+      <w:bookmarkStart w:id="68" w:name="_Toc165099716"/>
       <w:r>
         <w:t>Appendix A: Longlist of candidate NAMLAA experimental structures identified from searches of the Protein Data Bank.</w:t>
       </w:r>
-      <w:bookmarkEnd w:id="67"/>
+      <w:bookmarkEnd w:id="68"/>
     </w:p>
     <w:p>
       <w:r>
@@ -22534,11 +22592,11 @@
       <w:pPr>
         <w:pStyle w:val="Heading2"/>
       </w:pPr>
-      <w:bookmarkStart w:id="68" w:name="_Toc165099717"/>
+      <w:bookmarkStart w:id="69" w:name="_Toc165099717"/>
       <w:r>
         <w:t>Appendix B: Chimera alignment of the full (un-cropped) 19 shortlisted structures</w:t>
       </w:r>
-      <w:bookmarkEnd w:id="68"/>
+      <w:bookmarkEnd w:id="69"/>
     </w:p>
     <w:p>
       <w:r>
@@ -22552,7 +22610,7 @@
       <w:pPr>
         <w:pStyle w:val="Heading2"/>
       </w:pPr>
-      <w:bookmarkStart w:id="69" w:name="_Toc165099718"/>
+      <w:bookmarkStart w:id="70" w:name="_Toc165099718"/>
       <w:r>
         <w:t xml:space="preserve">Appendix C: </w:t>
       </w:r>
@@ -22571,7 +22629,7 @@
       <w:r>
         <w:t>with PDBeFOLD</w:t>
       </w:r>
-      <w:bookmarkEnd w:id="69"/>
+      <w:bookmarkEnd w:id="70"/>
     </w:p>
     <w:p>
       <w:r>
@@ -23182,6 +23240,1409 @@
         </w:drawing>
       </w:r>
     </w:p>
+    <w:p/>
+    <w:p/>
+    <w:p/>
+    <w:p>
+      <w:pPr>
+        <w:pStyle w:val="Heading2"/>
+      </w:pPr>
+      <w:r>
+        <w:lastRenderedPageBreak/>
+        <w:t xml:space="preserve">Appendix </w:t>
+      </w:r>
+      <w:r>
+        <w:t>F</w:t>
+      </w:r>
+      <w:r>
+        <w:t xml:space="preserve">: </w:t>
+      </w:r>
+      <w:r>
+        <w:t>Occupancy plots for each insertion region</w:t>
+      </w:r>
+    </w:p>
+    <w:p>
+      <w:pPr>
+        <w:rPr>
+          <w:rFonts w:ascii="Calibri" w:hAnsi="Calibri" w:cs="Calibri"/>
+          <w:sz w:val="20"/>
+          <w:szCs w:val="20"/>
+        </w:rPr>
+      </w:pPr>
+      <w:r>
+        <w:rPr>
+          <w:noProof/>
+        </w:rPr>
+        <mc:AlternateContent>
+          <mc:Choice Requires="wps">
+            <w:drawing>
+              <wp:anchor distT="0" distB="0" distL="114300" distR="114300" simplePos="0" relativeHeight="251664384" behindDoc="0" locked="0" layoutInCell="1" allowOverlap="1" wp14:anchorId="1DE4FD61" wp14:editId="36433F9D">
+                <wp:simplePos x="0" y="0"/>
+                <wp:positionH relativeFrom="margin">
+                  <wp:posOffset>2656650</wp:posOffset>
+                </wp:positionH>
+                <wp:positionV relativeFrom="paragraph">
+                  <wp:posOffset>396240</wp:posOffset>
+                </wp:positionV>
+                <wp:extent cx="248920" cy="260985"/>
+                <wp:effectExtent l="0" t="0" r="0" b="5715"/>
+                <wp:wrapNone/>
+                <wp:docPr id="1407964488" name="Text Box 9"/>
+                <wp:cNvGraphicFramePr/>
+                <a:graphic xmlns:a="http://schemas.openxmlformats.org/drawingml/2006/main">
+                  <a:graphicData uri="http://schemas.microsoft.com/office/word/2010/wordprocessingShape">
+                    <wps:wsp>
+                      <wps:cNvSpPr txBox="1"/>
+                      <wps:spPr>
+                        <a:xfrm>
+                          <a:off x="0" y="0"/>
+                          <a:ext cx="248920" cy="260985"/>
+                        </a:xfrm>
+                        <a:prstGeom prst="rect">
+                          <a:avLst/>
+                        </a:prstGeom>
+                        <a:noFill/>
+                        <a:ln w="6350">
+                          <a:noFill/>
+                        </a:ln>
+                      </wps:spPr>
+                      <wps:txbx>
+                        <w:txbxContent>
+                          <w:p>
+                            <w:pPr>
+                              <w:rPr>
+                                <w:b/>
+                                <w:bCs/>
+                                <w:color w:val="000000" w:themeColor="text1"/>
+                              </w:rPr>
+                            </w:pPr>
+                            <w:r>
+                              <w:rPr>
+                                <w:b/>
+                                <w:bCs/>
+                                <w:color w:val="000000" w:themeColor="text1"/>
+                              </w:rPr>
+                              <w:t>Bhhhhhhhhhhhhh</w:t>
+                            </w:r>
+                          </w:p>
+                        </w:txbxContent>
+                      </wps:txbx>
+                      <wps:bodyPr rot="0" spcFirstLastPara="0" vertOverflow="overflow" horzOverflow="overflow" vert="horz" wrap="square" lIns="91440" tIns="45720" rIns="91440" bIns="45720" numCol="1" spcCol="0" rtlCol="0" fromWordArt="0" anchor="t" anchorCtr="0" forceAA="0" compatLnSpc="1">
+                        <a:prstTxWarp prst="textNoShape">
+                          <a:avLst/>
+                        </a:prstTxWarp>
+                        <a:noAutofit/>
+                      </wps:bodyPr>
+                    </wps:wsp>
+                  </a:graphicData>
+                </a:graphic>
+                <wp14:sizeRelH relativeFrom="margin">
+                  <wp14:pctWidth>0</wp14:pctWidth>
+                </wp14:sizeRelH>
+                <wp14:sizeRelV relativeFrom="margin">
+                  <wp14:pctHeight>0</wp14:pctHeight>
+                </wp14:sizeRelV>
+              </wp:anchor>
+            </w:drawing>
+          </mc:Choice>
+          <mc:Fallback>
+            <w:pict>
+              <v:shape w14:anchorId="1DE4FD61" id="_x0000_s1028" type="#_x0000_t202" style="position:absolute;margin-left:209.2pt;margin-top:31.2pt;width:19.6pt;height:20.55pt;z-index:251664384;visibility:visible;mso-wrap-style:square;mso-width-percent:0;mso-height-percent:0;mso-wrap-distance-left:9pt;mso-wrap-distance-top:0;mso-wrap-distance-right:9pt;mso-wrap-distance-bottom:0;mso-position-horizontal:absolute;mso-position-horizontal-relative:margin;mso-position-vertical:absolute;mso-position-vertical-relative:text;mso-width-percent:0;mso-height-percent:0;mso-width-relative:margin;mso-height-relative:margin;v-text-anchor:top" o:gfxdata="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" filled="f" stroked="f" strokeweight=".5pt">
+                <v:textbox>
+                  <w:txbxContent>
+                    <w:p>
+                      <w:pPr>
+                        <w:rPr>
+                          <w:b/>
+                          <w:bCs/>
+                          <w:color w:val="000000" w:themeColor="text1"/>
+                        </w:rPr>
+                      </w:pPr>
+                      <w:r>
+                        <w:rPr>
+                          <w:b/>
+                          <w:bCs/>
+                          <w:color w:val="000000" w:themeColor="text1"/>
+                        </w:rPr>
+                        <w:t>Bhhhhhhhhhhhhh</w:t>
+                      </w:r>
+                    </w:p>
+                  </w:txbxContent>
+                </v:textbox>
+                <w10:wrap anchorx="margin"/>
+              </v:shape>
+            </w:pict>
+          </mc:Fallback>
+        </mc:AlternateContent>
+      </w:r>
+      <w:r>
+        <w:rPr>
+          <w:rFonts w:ascii="Calibri" w:hAnsi="Calibri" w:cs="Calibri"/>
+          <w:sz w:val="20"/>
+          <w:szCs w:val="20"/>
+        </w:rPr>
+        <w:t>Raw count</w:t>
+      </w:r>
+      <w:r>
+        <w:rPr>
+          <w:rFonts w:ascii="Calibri" w:hAnsi="Calibri" w:cs="Calibri"/>
+          <w:sz w:val="20"/>
+          <w:szCs w:val="20"/>
+        </w:rPr>
+        <w:t>s</w:t>
+      </w:r>
+      <w:r>
+        <w:rPr>
+          <w:rFonts w:ascii="Calibri" w:hAnsi="Calibri" w:cs="Calibri"/>
+          <w:sz w:val="20"/>
+          <w:szCs w:val="20"/>
+        </w:rPr>
+        <w:t xml:space="preserve"> of per-species occupancy of </w:t>
+      </w:r>
+      <w:r>
+        <w:rPr>
+          <w:rFonts w:ascii="Calibri" w:hAnsi="Calibri" w:cs="Calibri"/>
+          <w:sz w:val="20"/>
+          <w:szCs w:val="20"/>
+        </w:rPr>
+        <w:t>regions I-1 to I-8</w:t>
+      </w:r>
+      <w:r>
+        <w:rPr>
+          <w:rFonts w:ascii="Calibri" w:hAnsi="Calibri" w:cs="Calibri"/>
+          <w:sz w:val="20"/>
+          <w:szCs w:val="20"/>
+        </w:rPr>
+        <w:t>, annotated by gram staining status.</w:t>
+      </w:r>
+      <w:r>
+        <w:rPr>
+          <w:rFonts w:ascii="Calibri" w:hAnsi="Calibri" w:cs="Calibri"/>
+          <w:sz w:val="20"/>
+          <w:szCs w:val="20"/>
+        </w:rPr>
+        <w:t xml:space="preserve"> A=I-1, B=I-2, C=I-3, D=I-4, E=I-5, F=I-6, G=I-7, H=I-8.</w:t>
+      </w:r>
+    </w:p>
+    <w:p>
+      <w:pPr>
+        <w:rPr>
+          <w:rFonts w:ascii="Times New Roman" w:eastAsia="Times New Roman" w:hAnsi="Times New Roman" w:cs="Times New Roman"/>
+          <w:kern w:val="0"/>
+          <w:sz w:val="24"/>
+          <w:szCs w:val="24"/>
+          <w:lang w:eastAsia="en-GB"/>
+          <w14:ligatures w14:val="none"/>
+        </w:rPr>
+      </w:pPr>
+      <w:r>
+        <w:rPr>
+          <w:noProof/>
+        </w:rPr>
+        <mc:AlternateContent>
+          <mc:Choice Requires="wps">
+            <w:drawing>
+              <wp:anchor distT="0" distB="0" distL="114300" distR="114300" simplePos="0" relativeHeight="251668480" behindDoc="0" locked="0" layoutInCell="1" allowOverlap="1" wp14:anchorId="315231D0" wp14:editId="266D3766">
+                <wp:simplePos x="0" y="0"/>
+                <wp:positionH relativeFrom="margin">
+                  <wp:posOffset>2633906</wp:posOffset>
+                </wp:positionH>
+                <wp:positionV relativeFrom="paragraph">
+                  <wp:posOffset>1956806</wp:posOffset>
+                </wp:positionV>
+                <wp:extent cx="249382" cy="261257"/>
+                <wp:effectExtent l="0" t="0" r="0" b="5715"/>
+                <wp:wrapNone/>
+                <wp:docPr id="256199718" name="Text Box 9"/>
+                <wp:cNvGraphicFramePr/>
+                <a:graphic xmlns:a="http://schemas.openxmlformats.org/drawingml/2006/main">
+                  <a:graphicData uri="http://schemas.microsoft.com/office/word/2010/wordprocessingShape">
+                    <wps:wsp>
+                      <wps:cNvSpPr txBox="1"/>
+                      <wps:spPr>
+                        <a:xfrm>
+                          <a:off x="0" y="0"/>
+                          <a:ext cx="249382" cy="261257"/>
+                        </a:xfrm>
+                        <a:prstGeom prst="rect">
+                          <a:avLst/>
+                        </a:prstGeom>
+                        <a:noFill/>
+                        <a:ln w="6350">
+                          <a:noFill/>
+                        </a:ln>
+                      </wps:spPr>
+                      <wps:txbx>
+                        <w:txbxContent>
+                          <w:p>
+                            <w:pPr>
+                              <w:rPr>
+                                <w:b/>
+                                <w:bCs/>
+                                <w:color w:val="000000" w:themeColor="text1"/>
+                              </w:rPr>
+                            </w:pPr>
+                            <w:r>
+                              <w:rPr>
+                                <w:b/>
+                                <w:bCs/>
+                                <w:color w:val="000000" w:themeColor="text1"/>
+                              </w:rPr>
+                              <w:t>D</w:t>
+                            </w:r>
+                          </w:p>
+                        </w:txbxContent>
+                      </wps:txbx>
+                      <wps:bodyPr rot="0" spcFirstLastPara="0" vertOverflow="overflow" horzOverflow="overflow" vert="horz" wrap="square" lIns="91440" tIns="45720" rIns="91440" bIns="45720" numCol="1" spcCol="0" rtlCol="0" fromWordArt="0" anchor="t" anchorCtr="0" forceAA="0" compatLnSpc="1">
+                        <a:prstTxWarp prst="textNoShape">
+                          <a:avLst/>
+                        </a:prstTxWarp>
+                        <a:noAutofit/>
+                      </wps:bodyPr>
+                    </wps:wsp>
+                  </a:graphicData>
+                </a:graphic>
+                <wp14:sizeRelH relativeFrom="margin">
+                  <wp14:pctWidth>0</wp14:pctWidth>
+                </wp14:sizeRelH>
+                <wp14:sizeRelV relativeFrom="margin">
+                  <wp14:pctHeight>0</wp14:pctHeight>
+                </wp14:sizeRelV>
+              </wp:anchor>
+            </w:drawing>
+          </mc:Choice>
+          <mc:Fallback>
+            <w:pict>
+              <v:shape w14:anchorId="315231D0" id="_x0000_s1029" type="#_x0000_t202" style="position:absolute;margin-left:207.4pt;margin-top:154.1pt;width:19.65pt;height:20.55pt;z-index:251668480;visibility:visible;mso-wrap-style:square;mso-width-percent:0;mso-height-percent:0;mso-wrap-distance-left:9pt;mso-wrap-distance-top:0;mso-wrap-distance-right:9pt;mso-wrap-distance-bottom:0;mso-position-horizontal:absolute;mso-position-horizontal-relative:margin;mso-position-vertical:absolute;mso-position-vertical-relative:text;mso-width-percent:0;mso-height-percent:0;mso-width-relative:margin;mso-height-relative:margin;v-text-anchor:top" o:gfxdata="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" filled="f" stroked="f" strokeweight=".5pt">
+                <v:textbox>
+                  <w:txbxContent>
+                    <w:p>
+                      <w:pPr>
+                        <w:rPr>
+                          <w:b/>
+                          <w:bCs/>
+                          <w:color w:val="000000" w:themeColor="text1"/>
+                        </w:rPr>
+                      </w:pPr>
+                      <w:r>
+                        <w:rPr>
+                          <w:b/>
+                          <w:bCs/>
+                          <w:color w:val="000000" w:themeColor="text1"/>
+                        </w:rPr>
+                        <w:t>D</w:t>
+                      </w:r>
+                    </w:p>
+                  </w:txbxContent>
+                </v:textbox>
+                <w10:wrap anchorx="margin"/>
+              </v:shape>
+            </w:pict>
+          </mc:Fallback>
+        </mc:AlternateContent>
+      </w:r>
+      <w:r>
+        <w:rPr>
+          <w:noProof/>
+        </w:rPr>
+        <mc:AlternateContent>
+          <mc:Choice Requires="wps">
+            <w:drawing>
+              <wp:anchor distT="0" distB="0" distL="114300" distR="114300" simplePos="0" relativeHeight="251666432" behindDoc="0" locked="0" layoutInCell="1" allowOverlap="1" wp14:anchorId="0E97B1DE" wp14:editId="20D0DE2A">
+                <wp:simplePos x="0" y="0"/>
+                <wp:positionH relativeFrom="margin">
+                  <wp:posOffset>-104585</wp:posOffset>
+                </wp:positionH>
+                <wp:positionV relativeFrom="paragraph">
+                  <wp:posOffset>1944370</wp:posOffset>
+                </wp:positionV>
+                <wp:extent cx="249382" cy="261257"/>
+                <wp:effectExtent l="0" t="0" r="0" b="5715"/>
+                <wp:wrapNone/>
+                <wp:docPr id="274662946" name="Text Box 9"/>
+                <wp:cNvGraphicFramePr/>
+                <a:graphic xmlns:a="http://schemas.openxmlformats.org/drawingml/2006/main">
+                  <a:graphicData uri="http://schemas.microsoft.com/office/word/2010/wordprocessingShape">
+                    <wps:wsp>
+                      <wps:cNvSpPr txBox="1"/>
+                      <wps:spPr>
+                        <a:xfrm>
+                          <a:off x="0" y="0"/>
+                          <a:ext cx="249382" cy="261257"/>
+                        </a:xfrm>
+                        <a:prstGeom prst="rect">
+                          <a:avLst/>
+                        </a:prstGeom>
+                        <a:noFill/>
+                        <a:ln w="6350">
+                          <a:noFill/>
+                        </a:ln>
+                      </wps:spPr>
+                      <wps:txbx>
+                        <w:txbxContent>
+                          <w:p>
+                            <w:pPr>
+                              <w:rPr>
+                                <w:b/>
+                                <w:bCs/>
+                                <w:color w:val="000000" w:themeColor="text1"/>
+                              </w:rPr>
+                            </w:pPr>
+                            <w:r>
+                              <w:rPr>
+                                <w:b/>
+                                <w:bCs/>
+                                <w:color w:val="000000" w:themeColor="text1"/>
+                              </w:rPr>
+                              <w:t>C</w:t>
+                            </w:r>
+                          </w:p>
+                        </w:txbxContent>
+                      </wps:txbx>
+                      <wps:bodyPr rot="0" spcFirstLastPara="0" vertOverflow="overflow" horzOverflow="overflow" vert="horz" wrap="square" lIns="91440" tIns="45720" rIns="91440" bIns="45720" numCol="1" spcCol="0" rtlCol="0" fromWordArt="0" anchor="t" anchorCtr="0" forceAA="0" compatLnSpc="1">
+                        <a:prstTxWarp prst="textNoShape">
+                          <a:avLst/>
+                        </a:prstTxWarp>
+                        <a:noAutofit/>
+                      </wps:bodyPr>
+                    </wps:wsp>
+                  </a:graphicData>
+                </a:graphic>
+                <wp14:sizeRelH relativeFrom="margin">
+                  <wp14:pctWidth>0</wp14:pctWidth>
+                </wp14:sizeRelH>
+                <wp14:sizeRelV relativeFrom="margin">
+                  <wp14:pctHeight>0</wp14:pctHeight>
+                </wp14:sizeRelV>
+              </wp:anchor>
+            </w:drawing>
+          </mc:Choice>
+          <mc:Fallback>
+            <w:pict>
+              <v:shape w14:anchorId="0E97B1DE" id="_x0000_s1030" type="#_x0000_t202" style="position:absolute;margin-left:-8.25pt;margin-top:153.1pt;width:19.65pt;height:20.55pt;z-index:251666432;visibility:visible;mso-wrap-style:square;mso-width-percent:0;mso-height-percent:0;mso-wrap-distance-left:9pt;mso-wrap-distance-top:0;mso-wrap-distance-right:9pt;mso-wrap-distance-bottom:0;mso-position-horizontal:absolute;mso-position-horizontal-relative:margin;mso-position-vertical:absolute;mso-position-vertical-relative:text;mso-width-percent:0;mso-height-percent:0;mso-width-relative:margin;mso-height-relative:margin;v-text-anchor:top" o:gfxdata="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" filled="f" stroked="f" strokeweight=".5pt">
+                <v:textbox>
+                  <w:txbxContent>
+                    <w:p>
+                      <w:pPr>
+                        <w:rPr>
+                          <w:b/>
+                          <w:bCs/>
+                          <w:color w:val="000000" w:themeColor="text1"/>
+                        </w:rPr>
+                      </w:pPr>
+                      <w:r>
+                        <w:rPr>
+                          <w:b/>
+                          <w:bCs/>
+                          <w:color w:val="000000" w:themeColor="text1"/>
+                        </w:rPr>
+                        <w:t>C</w:t>
+                      </w:r>
+                    </w:p>
+                  </w:txbxContent>
+                </v:textbox>
+                <w10:wrap anchorx="margin"/>
+              </v:shape>
+            </w:pict>
+          </mc:Fallback>
+        </mc:AlternateContent>
+      </w:r>
+      <w:r>
+        <w:rPr>
+          <w:noProof/>
+        </w:rPr>
+        <mc:AlternateContent>
+          <mc:Choice Requires="wps">
+            <w:drawing>
+              <wp:anchor distT="0" distB="0" distL="114300" distR="114300" simplePos="0" relativeHeight="251662336" behindDoc="0" locked="0" layoutInCell="1" allowOverlap="1" wp14:anchorId="39B8EB5B" wp14:editId="43D67070">
+                <wp:simplePos x="0" y="0"/>
+                <wp:positionH relativeFrom="margin">
+                  <wp:posOffset>-127891</wp:posOffset>
+                </wp:positionH>
+                <wp:positionV relativeFrom="paragraph">
+                  <wp:posOffset>10795</wp:posOffset>
+                </wp:positionV>
+                <wp:extent cx="249382" cy="261257"/>
+                <wp:effectExtent l="0" t="0" r="0" b="5715"/>
+                <wp:wrapNone/>
+                <wp:docPr id="1580681487" name="Text Box 9"/>
+                <wp:cNvGraphicFramePr/>
+                <a:graphic xmlns:a="http://schemas.openxmlformats.org/drawingml/2006/main">
+                  <a:graphicData uri="http://schemas.microsoft.com/office/word/2010/wordprocessingShape">
+                    <wps:wsp>
+                      <wps:cNvSpPr txBox="1"/>
+                      <wps:spPr>
+                        <a:xfrm>
+                          <a:off x="0" y="0"/>
+                          <a:ext cx="249382" cy="261257"/>
+                        </a:xfrm>
+                        <a:prstGeom prst="rect">
+                          <a:avLst/>
+                        </a:prstGeom>
+                        <a:noFill/>
+                        <a:ln w="6350">
+                          <a:noFill/>
+                        </a:ln>
+                      </wps:spPr>
+                      <wps:txbx>
+                        <w:txbxContent>
+                          <w:p>
+                            <w:pPr>
+                              <w:rPr>
+                                <w:b/>
+                                <w:bCs/>
+                                <w:color w:val="000000" w:themeColor="text1"/>
+                              </w:rPr>
+                            </w:pPr>
+                            <w:r>
+                              <w:rPr>
+                                <w:b/>
+                                <w:bCs/>
+                                <w:color w:val="000000" w:themeColor="text1"/>
+                              </w:rPr>
+                              <w:t>A</w:t>
+                            </w:r>
+                          </w:p>
+                        </w:txbxContent>
+                      </wps:txbx>
+                      <wps:bodyPr rot="0" spcFirstLastPara="0" vertOverflow="overflow" horzOverflow="overflow" vert="horz" wrap="square" lIns="91440" tIns="45720" rIns="91440" bIns="45720" numCol="1" spcCol="0" rtlCol="0" fromWordArt="0" anchor="t" anchorCtr="0" forceAA="0" compatLnSpc="1">
+                        <a:prstTxWarp prst="textNoShape">
+                          <a:avLst/>
+                        </a:prstTxWarp>
+                        <a:noAutofit/>
+                      </wps:bodyPr>
+                    </wps:wsp>
+                  </a:graphicData>
+                </a:graphic>
+                <wp14:sizeRelH relativeFrom="margin">
+                  <wp14:pctWidth>0</wp14:pctWidth>
+                </wp14:sizeRelH>
+                <wp14:sizeRelV relativeFrom="margin">
+                  <wp14:pctHeight>0</wp14:pctHeight>
+                </wp14:sizeRelV>
+              </wp:anchor>
+            </w:drawing>
+          </mc:Choice>
+          <mc:Fallback>
+            <w:pict>
+              <v:shape w14:anchorId="39B8EB5B" id="_x0000_s1031" type="#_x0000_t202" style="position:absolute;margin-left:-10.05pt;margin-top:.85pt;width:19.65pt;height:20.55pt;z-index:251662336;visibility:visible;mso-wrap-style:square;mso-width-percent:0;mso-height-percent:0;mso-wrap-distance-left:9pt;mso-wrap-distance-top:0;mso-wrap-distance-right:9pt;mso-wrap-distance-bottom:0;mso-position-horizontal:absolute;mso-position-horizontal-relative:margin;mso-position-vertical:absolute;mso-position-vertical-relative:text;mso-width-percent:0;mso-height-percent:0;mso-width-relative:margin;mso-height-relative:margin;v-text-anchor:top" o:gfxdata="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" filled="f" stroked="f" strokeweight=".5pt">
+                <v:textbox>
+                  <w:txbxContent>
+                    <w:p>
+                      <w:pPr>
+                        <w:rPr>
+                          <w:b/>
+                          <w:bCs/>
+                          <w:color w:val="000000" w:themeColor="text1"/>
+                        </w:rPr>
+                      </w:pPr>
+                      <w:r>
+                        <w:rPr>
+                          <w:b/>
+                          <w:bCs/>
+                          <w:color w:val="000000" w:themeColor="text1"/>
+                        </w:rPr>
+                        <w:t>A</w:t>
+                      </w:r>
+                    </w:p>
+                  </w:txbxContent>
+                </v:textbox>
+                <w10:wrap anchorx="margin"/>
+              </v:shape>
+            </w:pict>
+          </mc:Fallback>
+        </mc:AlternateContent>
+      </w:r>
+      <w:r>
+        <w:drawing>
+          <wp:inline distT="0" distB="0" distL="0" distR="0" wp14:anchorId="3366C2B3" wp14:editId="3BC0C9D7">
+            <wp:extent cx="2529444" cy="1898343"/>
+            <wp:effectExtent l="0" t="0" r="4445" b="6985"/>
+            <wp:docPr id="1535535305" name="Picture 1" descr="A graph of numbers and columns&#10;&#10;Description automatically generated"/>
+            <wp:cNvGraphicFramePr>
+              <a:graphicFrameLocks xmlns:a="http://schemas.openxmlformats.org/drawingml/2006/main" noChangeAspect="1"/>
+            </wp:cNvGraphicFramePr>
+            <a:graphic xmlns:a="http://schemas.openxmlformats.org/drawingml/2006/main">
+              <a:graphicData uri="http://schemas.openxmlformats.org/drawingml/2006/picture">
+                <pic:pic xmlns:pic="http://schemas.openxmlformats.org/drawingml/2006/picture">
+                  <pic:nvPicPr>
+                    <pic:cNvPr id="1535535305" name="Picture 1" descr="A graph of numbers and columns&#10;&#10;Description automatically generated"/>
+                    <pic:cNvPicPr>
+                      <a:picLocks noChangeAspect="1" noChangeArrowheads="1"/>
+                    </pic:cNvPicPr>
+                  </pic:nvPicPr>
+                  <pic:blipFill>
+                    <a:blip r:embed="rId76" cstate="print">
+                      <a:extLst>
+                        <a:ext uri="{28A0092B-C50C-407E-A947-70E740481C1C}">
+                          <a14:useLocalDpi xmlns:a14="http://schemas.microsoft.com/office/drawing/2010/main" val="0"/>
+                        </a:ext>
+                      </a:extLst>
+                    </a:blip>
+                    <a:srcRect/>
+                    <a:stretch>
+                      <a:fillRect/>
+                    </a:stretch>
+                  </pic:blipFill>
+                  <pic:spPr bwMode="auto">
+                    <a:xfrm>
+                      <a:off x="0" y="0"/>
+                      <a:ext cx="2541089" cy="1907083"/>
+                    </a:xfrm>
+                    <a:prstGeom prst="rect">
+                      <a:avLst/>
+                    </a:prstGeom>
+                    <a:noFill/>
+                    <a:ln>
+                      <a:noFill/>
+                    </a:ln>
+                  </pic:spPr>
+                </pic:pic>
+              </a:graphicData>
+            </a:graphic>
+          </wp:inline>
+        </w:drawing>
+      </w:r>
+      <w:r>
+        <w:rPr>
+          <w:rFonts w:ascii="Times New Roman" w:eastAsia="Times New Roman" w:hAnsi="Times New Roman" w:cs="Times New Roman"/>
+          <w:kern w:val="0"/>
+          <w:sz w:val="24"/>
+          <w:szCs w:val="24"/>
+          <w:lang w:eastAsia="en-GB"/>
+          <w14:ligatures w14:val="none"/>
+        </w:rPr>
+        <w:t xml:space="preserve"> </w:t>
+      </w:r>
+      <w:r>
+        <w:drawing>
+          <wp:inline distT="0" distB="0" distL="0" distR="0" wp14:anchorId="6FA6B466" wp14:editId="24ED396D">
+            <wp:extent cx="2505694" cy="1880519"/>
+            <wp:effectExtent l="0" t="0" r="9525" b="5715"/>
+            <wp:docPr id="1202865787" name="Picture 2" descr="A graph of different colored bars&#10;&#10;Description automatically generated"/>
+            <wp:cNvGraphicFramePr>
+              <a:graphicFrameLocks xmlns:a="http://schemas.openxmlformats.org/drawingml/2006/main" noChangeAspect="1"/>
+            </wp:cNvGraphicFramePr>
+            <a:graphic xmlns:a="http://schemas.openxmlformats.org/drawingml/2006/main">
+              <a:graphicData uri="http://schemas.openxmlformats.org/drawingml/2006/picture">
+                <pic:pic xmlns:pic="http://schemas.openxmlformats.org/drawingml/2006/picture">
+                  <pic:nvPicPr>
+                    <pic:cNvPr id="1202865787" name="Picture 2" descr="A graph of different colored bars&#10;&#10;Description automatically generated"/>
+                    <pic:cNvPicPr>
+                      <a:picLocks noChangeAspect="1" noChangeArrowheads="1"/>
+                    </pic:cNvPicPr>
+                  </pic:nvPicPr>
+                  <pic:blipFill>
+                    <a:blip r:embed="rId77" cstate="print">
+                      <a:extLst>
+                        <a:ext uri="{28A0092B-C50C-407E-A947-70E740481C1C}">
+                          <a14:useLocalDpi xmlns:a14="http://schemas.microsoft.com/office/drawing/2010/main" val="0"/>
+                        </a:ext>
+                      </a:extLst>
+                    </a:blip>
+                    <a:srcRect/>
+                    <a:stretch>
+                      <a:fillRect/>
+                    </a:stretch>
+                  </pic:blipFill>
+                  <pic:spPr bwMode="auto">
+                    <a:xfrm>
+                      <a:off x="0" y="0"/>
+                      <a:ext cx="2545273" cy="1910223"/>
+                    </a:xfrm>
+                    <a:prstGeom prst="rect">
+                      <a:avLst/>
+                    </a:prstGeom>
+                    <a:noFill/>
+                    <a:ln>
+                      <a:noFill/>
+                    </a:ln>
+                  </pic:spPr>
+                </pic:pic>
+              </a:graphicData>
+            </a:graphic>
+          </wp:inline>
+        </w:drawing>
+      </w:r>
+    </w:p>
+    <w:p>
+      <w:pPr>
+        <w:rPr>
+          <w:rFonts w:ascii="Times New Roman" w:eastAsia="Times New Roman" w:hAnsi="Times New Roman" w:cs="Times New Roman"/>
+          <w:kern w:val="0"/>
+          <w:sz w:val="24"/>
+          <w:szCs w:val="24"/>
+          <w:lang w:eastAsia="en-GB"/>
+          <w14:ligatures w14:val="none"/>
+        </w:rPr>
+      </w:pPr>
+      <w:r>
+        <w:rPr>
+          <w:noProof/>
+        </w:rPr>
+        <mc:AlternateContent>
+          <mc:Choice Requires="wps">
+            <w:drawing>
+              <wp:anchor distT="0" distB="0" distL="114300" distR="114300" simplePos="0" relativeHeight="251672576" behindDoc="0" locked="0" layoutInCell="1" allowOverlap="1" wp14:anchorId="3C6957A9" wp14:editId="74C6CD7A">
+                <wp:simplePos x="0" y="0"/>
+                <wp:positionH relativeFrom="margin">
+                  <wp:posOffset>2657475</wp:posOffset>
+                </wp:positionH>
+                <wp:positionV relativeFrom="paragraph">
+                  <wp:posOffset>1989645</wp:posOffset>
+                </wp:positionV>
+                <wp:extent cx="248920" cy="260985"/>
+                <wp:effectExtent l="0" t="0" r="0" b="5715"/>
+                <wp:wrapNone/>
+                <wp:docPr id="1425488695" name="Text Box 9"/>
+                <wp:cNvGraphicFramePr/>
+                <a:graphic xmlns:a="http://schemas.openxmlformats.org/drawingml/2006/main">
+                  <a:graphicData uri="http://schemas.microsoft.com/office/word/2010/wordprocessingShape">
+                    <wps:wsp>
+                      <wps:cNvSpPr txBox="1"/>
+                      <wps:spPr>
+                        <a:xfrm>
+                          <a:off x="0" y="0"/>
+                          <a:ext cx="248920" cy="260985"/>
+                        </a:xfrm>
+                        <a:prstGeom prst="rect">
+                          <a:avLst/>
+                        </a:prstGeom>
+                        <a:noFill/>
+                        <a:ln w="6350">
+                          <a:noFill/>
+                        </a:ln>
+                      </wps:spPr>
+                      <wps:txbx>
+                        <w:txbxContent>
+                          <w:p>
+                            <w:pPr>
+                              <w:rPr>
+                                <w:b/>
+                                <w:bCs/>
+                                <w:color w:val="000000" w:themeColor="text1"/>
+                              </w:rPr>
+                            </w:pPr>
+                            <w:r>
+                              <w:rPr>
+                                <w:b/>
+                                <w:bCs/>
+                                <w:color w:val="000000" w:themeColor="text1"/>
+                              </w:rPr>
+                              <w:t>F</w:t>
+                            </w:r>
+                          </w:p>
+                        </w:txbxContent>
+                      </wps:txbx>
+                      <wps:bodyPr rot="0" spcFirstLastPara="0" vertOverflow="overflow" horzOverflow="overflow" vert="horz" wrap="square" lIns="91440" tIns="45720" rIns="91440" bIns="45720" numCol="1" spcCol="0" rtlCol="0" fromWordArt="0" anchor="t" anchorCtr="0" forceAA="0" compatLnSpc="1">
+                        <a:prstTxWarp prst="textNoShape">
+                          <a:avLst/>
+                        </a:prstTxWarp>
+                        <a:noAutofit/>
+                      </wps:bodyPr>
+                    </wps:wsp>
+                  </a:graphicData>
+                </a:graphic>
+                <wp14:sizeRelH relativeFrom="margin">
+                  <wp14:pctWidth>0</wp14:pctWidth>
+                </wp14:sizeRelH>
+                <wp14:sizeRelV relativeFrom="margin">
+                  <wp14:pctHeight>0</wp14:pctHeight>
+                </wp14:sizeRelV>
+              </wp:anchor>
+            </w:drawing>
+          </mc:Choice>
+          <mc:Fallback>
+            <w:pict>
+              <v:shape w14:anchorId="3C6957A9" id="_x0000_s1032" type="#_x0000_t202" style="position:absolute;margin-left:209.25pt;margin-top:156.65pt;width:19.6pt;height:20.55pt;z-index:251672576;visibility:visible;mso-wrap-style:square;mso-width-percent:0;mso-height-percent:0;mso-wrap-distance-left:9pt;mso-wrap-distance-top:0;mso-wrap-distance-right:9pt;mso-wrap-distance-bottom:0;mso-position-horizontal:absolute;mso-position-horizontal-relative:margin;mso-position-vertical:absolute;mso-position-vertical-relative:text;mso-width-percent:0;mso-height-percent:0;mso-width-relative:margin;mso-height-relative:margin;v-text-anchor:top" o:gfxdata="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" filled="f" stroked="f" strokeweight=".5pt">
+                <v:textbox>
+                  <w:txbxContent>
+                    <w:p>
+                      <w:pPr>
+                        <w:rPr>
+                          <w:b/>
+                          <w:bCs/>
+                          <w:color w:val="000000" w:themeColor="text1"/>
+                        </w:rPr>
+                      </w:pPr>
+                      <w:r>
+                        <w:rPr>
+                          <w:b/>
+                          <w:bCs/>
+                          <w:color w:val="000000" w:themeColor="text1"/>
+                        </w:rPr>
+                        <w:t>F</w:t>
+                      </w:r>
+                    </w:p>
+                  </w:txbxContent>
+                </v:textbox>
+                <w10:wrap anchorx="margin"/>
+              </v:shape>
+            </w:pict>
+          </mc:Fallback>
+        </mc:AlternateContent>
+      </w:r>
+      <w:r>
+        <w:rPr>
+          <w:noProof/>
+        </w:rPr>
+        <mc:AlternateContent>
+          <mc:Choice Requires="wps">
+            <w:drawing>
+              <wp:anchor distT="0" distB="0" distL="114300" distR="114300" simplePos="0" relativeHeight="251670528" behindDoc="0" locked="0" layoutInCell="1" allowOverlap="1" wp14:anchorId="6E135374" wp14:editId="779BC10C">
+                <wp:simplePos x="0" y="0"/>
+                <wp:positionH relativeFrom="margin">
+                  <wp:posOffset>-104775</wp:posOffset>
+                </wp:positionH>
+                <wp:positionV relativeFrom="paragraph">
+                  <wp:posOffset>1940304</wp:posOffset>
+                </wp:positionV>
+                <wp:extent cx="248920" cy="260985"/>
+                <wp:effectExtent l="0" t="0" r="0" b="5715"/>
+                <wp:wrapNone/>
+                <wp:docPr id="1757878415" name="Text Box 9"/>
+                <wp:cNvGraphicFramePr/>
+                <a:graphic xmlns:a="http://schemas.openxmlformats.org/drawingml/2006/main">
+                  <a:graphicData uri="http://schemas.microsoft.com/office/word/2010/wordprocessingShape">
+                    <wps:wsp>
+                      <wps:cNvSpPr txBox="1"/>
+                      <wps:spPr>
+                        <a:xfrm>
+                          <a:off x="0" y="0"/>
+                          <a:ext cx="248920" cy="260985"/>
+                        </a:xfrm>
+                        <a:prstGeom prst="rect">
+                          <a:avLst/>
+                        </a:prstGeom>
+                        <a:noFill/>
+                        <a:ln w="6350">
+                          <a:noFill/>
+                        </a:ln>
+                      </wps:spPr>
+                      <wps:txbx>
+                        <w:txbxContent>
+                          <w:p>
+                            <w:pPr>
+                              <w:rPr>
+                                <w:b/>
+                                <w:bCs/>
+                                <w:color w:val="000000" w:themeColor="text1"/>
+                              </w:rPr>
+                            </w:pPr>
+                            <w:r>
+                              <w:rPr>
+                                <w:b/>
+                                <w:bCs/>
+                                <w:color w:val="000000" w:themeColor="text1"/>
+                              </w:rPr>
+                              <w:t>E</w:t>
+                            </w:r>
+                          </w:p>
+                        </w:txbxContent>
+                      </wps:txbx>
+                      <wps:bodyPr rot="0" spcFirstLastPara="0" vertOverflow="overflow" horzOverflow="overflow" vert="horz" wrap="square" lIns="91440" tIns="45720" rIns="91440" bIns="45720" numCol="1" spcCol="0" rtlCol="0" fromWordArt="0" anchor="t" anchorCtr="0" forceAA="0" compatLnSpc="1">
+                        <a:prstTxWarp prst="textNoShape">
+                          <a:avLst/>
+                        </a:prstTxWarp>
+                        <a:noAutofit/>
+                      </wps:bodyPr>
+                    </wps:wsp>
+                  </a:graphicData>
+                </a:graphic>
+                <wp14:sizeRelH relativeFrom="margin">
+                  <wp14:pctWidth>0</wp14:pctWidth>
+                </wp14:sizeRelH>
+                <wp14:sizeRelV relativeFrom="margin">
+                  <wp14:pctHeight>0</wp14:pctHeight>
+                </wp14:sizeRelV>
+              </wp:anchor>
+            </w:drawing>
+          </mc:Choice>
+          <mc:Fallback>
+            <w:pict>
+              <v:shape w14:anchorId="6E135374" id="_x0000_s1033" type="#_x0000_t202" style="position:absolute;margin-left:-8.25pt;margin-top:152.8pt;width:19.6pt;height:20.55pt;z-index:251670528;visibility:visible;mso-wrap-style:square;mso-width-percent:0;mso-height-percent:0;mso-wrap-distance-left:9pt;mso-wrap-distance-top:0;mso-wrap-distance-right:9pt;mso-wrap-distance-bottom:0;mso-position-horizontal:absolute;mso-position-horizontal-relative:margin;mso-position-vertical:absolute;mso-position-vertical-relative:text;mso-width-percent:0;mso-height-percent:0;mso-width-relative:margin;mso-height-relative:margin;v-text-anchor:top" o:gfxdata="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" filled="f" stroked="f" strokeweight=".5pt">
+                <v:textbox>
+                  <w:txbxContent>
+                    <w:p>
+                      <w:pPr>
+                        <w:rPr>
+                          <w:b/>
+                          <w:bCs/>
+                          <w:color w:val="000000" w:themeColor="text1"/>
+                        </w:rPr>
+                      </w:pPr>
+                      <w:r>
+                        <w:rPr>
+                          <w:b/>
+                          <w:bCs/>
+                          <w:color w:val="000000" w:themeColor="text1"/>
+                        </w:rPr>
+                        <w:t>E</w:t>
+                      </w:r>
+                    </w:p>
+                  </w:txbxContent>
+                </v:textbox>
+                <w10:wrap anchorx="margin"/>
+              </v:shape>
+            </w:pict>
+          </mc:Fallback>
+        </mc:AlternateContent>
+      </w:r>
+      <w:r>
+        <w:drawing>
+          <wp:inline distT="0" distB="0" distL="0" distR="0" wp14:anchorId="28B912A1" wp14:editId="2EAF5A7E">
+            <wp:extent cx="2529205" cy="1898165"/>
+            <wp:effectExtent l="0" t="0" r="4445" b="6985"/>
+            <wp:docPr id="1589654126" name="Picture 3" descr="A graph of numbers and columns&#10;&#10;Description automatically generated"/>
+            <wp:cNvGraphicFramePr>
+              <a:graphicFrameLocks xmlns:a="http://schemas.openxmlformats.org/drawingml/2006/main" noChangeAspect="1"/>
+            </wp:cNvGraphicFramePr>
+            <a:graphic xmlns:a="http://schemas.openxmlformats.org/drawingml/2006/main">
+              <a:graphicData uri="http://schemas.openxmlformats.org/drawingml/2006/picture">
+                <pic:pic xmlns:pic="http://schemas.openxmlformats.org/drawingml/2006/picture">
+                  <pic:nvPicPr>
+                    <pic:cNvPr id="1589654126" name="Picture 3" descr="A graph of numbers and columns&#10;&#10;Description automatically generated"/>
+                    <pic:cNvPicPr>
+                      <a:picLocks noChangeAspect="1" noChangeArrowheads="1"/>
+                    </pic:cNvPicPr>
+                  </pic:nvPicPr>
+                  <pic:blipFill>
+                    <a:blip r:embed="rId78" cstate="print">
+                      <a:extLst>
+                        <a:ext uri="{28A0092B-C50C-407E-A947-70E740481C1C}">
+                          <a14:useLocalDpi xmlns:a14="http://schemas.microsoft.com/office/drawing/2010/main" val="0"/>
+                        </a:ext>
+                      </a:extLst>
+                    </a:blip>
+                    <a:srcRect/>
+                    <a:stretch>
+                      <a:fillRect/>
+                    </a:stretch>
+                  </pic:blipFill>
+                  <pic:spPr bwMode="auto">
+                    <a:xfrm>
+                      <a:off x="0" y="0"/>
+                      <a:ext cx="2545794" cy="1910615"/>
+                    </a:xfrm>
+                    <a:prstGeom prst="rect">
+                      <a:avLst/>
+                    </a:prstGeom>
+                    <a:noFill/>
+                    <a:ln>
+                      <a:noFill/>
+                    </a:ln>
+                  </pic:spPr>
+                </pic:pic>
+              </a:graphicData>
+            </a:graphic>
+          </wp:inline>
+        </w:drawing>
+      </w:r>
+      <w:r>
+        <w:rPr>
+          <w:rFonts w:ascii="Times New Roman" w:eastAsia="Times New Roman" w:hAnsi="Times New Roman" w:cs="Times New Roman"/>
+          <w:kern w:val="0"/>
+          <w:sz w:val="24"/>
+          <w:szCs w:val="24"/>
+          <w:lang w:eastAsia="en-GB"/>
+          <w14:ligatures w14:val="none"/>
+        </w:rPr>
+        <w:t xml:space="preserve"> </w:t>
+      </w:r>
+      <w:r>
+        <w:drawing>
+          <wp:inline distT="0" distB="0" distL="0" distR="0" wp14:anchorId="280A8195" wp14:editId="35470646">
+            <wp:extent cx="2517569" cy="1889432"/>
+            <wp:effectExtent l="0" t="0" r="0" b="0"/>
+            <wp:docPr id="956268670" name="Picture 4" descr="A graph of numbers and columns&#10;&#10;Description automatically generated"/>
+            <wp:cNvGraphicFramePr>
+              <a:graphicFrameLocks xmlns:a="http://schemas.openxmlformats.org/drawingml/2006/main" noChangeAspect="1"/>
+            </wp:cNvGraphicFramePr>
+            <a:graphic xmlns:a="http://schemas.openxmlformats.org/drawingml/2006/main">
+              <a:graphicData uri="http://schemas.openxmlformats.org/drawingml/2006/picture">
+                <pic:pic xmlns:pic="http://schemas.openxmlformats.org/drawingml/2006/picture">
+                  <pic:nvPicPr>
+                    <pic:cNvPr id="956268670" name="Picture 4" descr="A graph of numbers and columns&#10;&#10;Description automatically generated"/>
+                    <pic:cNvPicPr>
+                      <a:picLocks noChangeAspect="1" noChangeArrowheads="1"/>
+                    </pic:cNvPicPr>
+                  </pic:nvPicPr>
+                  <pic:blipFill>
+                    <a:blip r:embed="rId79" cstate="print">
+                      <a:extLst>
+                        <a:ext uri="{28A0092B-C50C-407E-A947-70E740481C1C}">
+                          <a14:useLocalDpi xmlns:a14="http://schemas.microsoft.com/office/drawing/2010/main" val="0"/>
+                        </a:ext>
+                      </a:extLst>
+                    </a:blip>
+                    <a:srcRect/>
+                    <a:stretch>
+                      <a:fillRect/>
+                    </a:stretch>
+                  </pic:blipFill>
+                  <pic:spPr bwMode="auto">
+                    <a:xfrm>
+                      <a:off x="0" y="0"/>
+                      <a:ext cx="2542285" cy="1907981"/>
+                    </a:xfrm>
+                    <a:prstGeom prst="rect">
+                      <a:avLst/>
+                    </a:prstGeom>
+                    <a:noFill/>
+                    <a:ln>
+                      <a:noFill/>
+                    </a:ln>
+                  </pic:spPr>
+                </pic:pic>
+              </a:graphicData>
+            </a:graphic>
+          </wp:inline>
+        </w:drawing>
+      </w:r>
+    </w:p>
+    <w:p>
+      <w:r>
+        <w:rPr>
+          <w:noProof/>
+        </w:rPr>
+        <mc:AlternateContent>
+          <mc:Choice Requires="wps">
+            <w:drawing>
+              <wp:anchor distT="0" distB="0" distL="114300" distR="114300" simplePos="0" relativeHeight="251676672" behindDoc="0" locked="0" layoutInCell="1" allowOverlap="1" wp14:anchorId="08115556" wp14:editId="50A3C820">
+                <wp:simplePos x="0" y="0"/>
+                <wp:positionH relativeFrom="margin">
+                  <wp:posOffset>2633840</wp:posOffset>
+                </wp:positionH>
+                <wp:positionV relativeFrom="paragraph">
+                  <wp:posOffset>1965696</wp:posOffset>
+                </wp:positionV>
+                <wp:extent cx="248920" cy="260985"/>
+                <wp:effectExtent l="0" t="0" r="0" b="5715"/>
+                <wp:wrapNone/>
+                <wp:docPr id="2146304130" name="Text Box 9"/>
+                <wp:cNvGraphicFramePr/>
+                <a:graphic xmlns:a="http://schemas.openxmlformats.org/drawingml/2006/main">
+                  <a:graphicData uri="http://schemas.microsoft.com/office/word/2010/wordprocessingShape">
+                    <wps:wsp>
+                      <wps:cNvSpPr txBox="1"/>
+                      <wps:spPr>
+                        <a:xfrm>
+                          <a:off x="0" y="0"/>
+                          <a:ext cx="248920" cy="260985"/>
+                        </a:xfrm>
+                        <a:prstGeom prst="rect">
+                          <a:avLst/>
+                        </a:prstGeom>
+                        <a:noFill/>
+                        <a:ln w="6350">
+                          <a:noFill/>
+                        </a:ln>
+                      </wps:spPr>
+                      <wps:txbx>
+                        <w:txbxContent>
+                          <w:p>
+                            <w:pPr>
+                              <w:rPr>
+                                <w:b/>
+                                <w:bCs/>
+                                <w:color w:val="000000" w:themeColor="text1"/>
+                              </w:rPr>
+                            </w:pPr>
+                            <w:r>
+                              <w:rPr>
+                                <w:b/>
+                                <w:bCs/>
+                                <w:color w:val="000000" w:themeColor="text1"/>
+                              </w:rPr>
+                              <w:t>H</w:t>
+                            </w:r>
+                          </w:p>
+                        </w:txbxContent>
+                      </wps:txbx>
+                      <wps:bodyPr rot="0" spcFirstLastPara="0" vertOverflow="overflow" horzOverflow="overflow" vert="horz" wrap="square" lIns="91440" tIns="45720" rIns="91440" bIns="45720" numCol="1" spcCol="0" rtlCol="0" fromWordArt="0" anchor="t" anchorCtr="0" forceAA="0" compatLnSpc="1">
+                        <a:prstTxWarp prst="textNoShape">
+                          <a:avLst/>
+                        </a:prstTxWarp>
+                        <a:noAutofit/>
+                      </wps:bodyPr>
+                    </wps:wsp>
+                  </a:graphicData>
+                </a:graphic>
+                <wp14:sizeRelH relativeFrom="margin">
+                  <wp14:pctWidth>0</wp14:pctWidth>
+                </wp14:sizeRelH>
+                <wp14:sizeRelV relativeFrom="margin">
+                  <wp14:pctHeight>0</wp14:pctHeight>
+                </wp14:sizeRelV>
+              </wp:anchor>
+            </w:drawing>
+          </mc:Choice>
+          <mc:Fallback>
+            <w:pict>
+              <v:shape w14:anchorId="08115556" id="_x0000_s1034" type="#_x0000_t202" style="position:absolute;margin-left:207.4pt;margin-top:154.8pt;width:19.6pt;height:20.55pt;z-index:251676672;visibility:visible;mso-wrap-style:square;mso-width-percent:0;mso-height-percent:0;mso-wrap-distance-left:9pt;mso-wrap-distance-top:0;mso-wrap-distance-right:9pt;mso-wrap-distance-bottom:0;mso-position-horizontal:absolute;mso-position-horizontal-relative:margin;mso-position-vertical:absolute;mso-position-vertical-relative:text;mso-width-percent:0;mso-height-percent:0;mso-width-relative:margin;mso-height-relative:margin;v-text-anchor:top" o:gfxdata="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" filled="f" stroked="f" strokeweight=".5pt">
+                <v:textbox>
+                  <w:txbxContent>
+                    <w:p>
+                      <w:pPr>
+                        <w:rPr>
+                          <w:b/>
+                          <w:bCs/>
+                          <w:color w:val="000000" w:themeColor="text1"/>
+                        </w:rPr>
+                      </w:pPr>
+                      <w:r>
+                        <w:rPr>
+                          <w:b/>
+                          <w:bCs/>
+                          <w:color w:val="000000" w:themeColor="text1"/>
+                        </w:rPr>
+                        <w:t>H</w:t>
+                      </w:r>
+                    </w:p>
+                  </w:txbxContent>
+                </v:textbox>
+                <w10:wrap anchorx="margin"/>
+              </v:shape>
+            </w:pict>
+          </mc:Fallback>
+        </mc:AlternateContent>
+      </w:r>
+      <w:r>
+        <w:rPr>
+          <w:noProof/>
+        </w:rPr>
+        <mc:AlternateContent>
+          <mc:Choice Requires="wps">
+            <w:drawing>
+              <wp:anchor distT="0" distB="0" distL="114300" distR="114300" simplePos="0" relativeHeight="251674624" behindDoc="0" locked="0" layoutInCell="1" allowOverlap="1" wp14:anchorId="0CC249D1" wp14:editId="10BE30D0">
+                <wp:simplePos x="0" y="0"/>
+                <wp:positionH relativeFrom="margin">
+                  <wp:posOffset>-71755</wp:posOffset>
+                </wp:positionH>
+                <wp:positionV relativeFrom="paragraph">
+                  <wp:posOffset>1952180</wp:posOffset>
+                </wp:positionV>
+                <wp:extent cx="248920" cy="260985"/>
+                <wp:effectExtent l="0" t="0" r="0" b="5715"/>
+                <wp:wrapNone/>
+                <wp:docPr id="83213158" name="Text Box 9"/>
+                <wp:cNvGraphicFramePr/>
+                <a:graphic xmlns:a="http://schemas.openxmlformats.org/drawingml/2006/main">
+                  <a:graphicData uri="http://schemas.microsoft.com/office/word/2010/wordprocessingShape">
+                    <wps:wsp>
+                      <wps:cNvSpPr txBox="1"/>
+                      <wps:spPr>
+                        <a:xfrm>
+                          <a:off x="0" y="0"/>
+                          <a:ext cx="248920" cy="260985"/>
+                        </a:xfrm>
+                        <a:prstGeom prst="rect">
+                          <a:avLst/>
+                        </a:prstGeom>
+                        <a:noFill/>
+                        <a:ln w="6350">
+                          <a:noFill/>
+                        </a:ln>
+                      </wps:spPr>
+                      <wps:txbx>
+                        <w:txbxContent>
+                          <w:p>
+                            <w:pPr>
+                              <w:rPr>
+                                <w:b/>
+                                <w:bCs/>
+                                <w:color w:val="000000" w:themeColor="text1"/>
+                              </w:rPr>
+                            </w:pPr>
+                            <w:r>
+                              <w:rPr>
+                                <w:b/>
+                                <w:bCs/>
+                                <w:color w:val="000000" w:themeColor="text1"/>
+                              </w:rPr>
+                              <w:t>G</w:t>
+                            </w:r>
+                          </w:p>
+                        </w:txbxContent>
+                      </wps:txbx>
+                      <wps:bodyPr rot="0" spcFirstLastPara="0" vertOverflow="overflow" horzOverflow="overflow" vert="horz" wrap="square" lIns="91440" tIns="45720" rIns="91440" bIns="45720" numCol="1" spcCol="0" rtlCol="0" fromWordArt="0" anchor="t" anchorCtr="0" forceAA="0" compatLnSpc="1">
+                        <a:prstTxWarp prst="textNoShape">
+                          <a:avLst/>
+                        </a:prstTxWarp>
+                        <a:noAutofit/>
+                      </wps:bodyPr>
+                    </wps:wsp>
+                  </a:graphicData>
+                </a:graphic>
+                <wp14:sizeRelH relativeFrom="margin">
+                  <wp14:pctWidth>0</wp14:pctWidth>
+                </wp14:sizeRelH>
+                <wp14:sizeRelV relativeFrom="margin">
+                  <wp14:pctHeight>0</wp14:pctHeight>
+                </wp14:sizeRelV>
+              </wp:anchor>
+            </w:drawing>
+          </mc:Choice>
+          <mc:Fallback>
+            <w:pict>
+              <v:shape w14:anchorId="0CC249D1" id="_x0000_s1035" type="#_x0000_t202" style="position:absolute;margin-left:-5.65pt;margin-top:153.7pt;width:19.6pt;height:20.55pt;z-index:251674624;visibility:visible;mso-wrap-style:square;mso-width-percent:0;mso-height-percent:0;mso-wrap-distance-left:9pt;mso-wrap-distance-top:0;mso-wrap-distance-right:9pt;mso-wrap-distance-bottom:0;mso-position-horizontal:absolute;mso-position-horizontal-relative:margin;mso-position-vertical:absolute;mso-position-vertical-relative:text;mso-width-percent:0;mso-height-percent:0;mso-width-relative:margin;mso-height-relative:margin;v-text-anchor:top" o:gfxdata="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" filled="f" stroked="f" strokeweight=".5pt">
+                <v:textbox>
+                  <w:txbxContent>
+                    <w:p>
+                      <w:pPr>
+                        <w:rPr>
+                          <w:b/>
+                          <w:bCs/>
+                          <w:color w:val="000000" w:themeColor="text1"/>
+                        </w:rPr>
+                      </w:pPr>
+                      <w:r>
+                        <w:rPr>
+                          <w:b/>
+                          <w:bCs/>
+                          <w:color w:val="000000" w:themeColor="text1"/>
+                        </w:rPr>
+                        <w:t>G</w:t>
+                      </w:r>
+                    </w:p>
+                  </w:txbxContent>
+                </v:textbox>
+                <w10:wrap anchorx="margin"/>
+              </v:shape>
+            </w:pict>
+          </mc:Fallback>
+        </mc:AlternateContent>
+      </w:r>
+      <w:r>
+        <w:drawing>
+          <wp:inline distT="0" distB="0" distL="0" distR="0" wp14:anchorId="6F46C5A3" wp14:editId="1E8AEC1E">
+            <wp:extent cx="2529205" cy="1898164"/>
+            <wp:effectExtent l="0" t="0" r="4445" b="6985"/>
+            <wp:docPr id="1380953222" name="Picture 5" descr="A bar graph with numbers and symbols&#10;&#10;Description automatically generated"/>
+            <wp:cNvGraphicFramePr>
+              <a:graphicFrameLocks xmlns:a="http://schemas.openxmlformats.org/drawingml/2006/main" noChangeAspect="1"/>
+            </wp:cNvGraphicFramePr>
+            <a:graphic xmlns:a="http://schemas.openxmlformats.org/drawingml/2006/main">
+              <a:graphicData uri="http://schemas.openxmlformats.org/drawingml/2006/picture">
+                <pic:pic xmlns:pic="http://schemas.openxmlformats.org/drawingml/2006/picture">
+                  <pic:nvPicPr>
+                    <pic:cNvPr id="1380953222" name="Picture 5" descr="A bar graph with numbers and symbols&#10;&#10;Description automatically generated"/>
+                    <pic:cNvPicPr>
+                      <a:picLocks noChangeAspect="1" noChangeArrowheads="1"/>
+                    </pic:cNvPicPr>
+                  </pic:nvPicPr>
+                  <pic:blipFill>
+                    <a:blip r:embed="rId80" cstate="print">
+                      <a:extLst>
+                        <a:ext uri="{28A0092B-C50C-407E-A947-70E740481C1C}">
+                          <a14:useLocalDpi xmlns:a14="http://schemas.microsoft.com/office/drawing/2010/main" val="0"/>
+                        </a:ext>
+                      </a:extLst>
+                    </a:blip>
+                    <a:srcRect/>
+                    <a:stretch>
+                      <a:fillRect/>
+                    </a:stretch>
+                  </pic:blipFill>
+                  <pic:spPr bwMode="auto">
+                    <a:xfrm>
+                      <a:off x="0" y="0"/>
+                      <a:ext cx="2554721" cy="1917314"/>
+                    </a:xfrm>
+                    <a:prstGeom prst="rect">
+                      <a:avLst/>
+                    </a:prstGeom>
+                    <a:noFill/>
+                    <a:ln>
+                      <a:noFill/>
+                    </a:ln>
+                  </pic:spPr>
+                </pic:pic>
+              </a:graphicData>
+            </a:graphic>
+          </wp:inline>
+        </w:drawing>
+      </w:r>
+      <w:r>
+        <w:rPr>
+          <w:rFonts w:ascii="Times New Roman" w:eastAsia="Times New Roman" w:hAnsi="Times New Roman" w:cs="Times New Roman"/>
+          <w:kern w:val="0"/>
+          <w:sz w:val="24"/>
+          <w:szCs w:val="24"/>
+          <w:lang w:eastAsia="en-GB"/>
+          <w14:ligatures w14:val="none"/>
+        </w:rPr>
+        <w:t xml:space="preserve"> </w:t>
+      </w:r>
+      <w:r>
+        <w:drawing>
+          <wp:inline distT="0" distB="0" distL="0" distR="0" wp14:anchorId="232C3DF5" wp14:editId="3061ADA5">
+            <wp:extent cx="2541320" cy="1907257"/>
+            <wp:effectExtent l="0" t="0" r="0" b="0"/>
+            <wp:docPr id="185628266" name="Picture 6" descr="A graph of numbers and graphs&#10;&#10;Description automatically generated with medium confidence"/>
+            <wp:cNvGraphicFramePr>
+              <a:graphicFrameLocks xmlns:a="http://schemas.openxmlformats.org/drawingml/2006/main" noChangeAspect="1"/>
+            </wp:cNvGraphicFramePr>
+            <a:graphic xmlns:a="http://schemas.openxmlformats.org/drawingml/2006/main">
+              <a:graphicData uri="http://schemas.openxmlformats.org/drawingml/2006/picture">
+                <pic:pic xmlns:pic="http://schemas.openxmlformats.org/drawingml/2006/picture">
+                  <pic:nvPicPr>
+                    <pic:cNvPr id="185628266" name="Picture 6" descr="A graph of numbers and graphs&#10;&#10;Description automatically generated with medium confidence"/>
+                    <pic:cNvPicPr>
+                      <a:picLocks noChangeAspect="1" noChangeArrowheads="1"/>
+                    </pic:cNvPicPr>
+                  </pic:nvPicPr>
+                  <pic:blipFill>
+                    <a:blip r:embed="rId81" cstate="print">
+                      <a:extLst>
+                        <a:ext uri="{28A0092B-C50C-407E-A947-70E740481C1C}">
+                          <a14:useLocalDpi xmlns:a14="http://schemas.microsoft.com/office/drawing/2010/main" val="0"/>
+                        </a:ext>
+                      </a:extLst>
+                    </a:blip>
+                    <a:srcRect/>
+                    <a:stretch>
+                      <a:fillRect/>
+                    </a:stretch>
+                  </pic:blipFill>
+                  <pic:spPr bwMode="auto">
+                    <a:xfrm>
+                      <a:off x="0" y="0"/>
+                      <a:ext cx="2558269" cy="1919977"/>
+                    </a:xfrm>
+                    <a:prstGeom prst="rect">
+                      <a:avLst/>
+                    </a:prstGeom>
+                    <a:noFill/>
+                    <a:ln>
+                      <a:noFill/>
+                    </a:ln>
+                  </pic:spPr>
+                </pic:pic>
+              </a:graphicData>
+            </a:graphic>
+          </wp:inline>
+        </w:drawing>
+      </w:r>
+    </w:p>
+    <w:p>
+      <w:r>
+        <w:drawing>
+          <wp:inline distT="0" distB="0" distL="0" distR="0" wp14:anchorId="0818A036" wp14:editId="2279A954">
+            <wp:extent cx="2565070" cy="1925081"/>
+            <wp:effectExtent l="0" t="0" r="6985" b="0"/>
+            <wp:docPr id="585035676" name="Picture 7" descr="A graph of numbers and a number of non gap columns&#10;&#10;Description automatically generated"/>
+            <wp:cNvGraphicFramePr>
+              <a:graphicFrameLocks xmlns:a="http://schemas.openxmlformats.org/drawingml/2006/main" noChangeAspect="1"/>
+            </wp:cNvGraphicFramePr>
+            <a:graphic xmlns:a="http://schemas.openxmlformats.org/drawingml/2006/main">
+              <a:graphicData uri="http://schemas.openxmlformats.org/drawingml/2006/picture">
+                <pic:pic xmlns:pic="http://schemas.openxmlformats.org/drawingml/2006/picture">
+                  <pic:nvPicPr>
+                    <pic:cNvPr id="585035676" name="Picture 7" descr="A graph of numbers and a number of non gap columns&#10;&#10;Description automatically generated"/>
+                    <pic:cNvPicPr>
+                      <a:picLocks noChangeAspect="1" noChangeArrowheads="1"/>
+                    </pic:cNvPicPr>
+                  </pic:nvPicPr>
+                  <pic:blipFill>
+                    <a:blip r:embed="rId82" cstate="print">
+                      <a:extLst>
+                        <a:ext uri="{28A0092B-C50C-407E-A947-70E740481C1C}">
+                          <a14:useLocalDpi xmlns:a14="http://schemas.microsoft.com/office/drawing/2010/main" val="0"/>
+                        </a:ext>
+                      </a:extLst>
+                    </a:blip>
+                    <a:srcRect/>
+                    <a:stretch>
+                      <a:fillRect/>
+                    </a:stretch>
+                  </pic:blipFill>
+                  <pic:spPr bwMode="auto">
+                    <a:xfrm>
+                      <a:off x="0" y="0"/>
+                      <a:ext cx="2578320" cy="1935025"/>
+                    </a:xfrm>
+                    <a:prstGeom prst="rect">
+                      <a:avLst/>
+                    </a:prstGeom>
+                    <a:noFill/>
+                    <a:ln>
+                      <a:noFill/>
+                    </a:ln>
+                  </pic:spPr>
+                </pic:pic>
+              </a:graphicData>
+            </a:graphic>
+          </wp:inline>
+        </w:drawing>
+      </w:r>
+      <w:r>
+        <w:rPr>
+          <w:rFonts w:ascii="Times New Roman" w:eastAsia="Times New Roman" w:hAnsi="Times New Roman" w:cs="Times New Roman"/>
+          <w:kern w:val="0"/>
+          <w:sz w:val="24"/>
+          <w:szCs w:val="24"/>
+          <w:lang w:eastAsia="en-GB"/>
+          <w14:ligatures w14:val="none"/>
+        </w:rPr>
+        <w:t xml:space="preserve"> </w:t>
+      </w:r>
+      <w:r>
+        <w:drawing>
+          <wp:inline distT="0" distB="0" distL="0" distR="0" wp14:anchorId="3580C81B" wp14:editId="1A2542A0">
+            <wp:extent cx="2505644" cy="1880482"/>
+            <wp:effectExtent l="0" t="0" r="9525" b="5715"/>
+            <wp:docPr id="1353003536" name="Picture 8" descr="A graph of numbers and columns&#10;&#10;Description automatically generated"/>
+            <wp:cNvGraphicFramePr>
+              <a:graphicFrameLocks xmlns:a="http://schemas.openxmlformats.org/drawingml/2006/main" noChangeAspect="1"/>
+            </wp:cNvGraphicFramePr>
+            <a:graphic xmlns:a="http://schemas.openxmlformats.org/drawingml/2006/main">
+              <a:graphicData uri="http://schemas.openxmlformats.org/drawingml/2006/picture">
+                <pic:pic xmlns:pic="http://schemas.openxmlformats.org/drawingml/2006/picture">
+                  <pic:nvPicPr>
+                    <pic:cNvPr id="1353003536" name="Picture 8" descr="A graph of numbers and columns&#10;&#10;Description automatically generated"/>
+                    <pic:cNvPicPr>
+                      <a:picLocks noChangeAspect="1" noChangeArrowheads="1"/>
+                    </pic:cNvPicPr>
+                  </pic:nvPicPr>
+                  <pic:blipFill>
+                    <a:blip r:embed="rId83" cstate="print">
+                      <a:extLst>
+                        <a:ext uri="{28A0092B-C50C-407E-A947-70E740481C1C}">
+                          <a14:useLocalDpi xmlns:a14="http://schemas.microsoft.com/office/drawing/2010/main" val="0"/>
+                        </a:ext>
+                      </a:extLst>
+                    </a:blip>
+                    <a:srcRect/>
+                    <a:stretch>
+                      <a:fillRect/>
+                    </a:stretch>
+                  </pic:blipFill>
+                  <pic:spPr bwMode="auto">
+                    <a:xfrm>
+                      <a:off x="0" y="0"/>
+                      <a:ext cx="2534856" cy="1902405"/>
+                    </a:xfrm>
+                    <a:prstGeom prst="rect">
+                      <a:avLst/>
+                    </a:prstGeom>
+                    <a:noFill/>
+                    <a:ln>
+                      <a:noFill/>
+                    </a:ln>
+                  </pic:spPr>
+                </pic:pic>
+              </a:graphicData>
+            </a:graphic>
+          </wp:inline>
+        </w:drawing>
+      </w:r>
+    </w:p>
+    <w:p/>
+    <w:p/>
+    <w:p/>
+    <w:p/>
+    <w:p/>
     <w:p>
       <w:r>
         <w:t>From Martin Steinegger talk 29/02/2024:</w:t>
@@ -23208,7 +24669,6 @@
         </w:numPr>
       </w:pPr>
       <w:r>
-        <w:lastRenderedPageBreak/>
         <w:t>Combined with homology search to rank candidate proteins according to protein performance/function being similar to an input protein, even with low sequence identity</w:t>
       </w:r>
     </w:p>
@@ -23342,7 +24802,7 @@
       <w:r>
         <w:t xml:space="preserve"> </w:t>
       </w:r>
-      <w:hyperlink r:id="rId76" w:history="1">
+      <w:hyperlink r:id="rId84" w:history="1">
         <w:r>
           <w:rPr>
             <w:rStyle w:val="Hyperlink"/>
@@ -23394,7 +24854,7 @@
                     <pic:cNvPicPr/>
                   </pic:nvPicPr>
                   <pic:blipFill>
-                    <a:blip r:embed="rId77"/>
+                    <a:blip r:embed="rId85"/>
                     <a:stretch>
                       <a:fillRect/>
                     </a:stretch>
@@ -23434,7 +24894,7 @@
         </w:rPr>
         <w:t xml:space="preserve">Clustering predicted structures at the scale of the known protein universe, Barrio and Yeo et al </w:t>
       </w:r>
-      <w:hyperlink r:id="rId78" w:history="1">
+      <w:hyperlink r:id="rId86" w:history="1">
         <w:r>
           <w:rPr>
             <w:rStyle w:val="Hyperlink"/>
@@ -23486,7 +24946,11 @@
         <w:t>Lowest common ancestor analysis</w:t>
       </w:r>
       <w:r>
-        <w:t>: take tree of life and your cluster, and compute where in the tree these proteins in the cluster would meet. Quantifies how specific a cluster is (is it unique to one organism? One family? Etc.)</w:t>
+        <w:t xml:space="preserve">: take tree of life and your cluster, and compute where in the tree these proteins in the cluster would meet. </w:t>
+      </w:r>
+      <w:r>
+        <w:lastRenderedPageBreak/>
+        <w:t>Quantifies how specific a cluster is (is it unique to one organism? One family? Etc.)</w:t>
       </w:r>
     </w:p>
     <w:p>
@@ -23529,7 +24993,7 @@
       <w:r>
         <w:t xml:space="preserve"> (</w:t>
       </w:r>
-      <w:hyperlink r:id="rId79" w:history="1">
+      <w:hyperlink r:id="rId87" w:history="1">
         <w:r>
           <w:rPr>
             <w:rStyle w:val="Hyperlink"/>
@@ -23552,7 +25016,7 @@
       <w:r>
         <w:t xml:space="preserve">Structure alignment: </w:t>
       </w:r>
-      <w:hyperlink r:id="rId80" w:history="1">
+      <w:hyperlink r:id="rId88" w:history="1">
         <w:r>
           <w:rPr>
             <w:rStyle w:val="Hyperlink"/>
@@ -24949,10 +26413,26 @@
       </w:pPr>
     </w:p>
   </w:comment>
-  <w:comment w:id="43" w:author="Sophie ALLEN (Student)" w:date="2024-04-17T12:52:00Z" w:initials="SA">
+  <w:comment w:id="38" w:author="Sophie ALLEN (Student)" w:date="2024-05-11T16:24:00Z" w:initials="SA">
     <w:p>
       <w:pPr>
         <w:pStyle w:val="CommentText"/>
+      </w:pPr>
+      <w:r>
+        <w:rPr>
+          <w:rStyle w:val="CommentReference"/>
+        </w:rPr>
+        <w:annotationRef/>
+      </w:r>
+      <w:r>
+        <w:t>mobile_helix_conservation.py</w:t>
+      </w:r>
+    </w:p>
+  </w:comment>
+  <w:comment w:id="44" w:author="Sophie ALLEN (Student)" w:date="2024-04-17T12:52:00Z" w:initials="SA">
+    <w:p>
+      <w:pPr>
+        <w:pStyle w:val="CommentText"/>
         <w:rPr>
           <w:noProof/>
         </w:rPr>
@@ -24976,7 +26456,7 @@
       </w:pPr>
     </w:p>
   </w:comment>
-  <w:comment w:id="44" w:author="Sophie ALLEN (Student)" w:date="2024-04-17T14:30:00Z" w:initials="SA">
+  <w:comment w:id="45" w:author="Sophie ALLEN (Student)" w:date="2024-04-17T14:30:00Z" w:initials="SA">
     <w:p>
       <w:pPr>
         <w:pStyle w:val="CommentText"/>
@@ -25003,7 +26483,7 @@
       </w:pPr>
     </w:p>
   </w:comment>
-  <w:comment w:id="45" w:author="Sophie ALLEN (Student)" w:date="2024-04-17T15:11:00Z" w:initials="SA">
+  <w:comment w:id="46" w:author="Sophie ALLEN (Student)" w:date="2024-04-17T15:11:00Z" w:initials="SA">
     <w:p>
       <w:pPr>
         <w:pStyle w:val="CommentText"/>
@@ -25022,7 +26502,7 @@
       </w:r>
     </w:p>
   </w:comment>
-  <w:comment w:id="49" w:author="Sophie ALLEN (Student)" w:date="2024-04-18T10:47:00Z" w:initials="SA">
+  <w:comment w:id="50" w:author="Sophie ALLEN (Student)" w:date="2024-04-18T10:47:00Z" w:initials="SA">
     <w:p>
       <w:pPr>
         <w:pStyle w:val="ListParagraph"/>
@@ -25062,7 +26542,7 @@
       </w:pPr>
     </w:p>
   </w:comment>
-  <w:comment w:id="50" w:author="Sophie ALLEN (Student)" w:date="2024-04-18T11:35:00Z" w:initials="SA">
+  <w:comment w:id="51" w:author="Sophie ALLEN (Student)" w:date="2024-04-18T11:35:00Z" w:initials="SA">
     <w:p>
       <w:pPr>
         <w:pStyle w:val="ListParagraph"/>
@@ -25154,7 +26634,7 @@
       </w:r>
     </w:p>
   </w:comment>
-  <w:comment w:id="51" w:author="Sophie ALLEN (Student)" w:date="2024-04-18T11:37:00Z" w:initials="SA">
+  <w:comment w:id="52" w:author="Sophie ALLEN (Student)" w:date="2024-04-18T11:37:00Z" w:initials="SA">
     <w:p>
       <w:pPr>
         <w:pStyle w:val="ListParagraph"/>
@@ -25382,7 +26862,7 @@
       </w:pPr>
     </w:p>
   </w:comment>
-  <w:comment w:id="52" w:author="Sophie ALLEN (Student)" w:date="2024-04-18T11:35:00Z" w:initials="SA">
+  <w:comment w:id="53" w:author="Sophie ALLEN (Student)" w:date="2024-04-18T11:35:00Z" w:initials="SA">
     <w:p>
       <w:pPr>
         <w:pStyle w:val="ListParagraph"/>
@@ -25474,7 +26954,7 @@
       </w:r>
     </w:p>
   </w:comment>
-  <w:comment w:id="53" w:author="Sophie ALLEN (Student)" w:date="2024-04-18T11:37:00Z" w:initials="SA">
+  <w:comment w:id="54" w:author="Sophie ALLEN (Student)" w:date="2024-04-18T11:37:00Z" w:initials="SA">
     <w:p>
       <w:pPr>
         <w:pStyle w:val="ListParagraph"/>
@@ -25702,7 +27182,7 @@
       </w:pPr>
     </w:p>
   </w:comment>
-  <w:comment w:id="56" w:author="Sophie ALLEN (Student)" w:date="2024-04-21T12:48:00Z" w:initials="SA">
+  <w:comment w:id="57" w:author="Sophie ALLEN (Student)" w:date="2024-04-21T12:48:00Z" w:initials="SA">
     <w:p>
       <w:pPr>
         <w:pStyle w:val="CommentText"/>
@@ -25726,7 +27206,7 @@
       </w:pPr>
     </w:p>
   </w:comment>
-  <w:comment w:id="57" w:author="Sophie ALLEN (Student)" w:date="2024-04-21T14:19:00Z" w:initials="SA">
+  <w:comment w:id="58" w:author="Sophie ALLEN (Student)" w:date="2024-04-21T14:19:00Z" w:initials="SA">
     <w:p>
       <w:pPr>
         <w:pStyle w:val="ListParagraph"/>
@@ -25759,7 +27239,7 @@
       </w:pPr>
     </w:p>
   </w:comment>
-  <w:comment w:id="58" w:author="Sophie ALLEN (Student)" w:date="2024-05-10T19:54:00Z" w:initials="SA">
+  <w:comment w:id="59" w:author="Sophie ALLEN (Student)" w:date="2024-05-10T19:54:00Z" w:initials="SA">
     <w:p>
       <w:pPr>
         <w:pStyle w:val="CommentText"/>
@@ -25775,7 +27255,7 @@
       </w:r>
     </w:p>
   </w:comment>
-  <w:comment w:id="66" w:author="Sophie ALLEN (Student)" w:date="2024-05-09T18:34:00Z" w:initials="SA">
+  <w:comment w:id="67" w:author="Sophie ALLEN (Student)" w:date="2024-05-09T18:34:00Z" w:initials="SA">
     <w:p>
       <w:pPr>
         <w:pStyle w:val="CommentText"/>
@@ -25821,6 +27301,7 @@
   <w15:commentEx w15:paraId="59C2EAE7" w15:done="0"/>
   <w15:commentEx w15:paraId="01CF9737" w15:done="0"/>
   <w15:commentEx w15:paraId="4B686DE4" w15:done="0"/>
+  <w15:commentEx w15:paraId="2F595C5C" w15:done="0"/>
   <w15:commentEx w15:paraId="2A32291C" w15:done="0"/>
   <w15:commentEx w15:paraId="3785BF15" w15:done="0"/>
   <w15:commentEx w15:paraId="2100647E" w15:done="0"/>
@@ -25863,6 +27344,7 @@
   <w16cex:commentExtensible w16cex:durableId="5E7C8E9C" w16cex:dateUtc="2024-04-21T11:47:00Z"/>
   <w16cex:commentExtensible w16cex:durableId="1C7D38CF" w16cex:dateUtc="2024-05-05T18:30:00Z"/>
   <w16cex:commentExtensible w16cex:durableId="6A0C3C38" w16cex:dateUtc="2024-05-05T15:03:00Z"/>
+  <w16cex:commentExtensible w16cex:durableId="1F841895" w16cex:dateUtc="2024-05-11T15:24:00Z"/>
   <w16cex:commentExtensible w16cex:durableId="1EF65D8E" w16cex:dateUtc="2024-04-17T11:52:00Z"/>
   <w16cex:commentExtensible w16cex:durableId="0F5C8A3A" w16cex:dateUtc="2024-04-17T13:30:00Z"/>
   <w16cex:commentExtensible w16cex:durableId="1759D35F" w16cex:dateUtc="2024-04-17T14:11:00Z"/>
@@ -25905,6 +27387,7 @@
   <w16cid:commentId w16cid:paraId="59C2EAE7" w16cid:durableId="5E7C8E9C"/>
   <w16cid:commentId w16cid:paraId="01CF9737" w16cid:durableId="1C7D38CF"/>
   <w16cid:commentId w16cid:paraId="4B686DE4" w16cid:durableId="6A0C3C38"/>
+  <w16cid:commentId w16cid:paraId="2F595C5C" w16cid:durableId="1F841895"/>
   <w16cid:commentId w16cid:paraId="2A32291C" w16cid:durableId="1EF65D8E"/>
   <w16cid:commentId w16cid:paraId="3785BF15" w16cid:durableId="0F5C8A3A"/>
   <w16cid:commentId w16cid:paraId="2100647E" w16cid:durableId="1759D35F"/>
@@ -28538,7 +30021,6 @@
   <w:style w:type="character" w:default="1" w:styleId="DefaultParagraphFont">
     <w:name w:val="Default Paragraph Font"/>
     <w:uiPriority w:val="1"/>
-    <w:semiHidden/>
     <w:unhideWhenUsed/>
   </w:style>
   <w:style w:type="table" w:default="1" w:styleId="TableNormal">
